--- a/DOCUMENTATION/SOFTWARE-DOCS.docx
+++ b/DOCUMENTATION/SOFTWARE-DOCS.docx
@@ -15,69 +15,6 @@
       </w:pPr>
       <w:r>
         <w:rPr>
-          <w:noProof/>
-          <w:sz w:val="36"/>
-          <w:szCs w:val="36"/>
-          <w:lang w:val="en-US"/>
-        </w:rPr>
-        <w:drawing>
-          <wp:anchor distT="0" distB="0" distL="114300" distR="114300" simplePos="0" relativeHeight="251658240" behindDoc="0" locked="0" layoutInCell="1" allowOverlap="1">
-            <wp:simplePos x="0" y="0"/>
-            <wp:positionH relativeFrom="margin">
-              <wp:align>center</wp:align>
-            </wp:positionH>
-            <wp:positionV relativeFrom="paragraph">
-              <wp:posOffset>634365</wp:posOffset>
-            </wp:positionV>
-            <wp:extent cx="6485255" cy="3832860"/>
-            <wp:effectExtent l="0" t="0" r="0" b="0"/>
-            <wp:wrapTopAndBottom/>
-            <wp:docPr id="1" name="תמונה 1"/>
-            <wp:cNvGraphicFramePr>
-              <a:graphicFrameLocks xmlns:a="http://schemas.openxmlformats.org/drawingml/2006/main" noChangeAspect="1"/>
-            </wp:cNvGraphicFramePr>
-            <a:graphic xmlns:a="http://schemas.openxmlformats.org/drawingml/2006/main">
-              <a:graphicData uri="http://schemas.openxmlformats.org/drawingml/2006/picture">
-                <pic:pic xmlns:pic="http://schemas.openxmlformats.org/drawingml/2006/picture">
-                  <pic:nvPicPr>
-                    <pic:cNvPr id="1" name="EER Diagram.png"/>
-                    <pic:cNvPicPr/>
-                  </pic:nvPicPr>
-                  <pic:blipFill>
-                    <a:blip r:embed="rId7">
-                      <a:extLst>
-                        <a:ext uri="{28A0092B-C50C-407E-A947-70E740481C1C}">
-                          <a14:useLocalDpi xmlns:a14="http://schemas.microsoft.com/office/drawing/2010/main" val="0"/>
-                        </a:ext>
-                      </a:extLst>
-                    </a:blip>
-                    <a:stretch>
-                      <a:fillRect/>
-                    </a:stretch>
-                  </pic:blipFill>
-                  <pic:spPr>
-                    <a:xfrm>
-                      <a:off x="0" y="0"/>
-                      <a:ext cx="6485255" cy="3832860"/>
-                    </a:xfrm>
-                    <a:prstGeom prst="rect">
-                      <a:avLst/>
-                    </a:prstGeom>
-                  </pic:spPr>
-                </pic:pic>
-              </a:graphicData>
-            </a:graphic>
-            <wp14:sizeRelH relativeFrom="margin">
-              <wp14:pctWidth>0</wp14:pctWidth>
-            </wp14:sizeRelH>
-            <wp14:sizeRelV relativeFrom="margin">
-              <wp14:pctHeight>0</wp14:pctHeight>
-            </wp14:sizeRelV>
-          </wp:anchor>
-        </w:drawing>
-      </w:r>
-      <w:r>
-        <w:rPr>
           <w:b/>
           <w:bCs/>
           <w:sz w:val="36"/>
@@ -89,11 +26,40 @@
     </w:p>
     <w:p>
       <w:pPr>
+        <w:jc w:val="center"/>
+        <w:rPr>
+          <w:b/>
+          <w:bCs/>
+          <w:sz w:val="36"/>
+          <w:szCs w:val="36"/>
+          <w:u w:val="single"/>
+        </w:rPr>
+      </w:pPr>
+    </w:p>
+    <w:p>
+      <w:pPr>
+        <w:rPr>
+          <w:b/>
+          <w:bCs/>
+          <w:sz w:val="36"/>
+          <w:szCs w:val="36"/>
+          <w:u w:val="single"/>
+        </w:rPr>
+      </w:pPr>
+      <w:r>
+        <w:rPr>
+          <w:rFonts w:ascii="Arial" w:hAnsi="Arial" w:cs="Arial"/>
+          <w:color w:val="555555"/>
+        </w:rPr>
+        <w:t>EER DIAGRAM:</w:t>
+      </w:r>
+    </w:p>
+    <w:p>
+      <w:pPr>
         <w:rPr>
           <w:rFonts w:asciiTheme="minorBidi" w:hAnsiTheme="minorBidi"/>
         </w:rPr>
       </w:pPr>
-      <w:bookmarkStart w:id="0" w:name="_GoBack"/>
       <w:r>
         <w:rPr>
           <w:rFonts w:asciiTheme="minorBidi" w:hAnsiTheme="minorBidi"/>
@@ -101,7 +67,27 @@
         <w:br w:type="page"/>
       </w:r>
     </w:p>
-    <w:bookmarkEnd w:id="0"/>
+    <w:p>
+      <w:pPr>
+        <w:jc w:val="center"/>
+        <w:rPr>
+          <w:sz w:val="28"/>
+          <w:szCs w:val="28"/>
+          <w:u w:val="single"/>
+        </w:rPr>
+      </w:pPr>
+      <w:r>
+        <w:rPr>
+          <w:rFonts w:ascii="Arial" w:hAnsi="Arial" w:cs="Arial"/>
+          <w:color w:val="555555"/>
+          <w:sz w:val="28"/>
+          <w:szCs w:val="28"/>
+          <w:u w:val="single"/>
+        </w:rPr>
+        <w:lastRenderedPageBreak/>
+        <w:t>TABLES</w:t>
+      </w:r>
+    </w:p>
     <w:p>
       <w:pPr>
         <w:pStyle w:val="4"/>
@@ -118,7 +104,6 @@
           <w:rFonts w:ascii="Arial" w:hAnsi="Arial" w:cs="Arial"/>
           <w:color w:val="555555"/>
         </w:rPr>
-        <w:lastRenderedPageBreak/>
         <w:t>The Artist Table</w:t>
       </w:r>
     </w:p>
@@ -2881,6 +2866,15 @@
         </w:rPr>
         <w:t xml:space="preserve"> The name of the venue where the event takes place</w:t>
       </w:r>
+      <w:r>
+        <w:rPr>
+          <w:rFonts w:ascii="Arial" w:hAnsi="Arial" w:cs="Arial"/>
+          <w:color w:val="555555"/>
+          <w:sz w:val="20"/>
+          <w:szCs w:val="20"/>
+        </w:rPr>
+        <w:t>.</w:t>
+      </w:r>
     </w:p>
     <w:p>
       <w:pPr>
@@ -4986,7 +4980,15 @@
                 <w:color w:val="000000"/>
                 <w:lang w:eastAsia="en-AU"/>
               </w:rPr>
-              <w:t>Index name</w:t>
+              <w:t>Index N</w:t>
+            </w:r>
+            <w:r>
+              <w:rPr>
+                <w:rFonts w:ascii="Calibri" w:eastAsia="Times New Roman" w:hAnsi="Calibri" w:cs="Calibri"/>
+                <w:color w:val="000000"/>
+                <w:lang w:eastAsia="en-AU"/>
+              </w:rPr>
+              <w:t>ame</w:t>
             </w:r>
           </w:p>
         </w:tc>
@@ -5762,7 +5764,15 @@
                 <w:color w:val="000000"/>
                 <w:lang w:eastAsia="en-AU"/>
               </w:rPr>
-              <w:t>on updat</w:t>
+              <w:t>On U</w:t>
+            </w:r>
+            <w:r>
+              <w:rPr>
+                <w:rFonts w:ascii="Calibri" w:eastAsia="Times New Roman" w:hAnsi="Calibri" w:cs="Calibri"/>
+                <w:color w:val="000000"/>
+                <w:lang w:eastAsia="en-AU"/>
+              </w:rPr>
+              <w:t>pdat</w:t>
             </w:r>
             <w:r>
               <w:rPr>
@@ -5804,7 +5814,15 @@
                 <w:color w:val="000000"/>
                 <w:lang w:eastAsia="en-AU"/>
               </w:rPr>
-              <w:t>on delete</w:t>
+              <w:t>On D</w:t>
+            </w:r>
+            <w:r>
+              <w:rPr>
+                <w:rFonts w:ascii="Calibri" w:eastAsia="Times New Roman" w:hAnsi="Calibri" w:cs="Calibri"/>
+                <w:color w:val="000000"/>
+                <w:lang w:eastAsia="en-AU"/>
+              </w:rPr>
+              <w:t>elete</w:t>
             </w:r>
           </w:p>
         </w:tc>
@@ -6262,8 +6280,444 @@
         <w:spacing w:after="0" w:line="240" w:lineRule="auto"/>
       </w:pPr>
     </w:p>
+    <w:tbl>
+      <w:tblPr>
+        <w:tblW w:w="8931" w:type="dxa"/>
+        <w:tblInd w:w="-10" w:type="dxa"/>
+        <w:tblLook w:val="04A0" w:firstRow="1" w:lastRow="0" w:firstColumn="1" w:lastColumn="0" w:noHBand="0" w:noVBand="1"/>
+      </w:tblPr>
+      <w:tblGrid>
+        <w:gridCol w:w="2977"/>
+        <w:gridCol w:w="1985"/>
+        <w:gridCol w:w="3969"/>
+      </w:tblGrid>
+      <w:tr>
+        <w:trPr>
+          <w:trHeight w:val="294"/>
+        </w:trPr>
+        <w:tc>
+          <w:tcPr>
+            <w:tcW w:w="8931" w:type="dxa"/>
+            <w:gridSpan w:val="3"/>
+            <w:tcBorders>
+              <w:top w:val="single" w:sz="8" w:space="0" w:color="auto"/>
+              <w:left w:val="single" w:sz="8" w:space="0" w:color="auto"/>
+              <w:bottom w:val="single" w:sz="8" w:space="0" w:color="auto"/>
+              <w:right w:val="single" w:sz="8" w:space="0" w:color="000000"/>
+            </w:tcBorders>
+            <w:shd w:val="clear" w:color="000000" w:fill="8EA9DB"/>
+            <w:noWrap/>
+            <w:vAlign w:val="center"/>
+            <w:hideMark/>
+          </w:tcPr>
+          <w:p>
+            <w:pPr>
+              <w:spacing w:after="0" w:line="240" w:lineRule="auto"/>
+              <w:jc w:val="center"/>
+              <w:rPr>
+                <w:rFonts w:ascii="Calibri" w:eastAsia="Times New Roman" w:hAnsi="Calibri" w:cs="Calibri"/>
+                <w:color w:val="000000"/>
+                <w:lang w:eastAsia="en-AU"/>
+              </w:rPr>
+            </w:pPr>
+            <w:r>
+              <w:rPr>
+                <w:rFonts w:ascii="Calibri" w:eastAsia="Times New Roman" w:hAnsi="Calibri" w:cs="Calibri"/>
+                <w:color w:val="000000"/>
+                <w:lang w:eastAsia="en-AU"/>
+              </w:rPr>
+              <w:t>Triggers</w:t>
+            </w:r>
+          </w:p>
+        </w:tc>
+      </w:tr>
+      <w:tr>
+        <w:trPr>
+          <w:trHeight w:val="294"/>
+        </w:trPr>
+        <w:tc>
+          <w:tcPr>
+            <w:tcW w:w="2977" w:type="dxa"/>
+            <w:tcBorders>
+              <w:top w:val="nil"/>
+              <w:left w:val="single" w:sz="8" w:space="0" w:color="auto"/>
+              <w:bottom w:val="single" w:sz="8" w:space="0" w:color="auto"/>
+              <w:right w:val="single" w:sz="8" w:space="0" w:color="auto"/>
+            </w:tcBorders>
+            <w:shd w:val="clear" w:color="000000" w:fill="B4C6E7"/>
+            <w:noWrap/>
+            <w:vAlign w:val="center"/>
+            <w:hideMark/>
+          </w:tcPr>
+          <w:p>
+            <w:pPr>
+              <w:spacing w:after="0" w:line="240" w:lineRule="auto"/>
+              <w:jc w:val="center"/>
+              <w:rPr>
+                <w:rFonts w:ascii="Calibri" w:eastAsia="Times New Roman" w:hAnsi="Calibri" w:cs="Calibri"/>
+                <w:color w:val="000000"/>
+                <w:lang w:eastAsia="en-AU"/>
+              </w:rPr>
+            </w:pPr>
+            <w:r>
+              <w:rPr>
+                <w:rFonts w:ascii="Calibri" w:eastAsia="Times New Roman" w:hAnsi="Calibri" w:cs="Calibri"/>
+                <w:color w:val="000000"/>
+                <w:lang w:eastAsia="en-AU"/>
+              </w:rPr>
+              <w:t>Trigger N</w:t>
+            </w:r>
+            <w:r>
+              <w:rPr>
+                <w:rFonts w:ascii="Calibri" w:eastAsia="Times New Roman" w:hAnsi="Calibri" w:cs="Calibri"/>
+                <w:color w:val="000000"/>
+                <w:lang w:eastAsia="en-AU"/>
+              </w:rPr>
+              <w:t>ame</w:t>
+            </w:r>
+          </w:p>
+        </w:tc>
+        <w:tc>
+          <w:tcPr>
+            <w:tcW w:w="1985" w:type="dxa"/>
+            <w:tcBorders>
+              <w:top w:val="nil"/>
+              <w:left w:val="nil"/>
+              <w:bottom w:val="single" w:sz="8" w:space="0" w:color="auto"/>
+              <w:right w:val="single" w:sz="8" w:space="0" w:color="auto"/>
+            </w:tcBorders>
+            <w:shd w:val="clear" w:color="000000" w:fill="B4C6E7"/>
+            <w:noWrap/>
+            <w:vAlign w:val="center"/>
+            <w:hideMark/>
+          </w:tcPr>
+          <w:p>
+            <w:pPr>
+              <w:spacing w:after="0" w:line="240" w:lineRule="auto"/>
+              <w:jc w:val="center"/>
+              <w:rPr>
+                <w:rFonts w:ascii="Calibri" w:eastAsia="Times New Roman" w:hAnsi="Calibri" w:cs="Calibri"/>
+                <w:color w:val="000000"/>
+                <w:lang w:eastAsia="en-AU"/>
+              </w:rPr>
+            </w:pPr>
+            <w:r>
+              <w:rPr>
+                <w:rFonts w:ascii="Calibri" w:eastAsia="Times New Roman" w:hAnsi="Calibri" w:cs="Calibri"/>
+                <w:color w:val="000000"/>
+                <w:lang w:eastAsia="en-AU"/>
+              </w:rPr>
+              <w:t>Type</w:t>
+            </w:r>
+            <w:r>
+              <w:rPr>
+                <w:rFonts w:ascii="Calibri" w:eastAsia="Times New Roman" w:hAnsi="Calibri" w:cs="Calibri"/>
+                <w:color w:val="000000"/>
+                <w:lang w:eastAsia="en-AU"/>
+              </w:rPr>
+              <w:t xml:space="preserve"> </w:t>
+            </w:r>
+          </w:p>
+        </w:tc>
+        <w:tc>
+          <w:tcPr>
+            <w:tcW w:w="3969" w:type="dxa"/>
+            <w:tcBorders>
+              <w:top w:val="nil"/>
+              <w:left w:val="nil"/>
+              <w:bottom w:val="single" w:sz="8" w:space="0" w:color="auto"/>
+              <w:right w:val="single" w:sz="8" w:space="0" w:color="auto"/>
+            </w:tcBorders>
+            <w:shd w:val="clear" w:color="000000" w:fill="B4C6E7"/>
+            <w:noWrap/>
+            <w:vAlign w:val="center"/>
+            <w:hideMark/>
+          </w:tcPr>
+          <w:p>
+            <w:pPr>
+              <w:spacing w:after="0" w:line="240" w:lineRule="auto"/>
+              <w:jc w:val="center"/>
+              <w:rPr>
+                <w:rFonts w:ascii="Calibri" w:eastAsia="Times New Roman" w:hAnsi="Calibri" w:cs="Calibri"/>
+                <w:color w:val="000000"/>
+                <w:lang w:eastAsia="en-AU"/>
+              </w:rPr>
+            </w:pPr>
+            <w:r>
+              <w:rPr>
+                <w:rFonts w:ascii="Calibri" w:eastAsia="Times New Roman" w:hAnsi="Calibri" w:cs="Calibri"/>
+                <w:color w:val="000000"/>
+                <w:lang w:eastAsia="en-AU"/>
+              </w:rPr>
+              <w:t>Details</w:t>
+            </w:r>
+          </w:p>
+        </w:tc>
+      </w:tr>
+      <w:tr>
+        <w:trPr>
+          <w:trHeight w:val="288"/>
+        </w:trPr>
+        <w:tc>
+          <w:tcPr>
+            <w:tcW w:w="2977" w:type="dxa"/>
+            <w:tcBorders>
+              <w:top w:val="nil"/>
+              <w:left w:val="single" w:sz="8" w:space="0" w:color="auto"/>
+              <w:bottom w:val="nil"/>
+              <w:right w:val="single" w:sz="8" w:space="0" w:color="auto"/>
+            </w:tcBorders>
+            <w:shd w:val="clear" w:color="000000" w:fill="D9E1F2"/>
+            <w:noWrap/>
+            <w:vAlign w:val="center"/>
+            <w:hideMark/>
+          </w:tcPr>
+          <w:p>
+            <w:pPr>
+              <w:spacing w:after="0" w:line="240" w:lineRule="auto"/>
+              <w:jc w:val="center"/>
+              <w:rPr>
+                <w:rFonts w:ascii="Calibri" w:eastAsia="Times New Roman" w:hAnsi="Calibri" w:cs="Calibri"/>
+                <w:color w:val="000000"/>
+                <w:lang w:eastAsia="en-AU"/>
+              </w:rPr>
+            </w:pPr>
+            <w:r>
+              <w:rPr>
+                <w:rFonts w:ascii="Calibri" w:eastAsia="Times New Roman" w:hAnsi="Calibri" w:cs="Calibri"/>
+                <w:color w:val="000000"/>
+                <w:lang w:eastAsia="en-AU"/>
+              </w:rPr>
+              <w:t>event_BEFORE_INSERT</w:t>
+            </w:r>
+          </w:p>
+        </w:tc>
+        <w:tc>
+          <w:tcPr>
+            <w:tcW w:w="1985" w:type="dxa"/>
+            <w:tcBorders>
+              <w:top w:val="nil"/>
+              <w:left w:val="nil"/>
+              <w:bottom w:val="nil"/>
+              <w:right w:val="single" w:sz="8" w:space="0" w:color="auto"/>
+            </w:tcBorders>
+            <w:shd w:val="clear" w:color="000000" w:fill="D9E1F2"/>
+            <w:noWrap/>
+            <w:vAlign w:val="center"/>
+            <w:hideMark/>
+          </w:tcPr>
+          <w:p>
+            <w:pPr>
+              <w:spacing w:after="0" w:line="240" w:lineRule="auto"/>
+              <w:jc w:val="center"/>
+              <w:rPr>
+                <w:rFonts w:ascii="Calibri" w:eastAsia="Times New Roman" w:hAnsi="Calibri" w:cs="Calibri"/>
+                <w:color w:val="000000"/>
+                <w:lang w:eastAsia="en-AU"/>
+              </w:rPr>
+            </w:pPr>
+            <w:r>
+              <w:rPr>
+                <w:rFonts w:ascii="Calibri" w:eastAsia="Times New Roman" w:hAnsi="Calibri" w:cs="Calibri"/>
+                <w:color w:val="000000"/>
+                <w:lang w:eastAsia="en-AU"/>
+              </w:rPr>
+              <w:t>BEFORE INSERT</w:t>
+            </w:r>
+          </w:p>
+        </w:tc>
+        <w:tc>
+          <w:tcPr>
+            <w:tcW w:w="3969" w:type="dxa"/>
+            <w:tcBorders>
+              <w:top w:val="nil"/>
+              <w:left w:val="nil"/>
+              <w:bottom w:val="nil"/>
+              <w:right w:val="single" w:sz="8" w:space="0" w:color="auto"/>
+            </w:tcBorders>
+            <w:shd w:val="clear" w:color="000000" w:fill="D9E1F2"/>
+            <w:noWrap/>
+            <w:vAlign w:val="center"/>
+            <w:hideMark/>
+          </w:tcPr>
+          <w:p>
+            <w:pPr>
+              <w:spacing w:after="0" w:line="240" w:lineRule="auto"/>
+              <w:jc w:val="center"/>
+              <w:rPr>
+                <w:rFonts w:ascii="Calibri" w:eastAsia="Times New Roman" w:hAnsi="Calibri" w:cs="Calibri"/>
+                <w:color w:val="000000"/>
+                <w:lang w:eastAsia="en-AU"/>
+              </w:rPr>
+            </w:pPr>
+            <w:r>
+              <w:rPr>
+                <w:rFonts w:ascii="Calibri" w:eastAsia="Times New Roman" w:hAnsi="Calibri" w:cs="Calibri"/>
+                <w:color w:val="000000"/>
+                <w:lang w:eastAsia="en-AU"/>
+              </w:rPr>
+              <w:t>Used to assure that:</w:t>
+            </w:r>
+          </w:p>
+          <w:p>
+            <w:pPr>
+              <w:spacing w:after="0" w:line="240" w:lineRule="auto"/>
+              <w:jc w:val="center"/>
+              <w:rPr>
+                <w:rFonts w:ascii="Calibri" w:eastAsia="Times New Roman" w:hAnsi="Calibri" w:cs="Calibri"/>
+                <w:color w:val="000000"/>
+                <w:lang w:eastAsia="en-AU"/>
+              </w:rPr>
+            </w:pPr>
+            <w:r>
+              <w:rPr>
+                <w:rFonts w:ascii="Calibri" w:eastAsia="Times New Roman" w:hAnsi="Calibri" w:cs="Calibri"/>
+                <w:color w:val="000000"/>
+                <w:lang w:eastAsia="en-AU"/>
+              </w:rPr>
+              <w:t>sale date &lt;= event date</w:t>
+            </w:r>
+          </w:p>
+        </w:tc>
+      </w:tr>
+      <w:tr>
+        <w:trPr>
+          <w:trHeight w:val="294"/>
+        </w:trPr>
+        <w:tc>
+          <w:tcPr>
+            <w:tcW w:w="2977" w:type="dxa"/>
+            <w:tcBorders>
+              <w:top w:val="nil"/>
+              <w:left w:val="single" w:sz="8" w:space="0" w:color="auto"/>
+              <w:bottom w:val="single" w:sz="8" w:space="0" w:color="auto"/>
+              <w:right w:val="single" w:sz="8" w:space="0" w:color="auto"/>
+            </w:tcBorders>
+            <w:shd w:val="clear" w:color="000000" w:fill="D9E1F2"/>
+            <w:noWrap/>
+            <w:vAlign w:val="center"/>
+          </w:tcPr>
+          <w:p>
+            <w:pPr>
+              <w:spacing w:after="0" w:line="240" w:lineRule="auto"/>
+              <w:jc w:val="center"/>
+              <w:rPr>
+                <w:rFonts w:ascii="Calibri" w:eastAsia="Times New Roman" w:hAnsi="Calibri" w:cs="Calibri"/>
+                <w:color w:val="000000"/>
+                <w:lang w:eastAsia="en-AU"/>
+              </w:rPr>
+            </w:pPr>
+            <w:r>
+              <w:rPr>
+                <w:rFonts w:ascii="Calibri" w:eastAsia="Times New Roman" w:hAnsi="Calibri" w:cs="Calibri"/>
+                <w:color w:val="000000"/>
+                <w:lang w:eastAsia="en-AU"/>
+              </w:rPr>
+              <w:t>check_dates</w:t>
+            </w:r>
+          </w:p>
+        </w:tc>
+        <w:tc>
+          <w:tcPr>
+            <w:tcW w:w="1985" w:type="dxa"/>
+            <w:tcBorders>
+              <w:top w:val="nil"/>
+              <w:left w:val="nil"/>
+              <w:bottom w:val="single" w:sz="8" w:space="0" w:color="auto"/>
+              <w:right w:val="single" w:sz="8" w:space="0" w:color="auto"/>
+            </w:tcBorders>
+            <w:shd w:val="clear" w:color="000000" w:fill="D9E1F2"/>
+            <w:noWrap/>
+            <w:vAlign w:val="center"/>
+          </w:tcPr>
+          <w:p>
+            <w:pPr>
+              <w:spacing w:after="0" w:line="240" w:lineRule="auto"/>
+              <w:jc w:val="center"/>
+              <w:rPr>
+                <w:rFonts w:ascii="Calibri" w:eastAsia="Times New Roman" w:hAnsi="Calibri" w:cs="Calibri"/>
+                <w:color w:val="000000"/>
+                <w:lang w:eastAsia="en-AU"/>
+              </w:rPr>
+            </w:pPr>
+            <w:r>
+              <w:rPr>
+                <w:rFonts w:ascii="Calibri" w:eastAsia="Times New Roman" w:hAnsi="Calibri" w:cs="Calibri"/>
+                <w:color w:val="000000"/>
+                <w:lang w:eastAsia="en-AU"/>
+              </w:rPr>
+              <w:t>BEFORE UPDATE</w:t>
+            </w:r>
+          </w:p>
+        </w:tc>
+        <w:tc>
+          <w:tcPr>
+            <w:tcW w:w="3969" w:type="dxa"/>
+            <w:tcBorders>
+              <w:top w:val="nil"/>
+              <w:left w:val="nil"/>
+              <w:bottom w:val="single" w:sz="8" w:space="0" w:color="auto"/>
+              <w:right w:val="single" w:sz="8" w:space="0" w:color="auto"/>
+            </w:tcBorders>
+            <w:shd w:val="clear" w:color="000000" w:fill="D9E1F2"/>
+            <w:noWrap/>
+            <w:vAlign w:val="center"/>
+          </w:tcPr>
+          <w:p>
+            <w:pPr>
+              <w:spacing w:after="0" w:line="240" w:lineRule="auto"/>
+              <w:jc w:val="center"/>
+              <w:rPr>
+                <w:rFonts w:ascii="Calibri" w:eastAsia="Times New Roman" w:hAnsi="Calibri" w:cs="Calibri"/>
+                <w:color w:val="000000"/>
+                <w:lang w:eastAsia="en-AU"/>
+              </w:rPr>
+            </w:pPr>
+            <w:r>
+              <w:rPr>
+                <w:rFonts w:ascii="Calibri" w:eastAsia="Times New Roman" w:hAnsi="Calibri" w:cs="Calibri"/>
+                <w:color w:val="000000"/>
+                <w:lang w:eastAsia="en-AU"/>
+              </w:rPr>
+              <w:t>Used to assure that:</w:t>
+            </w:r>
+          </w:p>
+          <w:p>
+            <w:pPr>
+              <w:spacing w:after="0" w:line="240" w:lineRule="auto"/>
+              <w:jc w:val="center"/>
+              <w:rPr>
+                <w:rFonts w:ascii="Calibri" w:eastAsia="Times New Roman" w:hAnsi="Calibri" w:cs="Calibri"/>
+                <w:color w:val="000000"/>
+                <w:lang w:eastAsia="en-AU"/>
+              </w:rPr>
+            </w:pPr>
+            <w:r>
+              <w:rPr>
+                <w:rFonts w:ascii="Calibri" w:eastAsia="Times New Roman" w:hAnsi="Calibri" w:cs="Calibri"/>
+                <w:color w:val="000000"/>
+                <w:lang w:eastAsia="en-AU"/>
+              </w:rPr>
+              <w:t>sale date &lt;= event date</w:t>
+            </w:r>
+          </w:p>
+        </w:tc>
+      </w:tr>
+    </w:tbl>
     <w:p>
-      <w:r>
+      <w:pPr>
+        <w:rPr>
+          <w:rFonts w:ascii="Arial" w:eastAsiaTheme="majorEastAsia" w:hAnsi="Arial" w:cs="Arial"/>
+          <w:i/>
+          <w:iCs/>
+          <w:color w:val="555555"/>
+        </w:rPr>
+      </w:pPr>
+      <w:r>
+        <w:rPr>
+          <w:rFonts w:ascii="Arial" w:hAnsi="Arial" w:cs="Arial"/>
+          <w:color w:val="555555"/>
+        </w:rPr>
         <w:br w:type="page"/>
       </w:r>
     </w:p>
@@ -6434,8 +6888,8 @@
           <w:color w:val="555555"/>
         </w:rPr>
       </w:pPr>
-      <w:bookmarkStart w:id="1" w:name="idm140195940201472"/>
-      <w:bookmarkEnd w:id="1"/>
+      <w:bookmarkStart w:id="0" w:name="idm140195940201472"/>
+      <w:bookmarkEnd w:id="0"/>
       <w:r>
         <w:rPr>
           <w:rFonts w:ascii="Arial" w:hAnsi="Arial" w:cs="Arial"/>
@@ -7345,7 +7799,15 @@
                 <w:color w:val="000000"/>
                 <w:lang w:eastAsia="en-AU"/>
               </w:rPr>
-              <w:t>Index name</w:t>
+              <w:t>Index N</w:t>
+            </w:r>
+            <w:r>
+              <w:rPr>
+                <w:rFonts w:ascii="Calibri" w:eastAsia="Times New Roman" w:hAnsi="Calibri" w:cs="Calibri"/>
+                <w:color w:val="000000"/>
+                <w:lang w:eastAsia="en-AU"/>
+              </w:rPr>
+              <w:t>ame</w:t>
             </w:r>
           </w:p>
         </w:tc>
@@ -7834,8 +8296,8 @@
           <w:color w:val="555555"/>
         </w:rPr>
       </w:pPr>
-      <w:bookmarkStart w:id="2" w:name="idm140195940212480"/>
-      <w:bookmarkEnd w:id="2"/>
+      <w:bookmarkStart w:id="1" w:name="idm140195940212480"/>
+      <w:bookmarkEnd w:id="1"/>
       <w:r>
         <w:rPr>
           <w:rFonts w:ascii="Arial" w:hAnsi="Arial" w:cs="Arial"/>
@@ -8977,7 +9439,15 @@
                 <w:color w:val="000000"/>
                 <w:lang w:eastAsia="en-AU"/>
               </w:rPr>
-              <w:t>Index name</w:t>
+              <w:t>Index N</w:t>
+            </w:r>
+            <w:r>
+              <w:rPr>
+                <w:rFonts w:ascii="Calibri" w:eastAsia="Times New Roman" w:hAnsi="Calibri" w:cs="Calibri"/>
+                <w:color w:val="000000"/>
+                <w:lang w:eastAsia="en-AU"/>
+              </w:rPr>
+              <w:t>ame</w:t>
             </w:r>
           </w:p>
         </w:tc>
@@ -9552,7 +10022,15 @@
                 <w:color w:val="000000"/>
                 <w:lang w:eastAsia="en-AU"/>
               </w:rPr>
-              <w:t>on updat</w:t>
+              <w:t>On U</w:t>
+            </w:r>
+            <w:r>
+              <w:rPr>
+                <w:rFonts w:ascii="Calibri" w:eastAsia="Times New Roman" w:hAnsi="Calibri" w:cs="Calibri"/>
+                <w:color w:val="000000"/>
+                <w:lang w:eastAsia="en-AU"/>
+              </w:rPr>
+              <w:t>pdat</w:t>
             </w:r>
             <w:r>
               <w:rPr>
@@ -9594,7 +10072,15 @@
                 <w:color w:val="000000"/>
                 <w:lang w:eastAsia="en-AU"/>
               </w:rPr>
-              <w:t>on delete</w:t>
+              <w:t>On D</w:t>
+            </w:r>
+            <w:r>
+              <w:rPr>
+                <w:rFonts w:ascii="Calibri" w:eastAsia="Times New Roman" w:hAnsi="Calibri" w:cs="Calibri"/>
+                <w:color w:val="000000"/>
+                <w:lang w:eastAsia="en-AU"/>
+              </w:rPr>
+              <w:t>elete</w:t>
             </w:r>
           </w:p>
         </w:tc>
@@ -11553,7 +12039,15 @@
                 <w:color w:val="000000"/>
                 <w:lang w:eastAsia="en-AU"/>
               </w:rPr>
-              <w:t>Index name</w:t>
+              <w:t>Index N</w:t>
+            </w:r>
+            <w:r>
+              <w:rPr>
+                <w:rFonts w:ascii="Calibri" w:eastAsia="Times New Roman" w:hAnsi="Calibri" w:cs="Calibri"/>
+                <w:color w:val="000000"/>
+                <w:lang w:eastAsia="en-AU"/>
+              </w:rPr>
+              <w:t>ame</w:t>
             </w:r>
           </w:p>
         </w:tc>
@@ -12136,7 +12630,15 @@
                 <w:color w:val="000000"/>
                 <w:lang w:eastAsia="en-AU"/>
               </w:rPr>
-              <w:t>on updat</w:t>
+              <w:t>On U</w:t>
+            </w:r>
+            <w:r>
+              <w:rPr>
+                <w:rFonts w:ascii="Calibri" w:eastAsia="Times New Roman" w:hAnsi="Calibri" w:cs="Calibri"/>
+                <w:color w:val="000000"/>
+                <w:lang w:eastAsia="en-AU"/>
+              </w:rPr>
+              <w:t>pdat</w:t>
             </w:r>
             <w:r>
               <w:rPr>
@@ -12178,7 +12680,15 @@
                 <w:color w:val="000000"/>
                 <w:lang w:eastAsia="en-AU"/>
               </w:rPr>
-              <w:t>on delete</w:t>
+              <w:t>On D</w:t>
+            </w:r>
+            <w:r>
+              <w:rPr>
+                <w:rFonts w:ascii="Calibri" w:eastAsia="Times New Roman" w:hAnsi="Calibri" w:cs="Calibri"/>
+                <w:color w:val="000000"/>
+                <w:lang w:eastAsia="en-AU"/>
+              </w:rPr>
+              <w:t>elete</w:t>
             </w:r>
           </w:p>
         </w:tc>
@@ -12374,6 +12884,312 @@
         <w:spacing w:after="0" w:line="240" w:lineRule="auto"/>
       </w:pPr>
     </w:p>
+    <w:tbl>
+      <w:tblPr>
+        <w:tblW w:w="8931" w:type="dxa"/>
+        <w:tblInd w:w="-10" w:type="dxa"/>
+        <w:tblLook w:val="04A0" w:firstRow="1" w:lastRow="0" w:firstColumn="1" w:lastColumn="0" w:noHBand="0" w:noVBand="1"/>
+      </w:tblPr>
+      <w:tblGrid>
+        <w:gridCol w:w="2977"/>
+        <w:gridCol w:w="1985"/>
+        <w:gridCol w:w="3969"/>
+      </w:tblGrid>
+      <w:tr>
+        <w:trPr>
+          <w:trHeight w:val="294"/>
+        </w:trPr>
+        <w:tc>
+          <w:tcPr>
+            <w:tcW w:w="8931" w:type="dxa"/>
+            <w:gridSpan w:val="3"/>
+            <w:tcBorders>
+              <w:top w:val="single" w:sz="8" w:space="0" w:color="auto"/>
+              <w:left w:val="single" w:sz="8" w:space="0" w:color="auto"/>
+              <w:bottom w:val="single" w:sz="8" w:space="0" w:color="auto"/>
+              <w:right w:val="single" w:sz="8" w:space="0" w:color="000000"/>
+            </w:tcBorders>
+            <w:shd w:val="clear" w:color="000000" w:fill="8EA9DB"/>
+            <w:noWrap/>
+            <w:vAlign w:val="center"/>
+            <w:hideMark/>
+          </w:tcPr>
+          <w:p>
+            <w:pPr>
+              <w:spacing w:after="0" w:line="240" w:lineRule="auto"/>
+              <w:jc w:val="center"/>
+              <w:rPr>
+                <w:rFonts w:ascii="Calibri" w:eastAsia="Times New Roman" w:hAnsi="Calibri" w:cs="Calibri"/>
+                <w:color w:val="000000"/>
+                <w:lang w:eastAsia="en-AU"/>
+              </w:rPr>
+            </w:pPr>
+            <w:r>
+              <w:rPr>
+                <w:rFonts w:ascii="Calibri" w:eastAsia="Times New Roman" w:hAnsi="Calibri" w:cs="Calibri"/>
+                <w:color w:val="000000"/>
+                <w:lang w:eastAsia="en-AU"/>
+              </w:rPr>
+              <w:t>Triggers</w:t>
+            </w:r>
+          </w:p>
+        </w:tc>
+      </w:tr>
+      <w:tr>
+        <w:trPr>
+          <w:trHeight w:val="294"/>
+        </w:trPr>
+        <w:tc>
+          <w:tcPr>
+            <w:tcW w:w="2977" w:type="dxa"/>
+            <w:tcBorders>
+              <w:top w:val="nil"/>
+              <w:left w:val="single" w:sz="8" w:space="0" w:color="auto"/>
+              <w:bottom w:val="single" w:sz="8" w:space="0" w:color="auto"/>
+              <w:right w:val="single" w:sz="8" w:space="0" w:color="auto"/>
+            </w:tcBorders>
+            <w:shd w:val="clear" w:color="000000" w:fill="B4C6E7"/>
+            <w:noWrap/>
+            <w:vAlign w:val="center"/>
+            <w:hideMark/>
+          </w:tcPr>
+          <w:p>
+            <w:pPr>
+              <w:spacing w:after="0" w:line="240" w:lineRule="auto"/>
+              <w:jc w:val="center"/>
+              <w:rPr>
+                <w:rFonts w:ascii="Calibri" w:eastAsia="Times New Roman" w:hAnsi="Calibri" w:cs="Calibri"/>
+                <w:color w:val="000000"/>
+                <w:lang w:eastAsia="en-AU"/>
+              </w:rPr>
+            </w:pPr>
+            <w:r>
+              <w:rPr>
+                <w:rFonts w:ascii="Calibri" w:eastAsia="Times New Roman" w:hAnsi="Calibri" w:cs="Calibri"/>
+                <w:color w:val="000000"/>
+                <w:lang w:eastAsia="en-AU"/>
+              </w:rPr>
+              <w:t>Trigger Name</w:t>
+            </w:r>
+          </w:p>
+        </w:tc>
+        <w:tc>
+          <w:tcPr>
+            <w:tcW w:w="1985" w:type="dxa"/>
+            <w:tcBorders>
+              <w:top w:val="nil"/>
+              <w:left w:val="nil"/>
+              <w:bottom w:val="single" w:sz="8" w:space="0" w:color="auto"/>
+              <w:right w:val="single" w:sz="8" w:space="0" w:color="auto"/>
+            </w:tcBorders>
+            <w:shd w:val="clear" w:color="000000" w:fill="B4C6E7"/>
+            <w:noWrap/>
+            <w:vAlign w:val="center"/>
+            <w:hideMark/>
+          </w:tcPr>
+          <w:p>
+            <w:pPr>
+              <w:spacing w:after="0" w:line="240" w:lineRule="auto"/>
+              <w:jc w:val="center"/>
+              <w:rPr>
+                <w:rFonts w:ascii="Calibri" w:eastAsia="Times New Roman" w:hAnsi="Calibri" w:cs="Calibri"/>
+                <w:color w:val="000000"/>
+                <w:lang w:eastAsia="en-AU"/>
+              </w:rPr>
+            </w:pPr>
+            <w:r>
+              <w:rPr>
+                <w:rFonts w:ascii="Calibri" w:eastAsia="Times New Roman" w:hAnsi="Calibri" w:cs="Calibri"/>
+                <w:color w:val="000000"/>
+                <w:lang w:eastAsia="en-AU"/>
+              </w:rPr>
+              <w:t>Type</w:t>
+            </w:r>
+            <w:r>
+              <w:rPr>
+                <w:rFonts w:ascii="Calibri" w:eastAsia="Times New Roman" w:hAnsi="Calibri" w:cs="Calibri"/>
+                <w:color w:val="000000"/>
+                <w:lang w:eastAsia="en-AU"/>
+              </w:rPr>
+              <w:t xml:space="preserve"> </w:t>
+            </w:r>
+          </w:p>
+        </w:tc>
+        <w:tc>
+          <w:tcPr>
+            <w:tcW w:w="3969" w:type="dxa"/>
+            <w:tcBorders>
+              <w:top w:val="nil"/>
+              <w:left w:val="nil"/>
+              <w:bottom w:val="single" w:sz="8" w:space="0" w:color="auto"/>
+              <w:right w:val="single" w:sz="8" w:space="0" w:color="auto"/>
+            </w:tcBorders>
+            <w:shd w:val="clear" w:color="000000" w:fill="B4C6E7"/>
+            <w:noWrap/>
+            <w:vAlign w:val="center"/>
+            <w:hideMark/>
+          </w:tcPr>
+          <w:p>
+            <w:pPr>
+              <w:spacing w:after="0" w:line="240" w:lineRule="auto"/>
+              <w:jc w:val="center"/>
+              <w:rPr>
+                <w:rFonts w:ascii="Calibri" w:eastAsia="Times New Roman" w:hAnsi="Calibri" w:cs="Calibri"/>
+                <w:color w:val="000000"/>
+                <w:lang w:eastAsia="en-AU"/>
+              </w:rPr>
+            </w:pPr>
+            <w:r>
+              <w:rPr>
+                <w:rFonts w:ascii="Calibri" w:eastAsia="Times New Roman" w:hAnsi="Calibri" w:cs="Calibri"/>
+                <w:color w:val="000000"/>
+                <w:lang w:eastAsia="en-AU"/>
+              </w:rPr>
+              <w:t>Details</w:t>
+            </w:r>
+          </w:p>
+        </w:tc>
+      </w:tr>
+      <w:tr>
+        <w:trPr>
+          <w:trHeight w:val="294"/>
+        </w:trPr>
+        <w:tc>
+          <w:tcPr>
+            <w:tcW w:w="2977" w:type="dxa"/>
+            <w:tcBorders>
+              <w:top w:val="nil"/>
+              <w:left w:val="single" w:sz="8" w:space="0" w:color="auto"/>
+              <w:bottom w:val="single" w:sz="8" w:space="0" w:color="auto"/>
+              <w:right w:val="single" w:sz="8" w:space="0" w:color="auto"/>
+            </w:tcBorders>
+            <w:shd w:val="clear" w:color="000000" w:fill="D9E1F2"/>
+            <w:noWrap/>
+            <w:vAlign w:val="center"/>
+          </w:tcPr>
+          <w:p>
+            <w:pPr>
+              <w:spacing w:after="0" w:line="240" w:lineRule="auto"/>
+              <w:jc w:val="center"/>
+              <w:rPr>
+                <w:rFonts w:ascii="Calibri" w:eastAsia="Times New Roman" w:hAnsi="Calibri" w:cs="Calibri"/>
+                <w:color w:val="000000"/>
+                <w:lang w:eastAsia="en-AU"/>
+              </w:rPr>
+            </w:pPr>
+            <w:r>
+              <w:rPr>
+                <w:rFonts w:ascii="Calibri" w:eastAsia="Times New Roman" w:hAnsi="Calibri" w:cs="Calibri"/>
+                <w:color w:val="000000"/>
+                <w:lang w:eastAsia="en-AU"/>
+              </w:rPr>
+              <w:t>check_release_year</w:t>
+            </w:r>
+          </w:p>
+        </w:tc>
+        <w:tc>
+          <w:tcPr>
+            <w:tcW w:w="1985" w:type="dxa"/>
+            <w:tcBorders>
+              <w:top w:val="nil"/>
+              <w:left w:val="nil"/>
+              <w:bottom w:val="single" w:sz="8" w:space="0" w:color="auto"/>
+              <w:right w:val="single" w:sz="8" w:space="0" w:color="auto"/>
+            </w:tcBorders>
+            <w:shd w:val="clear" w:color="000000" w:fill="D9E1F2"/>
+            <w:noWrap/>
+            <w:vAlign w:val="center"/>
+          </w:tcPr>
+          <w:p>
+            <w:pPr>
+              <w:spacing w:after="0" w:line="240" w:lineRule="auto"/>
+              <w:jc w:val="center"/>
+              <w:rPr>
+                <w:rFonts w:ascii="Calibri" w:eastAsia="Times New Roman" w:hAnsi="Calibri" w:cs="Calibri"/>
+                <w:color w:val="000000"/>
+                <w:lang w:eastAsia="en-AU"/>
+              </w:rPr>
+            </w:pPr>
+            <w:r>
+              <w:rPr>
+                <w:rFonts w:ascii="Calibri" w:eastAsia="Times New Roman" w:hAnsi="Calibri" w:cs="Calibri"/>
+                <w:color w:val="000000"/>
+                <w:lang w:eastAsia="en-AU"/>
+              </w:rPr>
+              <w:t>BEFORE INSERT</w:t>
+            </w:r>
+          </w:p>
+        </w:tc>
+        <w:tc>
+          <w:tcPr>
+            <w:tcW w:w="3969" w:type="dxa"/>
+            <w:tcBorders>
+              <w:top w:val="nil"/>
+              <w:left w:val="nil"/>
+              <w:bottom w:val="single" w:sz="8" w:space="0" w:color="auto"/>
+              <w:right w:val="single" w:sz="8" w:space="0" w:color="auto"/>
+            </w:tcBorders>
+            <w:shd w:val="clear" w:color="000000" w:fill="D9E1F2"/>
+            <w:noWrap/>
+            <w:vAlign w:val="center"/>
+          </w:tcPr>
+          <w:p>
+            <w:pPr>
+              <w:spacing w:after="0" w:line="240" w:lineRule="auto"/>
+              <w:jc w:val="center"/>
+              <w:rPr>
+                <w:rFonts w:ascii="Calibri" w:eastAsia="Times New Roman" w:hAnsi="Calibri" w:cs="Calibri"/>
+                <w:color w:val="000000"/>
+                <w:lang w:eastAsia="en-AU"/>
+              </w:rPr>
+            </w:pPr>
+            <w:r>
+              <w:rPr>
+                <w:rFonts w:ascii="Calibri" w:eastAsia="Times New Roman" w:hAnsi="Calibri" w:cs="Calibri"/>
+                <w:color w:val="000000"/>
+                <w:lang w:eastAsia="en-AU"/>
+              </w:rPr>
+              <w:t>Used to assure that:</w:t>
+            </w:r>
+          </w:p>
+          <w:p>
+            <w:pPr>
+              <w:spacing w:after="0" w:line="240" w:lineRule="auto"/>
+              <w:jc w:val="center"/>
+              <w:rPr>
+                <w:rFonts w:ascii="Calibri" w:eastAsia="Times New Roman" w:hAnsi="Calibri" w:cs="Calibri"/>
+                <w:color w:val="000000"/>
+                <w:lang w:eastAsia="en-AU"/>
+              </w:rPr>
+            </w:pPr>
+            <w:r>
+              <w:rPr>
+                <w:rFonts w:ascii="Calibri" w:eastAsia="Times New Roman" w:hAnsi="Calibri" w:cs="Calibri"/>
+                <w:color w:val="000000"/>
+                <w:lang w:eastAsia="en-AU"/>
+              </w:rPr>
+              <w:t>release y</w:t>
+            </w:r>
+            <w:r>
+              <w:rPr>
+                <w:rFonts w:ascii="Calibri" w:eastAsia="Times New Roman" w:hAnsi="Calibri" w:cs="Calibri"/>
+                <w:color w:val="000000"/>
+                <w:lang w:eastAsia="en-AU"/>
+              </w:rPr>
+              <w:t>e</w:t>
+            </w:r>
+            <w:r>
+              <w:rPr>
+                <w:rFonts w:ascii="Calibri" w:eastAsia="Times New Roman" w:hAnsi="Calibri" w:cs="Calibri"/>
+                <w:color w:val="000000"/>
+                <w:lang w:eastAsia="en-AU"/>
+              </w:rPr>
+              <w:t>ar &lt;= current year</w:t>
+            </w:r>
+          </w:p>
+        </w:tc>
+      </w:tr>
+    </w:tbl>
     <w:p>
       <w:pPr>
         <w:spacing w:after="0" w:line="240" w:lineRule="auto"/>
@@ -12760,62 +13576,6 @@
           <w:szCs w:val="20"/>
         </w:rPr>
         <w:t>track's listeners given by LastFM.</w:t>
-      </w:r>
-    </w:p>
-    <w:p>
-      <w:pPr>
-        <w:pStyle w:val="NormalWeb"/>
-        <w:numPr>
-          <w:ilvl w:val="0"/>
-          <w:numId w:val="3"/>
-        </w:numPr>
-        <w:spacing w:before="0" w:beforeAutospacing="0" w:after="0" w:afterAutospacing="0"/>
-        <w:ind w:left="450"/>
-        <w:textAlignment w:val="baseline"/>
-        <w:rPr>
-          <w:rFonts w:ascii="Arial" w:hAnsi="Arial" w:cs="Arial"/>
-          <w:color w:val="555555"/>
-          <w:sz w:val="20"/>
-          <w:szCs w:val="20"/>
-        </w:rPr>
-      </w:pPr>
-      <w:r>
-        <w:rPr>
-          <w:rFonts w:ascii="Courier New" w:hAnsi="Courier New" w:cs="Courier New"/>
-          <w:color w:val="000000"/>
-          <w:sz w:val="19"/>
-          <w:szCs w:val="19"/>
-          <w:bdr w:val="none" w:sz="0" w:space="0" w:color="auto" w:frame="1"/>
-        </w:rPr>
-        <w:t>lyrics</w:t>
-      </w:r>
-      <w:r>
-        <w:rPr>
-          <w:rStyle w:val="HTMLCode"/>
-          <w:color w:val="000000"/>
-          <w:sz w:val="19"/>
-          <w:szCs w:val="19"/>
-          <w:bdr w:val="none" w:sz="0" w:space="0" w:color="auto" w:frame="1"/>
-        </w:rPr>
-        <w:t>:</w:t>
-      </w:r>
-      <w:r>
-        <w:rPr>
-          <w:rFonts w:ascii="Arial" w:hAnsi="Arial" w:cs="Arial"/>
-          <w:color w:val="555555"/>
-          <w:sz w:val="20"/>
-          <w:szCs w:val="20"/>
-        </w:rPr>
-        <w:t xml:space="preserve"> The </w:t>
-      </w:r>
-      <w:r>
-        <w:rPr>
-          <w:rFonts w:ascii="Arial" w:hAnsi="Arial" w:cs="Arial"/>
-          <w:color w:val="555555"/>
-          <w:sz w:val="20"/>
-          <w:szCs w:val="20"/>
-        </w:rPr>
-        <w:t>track's lyrics.</w:t>
       </w:r>
     </w:p>
     <w:p>
@@ -13963,13 +14723,12 @@
             <w:tcBorders>
               <w:top w:val="nil"/>
               <w:left w:val="single" w:sz="8" w:space="0" w:color="auto"/>
-              <w:bottom w:val="nil"/>
+              <w:bottom w:val="single" w:sz="8" w:space="0" w:color="auto"/>
               <w:right w:val="nil"/>
             </w:tcBorders>
             <w:shd w:val="clear" w:color="000000" w:fill="D9E1F2"/>
             <w:noWrap/>
             <w:vAlign w:val="center"/>
-            <w:hideMark/>
           </w:tcPr>
           <w:p>
             <w:pPr>
@@ -13994,215 +14753,42 @@
         <w:tc>
           <w:tcPr>
             <w:tcW w:w="1754" w:type="dxa"/>
-            <w:tcBorders>
-              <w:top w:val="nil"/>
-              <w:left w:val="single" w:sz="8" w:space="0" w:color="auto"/>
-              <w:bottom w:val="nil"/>
-              <w:right w:val="single" w:sz="8" w:space="0" w:color="auto"/>
-            </w:tcBorders>
-            <w:shd w:val="clear" w:color="000000" w:fill="D9E1F2"/>
-            <w:noWrap/>
-            <w:vAlign w:val="center"/>
-            <w:hideMark/>
-          </w:tcPr>
-          <w:p>
-            <w:pPr>
-              <w:spacing w:after="0" w:line="240" w:lineRule="auto"/>
-              <w:jc w:val="center"/>
-              <w:rPr>
-                <w:rFonts w:ascii="Calibri" w:eastAsia="Times New Roman" w:hAnsi="Calibri" w:cs="Calibri"/>
-                <w:color w:val="000000"/>
-                <w:lang w:eastAsia="en-AU"/>
-              </w:rPr>
-            </w:pPr>
-            <w:r>
-              <w:rPr>
-                <w:rFonts w:ascii="Calibri" w:eastAsia="Times New Roman" w:hAnsi="Calibri" w:cs="Calibri"/>
-                <w:color w:val="000000"/>
-                <w:lang w:eastAsia="en-AU"/>
-              </w:rPr>
-              <w:t>INT(11)</w:t>
-            </w:r>
-          </w:p>
-        </w:tc>
-        <w:tc>
-          <w:tcPr>
-            <w:tcW w:w="685" w:type="dxa"/>
-            <w:tcBorders>
-              <w:top w:val="nil"/>
-              <w:left w:val="nil"/>
-              <w:bottom w:val="nil"/>
-              <w:right w:val="single" w:sz="8" w:space="0" w:color="auto"/>
-            </w:tcBorders>
-            <w:shd w:val="clear" w:color="000000" w:fill="D9E1F2"/>
-            <w:noWrap/>
-            <w:vAlign w:val="center"/>
-            <w:hideMark/>
-          </w:tcPr>
-          <w:p>
-            <w:pPr>
-              <w:spacing w:after="0" w:line="240" w:lineRule="auto"/>
-              <w:jc w:val="center"/>
-              <w:rPr>
-                <w:rFonts w:ascii="Calibri" w:eastAsia="Times New Roman" w:hAnsi="Calibri" w:cs="Calibri"/>
-                <w:color w:val="000000"/>
-                <w:lang w:eastAsia="en-AU"/>
-              </w:rPr>
-            </w:pPr>
-          </w:p>
-        </w:tc>
-        <w:tc>
-          <w:tcPr>
-            <w:tcW w:w="634" w:type="dxa"/>
-            <w:tcBorders>
-              <w:top w:val="nil"/>
-              <w:left w:val="nil"/>
-              <w:bottom w:val="nil"/>
-              <w:right w:val="single" w:sz="8" w:space="0" w:color="auto"/>
-            </w:tcBorders>
-            <w:shd w:val="clear" w:color="000000" w:fill="D9E1F2"/>
-          </w:tcPr>
-          <w:p>
-            <w:pPr>
-              <w:spacing w:after="0" w:line="240" w:lineRule="auto"/>
-              <w:jc w:val="center"/>
-              <w:rPr>
-                <w:rFonts w:ascii="Calibri" w:eastAsia="Times New Roman" w:hAnsi="Calibri" w:cs="Calibri"/>
-                <w:color w:val="000000"/>
-                <w:lang w:eastAsia="en-AU"/>
-              </w:rPr>
-            </w:pPr>
-          </w:p>
-        </w:tc>
-        <w:tc>
-          <w:tcPr>
-            <w:tcW w:w="567" w:type="dxa"/>
-            <w:tcBorders>
-              <w:top w:val="nil"/>
-              <w:left w:val="nil"/>
-              <w:bottom w:val="nil"/>
-              <w:right w:val="single" w:sz="8" w:space="0" w:color="auto"/>
-            </w:tcBorders>
-            <w:shd w:val="clear" w:color="000000" w:fill="D9E1F2"/>
-          </w:tcPr>
-          <w:p>
-            <w:pPr>
-              <w:spacing w:after="0" w:line="240" w:lineRule="auto"/>
-              <w:jc w:val="center"/>
-              <w:rPr>
-                <w:rFonts w:ascii="Calibri" w:eastAsia="Times New Roman" w:hAnsi="Calibri" w:cs="Calibri"/>
-                <w:color w:val="000000"/>
-                <w:lang w:eastAsia="en-AU"/>
-              </w:rPr>
-            </w:pPr>
-            <w:r>
-              <w:rPr>
-                <w:rFonts w:ascii="Calibri" w:eastAsia="Times New Roman" w:hAnsi="Calibri" w:cs="Calibri"/>
-                <w:color w:val="000000"/>
-                <w:lang w:eastAsia="en-AU"/>
-              </w:rPr>
-              <w:t>V</w:t>
-            </w:r>
-          </w:p>
-        </w:tc>
-        <w:tc>
-          <w:tcPr>
-            <w:tcW w:w="567" w:type="dxa"/>
-            <w:tcBorders>
-              <w:top w:val="nil"/>
-              <w:left w:val="nil"/>
-              <w:bottom w:val="nil"/>
-              <w:right w:val="single" w:sz="8" w:space="0" w:color="auto"/>
-            </w:tcBorders>
-            <w:shd w:val="clear" w:color="000000" w:fill="D9E1F2"/>
-          </w:tcPr>
-          <w:p>
-            <w:pPr>
-              <w:spacing w:after="0" w:line="240" w:lineRule="auto"/>
-              <w:jc w:val="center"/>
-              <w:rPr>
-                <w:rFonts w:ascii="Calibri" w:eastAsia="Times New Roman" w:hAnsi="Calibri" w:cs="Calibri"/>
-                <w:color w:val="000000"/>
-                <w:lang w:eastAsia="en-AU"/>
-              </w:rPr>
-            </w:pPr>
-          </w:p>
-        </w:tc>
-        <w:tc>
-          <w:tcPr>
-            <w:tcW w:w="2835" w:type="dxa"/>
-            <w:tcBorders>
-              <w:top w:val="nil"/>
-              <w:left w:val="nil"/>
-              <w:bottom w:val="nil"/>
-              <w:right w:val="single" w:sz="8" w:space="0" w:color="auto"/>
-            </w:tcBorders>
-            <w:shd w:val="clear" w:color="000000" w:fill="D9E1F2"/>
-          </w:tcPr>
-          <w:p>
-            <w:pPr>
-              <w:spacing w:after="0" w:line="240" w:lineRule="auto"/>
-              <w:jc w:val="center"/>
-              <w:rPr>
-                <w:rFonts w:ascii="Calibri" w:eastAsia="Times New Roman" w:hAnsi="Calibri" w:cs="Calibri"/>
-                <w:color w:val="000000"/>
-                <w:lang w:eastAsia="en-AU"/>
-              </w:rPr>
-            </w:pPr>
-            <w:r>
-              <w:rPr>
-                <w:rFonts w:ascii="Calibri" w:eastAsia="Times New Roman" w:hAnsi="Calibri" w:cs="Calibri"/>
-                <w:color w:val="000000"/>
-                <w:lang w:eastAsia="en-AU"/>
-              </w:rPr>
-              <w:t>NULL</w:t>
-            </w:r>
-          </w:p>
-        </w:tc>
-      </w:tr>
-      <w:tr>
-        <w:trPr>
-          <w:trHeight w:val="294"/>
-        </w:trPr>
-        <w:tc>
-          <w:tcPr>
-            <w:tcW w:w="1889" w:type="dxa"/>
             <w:tcBorders>
               <w:top w:val="nil"/>
               <w:left w:val="single" w:sz="8" w:space="0" w:color="auto"/>
               <w:bottom w:val="single" w:sz="8" w:space="0" w:color="auto"/>
-              <w:right w:val="nil"/>
-            </w:tcBorders>
-            <w:shd w:val="clear" w:color="000000" w:fill="D9E1F2"/>
-            <w:noWrap/>
-            <w:vAlign w:val="center"/>
-          </w:tcPr>
-          <w:p>
-            <w:pPr>
-              <w:spacing w:after="0" w:line="240" w:lineRule="auto"/>
-              <w:jc w:val="center"/>
-              <w:rPr>
-                <w:rFonts w:ascii="Calibri" w:eastAsia="Times New Roman" w:hAnsi="Calibri" w:cs="Calibri"/>
-                <w:color w:val="000000"/>
-                <w:lang w:eastAsia="en-AU"/>
-              </w:rPr>
-            </w:pPr>
-            <w:r>
-              <w:rPr>
-                <w:rFonts w:ascii="Calibri" w:eastAsia="Times New Roman" w:hAnsi="Calibri" w:cs="Calibri"/>
-                <w:color w:val="000000"/>
-                <w:lang w:eastAsia="en-AU"/>
-              </w:rPr>
-              <w:t>lyrics</w:t>
-            </w:r>
-          </w:p>
-        </w:tc>
-        <w:tc>
-          <w:tcPr>
-            <w:tcW w:w="1754" w:type="dxa"/>
-            <w:tcBorders>
-              <w:top w:val="nil"/>
-              <w:left w:val="single" w:sz="8" w:space="0" w:color="auto"/>
+              <w:right w:val="single" w:sz="8" w:space="0" w:color="auto"/>
+            </w:tcBorders>
+            <w:shd w:val="clear" w:color="000000" w:fill="D9E1F2"/>
+            <w:noWrap/>
+            <w:vAlign w:val="center"/>
+          </w:tcPr>
+          <w:p>
+            <w:pPr>
+              <w:spacing w:after="0" w:line="240" w:lineRule="auto"/>
+              <w:jc w:val="center"/>
+              <w:rPr>
+                <w:rFonts w:ascii="Calibri" w:eastAsia="Times New Roman" w:hAnsi="Calibri" w:cs="Calibri"/>
+                <w:color w:val="000000"/>
+                <w:lang w:eastAsia="en-AU"/>
+              </w:rPr>
+            </w:pPr>
+            <w:r>
+              <w:rPr>
+                <w:rFonts w:ascii="Calibri" w:eastAsia="Times New Roman" w:hAnsi="Calibri" w:cs="Calibri"/>
+                <w:color w:val="000000"/>
+                <w:lang w:eastAsia="en-AU"/>
+              </w:rPr>
+              <w:t>INT(11)</w:t>
+            </w:r>
+          </w:p>
+        </w:tc>
+        <w:tc>
+          <w:tcPr>
+            <w:tcW w:w="685" w:type="dxa"/>
+            <w:tcBorders>
+              <w:top w:val="nil"/>
+              <w:left w:val="nil"/>
               <w:bottom w:val="single" w:sz="8" w:space="0" w:color="auto"/>
               <w:right w:val="single" w:sz="8" w:space="0" w:color="auto"/>
             </w:tcBorders>
@@ -14220,19 +14806,11 @@
                 <w:lang w:eastAsia="en-AU"/>
               </w:rPr>
             </w:pPr>
-            <w:r>
-              <w:rPr>
-                <w:rFonts w:ascii="Calibri" w:eastAsia="Times New Roman" w:hAnsi="Calibri" w:cs="Calibri"/>
-                <w:color w:val="000000"/>
-                <w:lang w:eastAsia="en-AU"/>
-              </w:rPr>
-              <w:t>TEXT</w:t>
-            </w:r>
-          </w:p>
-        </w:tc>
-        <w:tc>
-          <w:tcPr>
-            <w:tcW w:w="685" w:type="dxa"/>
+          </w:p>
+        </w:tc>
+        <w:tc>
+          <w:tcPr>
+            <w:tcW w:w="634" w:type="dxa"/>
             <w:tcBorders>
               <w:top w:val="nil"/>
               <w:left w:val="nil"/>
@@ -14240,24 +14818,22 @@
               <w:right w:val="single" w:sz="8" w:space="0" w:color="auto"/>
             </w:tcBorders>
             <w:shd w:val="clear" w:color="000000" w:fill="D9E1F2"/>
-            <w:noWrap/>
-            <w:vAlign w:val="center"/>
-          </w:tcPr>
-          <w:p>
-            <w:pPr>
-              <w:spacing w:after="0" w:line="240" w:lineRule="auto"/>
-              <w:jc w:val="center"/>
-              <w:rPr>
-                <w:rFonts w:ascii="Calibri" w:eastAsia="Times New Roman" w:hAnsi="Calibri" w:cs="Calibri"/>
-                <w:color w:val="000000"/>
-                <w:lang w:eastAsia="en-AU"/>
-              </w:rPr>
-            </w:pPr>
-          </w:p>
-        </w:tc>
-        <w:tc>
-          <w:tcPr>
-            <w:tcW w:w="634" w:type="dxa"/>
+          </w:tcPr>
+          <w:p>
+            <w:pPr>
+              <w:spacing w:after="0" w:line="240" w:lineRule="auto"/>
+              <w:jc w:val="center"/>
+              <w:rPr>
+                <w:rFonts w:ascii="Calibri" w:eastAsia="Times New Roman" w:hAnsi="Calibri" w:cs="Calibri"/>
+                <w:color w:val="000000"/>
+                <w:lang w:eastAsia="en-AU"/>
+              </w:rPr>
+            </w:pPr>
+          </w:p>
+        </w:tc>
+        <w:tc>
+          <w:tcPr>
+            <w:tcW w:w="567" w:type="dxa"/>
             <w:tcBorders>
               <w:top w:val="nil"/>
               <w:left w:val="nil"/>
@@ -14276,29 +14852,14 @@
                 <w:lang w:eastAsia="en-AU"/>
               </w:rPr>
             </w:pPr>
-          </w:p>
-        </w:tc>
-        <w:tc>
-          <w:tcPr>
-            <w:tcW w:w="567" w:type="dxa"/>
-            <w:tcBorders>
-              <w:top w:val="nil"/>
-              <w:left w:val="nil"/>
-              <w:bottom w:val="single" w:sz="8" w:space="0" w:color="auto"/>
-              <w:right w:val="single" w:sz="8" w:space="0" w:color="auto"/>
-            </w:tcBorders>
-            <w:shd w:val="clear" w:color="000000" w:fill="D9E1F2"/>
-          </w:tcPr>
-          <w:p>
-            <w:pPr>
-              <w:spacing w:after="0" w:line="240" w:lineRule="auto"/>
-              <w:jc w:val="center"/>
-              <w:rPr>
-                <w:rFonts w:ascii="Calibri" w:eastAsia="Times New Roman" w:hAnsi="Calibri" w:cs="Calibri"/>
-                <w:color w:val="000000"/>
-                <w:lang w:eastAsia="en-AU"/>
-              </w:rPr>
-            </w:pPr>
+            <w:r>
+              <w:rPr>
+                <w:rFonts w:ascii="Calibri" w:eastAsia="Times New Roman" w:hAnsi="Calibri" w:cs="Calibri"/>
+                <w:color w:val="000000"/>
+                <w:lang w:eastAsia="en-AU"/>
+              </w:rPr>
+              <w:t>V</w:t>
+            </w:r>
           </w:p>
         </w:tc>
         <w:tc>
@@ -14447,7 +15008,15 @@
                 <w:color w:val="000000"/>
                 <w:lang w:eastAsia="en-AU"/>
               </w:rPr>
-              <w:t>Index name</w:t>
+              <w:t>Index N</w:t>
+            </w:r>
+            <w:r>
+              <w:rPr>
+                <w:rFonts w:ascii="Calibri" w:eastAsia="Times New Roman" w:hAnsi="Calibri" w:cs="Calibri"/>
+                <w:color w:val="000000"/>
+                <w:lang w:eastAsia="en-AU"/>
+              </w:rPr>
+              <w:t>ame</w:t>
             </w:r>
           </w:p>
         </w:tc>
@@ -14915,7 +15484,15 @@
                 <w:color w:val="000000"/>
                 <w:lang w:eastAsia="en-AU"/>
               </w:rPr>
-              <w:t>on updat</w:t>
+              <w:t>On U</w:t>
+            </w:r>
+            <w:r>
+              <w:rPr>
+                <w:rFonts w:ascii="Calibri" w:eastAsia="Times New Roman" w:hAnsi="Calibri" w:cs="Calibri"/>
+                <w:color w:val="000000"/>
+                <w:lang w:eastAsia="en-AU"/>
+              </w:rPr>
+              <w:t>pdat</w:t>
             </w:r>
             <w:r>
               <w:rPr>
@@ -14957,7 +15534,15 @@
                 <w:color w:val="000000"/>
                 <w:lang w:eastAsia="en-AU"/>
               </w:rPr>
-              <w:t>on delete</w:t>
+              <w:t>On D</w:t>
+            </w:r>
+            <w:r>
+              <w:rPr>
+                <w:rFonts w:ascii="Calibri" w:eastAsia="Times New Roman" w:hAnsi="Calibri" w:cs="Calibri"/>
+                <w:color w:val="000000"/>
+                <w:lang w:eastAsia="en-AU"/>
+              </w:rPr>
+              <w:t>elete</w:t>
             </w:r>
           </w:p>
         </w:tc>
@@ -15174,7 +15759,7 @@
           <w:color w:val="555555"/>
         </w:rPr>
         <w:lastRenderedPageBreak/>
-        <w:t>The AlbumTracks Table</w:t>
+        <w:t>The Lyrics Table</w:t>
       </w:r>
     </w:p>
     <w:p>
@@ -15207,7 +15792,7 @@
           <w:szCs w:val="19"/>
           <w:bdr w:val="none" w:sz="0" w:space="0" w:color="auto" w:frame="1"/>
         </w:rPr>
-        <w:t>AlbumTracks</w:t>
+        <w:t>Lyrics</w:t>
       </w:r>
       <w:r>
         <w:rPr>
@@ -15216,30 +15801,16 @@
           <w:sz w:val="20"/>
           <w:szCs w:val="20"/>
         </w:rPr>
-        <w:t> table lists all the tracks of the album.</w:t>
-      </w:r>
-    </w:p>
-    <w:p>
-      <w:pPr>
-        <w:pStyle w:val="NormalWeb"/>
-        <w:shd w:val="clear" w:color="auto" w:fill="FFFFFF"/>
-        <w:spacing w:before="0" w:beforeAutospacing="0" w:after="0" w:afterAutospacing="0"/>
-        <w:textAlignment w:val="baseline"/>
+        <w:t> table lists all the track's lyrics.</w:t>
+      </w:r>
+      <w:r>
         <w:rPr>
           <w:rFonts w:ascii="Arial" w:hAnsi="Arial" w:cs="Arial"/>
           <w:color w:val="555555"/>
           <w:sz w:val="20"/>
           <w:szCs w:val="20"/>
         </w:rPr>
-      </w:pPr>
-      <w:r>
-        <w:rPr>
-          <w:rFonts w:ascii="Arial" w:hAnsi="Arial" w:cs="Arial"/>
-          <w:color w:val="555555"/>
-          <w:sz w:val="20"/>
-          <w:szCs w:val="20"/>
-        </w:rPr>
-        <w:t>The </w:t>
+        <w:t xml:space="preserve"> This tables uses MyISAM engine in order to use FULLTEXT index on lyrics column. The </w:t>
       </w:r>
       <w:r>
         <w:rPr>
@@ -15249,7 +15820,7 @@
           <w:szCs w:val="19"/>
           <w:bdr w:val="none" w:sz="0" w:space="0" w:color="auto" w:frame="1"/>
         </w:rPr>
-        <w:t>AlbumTracks</w:t>
+        <w:t>track_id</w:t>
       </w:r>
       <w:r>
         <w:rPr>
@@ -15258,7 +15829,7 @@
           <w:sz w:val="20"/>
           <w:szCs w:val="20"/>
         </w:rPr>
-        <w:t> table refers to the </w:t>
+        <w:t xml:space="preserve"> IS NOT refers to </w:t>
       </w:r>
       <w:r>
         <w:rPr>
@@ -15268,7 +15839,7 @@
           <w:szCs w:val="19"/>
           <w:bdr w:val="none" w:sz="0" w:space="0" w:color="auto" w:frame="1"/>
         </w:rPr>
-        <w:t>album</w:t>
+        <w:t>Track</w:t>
       </w:r>
       <w:r>
         <w:rPr>
@@ -15277,7 +15848,7 @@
           <w:sz w:val="20"/>
           <w:szCs w:val="20"/>
         </w:rPr>
-        <w:t xml:space="preserve"> and </w:t>
+        <w:t xml:space="preserve"> table, because MyISAM engine does not support foreign keys. Although, the </w:t>
       </w:r>
       <w:r>
         <w:rPr>
@@ -15287,7 +15858,7 @@
           <w:szCs w:val="19"/>
           <w:bdr w:val="none" w:sz="0" w:space="0" w:color="auto" w:frame="1"/>
         </w:rPr>
-        <w:t>Track</w:t>
+        <w:t>track_id</w:t>
       </w:r>
       <w:r>
         <w:rPr>
@@ -15296,7 +15867,44 @@
           <w:sz w:val="20"/>
           <w:szCs w:val="20"/>
         </w:rPr>
-        <w:t xml:space="preserve"> tables using a foreign key.</w:t>
+        <w:t xml:space="preserve"> </w:t>
+      </w:r>
+      <w:r>
+        <w:rPr>
+          <w:rFonts w:ascii="Arial" w:hAnsi="Arial" w:cs="Arial"/>
+          <w:color w:val="555555"/>
+          <w:sz w:val="20"/>
+          <w:szCs w:val="20"/>
+        </w:rPr>
+        <w:t xml:space="preserve">appears in </w:t>
+      </w:r>
+      <w:r>
+        <w:rPr>
+          <w:rStyle w:val="HTMLCode"/>
+          <w:color w:val="000000"/>
+          <w:sz w:val="19"/>
+          <w:szCs w:val="19"/>
+          <w:bdr w:val="none" w:sz="0" w:space="0" w:color="auto" w:frame="1"/>
+        </w:rPr>
+        <w:t>Track</w:t>
+      </w:r>
+      <w:r>
+        <w:rPr>
+          <w:rFonts w:ascii="Arial" w:hAnsi="Arial" w:cs="Arial"/>
+          <w:color w:val="555555"/>
+          <w:sz w:val="20"/>
+          <w:szCs w:val="20"/>
+        </w:rPr>
+        <w:t xml:space="preserve"> </w:t>
+      </w:r>
+      <w:r>
+        <w:rPr>
+          <w:rFonts w:ascii="Arial" w:hAnsi="Arial" w:cs="Arial"/>
+          <w:color w:val="555555"/>
+          <w:sz w:val="20"/>
+          <w:szCs w:val="20"/>
+        </w:rPr>
+        <w:t>table.</w:t>
       </w:r>
     </w:p>
     <w:p>
@@ -15343,9 +15951,10 @@
         <w:ind w:left="450"/>
         <w:textAlignment w:val="baseline"/>
         <w:rPr>
-          <w:rStyle w:val="HTMLCode"/>
-          <w:rFonts w:ascii="Arial" w:hAnsi="Arial" w:cs="Arial"/>
-          <w:color w:val="555555"/>
+          <w:rFonts w:ascii="Arial" w:hAnsi="Arial" w:cs="Arial"/>
+          <w:color w:val="555555"/>
+          <w:sz w:val="20"/>
+          <w:szCs w:val="20"/>
         </w:rPr>
       </w:pPr>
       <w:r>
@@ -15356,7 +15965,7 @@
           <w:szCs w:val="19"/>
           <w:bdr w:val="none" w:sz="0" w:space="0" w:color="auto" w:frame="1"/>
         </w:rPr>
-        <w:t>album_id:</w:t>
+        <w:t>track_id:</w:t>
       </w:r>
       <w:r>
         <w:rPr>
@@ -15365,7 +15974,7 @@
           <w:sz w:val="20"/>
           <w:szCs w:val="20"/>
         </w:rPr>
-        <w:t xml:space="preserve"> </w:t>
+        <w:t xml:space="preserve"> A surrogate primary key used to uniquely identify each </w:t>
       </w:r>
       <w:r>
         <w:rPr>
@@ -15374,7 +15983,16 @@
           <w:sz w:val="20"/>
           <w:szCs w:val="20"/>
         </w:rPr>
-        <w:t>A foreign key identifying the album.</w:t>
+        <w:t>lyrics</w:t>
+      </w:r>
+      <w:r>
+        <w:rPr>
+          <w:rFonts w:ascii="Arial" w:hAnsi="Arial" w:cs="Arial"/>
+          <w:color w:val="555555"/>
+          <w:sz w:val="20"/>
+          <w:szCs w:val="20"/>
+        </w:rPr>
+        <w:t xml:space="preserve"> in the table.</w:t>
       </w:r>
     </w:p>
     <w:p>
@@ -15396,13 +16014,23 @@
       </w:pPr>
       <w:r>
         <w:rPr>
+          <w:rFonts w:ascii="Courier New" w:hAnsi="Courier New" w:cs="Courier New"/>
+          <w:color w:val="000000"/>
+          <w:sz w:val="19"/>
+          <w:szCs w:val="19"/>
+          <w:bdr w:val="none" w:sz="0" w:space="0" w:color="auto" w:frame="1"/>
+        </w:rPr>
+        <w:t>lyrics</w:t>
+      </w:r>
+      <w:r>
+        <w:rPr>
           <w:rStyle w:val="HTMLCode"/>
           <w:color w:val="000000"/>
           <w:sz w:val="19"/>
           <w:szCs w:val="19"/>
           <w:bdr w:val="none" w:sz="0" w:space="0" w:color="auto" w:frame="1"/>
         </w:rPr>
-        <w:t>track_id:</w:t>
+        <w:t>:</w:t>
       </w:r>
       <w:r>
         <w:rPr>
@@ -15411,7 +16039,7 @@
           <w:sz w:val="20"/>
           <w:szCs w:val="20"/>
         </w:rPr>
-        <w:t xml:space="preserve"> </w:t>
+        <w:t xml:space="preserve"> The </w:t>
       </w:r>
       <w:r>
         <w:rPr>
@@ -15420,7 +16048,7 @@
           <w:sz w:val="20"/>
           <w:szCs w:val="20"/>
         </w:rPr>
-        <w:t>A foreign key identifying the track.</w:t>
+        <w:t>track's lyrics.</w:t>
       </w:r>
     </w:p>
     <w:p>
@@ -15755,7 +16383,7 @@
                 <w:u w:val="single"/>
                 <w:lang w:eastAsia="en-AU"/>
               </w:rPr>
-              <w:t>album</w:t>
+              <w:t>track</w:t>
             </w:r>
             <w:r>
               <w:rPr>
@@ -15798,7 +16426,7 @@
                 <w:color w:val="000000"/>
                 <w:lang w:eastAsia="en-AU"/>
               </w:rPr>
-              <w:t>SMALLINT(5)</w:t>
+              <w:t>INT(10)</w:t>
             </w:r>
           </w:p>
         </w:tc>
@@ -15911,14 +16539,6 @@
                 <w:lang w:eastAsia="en-AU"/>
               </w:rPr>
             </w:pPr>
-            <w:r>
-              <w:rPr>
-                <w:rFonts w:ascii="Calibri" w:eastAsia="Times New Roman" w:hAnsi="Calibri" w:cs="Calibri"/>
-                <w:color w:val="000000"/>
-                <w:lang w:eastAsia="en-AU"/>
-              </w:rPr>
-              <w:t>V</w:t>
-            </w:r>
           </w:p>
         </w:tc>
         <w:tc>
@@ -15947,7 +16567,7 @@
       </w:tr>
       <w:tr>
         <w:trPr>
-          <w:trHeight w:val="294"/>
+          <w:trHeight w:val="174"/>
         </w:trPr>
         <w:tc>
           <w:tcPr>
@@ -15969,18 +16589,16 @@
               <w:rPr>
                 <w:rFonts w:ascii="Calibri" w:eastAsia="Times New Roman" w:hAnsi="Calibri" w:cs="Calibri"/>
                 <w:color w:val="000000"/>
-                <w:u w:val="single"/>
-                <w:lang w:eastAsia="en-AU"/>
-              </w:rPr>
-            </w:pPr>
-            <w:r>
-              <w:rPr>
-                <w:rFonts w:ascii="Calibri" w:eastAsia="Times New Roman" w:hAnsi="Calibri" w:cs="Calibri"/>
-                <w:color w:val="000000"/>
-                <w:u w:val="single"/>
-                <w:lang w:eastAsia="en-AU"/>
-              </w:rPr>
-              <w:t>track_id</w:t>
+                <w:lang w:eastAsia="en-AU"/>
+              </w:rPr>
+            </w:pPr>
+            <w:r>
+              <w:rPr>
+                <w:rFonts w:ascii="Calibri" w:eastAsia="Times New Roman" w:hAnsi="Calibri" w:cs="Calibri"/>
+                <w:color w:val="000000"/>
+                <w:lang w:eastAsia="en-AU"/>
+              </w:rPr>
+              <w:t>lyrics</w:t>
             </w:r>
           </w:p>
         </w:tc>
@@ -16013,7 +16631,7 @@
                 <w:color w:val="000000"/>
                 <w:lang w:eastAsia="en-AU"/>
               </w:rPr>
-              <w:t>INT(10)</w:t>
+              <w:t>TEXT</w:t>
             </w:r>
           </w:p>
         </w:tc>
@@ -16040,14 +16658,6 @@
                 <w:lang w:eastAsia="en-AU"/>
               </w:rPr>
             </w:pPr>
-            <w:r>
-              <w:rPr>
-                <w:rFonts w:ascii="Calibri" w:eastAsia="Times New Roman" w:hAnsi="Calibri" w:cs="Calibri"/>
-                <w:color w:val="000000"/>
-                <w:lang w:eastAsia="en-AU"/>
-              </w:rPr>
-              <w:t>V</w:t>
-            </w:r>
           </w:p>
         </w:tc>
         <w:tc>
@@ -16094,14 +16704,6 @@
                 <w:lang w:eastAsia="en-AU"/>
               </w:rPr>
             </w:pPr>
-            <w:r>
-              <w:rPr>
-                <w:rFonts w:ascii="Calibri" w:eastAsia="Times New Roman" w:hAnsi="Calibri" w:cs="Calibri"/>
-                <w:color w:val="000000"/>
-                <w:lang w:eastAsia="en-AU"/>
-              </w:rPr>
-              <w:t>V</w:t>
-            </w:r>
           </w:p>
         </w:tc>
         <w:tc>
@@ -16148,6 +16750,14 @@
                 <w:lang w:eastAsia="en-AU"/>
               </w:rPr>
             </w:pPr>
+            <w:r>
+              <w:rPr>
+                <w:rFonts w:ascii="Calibri" w:eastAsia="Times New Roman" w:hAnsi="Calibri" w:cs="Calibri"/>
+                <w:color w:val="000000"/>
+                <w:lang w:eastAsia="en-AU"/>
+              </w:rPr>
+              <w:t>NULL</w:t>
+            </w:r>
           </w:p>
         </w:tc>
       </w:tr>
@@ -16243,6 +16853,1413 @@
                 <w:lang w:eastAsia="en-AU"/>
               </w:rPr>
               <w:t>Index name</w:t>
+            </w:r>
+          </w:p>
+        </w:tc>
+        <w:tc>
+          <w:tcPr>
+            <w:tcW w:w="2835" w:type="dxa"/>
+            <w:tcBorders>
+              <w:top w:val="nil"/>
+              <w:left w:val="nil"/>
+              <w:bottom w:val="single" w:sz="8" w:space="0" w:color="auto"/>
+              <w:right w:val="single" w:sz="8" w:space="0" w:color="auto"/>
+            </w:tcBorders>
+            <w:shd w:val="clear" w:color="000000" w:fill="B4C6E7"/>
+            <w:noWrap/>
+            <w:vAlign w:val="center"/>
+            <w:hideMark/>
+          </w:tcPr>
+          <w:p>
+            <w:pPr>
+              <w:spacing w:after="0" w:line="240" w:lineRule="auto"/>
+              <w:jc w:val="center"/>
+              <w:rPr>
+                <w:rFonts w:ascii="Calibri" w:eastAsia="Times New Roman" w:hAnsi="Calibri" w:cs="Calibri"/>
+                <w:color w:val="000000"/>
+                <w:lang w:eastAsia="en-AU"/>
+              </w:rPr>
+            </w:pPr>
+            <w:r>
+              <w:rPr>
+                <w:rFonts w:ascii="Calibri" w:eastAsia="Times New Roman" w:hAnsi="Calibri" w:cs="Calibri"/>
+                <w:color w:val="000000"/>
+                <w:lang w:eastAsia="en-AU"/>
+              </w:rPr>
+              <w:t>Type</w:t>
+            </w:r>
+            <w:r>
+              <w:rPr>
+                <w:rFonts w:ascii="Calibri" w:eastAsia="Times New Roman" w:hAnsi="Calibri" w:cs="Calibri"/>
+                <w:color w:val="000000"/>
+                <w:lang w:eastAsia="en-AU"/>
+              </w:rPr>
+              <w:t xml:space="preserve"> </w:t>
+            </w:r>
+          </w:p>
+        </w:tc>
+        <w:tc>
+          <w:tcPr>
+            <w:tcW w:w="3119" w:type="dxa"/>
+            <w:tcBorders>
+              <w:top w:val="nil"/>
+              <w:left w:val="nil"/>
+              <w:bottom w:val="single" w:sz="8" w:space="0" w:color="auto"/>
+              <w:right w:val="single" w:sz="8" w:space="0" w:color="auto"/>
+            </w:tcBorders>
+            <w:shd w:val="clear" w:color="000000" w:fill="B4C6E7"/>
+            <w:noWrap/>
+            <w:vAlign w:val="center"/>
+            <w:hideMark/>
+          </w:tcPr>
+          <w:p>
+            <w:pPr>
+              <w:spacing w:after="0" w:line="240" w:lineRule="auto"/>
+              <w:jc w:val="center"/>
+              <w:rPr>
+                <w:rFonts w:ascii="Calibri" w:eastAsia="Times New Roman" w:hAnsi="Calibri" w:cs="Calibri"/>
+                <w:color w:val="000000"/>
+                <w:lang w:eastAsia="en-AU"/>
+              </w:rPr>
+            </w:pPr>
+            <w:r>
+              <w:rPr>
+                <w:rFonts w:ascii="Calibri" w:eastAsia="Times New Roman" w:hAnsi="Calibri" w:cs="Calibri"/>
+                <w:color w:val="000000"/>
+                <w:lang w:eastAsia="en-AU"/>
+              </w:rPr>
+              <w:t>Index Column</w:t>
+            </w:r>
+          </w:p>
+        </w:tc>
+      </w:tr>
+      <w:tr>
+        <w:trPr>
+          <w:trHeight w:val="288"/>
+        </w:trPr>
+        <w:tc>
+          <w:tcPr>
+            <w:tcW w:w="2977" w:type="dxa"/>
+            <w:tcBorders>
+              <w:top w:val="nil"/>
+              <w:left w:val="single" w:sz="8" w:space="0" w:color="auto"/>
+              <w:bottom w:val="nil"/>
+              <w:right w:val="single" w:sz="8" w:space="0" w:color="auto"/>
+            </w:tcBorders>
+            <w:shd w:val="clear" w:color="000000" w:fill="D9E1F2"/>
+            <w:noWrap/>
+            <w:vAlign w:val="center"/>
+            <w:hideMark/>
+          </w:tcPr>
+          <w:p>
+            <w:pPr>
+              <w:spacing w:after="0" w:line="240" w:lineRule="auto"/>
+              <w:jc w:val="center"/>
+              <w:rPr>
+                <w:rFonts w:ascii="Calibri" w:eastAsia="Times New Roman" w:hAnsi="Calibri" w:cs="Calibri"/>
+                <w:color w:val="000000"/>
+                <w:lang w:eastAsia="en-AU"/>
+              </w:rPr>
+            </w:pPr>
+            <w:r>
+              <w:rPr>
+                <w:rFonts w:ascii="Calibri" w:eastAsia="Times New Roman" w:hAnsi="Calibri" w:cs="Calibri"/>
+                <w:color w:val="000000"/>
+                <w:lang w:eastAsia="en-AU"/>
+              </w:rPr>
+              <w:t>PRIMARY</w:t>
+            </w:r>
+          </w:p>
+        </w:tc>
+        <w:tc>
+          <w:tcPr>
+            <w:tcW w:w="2835" w:type="dxa"/>
+            <w:tcBorders>
+              <w:top w:val="nil"/>
+              <w:left w:val="nil"/>
+              <w:bottom w:val="nil"/>
+              <w:right w:val="single" w:sz="8" w:space="0" w:color="auto"/>
+            </w:tcBorders>
+            <w:shd w:val="clear" w:color="000000" w:fill="D9E1F2"/>
+            <w:noWrap/>
+            <w:vAlign w:val="center"/>
+            <w:hideMark/>
+          </w:tcPr>
+          <w:p>
+            <w:pPr>
+              <w:spacing w:after="0" w:line="240" w:lineRule="auto"/>
+              <w:jc w:val="center"/>
+              <w:rPr>
+                <w:rFonts w:ascii="Calibri" w:eastAsia="Times New Roman" w:hAnsi="Calibri" w:cs="Calibri"/>
+                <w:color w:val="000000"/>
+                <w:lang w:eastAsia="en-AU"/>
+              </w:rPr>
+            </w:pPr>
+            <w:r>
+              <w:rPr>
+                <w:rFonts w:ascii="Calibri" w:eastAsia="Times New Roman" w:hAnsi="Calibri" w:cs="Calibri"/>
+                <w:color w:val="000000"/>
+                <w:lang w:eastAsia="en-AU"/>
+              </w:rPr>
+              <w:t>PRIMARY</w:t>
+            </w:r>
+          </w:p>
+        </w:tc>
+        <w:tc>
+          <w:tcPr>
+            <w:tcW w:w="3119" w:type="dxa"/>
+            <w:tcBorders>
+              <w:top w:val="nil"/>
+              <w:left w:val="nil"/>
+              <w:bottom w:val="nil"/>
+              <w:right w:val="single" w:sz="8" w:space="0" w:color="auto"/>
+            </w:tcBorders>
+            <w:shd w:val="clear" w:color="000000" w:fill="D9E1F2"/>
+            <w:noWrap/>
+            <w:vAlign w:val="center"/>
+            <w:hideMark/>
+          </w:tcPr>
+          <w:p>
+            <w:pPr>
+              <w:spacing w:after="0" w:line="240" w:lineRule="auto"/>
+              <w:jc w:val="center"/>
+              <w:rPr>
+                <w:rFonts w:ascii="Calibri" w:eastAsia="Times New Roman" w:hAnsi="Calibri" w:cs="Calibri"/>
+                <w:color w:val="000000"/>
+                <w:lang w:eastAsia="en-AU"/>
+              </w:rPr>
+            </w:pPr>
+            <w:r>
+              <w:rPr>
+                <w:rFonts w:ascii="Calibri" w:eastAsia="Times New Roman" w:hAnsi="Calibri" w:cs="Calibri"/>
+                <w:color w:val="000000"/>
+                <w:lang w:eastAsia="en-AU"/>
+              </w:rPr>
+              <w:t>track_id</w:t>
+            </w:r>
+          </w:p>
+        </w:tc>
+      </w:tr>
+      <w:tr>
+        <w:trPr>
+          <w:trHeight w:val="294"/>
+        </w:trPr>
+        <w:tc>
+          <w:tcPr>
+            <w:tcW w:w="2977" w:type="dxa"/>
+            <w:tcBorders>
+              <w:top w:val="nil"/>
+              <w:left w:val="single" w:sz="8" w:space="0" w:color="auto"/>
+              <w:bottom w:val="single" w:sz="8" w:space="0" w:color="auto"/>
+              <w:right w:val="single" w:sz="8" w:space="0" w:color="auto"/>
+            </w:tcBorders>
+            <w:shd w:val="clear" w:color="000000" w:fill="D9E1F2"/>
+            <w:noWrap/>
+            <w:vAlign w:val="center"/>
+          </w:tcPr>
+          <w:p>
+            <w:pPr>
+              <w:spacing w:after="0" w:line="240" w:lineRule="auto"/>
+              <w:jc w:val="center"/>
+              <w:rPr>
+                <w:rFonts w:ascii="Calibri" w:eastAsia="Times New Roman" w:hAnsi="Calibri" w:cs="Calibri"/>
+                <w:color w:val="000000"/>
+                <w:lang w:eastAsia="en-AU"/>
+              </w:rPr>
+            </w:pPr>
+            <w:r>
+              <w:rPr>
+                <w:rFonts w:ascii="Calibri" w:eastAsia="Times New Roman" w:hAnsi="Calibri" w:cs="Calibri"/>
+                <w:color w:val="000000"/>
+                <w:lang w:eastAsia="en-AU"/>
+              </w:rPr>
+              <w:t>lyrics_idx</w:t>
+            </w:r>
+          </w:p>
+        </w:tc>
+        <w:tc>
+          <w:tcPr>
+            <w:tcW w:w="2835" w:type="dxa"/>
+            <w:tcBorders>
+              <w:top w:val="nil"/>
+              <w:left w:val="nil"/>
+              <w:bottom w:val="single" w:sz="8" w:space="0" w:color="auto"/>
+              <w:right w:val="single" w:sz="8" w:space="0" w:color="auto"/>
+            </w:tcBorders>
+            <w:shd w:val="clear" w:color="000000" w:fill="D9E1F2"/>
+            <w:noWrap/>
+            <w:vAlign w:val="center"/>
+          </w:tcPr>
+          <w:p>
+            <w:pPr>
+              <w:spacing w:after="0" w:line="240" w:lineRule="auto"/>
+              <w:jc w:val="center"/>
+              <w:rPr>
+                <w:rFonts w:ascii="Calibri" w:eastAsia="Times New Roman" w:hAnsi="Calibri" w:cs="Calibri"/>
+                <w:color w:val="000000"/>
+                <w:lang w:eastAsia="en-AU"/>
+              </w:rPr>
+            </w:pPr>
+            <w:r>
+              <w:rPr>
+                <w:rFonts w:ascii="Calibri" w:eastAsia="Times New Roman" w:hAnsi="Calibri" w:cs="Calibri"/>
+                <w:color w:val="000000"/>
+                <w:lang w:eastAsia="en-AU"/>
+              </w:rPr>
+              <w:t>FULLTEXT</w:t>
+            </w:r>
+          </w:p>
+        </w:tc>
+        <w:tc>
+          <w:tcPr>
+            <w:tcW w:w="3119" w:type="dxa"/>
+            <w:tcBorders>
+              <w:top w:val="nil"/>
+              <w:left w:val="nil"/>
+              <w:bottom w:val="single" w:sz="8" w:space="0" w:color="auto"/>
+              <w:right w:val="single" w:sz="8" w:space="0" w:color="auto"/>
+            </w:tcBorders>
+            <w:shd w:val="clear" w:color="000000" w:fill="D9E1F2"/>
+            <w:noWrap/>
+            <w:vAlign w:val="center"/>
+          </w:tcPr>
+          <w:p>
+            <w:pPr>
+              <w:spacing w:after="0" w:line="240" w:lineRule="auto"/>
+              <w:jc w:val="center"/>
+              <w:rPr>
+                <w:rFonts w:ascii="Calibri" w:eastAsia="Times New Roman" w:hAnsi="Calibri" w:cs="Calibri"/>
+                <w:color w:val="000000"/>
+                <w:lang w:eastAsia="en-AU"/>
+              </w:rPr>
+            </w:pPr>
+            <w:r>
+              <w:rPr>
+                <w:rFonts w:ascii="Calibri" w:eastAsia="Times New Roman" w:hAnsi="Calibri" w:cs="Calibri"/>
+                <w:color w:val="000000"/>
+                <w:lang w:eastAsia="en-AU"/>
+              </w:rPr>
+              <w:t>lyrics</w:t>
+            </w:r>
+          </w:p>
+        </w:tc>
+      </w:tr>
+    </w:tbl>
+    <w:p>
+      <w:pPr>
+        <w:spacing w:after="0" w:line="240" w:lineRule="auto"/>
+      </w:pPr>
+    </w:p>
+    <w:p>
+      <w:pPr>
+        <w:rPr>
+          <w:rFonts w:ascii="Arial" w:eastAsiaTheme="majorEastAsia" w:hAnsi="Arial" w:cs="Arial"/>
+          <w:i/>
+          <w:iCs/>
+          <w:color w:val="555555"/>
+        </w:rPr>
+      </w:pPr>
+      <w:r>
+        <w:rPr>
+          <w:rFonts w:ascii="Arial" w:hAnsi="Arial" w:cs="Arial"/>
+          <w:color w:val="555555"/>
+        </w:rPr>
+        <w:br w:type="page"/>
+      </w:r>
+    </w:p>
+    <w:p>
+      <w:pPr>
+        <w:pStyle w:val="4"/>
+        <w:spacing w:before="300" w:after="225"/>
+        <w:textAlignment w:val="baseline"/>
+        <w:rPr>
+          <w:rFonts w:ascii="Arial" w:hAnsi="Arial" w:cs="Arial"/>
+          <w:color w:val="555555"/>
+        </w:rPr>
+      </w:pPr>
+      <w:r>
+        <w:rPr>
+          <w:rFonts w:ascii="Arial" w:hAnsi="Arial" w:cs="Arial"/>
+          <w:color w:val="555555"/>
+        </w:rPr>
+        <w:lastRenderedPageBreak/>
+        <w:t>The AlbumTracks Table</w:t>
+      </w:r>
+    </w:p>
+    <w:p>
+      <w:pPr>
+        <w:pStyle w:val="NormalWeb"/>
+        <w:shd w:val="clear" w:color="auto" w:fill="FFFFFF"/>
+        <w:spacing w:before="0" w:beforeAutospacing="0" w:after="0" w:afterAutospacing="0"/>
+        <w:textAlignment w:val="baseline"/>
+        <w:rPr>
+          <w:rFonts w:ascii="Arial" w:hAnsi="Arial" w:cs="Arial"/>
+          <w:color w:val="555555"/>
+          <w:sz w:val="20"/>
+          <w:szCs w:val="20"/>
+        </w:rPr>
+      </w:pPr>
+      <w:r>
+        <w:rPr>
+          <w:rFonts w:ascii="Arial" w:hAnsi="Arial" w:cs="Arial"/>
+          <w:color w:val="555555"/>
+          <w:sz w:val="20"/>
+          <w:szCs w:val="20"/>
+        </w:rPr>
+        <w:t>The </w:t>
+      </w:r>
+      <w:r>
+        <w:rPr>
+          <w:rStyle w:val="HTMLCode"/>
+          <w:color w:val="000000"/>
+          <w:sz w:val="19"/>
+          <w:szCs w:val="19"/>
+          <w:bdr w:val="none" w:sz="0" w:space="0" w:color="auto" w:frame="1"/>
+        </w:rPr>
+        <w:t>AlbumTracks</w:t>
+      </w:r>
+      <w:r>
+        <w:rPr>
+          <w:rFonts w:ascii="Arial" w:hAnsi="Arial" w:cs="Arial"/>
+          <w:color w:val="555555"/>
+          <w:sz w:val="20"/>
+          <w:szCs w:val="20"/>
+        </w:rPr>
+        <w:t> table lists all the tracks of the album.</w:t>
+      </w:r>
+    </w:p>
+    <w:p>
+      <w:pPr>
+        <w:pStyle w:val="NormalWeb"/>
+        <w:shd w:val="clear" w:color="auto" w:fill="FFFFFF"/>
+        <w:spacing w:before="0" w:beforeAutospacing="0" w:after="0" w:afterAutospacing="0"/>
+        <w:textAlignment w:val="baseline"/>
+        <w:rPr>
+          <w:rFonts w:ascii="Arial" w:hAnsi="Arial" w:cs="Arial"/>
+          <w:color w:val="555555"/>
+          <w:sz w:val="20"/>
+          <w:szCs w:val="20"/>
+        </w:rPr>
+      </w:pPr>
+      <w:r>
+        <w:rPr>
+          <w:rFonts w:ascii="Arial" w:hAnsi="Arial" w:cs="Arial"/>
+          <w:color w:val="555555"/>
+          <w:sz w:val="20"/>
+          <w:szCs w:val="20"/>
+        </w:rPr>
+        <w:t>The </w:t>
+      </w:r>
+      <w:r>
+        <w:rPr>
+          <w:rStyle w:val="HTMLCode"/>
+          <w:color w:val="000000"/>
+          <w:sz w:val="19"/>
+          <w:szCs w:val="19"/>
+          <w:bdr w:val="none" w:sz="0" w:space="0" w:color="auto" w:frame="1"/>
+        </w:rPr>
+        <w:t>AlbumTracks</w:t>
+      </w:r>
+      <w:r>
+        <w:rPr>
+          <w:rFonts w:ascii="Arial" w:hAnsi="Arial" w:cs="Arial"/>
+          <w:color w:val="555555"/>
+          <w:sz w:val="20"/>
+          <w:szCs w:val="20"/>
+        </w:rPr>
+        <w:t> table refers to the </w:t>
+      </w:r>
+      <w:r>
+        <w:rPr>
+          <w:rStyle w:val="HTMLCode"/>
+          <w:color w:val="000000"/>
+          <w:sz w:val="19"/>
+          <w:szCs w:val="19"/>
+          <w:bdr w:val="none" w:sz="0" w:space="0" w:color="auto" w:frame="1"/>
+        </w:rPr>
+        <w:t>album</w:t>
+      </w:r>
+      <w:r>
+        <w:rPr>
+          <w:rFonts w:ascii="Arial" w:hAnsi="Arial" w:cs="Arial"/>
+          <w:color w:val="555555"/>
+          <w:sz w:val="20"/>
+          <w:szCs w:val="20"/>
+        </w:rPr>
+        <w:t xml:space="preserve"> and </w:t>
+      </w:r>
+      <w:r>
+        <w:rPr>
+          <w:rStyle w:val="HTMLCode"/>
+          <w:color w:val="000000"/>
+          <w:sz w:val="19"/>
+          <w:szCs w:val="19"/>
+          <w:bdr w:val="none" w:sz="0" w:space="0" w:color="auto" w:frame="1"/>
+        </w:rPr>
+        <w:t>Track</w:t>
+      </w:r>
+      <w:r>
+        <w:rPr>
+          <w:rFonts w:ascii="Arial" w:hAnsi="Arial" w:cs="Arial"/>
+          <w:color w:val="555555"/>
+          <w:sz w:val="20"/>
+          <w:szCs w:val="20"/>
+        </w:rPr>
+        <w:t xml:space="preserve"> tables using a foreign key.</w:t>
+      </w:r>
+    </w:p>
+    <w:p>
+      <w:pPr>
+        <w:pStyle w:val="NormalWeb"/>
+        <w:shd w:val="clear" w:color="auto" w:fill="FFFFFF"/>
+        <w:spacing w:before="0" w:beforeAutospacing="0" w:after="0" w:afterAutospacing="0"/>
+        <w:textAlignment w:val="baseline"/>
+        <w:rPr>
+          <w:rFonts w:ascii="Arial" w:hAnsi="Arial" w:cs="Arial"/>
+          <w:color w:val="555555"/>
+          <w:sz w:val="20"/>
+          <w:szCs w:val="20"/>
+        </w:rPr>
+      </w:pPr>
+    </w:p>
+    <w:p>
+      <w:pPr>
+        <w:pStyle w:val="5"/>
+        <w:shd w:val="clear" w:color="auto" w:fill="FFFFFF"/>
+        <w:spacing w:before="0"/>
+        <w:textAlignment w:val="baseline"/>
+        <w:rPr>
+          <w:rFonts w:ascii="Arial" w:hAnsi="Arial" w:cs="Arial"/>
+          <w:color w:val="555555"/>
+        </w:rPr>
+      </w:pPr>
+      <w:r>
+        <w:rPr>
+          <w:rFonts w:ascii="Arial" w:hAnsi="Arial" w:cs="Arial"/>
+          <w:color w:val="555555"/>
+        </w:rPr>
+        <w:t>Columns</w:t>
+      </w:r>
+    </w:p>
+    <w:p>
+      <w:pPr>
+        <w:pStyle w:val="NormalWeb"/>
+        <w:numPr>
+          <w:ilvl w:val="0"/>
+          <w:numId w:val="3"/>
+        </w:numPr>
+        <w:spacing w:before="0" w:beforeAutospacing="0" w:after="0" w:afterAutospacing="0"/>
+        <w:ind w:left="450"/>
+        <w:textAlignment w:val="baseline"/>
+        <w:rPr>
+          <w:rStyle w:val="HTMLCode"/>
+          <w:rFonts w:ascii="Arial" w:hAnsi="Arial" w:cs="Arial"/>
+          <w:color w:val="555555"/>
+        </w:rPr>
+      </w:pPr>
+      <w:r>
+        <w:rPr>
+          <w:rStyle w:val="HTMLCode"/>
+          <w:color w:val="000000"/>
+          <w:sz w:val="19"/>
+          <w:szCs w:val="19"/>
+          <w:bdr w:val="none" w:sz="0" w:space="0" w:color="auto" w:frame="1"/>
+        </w:rPr>
+        <w:t>album_id:</w:t>
+      </w:r>
+      <w:r>
+        <w:rPr>
+          <w:rFonts w:ascii="Arial" w:hAnsi="Arial" w:cs="Arial"/>
+          <w:color w:val="555555"/>
+          <w:sz w:val="20"/>
+          <w:szCs w:val="20"/>
+        </w:rPr>
+        <w:t xml:space="preserve"> </w:t>
+      </w:r>
+      <w:r>
+        <w:rPr>
+          <w:rFonts w:ascii="Arial" w:hAnsi="Arial" w:cs="Arial"/>
+          <w:color w:val="555555"/>
+          <w:sz w:val="20"/>
+          <w:szCs w:val="20"/>
+        </w:rPr>
+        <w:t>A foreign key identifying the album.</w:t>
+      </w:r>
+    </w:p>
+    <w:p>
+      <w:pPr>
+        <w:pStyle w:val="NormalWeb"/>
+        <w:numPr>
+          <w:ilvl w:val="0"/>
+          <w:numId w:val="3"/>
+        </w:numPr>
+        <w:spacing w:before="0" w:beforeAutospacing="0" w:after="0" w:afterAutospacing="0"/>
+        <w:ind w:left="450"/>
+        <w:textAlignment w:val="baseline"/>
+        <w:rPr>
+          <w:rFonts w:ascii="Arial" w:hAnsi="Arial" w:cs="Arial"/>
+          <w:color w:val="555555"/>
+          <w:sz w:val="20"/>
+          <w:szCs w:val="20"/>
+        </w:rPr>
+      </w:pPr>
+      <w:r>
+        <w:rPr>
+          <w:rStyle w:val="HTMLCode"/>
+          <w:color w:val="000000"/>
+          <w:sz w:val="19"/>
+          <w:szCs w:val="19"/>
+          <w:bdr w:val="none" w:sz="0" w:space="0" w:color="auto" w:frame="1"/>
+        </w:rPr>
+        <w:t>track_id:</w:t>
+      </w:r>
+      <w:r>
+        <w:rPr>
+          <w:rFonts w:ascii="Arial" w:hAnsi="Arial" w:cs="Arial"/>
+          <w:color w:val="555555"/>
+          <w:sz w:val="20"/>
+          <w:szCs w:val="20"/>
+        </w:rPr>
+        <w:t xml:space="preserve"> </w:t>
+      </w:r>
+      <w:r>
+        <w:rPr>
+          <w:rFonts w:ascii="Arial" w:hAnsi="Arial" w:cs="Arial"/>
+          <w:color w:val="555555"/>
+          <w:sz w:val="20"/>
+          <w:szCs w:val="20"/>
+        </w:rPr>
+        <w:t>A foreign key identifying the track.</w:t>
+      </w:r>
+    </w:p>
+    <w:p>
+      <w:pPr>
+        <w:spacing w:after="0" w:line="240" w:lineRule="auto"/>
+      </w:pPr>
+    </w:p>
+    <w:p>
+      <w:pPr>
+        <w:spacing w:after="0" w:line="240" w:lineRule="auto"/>
+      </w:pPr>
+    </w:p>
+    <w:tbl>
+      <w:tblPr>
+        <w:tblW w:w="8931" w:type="dxa"/>
+        <w:tblInd w:w="-10" w:type="dxa"/>
+        <w:tblLook w:val="04A0" w:firstRow="1" w:lastRow="0" w:firstColumn="1" w:lastColumn="0" w:noHBand="0" w:noVBand="1"/>
+      </w:tblPr>
+      <w:tblGrid>
+        <w:gridCol w:w="1889"/>
+        <w:gridCol w:w="1754"/>
+        <w:gridCol w:w="685"/>
+        <w:gridCol w:w="634"/>
+        <w:gridCol w:w="567"/>
+        <w:gridCol w:w="567"/>
+        <w:gridCol w:w="2835"/>
+      </w:tblGrid>
+      <w:tr>
+        <w:trPr>
+          <w:trHeight w:val="294"/>
+        </w:trPr>
+        <w:tc>
+          <w:tcPr>
+            <w:tcW w:w="8931" w:type="dxa"/>
+            <w:gridSpan w:val="7"/>
+            <w:tcBorders>
+              <w:top w:val="single" w:sz="8" w:space="0" w:color="auto"/>
+              <w:left w:val="single" w:sz="8" w:space="0" w:color="auto"/>
+              <w:bottom w:val="single" w:sz="8" w:space="0" w:color="auto"/>
+              <w:right w:val="single" w:sz="8" w:space="0" w:color="000000"/>
+            </w:tcBorders>
+            <w:shd w:val="clear" w:color="000000" w:fill="8EA9DB"/>
+            <w:noWrap/>
+            <w:vAlign w:val="center"/>
+            <w:hideMark/>
+          </w:tcPr>
+          <w:p>
+            <w:pPr>
+              <w:spacing w:after="0" w:line="240" w:lineRule="auto"/>
+              <w:jc w:val="center"/>
+              <w:rPr>
+                <w:rFonts w:ascii="Calibri" w:eastAsia="Times New Roman" w:hAnsi="Calibri" w:cs="Calibri"/>
+                <w:color w:val="000000"/>
+                <w:lang w:eastAsia="en-AU"/>
+              </w:rPr>
+            </w:pPr>
+            <w:r>
+              <w:rPr>
+                <w:rFonts w:ascii="Calibri" w:eastAsia="Times New Roman" w:hAnsi="Calibri" w:cs="Calibri"/>
+                <w:color w:val="000000"/>
+                <w:lang w:eastAsia="en-AU"/>
+              </w:rPr>
+              <w:t>Columns</w:t>
+            </w:r>
+          </w:p>
+        </w:tc>
+      </w:tr>
+      <w:tr>
+        <w:trPr>
+          <w:trHeight w:val="294"/>
+        </w:trPr>
+        <w:tc>
+          <w:tcPr>
+            <w:tcW w:w="1889" w:type="dxa"/>
+            <w:tcBorders>
+              <w:top w:val="nil"/>
+              <w:left w:val="single" w:sz="8" w:space="0" w:color="auto"/>
+              <w:bottom w:val="single" w:sz="8" w:space="0" w:color="auto"/>
+              <w:right w:val="nil"/>
+            </w:tcBorders>
+            <w:shd w:val="clear" w:color="000000" w:fill="B4C6E7"/>
+            <w:noWrap/>
+            <w:vAlign w:val="center"/>
+            <w:hideMark/>
+          </w:tcPr>
+          <w:p>
+            <w:pPr>
+              <w:spacing w:after="0" w:line="240" w:lineRule="auto"/>
+              <w:jc w:val="center"/>
+              <w:rPr>
+                <w:rFonts w:ascii="Calibri" w:eastAsia="Times New Roman" w:hAnsi="Calibri" w:cs="Calibri"/>
+                <w:color w:val="000000"/>
+                <w:lang w:eastAsia="en-AU"/>
+              </w:rPr>
+            </w:pPr>
+            <w:r>
+              <w:rPr>
+                <w:rFonts w:ascii="Calibri" w:eastAsia="Times New Roman" w:hAnsi="Calibri" w:cs="Calibri"/>
+                <w:color w:val="000000"/>
+                <w:lang w:eastAsia="en-AU"/>
+              </w:rPr>
+              <w:t>Column name</w:t>
+            </w:r>
+          </w:p>
+        </w:tc>
+        <w:tc>
+          <w:tcPr>
+            <w:tcW w:w="1754" w:type="dxa"/>
+            <w:tcBorders>
+              <w:top w:val="nil"/>
+              <w:left w:val="single" w:sz="8" w:space="0" w:color="auto"/>
+              <w:bottom w:val="nil"/>
+              <w:right w:val="single" w:sz="8" w:space="0" w:color="auto"/>
+            </w:tcBorders>
+            <w:shd w:val="clear" w:color="000000" w:fill="B4C6E7"/>
+            <w:noWrap/>
+            <w:vAlign w:val="center"/>
+            <w:hideMark/>
+          </w:tcPr>
+          <w:p>
+            <w:pPr>
+              <w:spacing w:after="0" w:line="240" w:lineRule="auto"/>
+              <w:jc w:val="center"/>
+              <w:rPr>
+                <w:rFonts w:ascii="Calibri" w:eastAsia="Times New Roman" w:hAnsi="Calibri" w:cs="Calibri"/>
+                <w:color w:val="000000"/>
+                <w:lang w:eastAsia="en-AU"/>
+              </w:rPr>
+            </w:pPr>
+            <w:r>
+              <w:rPr>
+                <w:rFonts w:ascii="Calibri" w:eastAsia="Times New Roman" w:hAnsi="Calibri" w:cs="Calibri"/>
+                <w:color w:val="000000"/>
+                <w:lang w:eastAsia="en-AU"/>
+              </w:rPr>
+              <w:t>Datatype</w:t>
+            </w:r>
+          </w:p>
+        </w:tc>
+        <w:tc>
+          <w:tcPr>
+            <w:tcW w:w="685" w:type="dxa"/>
+            <w:tcBorders>
+              <w:top w:val="nil"/>
+              <w:left w:val="nil"/>
+              <w:bottom w:val="single" w:sz="8" w:space="0" w:color="auto"/>
+              <w:right w:val="single" w:sz="8" w:space="0" w:color="auto"/>
+            </w:tcBorders>
+            <w:shd w:val="clear" w:color="000000" w:fill="B4C6E7"/>
+            <w:noWrap/>
+            <w:vAlign w:val="center"/>
+            <w:hideMark/>
+          </w:tcPr>
+          <w:p>
+            <w:pPr>
+              <w:spacing w:after="0" w:line="240" w:lineRule="auto"/>
+              <w:jc w:val="center"/>
+              <w:rPr>
+                <w:rFonts w:ascii="Calibri" w:eastAsia="Times New Roman" w:hAnsi="Calibri" w:cs="Calibri"/>
+                <w:color w:val="000000"/>
+                <w:lang w:eastAsia="en-AU"/>
+              </w:rPr>
+            </w:pPr>
+            <w:r>
+              <w:rPr>
+                <w:rFonts w:ascii="Calibri" w:eastAsia="Times New Roman" w:hAnsi="Calibri" w:cs="Calibri"/>
+                <w:color w:val="000000"/>
+                <w:lang w:eastAsia="en-AU"/>
+              </w:rPr>
+              <w:t>NN</w:t>
+            </w:r>
+          </w:p>
+        </w:tc>
+        <w:tc>
+          <w:tcPr>
+            <w:tcW w:w="634" w:type="dxa"/>
+            <w:tcBorders>
+              <w:top w:val="nil"/>
+              <w:left w:val="nil"/>
+              <w:bottom w:val="single" w:sz="8" w:space="0" w:color="auto"/>
+              <w:right w:val="single" w:sz="8" w:space="0" w:color="auto"/>
+            </w:tcBorders>
+            <w:shd w:val="clear" w:color="000000" w:fill="B4C6E7"/>
+          </w:tcPr>
+          <w:p>
+            <w:pPr>
+              <w:spacing w:after="0" w:line="240" w:lineRule="auto"/>
+              <w:jc w:val="center"/>
+              <w:rPr>
+                <w:rFonts w:ascii="Calibri" w:eastAsia="Times New Roman" w:hAnsi="Calibri" w:cs="Calibri"/>
+                <w:color w:val="000000"/>
+                <w:lang w:eastAsia="en-AU"/>
+              </w:rPr>
+            </w:pPr>
+            <w:r>
+              <w:rPr>
+                <w:rFonts w:ascii="Calibri" w:eastAsia="Times New Roman" w:hAnsi="Calibri" w:cs="Calibri"/>
+                <w:color w:val="000000"/>
+                <w:lang w:eastAsia="en-AU"/>
+              </w:rPr>
+              <w:t>UQ</w:t>
+            </w:r>
+          </w:p>
+        </w:tc>
+        <w:tc>
+          <w:tcPr>
+            <w:tcW w:w="567" w:type="dxa"/>
+            <w:tcBorders>
+              <w:top w:val="nil"/>
+              <w:left w:val="nil"/>
+              <w:bottom w:val="single" w:sz="8" w:space="0" w:color="auto"/>
+              <w:right w:val="single" w:sz="8" w:space="0" w:color="auto"/>
+            </w:tcBorders>
+            <w:shd w:val="clear" w:color="000000" w:fill="B4C6E7"/>
+          </w:tcPr>
+          <w:p>
+            <w:pPr>
+              <w:spacing w:after="0" w:line="240" w:lineRule="auto"/>
+              <w:jc w:val="center"/>
+              <w:rPr>
+                <w:rFonts w:ascii="Calibri" w:eastAsia="Times New Roman" w:hAnsi="Calibri" w:cs="Calibri"/>
+                <w:color w:val="000000"/>
+                <w:lang w:eastAsia="en-AU"/>
+              </w:rPr>
+            </w:pPr>
+            <w:r>
+              <w:rPr>
+                <w:rFonts w:ascii="Calibri" w:eastAsia="Times New Roman" w:hAnsi="Calibri" w:cs="Calibri"/>
+                <w:color w:val="000000"/>
+                <w:lang w:eastAsia="en-AU"/>
+              </w:rPr>
+              <w:t>UN</w:t>
+            </w:r>
+          </w:p>
+        </w:tc>
+        <w:tc>
+          <w:tcPr>
+            <w:tcW w:w="567" w:type="dxa"/>
+            <w:tcBorders>
+              <w:top w:val="nil"/>
+              <w:left w:val="nil"/>
+              <w:bottom w:val="single" w:sz="8" w:space="0" w:color="auto"/>
+              <w:right w:val="single" w:sz="8" w:space="0" w:color="auto"/>
+            </w:tcBorders>
+            <w:shd w:val="clear" w:color="000000" w:fill="B4C6E7"/>
+          </w:tcPr>
+          <w:p>
+            <w:pPr>
+              <w:spacing w:after="0" w:line="240" w:lineRule="auto"/>
+              <w:jc w:val="center"/>
+              <w:rPr>
+                <w:rFonts w:ascii="Calibri" w:eastAsia="Times New Roman" w:hAnsi="Calibri" w:cs="Calibri"/>
+                <w:color w:val="000000"/>
+                <w:lang w:eastAsia="en-AU"/>
+              </w:rPr>
+            </w:pPr>
+            <w:r>
+              <w:rPr>
+                <w:rFonts w:ascii="Calibri" w:eastAsia="Times New Roman" w:hAnsi="Calibri" w:cs="Calibri"/>
+                <w:color w:val="000000"/>
+                <w:lang w:eastAsia="en-AU"/>
+              </w:rPr>
+              <w:t>AI</w:t>
+            </w:r>
+          </w:p>
+        </w:tc>
+        <w:tc>
+          <w:tcPr>
+            <w:tcW w:w="2835" w:type="dxa"/>
+            <w:tcBorders>
+              <w:top w:val="nil"/>
+              <w:left w:val="nil"/>
+              <w:bottom w:val="single" w:sz="8" w:space="0" w:color="auto"/>
+              <w:right w:val="single" w:sz="8" w:space="0" w:color="auto"/>
+            </w:tcBorders>
+            <w:shd w:val="clear" w:color="000000" w:fill="B4C6E7"/>
+          </w:tcPr>
+          <w:p>
+            <w:pPr>
+              <w:spacing w:after="0" w:line="240" w:lineRule="auto"/>
+              <w:jc w:val="center"/>
+              <w:rPr>
+                <w:rFonts w:ascii="Calibri" w:eastAsia="Times New Roman" w:hAnsi="Calibri" w:cs="Calibri"/>
+                <w:color w:val="000000"/>
+                <w:lang w:eastAsia="en-AU"/>
+              </w:rPr>
+            </w:pPr>
+            <w:r>
+              <w:rPr>
+                <w:rFonts w:ascii="Calibri" w:eastAsia="Times New Roman" w:hAnsi="Calibri" w:cs="Calibri"/>
+                <w:color w:val="000000"/>
+                <w:lang w:eastAsia="en-AU"/>
+              </w:rPr>
+              <w:t>Default</w:t>
+            </w:r>
+          </w:p>
+        </w:tc>
+      </w:tr>
+      <w:tr>
+        <w:trPr>
+          <w:trHeight w:val="288"/>
+        </w:trPr>
+        <w:tc>
+          <w:tcPr>
+            <w:tcW w:w="1889" w:type="dxa"/>
+            <w:tcBorders>
+              <w:top w:val="nil"/>
+              <w:left w:val="single" w:sz="8" w:space="0" w:color="auto"/>
+              <w:bottom w:val="nil"/>
+              <w:right w:val="nil"/>
+            </w:tcBorders>
+            <w:shd w:val="clear" w:color="000000" w:fill="D9E1F2"/>
+            <w:noWrap/>
+            <w:vAlign w:val="center"/>
+            <w:hideMark/>
+          </w:tcPr>
+          <w:p>
+            <w:pPr>
+              <w:spacing w:after="0" w:line="240" w:lineRule="auto"/>
+              <w:jc w:val="center"/>
+              <w:rPr>
+                <w:rFonts w:ascii="Calibri" w:eastAsia="Times New Roman" w:hAnsi="Calibri" w:cs="Calibri"/>
+                <w:color w:val="000000"/>
+                <w:u w:val="single"/>
+                <w:lang w:eastAsia="en-AU"/>
+              </w:rPr>
+            </w:pPr>
+            <w:r>
+              <w:rPr>
+                <w:rFonts w:ascii="Calibri" w:eastAsia="Times New Roman" w:hAnsi="Calibri" w:cs="Calibri"/>
+                <w:color w:val="000000"/>
+                <w:u w:val="single"/>
+                <w:lang w:eastAsia="en-AU"/>
+              </w:rPr>
+              <w:t>album</w:t>
+            </w:r>
+            <w:r>
+              <w:rPr>
+                <w:rFonts w:ascii="Calibri" w:eastAsia="Times New Roman" w:hAnsi="Calibri" w:cs="Calibri"/>
+                <w:color w:val="000000"/>
+                <w:u w:val="single"/>
+                <w:lang w:eastAsia="en-AU"/>
+              </w:rPr>
+              <w:t>_id</w:t>
+            </w:r>
+          </w:p>
+        </w:tc>
+        <w:tc>
+          <w:tcPr>
+            <w:tcW w:w="1754" w:type="dxa"/>
+            <w:tcBorders>
+              <w:top w:val="single" w:sz="8" w:space="0" w:color="auto"/>
+              <w:left w:val="single" w:sz="8" w:space="0" w:color="auto"/>
+              <w:bottom w:val="nil"/>
+              <w:right w:val="single" w:sz="8" w:space="0" w:color="auto"/>
+            </w:tcBorders>
+            <w:shd w:val="clear" w:color="000000" w:fill="D9E1F2"/>
+            <w:noWrap/>
+            <w:vAlign w:val="center"/>
+            <w:hideMark/>
+          </w:tcPr>
+          <w:p>
+            <w:pPr>
+              <w:spacing w:after="0" w:line="240" w:lineRule="auto"/>
+              <w:jc w:val="center"/>
+              <w:rPr>
+                <w:rFonts w:ascii="Calibri" w:eastAsia="Times New Roman" w:hAnsi="Calibri" w:cs="Calibri"/>
+                <w:color w:val="000000"/>
+                <w:lang w:eastAsia="en-AU"/>
+              </w:rPr>
+            </w:pPr>
+            <w:r>
+              <w:rPr>
+                <w:rFonts w:ascii="Calibri" w:eastAsia="Times New Roman" w:hAnsi="Calibri" w:cs="Calibri"/>
+                <w:color w:val="000000"/>
+                <w:lang w:eastAsia="en-AU"/>
+              </w:rPr>
+              <w:t>SMALLINT(5)</w:t>
+            </w:r>
+          </w:p>
+        </w:tc>
+        <w:tc>
+          <w:tcPr>
+            <w:tcW w:w="685" w:type="dxa"/>
+            <w:tcBorders>
+              <w:top w:val="nil"/>
+              <w:left w:val="nil"/>
+              <w:bottom w:val="nil"/>
+              <w:right w:val="single" w:sz="8" w:space="0" w:color="auto"/>
+            </w:tcBorders>
+            <w:shd w:val="clear" w:color="000000" w:fill="D9E1F2"/>
+            <w:noWrap/>
+            <w:vAlign w:val="center"/>
+            <w:hideMark/>
+          </w:tcPr>
+          <w:p>
+            <w:pPr>
+              <w:spacing w:after="0" w:line="240" w:lineRule="auto"/>
+              <w:jc w:val="center"/>
+              <w:rPr>
+                <w:rFonts w:ascii="Calibri" w:eastAsia="Times New Roman" w:hAnsi="Calibri" w:cs="Calibri"/>
+                <w:color w:val="000000"/>
+                <w:lang w:eastAsia="en-AU"/>
+              </w:rPr>
+            </w:pPr>
+            <w:r>
+              <w:rPr>
+                <w:rFonts w:ascii="Calibri" w:eastAsia="Times New Roman" w:hAnsi="Calibri" w:cs="Calibri"/>
+                <w:color w:val="000000"/>
+                <w:lang w:eastAsia="en-AU"/>
+              </w:rPr>
+              <w:t>V</w:t>
+            </w:r>
+          </w:p>
+        </w:tc>
+        <w:tc>
+          <w:tcPr>
+            <w:tcW w:w="634" w:type="dxa"/>
+            <w:tcBorders>
+              <w:top w:val="nil"/>
+              <w:left w:val="nil"/>
+              <w:bottom w:val="nil"/>
+              <w:right w:val="single" w:sz="8" w:space="0" w:color="auto"/>
+            </w:tcBorders>
+            <w:shd w:val="clear" w:color="000000" w:fill="D9E1F2"/>
+          </w:tcPr>
+          <w:p>
+            <w:pPr>
+              <w:spacing w:after="0" w:line="240" w:lineRule="auto"/>
+              <w:jc w:val="center"/>
+              <w:rPr>
+                <w:rFonts w:ascii="Calibri" w:eastAsia="Times New Roman" w:hAnsi="Calibri" w:cs="Calibri"/>
+                <w:color w:val="000000"/>
+                <w:lang w:eastAsia="en-AU"/>
+              </w:rPr>
+            </w:pPr>
+          </w:p>
+        </w:tc>
+        <w:tc>
+          <w:tcPr>
+            <w:tcW w:w="567" w:type="dxa"/>
+            <w:tcBorders>
+              <w:top w:val="nil"/>
+              <w:left w:val="nil"/>
+              <w:bottom w:val="nil"/>
+              <w:right w:val="single" w:sz="8" w:space="0" w:color="auto"/>
+            </w:tcBorders>
+            <w:shd w:val="clear" w:color="000000" w:fill="D9E1F2"/>
+          </w:tcPr>
+          <w:p>
+            <w:pPr>
+              <w:spacing w:after="0" w:line="240" w:lineRule="auto"/>
+              <w:jc w:val="center"/>
+              <w:rPr>
+                <w:rFonts w:ascii="Calibri" w:eastAsia="Times New Roman" w:hAnsi="Calibri" w:cs="Calibri"/>
+                <w:color w:val="000000"/>
+                <w:lang w:eastAsia="en-AU"/>
+              </w:rPr>
+            </w:pPr>
+            <w:r>
+              <w:rPr>
+                <w:rFonts w:ascii="Calibri" w:eastAsia="Times New Roman" w:hAnsi="Calibri" w:cs="Calibri"/>
+                <w:color w:val="000000"/>
+                <w:lang w:eastAsia="en-AU"/>
+              </w:rPr>
+              <w:t>V</w:t>
+            </w:r>
+          </w:p>
+        </w:tc>
+        <w:tc>
+          <w:tcPr>
+            <w:tcW w:w="567" w:type="dxa"/>
+            <w:tcBorders>
+              <w:top w:val="nil"/>
+              <w:left w:val="nil"/>
+              <w:bottom w:val="nil"/>
+              <w:right w:val="single" w:sz="8" w:space="0" w:color="auto"/>
+            </w:tcBorders>
+            <w:shd w:val="clear" w:color="000000" w:fill="D9E1F2"/>
+          </w:tcPr>
+          <w:p>
+            <w:pPr>
+              <w:spacing w:after="0" w:line="240" w:lineRule="auto"/>
+              <w:jc w:val="center"/>
+              <w:rPr>
+                <w:rFonts w:ascii="Calibri" w:eastAsia="Times New Roman" w:hAnsi="Calibri" w:cs="Calibri"/>
+                <w:color w:val="000000"/>
+                <w:lang w:eastAsia="en-AU"/>
+              </w:rPr>
+            </w:pPr>
+            <w:r>
+              <w:rPr>
+                <w:rFonts w:ascii="Calibri" w:eastAsia="Times New Roman" w:hAnsi="Calibri" w:cs="Calibri"/>
+                <w:color w:val="000000"/>
+                <w:lang w:eastAsia="en-AU"/>
+              </w:rPr>
+              <w:t>V</w:t>
+            </w:r>
+          </w:p>
+        </w:tc>
+        <w:tc>
+          <w:tcPr>
+            <w:tcW w:w="2835" w:type="dxa"/>
+            <w:tcBorders>
+              <w:top w:val="nil"/>
+              <w:left w:val="nil"/>
+              <w:bottom w:val="nil"/>
+              <w:right w:val="single" w:sz="8" w:space="0" w:color="auto"/>
+            </w:tcBorders>
+            <w:shd w:val="clear" w:color="000000" w:fill="D9E1F2"/>
+          </w:tcPr>
+          <w:p>
+            <w:pPr>
+              <w:spacing w:after="0" w:line="240" w:lineRule="auto"/>
+              <w:jc w:val="center"/>
+              <w:rPr>
+                <w:rFonts w:ascii="Calibri" w:eastAsia="Times New Roman" w:hAnsi="Calibri" w:cs="Calibri"/>
+                <w:color w:val="000000"/>
+                <w:lang w:eastAsia="en-AU"/>
+              </w:rPr>
+            </w:pPr>
+          </w:p>
+        </w:tc>
+      </w:tr>
+      <w:tr>
+        <w:trPr>
+          <w:trHeight w:val="294"/>
+        </w:trPr>
+        <w:tc>
+          <w:tcPr>
+            <w:tcW w:w="1889" w:type="dxa"/>
+            <w:tcBorders>
+              <w:top w:val="nil"/>
+              <w:left w:val="single" w:sz="8" w:space="0" w:color="auto"/>
+              <w:bottom w:val="single" w:sz="8" w:space="0" w:color="auto"/>
+              <w:right w:val="nil"/>
+            </w:tcBorders>
+            <w:shd w:val="clear" w:color="000000" w:fill="D9E1F2"/>
+            <w:noWrap/>
+            <w:vAlign w:val="center"/>
+          </w:tcPr>
+          <w:p>
+            <w:pPr>
+              <w:spacing w:after="0" w:line="240" w:lineRule="auto"/>
+              <w:jc w:val="center"/>
+              <w:rPr>
+                <w:rFonts w:ascii="Calibri" w:eastAsia="Times New Roman" w:hAnsi="Calibri" w:cs="Calibri"/>
+                <w:color w:val="000000"/>
+                <w:u w:val="single"/>
+                <w:lang w:eastAsia="en-AU"/>
+              </w:rPr>
+            </w:pPr>
+            <w:r>
+              <w:rPr>
+                <w:rFonts w:ascii="Calibri" w:eastAsia="Times New Roman" w:hAnsi="Calibri" w:cs="Calibri"/>
+                <w:color w:val="000000"/>
+                <w:u w:val="single"/>
+                <w:lang w:eastAsia="en-AU"/>
+              </w:rPr>
+              <w:t>track_id</w:t>
+            </w:r>
+          </w:p>
+        </w:tc>
+        <w:tc>
+          <w:tcPr>
+            <w:tcW w:w="1754" w:type="dxa"/>
+            <w:tcBorders>
+              <w:top w:val="nil"/>
+              <w:left w:val="single" w:sz="8" w:space="0" w:color="auto"/>
+              <w:bottom w:val="single" w:sz="8" w:space="0" w:color="auto"/>
+              <w:right w:val="single" w:sz="8" w:space="0" w:color="auto"/>
+            </w:tcBorders>
+            <w:shd w:val="clear" w:color="000000" w:fill="D9E1F2"/>
+            <w:noWrap/>
+            <w:vAlign w:val="center"/>
+          </w:tcPr>
+          <w:p>
+            <w:pPr>
+              <w:spacing w:after="0" w:line="240" w:lineRule="auto"/>
+              <w:jc w:val="center"/>
+              <w:rPr>
+                <w:rFonts w:ascii="Calibri" w:eastAsia="Times New Roman" w:hAnsi="Calibri" w:cs="Calibri"/>
+                <w:color w:val="000000"/>
+                <w:lang w:eastAsia="en-AU"/>
+              </w:rPr>
+            </w:pPr>
+            <w:r>
+              <w:rPr>
+                <w:rFonts w:ascii="Calibri" w:eastAsia="Times New Roman" w:hAnsi="Calibri" w:cs="Calibri"/>
+                <w:color w:val="000000"/>
+                <w:lang w:eastAsia="en-AU"/>
+              </w:rPr>
+              <w:t>INT(10)</w:t>
+            </w:r>
+          </w:p>
+        </w:tc>
+        <w:tc>
+          <w:tcPr>
+            <w:tcW w:w="685" w:type="dxa"/>
+            <w:tcBorders>
+              <w:top w:val="nil"/>
+              <w:left w:val="nil"/>
+              <w:bottom w:val="single" w:sz="8" w:space="0" w:color="auto"/>
+              <w:right w:val="single" w:sz="8" w:space="0" w:color="auto"/>
+            </w:tcBorders>
+            <w:shd w:val="clear" w:color="000000" w:fill="D9E1F2"/>
+            <w:noWrap/>
+            <w:vAlign w:val="center"/>
+          </w:tcPr>
+          <w:p>
+            <w:pPr>
+              <w:spacing w:after="0" w:line="240" w:lineRule="auto"/>
+              <w:jc w:val="center"/>
+              <w:rPr>
+                <w:rFonts w:ascii="Calibri" w:eastAsia="Times New Roman" w:hAnsi="Calibri" w:cs="Calibri"/>
+                <w:color w:val="000000"/>
+                <w:lang w:eastAsia="en-AU"/>
+              </w:rPr>
+            </w:pPr>
+            <w:r>
+              <w:rPr>
+                <w:rFonts w:ascii="Calibri" w:eastAsia="Times New Roman" w:hAnsi="Calibri" w:cs="Calibri"/>
+                <w:color w:val="000000"/>
+                <w:lang w:eastAsia="en-AU"/>
+              </w:rPr>
+              <w:t>V</w:t>
+            </w:r>
+          </w:p>
+        </w:tc>
+        <w:tc>
+          <w:tcPr>
+            <w:tcW w:w="634" w:type="dxa"/>
+            <w:tcBorders>
+              <w:top w:val="nil"/>
+              <w:left w:val="nil"/>
+              <w:bottom w:val="single" w:sz="8" w:space="0" w:color="auto"/>
+              <w:right w:val="single" w:sz="8" w:space="0" w:color="auto"/>
+            </w:tcBorders>
+            <w:shd w:val="clear" w:color="000000" w:fill="D9E1F2"/>
+          </w:tcPr>
+          <w:p>
+            <w:pPr>
+              <w:spacing w:after="0" w:line="240" w:lineRule="auto"/>
+              <w:jc w:val="center"/>
+              <w:rPr>
+                <w:rFonts w:ascii="Calibri" w:eastAsia="Times New Roman" w:hAnsi="Calibri" w:cs="Calibri"/>
+                <w:color w:val="000000"/>
+                <w:lang w:eastAsia="en-AU"/>
+              </w:rPr>
+            </w:pPr>
+          </w:p>
+        </w:tc>
+        <w:tc>
+          <w:tcPr>
+            <w:tcW w:w="567" w:type="dxa"/>
+            <w:tcBorders>
+              <w:top w:val="nil"/>
+              <w:left w:val="nil"/>
+              <w:bottom w:val="single" w:sz="8" w:space="0" w:color="auto"/>
+              <w:right w:val="single" w:sz="8" w:space="0" w:color="auto"/>
+            </w:tcBorders>
+            <w:shd w:val="clear" w:color="000000" w:fill="D9E1F2"/>
+          </w:tcPr>
+          <w:p>
+            <w:pPr>
+              <w:spacing w:after="0" w:line="240" w:lineRule="auto"/>
+              <w:jc w:val="center"/>
+              <w:rPr>
+                <w:rFonts w:ascii="Calibri" w:eastAsia="Times New Roman" w:hAnsi="Calibri" w:cs="Calibri"/>
+                <w:color w:val="000000"/>
+                <w:lang w:eastAsia="en-AU"/>
+              </w:rPr>
+            </w:pPr>
+            <w:r>
+              <w:rPr>
+                <w:rFonts w:ascii="Calibri" w:eastAsia="Times New Roman" w:hAnsi="Calibri" w:cs="Calibri"/>
+                <w:color w:val="000000"/>
+                <w:lang w:eastAsia="en-AU"/>
+              </w:rPr>
+              <w:t>V</w:t>
+            </w:r>
+          </w:p>
+        </w:tc>
+        <w:tc>
+          <w:tcPr>
+            <w:tcW w:w="567" w:type="dxa"/>
+            <w:tcBorders>
+              <w:top w:val="nil"/>
+              <w:left w:val="nil"/>
+              <w:bottom w:val="single" w:sz="8" w:space="0" w:color="auto"/>
+              <w:right w:val="single" w:sz="8" w:space="0" w:color="auto"/>
+            </w:tcBorders>
+            <w:shd w:val="clear" w:color="000000" w:fill="D9E1F2"/>
+          </w:tcPr>
+          <w:p>
+            <w:pPr>
+              <w:spacing w:after="0" w:line="240" w:lineRule="auto"/>
+              <w:jc w:val="center"/>
+              <w:rPr>
+                <w:rFonts w:ascii="Calibri" w:eastAsia="Times New Roman" w:hAnsi="Calibri" w:cs="Calibri"/>
+                <w:color w:val="000000"/>
+                <w:lang w:eastAsia="en-AU"/>
+              </w:rPr>
+            </w:pPr>
+          </w:p>
+        </w:tc>
+        <w:tc>
+          <w:tcPr>
+            <w:tcW w:w="2835" w:type="dxa"/>
+            <w:tcBorders>
+              <w:top w:val="nil"/>
+              <w:left w:val="nil"/>
+              <w:bottom w:val="single" w:sz="8" w:space="0" w:color="auto"/>
+              <w:right w:val="single" w:sz="8" w:space="0" w:color="auto"/>
+            </w:tcBorders>
+            <w:shd w:val="clear" w:color="000000" w:fill="D9E1F2"/>
+          </w:tcPr>
+          <w:p>
+            <w:pPr>
+              <w:spacing w:after="0" w:line="240" w:lineRule="auto"/>
+              <w:jc w:val="center"/>
+              <w:rPr>
+                <w:rFonts w:ascii="Calibri" w:eastAsia="Times New Roman" w:hAnsi="Calibri" w:cs="Calibri"/>
+                <w:color w:val="000000"/>
+                <w:lang w:eastAsia="en-AU"/>
+              </w:rPr>
+            </w:pPr>
+          </w:p>
+        </w:tc>
+      </w:tr>
+    </w:tbl>
+    <w:p>
+      <w:pPr>
+        <w:spacing w:after="0" w:line="240" w:lineRule="auto"/>
+      </w:pPr>
+    </w:p>
+    <w:tbl>
+      <w:tblPr>
+        <w:tblW w:w="8931" w:type="dxa"/>
+        <w:tblInd w:w="-10" w:type="dxa"/>
+        <w:tblLook w:val="04A0" w:firstRow="1" w:lastRow="0" w:firstColumn="1" w:lastColumn="0" w:noHBand="0" w:noVBand="1"/>
+      </w:tblPr>
+      <w:tblGrid>
+        <w:gridCol w:w="2977"/>
+        <w:gridCol w:w="2835"/>
+        <w:gridCol w:w="3119"/>
+      </w:tblGrid>
+      <w:tr>
+        <w:trPr>
+          <w:trHeight w:val="294"/>
+        </w:trPr>
+        <w:tc>
+          <w:tcPr>
+            <w:tcW w:w="8931" w:type="dxa"/>
+            <w:gridSpan w:val="3"/>
+            <w:tcBorders>
+              <w:top w:val="single" w:sz="8" w:space="0" w:color="auto"/>
+              <w:left w:val="single" w:sz="8" w:space="0" w:color="auto"/>
+              <w:bottom w:val="single" w:sz="8" w:space="0" w:color="auto"/>
+              <w:right w:val="single" w:sz="8" w:space="0" w:color="000000"/>
+            </w:tcBorders>
+            <w:shd w:val="clear" w:color="000000" w:fill="8EA9DB"/>
+            <w:noWrap/>
+            <w:vAlign w:val="center"/>
+            <w:hideMark/>
+          </w:tcPr>
+          <w:p>
+            <w:pPr>
+              <w:spacing w:after="0" w:line="240" w:lineRule="auto"/>
+              <w:jc w:val="center"/>
+              <w:rPr>
+                <w:rFonts w:ascii="Calibri" w:eastAsia="Times New Roman" w:hAnsi="Calibri" w:cs="Calibri"/>
+                <w:color w:val="000000"/>
+                <w:lang w:eastAsia="en-AU"/>
+              </w:rPr>
+            </w:pPr>
+            <w:r>
+              <w:rPr>
+                <w:rFonts w:ascii="Calibri" w:eastAsia="Times New Roman" w:hAnsi="Calibri" w:cs="Calibri"/>
+                <w:color w:val="000000"/>
+                <w:lang w:eastAsia="en-AU"/>
+              </w:rPr>
+              <w:t>Indexes</w:t>
+            </w:r>
+          </w:p>
+        </w:tc>
+      </w:tr>
+      <w:tr>
+        <w:trPr>
+          <w:trHeight w:val="294"/>
+        </w:trPr>
+        <w:tc>
+          <w:tcPr>
+            <w:tcW w:w="2977" w:type="dxa"/>
+            <w:tcBorders>
+              <w:top w:val="nil"/>
+              <w:left w:val="single" w:sz="8" w:space="0" w:color="auto"/>
+              <w:bottom w:val="single" w:sz="8" w:space="0" w:color="auto"/>
+              <w:right w:val="single" w:sz="8" w:space="0" w:color="auto"/>
+            </w:tcBorders>
+            <w:shd w:val="clear" w:color="000000" w:fill="B4C6E7"/>
+            <w:noWrap/>
+            <w:vAlign w:val="center"/>
+            <w:hideMark/>
+          </w:tcPr>
+          <w:p>
+            <w:pPr>
+              <w:spacing w:after="0" w:line="240" w:lineRule="auto"/>
+              <w:jc w:val="center"/>
+              <w:rPr>
+                <w:rFonts w:ascii="Calibri" w:eastAsia="Times New Roman" w:hAnsi="Calibri" w:cs="Calibri"/>
+                <w:color w:val="000000"/>
+                <w:lang w:eastAsia="en-AU"/>
+              </w:rPr>
+            </w:pPr>
+            <w:r>
+              <w:rPr>
+                <w:rFonts w:ascii="Calibri" w:eastAsia="Times New Roman" w:hAnsi="Calibri" w:cs="Calibri"/>
+                <w:color w:val="000000"/>
+                <w:lang w:eastAsia="en-AU"/>
+              </w:rPr>
+              <w:t>Index N</w:t>
+            </w:r>
+            <w:r>
+              <w:rPr>
+                <w:rFonts w:ascii="Calibri" w:eastAsia="Times New Roman" w:hAnsi="Calibri" w:cs="Calibri"/>
+                <w:color w:val="000000"/>
+                <w:lang w:eastAsia="en-AU"/>
+              </w:rPr>
+              <w:t>ame</w:t>
             </w:r>
           </w:p>
         </w:tc>
@@ -16734,7 +18751,15 @@
                 <w:color w:val="000000"/>
                 <w:lang w:eastAsia="en-AU"/>
               </w:rPr>
-              <w:t>on updat</w:t>
+              <w:t>On U</w:t>
+            </w:r>
+            <w:r>
+              <w:rPr>
+                <w:rFonts w:ascii="Calibri" w:eastAsia="Times New Roman" w:hAnsi="Calibri" w:cs="Calibri"/>
+                <w:color w:val="000000"/>
+                <w:lang w:eastAsia="en-AU"/>
+              </w:rPr>
+              <w:t>pdat</w:t>
             </w:r>
             <w:r>
               <w:rPr>
@@ -16776,7 +18801,15 @@
                 <w:color w:val="000000"/>
                 <w:lang w:eastAsia="en-AU"/>
               </w:rPr>
-              <w:t>on delete</w:t>
+              <w:t>On D</w:t>
+            </w:r>
+            <w:r>
+              <w:rPr>
+                <w:rFonts w:ascii="Calibri" w:eastAsia="Times New Roman" w:hAnsi="Calibri" w:cs="Calibri"/>
+                <w:color w:val="000000"/>
+                <w:lang w:eastAsia="en-AU"/>
+              </w:rPr>
+              <w:t>elete</w:t>
             </w:r>
           </w:p>
         </w:tc>
@@ -17109,6 +19142,1575 @@
         <w:spacing w:after="0" w:line="240" w:lineRule="auto"/>
       </w:pPr>
     </w:p>
+    <w:p>
+      <w:r>
+        <w:br w:type="page"/>
+      </w:r>
+    </w:p>
+    <w:p>
+      <w:pPr>
+        <w:jc w:val="center"/>
+        <w:rPr>
+          <w:sz w:val="28"/>
+          <w:szCs w:val="28"/>
+          <w:u w:val="single"/>
+        </w:rPr>
+      </w:pPr>
+      <w:r>
+        <w:rPr>
+          <w:rFonts w:ascii="Arial" w:hAnsi="Arial" w:cs="Arial"/>
+          <w:color w:val="555555"/>
+          <w:sz w:val="28"/>
+          <w:szCs w:val="28"/>
+          <w:u w:val="single"/>
+        </w:rPr>
+        <w:lastRenderedPageBreak/>
+        <w:t>VIEW</w:t>
+      </w:r>
+      <w:r>
+        <w:rPr>
+          <w:rFonts w:ascii="Arial" w:hAnsi="Arial" w:cs="Arial"/>
+          <w:color w:val="555555"/>
+          <w:sz w:val="28"/>
+          <w:szCs w:val="28"/>
+          <w:u w:val="single"/>
+        </w:rPr>
+        <w:t>S</w:t>
+      </w:r>
+    </w:p>
+    <w:p>
+      <w:pPr>
+        <w:spacing w:after="0" w:line="240" w:lineRule="auto"/>
+      </w:pPr>
+    </w:p>
+    <w:p>
+      <w:r>
+        <w:br w:type="page"/>
+      </w:r>
+    </w:p>
+    <w:p>
+      <w:pPr>
+        <w:jc w:val="center"/>
+        <w:rPr>
+          <w:sz w:val="28"/>
+          <w:szCs w:val="28"/>
+          <w:u w:val="single"/>
+        </w:rPr>
+      </w:pPr>
+      <w:r>
+        <w:rPr>
+          <w:rFonts w:ascii="Arial" w:hAnsi="Arial" w:cs="Arial"/>
+          <w:color w:val="555555"/>
+          <w:sz w:val="28"/>
+          <w:szCs w:val="28"/>
+          <w:u w:val="single"/>
+        </w:rPr>
+        <w:lastRenderedPageBreak/>
+        <w:t>STORED PROCEDURES</w:t>
+      </w:r>
+    </w:p>
+    <w:p>
+      <w:pPr>
+        <w:jc w:val="center"/>
+        <w:rPr>
+          <w:sz w:val="28"/>
+          <w:szCs w:val="28"/>
+          <w:u w:val="single"/>
+        </w:rPr>
+      </w:pPr>
+    </w:p>
+    <w:p>
+      <w:pPr>
+        <w:pStyle w:val="4"/>
+        <w:spacing w:before="300" w:after="225"/>
+        <w:textAlignment w:val="baseline"/>
+        <w:rPr>
+          <w:rFonts w:ascii="Arial" w:hAnsi="Arial" w:cs="Arial"/>
+          <w:color w:val="555555"/>
+          <w:sz w:val="26"/>
+          <w:szCs w:val="26"/>
+        </w:rPr>
+      </w:pPr>
+      <w:r>
+        <w:rPr>
+          <w:rFonts w:ascii="Arial" w:hAnsi="Arial" w:cs="Arial"/>
+          <w:color w:val="555555"/>
+          <w:sz w:val="26"/>
+          <w:szCs w:val="26"/>
+        </w:rPr>
+        <w:t xml:space="preserve">The </w:t>
+      </w:r>
+      <w:r>
+        <w:rPr>
+          <w:rFonts w:ascii="Arial" w:hAnsi="Arial" w:cs="Arial"/>
+          <w:color w:val="555555"/>
+          <w:sz w:val="26"/>
+          <w:szCs w:val="26"/>
+        </w:rPr>
+        <w:t>sp_insertAlbum</w:t>
+      </w:r>
+      <w:r>
+        <w:rPr>
+          <w:rFonts w:ascii="Arial" w:hAnsi="Arial" w:cs="Arial"/>
+          <w:color w:val="555555"/>
+          <w:sz w:val="26"/>
+          <w:szCs w:val="26"/>
+        </w:rPr>
+        <w:t xml:space="preserve"> Stored Procedure</w:t>
+      </w:r>
+    </w:p>
+    <w:p>
+      <w:pPr>
+        <w:pStyle w:val="5"/>
+        <w:shd w:val="clear" w:color="auto" w:fill="FFFFFF"/>
+        <w:spacing w:before="0"/>
+        <w:textAlignment w:val="baseline"/>
+        <w:rPr>
+          <w:rFonts w:ascii="Arial" w:hAnsi="Arial" w:cs="Arial"/>
+          <w:color w:val="555555"/>
+          <w:sz w:val="24"/>
+          <w:szCs w:val="24"/>
+        </w:rPr>
+      </w:pPr>
+      <w:bookmarkStart w:id="2" w:name="idm139885647548592"/>
+      <w:bookmarkEnd w:id="2"/>
+      <w:r>
+        <w:rPr>
+          <w:rFonts w:ascii="Arial" w:hAnsi="Arial" w:cs="Arial"/>
+          <w:color w:val="555555"/>
+          <w:sz w:val="24"/>
+          <w:szCs w:val="24"/>
+        </w:rPr>
+        <w:t>Description</w:t>
+      </w:r>
+    </w:p>
+    <w:p>
+      <w:pPr>
+        <w:pStyle w:val="NormalWeb"/>
+        <w:shd w:val="clear" w:color="auto" w:fill="FFFFFF"/>
+        <w:spacing w:before="0" w:beforeAutospacing="0" w:after="0" w:afterAutospacing="0"/>
+        <w:textAlignment w:val="baseline"/>
+        <w:rPr>
+          <w:rFonts w:ascii="Arial" w:hAnsi="Arial" w:cs="Arial"/>
+          <w:color w:val="555555"/>
+          <w:sz w:val="21"/>
+          <w:szCs w:val="21"/>
+        </w:rPr>
+      </w:pPr>
+      <w:r>
+        <w:rPr>
+          <w:rFonts w:ascii="Arial" w:hAnsi="Arial" w:cs="Arial"/>
+          <w:color w:val="555555"/>
+          <w:sz w:val="20"/>
+          <w:szCs w:val="20"/>
+        </w:rPr>
+        <w:t>The</w:t>
+      </w:r>
+      <w:r>
+        <w:rPr>
+          <w:rFonts w:ascii="Arial" w:hAnsi="Arial" w:cs="Arial"/>
+          <w:color w:val="555555"/>
+          <w:sz w:val="21"/>
+          <w:szCs w:val="21"/>
+        </w:rPr>
+        <w:t xml:space="preserve"> </w:t>
+      </w:r>
+      <w:r>
+        <w:rPr>
+          <w:rStyle w:val="HTMLCode"/>
+          <w:color w:val="000000"/>
+          <w:bdr w:val="none" w:sz="0" w:space="0" w:color="auto" w:frame="1"/>
+        </w:rPr>
+        <w:t>sp_insertAlbum</w:t>
+      </w:r>
+      <w:r>
+        <w:rPr>
+          <w:rFonts w:ascii="Arial" w:hAnsi="Arial" w:cs="Arial"/>
+          <w:color w:val="555555"/>
+          <w:sz w:val="21"/>
+          <w:szCs w:val="21"/>
+        </w:rPr>
+        <w:t> </w:t>
+      </w:r>
+      <w:r>
+        <w:rPr>
+          <w:rFonts w:ascii="Arial" w:hAnsi="Arial" w:cs="Arial"/>
+          <w:color w:val="555555"/>
+          <w:sz w:val="20"/>
+          <w:szCs w:val="20"/>
+        </w:rPr>
+        <w:t xml:space="preserve">stored procedure is used to </w:t>
+      </w:r>
+      <w:r>
+        <w:rPr>
+          <w:rFonts w:ascii="Arial" w:hAnsi="Arial" w:cs="Arial"/>
+          <w:color w:val="555555"/>
+          <w:sz w:val="20"/>
+          <w:szCs w:val="20"/>
+        </w:rPr>
+        <w:t xml:space="preserve">insert a new album to </w:t>
+      </w:r>
+      <w:r>
+        <w:rPr>
+          <w:rStyle w:val="HTMLCode"/>
+          <w:color w:val="000000"/>
+          <w:bdr w:val="none" w:sz="0" w:space="0" w:color="auto" w:frame="1"/>
+        </w:rPr>
+        <w:t>Album</w:t>
+      </w:r>
+      <w:r>
+        <w:rPr>
+          <w:rFonts w:ascii="Arial" w:hAnsi="Arial" w:cs="Arial"/>
+          <w:color w:val="555555"/>
+          <w:sz w:val="20"/>
+          <w:szCs w:val="20"/>
+        </w:rPr>
+        <w:t> </w:t>
+      </w:r>
+      <w:r>
+        <w:rPr>
+          <w:rFonts w:ascii="Arial" w:hAnsi="Arial" w:cs="Arial"/>
+          <w:color w:val="555555"/>
+          <w:sz w:val="20"/>
+          <w:szCs w:val="20"/>
+        </w:rPr>
+        <w:t>table. If the album is already exists (i.e. the artist already had an album with the same title), then error is returned.</w:t>
+      </w:r>
+    </w:p>
+    <w:p>
+      <w:pPr>
+        <w:pStyle w:val="NormalWeb"/>
+        <w:shd w:val="clear" w:color="auto" w:fill="FFFFFF"/>
+        <w:spacing w:before="0" w:beforeAutospacing="0" w:after="0" w:afterAutospacing="0"/>
+        <w:textAlignment w:val="baseline"/>
+        <w:rPr>
+          <w:rFonts w:ascii="Arial" w:hAnsi="Arial" w:cs="Arial"/>
+          <w:color w:val="555555"/>
+          <w:sz w:val="21"/>
+          <w:szCs w:val="21"/>
+        </w:rPr>
+      </w:pPr>
+    </w:p>
+    <w:p>
+      <w:pPr>
+        <w:pStyle w:val="5"/>
+        <w:shd w:val="clear" w:color="auto" w:fill="FFFFFF"/>
+        <w:spacing w:before="0"/>
+        <w:textAlignment w:val="baseline"/>
+        <w:rPr>
+          <w:rFonts w:ascii="Arial" w:hAnsi="Arial" w:cs="Arial"/>
+          <w:color w:val="555555"/>
+          <w:sz w:val="24"/>
+          <w:szCs w:val="24"/>
+        </w:rPr>
+      </w:pPr>
+      <w:bookmarkStart w:id="3" w:name="idm139885647546816"/>
+      <w:bookmarkEnd w:id="3"/>
+      <w:r>
+        <w:rPr>
+          <w:rFonts w:ascii="Arial" w:hAnsi="Arial" w:cs="Arial"/>
+          <w:color w:val="555555"/>
+          <w:sz w:val="24"/>
+          <w:szCs w:val="24"/>
+        </w:rPr>
+        <w:t>Parameters</w:t>
+      </w:r>
+    </w:p>
+    <w:p>
+      <w:pPr>
+        <w:pStyle w:val="NormalWeb"/>
+        <w:numPr>
+          <w:ilvl w:val="0"/>
+          <w:numId w:val="9"/>
+        </w:numPr>
+        <w:spacing w:before="0" w:beforeAutospacing="0" w:after="0" w:afterAutospacing="0"/>
+        <w:ind w:left="450"/>
+        <w:textAlignment w:val="baseline"/>
+        <w:rPr>
+          <w:rFonts w:ascii="Arial" w:hAnsi="Arial" w:cs="Arial"/>
+          <w:color w:val="555555"/>
+          <w:sz w:val="21"/>
+          <w:szCs w:val="21"/>
+        </w:rPr>
+      </w:pPr>
+      <w:r>
+        <w:rPr>
+          <w:rStyle w:val="HTMLCode"/>
+          <w:color w:val="000000"/>
+          <w:bdr w:val="none" w:sz="0" w:space="0" w:color="auto" w:frame="1"/>
+        </w:rPr>
+        <w:t>p_title:</w:t>
+      </w:r>
+      <w:r>
+        <w:rPr>
+          <w:rFonts w:ascii="Arial" w:hAnsi="Arial" w:cs="Arial"/>
+          <w:color w:val="555555"/>
+          <w:sz w:val="21"/>
+          <w:szCs w:val="21"/>
+        </w:rPr>
+        <w:t xml:space="preserve"> </w:t>
+      </w:r>
+      <w:r>
+        <w:rPr>
+          <w:rFonts w:ascii="Arial" w:hAnsi="Arial" w:cs="Arial"/>
+          <w:color w:val="555555"/>
+          <w:sz w:val="20"/>
+          <w:szCs w:val="20"/>
+        </w:rPr>
+        <w:t xml:space="preserve">The </w:t>
+      </w:r>
+      <w:r>
+        <w:rPr>
+          <w:rFonts w:ascii="Arial" w:hAnsi="Arial" w:cs="Arial"/>
+          <w:color w:val="555555"/>
+          <w:sz w:val="20"/>
+          <w:szCs w:val="20"/>
+        </w:rPr>
+        <w:t>title</w:t>
+      </w:r>
+      <w:r>
+        <w:rPr>
+          <w:rFonts w:ascii="Arial" w:hAnsi="Arial" w:cs="Arial"/>
+          <w:color w:val="555555"/>
+          <w:sz w:val="20"/>
+          <w:szCs w:val="20"/>
+        </w:rPr>
+        <w:t xml:space="preserve"> of </w:t>
+      </w:r>
+      <w:r>
+        <w:rPr>
+          <w:rFonts w:ascii="Arial" w:hAnsi="Arial" w:cs="Arial"/>
+          <w:color w:val="555555"/>
+          <w:sz w:val="20"/>
+          <w:szCs w:val="20"/>
+        </w:rPr>
+        <w:t>album</w:t>
+      </w:r>
+      <w:r>
+        <w:rPr>
+          <w:rFonts w:ascii="Arial" w:hAnsi="Arial" w:cs="Arial"/>
+          <w:color w:val="555555"/>
+          <w:sz w:val="20"/>
+          <w:szCs w:val="20"/>
+        </w:rPr>
+        <w:t>.</w:t>
+      </w:r>
+    </w:p>
+    <w:p>
+      <w:pPr>
+        <w:pStyle w:val="NormalWeb"/>
+        <w:numPr>
+          <w:ilvl w:val="0"/>
+          <w:numId w:val="9"/>
+        </w:numPr>
+        <w:spacing w:before="0" w:beforeAutospacing="0" w:after="0" w:afterAutospacing="0"/>
+        <w:ind w:left="450"/>
+        <w:textAlignment w:val="baseline"/>
+        <w:rPr>
+          <w:rFonts w:ascii="Arial" w:hAnsi="Arial" w:cs="Arial"/>
+          <w:color w:val="555555"/>
+          <w:sz w:val="20"/>
+          <w:szCs w:val="20"/>
+        </w:rPr>
+      </w:pPr>
+      <w:r>
+        <w:rPr>
+          <w:rStyle w:val="HTMLCode"/>
+          <w:color w:val="000000"/>
+          <w:bdr w:val="none" w:sz="0" w:space="0" w:color="auto" w:frame="1"/>
+        </w:rPr>
+        <w:t>p_artist_id:</w:t>
+      </w:r>
+      <w:r>
+        <w:rPr>
+          <w:rFonts w:ascii="Arial" w:hAnsi="Arial" w:cs="Arial"/>
+          <w:color w:val="555555"/>
+          <w:sz w:val="21"/>
+          <w:szCs w:val="21"/>
+        </w:rPr>
+        <w:t xml:space="preserve"> </w:t>
+      </w:r>
+      <w:r>
+        <w:rPr>
+          <w:rFonts w:ascii="Arial" w:hAnsi="Arial" w:cs="Arial"/>
+          <w:color w:val="555555"/>
+          <w:sz w:val="20"/>
+          <w:szCs w:val="20"/>
+        </w:rPr>
+        <w:t>The ID of the</w:t>
+      </w:r>
+      <w:r>
+        <w:rPr>
+          <w:rFonts w:ascii="Arial" w:hAnsi="Arial" w:cs="Arial"/>
+          <w:color w:val="555555"/>
+          <w:sz w:val="20"/>
+          <w:szCs w:val="20"/>
+        </w:rPr>
+        <w:t xml:space="preserve"> artist</w:t>
+      </w:r>
+      <w:r>
+        <w:rPr>
+          <w:rFonts w:ascii="Arial" w:hAnsi="Arial" w:cs="Arial"/>
+          <w:color w:val="555555"/>
+          <w:sz w:val="20"/>
+          <w:szCs w:val="20"/>
+        </w:rPr>
+        <w:t>.</w:t>
+      </w:r>
+      <w:r>
+        <w:rPr>
+          <w:rFonts w:ascii="Arial" w:hAnsi="Arial" w:cs="Arial"/>
+          <w:color w:val="555555"/>
+          <w:sz w:val="20"/>
+          <w:szCs w:val="20"/>
+        </w:rPr>
+        <w:t xml:space="preserve"> Must be a valid ID (i.e. exists in </w:t>
+      </w:r>
+      <w:r>
+        <w:rPr>
+          <w:rStyle w:val="HTMLCode"/>
+          <w:color w:val="000000"/>
+          <w:bdr w:val="none" w:sz="0" w:space="0" w:color="auto" w:frame="1"/>
+        </w:rPr>
+        <w:t>Artist</w:t>
+      </w:r>
+      <w:r>
+        <w:rPr>
+          <w:rFonts w:ascii="Arial" w:hAnsi="Arial" w:cs="Arial"/>
+          <w:color w:val="555555"/>
+          <w:sz w:val="20"/>
+          <w:szCs w:val="20"/>
+        </w:rPr>
+        <w:t> table</w:t>
+      </w:r>
+      <w:r>
+        <w:rPr>
+          <w:rFonts w:ascii="Arial" w:hAnsi="Arial" w:cs="Arial"/>
+          <w:color w:val="555555"/>
+          <w:sz w:val="20"/>
+          <w:szCs w:val="20"/>
+        </w:rPr>
+        <w:t>).</w:t>
+      </w:r>
+    </w:p>
+    <w:p>
+      <w:pPr>
+        <w:pStyle w:val="NormalWeb"/>
+        <w:numPr>
+          <w:ilvl w:val="0"/>
+          <w:numId w:val="9"/>
+        </w:numPr>
+        <w:spacing w:before="0" w:beforeAutospacing="0" w:after="0" w:afterAutospacing="0"/>
+        <w:ind w:left="450"/>
+        <w:textAlignment w:val="baseline"/>
+        <w:rPr>
+          <w:rStyle w:val="HTMLCode"/>
+          <w:rFonts w:ascii="Arial" w:hAnsi="Arial" w:cs="Arial"/>
+          <w:color w:val="555555"/>
+          <w:sz w:val="21"/>
+          <w:szCs w:val="21"/>
+        </w:rPr>
+      </w:pPr>
+      <w:r>
+        <w:rPr>
+          <w:rStyle w:val="HTMLCode"/>
+          <w:color w:val="000000"/>
+          <w:bdr w:val="none" w:sz="0" w:space="0" w:color="auto" w:frame="1"/>
+        </w:rPr>
+        <w:t>p_release_year:</w:t>
+      </w:r>
+      <w:r>
+        <w:rPr>
+          <w:rFonts w:ascii="Arial" w:hAnsi="Arial" w:cs="Arial"/>
+          <w:color w:val="555555"/>
+          <w:sz w:val="21"/>
+          <w:szCs w:val="21"/>
+        </w:rPr>
+        <w:t xml:space="preserve"> </w:t>
+      </w:r>
+      <w:r>
+        <w:rPr>
+          <w:rFonts w:ascii="Arial" w:hAnsi="Arial" w:cs="Arial"/>
+          <w:color w:val="555555"/>
+          <w:sz w:val="20"/>
+          <w:szCs w:val="20"/>
+        </w:rPr>
+        <w:t>The release year of the album.</w:t>
+      </w:r>
+      <w:r>
+        <w:rPr>
+          <w:rStyle w:val="HTMLCode"/>
+          <w:rFonts w:ascii="Arial" w:hAnsi="Arial" w:cs="Arial"/>
+          <w:color w:val="555555"/>
+        </w:rPr>
+        <w:t xml:space="preserve"> Cannot be older than current year.</w:t>
+      </w:r>
+    </w:p>
+    <w:p>
+      <w:pPr>
+        <w:pStyle w:val="NormalWeb"/>
+        <w:numPr>
+          <w:ilvl w:val="0"/>
+          <w:numId w:val="9"/>
+        </w:numPr>
+        <w:spacing w:before="0" w:beforeAutospacing="0" w:after="0" w:afterAutospacing="0"/>
+        <w:ind w:left="450"/>
+        <w:textAlignment w:val="baseline"/>
+        <w:rPr>
+          <w:rFonts w:ascii="Arial" w:hAnsi="Arial" w:cs="Arial"/>
+          <w:color w:val="555555"/>
+          <w:sz w:val="21"/>
+          <w:szCs w:val="21"/>
+        </w:rPr>
+      </w:pPr>
+      <w:r>
+        <w:rPr>
+          <w:rStyle w:val="HTMLCode"/>
+          <w:color w:val="000000"/>
+          <w:bdr w:val="none" w:sz="0" w:space="0" w:color="auto" w:frame="1"/>
+        </w:rPr>
+        <w:t>p_num_of_tracks:</w:t>
+      </w:r>
+      <w:r>
+        <w:rPr>
+          <w:rFonts w:ascii="Arial" w:hAnsi="Arial" w:cs="Arial"/>
+          <w:color w:val="555555"/>
+          <w:sz w:val="21"/>
+          <w:szCs w:val="21"/>
+        </w:rPr>
+        <w:t xml:space="preserve"> </w:t>
+      </w:r>
+      <w:r>
+        <w:rPr>
+          <w:rFonts w:ascii="Arial" w:hAnsi="Arial" w:cs="Arial"/>
+          <w:color w:val="555555"/>
+          <w:sz w:val="20"/>
+          <w:szCs w:val="20"/>
+        </w:rPr>
+        <w:t>The number of tracks in the album.</w:t>
+      </w:r>
+    </w:p>
+    <w:p>
+      <w:pPr>
+        <w:pStyle w:val="NormalWeb"/>
+        <w:spacing w:before="0" w:beforeAutospacing="0" w:after="0" w:afterAutospacing="0"/>
+        <w:textAlignment w:val="baseline"/>
+        <w:rPr>
+          <w:rFonts w:ascii="Arial" w:hAnsi="Arial" w:cs="Arial"/>
+          <w:color w:val="555555"/>
+          <w:sz w:val="21"/>
+          <w:szCs w:val="21"/>
+        </w:rPr>
+      </w:pPr>
+    </w:p>
+    <w:p>
+      <w:pPr>
+        <w:pStyle w:val="NormalWeb"/>
+        <w:spacing w:before="0" w:beforeAutospacing="0" w:after="0" w:afterAutospacing="0"/>
+        <w:textAlignment w:val="baseline"/>
+        <w:rPr>
+          <w:rFonts w:ascii="Arial" w:hAnsi="Arial" w:cs="Arial"/>
+          <w:color w:val="555555"/>
+          <w:sz w:val="21"/>
+          <w:szCs w:val="21"/>
+        </w:rPr>
+      </w:pPr>
+    </w:p>
+    <w:p>
+      <w:pPr>
+        <w:pStyle w:val="4"/>
+        <w:spacing w:before="300" w:after="225"/>
+        <w:textAlignment w:val="baseline"/>
+        <w:rPr>
+          <w:rFonts w:ascii="Arial" w:hAnsi="Arial" w:cs="Arial"/>
+          <w:color w:val="555555"/>
+          <w:sz w:val="26"/>
+          <w:szCs w:val="26"/>
+        </w:rPr>
+      </w:pPr>
+      <w:r>
+        <w:rPr>
+          <w:rFonts w:ascii="Arial" w:hAnsi="Arial" w:cs="Arial"/>
+          <w:color w:val="555555"/>
+          <w:sz w:val="26"/>
+          <w:szCs w:val="26"/>
+        </w:rPr>
+        <w:t xml:space="preserve">The </w:t>
+      </w:r>
+      <w:r>
+        <w:rPr>
+          <w:rFonts w:ascii="Arial" w:hAnsi="Arial" w:cs="Arial"/>
+          <w:color w:val="555555"/>
+          <w:sz w:val="26"/>
+          <w:szCs w:val="26"/>
+        </w:rPr>
+        <w:t>sp_insertEvent</w:t>
+      </w:r>
+      <w:r>
+        <w:rPr>
+          <w:rFonts w:ascii="Arial" w:hAnsi="Arial" w:cs="Arial"/>
+          <w:color w:val="555555"/>
+          <w:sz w:val="26"/>
+          <w:szCs w:val="26"/>
+        </w:rPr>
+        <w:t xml:space="preserve"> Stored Procedure</w:t>
+      </w:r>
+    </w:p>
+    <w:p>
+      <w:pPr>
+        <w:pStyle w:val="5"/>
+        <w:shd w:val="clear" w:color="auto" w:fill="FFFFFF"/>
+        <w:spacing w:before="0"/>
+        <w:textAlignment w:val="baseline"/>
+        <w:rPr>
+          <w:rFonts w:ascii="Arial" w:hAnsi="Arial" w:cs="Arial"/>
+          <w:color w:val="555555"/>
+          <w:sz w:val="24"/>
+          <w:szCs w:val="24"/>
+        </w:rPr>
+      </w:pPr>
+      <w:r>
+        <w:rPr>
+          <w:rFonts w:ascii="Arial" w:hAnsi="Arial" w:cs="Arial"/>
+          <w:color w:val="555555"/>
+          <w:sz w:val="24"/>
+          <w:szCs w:val="24"/>
+        </w:rPr>
+        <w:t>Description</w:t>
+      </w:r>
+    </w:p>
+    <w:p>
+      <w:pPr>
+        <w:pStyle w:val="NormalWeb"/>
+        <w:shd w:val="clear" w:color="auto" w:fill="FFFFFF"/>
+        <w:spacing w:before="0" w:beforeAutospacing="0" w:after="0" w:afterAutospacing="0"/>
+        <w:textAlignment w:val="baseline"/>
+        <w:rPr>
+          <w:rFonts w:ascii="Arial" w:hAnsi="Arial" w:cs="Arial"/>
+          <w:color w:val="555555"/>
+          <w:sz w:val="20"/>
+          <w:szCs w:val="20"/>
+        </w:rPr>
+      </w:pPr>
+      <w:r>
+        <w:rPr>
+          <w:rFonts w:ascii="Arial" w:hAnsi="Arial" w:cs="Arial"/>
+          <w:color w:val="555555"/>
+          <w:sz w:val="20"/>
+          <w:szCs w:val="20"/>
+        </w:rPr>
+        <w:t xml:space="preserve">The </w:t>
+      </w:r>
+      <w:r>
+        <w:rPr>
+          <w:rStyle w:val="HTMLCode"/>
+          <w:color w:val="000000"/>
+          <w:bdr w:val="none" w:sz="0" w:space="0" w:color="auto" w:frame="1"/>
+        </w:rPr>
+        <w:t>sp_insertEvent</w:t>
+      </w:r>
+      <w:r>
+        <w:rPr>
+          <w:rFonts w:ascii="Arial" w:hAnsi="Arial" w:cs="Arial"/>
+          <w:color w:val="555555"/>
+          <w:sz w:val="20"/>
+          <w:szCs w:val="20"/>
+        </w:rPr>
+        <w:t> stored procedure is used to insert a</w:t>
+      </w:r>
+      <w:bookmarkStart w:id="4" w:name="_GoBack"/>
+      <w:bookmarkEnd w:id="4"/>
+      <w:r>
+        <w:rPr>
+          <w:rFonts w:ascii="Arial" w:hAnsi="Arial" w:cs="Arial"/>
+          <w:color w:val="555555"/>
+          <w:sz w:val="20"/>
+          <w:szCs w:val="20"/>
+        </w:rPr>
+        <w:t xml:space="preserve"> new </w:t>
+      </w:r>
+      <w:r>
+        <w:rPr>
+          <w:rFonts w:ascii="Arial" w:hAnsi="Arial" w:cs="Arial"/>
+          <w:color w:val="555555"/>
+          <w:sz w:val="20"/>
+          <w:szCs w:val="20"/>
+        </w:rPr>
+        <w:t>event</w:t>
+      </w:r>
+      <w:r>
+        <w:rPr>
+          <w:rFonts w:ascii="Arial" w:hAnsi="Arial" w:cs="Arial"/>
+          <w:color w:val="555555"/>
+          <w:sz w:val="20"/>
+          <w:szCs w:val="20"/>
+        </w:rPr>
+        <w:t xml:space="preserve"> to </w:t>
+      </w:r>
+      <w:r>
+        <w:rPr>
+          <w:rStyle w:val="HTMLCode"/>
+          <w:color w:val="000000"/>
+          <w:bdr w:val="none" w:sz="0" w:space="0" w:color="auto" w:frame="1"/>
+        </w:rPr>
+        <w:t>Event</w:t>
+      </w:r>
+      <w:r>
+        <w:rPr>
+          <w:rFonts w:ascii="Arial" w:hAnsi="Arial" w:cs="Arial"/>
+          <w:color w:val="555555"/>
+          <w:sz w:val="20"/>
+          <w:szCs w:val="20"/>
+        </w:rPr>
+        <w:t> table.</w:t>
+      </w:r>
+    </w:p>
+    <w:p>
+      <w:pPr>
+        <w:pStyle w:val="NormalWeb"/>
+        <w:shd w:val="clear" w:color="auto" w:fill="FFFFFF"/>
+        <w:spacing w:before="0" w:beforeAutospacing="0" w:after="0" w:afterAutospacing="0"/>
+        <w:textAlignment w:val="baseline"/>
+        <w:rPr>
+          <w:rFonts w:ascii="Arial" w:hAnsi="Arial" w:cs="Arial"/>
+          <w:color w:val="555555"/>
+          <w:sz w:val="21"/>
+          <w:szCs w:val="21"/>
+        </w:rPr>
+      </w:pPr>
+    </w:p>
+    <w:p>
+      <w:pPr>
+        <w:pStyle w:val="5"/>
+        <w:shd w:val="clear" w:color="auto" w:fill="FFFFFF"/>
+        <w:spacing w:before="0"/>
+        <w:textAlignment w:val="baseline"/>
+        <w:rPr>
+          <w:rFonts w:ascii="Arial" w:hAnsi="Arial" w:cs="Arial"/>
+          <w:color w:val="555555"/>
+          <w:sz w:val="24"/>
+          <w:szCs w:val="24"/>
+        </w:rPr>
+      </w:pPr>
+      <w:r>
+        <w:rPr>
+          <w:rFonts w:ascii="Arial" w:hAnsi="Arial" w:cs="Arial"/>
+          <w:color w:val="555555"/>
+          <w:sz w:val="24"/>
+          <w:szCs w:val="24"/>
+        </w:rPr>
+        <w:t>Parameters</w:t>
+      </w:r>
+    </w:p>
+    <w:p>
+      <w:pPr>
+        <w:pStyle w:val="NormalWeb"/>
+        <w:numPr>
+          <w:ilvl w:val="0"/>
+          <w:numId w:val="9"/>
+        </w:numPr>
+        <w:spacing w:before="0" w:beforeAutospacing="0" w:after="0" w:afterAutospacing="0"/>
+        <w:ind w:left="450"/>
+        <w:textAlignment w:val="baseline"/>
+        <w:rPr>
+          <w:rFonts w:ascii="Arial" w:hAnsi="Arial" w:cs="Arial"/>
+          <w:color w:val="555555"/>
+          <w:sz w:val="21"/>
+          <w:szCs w:val="21"/>
+        </w:rPr>
+      </w:pPr>
+      <w:r>
+        <w:rPr>
+          <w:rStyle w:val="HTMLCode"/>
+          <w:color w:val="000000"/>
+          <w:bdr w:val="none" w:sz="0" w:space="0" w:color="auto" w:frame="1"/>
+        </w:rPr>
+        <w:t>p_artist_id:</w:t>
+      </w:r>
+      <w:r>
+        <w:rPr>
+          <w:rFonts w:ascii="Arial" w:hAnsi="Arial" w:cs="Arial"/>
+          <w:color w:val="555555"/>
+          <w:sz w:val="21"/>
+          <w:szCs w:val="21"/>
+        </w:rPr>
+        <w:t xml:space="preserve"> </w:t>
+      </w:r>
+      <w:r>
+        <w:rPr>
+          <w:rFonts w:ascii="Arial" w:hAnsi="Arial" w:cs="Arial"/>
+          <w:color w:val="555555"/>
+          <w:sz w:val="20"/>
+          <w:szCs w:val="20"/>
+        </w:rPr>
+        <w:t xml:space="preserve">The ID of the artist. Must be a valid ID (i.e. exists in </w:t>
+      </w:r>
+      <w:r>
+        <w:rPr>
+          <w:rStyle w:val="HTMLCode"/>
+          <w:color w:val="000000"/>
+          <w:bdr w:val="none" w:sz="0" w:space="0" w:color="auto" w:frame="1"/>
+        </w:rPr>
+        <w:t>Artist</w:t>
+      </w:r>
+      <w:r>
+        <w:rPr>
+          <w:rFonts w:ascii="Arial" w:hAnsi="Arial" w:cs="Arial"/>
+          <w:color w:val="555555"/>
+          <w:sz w:val="20"/>
+          <w:szCs w:val="20"/>
+        </w:rPr>
+        <w:t> table).</w:t>
+      </w:r>
+    </w:p>
+    <w:p>
+      <w:pPr>
+        <w:pStyle w:val="NormalWeb"/>
+        <w:numPr>
+          <w:ilvl w:val="0"/>
+          <w:numId w:val="9"/>
+        </w:numPr>
+        <w:spacing w:before="0" w:beforeAutospacing="0" w:after="0" w:afterAutospacing="0"/>
+        <w:ind w:left="450"/>
+        <w:textAlignment w:val="baseline"/>
+        <w:rPr>
+          <w:rStyle w:val="HTMLCode"/>
+          <w:rFonts w:ascii="Arial" w:hAnsi="Arial" w:cs="Arial"/>
+          <w:color w:val="555555"/>
+          <w:sz w:val="21"/>
+          <w:szCs w:val="21"/>
+        </w:rPr>
+      </w:pPr>
+      <w:r>
+        <w:rPr>
+          <w:rStyle w:val="HTMLCode"/>
+          <w:color w:val="000000"/>
+          <w:bdr w:val="none" w:sz="0" w:space="0" w:color="auto" w:frame="1"/>
+        </w:rPr>
+        <w:t>p_</w:t>
+      </w:r>
+      <w:r>
+        <w:rPr>
+          <w:rStyle w:val="HTMLCode"/>
+          <w:color w:val="000000"/>
+          <w:bdr w:val="none" w:sz="0" w:space="0" w:color="auto" w:frame="1"/>
+        </w:rPr>
+        <w:t>description</w:t>
+      </w:r>
+      <w:r>
+        <w:rPr>
+          <w:rStyle w:val="HTMLCode"/>
+          <w:color w:val="000000"/>
+          <w:bdr w:val="none" w:sz="0" w:space="0" w:color="auto" w:frame="1"/>
+        </w:rPr>
+        <w:t>:</w:t>
+      </w:r>
+      <w:r>
+        <w:rPr>
+          <w:rFonts w:ascii="Arial" w:hAnsi="Arial" w:cs="Arial"/>
+          <w:color w:val="555555"/>
+          <w:sz w:val="21"/>
+          <w:szCs w:val="21"/>
+        </w:rPr>
+        <w:t xml:space="preserve"> </w:t>
+      </w:r>
+      <w:r>
+        <w:rPr>
+          <w:rFonts w:ascii="Arial" w:hAnsi="Arial" w:cs="Arial"/>
+          <w:color w:val="555555"/>
+          <w:sz w:val="20"/>
+          <w:szCs w:val="20"/>
+        </w:rPr>
+        <w:t>Details of the event</w:t>
+      </w:r>
+      <w:r>
+        <w:rPr>
+          <w:rStyle w:val="HTMLCode"/>
+          <w:rFonts w:ascii="Arial" w:hAnsi="Arial" w:cs="Arial"/>
+          <w:color w:val="555555"/>
+          <w:sz w:val="21"/>
+          <w:szCs w:val="21"/>
+        </w:rPr>
+        <w:t>.</w:t>
+      </w:r>
+    </w:p>
+    <w:p>
+      <w:pPr>
+        <w:pStyle w:val="NormalWeb"/>
+        <w:numPr>
+          <w:ilvl w:val="0"/>
+          <w:numId w:val="9"/>
+        </w:numPr>
+        <w:spacing w:before="0" w:beforeAutospacing="0" w:after="0" w:afterAutospacing="0"/>
+        <w:ind w:left="450"/>
+        <w:textAlignment w:val="baseline"/>
+        <w:rPr>
+          <w:rFonts w:ascii="Arial" w:hAnsi="Arial" w:cs="Arial"/>
+          <w:color w:val="555555"/>
+          <w:sz w:val="21"/>
+          <w:szCs w:val="21"/>
+        </w:rPr>
+      </w:pPr>
+      <w:r>
+        <w:rPr>
+          <w:rStyle w:val="HTMLCode"/>
+          <w:color w:val="000000"/>
+          <w:bdr w:val="none" w:sz="0" w:space="0" w:color="auto" w:frame="1"/>
+        </w:rPr>
+        <w:t>p_</w:t>
+      </w:r>
+      <w:r>
+        <w:rPr>
+          <w:rStyle w:val="HTMLCode"/>
+          <w:color w:val="000000"/>
+          <w:bdr w:val="none" w:sz="0" w:space="0" w:color="auto" w:frame="1"/>
+        </w:rPr>
+        <w:t>sale_date</w:t>
+      </w:r>
+      <w:r>
+        <w:rPr>
+          <w:rStyle w:val="HTMLCode"/>
+          <w:color w:val="000000"/>
+          <w:bdr w:val="none" w:sz="0" w:space="0" w:color="auto" w:frame="1"/>
+        </w:rPr>
+        <w:t>:</w:t>
+      </w:r>
+      <w:r>
+        <w:rPr>
+          <w:rFonts w:ascii="Arial" w:hAnsi="Arial" w:cs="Arial"/>
+          <w:color w:val="555555"/>
+          <w:sz w:val="21"/>
+          <w:szCs w:val="21"/>
+        </w:rPr>
+        <w:t xml:space="preserve"> </w:t>
+      </w:r>
+      <w:r>
+        <w:rPr>
+          <w:rStyle w:val="HTMLCode"/>
+          <w:rFonts w:ascii="Arial" w:hAnsi="Arial" w:cs="Arial"/>
+          <w:color w:val="555555"/>
+        </w:rPr>
+        <w:t>Starting sale date.</w:t>
+      </w:r>
+      <w:r>
+        <w:rPr>
+          <w:rFonts w:ascii="Arial" w:hAnsi="Arial" w:cs="Arial"/>
+          <w:color w:val="555555"/>
+          <w:sz w:val="21"/>
+          <w:szCs w:val="21"/>
+        </w:rPr>
+        <w:t xml:space="preserve"> </w:t>
+      </w:r>
+      <w:r>
+        <w:rPr>
+          <w:rStyle w:val="HTMLCode"/>
+          <w:rFonts w:ascii="Arial" w:hAnsi="Arial" w:cs="Arial"/>
+          <w:color w:val="555555"/>
+        </w:rPr>
+        <w:t xml:space="preserve">Cannot be older than </w:t>
+      </w:r>
+      <w:r>
+        <w:rPr>
+          <w:rStyle w:val="HTMLCode"/>
+          <w:rFonts w:ascii="Arial" w:hAnsi="Arial" w:cs="Arial"/>
+          <w:color w:val="555555"/>
+        </w:rPr>
+        <w:t>the event date</w:t>
+      </w:r>
+      <w:r>
+        <w:rPr>
+          <w:rStyle w:val="HTMLCode"/>
+          <w:rFonts w:ascii="Arial" w:hAnsi="Arial" w:cs="Arial"/>
+          <w:color w:val="555555"/>
+        </w:rPr>
+        <w:t>.</w:t>
+      </w:r>
+    </w:p>
+    <w:p>
+      <w:pPr>
+        <w:pStyle w:val="NormalWeb"/>
+        <w:numPr>
+          <w:ilvl w:val="0"/>
+          <w:numId w:val="9"/>
+        </w:numPr>
+        <w:spacing w:before="0" w:beforeAutospacing="0" w:after="0" w:afterAutospacing="0"/>
+        <w:ind w:left="450"/>
+        <w:textAlignment w:val="baseline"/>
+        <w:rPr>
+          <w:rFonts w:ascii="Arial" w:hAnsi="Arial" w:cs="Arial"/>
+          <w:color w:val="555555"/>
+          <w:sz w:val="21"/>
+          <w:szCs w:val="21"/>
+        </w:rPr>
+      </w:pPr>
+      <w:r>
+        <w:rPr>
+          <w:rStyle w:val="HTMLCode"/>
+          <w:color w:val="000000"/>
+          <w:bdr w:val="none" w:sz="0" w:space="0" w:color="auto" w:frame="1"/>
+        </w:rPr>
+        <w:t>p</w:t>
+      </w:r>
+      <w:r>
+        <w:rPr>
+          <w:rStyle w:val="HTMLCode"/>
+          <w:color w:val="000000"/>
+          <w:bdr w:val="none" w:sz="0" w:space="0" w:color="auto" w:frame="1"/>
+        </w:rPr>
+        <w:t>_date</w:t>
+      </w:r>
+      <w:r>
+        <w:rPr>
+          <w:rStyle w:val="HTMLCode"/>
+          <w:color w:val="000000"/>
+          <w:bdr w:val="none" w:sz="0" w:space="0" w:color="auto" w:frame="1"/>
+        </w:rPr>
+        <w:t>:</w:t>
+      </w:r>
+      <w:r>
+        <w:rPr>
+          <w:rFonts w:ascii="Arial" w:hAnsi="Arial" w:cs="Arial"/>
+          <w:color w:val="555555"/>
+          <w:sz w:val="21"/>
+          <w:szCs w:val="21"/>
+        </w:rPr>
+        <w:t xml:space="preserve"> </w:t>
+      </w:r>
+      <w:r>
+        <w:rPr>
+          <w:rFonts w:ascii="Arial" w:hAnsi="Arial" w:cs="Arial"/>
+          <w:color w:val="555555"/>
+          <w:sz w:val="20"/>
+          <w:szCs w:val="20"/>
+        </w:rPr>
+        <w:t>The event date.</w:t>
+      </w:r>
+    </w:p>
+    <w:p>
+      <w:pPr>
+        <w:pStyle w:val="NormalWeb"/>
+        <w:numPr>
+          <w:ilvl w:val="0"/>
+          <w:numId w:val="9"/>
+        </w:numPr>
+        <w:spacing w:before="0" w:beforeAutospacing="0" w:after="0" w:afterAutospacing="0"/>
+        <w:ind w:left="450"/>
+        <w:textAlignment w:val="baseline"/>
+        <w:rPr>
+          <w:rFonts w:ascii="Arial" w:hAnsi="Arial" w:cs="Arial"/>
+          <w:color w:val="555555"/>
+          <w:sz w:val="21"/>
+          <w:szCs w:val="21"/>
+        </w:rPr>
+      </w:pPr>
+      <w:r>
+        <w:rPr>
+          <w:rStyle w:val="HTMLCode"/>
+          <w:color w:val="000000"/>
+          <w:bdr w:val="none" w:sz="0" w:space="0" w:color="auto" w:frame="1"/>
+        </w:rPr>
+        <w:t>p_</w:t>
+      </w:r>
+      <w:r>
+        <w:rPr>
+          <w:rStyle w:val="HTMLCode"/>
+          <w:color w:val="000000"/>
+          <w:bdr w:val="none" w:sz="0" w:space="0" w:color="auto" w:frame="1"/>
+        </w:rPr>
+        <w:t>venue</w:t>
+      </w:r>
+      <w:r>
+        <w:rPr>
+          <w:rStyle w:val="HTMLCode"/>
+          <w:color w:val="000000"/>
+          <w:bdr w:val="none" w:sz="0" w:space="0" w:color="auto" w:frame="1"/>
+        </w:rPr>
+        <w:t>:</w:t>
+      </w:r>
+      <w:r>
+        <w:rPr>
+          <w:rFonts w:ascii="Arial" w:hAnsi="Arial" w:cs="Arial"/>
+          <w:color w:val="555555"/>
+          <w:sz w:val="21"/>
+          <w:szCs w:val="21"/>
+        </w:rPr>
+        <w:t xml:space="preserve"> </w:t>
+      </w:r>
+      <w:r>
+        <w:rPr>
+          <w:rFonts w:ascii="Arial" w:hAnsi="Arial" w:cs="Arial"/>
+          <w:color w:val="555555"/>
+          <w:sz w:val="20"/>
+          <w:szCs w:val="20"/>
+        </w:rPr>
+        <w:t>The name of the venue where the event takes place</w:t>
+      </w:r>
+      <w:r>
+        <w:rPr>
+          <w:rFonts w:ascii="Arial" w:hAnsi="Arial" w:cs="Arial"/>
+          <w:color w:val="555555"/>
+          <w:sz w:val="21"/>
+          <w:szCs w:val="21"/>
+        </w:rPr>
+        <w:t>.</w:t>
+      </w:r>
+    </w:p>
+    <w:p>
+      <w:pPr>
+        <w:pStyle w:val="NormalWeb"/>
+        <w:numPr>
+          <w:ilvl w:val="0"/>
+          <w:numId w:val="9"/>
+        </w:numPr>
+        <w:spacing w:before="0" w:beforeAutospacing="0" w:after="0" w:afterAutospacing="0"/>
+        <w:ind w:left="450"/>
+        <w:textAlignment w:val="baseline"/>
+        <w:rPr>
+          <w:rFonts w:ascii="Arial" w:hAnsi="Arial" w:cs="Arial"/>
+          <w:color w:val="555555"/>
+          <w:sz w:val="21"/>
+          <w:szCs w:val="21"/>
+        </w:rPr>
+      </w:pPr>
+      <w:r>
+        <w:rPr>
+          <w:rStyle w:val="HTMLCode"/>
+          <w:color w:val="000000"/>
+          <w:bdr w:val="none" w:sz="0" w:space="0" w:color="auto" w:frame="1"/>
+        </w:rPr>
+        <w:t>p_</w:t>
+      </w:r>
+      <w:r>
+        <w:rPr>
+          <w:rStyle w:val="HTMLCode"/>
+          <w:color w:val="000000"/>
+          <w:bdr w:val="none" w:sz="0" w:space="0" w:color="auto" w:frame="1"/>
+        </w:rPr>
+        <w:t>city_id</w:t>
+      </w:r>
+      <w:r>
+        <w:rPr>
+          <w:rStyle w:val="HTMLCode"/>
+          <w:color w:val="000000"/>
+          <w:bdr w:val="none" w:sz="0" w:space="0" w:color="auto" w:frame="1"/>
+        </w:rPr>
+        <w:t>:</w:t>
+      </w:r>
+      <w:r>
+        <w:rPr>
+          <w:rFonts w:ascii="Arial" w:hAnsi="Arial" w:cs="Arial"/>
+          <w:color w:val="555555"/>
+          <w:sz w:val="21"/>
+          <w:szCs w:val="21"/>
+        </w:rPr>
+        <w:t xml:space="preserve"> </w:t>
+      </w:r>
+      <w:r>
+        <w:rPr>
+          <w:rFonts w:ascii="Arial" w:hAnsi="Arial" w:cs="Arial"/>
+          <w:color w:val="555555"/>
+          <w:sz w:val="20"/>
+          <w:szCs w:val="20"/>
+        </w:rPr>
+        <w:t xml:space="preserve">The ID of the artist. Must be a valid ID (i.e. exists in </w:t>
+      </w:r>
+      <w:r>
+        <w:rPr>
+          <w:rStyle w:val="HTMLCode"/>
+          <w:color w:val="000000"/>
+          <w:bdr w:val="none" w:sz="0" w:space="0" w:color="auto" w:frame="1"/>
+        </w:rPr>
+        <w:t>City</w:t>
+      </w:r>
+      <w:r>
+        <w:rPr>
+          <w:rFonts w:ascii="Arial" w:hAnsi="Arial" w:cs="Arial"/>
+          <w:color w:val="555555"/>
+          <w:sz w:val="20"/>
+          <w:szCs w:val="20"/>
+        </w:rPr>
+        <w:t> table</w:t>
+      </w:r>
+      <w:r>
+        <w:rPr>
+          <w:rFonts w:ascii="Arial" w:hAnsi="Arial" w:cs="Arial"/>
+          <w:color w:val="555555"/>
+          <w:sz w:val="20"/>
+          <w:szCs w:val="20"/>
+        </w:rPr>
+        <w:t>)</w:t>
+      </w:r>
+      <w:r>
+        <w:rPr>
+          <w:rFonts w:ascii="Arial" w:hAnsi="Arial" w:cs="Arial"/>
+          <w:color w:val="555555"/>
+          <w:sz w:val="20"/>
+          <w:szCs w:val="20"/>
+        </w:rPr>
+        <w:t>.</w:t>
+      </w:r>
+    </w:p>
+    <w:p>
+      <w:pPr>
+        <w:pStyle w:val="NormalWeb"/>
+        <w:spacing w:before="0" w:beforeAutospacing="0" w:after="0" w:afterAutospacing="0"/>
+        <w:textAlignment w:val="baseline"/>
+        <w:rPr>
+          <w:rFonts w:ascii="Arial" w:hAnsi="Arial" w:cs="Arial"/>
+          <w:color w:val="555555"/>
+          <w:sz w:val="20"/>
+          <w:szCs w:val="20"/>
+        </w:rPr>
+      </w:pPr>
+    </w:p>
+    <w:p>
+      <w:pPr>
+        <w:pStyle w:val="NormalWeb"/>
+        <w:spacing w:before="0" w:beforeAutospacing="0" w:after="0" w:afterAutospacing="0"/>
+        <w:textAlignment w:val="baseline"/>
+        <w:rPr>
+          <w:rFonts w:ascii="Arial" w:hAnsi="Arial" w:cs="Arial"/>
+          <w:color w:val="555555"/>
+          <w:sz w:val="21"/>
+          <w:szCs w:val="21"/>
+        </w:rPr>
+      </w:pPr>
+    </w:p>
+    <w:p>
+      <w:pPr>
+        <w:pStyle w:val="4"/>
+        <w:spacing w:before="300" w:after="225"/>
+        <w:textAlignment w:val="baseline"/>
+        <w:rPr>
+          <w:rFonts w:ascii="Arial" w:hAnsi="Arial" w:cs="Arial"/>
+          <w:color w:val="555555"/>
+          <w:sz w:val="26"/>
+          <w:szCs w:val="26"/>
+        </w:rPr>
+      </w:pPr>
+      <w:r>
+        <w:rPr>
+          <w:rFonts w:ascii="Arial" w:hAnsi="Arial" w:cs="Arial"/>
+          <w:color w:val="555555"/>
+          <w:sz w:val="26"/>
+          <w:szCs w:val="26"/>
+        </w:rPr>
+        <w:t xml:space="preserve">The </w:t>
+      </w:r>
+      <w:r>
+        <w:rPr>
+          <w:rFonts w:ascii="Arial" w:hAnsi="Arial" w:cs="Arial"/>
+          <w:color w:val="555555"/>
+          <w:sz w:val="26"/>
+          <w:szCs w:val="26"/>
+        </w:rPr>
+        <w:t>sp_updateEventDate</w:t>
+      </w:r>
+      <w:r>
+        <w:rPr>
+          <w:rFonts w:ascii="Arial" w:hAnsi="Arial" w:cs="Arial"/>
+          <w:color w:val="555555"/>
+          <w:sz w:val="26"/>
+          <w:szCs w:val="26"/>
+        </w:rPr>
+        <w:t xml:space="preserve"> Stored Procedure</w:t>
+      </w:r>
+    </w:p>
+    <w:p>
+      <w:pPr>
+        <w:pStyle w:val="5"/>
+        <w:shd w:val="clear" w:color="auto" w:fill="FFFFFF"/>
+        <w:spacing w:before="0"/>
+        <w:textAlignment w:val="baseline"/>
+        <w:rPr>
+          <w:rFonts w:ascii="Arial" w:hAnsi="Arial" w:cs="Arial"/>
+          <w:color w:val="555555"/>
+          <w:sz w:val="24"/>
+          <w:szCs w:val="24"/>
+        </w:rPr>
+      </w:pPr>
+      <w:r>
+        <w:rPr>
+          <w:rFonts w:ascii="Arial" w:hAnsi="Arial" w:cs="Arial"/>
+          <w:color w:val="555555"/>
+          <w:sz w:val="24"/>
+          <w:szCs w:val="24"/>
+        </w:rPr>
+        <w:t>Description</w:t>
+      </w:r>
+    </w:p>
+    <w:p>
+      <w:pPr>
+        <w:pStyle w:val="NormalWeb"/>
+        <w:shd w:val="clear" w:color="auto" w:fill="FFFFFF"/>
+        <w:spacing w:before="0" w:beforeAutospacing="0" w:after="0" w:afterAutospacing="0"/>
+        <w:textAlignment w:val="baseline"/>
+        <w:rPr>
+          <w:rFonts w:ascii="Arial" w:hAnsi="Arial" w:cs="Arial"/>
+          <w:color w:val="555555"/>
+          <w:sz w:val="20"/>
+          <w:szCs w:val="20"/>
+        </w:rPr>
+      </w:pPr>
+      <w:r>
+        <w:rPr>
+          <w:rFonts w:ascii="Arial" w:hAnsi="Arial" w:cs="Arial"/>
+          <w:color w:val="555555"/>
+          <w:sz w:val="20"/>
+          <w:szCs w:val="20"/>
+        </w:rPr>
+        <w:t xml:space="preserve">The </w:t>
+      </w:r>
+      <w:r>
+        <w:rPr>
+          <w:rStyle w:val="HTMLCode"/>
+          <w:color w:val="000000"/>
+          <w:bdr w:val="none" w:sz="0" w:space="0" w:color="auto" w:frame="1"/>
+        </w:rPr>
+        <w:t>sp_updateEventDate</w:t>
+      </w:r>
+      <w:r>
+        <w:rPr>
+          <w:rFonts w:ascii="Arial" w:hAnsi="Arial" w:cs="Arial"/>
+          <w:color w:val="555555"/>
+          <w:sz w:val="20"/>
+          <w:szCs w:val="20"/>
+        </w:rPr>
+        <w:t xml:space="preserve"> stored procedure is used to </w:t>
+      </w:r>
+      <w:r>
+        <w:rPr>
+          <w:rFonts w:ascii="Arial" w:hAnsi="Arial" w:cs="Arial"/>
+          <w:color w:val="555555"/>
+          <w:sz w:val="20"/>
+          <w:szCs w:val="20"/>
+        </w:rPr>
+        <w:t>update the event date.</w:t>
+      </w:r>
+    </w:p>
+    <w:p>
+      <w:pPr>
+        <w:pStyle w:val="NormalWeb"/>
+        <w:shd w:val="clear" w:color="auto" w:fill="FFFFFF"/>
+        <w:spacing w:before="0" w:beforeAutospacing="0" w:after="0" w:afterAutospacing="0"/>
+        <w:textAlignment w:val="baseline"/>
+        <w:rPr>
+          <w:rFonts w:ascii="Arial" w:hAnsi="Arial" w:cs="Arial"/>
+          <w:color w:val="555555"/>
+          <w:sz w:val="21"/>
+          <w:szCs w:val="21"/>
+        </w:rPr>
+      </w:pPr>
+    </w:p>
+    <w:p>
+      <w:pPr>
+        <w:pStyle w:val="5"/>
+        <w:shd w:val="clear" w:color="auto" w:fill="FFFFFF"/>
+        <w:spacing w:before="0"/>
+        <w:textAlignment w:val="baseline"/>
+        <w:rPr>
+          <w:rFonts w:ascii="Arial" w:hAnsi="Arial" w:cs="Arial"/>
+          <w:color w:val="555555"/>
+          <w:sz w:val="24"/>
+          <w:szCs w:val="24"/>
+        </w:rPr>
+      </w:pPr>
+      <w:r>
+        <w:rPr>
+          <w:rFonts w:ascii="Arial" w:hAnsi="Arial" w:cs="Arial"/>
+          <w:color w:val="555555"/>
+          <w:sz w:val="24"/>
+          <w:szCs w:val="24"/>
+        </w:rPr>
+        <w:t>Parameters</w:t>
+      </w:r>
+    </w:p>
+    <w:p>
+      <w:pPr>
+        <w:pStyle w:val="NormalWeb"/>
+        <w:numPr>
+          <w:ilvl w:val="0"/>
+          <w:numId w:val="9"/>
+        </w:numPr>
+        <w:spacing w:before="0" w:beforeAutospacing="0" w:after="0" w:afterAutospacing="0"/>
+        <w:ind w:left="450"/>
+        <w:textAlignment w:val="baseline"/>
+        <w:rPr>
+          <w:rFonts w:ascii="Arial" w:hAnsi="Arial" w:cs="Arial"/>
+          <w:color w:val="555555"/>
+          <w:sz w:val="20"/>
+          <w:szCs w:val="20"/>
+        </w:rPr>
+      </w:pPr>
+      <w:r>
+        <w:rPr>
+          <w:rStyle w:val="HTMLCode"/>
+          <w:color w:val="000000"/>
+          <w:bdr w:val="none" w:sz="0" w:space="0" w:color="auto" w:frame="1"/>
+        </w:rPr>
+        <w:t>p_event</w:t>
+      </w:r>
+      <w:r>
+        <w:rPr>
+          <w:rStyle w:val="HTMLCode"/>
+          <w:color w:val="000000"/>
+          <w:bdr w:val="none" w:sz="0" w:space="0" w:color="auto" w:frame="1"/>
+        </w:rPr>
+        <w:t>_id:</w:t>
+      </w:r>
+      <w:r>
+        <w:rPr>
+          <w:rFonts w:ascii="Arial" w:hAnsi="Arial" w:cs="Arial"/>
+          <w:color w:val="555555"/>
+          <w:sz w:val="21"/>
+          <w:szCs w:val="21"/>
+        </w:rPr>
+        <w:t xml:space="preserve"> </w:t>
+      </w:r>
+      <w:r>
+        <w:rPr>
+          <w:rFonts w:ascii="Arial" w:hAnsi="Arial" w:cs="Arial"/>
+          <w:color w:val="555555"/>
+          <w:sz w:val="20"/>
+          <w:szCs w:val="20"/>
+        </w:rPr>
+        <w:t xml:space="preserve">The ID of the </w:t>
+      </w:r>
+      <w:r>
+        <w:rPr>
+          <w:rFonts w:ascii="Arial" w:hAnsi="Arial" w:cs="Arial"/>
+          <w:color w:val="555555"/>
+          <w:sz w:val="20"/>
+          <w:szCs w:val="20"/>
+        </w:rPr>
+        <w:t>event</w:t>
+      </w:r>
+      <w:r>
+        <w:rPr>
+          <w:rFonts w:ascii="Arial" w:hAnsi="Arial" w:cs="Arial"/>
+          <w:color w:val="555555"/>
+          <w:sz w:val="20"/>
+          <w:szCs w:val="20"/>
+        </w:rPr>
+        <w:t xml:space="preserve">. Must be a valid ID (i.e. exists in </w:t>
+      </w:r>
+      <w:r>
+        <w:rPr>
+          <w:rStyle w:val="HTMLCode"/>
+          <w:color w:val="000000"/>
+          <w:bdr w:val="none" w:sz="0" w:space="0" w:color="auto" w:frame="1"/>
+        </w:rPr>
+        <w:t>Event</w:t>
+      </w:r>
+      <w:r>
+        <w:rPr>
+          <w:rFonts w:ascii="Arial" w:hAnsi="Arial" w:cs="Arial"/>
+          <w:color w:val="555555"/>
+          <w:sz w:val="20"/>
+          <w:szCs w:val="20"/>
+        </w:rPr>
+        <w:t> table).</w:t>
+      </w:r>
+    </w:p>
+    <w:p>
+      <w:pPr>
+        <w:pStyle w:val="NormalWeb"/>
+        <w:numPr>
+          <w:ilvl w:val="0"/>
+          <w:numId w:val="9"/>
+        </w:numPr>
+        <w:spacing w:before="0" w:beforeAutospacing="0" w:after="0" w:afterAutospacing="0"/>
+        <w:ind w:left="450"/>
+        <w:textAlignment w:val="baseline"/>
+        <w:rPr>
+          <w:rFonts w:ascii="Arial" w:hAnsi="Arial" w:cs="Arial"/>
+          <w:color w:val="555555"/>
+          <w:sz w:val="20"/>
+          <w:szCs w:val="20"/>
+        </w:rPr>
+      </w:pPr>
+      <w:r>
+        <w:rPr>
+          <w:rStyle w:val="HTMLCode"/>
+          <w:color w:val="000000"/>
+          <w:bdr w:val="none" w:sz="0" w:space="0" w:color="auto" w:frame="1"/>
+        </w:rPr>
+        <w:t>p_event_date</w:t>
+      </w:r>
+      <w:r>
+        <w:rPr>
+          <w:rStyle w:val="HTMLCode"/>
+          <w:color w:val="000000"/>
+          <w:bdr w:val="none" w:sz="0" w:space="0" w:color="auto" w:frame="1"/>
+        </w:rPr>
+        <w:t>:</w:t>
+      </w:r>
+      <w:r>
+        <w:rPr>
+          <w:rFonts w:ascii="Arial" w:hAnsi="Arial" w:cs="Arial"/>
+          <w:color w:val="555555"/>
+          <w:sz w:val="20"/>
+          <w:szCs w:val="20"/>
+        </w:rPr>
+        <w:t xml:space="preserve"> </w:t>
+      </w:r>
+      <w:r>
+        <w:rPr>
+          <w:rFonts w:ascii="Arial" w:hAnsi="Arial" w:cs="Arial"/>
+          <w:color w:val="555555"/>
+          <w:sz w:val="20"/>
+          <w:szCs w:val="20"/>
+        </w:rPr>
+        <w:t>The event date</w:t>
+      </w:r>
+      <w:r>
+        <w:rPr>
+          <w:rFonts w:ascii="Arial" w:hAnsi="Arial" w:cs="Arial"/>
+          <w:color w:val="555555"/>
+          <w:sz w:val="20"/>
+          <w:szCs w:val="20"/>
+        </w:rPr>
+        <w:t>.</w:t>
+      </w:r>
+      <w:r>
+        <w:rPr>
+          <w:rStyle w:val="HTMLCode"/>
+          <w:rFonts w:ascii="Arial" w:hAnsi="Arial" w:cs="Arial"/>
+          <w:color w:val="555555"/>
+        </w:rPr>
+        <w:t xml:space="preserve"> Cannot be </w:t>
+      </w:r>
+      <w:r>
+        <w:rPr>
+          <w:rStyle w:val="HTMLCode"/>
+          <w:rFonts w:ascii="Arial" w:hAnsi="Arial" w:cs="Arial"/>
+          <w:color w:val="555555"/>
+        </w:rPr>
+        <w:t>earlier than sale date</w:t>
+      </w:r>
+      <w:r>
+        <w:rPr>
+          <w:rStyle w:val="HTMLCode"/>
+          <w:rFonts w:ascii="Arial" w:hAnsi="Arial" w:cs="Arial"/>
+          <w:color w:val="555555"/>
+        </w:rPr>
+        <w:t>.</w:t>
+      </w:r>
+    </w:p>
+    <w:p>
+      <w:pPr>
+        <w:pStyle w:val="NormalWeb"/>
+        <w:spacing w:before="0" w:beforeAutospacing="0" w:after="0" w:afterAutospacing="0"/>
+        <w:textAlignment w:val="baseline"/>
+        <w:rPr>
+          <w:rFonts w:ascii="Arial" w:hAnsi="Arial" w:cs="Arial"/>
+          <w:color w:val="555555"/>
+          <w:sz w:val="21"/>
+          <w:szCs w:val="21"/>
+        </w:rPr>
+      </w:pPr>
+    </w:p>
+    <w:p/>
     <w:p>
       <w:pPr>
         <w:spacing w:after="0" w:line="240" w:lineRule="auto"/>
@@ -17480,9 +21082,267 @@
     </w:lvl>
   </w:abstractNum>
   <w:abstractNum w:abstractNumId="2" w15:restartNumberingAfterBreak="0">
-    <w:nsid w:val="64904290"/>
+    <w:nsid w:val="281A1B7D"/>
+    <w:multiLevelType w:val="hybridMultilevel"/>
+    <w:tmpl w:val="737E07FE"/>
+    <w:lvl w:ilvl="0" w:tplc="0409000F">
+      <w:start w:val="1"/>
+      <w:numFmt w:val="decimal"/>
+      <w:lvlText w:val="%1."/>
+      <w:lvlJc w:val="left"/>
+      <w:pPr>
+        <w:ind w:left="3600" w:hanging="360"/>
+      </w:pPr>
+    </w:lvl>
+    <w:lvl w:ilvl="1" w:tplc="04090019" w:tentative="1">
+      <w:start w:val="1"/>
+      <w:numFmt w:val="lowerLetter"/>
+      <w:lvlText w:val="%2."/>
+      <w:lvlJc w:val="left"/>
+      <w:pPr>
+        <w:ind w:left="4320" w:hanging="360"/>
+      </w:pPr>
+    </w:lvl>
+    <w:lvl w:ilvl="2" w:tplc="0409001B" w:tentative="1">
+      <w:start w:val="1"/>
+      <w:numFmt w:val="lowerRoman"/>
+      <w:lvlText w:val="%3."/>
+      <w:lvlJc w:val="right"/>
+      <w:pPr>
+        <w:ind w:left="5040" w:hanging="180"/>
+      </w:pPr>
+    </w:lvl>
+    <w:lvl w:ilvl="3" w:tplc="0409000F" w:tentative="1">
+      <w:start w:val="1"/>
+      <w:numFmt w:val="decimal"/>
+      <w:lvlText w:val="%4."/>
+      <w:lvlJc w:val="left"/>
+      <w:pPr>
+        <w:ind w:left="5760" w:hanging="360"/>
+      </w:pPr>
+    </w:lvl>
+    <w:lvl w:ilvl="4" w:tplc="04090019" w:tentative="1">
+      <w:start w:val="1"/>
+      <w:numFmt w:val="lowerLetter"/>
+      <w:lvlText w:val="%5."/>
+      <w:lvlJc w:val="left"/>
+      <w:pPr>
+        <w:ind w:left="6480" w:hanging="360"/>
+      </w:pPr>
+    </w:lvl>
+    <w:lvl w:ilvl="5" w:tplc="0409001B" w:tentative="1">
+      <w:start w:val="1"/>
+      <w:numFmt w:val="lowerRoman"/>
+      <w:lvlText w:val="%6."/>
+      <w:lvlJc w:val="right"/>
+      <w:pPr>
+        <w:ind w:left="7200" w:hanging="180"/>
+      </w:pPr>
+    </w:lvl>
+    <w:lvl w:ilvl="6" w:tplc="0409000F" w:tentative="1">
+      <w:start w:val="1"/>
+      <w:numFmt w:val="decimal"/>
+      <w:lvlText w:val="%7."/>
+      <w:lvlJc w:val="left"/>
+      <w:pPr>
+        <w:ind w:left="7920" w:hanging="360"/>
+      </w:pPr>
+    </w:lvl>
+    <w:lvl w:ilvl="7" w:tplc="04090019" w:tentative="1">
+      <w:start w:val="1"/>
+      <w:numFmt w:val="lowerLetter"/>
+      <w:lvlText w:val="%8."/>
+      <w:lvlJc w:val="left"/>
+      <w:pPr>
+        <w:ind w:left="8640" w:hanging="360"/>
+      </w:pPr>
+    </w:lvl>
+    <w:lvl w:ilvl="8" w:tplc="0409001B" w:tentative="1">
+      <w:start w:val="1"/>
+      <w:numFmt w:val="lowerRoman"/>
+      <w:lvlText w:val="%9."/>
+      <w:lvlJc w:val="right"/>
+      <w:pPr>
+        <w:ind w:left="9360" w:hanging="180"/>
+      </w:pPr>
+    </w:lvl>
+  </w:abstractNum>
+  <w:abstractNum w:abstractNumId="3" w15:restartNumberingAfterBreak="0">
+    <w:nsid w:val="43A00A80"/>
+    <w:multiLevelType w:val="hybridMultilevel"/>
+    <w:tmpl w:val="E88CC15A"/>
+    <w:lvl w:ilvl="0" w:tplc="0409000F">
+      <w:start w:val="1"/>
+      <w:numFmt w:val="decimal"/>
+      <w:lvlText w:val="%1."/>
+      <w:lvlJc w:val="left"/>
+      <w:pPr>
+        <w:ind w:left="720" w:hanging="360"/>
+      </w:pPr>
+    </w:lvl>
+    <w:lvl w:ilvl="1" w:tplc="04090019" w:tentative="1">
+      <w:start w:val="1"/>
+      <w:numFmt w:val="lowerLetter"/>
+      <w:lvlText w:val="%2."/>
+      <w:lvlJc w:val="left"/>
+      <w:pPr>
+        <w:ind w:left="1440" w:hanging="360"/>
+      </w:pPr>
+    </w:lvl>
+    <w:lvl w:ilvl="2" w:tplc="0409001B" w:tentative="1">
+      <w:start w:val="1"/>
+      <w:numFmt w:val="lowerRoman"/>
+      <w:lvlText w:val="%3."/>
+      <w:lvlJc w:val="right"/>
+      <w:pPr>
+        <w:ind w:left="2160" w:hanging="180"/>
+      </w:pPr>
+    </w:lvl>
+    <w:lvl w:ilvl="3" w:tplc="0409000F" w:tentative="1">
+      <w:start w:val="1"/>
+      <w:numFmt w:val="decimal"/>
+      <w:lvlText w:val="%4."/>
+      <w:lvlJc w:val="left"/>
+      <w:pPr>
+        <w:ind w:left="2880" w:hanging="360"/>
+      </w:pPr>
+    </w:lvl>
+    <w:lvl w:ilvl="4" w:tplc="04090019" w:tentative="1">
+      <w:start w:val="1"/>
+      <w:numFmt w:val="lowerLetter"/>
+      <w:lvlText w:val="%5."/>
+      <w:lvlJc w:val="left"/>
+      <w:pPr>
+        <w:ind w:left="3600" w:hanging="360"/>
+      </w:pPr>
+    </w:lvl>
+    <w:lvl w:ilvl="5" w:tplc="0409001B" w:tentative="1">
+      <w:start w:val="1"/>
+      <w:numFmt w:val="lowerRoman"/>
+      <w:lvlText w:val="%6."/>
+      <w:lvlJc w:val="right"/>
+      <w:pPr>
+        <w:ind w:left="4320" w:hanging="180"/>
+      </w:pPr>
+    </w:lvl>
+    <w:lvl w:ilvl="6" w:tplc="0409000F" w:tentative="1">
+      <w:start w:val="1"/>
+      <w:numFmt w:val="decimal"/>
+      <w:lvlText w:val="%7."/>
+      <w:lvlJc w:val="left"/>
+      <w:pPr>
+        <w:ind w:left="5040" w:hanging="360"/>
+      </w:pPr>
+    </w:lvl>
+    <w:lvl w:ilvl="7" w:tplc="04090019" w:tentative="1">
+      <w:start w:val="1"/>
+      <w:numFmt w:val="lowerLetter"/>
+      <w:lvlText w:val="%8."/>
+      <w:lvlJc w:val="left"/>
+      <w:pPr>
+        <w:ind w:left="5760" w:hanging="360"/>
+      </w:pPr>
+    </w:lvl>
+    <w:lvl w:ilvl="8" w:tplc="0409001B" w:tentative="1">
+      <w:start w:val="1"/>
+      <w:numFmt w:val="lowerRoman"/>
+      <w:lvlText w:val="%9."/>
+      <w:lvlJc w:val="right"/>
+      <w:pPr>
+        <w:ind w:left="6480" w:hanging="180"/>
+      </w:pPr>
+    </w:lvl>
+  </w:abstractNum>
+  <w:abstractNum w:abstractNumId="4" w15:restartNumberingAfterBreak="0">
+    <w:nsid w:val="50EB0A49"/>
+    <w:multiLevelType w:val="hybridMultilevel"/>
+    <w:tmpl w:val="8EC4683C"/>
+    <w:lvl w:ilvl="0" w:tplc="0409000F">
+      <w:start w:val="1"/>
+      <w:numFmt w:val="decimal"/>
+      <w:lvlText w:val="%1."/>
+      <w:lvlJc w:val="left"/>
+      <w:pPr>
+        <w:ind w:left="3600" w:hanging="360"/>
+      </w:pPr>
+    </w:lvl>
+    <w:lvl w:ilvl="1" w:tplc="04090019" w:tentative="1">
+      <w:start w:val="1"/>
+      <w:numFmt w:val="lowerLetter"/>
+      <w:lvlText w:val="%2."/>
+      <w:lvlJc w:val="left"/>
+      <w:pPr>
+        <w:ind w:left="4320" w:hanging="360"/>
+      </w:pPr>
+    </w:lvl>
+    <w:lvl w:ilvl="2" w:tplc="0409001B" w:tentative="1">
+      <w:start w:val="1"/>
+      <w:numFmt w:val="lowerRoman"/>
+      <w:lvlText w:val="%3."/>
+      <w:lvlJc w:val="right"/>
+      <w:pPr>
+        <w:ind w:left="5040" w:hanging="180"/>
+      </w:pPr>
+    </w:lvl>
+    <w:lvl w:ilvl="3" w:tplc="0409000F" w:tentative="1">
+      <w:start w:val="1"/>
+      <w:numFmt w:val="decimal"/>
+      <w:lvlText w:val="%4."/>
+      <w:lvlJc w:val="left"/>
+      <w:pPr>
+        <w:ind w:left="5760" w:hanging="360"/>
+      </w:pPr>
+    </w:lvl>
+    <w:lvl w:ilvl="4" w:tplc="04090019" w:tentative="1">
+      <w:start w:val="1"/>
+      <w:numFmt w:val="lowerLetter"/>
+      <w:lvlText w:val="%5."/>
+      <w:lvlJc w:val="left"/>
+      <w:pPr>
+        <w:ind w:left="6480" w:hanging="360"/>
+      </w:pPr>
+    </w:lvl>
+    <w:lvl w:ilvl="5" w:tplc="0409001B" w:tentative="1">
+      <w:start w:val="1"/>
+      <w:numFmt w:val="lowerRoman"/>
+      <w:lvlText w:val="%6."/>
+      <w:lvlJc w:val="right"/>
+      <w:pPr>
+        <w:ind w:left="7200" w:hanging="180"/>
+      </w:pPr>
+    </w:lvl>
+    <w:lvl w:ilvl="6" w:tplc="0409000F" w:tentative="1">
+      <w:start w:val="1"/>
+      <w:numFmt w:val="decimal"/>
+      <w:lvlText w:val="%7."/>
+      <w:lvlJc w:val="left"/>
+      <w:pPr>
+        <w:ind w:left="7920" w:hanging="360"/>
+      </w:pPr>
+    </w:lvl>
+    <w:lvl w:ilvl="7" w:tplc="04090019" w:tentative="1">
+      <w:start w:val="1"/>
+      <w:numFmt w:val="lowerLetter"/>
+      <w:lvlText w:val="%8."/>
+      <w:lvlJc w:val="left"/>
+      <w:pPr>
+        <w:ind w:left="8640" w:hanging="360"/>
+      </w:pPr>
+    </w:lvl>
+    <w:lvl w:ilvl="8" w:tplc="0409001B" w:tentative="1">
+      <w:start w:val="1"/>
+      <w:numFmt w:val="lowerRoman"/>
+      <w:lvlText w:val="%9."/>
+      <w:lvlJc w:val="right"/>
+      <w:pPr>
+        <w:ind w:left="9360" w:hanging="180"/>
+      </w:pPr>
+    </w:lvl>
+  </w:abstractNum>
+  <w:abstractNum w:abstractNumId="5" w15:restartNumberingAfterBreak="0">
+    <w:nsid w:val="5C557BAE"/>
     <w:multiLevelType w:val="multilevel"/>
-    <w:tmpl w:val="8EEA509C"/>
+    <w:tmpl w:val="0528249C"/>
     <w:lvl w:ilvl="0">
       <w:start w:val="1"/>
       <w:numFmt w:val="bullet"/>
@@ -17628,7 +21488,242 @@
       </w:rPr>
     </w:lvl>
   </w:abstractNum>
-  <w:abstractNum w:abstractNumId="3" w15:restartNumberingAfterBreak="0">
+  <w:abstractNum w:abstractNumId="6" w15:restartNumberingAfterBreak="0">
+    <w:nsid w:val="64904290"/>
+    <w:multiLevelType w:val="multilevel"/>
+    <w:tmpl w:val="8EEA509C"/>
+    <w:lvl w:ilvl="0">
+      <w:start w:val="1"/>
+      <w:numFmt w:val="bullet"/>
+      <w:lvlText w:val=""/>
+      <w:lvlJc w:val="left"/>
+      <w:pPr>
+        <w:tabs>
+          <w:tab w:val="num" w:pos="720"/>
+        </w:tabs>
+        <w:ind w:left="720" w:hanging="360"/>
+      </w:pPr>
+      <w:rPr>
+        <w:rFonts w:ascii="Symbol" w:hAnsi="Symbol" w:hint="default"/>
+        <w:sz w:val="20"/>
+      </w:rPr>
+    </w:lvl>
+    <w:lvl w:ilvl="1" w:tentative="1">
+      <w:start w:val="1"/>
+      <w:numFmt w:val="bullet"/>
+      <w:lvlText w:val=""/>
+      <w:lvlJc w:val="left"/>
+      <w:pPr>
+        <w:tabs>
+          <w:tab w:val="num" w:pos="1440"/>
+        </w:tabs>
+        <w:ind w:left="1440" w:hanging="360"/>
+      </w:pPr>
+      <w:rPr>
+        <w:rFonts w:ascii="Symbol" w:hAnsi="Symbol" w:hint="default"/>
+        <w:sz w:val="20"/>
+      </w:rPr>
+    </w:lvl>
+    <w:lvl w:ilvl="2" w:tentative="1">
+      <w:start w:val="1"/>
+      <w:numFmt w:val="bullet"/>
+      <w:lvlText w:val=""/>
+      <w:lvlJc w:val="left"/>
+      <w:pPr>
+        <w:tabs>
+          <w:tab w:val="num" w:pos="2160"/>
+        </w:tabs>
+        <w:ind w:left="2160" w:hanging="360"/>
+      </w:pPr>
+      <w:rPr>
+        <w:rFonts w:ascii="Symbol" w:hAnsi="Symbol" w:hint="default"/>
+        <w:sz w:val="20"/>
+      </w:rPr>
+    </w:lvl>
+    <w:lvl w:ilvl="3" w:tentative="1">
+      <w:start w:val="1"/>
+      <w:numFmt w:val="bullet"/>
+      <w:lvlText w:val=""/>
+      <w:lvlJc w:val="left"/>
+      <w:pPr>
+        <w:tabs>
+          <w:tab w:val="num" w:pos="2880"/>
+        </w:tabs>
+        <w:ind w:left="2880" w:hanging="360"/>
+      </w:pPr>
+      <w:rPr>
+        <w:rFonts w:ascii="Symbol" w:hAnsi="Symbol" w:hint="default"/>
+        <w:sz w:val="20"/>
+      </w:rPr>
+    </w:lvl>
+    <w:lvl w:ilvl="4" w:tentative="1">
+      <w:start w:val="1"/>
+      <w:numFmt w:val="bullet"/>
+      <w:lvlText w:val=""/>
+      <w:lvlJc w:val="left"/>
+      <w:pPr>
+        <w:tabs>
+          <w:tab w:val="num" w:pos="3600"/>
+        </w:tabs>
+        <w:ind w:left="3600" w:hanging="360"/>
+      </w:pPr>
+      <w:rPr>
+        <w:rFonts w:ascii="Symbol" w:hAnsi="Symbol" w:hint="default"/>
+        <w:sz w:val="20"/>
+      </w:rPr>
+    </w:lvl>
+    <w:lvl w:ilvl="5" w:tentative="1">
+      <w:start w:val="1"/>
+      <w:numFmt w:val="bullet"/>
+      <w:lvlText w:val=""/>
+      <w:lvlJc w:val="left"/>
+      <w:pPr>
+        <w:tabs>
+          <w:tab w:val="num" w:pos="4320"/>
+        </w:tabs>
+        <w:ind w:left="4320" w:hanging="360"/>
+      </w:pPr>
+      <w:rPr>
+        <w:rFonts w:ascii="Symbol" w:hAnsi="Symbol" w:hint="default"/>
+        <w:sz w:val="20"/>
+      </w:rPr>
+    </w:lvl>
+    <w:lvl w:ilvl="6" w:tentative="1">
+      <w:start w:val="1"/>
+      <w:numFmt w:val="bullet"/>
+      <w:lvlText w:val=""/>
+      <w:lvlJc w:val="left"/>
+      <w:pPr>
+        <w:tabs>
+          <w:tab w:val="num" w:pos="5040"/>
+        </w:tabs>
+        <w:ind w:left="5040" w:hanging="360"/>
+      </w:pPr>
+      <w:rPr>
+        <w:rFonts w:ascii="Symbol" w:hAnsi="Symbol" w:hint="default"/>
+        <w:sz w:val="20"/>
+      </w:rPr>
+    </w:lvl>
+    <w:lvl w:ilvl="7" w:tentative="1">
+      <w:start w:val="1"/>
+      <w:numFmt w:val="bullet"/>
+      <w:lvlText w:val=""/>
+      <w:lvlJc w:val="left"/>
+      <w:pPr>
+        <w:tabs>
+          <w:tab w:val="num" w:pos="5760"/>
+        </w:tabs>
+        <w:ind w:left="5760" w:hanging="360"/>
+      </w:pPr>
+      <w:rPr>
+        <w:rFonts w:ascii="Symbol" w:hAnsi="Symbol" w:hint="default"/>
+        <w:sz w:val="20"/>
+      </w:rPr>
+    </w:lvl>
+    <w:lvl w:ilvl="8" w:tentative="1">
+      <w:start w:val="1"/>
+      <w:numFmt w:val="bullet"/>
+      <w:lvlText w:val=""/>
+      <w:lvlJc w:val="left"/>
+      <w:pPr>
+        <w:tabs>
+          <w:tab w:val="num" w:pos="6480"/>
+        </w:tabs>
+        <w:ind w:left="6480" w:hanging="360"/>
+      </w:pPr>
+      <w:rPr>
+        <w:rFonts w:ascii="Symbol" w:hAnsi="Symbol" w:hint="default"/>
+        <w:sz w:val="20"/>
+      </w:rPr>
+    </w:lvl>
+  </w:abstractNum>
+  <w:abstractNum w:abstractNumId="7" w15:restartNumberingAfterBreak="0">
+    <w:nsid w:val="65890E4A"/>
+    <w:multiLevelType w:val="hybridMultilevel"/>
+    <w:tmpl w:val="E330418C"/>
+    <w:lvl w:ilvl="0" w:tplc="0409000F">
+      <w:start w:val="1"/>
+      <w:numFmt w:val="decimal"/>
+      <w:lvlText w:val="%1."/>
+      <w:lvlJc w:val="left"/>
+      <w:pPr>
+        <w:ind w:left="3600" w:hanging="360"/>
+      </w:pPr>
+    </w:lvl>
+    <w:lvl w:ilvl="1" w:tplc="04090019" w:tentative="1">
+      <w:start w:val="1"/>
+      <w:numFmt w:val="lowerLetter"/>
+      <w:lvlText w:val="%2."/>
+      <w:lvlJc w:val="left"/>
+      <w:pPr>
+        <w:ind w:left="4320" w:hanging="360"/>
+      </w:pPr>
+    </w:lvl>
+    <w:lvl w:ilvl="2" w:tplc="0409001B" w:tentative="1">
+      <w:start w:val="1"/>
+      <w:numFmt w:val="lowerRoman"/>
+      <w:lvlText w:val="%3."/>
+      <w:lvlJc w:val="right"/>
+      <w:pPr>
+        <w:ind w:left="5040" w:hanging="180"/>
+      </w:pPr>
+    </w:lvl>
+    <w:lvl w:ilvl="3" w:tplc="0409000F" w:tentative="1">
+      <w:start w:val="1"/>
+      <w:numFmt w:val="decimal"/>
+      <w:lvlText w:val="%4."/>
+      <w:lvlJc w:val="left"/>
+      <w:pPr>
+        <w:ind w:left="5760" w:hanging="360"/>
+      </w:pPr>
+    </w:lvl>
+    <w:lvl w:ilvl="4" w:tplc="04090019" w:tentative="1">
+      <w:start w:val="1"/>
+      <w:numFmt w:val="lowerLetter"/>
+      <w:lvlText w:val="%5."/>
+      <w:lvlJc w:val="left"/>
+      <w:pPr>
+        <w:ind w:left="6480" w:hanging="360"/>
+      </w:pPr>
+    </w:lvl>
+    <w:lvl w:ilvl="5" w:tplc="0409001B" w:tentative="1">
+      <w:start w:val="1"/>
+      <w:numFmt w:val="lowerRoman"/>
+      <w:lvlText w:val="%6."/>
+      <w:lvlJc w:val="right"/>
+      <w:pPr>
+        <w:ind w:left="7200" w:hanging="180"/>
+      </w:pPr>
+    </w:lvl>
+    <w:lvl w:ilvl="6" w:tplc="0409000F" w:tentative="1">
+      <w:start w:val="1"/>
+      <w:numFmt w:val="decimal"/>
+      <w:lvlText w:val="%7."/>
+      <w:lvlJc w:val="left"/>
+      <w:pPr>
+        <w:ind w:left="7920" w:hanging="360"/>
+      </w:pPr>
+    </w:lvl>
+    <w:lvl w:ilvl="7" w:tplc="04090019" w:tentative="1">
+      <w:start w:val="1"/>
+      <w:numFmt w:val="lowerLetter"/>
+      <w:lvlText w:val="%8."/>
+      <w:lvlJc w:val="left"/>
+      <w:pPr>
+        <w:ind w:left="8640" w:hanging="360"/>
+      </w:pPr>
+    </w:lvl>
+    <w:lvl w:ilvl="8" w:tplc="0409001B" w:tentative="1">
+      <w:start w:val="1"/>
+      <w:numFmt w:val="lowerRoman"/>
+      <w:lvlText w:val="%9."/>
+      <w:lvlJc w:val="right"/>
+      <w:pPr>
+        <w:ind w:left="9360" w:hanging="180"/>
+      </w:pPr>
+    </w:lvl>
+  </w:abstractNum>
+  <w:abstractNum w:abstractNumId="8" w15:restartNumberingAfterBreak="0">
     <w:nsid w:val="7C342DDF"/>
     <w:multiLevelType w:val="hybridMultilevel"/>
     <w:tmpl w:val="EAE638DE"/>
@@ -17742,16 +21837,31 @@
     </w:lvl>
   </w:abstractNum>
   <w:num w:numId="1">
-    <w:abstractNumId w:val="3"/>
+    <w:abstractNumId w:val="8"/>
   </w:num>
   <w:num w:numId="2">
-    <w:abstractNumId w:val="2"/>
+    <w:abstractNumId w:val="6"/>
   </w:num>
   <w:num w:numId="3">
     <w:abstractNumId w:val="0"/>
   </w:num>
   <w:num w:numId="4">
     <w:abstractNumId w:val="1"/>
+  </w:num>
+  <w:num w:numId="5">
+    <w:abstractNumId w:val="4"/>
+  </w:num>
+  <w:num w:numId="6">
+    <w:abstractNumId w:val="2"/>
+  </w:num>
+  <w:num w:numId="7">
+    <w:abstractNumId w:val="7"/>
+  </w:num>
+  <w:num w:numId="8">
+    <w:abstractNumId w:val="3"/>
+  </w:num>
+  <w:num w:numId="9">
+    <w:abstractNumId w:val="5"/>
   </w:num>
 </w:numbering>
 </file>
@@ -18317,7 +22427,6 @@
     <w:name w:val="Normal (Web)"/>
     <w:basedOn w:val="a"/>
     <w:uiPriority w:val="99"/>
-    <w:semiHidden/>
     <w:unhideWhenUsed/>
     <w:rsid w:val="007C4B5C"/>
     <w:pPr>

--- a/DOCUMENTATION/SOFTWARE-DOCS.docx
+++ b/DOCUMENTATION/SOFTWARE-DOCS.docx
@@ -6365,15 +6365,7 @@
                 <w:color w:val="000000"/>
                 <w:lang w:eastAsia="en-AU"/>
               </w:rPr>
-              <w:t>Trigger N</w:t>
-            </w:r>
-            <w:r>
-              <w:rPr>
-                <w:rFonts w:ascii="Calibri" w:eastAsia="Times New Roman" w:hAnsi="Calibri" w:cs="Calibri"/>
-                <w:color w:val="000000"/>
-                <w:lang w:eastAsia="en-AU"/>
-              </w:rPr>
-              <w:t>ame</w:t>
+              <w:t>Trigger Name</w:t>
             </w:r>
           </w:p>
         </w:tc>
@@ -6449,7 +6441,7 @@
                 <w:color w:val="000000"/>
                 <w:lang w:eastAsia="en-AU"/>
               </w:rPr>
-              <w:t>Details</w:t>
+              <w:t>Checks</w:t>
             </w:r>
           </w:p>
         </w:tc>
@@ -6556,7 +6548,7 @@
                 <w:color w:val="000000"/>
                 <w:lang w:eastAsia="en-AU"/>
               </w:rPr>
-              <w:t>Used to assure that:</w:t>
+              <w:t>event date &gt; current date</w:t>
             </w:r>
           </w:p>
           <w:p>
@@ -6576,13 +6568,40 @@
                 <w:lang w:eastAsia="en-AU"/>
               </w:rPr>
               <w:t>sale date &lt;= event date</w:t>
+            </w:r>
+          </w:p>
+          <w:p>
+            <w:pPr>
+              <w:spacing w:after="0" w:line="240" w:lineRule="auto"/>
+              <w:jc w:val="center"/>
+              <w:rPr>
+                <w:rFonts w:ascii="Calibri" w:eastAsia="Times New Roman" w:hAnsi="Calibri" w:cs="Calibri"/>
+                <w:color w:val="000000"/>
+                <w:lang w:eastAsia="en-AU"/>
+              </w:rPr>
+            </w:pPr>
+            <w:r>
+              <w:rPr>
+                <w:rFonts w:ascii="Calibri" w:eastAsia="Times New Roman" w:hAnsi="Calibri" w:cs="Calibri"/>
+                <w:color w:val="000000"/>
+                <w:lang w:eastAsia="en-AU"/>
+              </w:rPr>
+              <w:t>city_id</w:t>
+            </w:r>
+            <w:r>
+              <w:rPr>
+                <w:rFonts w:ascii="Calibri" w:eastAsia="Times New Roman" w:hAnsi="Calibri" w:cs="Calibri"/>
+                <w:color w:val="000000"/>
+                <w:lang w:eastAsia="en-AU"/>
+              </w:rPr>
+              <w:t xml:space="preserve"> corresponded to country_id</w:t>
             </w:r>
           </w:p>
         </w:tc>
       </w:tr>
       <w:tr>
         <w:trPr>
-          <w:trHeight w:val="294"/>
+          <w:trHeight w:val="245"/>
         </w:trPr>
         <w:tc>
           <w:tcPr>
@@ -6663,25 +6682,6 @@
             <w:noWrap/>
             <w:vAlign w:val="center"/>
           </w:tcPr>
-          <w:p>
-            <w:pPr>
-              <w:spacing w:after="0" w:line="240" w:lineRule="auto"/>
-              <w:jc w:val="center"/>
-              <w:rPr>
-                <w:rFonts w:ascii="Calibri" w:eastAsia="Times New Roman" w:hAnsi="Calibri" w:cs="Calibri"/>
-                <w:color w:val="000000"/>
-                <w:lang w:eastAsia="en-AU"/>
-              </w:rPr>
-            </w:pPr>
-            <w:r>
-              <w:rPr>
-                <w:rFonts w:ascii="Calibri" w:eastAsia="Times New Roman" w:hAnsi="Calibri" w:cs="Calibri"/>
-                <w:color w:val="000000"/>
-                <w:lang w:eastAsia="en-AU"/>
-              </w:rPr>
-              <w:t>Used to assure that:</w:t>
-            </w:r>
-          </w:p>
           <w:p>
             <w:pPr>
               <w:spacing w:after="0" w:line="240" w:lineRule="auto"/>
@@ -13045,7 +13045,7 @@
                 <w:color w:val="000000"/>
                 <w:lang w:eastAsia="en-AU"/>
               </w:rPr>
-              <w:t>Details</w:t>
+              <w:t>Checks</w:t>
             </w:r>
           </w:p>
         </w:tc>
@@ -13149,42 +13149,7 @@
                 <w:color w:val="000000"/>
                 <w:lang w:eastAsia="en-AU"/>
               </w:rPr>
-              <w:t>Used to assure that:</w:t>
-            </w:r>
-          </w:p>
-          <w:p>
-            <w:pPr>
-              <w:spacing w:after="0" w:line="240" w:lineRule="auto"/>
-              <w:jc w:val="center"/>
-              <w:rPr>
-                <w:rFonts w:ascii="Calibri" w:eastAsia="Times New Roman" w:hAnsi="Calibri" w:cs="Calibri"/>
-                <w:color w:val="000000"/>
-                <w:lang w:eastAsia="en-AU"/>
-              </w:rPr>
-            </w:pPr>
-            <w:r>
-              <w:rPr>
-                <w:rFonts w:ascii="Calibri" w:eastAsia="Times New Roman" w:hAnsi="Calibri" w:cs="Calibri"/>
-                <w:color w:val="000000"/>
-                <w:lang w:eastAsia="en-AU"/>
-              </w:rPr>
-              <w:t>release y</w:t>
-            </w:r>
-            <w:r>
-              <w:rPr>
-                <w:rFonts w:ascii="Calibri" w:eastAsia="Times New Roman" w:hAnsi="Calibri" w:cs="Calibri"/>
-                <w:color w:val="000000"/>
-                <w:lang w:eastAsia="en-AU"/>
-              </w:rPr>
-              <w:t>e</w:t>
-            </w:r>
-            <w:r>
-              <w:rPr>
-                <w:rFonts w:ascii="Calibri" w:eastAsia="Times New Roman" w:hAnsi="Calibri" w:cs="Calibri"/>
-                <w:color w:val="000000"/>
-                <w:lang w:eastAsia="en-AU"/>
-              </w:rPr>
-              <w:t>ar &lt;= current year</w:t>
+              <w:t>release year &lt;= current year</w:t>
             </w:r>
           </w:p>
         </w:tc>
@@ -15895,16 +15860,7 @@
           <w:sz w:val="20"/>
           <w:szCs w:val="20"/>
         </w:rPr>
-        <w:t xml:space="preserve"> </w:t>
-      </w:r>
-      <w:r>
-        <w:rPr>
-          <w:rFonts w:ascii="Arial" w:hAnsi="Arial" w:cs="Arial"/>
-          <w:color w:val="555555"/>
-          <w:sz w:val="20"/>
-          <w:szCs w:val="20"/>
-        </w:rPr>
-        <w:t>table.</w:t>
+        <w:t xml:space="preserve"> table.</w:t>
       </w:r>
     </w:p>
     <w:p>
@@ -19238,25 +19194,7 @@
           <w:sz w:val="26"/>
           <w:szCs w:val="26"/>
         </w:rPr>
-        <w:t xml:space="preserve">The </w:t>
-      </w:r>
-      <w:r>
-        <w:rPr>
-          <w:rFonts w:ascii="Arial" w:hAnsi="Arial" w:cs="Arial"/>
-          <w:color w:val="555555"/>
-          <w:sz w:val="26"/>
-          <w:szCs w:val="26"/>
-        </w:rPr>
-        <w:t>sp_insertAlbum</w:t>
-      </w:r>
-      <w:r>
-        <w:rPr>
-          <w:rFonts w:ascii="Arial" w:hAnsi="Arial" w:cs="Arial"/>
-          <w:color w:val="555555"/>
-          <w:sz w:val="26"/>
-          <w:szCs w:val="26"/>
-        </w:rPr>
-        <w:t xml:space="preserve"> Stored Procedure</w:t>
+        <w:t>The sp_insertAlbum Stored Procedure</w:t>
       </w:r>
     </w:p>
     <w:p>
@@ -19339,16 +19277,7 @@
           <w:sz w:val="20"/>
           <w:szCs w:val="20"/>
         </w:rPr>
-        <w:t xml:space="preserve">stored procedure is used to </w:t>
-      </w:r>
-      <w:r>
-        <w:rPr>
-          <w:rFonts w:ascii="Arial" w:hAnsi="Arial" w:cs="Arial"/>
-          <w:color w:val="555555"/>
-          <w:sz w:val="20"/>
-          <w:szCs w:val="20"/>
-        </w:rPr>
-        <w:t xml:space="preserve">insert a new album to </w:t>
+        <w:t xml:space="preserve">stored procedure is used to insert a new album to </w:t>
       </w:r>
       <w:r>
         <w:rPr>
@@ -19365,16 +19294,7 @@
           <w:sz w:val="20"/>
           <w:szCs w:val="20"/>
         </w:rPr>
-        <w:t> </w:t>
-      </w:r>
-      <w:r>
-        <w:rPr>
-          <w:rFonts w:ascii="Arial" w:hAnsi="Arial" w:cs="Arial"/>
-          <w:color w:val="555555"/>
-          <w:sz w:val="20"/>
-          <w:szCs w:val="20"/>
-        </w:rPr>
-        <w:t>table. If the album is already exists (i.e. the artist already had an album with the same title), then error is returned.</w:t>
+        <w:t> table. If the album is already exists (i.e. the artist already had an album with the same title), then error is returned.</w:t>
       </w:r>
     </w:p>
     <w:p>
@@ -19457,43 +19377,7 @@
           <w:sz w:val="20"/>
           <w:szCs w:val="20"/>
         </w:rPr>
-        <w:t xml:space="preserve">The </w:t>
-      </w:r>
-      <w:r>
-        <w:rPr>
-          <w:rFonts w:ascii="Arial" w:hAnsi="Arial" w:cs="Arial"/>
-          <w:color w:val="555555"/>
-          <w:sz w:val="20"/>
-          <w:szCs w:val="20"/>
-        </w:rPr>
-        <w:t>title</w:t>
-      </w:r>
-      <w:r>
-        <w:rPr>
-          <w:rFonts w:ascii="Arial" w:hAnsi="Arial" w:cs="Arial"/>
-          <w:color w:val="555555"/>
-          <w:sz w:val="20"/>
-          <w:szCs w:val="20"/>
-        </w:rPr>
-        <w:t xml:space="preserve"> of </w:t>
-      </w:r>
-      <w:r>
-        <w:rPr>
-          <w:rFonts w:ascii="Arial" w:hAnsi="Arial" w:cs="Arial"/>
-          <w:color w:val="555555"/>
-          <w:sz w:val="20"/>
-          <w:szCs w:val="20"/>
-        </w:rPr>
-        <w:t>album</w:t>
-      </w:r>
-      <w:r>
-        <w:rPr>
-          <w:rFonts w:ascii="Arial" w:hAnsi="Arial" w:cs="Arial"/>
-          <w:color w:val="555555"/>
-          <w:sz w:val="20"/>
-          <w:szCs w:val="20"/>
-        </w:rPr>
-        <w:t>.</w:t>
+        <w:t>The title of album.</w:t>
       </w:r>
     </w:p>
     <w:p>
@@ -19537,25 +19421,7 @@
           <w:sz w:val="20"/>
           <w:szCs w:val="20"/>
         </w:rPr>
-        <w:t>The ID of the</w:t>
-      </w:r>
-      <w:r>
-        <w:rPr>
-          <w:rFonts w:ascii="Arial" w:hAnsi="Arial" w:cs="Arial"/>
-          <w:color w:val="555555"/>
-          <w:sz w:val="20"/>
-          <w:szCs w:val="20"/>
-        </w:rPr>
-        <w:t xml:space="preserve"> artist</w:t>
-      </w:r>
-      <w:r>
-        <w:rPr>
-          <w:rFonts w:ascii="Arial" w:hAnsi="Arial" w:cs="Arial"/>
-          <w:color w:val="555555"/>
-          <w:sz w:val="20"/>
-          <w:szCs w:val="20"/>
-        </w:rPr>
-        <w:t>.</w:t>
+        <w:t>The ID of the artist.</w:t>
       </w:r>
       <w:r>
         <w:rPr>
@@ -19581,16 +19447,7 @@
           <w:sz w:val="20"/>
           <w:szCs w:val="20"/>
         </w:rPr>
-        <w:t> table</w:t>
-      </w:r>
-      <w:r>
-        <w:rPr>
-          <w:rFonts w:ascii="Arial" w:hAnsi="Arial" w:cs="Arial"/>
-          <w:color w:val="555555"/>
-          <w:sz w:val="20"/>
-          <w:szCs w:val="20"/>
-        </w:rPr>
-        <w:t>).</w:t>
+        <w:t> table).</w:t>
       </w:r>
     </w:p>
     <w:p>
@@ -19735,25 +19592,7 @@
           <w:sz w:val="26"/>
           <w:szCs w:val="26"/>
         </w:rPr>
-        <w:t xml:space="preserve">The </w:t>
-      </w:r>
-      <w:r>
-        <w:rPr>
-          <w:rFonts w:ascii="Arial" w:hAnsi="Arial" w:cs="Arial"/>
-          <w:color w:val="555555"/>
-          <w:sz w:val="26"/>
-          <w:szCs w:val="26"/>
-        </w:rPr>
-        <w:t>sp_insertEvent</w:t>
-      </w:r>
-      <w:r>
-        <w:rPr>
-          <w:rFonts w:ascii="Arial" w:hAnsi="Arial" w:cs="Arial"/>
-          <w:color w:val="555555"/>
-          <w:sz w:val="26"/>
-          <w:szCs w:val="26"/>
-        </w:rPr>
-        <w:t xml:space="preserve"> Stored Procedure</w:t>
+        <w:t>The sp_insertEvent Stored Procedure</w:t>
       </w:r>
     </w:p>
     <w:p>
@@ -19816,36 +19655,7 @@
           <w:sz w:val="20"/>
           <w:szCs w:val="20"/>
         </w:rPr>
-        <w:t> stored procedure is used to insert a</w:t>
-      </w:r>
-      <w:bookmarkStart w:id="4" w:name="_GoBack"/>
-      <w:bookmarkEnd w:id="4"/>
-      <w:r>
-        <w:rPr>
-          <w:rFonts w:ascii="Arial" w:hAnsi="Arial" w:cs="Arial"/>
-          <w:color w:val="555555"/>
-          <w:sz w:val="20"/>
-          <w:szCs w:val="20"/>
-        </w:rPr>
-        <w:t xml:space="preserve"> new </w:t>
-      </w:r>
-      <w:r>
-        <w:rPr>
-          <w:rFonts w:ascii="Arial" w:hAnsi="Arial" w:cs="Arial"/>
-          <w:color w:val="555555"/>
-          <w:sz w:val="20"/>
-          <w:szCs w:val="20"/>
-        </w:rPr>
-        <w:t>event</w:t>
-      </w:r>
-      <w:r>
-        <w:rPr>
-          <w:rFonts w:ascii="Arial" w:hAnsi="Arial" w:cs="Arial"/>
-          <w:color w:val="555555"/>
-          <w:sz w:val="20"/>
-          <w:szCs w:val="20"/>
-        </w:rPr>
-        <w:t xml:space="preserve"> to </w:t>
+        <w:t xml:space="preserve"> stored procedure is used to insert a new event to </w:t>
       </w:r>
       <w:r>
         <w:rPr>
@@ -20149,7 +19959,7 @@
           <w:color w:val="000000"/>
           <w:bdr w:val="none" w:sz="0" w:space="0" w:color="auto" w:frame="1"/>
         </w:rPr>
-        <w:t>p</w:t>
+        <w:t>p_date</w:t>
       </w:r>
       <w:r>
         <w:rPr>
@@ -20157,14 +19967,6 @@
           <w:color w:val="000000"/>
           <w:bdr w:val="none" w:sz="0" w:space="0" w:color="auto" w:frame="1"/>
         </w:rPr>
-        <w:t>_date</w:t>
-      </w:r>
-      <w:r>
-        <w:rPr>
-          <w:rStyle w:val="HTMLCode"/>
-          <w:color w:val="000000"/>
-          <w:bdr w:val="none" w:sz="0" w:space="0" w:color="auto" w:frame="1"/>
-        </w:rPr>
         <w:t>:</w:t>
       </w:r>
       <w:r>
@@ -20184,6 +19986,57 @@
           <w:szCs w:val="20"/>
         </w:rPr>
         <w:t>The event date.</w:t>
+      </w:r>
+      <w:r>
+        <w:rPr>
+          <w:rFonts w:ascii="Arial" w:hAnsi="Arial" w:cs="Arial"/>
+          <w:color w:val="555555"/>
+          <w:sz w:val="21"/>
+          <w:szCs w:val="21"/>
+        </w:rPr>
+        <w:t xml:space="preserve"> </w:t>
+      </w:r>
+      <w:r>
+        <w:rPr>
+          <w:rStyle w:val="HTMLCode"/>
+          <w:rFonts w:ascii="Arial" w:hAnsi="Arial" w:cs="Arial"/>
+          <w:color w:val="555555"/>
+        </w:rPr>
+        <w:t xml:space="preserve">Cannot be </w:t>
+      </w:r>
+      <w:r>
+        <w:rPr>
+          <w:rStyle w:val="HTMLCode"/>
+          <w:rFonts w:ascii="Arial" w:hAnsi="Arial" w:cs="Arial"/>
+          <w:color w:val="555555"/>
+        </w:rPr>
+        <w:t>earlier</w:t>
+      </w:r>
+      <w:r>
+        <w:rPr>
+          <w:rStyle w:val="HTMLCode"/>
+          <w:rFonts w:ascii="Arial" w:hAnsi="Arial" w:cs="Arial"/>
+          <w:color w:val="555555"/>
+        </w:rPr>
+        <w:t xml:space="preserve"> than current </w:t>
+      </w:r>
+      <w:bookmarkStart w:id="4" w:name="_GoBack"/>
+      <w:bookmarkEnd w:id="4"/>
+      <w:r>
+        <w:rPr>
+          <w:rStyle w:val="HTMLCode"/>
+          <w:rFonts w:ascii="Arial" w:hAnsi="Arial" w:cs="Arial"/>
+          <w:color w:val="555555"/>
+        </w:rPr>
+        <w:t>date</w:t>
+      </w:r>
+      <w:r>
+        <w:rPr>
+          <w:rStyle w:val="HTMLCode"/>
+          <w:rFonts w:ascii="Arial" w:hAnsi="Arial" w:cs="Arial"/>
+          <w:color w:val="555555"/>
+        </w:rPr>
+        <w:t>.</w:t>
       </w:r>
     </w:p>
     <w:p>

--- a/DOCUMENTATION/SOFTWARE-DOCS.docx
+++ b/DOCUMENTATION/SOFTWARE-DOCS.docx
@@ -547,7 +547,7 @@
           <w:szCs w:val="20"/>
           <w:shd w:val="clear" w:color="auto" w:fill="FFFFFF"/>
         </w:rPr>
-        <w:t>A foreign key identifying the artist's genre.</w:t>
+        <w:t>The genre name.</w:t>
       </w:r>
     </w:p>
     <w:p>
@@ -697,7 +697,19 @@
           <w:szCs w:val="20"/>
           <w:lang w:val="en-US"/>
         </w:rPr>
-        <w:t>artist's listeners given by LastFM</w:t>
+        <w:t>artist'</w:t>
+      </w:r>
+      <w:bookmarkStart w:id="0" w:name="_GoBack"/>
+      <w:bookmarkEnd w:id="0"/>
+      <w:r>
+        <w:rPr>
+          <w:rFonts w:ascii="Arial" w:eastAsia="Times New Roman" w:hAnsi="Arial" w:cs="Arial"/>
+          <w:color w:val="555555"/>
+          <w:sz w:val="20"/>
+          <w:szCs w:val="20"/>
+          <w:lang w:val="en-US"/>
+        </w:rPr>
+        <w:t>s listeners given by LastFM</w:t>
       </w:r>
       <w:r>
         <w:rPr>
@@ -2545,7 +2557,17 @@
           <w:szCs w:val="19"/>
           <w:bdr w:val="none" w:sz="0" w:space="0" w:color="auto" w:frame="1"/>
         </w:rPr>
-        <w:t>event</w:t>
+        <w:t>E</w:t>
+      </w:r>
+      <w:r>
+        <w:rPr>
+          <w:rStyle w:val="HTMLCode"/>
+          <w:color w:val="000000"/>
+          <w:sz w:val="19"/>
+          <w:szCs w:val="19"/>
+          <w:bdr w:val="none" w:sz="0" w:space="0" w:color="auto" w:frame="1"/>
+        </w:rPr>
+        <w:t>vent</w:t>
       </w:r>
       <w:r>
         <w:rPr>
@@ -6888,8 +6910,8 @@
           <w:color w:val="555555"/>
         </w:rPr>
       </w:pPr>
-      <w:bookmarkStart w:id="0" w:name="idm140195940201472"/>
-      <w:bookmarkEnd w:id="0"/>
+      <w:bookmarkStart w:id="1" w:name="idm140195940201472"/>
+      <w:bookmarkEnd w:id="1"/>
       <w:r>
         <w:rPr>
           <w:rFonts w:ascii="Arial" w:hAnsi="Arial" w:cs="Arial"/>
@@ -8296,8 +8318,8 @@
           <w:color w:val="555555"/>
         </w:rPr>
       </w:pPr>
-      <w:bookmarkStart w:id="1" w:name="idm140195940212480"/>
-      <w:bookmarkEnd w:id="1"/>
+      <w:bookmarkStart w:id="2" w:name="idm140195940212480"/>
+      <w:bookmarkEnd w:id="2"/>
       <w:r>
         <w:rPr>
           <w:rFonts w:ascii="Arial" w:hAnsi="Arial" w:cs="Arial"/>
@@ -17233,7 +17255,17 @@
           <w:szCs w:val="19"/>
           <w:bdr w:val="none" w:sz="0" w:space="0" w:color="auto" w:frame="1"/>
         </w:rPr>
-        <w:t>album</w:t>
+        <w:t>A</w:t>
+      </w:r>
+      <w:r>
+        <w:rPr>
+          <w:rStyle w:val="HTMLCode"/>
+          <w:color w:val="000000"/>
+          <w:sz w:val="19"/>
+          <w:szCs w:val="19"/>
+          <w:bdr w:val="none" w:sz="0" w:space="0" w:color="auto" w:frame="1"/>
+        </w:rPr>
+        <w:t>lbum</w:t>
       </w:r>
       <w:r>
         <w:rPr>
@@ -19210,8 +19242,8 @@
           <w:szCs w:val="24"/>
         </w:rPr>
       </w:pPr>
-      <w:bookmarkStart w:id="2" w:name="idm139885647548592"/>
-      <w:bookmarkEnd w:id="2"/>
+      <w:bookmarkStart w:id="3" w:name="idm139885647548592"/>
+      <w:bookmarkEnd w:id="3"/>
       <w:r>
         <w:rPr>
           <w:rFonts w:ascii="Arial" w:hAnsi="Arial" w:cs="Arial"/>
@@ -19324,8 +19356,8 @@
           <w:szCs w:val="24"/>
         </w:rPr>
       </w:pPr>
-      <w:bookmarkStart w:id="3" w:name="idm139885647546816"/>
-      <w:bookmarkEnd w:id="3"/>
+      <w:bookmarkStart w:id="4" w:name="idm139885647546816"/>
+      <w:bookmarkEnd w:id="4"/>
       <w:r>
         <w:rPr>
           <w:rFonts w:ascii="Arial" w:hAnsi="Arial" w:cs="Arial"/>
@@ -20020,8 +20052,6 @@
         </w:rPr>
         <w:t xml:space="preserve"> than current </w:t>
       </w:r>
-      <w:bookmarkStart w:id="4" w:name="_GoBack"/>
-      <w:bookmarkEnd w:id="4"/>
       <w:r>
         <w:rPr>
           <w:rStyle w:val="HTMLCode"/>

--- a/DOCUMENTATION/SOFTWARE-DOCS.docx
+++ b/DOCUMENTATION/SOFTWARE-DOCS.docx
@@ -1,6 +1,6 @@
 
 <file path=word/document.xml><?xml version="1.0" encoding="utf-8"?>
-<w:document xmlns:wpc="http://schemas.microsoft.com/office/word/2010/wordprocessingCanvas" xmlns:cx="http://schemas.microsoft.com/office/drawing/2014/chartex" xmlns:cx1="http://schemas.microsoft.com/office/drawing/2015/9/8/chartex" xmlns:cx2="http://schemas.microsoft.com/office/drawing/2015/10/21/chartex" xmlns:cx3="http://schemas.microsoft.com/office/drawing/2016/5/9/chartex" xmlns:cx4="http://schemas.microsoft.com/office/drawing/2016/5/10/chartex" xmlns:cx5="http://schemas.microsoft.com/office/drawing/2016/5/11/chartex" xmlns:cx6="http://schemas.microsoft.com/office/drawing/2016/5/12/chartex" xmlns:cx7="http://schemas.microsoft.com/office/drawing/2016/5/13/chartex" xmlns:cx8="http://schemas.microsoft.com/office/drawing/2016/5/14/chartex" xmlns:mc="http://schemas.openxmlformats.org/markup-compatibility/2006" xmlns:aink="http://schemas.microsoft.com/office/drawing/2016/ink" xmlns:am3d="http://schemas.microsoft.com/office/drawing/2017/model3d" xmlns:o="urn:schemas-microsoft-com:office:office" xmlns:r="http://schemas.openxmlformats.org/officeDocument/2006/relationships" xmlns:m="http://schemas.openxmlformats.org/officeDocument/2006/math" xmlns:v="urn:schemas-microsoft-com:vml" xmlns:wp14="http://schemas.microsoft.com/office/word/2010/wordprocessingDrawing" xmlns:wp="http://schemas.openxmlformats.org/drawingml/2006/wordprocessingDrawing" xmlns:w10="urn:schemas-microsoft-com:office:word" xmlns:w="http://schemas.openxmlformats.org/wordprocessingml/2006/main" xmlns:w14="http://schemas.microsoft.com/office/word/2010/wordml" xmlns:w15="http://schemas.microsoft.com/office/word/2012/wordml" xmlns:w16cid="http://schemas.microsoft.com/office/word/2016/wordml/cid" xmlns:w16se="http://schemas.microsoft.com/office/word/2015/wordml/symex" xmlns:wpg="http://schemas.microsoft.com/office/word/2010/wordprocessingGroup" xmlns:wpi="http://schemas.microsoft.com/office/word/2010/wordprocessingInk" xmlns:wne="http://schemas.microsoft.com/office/word/2006/wordml" xmlns:wps="http://schemas.microsoft.com/office/word/2010/wordprocessingShape" mc:Ignorable="w14 w15 w16se w16cid wp14">
+<w:document xmlns:wpc="http://schemas.microsoft.com/office/word/2010/wordprocessingCanvas" xmlns:mc="http://schemas.openxmlformats.org/markup-compatibility/2006" xmlns:o="urn:schemas-microsoft-com:office:office" xmlns:r="http://schemas.openxmlformats.org/officeDocument/2006/relationships" xmlns:m="http://schemas.openxmlformats.org/officeDocument/2006/math" xmlns:v="urn:schemas-microsoft-com:vml" xmlns:wp14="http://schemas.microsoft.com/office/word/2010/wordprocessingDrawing" xmlns:wp="http://schemas.openxmlformats.org/drawingml/2006/wordprocessingDrawing" xmlns:w10="urn:schemas-microsoft-com:office:word" xmlns:w="http://schemas.openxmlformats.org/wordprocessingml/2006/main" xmlns:w14="http://schemas.microsoft.com/office/word/2010/wordml" xmlns:w15="http://schemas.microsoft.com/office/word/2012/wordml" xmlns:wpg="http://schemas.microsoft.com/office/word/2010/wordprocessingGroup" xmlns:wpi="http://schemas.microsoft.com/office/word/2010/wordprocessingInk" xmlns:wne="http://schemas.microsoft.com/office/word/2006/wordml" xmlns:wps="http://schemas.microsoft.com/office/word/2010/wordprocessingShape" mc:Ignorable="w14 w15 wp14">
   <w:body>
     <w:p>
       <w:pPr>
@@ -176,7 +176,7 @@
     </w:p>
     <w:p>
       <w:pPr>
-        <w:pStyle w:val="ListParagraph"/>
+        <w:pStyle w:val="a3"/>
         <w:numPr>
           <w:ilvl w:val="0"/>
           <w:numId w:val="14"/>
@@ -309,7 +309,7 @@
     </w:p>
     <w:p>
       <w:pPr>
-        <w:pStyle w:val="ListParagraph"/>
+        <w:pStyle w:val="a3"/>
         <w:jc w:val="both"/>
         <w:rPr>
           <w:rFonts w:asciiTheme="majorHAnsi" w:hAnsiTheme="majorHAnsi" w:cstheme="majorHAnsi"/>
@@ -357,7 +357,7 @@
     </w:p>
     <w:p>
       <w:pPr>
-        <w:pStyle w:val="ListParagraph"/>
+        <w:pStyle w:val="a3"/>
         <w:jc w:val="both"/>
         <w:rPr>
           <w:rFonts w:asciiTheme="majorHAnsi" w:hAnsiTheme="majorHAnsi" w:cstheme="majorHAnsi"/>
@@ -369,7 +369,7 @@
     </w:p>
     <w:p>
       <w:pPr>
-        <w:pStyle w:val="ListParagraph"/>
+        <w:pStyle w:val="a3"/>
         <w:numPr>
           <w:ilvl w:val="0"/>
           <w:numId w:val="14"/>
@@ -457,18 +457,18 @@
     </w:p>
     <w:p>
       <w:pPr>
-        <w:pStyle w:val="ListParagraph"/>
-        <w:rPr>
-          <w:rFonts w:asciiTheme="majorHAnsi" w:hAnsiTheme="majorHAnsi" w:cstheme="majorHAnsi"/>
-          <w:color w:val="555555"/>
-          <w:sz w:val="24"/>
-          <w:szCs w:val="24"/>
-        </w:rPr>
-      </w:pPr>
-    </w:p>
-    <w:p>
-      <w:pPr>
-        <w:pStyle w:val="ListParagraph"/>
+        <w:pStyle w:val="a3"/>
+        <w:rPr>
+          <w:rFonts w:asciiTheme="majorHAnsi" w:hAnsiTheme="majorHAnsi" w:cstheme="majorHAnsi"/>
+          <w:color w:val="555555"/>
+          <w:sz w:val="24"/>
+          <w:szCs w:val="24"/>
+        </w:rPr>
+      </w:pPr>
+    </w:p>
+    <w:p>
+      <w:pPr>
+        <w:pStyle w:val="a3"/>
         <w:numPr>
           <w:ilvl w:val="0"/>
           <w:numId w:val="14"/>
@@ -529,18 +529,18 @@
     </w:p>
     <w:p>
       <w:pPr>
-        <w:pStyle w:val="ListParagraph"/>
-        <w:rPr>
-          <w:rFonts w:asciiTheme="majorHAnsi" w:hAnsiTheme="majorHAnsi" w:cstheme="majorHAnsi"/>
-          <w:color w:val="555555"/>
-          <w:sz w:val="24"/>
-          <w:szCs w:val="24"/>
-        </w:rPr>
-      </w:pPr>
-    </w:p>
-    <w:p>
-      <w:pPr>
-        <w:pStyle w:val="ListParagraph"/>
+        <w:pStyle w:val="a3"/>
+        <w:rPr>
+          <w:rFonts w:asciiTheme="majorHAnsi" w:hAnsiTheme="majorHAnsi" w:cstheme="majorHAnsi"/>
+          <w:color w:val="555555"/>
+          <w:sz w:val="24"/>
+          <w:szCs w:val="24"/>
+        </w:rPr>
+      </w:pPr>
+    </w:p>
+    <w:p>
+      <w:pPr>
+        <w:pStyle w:val="a3"/>
         <w:numPr>
           <w:ilvl w:val="0"/>
           <w:numId w:val="14"/>
@@ -840,13 +840,13 @@
     </w:p>
     <w:p>
       <w:pPr>
-        <w:pStyle w:val="Heading4"/>
+        <w:pStyle w:val="4"/>
         <w:shd w:val="clear" w:color="auto" w:fill="FFFFFF"/>
         <w:spacing w:before="300" w:after="225"/>
         <w:textAlignment w:val="baseline"/>
         <w:rPr>
           <w:rFonts w:cstheme="majorHAnsi"/>
-          <w:color w:val="555555"/>
+          <w:color w:val="auto"/>
           <w:sz w:val="24"/>
           <w:szCs w:val="24"/>
         </w:rPr>
@@ -854,7 +854,7 @@
       <w:r>
         <w:rPr>
           <w:rFonts w:cstheme="majorHAnsi"/>
-          <w:color w:val="555555"/>
+          <w:color w:val="auto"/>
           <w:sz w:val="24"/>
           <w:szCs w:val="24"/>
         </w:rPr>
@@ -981,22 +981,18 @@
       <w:r>
         <w:rPr>
           <w:rFonts w:asciiTheme="majorHAnsi" w:eastAsia="Times New Roman" w:hAnsiTheme="majorHAnsi" w:cstheme="majorHAnsi"/>
-          <w:color w:val="000000"/>
-          <w:sz w:val="24"/>
-          <w:szCs w:val="24"/>
-          <w:bdr w:val="none" w:sz="0" w:space="0" w:color="auto" w:frame="1"/>
+          <w:color w:val="555555"/>
+          <w:sz w:val="24"/>
+          <w:szCs w:val="24"/>
           <w:lang w:val="en-US"/>
         </w:rPr>
         <w:t>artist_id</w:t>
       </w:r>
       <w:r>
         <w:rPr>
-          <w:rStyle w:val="HTMLCode"/>
-          <w:rFonts w:asciiTheme="majorHAnsi" w:eastAsiaTheme="minorHAnsi" w:hAnsiTheme="majorHAnsi" w:cstheme="majorHAnsi"/>
-          <w:color w:val="000000"/>
-          <w:sz w:val="24"/>
-          <w:szCs w:val="24"/>
-          <w:bdr w:val="none" w:sz="0" w:space="0" w:color="auto" w:frame="1"/>
+          <w:rFonts w:eastAsia="Times New Roman"/>
+          <w:color w:val="555555"/>
+          <w:lang w:val="en-US"/>
         </w:rPr>
         <w:t>:</w:t>
       </w:r>
@@ -1031,22 +1027,18 @@
       <w:r>
         <w:rPr>
           <w:rFonts w:asciiTheme="majorHAnsi" w:eastAsia="Times New Roman" w:hAnsiTheme="majorHAnsi" w:cstheme="majorHAnsi"/>
-          <w:color w:val="000000"/>
-          <w:sz w:val="24"/>
-          <w:szCs w:val="24"/>
-          <w:bdr w:val="none" w:sz="0" w:space="0" w:color="auto" w:frame="1"/>
+          <w:color w:val="555555"/>
+          <w:sz w:val="24"/>
+          <w:szCs w:val="24"/>
           <w:lang w:val="en-US"/>
         </w:rPr>
         <w:t>name</w:t>
       </w:r>
       <w:r>
         <w:rPr>
-          <w:rStyle w:val="HTMLCode"/>
-          <w:rFonts w:asciiTheme="majorHAnsi" w:eastAsiaTheme="minorHAnsi" w:hAnsiTheme="majorHAnsi" w:cstheme="majorHAnsi"/>
-          <w:color w:val="000000"/>
-          <w:sz w:val="24"/>
-          <w:szCs w:val="24"/>
-          <w:bdr w:val="none" w:sz="0" w:space="0" w:color="auto" w:frame="1"/>
+          <w:rFonts w:eastAsia="Times New Roman"/>
+          <w:color w:val="555555"/>
+          <w:lang w:val="en-US"/>
         </w:rPr>
         <w:t>:</w:t>
       </w:r>
@@ -1101,22 +1093,18 @@
       <w:r>
         <w:rPr>
           <w:rFonts w:asciiTheme="majorHAnsi" w:eastAsia="Times New Roman" w:hAnsiTheme="majorHAnsi" w:cstheme="majorHAnsi"/>
-          <w:color w:val="000000"/>
-          <w:sz w:val="24"/>
-          <w:szCs w:val="24"/>
-          <w:bdr w:val="none" w:sz="0" w:space="0" w:color="auto" w:frame="1"/>
+          <w:color w:val="555555"/>
+          <w:sz w:val="24"/>
+          <w:szCs w:val="24"/>
           <w:lang w:val="en-US"/>
         </w:rPr>
         <w:t>genre</w:t>
       </w:r>
       <w:r>
         <w:rPr>
-          <w:rStyle w:val="HTMLCode"/>
-          <w:rFonts w:asciiTheme="majorHAnsi" w:eastAsiaTheme="minorHAnsi" w:hAnsiTheme="majorHAnsi" w:cstheme="majorHAnsi"/>
-          <w:color w:val="000000"/>
-          <w:sz w:val="24"/>
-          <w:szCs w:val="24"/>
-          <w:bdr w:val="none" w:sz="0" w:space="0" w:color="auto" w:frame="1"/>
+          <w:rFonts w:eastAsia="Times New Roman"/>
+          <w:color w:val="555555"/>
+          <w:lang w:val="en-US"/>
         </w:rPr>
         <w:t>:</w:t>
       </w:r>
@@ -1181,22 +1169,18 @@
       <w:r>
         <w:rPr>
           <w:rFonts w:asciiTheme="majorHAnsi" w:eastAsia="Times New Roman" w:hAnsiTheme="majorHAnsi" w:cstheme="majorHAnsi"/>
-          <w:color w:val="000000"/>
-          <w:sz w:val="24"/>
-          <w:szCs w:val="24"/>
-          <w:bdr w:val="none" w:sz="0" w:space="0" w:color="auto" w:frame="1"/>
+          <w:color w:val="555555"/>
+          <w:sz w:val="24"/>
+          <w:szCs w:val="24"/>
           <w:lang w:val="en-US"/>
         </w:rPr>
         <w:t>playcount</w:t>
       </w:r>
       <w:r>
         <w:rPr>
-          <w:rStyle w:val="HTMLCode"/>
-          <w:rFonts w:asciiTheme="majorHAnsi" w:eastAsiaTheme="minorHAnsi" w:hAnsiTheme="majorHAnsi" w:cstheme="majorHAnsi"/>
-          <w:color w:val="000000"/>
-          <w:sz w:val="24"/>
-          <w:szCs w:val="24"/>
-          <w:bdr w:val="none" w:sz="0" w:space="0" w:color="auto" w:frame="1"/>
+          <w:rFonts w:eastAsia="Times New Roman"/>
+          <w:color w:val="555555"/>
+          <w:lang w:val="en-US"/>
         </w:rPr>
         <w:t>:</w:t>
       </w:r>
@@ -1251,22 +1235,18 @@
       <w:r>
         <w:rPr>
           <w:rFonts w:asciiTheme="majorHAnsi" w:eastAsia="Times New Roman" w:hAnsiTheme="majorHAnsi" w:cstheme="majorHAnsi"/>
-          <w:color w:val="000000"/>
-          <w:sz w:val="24"/>
-          <w:szCs w:val="24"/>
-          <w:bdr w:val="none" w:sz="0" w:space="0" w:color="auto" w:frame="1"/>
+          <w:color w:val="555555"/>
+          <w:sz w:val="24"/>
+          <w:szCs w:val="24"/>
           <w:lang w:val="en-US"/>
         </w:rPr>
         <w:t>listeners</w:t>
       </w:r>
       <w:r>
         <w:rPr>
-          <w:rStyle w:val="HTMLCode"/>
-          <w:rFonts w:asciiTheme="majorHAnsi" w:eastAsiaTheme="minorHAnsi" w:hAnsiTheme="majorHAnsi" w:cstheme="majorHAnsi"/>
-          <w:color w:val="000000"/>
-          <w:sz w:val="24"/>
-          <w:szCs w:val="24"/>
-          <w:bdr w:val="none" w:sz="0" w:space="0" w:color="auto" w:frame="1"/>
+          <w:rFonts w:eastAsia="Times New Roman"/>
+          <w:color w:val="555555"/>
+          <w:lang w:val="en-US"/>
         </w:rPr>
         <w:t>:</w:t>
       </w:r>
@@ -1310,23 +1290,10 @@
         </w:rPr>
         <w:t xml:space="preserve"> LastFM.</w:t>
       </w:r>
-    </w:p>
-    <w:p>
-      <w:pPr>
-        <w:spacing w:after="0" w:line="240" w:lineRule="auto"/>
-        <w:textAlignment w:val="baseline"/>
-        <w:rPr>
-          <w:rFonts w:asciiTheme="majorHAnsi" w:eastAsia="Times New Roman" w:hAnsiTheme="majorHAnsi" w:cstheme="majorHAnsi"/>
-          <w:color w:val="555555"/>
-          <w:sz w:val="24"/>
-          <w:szCs w:val="24"/>
-          <w:lang w:val="en-US"/>
-        </w:rPr>
-      </w:pPr>
     </w:p>
     <w:tbl>
       <w:tblPr>
-        <w:tblStyle w:val="ColorfulList-Accent6"/>
+        <w:tblStyle w:val="-6"/>
         <w:tblpPr w:leftFromText="180" w:rightFromText="180" w:vertAnchor="text" w:horzAnchor="margin" w:tblpXSpec="center" w:tblpY="205"/>
         <w:tblW w:w="4970" w:type="pct"/>
         <w:tblLook w:val="04A0" w:firstRow="1" w:lastRow="0" w:firstColumn="1" w:lastColumn="0" w:noHBand="0" w:noVBand="1"/>
@@ -2617,7 +2584,7 @@
     </w:p>
     <w:tbl>
       <w:tblPr>
-        <w:tblStyle w:val="ColorfulList-Accent6"/>
+        <w:tblStyle w:val="-6"/>
         <w:tblpPr w:leftFromText="180" w:rightFromText="180" w:vertAnchor="text" w:horzAnchor="margin" w:tblpY="131"/>
         <w:tblW w:w="5000" w:type="pct"/>
         <w:tblLook w:val="04A0" w:firstRow="1" w:lastRow="0" w:firstColumn="1" w:lastColumn="0" w:noHBand="0" w:noVBand="1"/>
@@ -3134,12 +3101,12 @@
     </w:p>
     <w:p>
       <w:pPr>
-        <w:pStyle w:val="Heading4"/>
+        <w:pStyle w:val="4"/>
         <w:spacing w:before="300" w:after="225"/>
         <w:textAlignment w:val="baseline"/>
         <w:rPr>
           <w:rFonts w:cstheme="majorHAnsi"/>
-          <w:color w:val="555555"/>
+          <w:color w:val="auto"/>
           <w:sz w:val="24"/>
           <w:szCs w:val="24"/>
         </w:rPr>
@@ -3147,7 +3114,7 @@
       <w:r>
         <w:rPr>
           <w:rFonts w:cstheme="majorHAnsi"/>
-          <w:color w:val="555555"/>
+          <w:color w:val="auto"/>
           <w:sz w:val="24"/>
           <w:szCs w:val="24"/>
         </w:rPr>
@@ -3305,7 +3272,7 @@
     </w:p>
     <w:p>
       <w:pPr>
-        <w:pStyle w:val="Heading5"/>
+        <w:pStyle w:val="5"/>
         <w:shd w:val="clear" w:color="auto" w:fill="FFFFFF"/>
         <w:spacing w:before="0"/>
         <w:textAlignment w:val="baseline"/>
@@ -3346,7 +3313,20 @@
           <w:rFonts w:asciiTheme="majorHAnsi" w:hAnsiTheme="majorHAnsi" w:cstheme="majorHAnsi"/>
           <w:color w:val="555555"/>
         </w:rPr>
-        <w:t>event_id: A surrogate primary key used to uniquely identify each event in the table.</w:t>
+        <w:t>event_id:</w:t>
+      </w:r>
+      <w:r>
+        <w:rPr>
+          <w:rFonts w:asciiTheme="majorHAnsi" w:hAnsiTheme="majorHAnsi" w:cstheme="majorHAnsi"/>
+        </w:rPr>
+        <w:t xml:space="preserve"> </w:t>
+      </w:r>
+      <w:r>
+        <w:rPr>
+          <w:rFonts w:asciiTheme="majorHAnsi" w:hAnsiTheme="majorHAnsi" w:cstheme="majorHAnsi"/>
+          <w:color w:val="555555"/>
+        </w:rPr>
+        <w:t>A surrogate primary key used to uniquely identify each event in the table.</w:t>
       </w:r>
     </w:p>
     <w:p>
@@ -3600,31 +3580,9 @@
         <w:t>country_id: A foreign key identifying the country where the event takes place.</w:t>
       </w:r>
     </w:p>
-    <w:p>
-      <w:pPr>
-        <w:pStyle w:val="NormalWeb"/>
-        <w:spacing w:before="0" w:beforeAutospacing="0" w:after="0" w:afterAutospacing="0"/>
-        <w:textAlignment w:val="baseline"/>
-        <w:rPr>
-          <w:rFonts w:asciiTheme="majorHAnsi" w:hAnsiTheme="majorHAnsi" w:cstheme="majorHAnsi"/>
-          <w:color w:val="555555"/>
-        </w:rPr>
-      </w:pPr>
-    </w:p>
-    <w:p>
-      <w:pPr>
-        <w:pStyle w:val="NormalWeb"/>
-        <w:spacing w:before="0" w:beforeAutospacing="0" w:after="0" w:afterAutospacing="0"/>
-        <w:textAlignment w:val="baseline"/>
-        <w:rPr>
-          <w:rFonts w:asciiTheme="majorHAnsi" w:hAnsiTheme="majorHAnsi" w:cstheme="majorHAnsi"/>
-          <w:color w:val="555555"/>
-        </w:rPr>
-      </w:pPr>
-    </w:p>
     <w:tbl>
       <w:tblPr>
-        <w:tblStyle w:val="ColorfulList-Accent6"/>
+        <w:tblStyle w:val="-6"/>
         <w:tblpPr w:leftFromText="180" w:rightFromText="180" w:vertAnchor="text" w:horzAnchor="margin" w:tblpXSpec="center" w:tblpY="205"/>
         <w:tblW w:w="4970" w:type="pct"/>
         <w:tblLook w:val="04A0" w:firstRow="1" w:lastRow="0" w:firstColumn="1" w:lastColumn="0" w:noHBand="0" w:noVBand="1"/>
@@ -5501,7 +5459,7 @@
     </w:p>
     <w:tbl>
       <w:tblPr>
-        <w:tblStyle w:val="ColorfulList-Accent6"/>
+        <w:tblStyle w:val="-6"/>
         <w:tblpPr w:leftFromText="180" w:rightFromText="180" w:vertAnchor="text" w:horzAnchor="margin" w:tblpY="131"/>
         <w:tblW w:w="5000" w:type="pct"/>
         <w:tblLook w:val="04A0" w:firstRow="1" w:lastRow="0" w:firstColumn="1" w:lastColumn="0" w:noHBand="0" w:noVBand="1"/>
@@ -6159,7 +6117,7 @@
     </w:p>
     <w:tbl>
       <w:tblPr>
-        <w:tblStyle w:val="ColorfulList-Accent6"/>
+        <w:tblStyle w:val="-6"/>
         <w:tblpPr w:leftFromText="180" w:rightFromText="180" w:vertAnchor="text" w:horzAnchor="margin" w:tblpY="131"/>
         <w:tblW w:w="5000" w:type="pct"/>
         <w:tblLook w:val="04A0" w:firstRow="1" w:lastRow="0" w:firstColumn="1" w:lastColumn="0" w:noHBand="0" w:noVBand="1"/>
@@ -6752,62 +6710,6 @@
     <w:p>
       <w:pPr>
         <w:spacing w:after="0" w:line="240" w:lineRule="auto"/>
-        <w:jc w:val="center"/>
-        <w:rPr>
-          <w:rFonts w:asciiTheme="majorHAnsi" w:hAnsiTheme="majorHAnsi" w:cstheme="majorHAnsi"/>
-          <w:sz w:val="24"/>
-          <w:szCs w:val="24"/>
-        </w:rPr>
-      </w:pPr>
-    </w:p>
-    <w:p>
-      <w:pPr>
-        <w:spacing w:after="0" w:line="240" w:lineRule="auto"/>
-        <w:jc w:val="center"/>
-        <w:rPr>
-          <w:rFonts w:asciiTheme="majorHAnsi" w:hAnsiTheme="majorHAnsi" w:cstheme="majorHAnsi"/>
-          <w:sz w:val="24"/>
-          <w:szCs w:val="24"/>
-        </w:rPr>
-      </w:pPr>
-    </w:p>
-    <w:p>
-      <w:pPr>
-        <w:spacing w:after="0" w:line="240" w:lineRule="auto"/>
-        <w:jc w:val="center"/>
-        <w:rPr>
-          <w:rFonts w:asciiTheme="majorHAnsi" w:hAnsiTheme="majorHAnsi" w:cstheme="majorHAnsi"/>
-          <w:sz w:val="24"/>
-          <w:szCs w:val="24"/>
-        </w:rPr>
-      </w:pPr>
-    </w:p>
-    <w:p>
-      <w:pPr>
-        <w:spacing w:after="0" w:line="240" w:lineRule="auto"/>
-        <w:jc w:val="center"/>
-        <w:rPr>
-          <w:rFonts w:asciiTheme="majorHAnsi" w:hAnsiTheme="majorHAnsi" w:cstheme="majorHAnsi"/>
-          <w:sz w:val="24"/>
-          <w:szCs w:val="24"/>
-        </w:rPr>
-      </w:pPr>
-    </w:p>
-    <w:p>
-      <w:pPr>
-        <w:spacing w:after="0" w:line="240" w:lineRule="auto"/>
-        <w:jc w:val="center"/>
-        <w:rPr>
-          <w:rFonts w:asciiTheme="majorHAnsi" w:hAnsiTheme="majorHAnsi" w:cstheme="majorHAnsi"/>
-          <w:sz w:val="24"/>
-          <w:szCs w:val="24"/>
-        </w:rPr>
-      </w:pPr>
-    </w:p>
-    <w:p>
-      <w:pPr>
-        <w:spacing w:after="0" w:line="240" w:lineRule="auto"/>
-        <w:jc w:val="center"/>
         <w:rPr>
           <w:rFonts w:asciiTheme="majorHAnsi" w:hAnsiTheme="majorHAnsi" w:cstheme="majorHAnsi"/>
           <w:sz w:val="24"/>
@@ -6817,7 +6719,7 @@
     </w:p>
     <w:tbl>
       <w:tblPr>
-        <w:tblStyle w:val="ColorfulList-Accent6"/>
+        <w:tblStyle w:val="-6"/>
         <w:tblpPr w:leftFromText="180" w:rightFromText="180" w:vertAnchor="text" w:horzAnchor="margin" w:tblpY="131"/>
         <w:tblW w:w="5000" w:type="pct"/>
         <w:tblLook w:val="04A0" w:firstRow="1" w:lastRow="0" w:firstColumn="1" w:lastColumn="0" w:noHBand="0" w:noVBand="1"/>
@@ -6859,7 +6761,6 @@
                 <w:szCs w:val="24"/>
                 <w:lang w:eastAsia="en-AU"/>
               </w:rPr>
-              <w:lastRenderedPageBreak/>
               <w:t>Triggers</w:t>
             </w:r>
           </w:p>
@@ -7279,7 +7180,7 @@
     </w:p>
     <w:p>
       <w:pPr>
-        <w:pStyle w:val="Heading4"/>
+        <w:pStyle w:val="4"/>
         <w:shd w:val="clear" w:color="auto" w:fill="FFFFFF"/>
         <w:spacing w:before="300" w:after="225"/>
         <w:textAlignment w:val="baseline"/>
@@ -7316,13 +7217,13 @@
     </w:p>
     <w:p>
       <w:pPr>
-        <w:pStyle w:val="Heading4"/>
+        <w:pStyle w:val="4"/>
         <w:shd w:val="clear" w:color="auto" w:fill="FFFFFF"/>
         <w:spacing w:before="300" w:after="225"/>
         <w:textAlignment w:val="baseline"/>
         <w:rPr>
           <w:rFonts w:cstheme="majorHAnsi"/>
-          <w:color w:val="555555"/>
+          <w:color w:val="auto"/>
           <w:sz w:val="24"/>
           <w:szCs w:val="24"/>
         </w:rPr>
@@ -7330,7 +7231,7 @@
       <w:r>
         <w:rPr>
           <w:rFonts w:cstheme="majorHAnsi"/>
-          <w:color w:val="555555"/>
+          <w:color w:val="auto"/>
           <w:sz w:val="24"/>
           <w:szCs w:val="24"/>
         </w:rPr>
@@ -7390,7 +7291,7 @@
     </w:p>
     <w:p>
       <w:pPr>
-        <w:pStyle w:val="Heading5"/>
+        <w:pStyle w:val="5"/>
         <w:shd w:val="clear" w:color="auto" w:fill="FFFFFF"/>
         <w:spacing w:before="0"/>
         <w:textAlignment w:val="baseline"/>
@@ -7459,21 +7360,9 @@
         <w:t>country: The name of the country.</w:t>
       </w:r>
     </w:p>
-    <w:p>
-      <w:pPr>
-        <w:spacing w:after="0" w:line="240" w:lineRule="auto"/>
-        <w:rPr>
-          <w:rFonts w:asciiTheme="majorHAnsi" w:eastAsia="Times New Roman" w:hAnsiTheme="majorHAnsi" w:cstheme="majorHAnsi"/>
-          <w:color w:val="555555"/>
-          <w:sz w:val="24"/>
-          <w:szCs w:val="24"/>
-          <w:lang w:val="en-US"/>
-        </w:rPr>
-      </w:pPr>
-    </w:p>
     <w:tbl>
       <w:tblPr>
-        <w:tblStyle w:val="ColorfulList-Accent6"/>
+        <w:tblStyle w:val="-6"/>
         <w:tblpPr w:leftFromText="180" w:rightFromText="180" w:vertAnchor="text" w:horzAnchor="margin" w:tblpXSpec="center" w:tblpY="205"/>
         <w:tblW w:w="4970" w:type="pct"/>
         <w:tblLook w:val="04A0" w:firstRow="1" w:lastRow="0" w:firstColumn="1" w:lastColumn="0" w:noHBand="0" w:noVBand="1"/>
@@ -8195,7 +8084,7 @@
     </w:p>
     <w:tbl>
       <w:tblPr>
-        <w:tblStyle w:val="ColorfulList-Accent6"/>
+        <w:tblStyle w:val="-6"/>
         <w:tblpPr w:leftFromText="180" w:rightFromText="180" w:vertAnchor="text" w:horzAnchor="margin" w:tblpY="131"/>
         <w:tblW w:w="5000" w:type="pct"/>
         <w:tblLook w:val="04A0" w:firstRow="1" w:lastRow="0" w:firstColumn="1" w:lastColumn="0" w:noHBand="0" w:noVBand="1"/>
@@ -8636,12 +8525,12 @@
     </w:p>
     <w:p>
       <w:pPr>
-        <w:pStyle w:val="Heading4"/>
+        <w:pStyle w:val="4"/>
         <w:spacing w:before="300" w:after="225"/>
         <w:textAlignment w:val="baseline"/>
         <w:rPr>
           <w:rFonts w:cstheme="majorHAnsi"/>
-          <w:color w:val="555555"/>
+          <w:color w:val="auto"/>
           <w:sz w:val="24"/>
           <w:szCs w:val="24"/>
         </w:rPr>
@@ -8649,7 +8538,7 @@
       <w:r>
         <w:rPr>
           <w:rFonts w:cstheme="majorHAnsi"/>
-          <w:color w:val="555555"/>
+          <w:color w:val="auto"/>
           <w:sz w:val="24"/>
           <w:szCs w:val="24"/>
         </w:rPr>
@@ -8709,7 +8598,7 @@
     </w:p>
     <w:p>
       <w:pPr>
-        <w:pStyle w:val="Heading5"/>
+        <w:pStyle w:val="5"/>
         <w:shd w:val="clear" w:color="auto" w:fill="FFFFFF"/>
         <w:spacing w:before="0"/>
         <w:textAlignment w:val="baseline"/>
@@ -8801,33 +8690,9 @@
         <w:t>country_id: A foreign key identifying the country that the city belongs to.</w:t>
       </w:r>
     </w:p>
-    <w:p>
-      <w:pPr>
-        <w:spacing w:after="0" w:line="240" w:lineRule="auto"/>
-        <w:rPr>
-          <w:rFonts w:asciiTheme="majorHAnsi" w:hAnsiTheme="majorHAnsi" w:cstheme="majorHAnsi"/>
-          <w:b/>
-          <w:bCs/>
-          <w:sz w:val="24"/>
-          <w:szCs w:val="24"/>
-          <w:u w:val="single"/>
-          <w:lang w:val="en-US"/>
-        </w:rPr>
-      </w:pPr>
-    </w:p>
-    <w:p>
-      <w:pPr>
-        <w:spacing w:after="0" w:line="240" w:lineRule="auto"/>
-        <w:rPr>
-          <w:rFonts w:asciiTheme="majorHAnsi" w:hAnsiTheme="majorHAnsi" w:cstheme="majorHAnsi"/>
-          <w:sz w:val="24"/>
-          <w:szCs w:val="24"/>
-        </w:rPr>
-      </w:pPr>
-    </w:p>
     <w:tbl>
       <w:tblPr>
-        <w:tblStyle w:val="ColorfulList-Accent6"/>
+        <w:tblStyle w:val="-6"/>
         <w:tblpPr w:leftFromText="180" w:rightFromText="180" w:vertAnchor="text" w:horzAnchor="margin" w:tblpXSpec="center" w:tblpY="205"/>
         <w:tblW w:w="4970" w:type="pct"/>
         <w:tblLook w:val="04A0" w:firstRow="1" w:lastRow="0" w:firstColumn="1" w:lastColumn="0" w:noHBand="0" w:noVBand="1"/>
@@ -9785,7 +9650,7 @@
     </w:p>
     <w:tbl>
       <w:tblPr>
-        <w:tblStyle w:val="ColorfulList-Accent6"/>
+        <w:tblStyle w:val="-6"/>
         <w:tblpPr w:leftFromText="180" w:rightFromText="180" w:vertAnchor="text" w:horzAnchor="margin" w:tblpY="131"/>
         <w:tblW w:w="5000" w:type="pct"/>
         <w:tblLook w:val="04A0" w:firstRow="1" w:lastRow="0" w:firstColumn="1" w:lastColumn="0" w:noHBand="0" w:noVBand="1"/>
@@ -10270,7 +10135,7 @@
     </w:p>
     <w:tbl>
       <w:tblPr>
-        <w:tblStyle w:val="ColorfulList-Accent6"/>
+        <w:tblStyle w:val="-6"/>
         <w:tblpPr w:leftFromText="180" w:rightFromText="180" w:vertAnchor="text" w:horzAnchor="margin" w:tblpY="131"/>
         <w:tblW w:w="5000" w:type="pct"/>
         <w:tblLook w:val="04A0" w:firstRow="1" w:lastRow="0" w:firstColumn="1" w:lastColumn="0" w:noHBand="0" w:noVBand="1"/>
@@ -10816,12 +10681,12 @@
     </w:p>
     <w:p>
       <w:pPr>
-        <w:pStyle w:val="Heading4"/>
+        <w:pStyle w:val="4"/>
         <w:spacing w:before="300" w:after="225"/>
         <w:textAlignment w:val="baseline"/>
         <w:rPr>
           <w:rFonts w:cstheme="majorHAnsi"/>
-          <w:color w:val="555555"/>
+          <w:color w:val="auto"/>
           <w:sz w:val="24"/>
           <w:szCs w:val="24"/>
         </w:rPr>
@@ -10829,7 +10694,7 @@
       <w:r>
         <w:rPr>
           <w:rFonts w:cstheme="majorHAnsi"/>
-          <w:color w:val="555555"/>
+          <w:color w:val="auto"/>
           <w:sz w:val="24"/>
           <w:szCs w:val="24"/>
         </w:rPr>
@@ -10902,7 +10767,7 @@
     </w:p>
     <w:p>
       <w:pPr>
-        <w:pStyle w:val="Heading5"/>
+        <w:pStyle w:val="5"/>
         <w:shd w:val="clear" w:color="auto" w:fill="FFFFFF"/>
         <w:spacing w:before="0"/>
         <w:textAlignment w:val="baseline"/>
@@ -11054,22 +10919,9 @@
         <w:t>num_of_tracks: The number of tracks in the album.</w:t>
       </w:r>
     </w:p>
-    <w:p>
-      <w:pPr>
-        <w:spacing w:after="0" w:line="240" w:lineRule="auto"/>
-        <w:rPr>
-          <w:rFonts w:asciiTheme="majorHAnsi" w:hAnsiTheme="majorHAnsi" w:cstheme="majorHAnsi"/>
-          <w:b/>
-          <w:bCs/>
-          <w:sz w:val="24"/>
-          <w:szCs w:val="24"/>
-          <w:u w:val="single"/>
-        </w:rPr>
-      </w:pPr>
-    </w:p>
     <w:tbl>
       <w:tblPr>
-        <w:tblStyle w:val="ColorfulList-Accent6"/>
+        <w:tblStyle w:val="-6"/>
         <w:tblpPr w:leftFromText="180" w:rightFromText="180" w:vertAnchor="text" w:horzAnchor="margin" w:tblpXSpec="center" w:tblpY="205"/>
         <w:tblW w:w="4970" w:type="pct"/>
         <w:tblLook w:val="04A0" w:firstRow="1" w:lastRow="0" w:firstColumn="1" w:lastColumn="0" w:noHBand="0" w:noVBand="1"/>
@@ -12681,7 +12533,7 @@
     </w:p>
     <w:tbl>
       <w:tblPr>
-        <w:tblStyle w:val="ColorfulList-Accent6"/>
+        <w:tblStyle w:val="-6"/>
         <w:tblpPr w:leftFromText="180" w:rightFromText="180" w:vertAnchor="text" w:horzAnchor="margin" w:tblpY="131"/>
         <w:tblW w:w="5000" w:type="pct"/>
         <w:tblLook w:val="04A0" w:firstRow="1" w:lastRow="0" w:firstColumn="1" w:lastColumn="0" w:noHBand="0" w:noVBand="1"/>
@@ -13156,7 +13008,7 @@
     </w:p>
     <w:tbl>
       <w:tblPr>
-        <w:tblStyle w:val="ColorfulList-Accent6"/>
+        <w:tblStyle w:val="-6"/>
         <w:tblpPr w:leftFromText="180" w:rightFromText="180" w:vertAnchor="text" w:horzAnchor="margin" w:tblpY="131"/>
         <w:tblW w:w="5000" w:type="pct"/>
         <w:tblLook w:val="04A0" w:firstRow="1" w:lastRow="0" w:firstColumn="1" w:lastColumn="0" w:noHBand="0" w:noVBand="1"/>
@@ -13508,7 +13360,7 @@
     </w:p>
     <w:tbl>
       <w:tblPr>
-        <w:tblStyle w:val="ColorfulList-Accent6"/>
+        <w:tblStyle w:val="-6"/>
         <w:tblpPr w:leftFromText="180" w:rightFromText="180" w:vertAnchor="text" w:horzAnchor="margin" w:tblpY="131"/>
         <w:tblW w:w="5000" w:type="pct"/>
         <w:tblLook w:val="04A0" w:firstRow="1" w:lastRow="0" w:firstColumn="1" w:lastColumn="0" w:noHBand="0" w:noVBand="1"/>
@@ -13841,12 +13693,12 @@
     </w:p>
     <w:p>
       <w:pPr>
-        <w:pStyle w:val="Heading4"/>
+        <w:pStyle w:val="4"/>
         <w:spacing w:before="300" w:after="225"/>
         <w:textAlignment w:val="baseline"/>
         <w:rPr>
           <w:rFonts w:cstheme="majorHAnsi"/>
-          <w:color w:val="555555"/>
+          <w:color w:val="auto"/>
           <w:sz w:val="24"/>
           <w:szCs w:val="24"/>
         </w:rPr>
@@ -13854,7 +13706,7 @@
       <w:r>
         <w:rPr>
           <w:rFonts w:cstheme="majorHAnsi"/>
-          <w:color w:val="555555"/>
+          <w:color w:val="auto"/>
           <w:sz w:val="24"/>
           <w:szCs w:val="24"/>
         </w:rPr>
@@ -13928,7 +13780,7 @@
     </w:p>
     <w:p>
       <w:pPr>
-        <w:pStyle w:val="Heading5"/>
+        <w:pStyle w:val="5"/>
         <w:shd w:val="clear" w:color="auto" w:fill="FFFFFF"/>
         <w:spacing w:before="0"/>
         <w:textAlignment w:val="baseline"/>
@@ -14134,20 +13986,9 @@
         <w:t>s listeners given by LastFM.</w:t>
       </w:r>
     </w:p>
-    <w:p>
-      <w:pPr>
-        <w:pStyle w:val="NormalWeb"/>
-        <w:spacing w:before="0" w:beforeAutospacing="0" w:after="0" w:afterAutospacing="0"/>
-        <w:textAlignment w:val="baseline"/>
-        <w:rPr>
-          <w:rFonts w:asciiTheme="majorHAnsi" w:hAnsiTheme="majorHAnsi" w:cstheme="majorHAnsi"/>
-          <w:color w:val="555555"/>
-        </w:rPr>
-      </w:pPr>
-    </w:p>
     <w:tbl>
       <w:tblPr>
-        <w:tblStyle w:val="ColorfulList-Accent6"/>
+        <w:tblStyle w:val="-6"/>
         <w:tblpPr w:leftFromText="180" w:rightFromText="180" w:vertAnchor="text" w:horzAnchor="margin" w:tblpXSpec="center" w:tblpY="205"/>
         <w:tblW w:w="4970" w:type="pct"/>
         <w:tblLook w:val="04A0" w:firstRow="1" w:lastRow="0" w:firstColumn="1" w:lastColumn="0" w:noHBand="0" w:noVBand="1"/>
@@ -15760,7 +15601,7 @@
     </w:p>
     <w:tbl>
       <w:tblPr>
-        <w:tblStyle w:val="ColorfulList-Accent6"/>
+        <w:tblStyle w:val="-6"/>
         <w:tblpPr w:leftFromText="180" w:rightFromText="180" w:vertAnchor="text" w:horzAnchor="margin" w:tblpY="131"/>
         <w:tblW w:w="5000" w:type="pct"/>
         <w:tblLook w:val="04A0" w:firstRow="1" w:lastRow="0" w:firstColumn="1" w:lastColumn="0" w:noHBand="0" w:noVBand="1"/>
@@ -16135,7 +15976,7 @@
     </w:p>
     <w:tbl>
       <w:tblPr>
-        <w:tblStyle w:val="ColorfulList-Accent6"/>
+        <w:tblStyle w:val="-6"/>
         <w:tblpPr w:leftFromText="180" w:rightFromText="180" w:vertAnchor="text" w:horzAnchor="margin" w:tblpY="131"/>
         <w:tblW w:w="5000" w:type="pct"/>
         <w:tblLook w:val="04A0" w:firstRow="1" w:lastRow="0" w:firstColumn="1" w:lastColumn="0" w:noHBand="0" w:noVBand="1"/>
@@ -16536,12 +16377,12 @@
     </w:p>
     <w:p>
       <w:pPr>
-        <w:pStyle w:val="Heading4"/>
+        <w:pStyle w:val="4"/>
         <w:spacing w:before="300" w:after="225"/>
         <w:textAlignment w:val="baseline"/>
         <w:rPr>
           <w:rFonts w:cstheme="majorHAnsi"/>
-          <w:color w:val="555555"/>
+          <w:color w:val="auto"/>
           <w:sz w:val="24"/>
           <w:szCs w:val="24"/>
         </w:rPr>
@@ -16549,7 +16390,7 @@
       <w:r>
         <w:rPr>
           <w:rFonts w:cstheme="majorHAnsi"/>
-          <w:color w:val="555555"/>
+          <w:color w:val="auto"/>
           <w:sz w:val="24"/>
           <w:szCs w:val="24"/>
         </w:rPr>
@@ -16623,7 +16464,7 @@
     </w:p>
     <w:p>
       <w:pPr>
-        <w:pStyle w:val="Heading5"/>
+        <w:pStyle w:val="5"/>
         <w:shd w:val="clear" w:color="auto" w:fill="FFFFFF"/>
         <w:spacing w:before="0"/>
         <w:textAlignment w:val="baseline"/>
@@ -16683,6 +16524,7 @@
         <w:rPr>
           <w:rFonts w:asciiTheme="majorHAnsi" w:hAnsiTheme="majorHAnsi" w:cstheme="majorHAnsi"/>
           <w:color w:val="555555"/>
+          <w:rtl/>
         </w:rPr>
       </w:pPr>
       <w:r>
@@ -16692,31 +16534,10 @@
         </w:rPr>
         <w:t>track_id: A foreign key identifying the track.</w:t>
       </w:r>
-    </w:p>
-    <w:p>
-      <w:pPr>
-        <w:spacing w:after="0" w:line="240" w:lineRule="auto"/>
-        <w:rPr>
-          <w:rFonts w:asciiTheme="majorHAnsi" w:hAnsiTheme="majorHAnsi" w:cstheme="majorHAnsi"/>
-          <w:sz w:val="24"/>
-          <w:szCs w:val="24"/>
-        </w:rPr>
-      </w:pPr>
-    </w:p>
-    <w:p>
-      <w:pPr>
-        <w:spacing w:after="0" w:line="240" w:lineRule="auto"/>
-        <w:rPr>
-          <w:rFonts w:asciiTheme="majorHAnsi" w:hAnsiTheme="majorHAnsi" w:cstheme="majorHAnsi"/>
-          <w:sz w:val="24"/>
-          <w:szCs w:val="24"/>
-          <w:rtl/>
-        </w:rPr>
-      </w:pPr>
     </w:p>
     <w:tbl>
       <w:tblPr>
-        <w:tblStyle w:val="ColorfulList-Accent6"/>
+        <w:tblStyle w:val="-6"/>
         <w:tblpPr w:leftFromText="180" w:rightFromText="180" w:vertAnchor="text" w:horzAnchor="margin" w:tblpXSpec="center" w:tblpY="205"/>
         <w:tblW w:w="4970" w:type="pct"/>
         <w:tblLook w:val="04A0" w:firstRow="1" w:lastRow="0" w:firstColumn="1" w:lastColumn="0" w:noHBand="0" w:noVBand="1"/>
@@ -17450,7 +17271,7 @@
     </w:p>
     <w:tbl>
       <w:tblPr>
-        <w:tblStyle w:val="ColorfulList-Accent6"/>
+        <w:tblStyle w:val="-6"/>
         <w:tblpPr w:leftFromText="180" w:rightFromText="180" w:vertAnchor="text" w:horzAnchor="margin" w:tblpY="131"/>
         <w:tblW w:w="5000" w:type="pct"/>
         <w:tblLook w:val="04A0" w:firstRow="1" w:lastRow="0" w:firstColumn="1" w:lastColumn="0" w:noHBand="0" w:noVBand="1"/>
@@ -17826,7 +17647,7 @@
     </w:p>
     <w:tbl>
       <w:tblPr>
-        <w:tblStyle w:val="ColorfulList-Accent6"/>
+        <w:tblStyle w:val="-6"/>
         <w:tblpPr w:leftFromText="180" w:rightFromText="180" w:vertAnchor="text" w:horzAnchor="margin" w:tblpY="131"/>
         <w:tblW w:w="5000" w:type="pct"/>
         <w:tblLook w:val="04A0" w:firstRow="1" w:lastRow="0" w:firstColumn="1" w:lastColumn="0" w:noHBand="0" w:noVBand="1"/>
@@ -18413,12 +18234,12 @@
     </w:p>
     <w:p>
       <w:pPr>
-        <w:pStyle w:val="Heading4"/>
+        <w:pStyle w:val="4"/>
         <w:spacing w:before="300" w:after="225"/>
         <w:textAlignment w:val="baseline"/>
         <w:rPr>
           <w:rFonts w:cstheme="majorHAnsi"/>
-          <w:color w:val="555555"/>
+          <w:color w:val="auto"/>
           <w:sz w:val="24"/>
           <w:szCs w:val="24"/>
         </w:rPr>
@@ -18426,7 +18247,7 @@
       <w:r>
         <w:rPr>
           <w:rFonts w:cstheme="majorHAnsi"/>
-          <w:color w:val="555555"/>
+          <w:color w:val="auto"/>
           <w:sz w:val="24"/>
           <w:szCs w:val="24"/>
         </w:rPr>
@@ -18455,8 +18276,6 @@
       <w:r>
         <w:rPr>
           <w:rFonts w:asciiTheme="majorHAnsi" w:hAnsiTheme="majorHAnsi" w:cstheme="majorHAnsi"/>
-          <w:b/>
-          <w:bCs/>
           <w:color w:val="555555"/>
           <w:u w:val="single"/>
         </w:rPr>
@@ -18484,7 +18303,7 @@
     </w:p>
     <w:p>
       <w:pPr>
-        <w:pStyle w:val="Heading5"/>
+        <w:pStyle w:val="5"/>
         <w:shd w:val="clear" w:color="auto" w:fill="FFFFFF"/>
         <w:spacing w:before="0"/>
         <w:textAlignment w:val="baseline"/>
@@ -18552,29 +18371,9 @@
         <w:t>lyrics: The track's lyrics.</w:t>
       </w:r>
     </w:p>
-    <w:p>
-      <w:pPr>
-        <w:spacing w:after="0" w:line="240" w:lineRule="auto"/>
-        <w:rPr>
-          <w:rFonts w:asciiTheme="majorHAnsi" w:hAnsiTheme="majorHAnsi" w:cstheme="majorHAnsi"/>
-          <w:sz w:val="24"/>
-          <w:szCs w:val="24"/>
-        </w:rPr>
-      </w:pPr>
-    </w:p>
-    <w:p>
-      <w:pPr>
-        <w:spacing w:after="0" w:line="240" w:lineRule="auto"/>
-        <w:rPr>
-          <w:rFonts w:asciiTheme="majorHAnsi" w:hAnsiTheme="majorHAnsi" w:cstheme="majorHAnsi"/>
-          <w:sz w:val="24"/>
-          <w:szCs w:val="24"/>
-        </w:rPr>
-      </w:pPr>
-    </w:p>
     <w:tbl>
       <w:tblPr>
-        <w:tblStyle w:val="ColorfulList-Accent6"/>
+        <w:tblStyle w:val="-6"/>
         <w:tblpPr w:leftFromText="180" w:rightFromText="180" w:vertAnchor="text" w:horzAnchor="margin" w:tblpXSpec="center" w:tblpY="205"/>
         <w:tblW w:w="4970" w:type="pct"/>
         <w:tblLook w:val="04A0" w:firstRow="1" w:lastRow="0" w:firstColumn="1" w:lastColumn="0" w:noHBand="0" w:noVBand="1"/>
@@ -19316,7 +19115,7 @@
     </w:p>
     <w:tbl>
       <w:tblPr>
-        <w:tblStyle w:val="ColorfulList-Accent6"/>
+        <w:tblStyle w:val="-6"/>
         <w:tblpPr w:leftFromText="180" w:rightFromText="180" w:vertAnchor="text" w:horzAnchor="margin" w:tblpY="131"/>
         <w:tblW w:w="5000" w:type="pct"/>
         <w:tblLook w:val="04A0" w:firstRow="1" w:lastRow="0" w:firstColumn="1" w:lastColumn="0" w:noHBand="0" w:noVBand="1"/>
@@ -19716,24 +19515,19 @@
         <w:jc w:val="center"/>
         <w:rPr>
           <w:rFonts w:asciiTheme="majorHAnsi" w:hAnsiTheme="majorHAnsi" w:cstheme="majorHAnsi"/>
-          <w:b/>
-          <w:bCs/>
-          <w:color w:val="555555"/>
-          <w:sz w:val="24"/>
-          <w:szCs w:val="24"/>
-          <w:highlight w:val="yellow"/>
+          <w:color w:val="555555"/>
+          <w:sz w:val="24"/>
+          <w:szCs w:val="24"/>
           <w:u w:val="single"/>
-        </w:rPr>
-      </w:pPr>
-      <w:r>
-        <w:rPr>
-          <w:rFonts w:asciiTheme="majorHAnsi" w:hAnsiTheme="majorHAnsi" w:cstheme="majorHAnsi"/>
-          <w:b/>
-          <w:bCs/>
-          <w:color w:val="555555"/>
-          <w:sz w:val="24"/>
-          <w:szCs w:val="24"/>
-          <w:highlight w:val="yellow"/>
+          <w:lang w:val="en-US"/>
+        </w:rPr>
+      </w:pPr>
+      <w:r>
+        <w:rPr>
+          <w:rFonts w:asciiTheme="majorHAnsi" w:hAnsiTheme="majorHAnsi" w:cstheme="majorHAnsi"/>
+          <w:color w:val="555555"/>
+          <w:sz w:val="24"/>
+          <w:szCs w:val="24"/>
           <w:u w:val="single"/>
         </w:rPr>
         <w:lastRenderedPageBreak/>
@@ -19742,249 +19536,7 @@
     </w:p>
     <w:p>
       <w:pPr>
-        <w:bidi/>
-        <w:rPr>
-          <w:rFonts w:asciiTheme="majorHAnsi" w:hAnsiTheme="majorHAnsi" w:cstheme="majorHAnsi"/>
-          <w:b/>
-          <w:bCs/>
-          <w:sz w:val="24"/>
-          <w:szCs w:val="24"/>
-          <w:u w:val="single"/>
-          <w:rtl/>
-        </w:rPr>
-      </w:pPr>
-      <w:r>
-        <w:rPr>
-          <w:rFonts w:asciiTheme="majorHAnsi" w:hAnsiTheme="majorHAnsi" w:cstheme="majorHAnsi" w:hint="cs"/>
-          <w:b/>
-          <w:bCs/>
-          <w:sz w:val="24"/>
-          <w:szCs w:val="24"/>
-          <w:u w:val="single"/>
-          <w:rtl/>
-        </w:rPr>
-        <w:t xml:space="preserve"> </w:t>
-      </w:r>
-      <w:r>
-        <w:rPr>
-          <w:rFonts w:asciiTheme="majorHAnsi" w:hAnsiTheme="majorHAnsi" w:cstheme="majorHAnsi"/>
-          <w:b/>
-          <w:bCs/>
-          <w:sz w:val="24"/>
-          <w:szCs w:val="24"/>
-          <w:u w:val="single"/>
-        </w:rPr>
-        <w:t>Genre</w:t>
-      </w:r>
-      <w:r>
-        <w:rPr>
-          <w:rFonts w:asciiTheme="majorHAnsi" w:hAnsiTheme="majorHAnsi" w:cstheme="majorHAnsi" w:hint="cs"/>
-          <w:b/>
-          <w:bCs/>
-          <w:sz w:val="24"/>
-          <w:szCs w:val="24"/>
-          <w:u w:val="single"/>
-          <w:rtl/>
-        </w:rPr>
-        <w:t xml:space="preserve"> </w:t>
-      </w:r>
-      <w:r>
-        <w:rPr>
-          <w:rFonts w:asciiTheme="majorHAnsi" w:hAnsiTheme="majorHAnsi" w:cstheme="majorHAnsi"/>
-          <w:b/>
-          <w:bCs/>
-          <w:sz w:val="24"/>
-          <w:szCs w:val="24"/>
-          <w:u w:val="single"/>
-          <w:rtl/>
-        </w:rPr>
-        <w:t>–</w:t>
-      </w:r>
-      <w:r>
-        <w:rPr>
-          <w:rFonts w:asciiTheme="majorHAnsi" w:hAnsiTheme="majorHAnsi" w:cstheme="majorHAnsi" w:hint="cs"/>
-          <w:b/>
-          <w:bCs/>
-          <w:sz w:val="24"/>
-          <w:szCs w:val="24"/>
-          <w:u w:val="single"/>
-          <w:rtl/>
-        </w:rPr>
-        <w:t xml:space="preserve"> לצורך הצגה ב</w:t>
-      </w:r>
-      <w:r>
-        <w:rPr>
-          <w:rFonts w:asciiTheme="majorHAnsi" w:hAnsiTheme="majorHAnsi" w:cstheme="majorHAnsi"/>
-          <w:b/>
-          <w:bCs/>
-          <w:sz w:val="24"/>
-          <w:szCs w:val="24"/>
-          <w:u w:val="single"/>
-        </w:rPr>
-        <w:t>UI</w:t>
-      </w:r>
-    </w:p>
-    <w:p>
-      <w:pPr>
-        <w:bidi/>
-        <w:rPr>
-          <w:rFonts w:asciiTheme="majorHAnsi" w:hAnsiTheme="majorHAnsi" w:cstheme="majorHAnsi"/>
-          <w:b/>
-          <w:bCs/>
-          <w:sz w:val="24"/>
-          <w:szCs w:val="24"/>
-          <w:u w:val="single"/>
-          <w:rtl/>
-        </w:rPr>
-      </w:pPr>
-      <w:r>
-        <w:rPr>
-          <w:rFonts w:asciiTheme="majorHAnsi" w:hAnsiTheme="majorHAnsi" w:cstheme="majorHAnsi"/>
-          <w:b/>
-          <w:bCs/>
-          <w:sz w:val="24"/>
-          <w:szCs w:val="24"/>
-          <w:u w:val="single"/>
-        </w:rPr>
-        <w:t>Future Events</w:t>
-      </w:r>
-      <w:r>
-        <w:rPr>
-          <w:rFonts w:asciiTheme="majorHAnsi" w:hAnsiTheme="majorHAnsi" w:cstheme="majorHAnsi" w:hint="cs"/>
-          <w:b/>
-          <w:bCs/>
-          <w:sz w:val="24"/>
-          <w:szCs w:val="24"/>
-          <w:u w:val="single"/>
-          <w:rtl/>
-        </w:rPr>
-        <w:t xml:space="preserve"> </w:t>
-      </w:r>
-      <w:r>
-        <w:rPr>
-          <w:rFonts w:asciiTheme="majorHAnsi" w:hAnsiTheme="majorHAnsi" w:cstheme="majorHAnsi"/>
-          <w:b/>
-          <w:bCs/>
-          <w:sz w:val="24"/>
-          <w:szCs w:val="24"/>
-          <w:u w:val="single"/>
-          <w:rtl/>
-        </w:rPr>
-        <w:t>–</w:t>
-      </w:r>
-      <w:r>
-        <w:rPr>
-          <w:rFonts w:asciiTheme="majorHAnsi" w:hAnsiTheme="majorHAnsi" w:cstheme="majorHAnsi" w:hint="cs"/>
-          <w:b/>
-          <w:bCs/>
-          <w:sz w:val="24"/>
-          <w:szCs w:val="24"/>
-          <w:u w:val="single"/>
-          <w:rtl/>
-        </w:rPr>
-        <w:t xml:space="preserve"> כדי</w:t>
-      </w:r>
-      <w:r>
-        <w:rPr>
-          <w:rFonts w:asciiTheme="majorHAnsi" w:hAnsiTheme="majorHAnsi" w:cstheme="majorHAnsi" w:hint="cs"/>
-          <w:b/>
-          <w:bCs/>
-          <w:sz w:val="24"/>
-          <w:szCs w:val="24"/>
-          <w:u w:val="single"/>
-          <w:rtl/>
-        </w:rPr>
-        <w:t xml:space="preserve"> שנוכל לחפש על אומנים עם איוונטים עתידיים בלבד</w:t>
-      </w:r>
-    </w:p>
-    <w:p>
-      <w:pPr>
-        <w:bidi/>
-        <w:jc w:val="center"/>
-        <w:rPr>
-          <w:rFonts w:asciiTheme="majorHAnsi" w:hAnsiTheme="majorHAnsi" w:cstheme="majorHAnsi"/>
-          <w:b/>
-          <w:bCs/>
-          <w:color w:val="FF0000"/>
-          <w:sz w:val="24"/>
-          <w:szCs w:val="24"/>
-          <w:u w:val="single"/>
-        </w:rPr>
-      </w:pPr>
-      <w:r>
-        <w:rPr>
-          <w:rFonts w:asciiTheme="majorHAnsi" w:hAnsiTheme="majorHAnsi" w:cstheme="majorHAnsi" w:hint="cs"/>
-          <w:b/>
-          <w:bCs/>
-          <w:color w:val="FF0000"/>
-          <w:sz w:val="24"/>
-          <w:szCs w:val="24"/>
-          <w:u w:val="single"/>
-          <w:rtl/>
-        </w:rPr>
-        <w:t xml:space="preserve">איתי עושה </w:t>
-      </w:r>
-    </w:p>
-    <w:p>
-      <w:pPr>
-        <w:spacing w:after="0" w:line="240" w:lineRule="auto"/>
-        <w:rPr>
-          <w:rFonts w:asciiTheme="majorHAnsi" w:hAnsiTheme="majorHAnsi" w:cstheme="majorHAnsi"/>
-          <w:b/>
-          <w:bCs/>
-          <w:sz w:val="24"/>
-          <w:szCs w:val="24"/>
-        </w:rPr>
-      </w:pPr>
-    </w:p>
-    <w:p>
-      <w:pPr>
-        <w:rPr>
-          <w:rFonts w:asciiTheme="majorHAnsi" w:hAnsiTheme="majorHAnsi" w:cstheme="majorHAnsi"/>
-          <w:b/>
-          <w:bCs/>
-          <w:sz w:val="24"/>
-          <w:szCs w:val="24"/>
-          <w:highlight w:val="yellow"/>
-        </w:rPr>
-      </w:pPr>
-      <w:r>
-        <w:rPr>
-          <w:rFonts w:asciiTheme="majorHAnsi" w:hAnsiTheme="majorHAnsi" w:cstheme="majorHAnsi"/>
-          <w:b/>
-          <w:bCs/>
-          <w:sz w:val="24"/>
-          <w:szCs w:val="24"/>
-          <w:highlight w:val="yellow"/>
-        </w:rPr>
-        <w:br w:type="page"/>
-      </w:r>
-    </w:p>
-    <w:p>
-      <w:pPr>
-        <w:jc w:val="center"/>
-        <w:rPr>
-          <w:rFonts w:asciiTheme="majorHAnsi" w:hAnsiTheme="majorHAnsi" w:cstheme="majorHAnsi"/>
-          <w:sz w:val="24"/>
-          <w:szCs w:val="24"/>
-          <w:u w:val="single"/>
-        </w:rPr>
-      </w:pPr>
-      <w:r>
-        <w:rPr>
-          <w:rFonts w:asciiTheme="majorHAnsi" w:hAnsiTheme="majorHAnsi" w:cstheme="majorHAnsi"/>
-          <w:color w:val="555555"/>
-          <w:sz w:val="24"/>
-          <w:szCs w:val="24"/>
-          <w:u w:val="single"/>
-        </w:rPr>
-        <w:lastRenderedPageBreak/>
-        <w:t>STORED PROCEDURES</w:t>
-      </w:r>
-    </w:p>
-    <w:p>
-      <w:pPr>
-        <w:pStyle w:val="Heading4"/>
+        <w:pStyle w:val="4"/>
         <w:spacing w:before="300" w:after="225"/>
         <w:textAlignment w:val="baseline"/>
         <w:rPr>
@@ -20001,12 +19553,12 @@
           <w:sz w:val="24"/>
           <w:szCs w:val="24"/>
         </w:rPr>
-        <w:t>sp_insertAlbum</w:t>
-      </w:r>
-    </w:p>
-    <w:p>
-      <w:pPr>
-        <w:pStyle w:val="Heading5"/>
+        <w:t>The artist_genre View</w:t>
+      </w:r>
+    </w:p>
+    <w:p>
+      <w:pPr>
+        <w:pStyle w:val="5"/>
         <w:shd w:val="clear" w:color="auto" w:fill="FFFFFF"/>
         <w:spacing w:before="0"/>
         <w:textAlignment w:val="baseline"/>
@@ -20017,8 +19569,6 @@
           <w:szCs w:val="24"/>
         </w:rPr>
       </w:pPr>
-      <w:bookmarkStart w:id="3" w:name="idm139885647548592"/>
-      <w:bookmarkEnd w:id="3"/>
       <w:r>
         <w:rPr>
           <w:rFonts w:cstheme="majorHAnsi"/>
@@ -20045,49 +19595,21 @@
           <w:rFonts w:asciiTheme="majorHAnsi" w:hAnsiTheme="majorHAnsi" w:cstheme="majorHAnsi"/>
           <w:color w:val="555555"/>
         </w:rPr>
-        <w:t>The sp_insertAlbum stored procedure insert</w:t>
-      </w:r>
-      <w:r>
-        <w:rPr>
-          <w:rFonts w:asciiTheme="majorHAnsi" w:hAnsiTheme="majorHAnsi" w:cstheme="majorHAnsi"/>
-          <w:color w:val="555555"/>
-        </w:rPr>
-        <w:t>s</w:t>
-      </w:r>
-      <w:r>
-        <w:rPr>
-          <w:rFonts w:asciiTheme="majorHAnsi" w:hAnsiTheme="majorHAnsi" w:cstheme="majorHAnsi"/>
-          <w:color w:val="555555"/>
-        </w:rPr>
-        <w:t xml:space="preserve"> a new album to Album table. If the album already exists (i.e. the </w:t>
-      </w:r>
-      <w:r>
-        <w:rPr>
-          <w:rFonts w:asciiTheme="majorHAnsi" w:hAnsiTheme="majorHAnsi" w:cstheme="majorHAnsi"/>
-          <w:color w:val="555555"/>
-        </w:rPr>
-        <w:t xml:space="preserve">DB contains an album by the same </w:t>
-      </w:r>
-      <w:r>
-        <w:rPr>
-          <w:rFonts w:asciiTheme="majorHAnsi" w:hAnsiTheme="majorHAnsi" w:cstheme="majorHAnsi"/>
-          <w:color w:val="555555"/>
-        </w:rPr>
-        <w:t xml:space="preserve">artist with the same title), then </w:t>
-      </w:r>
-      <w:r>
-        <w:rPr>
-          <w:rFonts w:asciiTheme="majorHAnsi" w:hAnsiTheme="majorHAnsi" w:cstheme="majorHAnsi"/>
-          <w:color w:val="555555"/>
-        </w:rPr>
-        <w:t xml:space="preserve">an </w:t>
-      </w:r>
-      <w:r>
-        <w:rPr>
-          <w:rFonts w:asciiTheme="majorHAnsi" w:hAnsiTheme="majorHAnsi" w:cstheme="majorHAnsi"/>
-          <w:color w:val="555555"/>
-        </w:rPr>
-        <w:t>error is returned.</w:t>
+        <w:t>The artist_genre</w:t>
+      </w:r>
+      <w:r>
+        <w:rPr>
+          <w:rFonts w:asciiTheme="majorHAnsi" w:hAnsiTheme="majorHAnsi" w:cstheme="majorHAnsi"/>
+          <w:color w:val="555555"/>
+        </w:rPr>
+        <w:t xml:space="preserve"> </w:t>
+      </w:r>
+      <w:r>
+        <w:rPr>
+          <w:rFonts w:asciiTheme="majorHAnsi" w:hAnsiTheme="majorHAnsi" w:cstheme="majorHAnsi"/>
+          <w:color w:val="555555"/>
+        </w:rPr>
+        <w:t>view lists all the genres stored in the database. This view is being used by the user interface.</w:t>
       </w:r>
     </w:p>
     <w:p>
@@ -20104,7 +19626,41 @@
     </w:p>
     <w:p>
       <w:pPr>
-        <w:pStyle w:val="Heading5"/>
+        <w:pStyle w:val="NormalWeb"/>
+        <w:shd w:val="clear" w:color="auto" w:fill="FFFFFF"/>
+        <w:spacing w:before="0" w:beforeAutospacing="0" w:after="0" w:afterAutospacing="0"/>
+        <w:textAlignment w:val="baseline"/>
+        <w:rPr>
+          <w:rFonts w:asciiTheme="majorHAnsi" w:hAnsiTheme="majorHAnsi" w:cstheme="majorHAnsi"/>
+          <w:color w:val="555555"/>
+        </w:rPr>
+      </w:pPr>
+    </w:p>
+    <w:p>
+      <w:pPr>
+        <w:pStyle w:val="4"/>
+        <w:spacing w:before="300" w:after="225"/>
+        <w:textAlignment w:val="baseline"/>
+        <w:rPr>
+          <w:rFonts w:cstheme="majorHAnsi"/>
+          <w:color w:val="555555"/>
+          <w:sz w:val="24"/>
+          <w:szCs w:val="24"/>
+        </w:rPr>
+      </w:pPr>
+      <w:r>
+        <w:rPr>
+          <w:rFonts w:cstheme="majorHAnsi"/>
+          <w:color w:val="555555"/>
+          <w:sz w:val="24"/>
+          <w:szCs w:val="24"/>
+        </w:rPr>
+        <w:t>The artist_with_future_events View</w:t>
+      </w:r>
+    </w:p>
+    <w:p>
+      <w:pPr>
+        <w:pStyle w:val="5"/>
         <w:shd w:val="clear" w:color="auto" w:fill="FFFFFF"/>
         <w:spacing w:before="0"/>
         <w:textAlignment w:val="baseline"/>
@@ -20115,8 +19671,349 @@
           <w:szCs w:val="24"/>
         </w:rPr>
       </w:pPr>
-      <w:bookmarkStart w:id="4" w:name="idm139885647546816"/>
+      <w:r>
+        <w:rPr>
+          <w:rFonts w:cstheme="majorHAnsi"/>
+          <w:color w:val="555555"/>
+          <w:sz w:val="24"/>
+          <w:szCs w:val="24"/>
+        </w:rPr>
+        <w:t>Description</w:t>
+      </w:r>
+    </w:p>
+    <w:p>
+      <w:pPr>
+        <w:pStyle w:val="NormalWeb"/>
+        <w:shd w:val="clear" w:color="auto" w:fill="FFFFFF"/>
+        <w:spacing w:before="0" w:beforeAutospacing="0" w:after="0" w:afterAutospacing="0"/>
+        <w:textAlignment w:val="baseline"/>
+        <w:rPr>
+          <w:rFonts w:asciiTheme="majorHAnsi" w:hAnsiTheme="majorHAnsi" w:cstheme="majorHAnsi"/>
+          <w:color w:val="555555"/>
+        </w:rPr>
+      </w:pPr>
+      <w:r>
+        <w:rPr>
+          <w:rFonts w:asciiTheme="majorHAnsi" w:hAnsiTheme="majorHAnsi" w:cstheme="majorHAnsi"/>
+          <w:color w:val="555555"/>
+        </w:rPr>
+        <w:t xml:space="preserve">The </w:t>
+      </w:r>
+      <w:r>
+        <w:rPr>
+          <w:rFonts w:asciiTheme="majorHAnsi" w:hAnsiTheme="majorHAnsi" w:cstheme="majorHAnsi"/>
+          <w:color w:val="555555"/>
+        </w:rPr>
+        <w:t>artist_with_future_events</w:t>
+      </w:r>
+      <w:r>
+        <w:rPr>
+          <w:rFonts w:cstheme="majorHAnsi"/>
+          <w:color w:val="555555"/>
+        </w:rPr>
+        <w:t xml:space="preserve"> </w:t>
+      </w:r>
+      <w:r>
+        <w:rPr>
+          <w:rFonts w:asciiTheme="majorHAnsi" w:hAnsiTheme="majorHAnsi" w:cstheme="majorHAnsi"/>
+          <w:color w:val="555555"/>
+        </w:rPr>
+        <w:t>view lists all the artists which have future events starting from current date. This view i</w:t>
+      </w:r>
+      <w:r>
+        <w:rPr>
+          <w:rFonts w:asciiTheme="majorHAnsi" w:hAnsiTheme="majorHAnsi" w:cstheme="majorHAnsi"/>
+          <w:color w:val="555555"/>
+        </w:rPr>
+        <w:t>s being used by the queries, so the relevant results will include only future events</w:t>
+      </w:r>
+      <w:bookmarkStart w:id="3" w:name="_GoBack"/>
+      <w:bookmarkEnd w:id="3"/>
+      <w:r>
+        <w:rPr>
+          <w:rFonts w:asciiTheme="majorHAnsi" w:hAnsiTheme="majorHAnsi" w:cstheme="majorHAnsi"/>
+          <w:color w:val="555555"/>
+        </w:rPr>
+        <w:t xml:space="preserve">. </w:t>
+      </w:r>
+    </w:p>
+    <w:p>
+      <w:pPr>
+        <w:pStyle w:val="NormalWeb"/>
+        <w:shd w:val="clear" w:color="auto" w:fill="FFFFFF"/>
+        <w:spacing w:before="0" w:beforeAutospacing="0" w:after="0" w:afterAutospacing="0"/>
+        <w:textAlignment w:val="baseline"/>
+        <w:rPr>
+          <w:rFonts w:asciiTheme="majorHAnsi" w:hAnsiTheme="majorHAnsi" w:cstheme="majorHAnsi"/>
+          <w:color w:val="555555"/>
+        </w:rPr>
+      </w:pPr>
+    </w:p>
+    <w:p>
+      <w:pPr>
+        <w:bidi/>
+        <w:rPr>
+          <w:rFonts w:asciiTheme="majorHAnsi" w:hAnsiTheme="majorHAnsi" w:cstheme="majorHAnsi"/>
+          <w:b/>
+          <w:bCs/>
+          <w:sz w:val="24"/>
+          <w:szCs w:val="24"/>
+          <w:u w:val="single"/>
+          <w:lang w:val="en-US"/>
+        </w:rPr>
+      </w:pPr>
+    </w:p>
+    <w:p>
+      <w:pPr>
+        <w:bidi/>
+        <w:rPr>
+          <w:rFonts w:asciiTheme="majorHAnsi" w:hAnsiTheme="majorHAnsi" w:hint="cs"/>
+          <w:b/>
+          <w:bCs/>
+          <w:sz w:val="24"/>
+          <w:szCs w:val="24"/>
+          <w:u w:val="single"/>
+          <w:rtl/>
+        </w:rPr>
+      </w:pPr>
+    </w:p>
+    <w:p>
+      <w:pPr>
+        <w:bidi/>
+        <w:rPr>
+          <w:rFonts w:asciiTheme="majorHAnsi" w:hAnsiTheme="majorHAnsi" w:hint="cs"/>
+          <w:b/>
+          <w:bCs/>
+          <w:color w:val="FF0000"/>
+          <w:sz w:val="24"/>
+          <w:szCs w:val="24"/>
+          <w:u w:val="single"/>
+          <w:rtl/>
+        </w:rPr>
+      </w:pPr>
+      <w:r>
+        <w:rPr>
+          <w:rFonts w:asciiTheme="majorHAnsi" w:hAnsiTheme="majorHAnsi" w:cstheme="majorHAnsi" w:hint="cs"/>
+          <w:b/>
+          <w:bCs/>
+          <w:sz w:val="24"/>
+          <w:szCs w:val="24"/>
+          <w:u w:val="single"/>
+          <w:rtl/>
+        </w:rPr>
+        <w:t xml:space="preserve"> </w:t>
+      </w:r>
+    </w:p>
+    <w:p>
+      <w:pPr>
+        <w:spacing w:after="0" w:line="240" w:lineRule="auto"/>
+        <w:rPr>
+          <w:rFonts w:asciiTheme="majorHAnsi" w:hAnsiTheme="majorHAnsi" w:cstheme="majorHAnsi"/>
+          <w:b/>
+          <w:bCs/>
+          <w:sz w:val="24"/>
+          <w:szCs w:val="24"/>
+        </w:rPr>
+      </w:pPr>
+    </w:p>
+    <w:p>
+      <w:pPr>
+        <w:rPr>
+          <w:rFonts w:asciiTheme="majorHAnsi" w:hAnsiTheme="majorHAnsi" w:cstheme="majorHAnsi"/>
+          <w:b/>
+          <w:bCs/>
+          <w:sz w:val="24"/>
+          <w:szCs w:val="24"/>
+          <w:highlight w:val="yellow"/>
+        </w:rPr>
+      </w:pPr>
+      <w:r>
+        <w:rPr>
+          <w:rFonts w:asciiTheme="majorHAnsi" w:hAnsiTheme="majorHAnsi" w:cstheme="majorHAnsi"/>
+          <w:b/>
+          <w:bCs/>
+          <w:sz w:val="24"/>
+          <w:szCs w:val="24"/>
+          <w:highlight w:val="yellow"/>
+        </w:rPr>
+        <w:br w:type="page"/>
+      </w:r>
+    </w:p>
+    <w:p>
+      <w:pPr>
+        <w:jc w:val="center"/>
+        <w:rPr>
+          <w:rFonts w:asciiTheme="majorHAnsi" w:hAnsiTheme="majorHAnsi" w:cstheme="majorHAnsi"/>
+          <w:sz w:val="24"/>
+          <w:szCs w:val="24"/>
+          <w:u w:val="single"/>
+        </w:rPr>
+      </w:pPr>
+      <w:r>
+        <w:rPr>
+          <w:rFonts w:asciiTheme="majorHAnsi" w:hAnsiTheme="majorHAnsi" w:cstheme="majorHAnsi"/>
+          <w:color w:val="555555"/>
+          <w:sz w:val="24"/>
+          <w:szCs w:val="24"/>
+          <w:u w:val="single"/>
+        </w:rPr>
+        <w:lastRenderedPageBreak/>
+        <w:t>STORED PROCEDURES</w:t>
+      </w:r>
+    </w:p>
+    <w:p>
+      <w:pPr>
+        <w:pStyle w:val="4"/>
+        <w:spacing w:before="300" w:after="225"/>
+        <w:textAlignment w:val="baseline"/>
+        <w:rPr>
+          <w:rFonts w:cstheme="majorHAnsi"/>
+          <w:color w:val="555555"/>
+          <w:sz w:val="24"/>
+          <w:szCs w:val="24"/>
+        </w:rPr>
+      </w:pPr>
+      <w:r>
+        <w:rPr>
+          <w:rFonts w:cstheme="majorHAnsi"/>
+          <w:color w:val="555555"/>
+          <w:sz w:val="24"/>
+          <w:szCs w:val="24"/>
+        </w:rPr>
+        <w:t xml:space="preserve">The </w:t>
+      </w:r>
+      <w:r>
+        <w:rPr>
+          <w:rFonts w:cstheme="majorHAnsi"/>
+          <w:color w:val="555555"/>
+          <w:sz w:val="24"/>
+          <w:szCs w:val="24"/>
+        </w:rPr>
+        <w:t>sp_insertAlbum</w:t>
+      </w:r>
+      <w:r>
+        <w:rPr>
+          <w:rFonts w:cstheme="majorHAnsi"/>
+          <w:color w:val="555555"/>
+          <w:sz w:val="24"/>
+          <w:szCs w:val="24"/>
+        </w:rPr>
+        <w:t xml:space="preserve"> Stored Procedure</w:t>
+      </w:r>
+    </w:p>
+    <w:p>
+      <w:pPr>
+        <w:pStyle w:val="5"/>
+        <w:shd w:val="clear" w:color="auto" w:fill="FFFFFF"/>
+        <w:spacing w:before="0"/>
+        <w:textAlignment w:val="baseline"/>
+        <w:rPr>
+          <w:rFonts w:cstheme="majorHAnsi"/>
+          <w:color w:val="555555"/>
+          <w:sz w:val="24"/>
+          <w:szCs w:val="24"/>
+        </w:rPr>
+      </w:pPr>
+      <w:bookmarkStart w:id="4" w:name="idm139885647548592"/>
       <w:bookmarkEnd w:id="4"/>
+      <w:r>
+        <w:rPr>
+          <w:rFonts w:cstheme="majorHAnsi"/>
+          <w:color w:val="555555"/>
+          <w:sz w:val="24"/>
+          <w:szCs w:val="24"/>
+        </w:rPr>
+        <w:t>Description</w:t>
+      </w:r>
+    </w:p>
+    <w:p>
+      <w:pPr>
+        <w:pStyle w:val="NormalWeb"/>
+        <w:shd w:val="clear" w:color="auto" w:fill="FFFFFF"/>
+        <w:spacing w:before="0" w:beforeAutospacing="0" w:after="0" w:afterAutospacing="0"/>
+        <w:textAlignment w:val="baseline"/>
+        <w:rPr>
+          <w:rFonts w:asciiTheme="majorHAnsi" w:hAnsiTheme="majorHAnsi" w:cstheme="majorHAnsi"/>
+          <w:color w:val="555555"/>
+        </w:rPr>
+      </w:pPr>
+      <w:r>
+        <w:rPr>
+          <w:rFonts w:asciiTheme="majorHAnsi" w:hAnsiTheme="majorHAnsi" w:cstheme="majorHAnsi"/>
+          <w:color w:val="555555"/>
+        </w:rPr>
+        <w:t>The sp_insertAlbum stored procedure insert</w:t>
+      </w:r>
+      <w:r>
+        <w:rPr>
+          <w:rFonts w:asciiTheme="majorHAnsi" w:hAnsiTheme="majorHAnsi" w:cstheme="majorHAnsi"/>
+          <w:color w:val="555555"/>
+        </w:rPr>
+        <w:t>s</w:t>
+      </w:r>
+      <w:r>
+        <w:rPr>
+          <w:rFonts w:asciiTheme="majorHAnsi" w:hAnsiTheme="majorHAnsi" w:cstheme="majorHAnsi"/>
+          <w:color w:val="555555"/>
+        </w:rPr>
+        <w:t xml:space="preserve"> a new album to Album table. If the album already exists (i.e. the </w:t>
+      </w:r>
+      <w:r>
+        <w:rPr>
+          <w:rFonts w:asciiTheme="majorHAnsi" w:hAnsiTheme="majorHAnsi" w:cstheme="majorHAnsi"/>
+          <w:color w:val="555555"/>
+        </w:rPr>
+        <w:t xml:space="preserve">DB contains an album by the same </w:t>
+      </w:r>
+      <w:r>
+        <w:rPr>
+          <w:rFonts w:asciiTheme="majorHAnsi" w:hAnsiTheme="majorHAnsi" w:cstheme="majorHAnsi"/>
+          <w:color w:val="555555"/>
+        </w:rPr>
+        <w:t xml:space="preserve">artist with the same title), then </w:t>
+      </w:r>
+      <w:r>
+        <w:rPr>
+          <w:rFonts w:asciiTheme="majorHAnsi" w:hAnsiTheme="majorHAnsi" w:cstheme="majorHAnsi"/>
+          <w:color w:val="555555"/>
+        </w:rPr>
+        <w:t xml:space="preserve">an </w:t>
+      </w:r>
+      <w:r>
+        <w:rPr>
+          <w:rFonts w:asciiTheme="majorHAnsi" w:hAnsiTheme="majorHAnsi" w:cstheme="majorHAnsi"/>
+          <w:color w:val="555555"/>
+        </w:rPr>
+        <w:t>error is returned.</w:t>
+      </w:r>
+    </w:p>
+    <w:p>
+      <w:pPr>
+        <w:pStyle w:val="NormalWeb"/>
+        <w:shd w:val="clear" w:color="auto" w:fill="FFFFFF"/>
+        <w:spacing w:before="0" w:beforeAutospacing="0" w:after="0" w:afterAutospacing="0"/>
+        <w:textAlignment w:val="baseline"/>
+        <w:rPr>
+          <w:rFonts w:asciiTheme="majorHAnsi" w:hAnsiTheme="majorHAnsi" w:cstheme="majorHAnsi"/>
+          <w:color w:val="555555"/>
+        </w:rPr>
+      </w:pPr>
+    </w:p>
+    <w:p>
+      <w:pPr>
+        <w:pStyle w:val="5"/>
+        <w:shd w:val="clear" w:color="auto" w:fill="FFFFFF"/>
+        <w:spacing w:before="0"/>
+        <w:textAlignment w:val="baseline"/>
+        <w:rPr>
+          <w:rFonts w:cstheme="majorHAnsi"/>
+          <w:color w:val="555555"/>
+          <w:sz w:val="24"/>
+          <w:szCs w:val="24"/>
+        </w:rPr>
+      </w:pPr>
+      <w:bookmarkStart w:id="5" w:name="idm139885647546816"/>
+      <w:bookmarkEnd w:id="5"/>
       <w:r>
         <w:rPr>
           <w:rFonts w:cstheme="majorHAnsi"/>
@@ -20272,18 +20169,7 @@
     </w:p>
     <w:p>
       <w:pPr>
-        <w:pStyle w:val="NormalWeb"/>
-        <w:spacing w:before="0" w:beforeAutospacing="0" w:after="0" w:afterAutospacing="0"/>
-        <w:textAlignment w:val="baseline"/>
-        <w:rPr>
-          <w:rFonts w:asciiTheme="majorHAnsi" w:hAnsiTheme="majorHAnsi" w:cstheme="majorHAnsi"/>
-          <w:color w:val="555555"/>
-        </w:rPr>
-      </w:pPr>
-    </w:p>
-    <w:p>
-      <w:pPr>
-        <w:pStyle w:val="Heading4"/>
+        <w:pStyle w:val="4"/>
         <w:spacing w:before="300" w:after="225"/>
         <w:textAlignment w:val="baseline"/>
         <w:rPr>
@@ -20300,12 +20186,30 @@
           <w:sz w:val="24"/>
           <w:szCs w:val="24"/>
         </w:rPr>
+        <w:t xml:space="preserve">The </w:t>
+      </w:r>
+      <w:r>
+        <w:rPr>
+          <w:rFonts w:cstheme="majorHAnsi"/>
+          <w:color w:val="555555"/>
+          <w:sz w:val="24"/>
+          <w:szCs w:val="24"/>
+        </w:rPr>
         <w:t>sp_insertEvent</w:t>
       </w:r>
-    </w:p>
-    <w:p>
-      <w:pPr>
-        <w:pStyle w:val="Heading5"/>
+      <w:r>
+        <w:rPr>
+          <w:rFonts w:cstheme="majorHAnsi"/>
+          <w:color w:val="555555"/>
+          <w:sz w:val="24"/>
+          <w:szCs w:val="24"/>
+        </w:rPr>
+        <w:t xml:space="preserve"> Stored Procedure</w:t>
+      </w:r>
+    </w:p>
+    <w:p>
+      <w:pPr>
+        <w:pStyle w:val="5"/>
         <w:shd w:val="clear" w:color="auto" w:fill="FFFFFF"/>
         <w:spacing w:before="0"/>
         <w:textAlignment w:val="baseline"/>
@@ -20373,7 +20277,7 @@
     </w:p>
     <w:p>
       <w:pPr>
-        <w:pStyle w:val="Heading5"/>
+        <w:pStyle w:val="5"/>
         <w:shd w:val="clear" w:color="auto" w:fill="FFFFFF"/>
         <w:spacing w:before="0"/>
         <w:textAlignment w:val="baseline"/>
@@ -20797,7 +20701,7 @@
     </w:p>
     <w:p>
       <w:pPr>
-        <w:pStyle w:val="Heading4"/>
+        <w:pStyle w:val="4"/>
         <w:spacing w:before="300" w:after="225"/>
         <w:textAlignment w:val="baseline"/>
         <w:rPr>
@@ -20814,6 +20718,15 @@
           <w:sz w:val="24"/>
           <w:szCs w:val="24"/>
         </w:rPr>
+        <w:t xml:space="preserve">The </w:t>
+      </w:r>
+      <w:r>
+        <w:rPr>
+          <w:rFonts w:cstheme="majorHAnsi"/>
+          <w:color w:val="555555"/>
+          <w:sz w:val="24"/>
+          <w:szCs w:val="24"/>
+        </w:rPr>
         <w:t>sp_updateEventDate</w:t>
       </w:r>
       <w:r>
@@ -20825,10 +20738,19 @@
         </w:rPr>
         <w:t xml:space="preserve"> </w:t>
       </w:r>
-    </w:p>
-    <w:p>
-      <w:pPr>
-        <w:pStyle w:val="Heading5"/>
+      <w:r>
+        <w:rPr>
+          <w:rFonts w:cstheme="majorHAnsi"/>
+          <w:color w:val="555555"/>
+          <w:sz w:val="24"/>
+          <w:szCs w:val="24"/>
+        </w:rPr>
+        <w:t>Stored Procedure</w:t>
+      </w:r>
+    </w:p>
+    <w:p>
+      <w:pPr>
+        <w:pStyle w:val="5"/>
         <w:shd w:val="clear" w:color="auto" w:fill="FFFFFF"/>
         <w:spacing w:before="0"/>
         <w:textAlignment w:val="baseline"/>
@@ -20919,7 +20841,7 @@
     </w:p>
     <w:p>
       <w:pPr>
-        <w:pStyle w:val="Heading5"/>
+        <w:pStyle w:val="5"/>
         <w:shd w:val="clear" w:color="auto" w:fill="FFFFFF"/>
         <w:spacing w:before="0"/>
         <w:textAlignment w:val="baseline"/>
@@ -21212,18 +21134,14 @@
         <w:ind w:left="450"/>
         <w:textAlignment w:val="baseline"/>
         <w:rPr>
-          <w:rStyle w:val="HTMLCode"/>
-          <w:rFonts w:asciiTheme="majorHAnsi" w:hAnsiTheme="majorHAnsi" w:cstheme="majorHAnsi"/>
-          <w:sz w:val="24"/>
-          <w:szCs w:val="24"/>
-        </w:rPr>
-      </w:pPr>
-      <w:r>
-        <w:rPr>
-          <w:rStyle w:val="HTMLCode"/>
-          <w:rFonts w:asciiTheme="majorHAnsi" w:hAnsiTheme="majorHAnsi" w:cstheme="majorHAnsi"/>
-          <w:sz w:val="24"/>
-          <w:szCs w:val="24"/>
+          <w:rFonts w:asciiTheme="majorHAnsi" w:hAnsiTheme="majorHAnsi" w:cstheme="majorHAnsi"/>
+          <w:color w:val="555555"/>
+        </w:rPr>
+      </w:pPr>
+      <w:r>
+        <w:rPr>
+          <w:rFonts w:asciiTheme="majorHAnsi" w:hAnsiTheme="majorHAnsi" w:cstheme="majorHAnsi"/>
+          <w:color w:val="555555"/>
         </w:rPr>
         <w:t>top_artists</w:t>
       </w:r>
@@ -21239,18 +21157,14 @@
         <w:ind w:left="450"/>
         <w:textAlignment w:val="baseline"/>
         <w:rPr>
-          <w:rStyle w:val="HTMLCode"/>
-          <w:rFonts w:asciiTheme="majorHAnsi" w:hAnsiTheme="majorHAnsi" w:cstheme="majorHAnsi"/>
-          <w:sz w:val="24"/>
-          <w:szCs w:val="24"/>
-        </w:rPr>
-      </w:pPr>
-      <w:r>
-        <w:rPr>
-          <w:rStyle w:val="HTMLCode"/>
-          <w:rFonts w:asciiTheme="majorHAnsi" w:hAnsiTheme="majorHAnsi" w:cstheme="majorHAnsi"/>
-          <w:sz w:val="24"/>
-          <w:szCs w:val="24"/>
+          <w:rFonts w:asciiTheme="majorHAnsi" w:hAnsiTheme="majorHAnsi" w:cstheme="majorHAnsi"/>
+          <w:color w:val="555555"/>
+        </w:rPr>
+      </w:pPr>
+      <w:r>
+        <w:rPr>
+          <w:rFonts w:asciiTheme="majorHAnsi" w:hAnsiTheme="majorHAnsi" w:cstheme="majorHAnsi"/>
+          <w:color w:val="555555"/>
         </w:rPr>
         <w:t>fresh_artists</w:t>
       </w:r>
@@ -21266,18 +21180,14 @@
         <w:ind w:left="450"/>
         <w:textAlignment w:val="baseline"/>
         <w:rPr>
-          <w:rStyle w:val="HTMLCode"/>
-          <w:rFonts w:asciiTheme="majorHAnsi" w:hAnsiTheme="majorHAnsi" w:cstheme="majorHAnsi"/>
-          <w:sz w:val="24"/>
-          <w:szCs w:val="24"/>
-        </w:rPr>
-      </w:pPr>
-      <w:r>
-        <w:rPr>
-          <w:rStyle w:val="HTMLCode"/>
-          <w:rFonts w:asciiTheme="majorHAnsi" w:hAnsiTheme="majorHAnsi" w:cstheme="majorHAnsi"/>
-          <w:sz w:val="24"/>
-          <w:szCs w:val="24"/>
+          <w:rFonts w:asciiTheme="majorHAnsi" w:hAnsiTheme="majorHAnsi" w:cstheme="majorHAnsi"/>
+          <w:color w:val="555555"/>
+        </w:rPr>
+      </w:pPr>
+      <w:r>
+        <w:rPr>
+          <w:rFonts w:asciiTheme="majorHAnsi" w:hAnsiTheme="majorHAnsi" w:cstheme="majorHAnsi"/>
+          <w:color w:val="555555"/>
         </w:rPr>
         <w:t>latest_artists</w:t>
       </w:r>
@@ -21293,18 +21203,14 @@
         <w:ind w:left="450"/>
         <w:textAlignment w:val="baseline"/>
         <w:rPr>
-          <w:rStyle w:val="HTMLCode"/>
-          <w:rFonts w:asciiTheme="majorHAnsi" w:hAnsiTheme="majorHAnsi" w:cstheme="majorHAnsi"/>
-          <w:sz w:val="24"/>
-          <w:szCs w:val="24"/>
-        </w:rPr>
-      </w:pPr>
-      <w:r>
-        <w:rPr>
-          <w:rStyle w:val="HTMLCode"/>
-          <w:rFonts w:asciiTheme="majorHAnsi" w:hAnsiTheme="majorHAnsi" w:cstheme="majorHAnsi"/>
-          <w:sz w:val="24"/>
-          <w:szCs w:val="24"/>
+          <w:rFonts w:asciiTheme="majorHAnsi" w:hAnsiTheme="majorHAnsi" w:cstheme="majorHAnsi"/>
+          <w:color w:val="555555"/>
+        </w:rPr>
+      </w:pPr>
+      <w:r>
+        <w:rPr>
+          <w:rFonts w:asciiTheme="majorHAnsi" w:hAnsiTheme="majorHAnsi" w:cstheme="majorHAnsi"/>
+          <w:color w:val="555555"/>
         </w:rPr>
         <w:t>playlist_dur</w:t>
       </w:r>
@@ -21320,18 +21226,14 @@
         <w:ind w:left="450"/>
         <w:textAlignment w:val="baseline"/>
         <w:rPr>
-          <w:rStyle w:val="HTMLCode"/>
-          <w:rFonts w:asciiTheme="majorHAnsi" w:hAnsiTheme="majorHAnsi" w:cstheme="majorHAnsi"/>
-          <w:sz w:val="24"/>
-          <w:szCs w:val="24"/>
-        </w:rPr>
-      </w:pPr>
-      <w:r>
-        <w:rPr>
-          <w:rStyle w:val="HTMLCode"/>
-          <w:rFonts w:asciiTheme="majorHAnsi" w:hAnsiTheme="majorHAnsi" w:cstheme="majorHAnsi"/>
-          <w:sz w:val="24"/>
-          <w:szCs w:val="24"/>
+          <w:rFonts w:asciiTheme="majorHAnsi" w:hAnsiTheme="majorHAnsi" w:cstheme="majorHAnsi"/>
+          <w:color w:val="555555"/>
+        </w:rPr>
+      </w:pPr>
+      <w:r>
+        <w:rPr>
+          <w:rFonts w:asciiTheme="majorHAnsi" w:hAnsiTheme="majorHAnsi" w:cstheme="majorHAnsi"/>
+          <w:color w:val="555555"/>
         </w:rPr>
         <w:t>bad_words</w:t>
       </w:r>
@@ -21347,18 +21249,14 @@
         <w:ind w:left="450"/>
         <w:textAlignment w:val="baseline"/>
         <w:rPr>
-          <w:rStyle w:val="HTMLCode"/>
-          <w:rFonts w:asciiTheme="majorHAnsi" w:hAnsiTheme="majorHAnsi" w:cstheme="majorHAnsi"/>
-          <w:sz w:val="24"/>
-          <w:szCs w:val="24"/>
-        </w:rPr>
-      </w:pPr>
-      <w:r>
-        <w:rPr>
-          <w:rStyle w:val="HTMLCode"/>
-          <w:rFonts w:asciiTheme="majorHAnsi" w:hAnsiTheme="majorHAnsi" w:cstheme="majorHAnsi"/>
-          <w:sz w:val="24"/>
-          <w:szCs w:val="24"/>
+          <w:rFonts w:asciiTheme="majorHAnsi" w:hAnsiTheme="majorHAnsi" w:cstheme="majorHAnsi"/>
+          <w:color w:val="555555"/>
+        </w:rPr>
+      </w:pPr>
+      <w:r>
+        <w:rPr>
+          <w:rFonts w:asciiTheme="majorHAnsi" w:hAnsiTheme="majorHAnsi" w:cstheme="majorHAnsi"/>
+          <w:color w:val="555555"/>
         </w:rPr>
         <w:t>trivia_1</w:t>
       </w:r>
@@ -21374,453 +21272,23 @@
         <w:ind w:left="450"/>
         <w:textAlignment w:val="baseline"/>
         <w:rPr>
-          <w:rStyle w:val="HTMLCode"/>
-          <w:rFonts w:asciiTheme="majorHAnsi" w:hAnsiTheme="majorHAnsi" w:cstheme="majorHAnsi"/>
-          <w:sz w:val="24"/>
-          <w:szCs w:val="24"/>
-        </w:rPr>
-      </w:pPr>
-      <w:r>
-        <w:rPr>
-          <w:rStyle w:val="HTMLCode"/>
-          <w:rFonts w:asciiTheme="majorHAnsi" w:hAnsiTheme="majorHAnsi" w:cstheme="majorHAnsi"/>
-          <w:sz w:val="24"/>
-          <w:szCs w:val="24"/>
+          <w:rFonts w:asciiTheme="majorHAnsi" w:hAnsiTheme="majorHAnsi" w:cstheme="majorHAnsi"/>
+          <w:color w:val="555555"/>
+        </w:rPr>
+      </w:pPr>
+      <w:r>
+        <w:rPr>
+          <w:rFonts w:asciiTheme="majorHAnsi" w:hAnsiTheme="majorHAnsi" w:cstheme="majorHAnsi"/>
+          <w:color w:val="555555"/>
         </w:rPr>
         <w:t>trivia_2</w:t>
       </w:r>
-    </w:p>
-    <w:p>
-      <w:pPr>
-        <w:pStyle w:val="NormalWeb"/>
-        <w:spacing w:before="0" w:beforeAutospacing="0" w:after="0" w:afterAutospacing="0"/>
-        <w:ind w:left="90"/>
-        <w:textAlignment w:val="baseline"/>
-        <w:rPr>
-          <w:rFonts w:asciiTheme="majorHAnsi" w:hAnsiTheme="majorHAnsi" w:cstheme="majorHAnsi"/>
-          <w:color w:val="555555"/>
-        </w:rPr>
-      </w:pPr>
-    </w:p>
-    <w:p>
-      <w:pPr>
-        <w:pStyle w:val="NormalWeb"/>
-        <w:spacing w:before="0" w:beforeAutospacing="0" w:after="0" w:afterAutospacing="0"/>
-        <w:textAlignment w:val="baseline"/>
-        <w:rPr>
-          <w:rFonts w:asciiTheme="majorHAnsi" w:hAnsiTheme="majorHAnsi" w:cstheme="majorHAnsi"/>
-          <w:color w:val="555555"/>
-        </w:rPr>
-      </w:pPr>
-    </w:p>
-    <w:p>
-      <w:pPr>
-        <w:jc w:val="center"/>
-        <w:rPr>
-          <w:rFonts w:asciiTheme="majorHAnsi" w:hAnsiTheme="majorHAnsi" w:cstheme="majorHAnsi"/>
-          <w:color w:val="555555"/>
-          <w:u w:val="single"/>
-        </w:rPr>
-      </w:pPr>
-      <w:r>
-        <w:rPr>
-          <w:rFonts w:asciiTheme="majorHAnsi" w:hAnsiTheme="majorHAnsi" w:cstheme="majorHAnsi"/>
-          <w:sz w:val="24"/>
-          <w:szCs w:val="24"/>
-        </w:rPr>
-        <w:br w:type="page"/>
-      </w:r>
-      <w:bookmarkStart w:id="5" w:name="_GoBack"/>
-      <w:bookmarkEnd w:id="5"/>
-      <w:r>
-        <w:rPr>
-          <w:rFonts w:asciiTheme="majorHAnsi" w:hAnsiTheme="majorHAnsi" w:cstheme="majorHAnsi"/>
-          <w:color w:val="555555"/>
-          <w:u w:val="single"/>
-        </w:rPr>
-        <w:lastRenderedPageBreak/>
-        <w:t>API U</w:t>
-      </w:r>
-      <w:r>
-        <w:rPr>
-          <w:rFonts w:asciiTheme="majorHAnsi" w:hAnsiTheme="majorHAnsi" w:cstheme="majorHAnsi"/>
-          <w:color w:val="555555"/>
-          <w:u w:val="single"/>
-        </w:rPr>
-        <w:t xml:space="preserve">SE </w:t>
-      </w:r>
-      <w:r>
-        <w:rPr>
-          <w:rFonts w:asciiTheme="majorHAnsi" w:hAnsiTheme="majorHAnsi" w:cstheme="majorHAnsi"/>
-          <w:color w:val="555555"/>
-          <w:u w:val="single"/>
-        </w:rPr>
-        <w:t xml:space="preserve">/ </w:t>
-      </w:r>
-      <w:r>
-        <w:rPr>
-          <w:rFonts w:asciiTheme="majorHAnsi" w:hAnsiTheme="majorHAnsi" w:cstheme="majorHAnsi" w:hint="cs"/>
-          <w:color w:val="555555"/>
-          <w:u w:val="single"/>
-        </w:rPr>
-        <w:t>I</w:t>
-      </w:r>
-      <w:r>
-        <w:rPr>
-          <w:rFonts w:asciiTheme="majorHAnsi" w:hAnsiTheme="majorHAnsi" w:cstheme="majorHAnsi"/>
-          <w:color w:val="555555"/>
-          <w:u w:val="single"/>
-        </w:rPr>
-        <w:t>NTEGRATION PROCESS</w:t>
-      </w:r>
-    </w:p>
-    <w:p>
-      <w:pPr>
-        <w:pStyle w:val="NormalWeb"/>
-        <w:shd w:val="clear" w:color="auto" w:fill="FFFFFF"/>
-        <w:spacing w:before="0" w:beforeAutospacing="0" w:after="0" w:afterAutospacing="0"/>
-        <w:jc w:val="center"/>
-        <w:textAlignment w:val="baseline"/>
-        <w:rPr>
-          <w:rFonts w:asciiTheme="majorHAnsi" w:hAnsiTheme="majorHAnsi" w:cstheme="majorHAnsi"/>
-          <w:b/>
-          <w:bCs/>
-          <w:color w:val="555555"/>
-          <w:u w:val="single"/>
-        </w:rPr>
-      </w:pPr>
-    </w:p>
-    <w:p>
-      <w:pPr>
-        <w:pStyle w:val="NormalWeb"/>
-        <w:shd w:val="clear" w:color="auto" w:fill="FFFFFF"/>
-        <w:spacing w:before="0" w:beforeAutospacing="0" w:after="0" w:afterAutospacing="0"/>
-        <w:jc w:val="both"/>
-        <w:textAlignment w:val="baseline"/>
-        <w:rPr>
-          <w:rFonts w:asciiTheme="majorHAnsi" w:hAnsiTheme="majorHAnsi" w:cstheme="majorHAnsi"/>
-          <w:color w:val="555555"/>
-        </w:rPr>
-      </w:pPr>
-      <w:r>
-        <w:rPr>
-          <w:rFonts w:asciiTheme="majorHAnsi" w:hAnsiTheme="majorHAnsi" w:cstheme="majorHAnsi"/>
-          <w:color w:val="555555"/>
-        </w:rPr>
-        <w:t>At the beginning of our thought process, we wanted to find a way to retrieve a large amount of unbiased data from one of the API’s in a single query. We found that the Last.fm API enabled us to retrieve raw data for the top 1000 artists in their database. We retrieved the data using a python script and saved it in JSON format. The reason for saving the data in JSON format is to keep our API requests at a minimum.</w:t>
-      </w:r>
-    </w:p>
-    <w:p>
-      <w:pPr>
-        <w:pStyle w:val="NormalWeb"/>
-        <w:shd w:val="clear" w:color="auto" w:fill="FFFFFF"/>
-        <w:spacing w:before="0" w:beforeAutospacing="0" w:after="0" w:afterAutospacing="0"/>
-        <w:jc w:val="both"/>
-        <w:textAlignment w:val="baseline"/>
-        <w:rPr>
-          <w:rFonts w:asciiTheme="majorHAnsi" w:hAnsiTheme="majorHAnsi" w:cstheme="majorHAnsi"/>
-          <w:color w:val="555555"/>
-        </w:rPr>
-      </w:pPr>
-      <w:r>
-        <w:rPr>
-          <w:rFonts w:asciiTheme="majorHAnsi" w:hAnsiTheme="majorHAnsi" w:cstheme="majorHAnsi"/>
-          <w:color w:val="555555"/>
-        </w:rPr>
-        <w:t xml:space="preserve">Afterwards, we created a python script to filter the relevant data we were interested in from the JSON format, and saving it in CVS files. </w:t>
-      </w:r>
-    </w:p>
-    <w:p>
-      <w:pPr>
-        <w:pStyle w:val="NormalWeb"/>
-        <w:shd w:val="clear" w:color="auto" w:fill="FFFFFF"/>
-        <w:spacing w:before="0" w:beforeAutospacing="0" w:after="0" w:afterAutospacing="0"/>
-        <w:jc w:val="both"/>
-        <w:textAlignment w:val="baseline"/>
-        <w:rPr>
-          <w:rFonts w:asciiTheme="majorHAnsi" w:hAnsiTheme="majorHAnsi" w:cstheme="majorHAnsi"/>
-          <w:color w:val="555555"/>
-        </w:rPr>
-      </w:pPr>
-    </w:p>
-    <w:p>
-      <w:pPr>
-        <w:pStyle w:val="NormalWeb"/>
-        <w:shd w:val="clear" w:color="auto" w:fill="FFFFFF"/>
-        <w:spacing w:before="0" w:beforeAutospacing="0" w:after="0" w:afterAutospacing="0"/>
-        <w:jc w:val="both"/>
-        <w:textAlignment w:val="baseline"/>
-        <w:rPr>
-          <w:rFonts w:asciiTheme="majorHAnsi" w:hAnsiTheme="majorHAnsi" w:cstheme="majorHAnsi"/>
-          <w:color w:val="555555"/>
-        </w:rPr>
-      </w:pPr>
-      <w:r>
-        <w:rPr>
-          <w:rFonts w:asciiTheme="majorHAnsi" w:hAnsiTheme="majorHAnsi" w:cstheme="majorHAnsi"/>
-          <w:color w:val="555555"/>
-        </w:rPr>
-        <w:t>In the process of converting our data from JSON format to CSV files we noticed that some artist names included undefined characters in the English language (for example – Beyoncé). We decided to exclude these records. We were left to work with 887 artist records.</w:t>
-      </w:r>
-    </w:p>
-    <w:p>
-      <w:pPr>
-        <w:pStyle w:val="NormalWeb"/>
-        <w:shd w:val="clear" w:color="auto" w:fill="FFFFFF"/>
-        <w:spacing w:before="0" w:beforeAutospacing="0" w:after="0" w:afterAutospacing="0"/>
-        <w:jc w:val="both"/>
-        <w:textAlignment w:val="baseline"/>
-        <w:rPr>
-          <w:rFonts w:asciiTheme="majorHAnsi" w:hAnsiTheme="majorHAnsi" w:cstheme="majorHAnsi"/>
-          <w:color w:val="555555"/>
-        </w:rPr>
-      </w:pPr>
-      <w:r>
-        <w:rPr>
-          <w:rFonts w:asciiTheme="majorHAnsi" w:hAnsiTheme="majorHAnsi" w:cstheme="majorHAnsi"/>
-          <w:color w:val="555555"/>
-        </w:rPr>
-        <w:t xml:space="preserve">Saving our data in CSV files enabled us to isolate problematic records that needed fixing using the filter and sorting features in EXCEL. </w:t>
-      </w:r>
-    </w:p>
-    <w:p>
-      <w:pPr>
-        <w:pStyle w:val="NormalWeb"/>
-        <w:shd w:val="clear" w:color="auto" w:fill="FFFFFF"/>
-        <w:spacing w:before="0" w:beforeAutospacing="0" w:after="0" w:afterAutospacing="0"/>
-        <w:jc w:val="both"/>
-        <w:textAlignment w:val="baseline"/>
-        <w:rPr>
-          <w:rFonts w:asciiTheme="majorHAnsi" w:hAnsiTheme="majorHAnsi" w:cstheme="majorHAnsi"/>
-          <w:color w:val="555555"/>
-        </w:rPr>
-      </w:pPr>
-    </w:p>
-    <w:p>
-      <w:pPr>
-        <w:pStyle w:val="NormalWeb"/>
-        <w:shd w:val="clear" w:color="auto" w:fill="FFFFFF"/>
-        <w:spacing w:before="0" w:beforeAutospacing="0" w:after="0" w:afterAutospacing="0"/>
-        <w:jc w:val="both"/>
-        <w:textAlignment w:val="baseline"/>
-        <w:rPr>
-          <w:rFonts w:asciiTheme="majorHAnsi" w:hAnsiTheme="majorHAnsi" w:cstheme="majorHAnsi"/>
-          <w:color w:val="555555"/>
-        </w:rPr>
-      </w:pPr>
-      <w:r>
-        <w:rPr>
-          <w:rFonts w:asciiTheme="majorHAnsi" w:hAnsiTheme="majorHAnsi" w:cstheme="majorHAnsi"/>
-          <w:color w:val="555555"/>
-        </w:rPr>
-        <w:t xml:space="preserve">We wanted to add information to our Artists database, for example, their music’s genre, and we found this data from the MusicGraph API. The MusicGraph query was based on the artists name, but because the name was not a key, we were missing some artists. When we went back to check the reason for this, we noticed that the artist name was different in each API (for example, with or without the word “the” in the beginning). </w:t>
-      </w:r>
-      <w:r>
-        <w:rPr>
-          <w:rFonts w:asciiTheme="majorHAnsi" w:hAnsiTheme="majorHAnsi" w:cstheme="majorHAnsi"/>
-          <w:color w:val="555555"/>
-        </w:rPr>
-        <w:t>T</w:t>
-      </w:r>
-      <w:r>
-        <w:rPr>
-          <w:rFonts w:asciiTheme="majorHAnsi" w:hAnsiTheme="majorHAnsi" w:cstheme="majorHAnsi"/>
-          <w:color w:val="555555"/>
-        </w:rPr>
-        <w:t>o fix this, we wrote a python script to overcome differences in the artist names and to receive all the data we needed.</w:t>
-      </w:r>
-    </w:p>
-    <w:p>
-      <w:pPr>
-        <w:pStyle w:val="NormalWeb"/>
-        <w:shd w:val="clear" w:color="auto" w:fill="FFFFFF"/>
-        <w:spacing w:before="0" w:beforeAutospacing="0" w:after="0" w:afterAutospacing="0"/>
-        <w:jc w:val="both"/>
-        <w:textAlignment w:val="baseline"/>
-        <w:rPr>
-          <w:rFonts w:asciiTheme="majorHAnsi" w:hAnsiTheme="majorHAnsi" w:cstheme="majorHAnsi"/>
-          <w:color w:val="555555"/>
-        </w:rPr>
-      </w:pPr>
-    </w:p>
-    <w:p>
-      <w:pPr>
-        <w:pStyle w:val="NormalWeb"/>
-        <w:shd w:val="clear" w:color="auto" w:fill="FFFFFF"/>
-        <w:spacing w:before="0" w:beforeAutospacing="0" w:after="0" w:afterAutospacing="0"/>
-        <w:jc w:val="both"/>
-        <w:textAlignment w:val="baseline"/>
-        <w:rPr>
-          <w:rFonts w:asciiTheme="majorHAnsi" w:hAnsiTheme="majorHAnsi" w:cstheme="majorHAnsi"/>
-          <w:color w:val="555555"/>
-        </w:rPr>
-      </w:pPr>
-      <w:r>
-        <w:rPr>
-          <w:rFonts w:asciiTheme="majorHAnsi" w:hAnsiTheme="majorHAnsi" w:cstheme="majorHAnsi"/>
-          <w:color w:val="555555"/>
-        </w:rPr>
-        <w:t>We were interested in adding information regarding our albums. We considered using the Last.fm API but unfortunately their queries returned many duplicated and inconsistent data (for example different release dates for the same albums), and so we decided against using this API. We decided to use the MusicGraph API instead to retrieve this data. The MusicGraph API returned some duplicate albums as well, but we solved this issue using the excel features.</w:t>
-      </w:r>
-    </w:p>
-    <w:p>
-      <w:pPr>
-        <w:pStyle w:val="NormalWeb"/>
-        <w:shd w:val="clear" w:color="auto" w:fill="FFFFFF"/>
-        <w:spacing w:before="0" w:beforeAutospacing="0" w:after="0" w:afterAutospacing="0"/>
-        <w:jc w:val="both"/>
-        <w:textAlignment w:val="baseline"/>
-        <w:rPr>
-          <w:rFonts w:asciiTheme="majorHAnsi" w:hAnsiTheme="majorHAnsi" w:cstheme="majorHAnsi"/>
-          <w:color w:val="555555"/>
-        </w:rPr>
-      </w:pPr>
-    </w:p>
-    <w:p>
-      <w:pPr>
-        <w:pStyle w:val="NormalWeb"/>
-        <w:shd w:val="clear" w:color="auto" w:fill="FFFFFF"/>
-        <w:spacing w:before="0" w:beforeAutospacing="0" w:after="0" w:afterAutospacing="0"/>
-        <w:jc w:val="both"/>
-        <w:textAlignment w:val="baseline"/>
-        <w:rPr>
-          <w:rFonts w:asciiTheme="majorHAnsi" w:hAnsiTheme="majorHAnsi" w:cstheme="majorHAnsi"/>
-          <w:color w:val="555555"/>
-        </w:rPr>
-      </w:pPr>
-      <w:r>
-        <w:rPr>
-          <w:rFonts w:asciiTheme="majorHAnsi" w:hAnsiTheme="majorHAnsi" w:cstheme="majorHAnsi"/>
-          <w:color w:val="555555"/>
-        </w:rPr>
-        <w:t xml:space="preserve">Regarding the tracks, we decided to retrieve all the songs in at most three albums per artist (we wanted to have at least 20,000 records but we didn’t want to have too much data). This data, too, contained duplicates which we eliminated with EXCEL features. </w:t>
-      </w:r>
-    </w:p>
-    <w:p>
-      <w:pPr>
-        <w:pStyle w:val="NormalWeb"/>
-        <w:shd w:val="clear" w:color="auto" w:fill="FFFFFF"/>
-        <w:spacing w:before="0" w:beforeAutospacing="0" w:after="0" w:afterAutospacing="0"/>
-        <w:jc w:val="both"/>
-        <w:textAlignment w:val="baseline"/>
-        <w:rPr>
-          <w:rFonts w:asciiTheme="majorHAnsi" w:hAnsiTheme="majorHAnsi" w:cstheme="majorHAnsi"/>
-          <w:color w:val="555555"/>
-        </w:rPr>
-      </w:pPr>
-    </w:p>
-    <w:p>
-      <w:pPr>
-        <w:pStyle w:val="NormalWeb"/>
-        <w:shd w:val="clear" w:color="auto" w:fill="FFFFFF"/>
-        <w:spacing w:before="0" w:beforeAutospacing="0" w:after="0" w:afterAutospacing="0"/>
-        <w:jc w:val="both"/>
-        <w:textAlignment w:val="baseline"/>
-        <w:rPr>
-          <w:rFonts w:asciiTheme="majorHAnsi" w:hAnsiTheme="majorHAnsi" w:cstheme="majorHAnsi"/>
-          <w:color w:val="555555"/>
-        </w:rPr>
-      </w:pPr>
-      <w:r>
-        <w:rPr>
-          <w:rFonts w:asciiTheme="majorHAnsi" w:hAnsiTheme="majorHAnsi" w:cstheme="majorHAnsi"/>
-          <w:color w:val="555555"/>
-        </w:rPr>
-        <w:t xml:space="preserve">Afterwards, we retrieved the lyrics for each track in our database using the Lyrics.ovh API. To increase the success rate of the lyrics query for each song, we removed redundant characters from the track names in the track database (for example “(live)”, “[remix]”, etc.). </w:t>
-      </w:r>
-    </w:p>
-    <w:p>
-      <w:pPr>
-        <w:pStyle w:val="NormalWeb"/>
-        <w:shd w:val="clear" w:color="auto" w:fill="FFFFFF"/>
-        <w:spacing w:before="0" w:beforeAutospacing="0" w:after="0" w:afterAutospacing="0"/>
-        <w:jc w:val="both"/>
-        <w:textAlignment w:val="baseline"/>
-        <w:rPr>
-          <w:rFonts w:asciiTheme="majorHAnsi" w:hAnsiTheme="majorHAnsi" w:cstheme="majorHAnsi"/>
-          <w:color w:val="555555"/>
-        </w:rPr>
-      </w:pPr>
-    </w:p>
-    <w:p>
-      <w:pPr>
-        <w:pStyle w:val="NormalWeb"/>
-        <w:shd w:val="clear" w:color="auto" w:fill="FFFFFF"/>
-        <w:spacing w:before="0" w:beforeAutospacing="0" w:after="0" w:afterAutospacing="0"/>
-        <w:jc w:val="both"/>
-        <w:textAlignment w:val="baseline"/>
-        <w:rPr>
-          <w:rFonts w:asciiTheme="majorHAnsi" w:hAnsiTheme="majorHAnsi" w:cstheme="majorHAnsi"/>
-          <w:color w:val="555555"/>
-        </w:rPr>
-      </w:pPr>
-      <w:r>
-        <w:rPr>
-          <w:rFonts w:asciiTheme="majorHAnsi" w:hAnsiTheme="majorHAnsi" w:cstheme="majorHAnsi"/>
-          <w:color w:val="555555"/>
-        </w:rPr>
-        <w:t xml:space="preserve">After retrieving the lyrics to our tracks, we noticed that many of the lyrics texts started with the same sequence of Spanish words (which are not a part of the actual lyrics song). </w:t>
-      </w:r>
-      <w:r>
-        <w:rPr>
-          <w:rFonts w:asciiTheme="majorHAnsi" w:hAnsiTheme="majorHAnsi" w:cstheme="majorHAnsi"/>
-          <w:color w:val="555555"/>
-        </w:rPr>
-        <w:t>Therefore,</w:t>
-      </w:r>
-      <w:r>
-        <w:rPr>
-          <w:rFonts w:asciiTheme="majorHAnsi" w:hAnsiTheme="majorHAnsi" w:cstheme="majorHAnsi"/>
-          <w:color w:val="555555"/>
-        </w:rPr>
-        <w:t xml:space="preserve"> we removed this sequence using a python script.</w:t>
-      </w:r>
-    </w:p>
-    <w:p>
-      <w:pPr>
-        <w:pStyle w:val="NormalWeb"/>
-        <w:shd w:val="clear" w:color="auto" w:fill="FFFFFF"/>
-        <w:spacing w:before="0" w:beforeAutospacing="0" w:after="0" w:afterAutospacing="0"/>
-        <w:jc w:val="both"/>
-        <w:textAlignment w:val="baseline"/>
-        <w:rPr>
-          <w:rFonts w:asciiTheme="majorHAnsi" w:hAnsiTheme="majorHAnsi" w:cstheme="majorHAnsi"/>
-          <w:color w:val="555555"/>
-        </w:rPr>
-      </w:pPr>
-    </w:p>
-    <w:p>
-      <w:pPr>
-        <w:pStyle w:val="NormalWeb"/>
-        <w:shd w:val="clear" w:color="auto" w:fill="FFFFFF"/>
-        <w:spacing w:before="0" w:beforeAutospacing="0" w:after="0" w:afterAutospacing="0"/>
-        <w:jc w:val="both"/>
-        <w:textAlignment w:val="baseline"/>
-        <w:rPr>
-          <w:rFonts w:asciiTheme="majorHAnsi" w:hAnsiTheme="majorHAnsi" w:cstheme="majorHAnsi"/>
-          <w:color w:val="555555"/>
-        </w:rPr>
-      </w:pPr>
-      <w:r>
-        <w:rPr>
-          <w:rFonts w:asciiTheme="majorHAnsi" w:hAnsiTheme="majorHAnsi" w:cstheme="majorHAnsi"/>
-          <w:color w:val="555555"/>
-        </w:rPr>
-        <w:t xml:space="preserve">Lastly, we retrieved the data for our events database using BandsInTown API. After retrieving the </w:t>
-      </w:r>
-      <w:r>
-        <w:rPr>
-          <w:rFonts w:asciiTheme="majorHAnsi" w:hAnsiTheme="majorHAnsi" w:cstheme="majorHAnsi"/>
-          <w:color w:val="555555"/>
-        </w:rPr>
-        <w:t>data,</w:t>
-      </w:r>
-      <w:r>
-        <w:rPr>
-          <w:rFonts w:asciiTheme="majorHAnsi" w:hAnsiTheme="majorHAnsi" w:cstheme="majorHAnsi"/>
-          <w:color w:val="555555"/>
-        </w:rPr>
-        <w:t xml:space="preserve"> we noticed that many artists did not have any events, and the reason for that is that these artists stopped preforming. </w:t>
+      <w:r>
+        <w:rPr>
+          <w:rFonts w:asciiTheme="majorHAnsi" w:hAnsiTheme="majorHAnsi" w:cstheme="majorHAnsi"/>
+          <w:color w:val="555555"/>
+        </w:rPr>
+        <w:t xml:space="preserve"> </w:t>
       </w:r>
     </w:p>
     <w:p>
@@ -24212,6 +23680,397 @@
         </w:rPr>
         <w:t>To optimize this query we used index on the city.city_id column in the city table, which optimized the “group by” command.</w:t>
       </w:r>
+    </w:p>
+    <w:p>
+      <w:pPr>
+        <w:rPr>
+          <w:rFonts w:asciiTheme="majorHAnsi" w:eastAsia="Times New Roman" w:hAnsiTheme="majorHAnsi" w:cstheme="majorHAnsi"/>
+          <w:bCs/>
+          <w:color w:val="555555"/>
+          <w:sz w:val="24"/>
+          <w:szCs w:val="24"/>
+          <w:lang w:val="en-US"/>
+        </w:rPr>
+      </w:pPr>
+      <w:r>
+        <w:rPr>
+          <w:rFonts w:asciiTheme="majorHAnsi" w:hAnsiTheme="majorHAnsi" w:cstheme="majorHAnsi"/>
+          <w:bCs/>
+          <w:color w:val="555555"/>
+        </w:rPr>
+        <w:br w:type="page"/>
+      </w:r>
+    </w:p>
+    <w:p>
+      <w:pPr>
+        <w:jc w:val="center"/>
+        <w:rPr>
+          <w:rFonts w:asciiTheme="majorHAnsi" w:hAnsiTheme="majorHAnsi" w:cstheme="majorHAnsi"/>
+          <w:color w:val="555555"/>
+          <w:u w:val="single"/>
+        </w:rPr>
+      </w:pPr>
+      <w:r>
+        <w:rPr>
+          <w:rFonts w:asciiTheme="majorHAnsi" w:hAnsiTheme="majorHAnsi" w:cstheme="majorHAnsi"/>
+          <w:color w:val="555555"/>
+          <w:u w:val="single"/>
+        </w:rPr>
+        <w:lastRenderedPageBreak/>
+        <w:t xml:space="preserve">API USE / </w:t>
+      </w:r>
+      <w:r>
+        <w:rPr>
+          <w:rFonts w:asciiTheme="majorHAnsi" w:hAnsiTheme="majorHAnsi" w:cstheme="majorHAnsi" w:hint="cs"/>
+          <w:color w:val="555555"/>
+          <w:u w:val="single"/>
+        </w:rPr>
+        <w:t>I</w:t>
+      </w:r>
+      <w:r>
+        <w:rPr>
+          <w:rFonts w:asciiTheme="majorHAnsi" w:hAnsiTheme="majorHAnsi" w:cstheme="majorHAnsi"/>
+          <w:color w:val="555555"/>
+          <w:u w:val="single"/>
+        </w:rPr>
+        <w:t>NTEGRATION PROCESS</w:t>
+      </w:r>
+    </w:p>
+    <w:p>
+      <w:pPr>
+        <w:pStyle w:val="NormalWeb"/>
+        <w:shd w:val="clear" w:color="auto" w:fill="FFFFFF"/>
+        <w:spacing w:before="0" w:beforeAutospacing="0" w:after="0" w:afterAutospacing="0"/>
+        <w:jc w:val="center"/>
+        <w:textAlignment w:val="baseline"/>
+        <w:rPr>
+          <w:rFonts w:asciiTheme="majorHAnsi" w:hAnsiTheme="majorHAnsi" w:cstheme="majorHAnsi"/>
+          <w:b/>
+          <w:bCs/>
+          <w:color w:val="555555"/>
+          <w:u w:val="single"/>
+        </w:rPr>
+      </w:pPr>
+    </w:p>
+    <w:p>
+      <w:pPr>
+        <w:pStyle w:val="NormalWeb"/>
+        <w:shd w:val="clear" w:color="auto" w:fill="FFFFFF"/>
+        <w:spacing w:before="0" w:beforeAutospacing="0" w:after="0" w:afterAutospacing="0"/>
+        <w:jc w:val="both"/>
+        <w:textAlignment w:val="baseline"/>
+        <w:rPr>
+          <w:rFonts w:asciiTheme="majorHAnsi" w:hAnsiTheme="majorHAnsi" w:cstheme="majorHAnsi"/>
+          <w:color w:val="555555"/>
+        </w:rPr>
+      </w:pPr>
+      <w:r>
+        <w:rPr>
+          <w:rFonts w:asciiTheme="majorHAnsi" w:hAnsiTheme="majorHAnsi" w:cstheme="majorHAnsi"/>
+          <w:color w:val="555555"/>
+        </w:rPr>
+        <w:t>At the beginning of our thought process, we wanted to find a way to retrieve a large amount of unbiased data from one of the API’s in a single query. We found that the Last.fm API enabled us to retrieve raw data for the top 1000 artists in their database. We retrieved the data using a python script and saved it in JSON format. The reason for saving the data in JSON format is to keep our API requests at a minimum.</w:t>
+      </w:r>
+    </w:p>
+    <w:p>
+      <w:pPr>
+        <w:pStyle w:val="NormalWeb"/>
+        <w:shd w:val="clear" w:color="auto" w:fill="FFFFFF"/>
+        <w:spacing w:before="0" w:beforeAutospacing="0" w:after="0" w:afterAutospacing="0"/>
+        <w:jc w:val="both"/>
+        <w:textAlignment w:val="baseline"/>
+        <w:rPr>
+          <w:rFonts w:asciiTheme="majorHAnsi" w:hAnsiTheme="majorHAnsi" w:cstheme="majorHAnsi"/>
+          <w:color w:val="555555"/>
+        </w:rPr>
+      </w:pPr>
+      <w:r>
+        <w:rPr>
+          <w:rFonts w:asciiTheme="majorHAnsi" w:hAnsiTheme="majorHAnsi" w:cstheme="majorHAnsi"/>
+          <w:color w:val="555555"/>
+        </w:rPr>
+        <w:t xml:space="preserve">Afterwards, we created a python script to filter the relevant data we were interested in from the JSON format, and saving it in CVS files. </w:t>
+      </w:r>
+    </w:p>
+    <w:p>
+      <w:pPr>
+        <w:pStyle w:val="NormalWeb"/>
+        <w:shd w:val="clear" w:color="auto" w:fill="FFFFFF"/>
+        <w:spacing w:before="0" w:beforeAutospacing="0" w:after="0" w:afterAutospacing="0"/>
+        <w:jc w:val="both"/>
+        <w:textAlignment w:val="baseline"/>
+        <w:rPr>
+          <w:rFonts w:asciiTheme="majorHAnsi" w:hAnsiTheme="majorHAnsi" w:cstheme="majorHAnsi"/>
+          <w:color w:val="555555"/>
+        </w:rPr>
+      </w:pPr>
+    </w:p>
+    <w:p>
+      <w:pPr>
+        <w:pStyle w:val="NormalWeb"/>
+        <w:shd w:val="clear" w:color="auto" w:fill="FFFFFF"/>
+        <w:spacing w:before="0" w:beforeAutospacing="0" w:after="0" w:afterAutospacing="0"/>
+        <w:jc w:val="both"/>
+        <w:textAlignment w:val="baseline"/>
+        <w:rPr>
+          <w:rFonts w:asciiTheme="majorHAnsi" w:hAnsiTheme="majorHAnsi" w:cstheme="majorHAnsi"/>
+          <w:color w:val="555555"/>
+        </w:rPr>
+      </w:pPr>
+      <w:r>
+        <w:rPr>
+          <w:rFonts w:asciiTheme="majorHAnsi" w:hAnsiTheme="majorHAnsi" w:cstheme="majorHAnsi"/>
+          <w:color w:val="555555"/>
+        </w:rPr>
+        <w:t>In the process of converting our data from JSON format to CSV files we noticed that some artist names included undefined characters in the English language (for example – Beyoncé). We decided to exclude these records. We were left to work with 887 artist records.</w:t>
+      </w:r>
+    </w:p>
+    <w:p>
+      <w:pPr>
+        <w:pStyle w:val="NormalWeb"/>
+        <w:shd w:val="clear" w:color="auto" w:fill="FFFFFF"/>
+        <w:spacing w:before="0" w:beforeAutospacing="0" w:after="0" w:afterAutospacing="0"/>
+        <w:jc w:val="both"/>
+        <w:textAlignment w:val="baseline"/>
+        <w:rPr>
+          <w:rFonts w:asciiTheme="majorHAnsi" w:hAnsiTheme="majorHAnsi" w:cstheme="majorHAnsi"/>
+          <w:color w:val="555555"/>
+        </w:rPr>
+      </w:pPr>
+      <w:r>
+        <w:rPr>
+          <w:rFonts w:asciiTheme="majorHAnsi" w:hAnsiTheme="majorHAnsi" w:cstheme="majorHAnsi"/>
+          <w:color w:val="555555"/>
+        </w:rPr>
+        <w:t xml:space="preserve">Saving our data in CSV files enabled us to isolate problematic records that needed fixing using the filter and sorting features in EXCEL. </w:t>
+      </w:r>
+    </w:p>
+    <w:p>
+      <w:pPr>
+        <w:pStyle w:val="NormalWeb"/>
+        <w:shd w:val="clear" w:color="auto" w:fill="FFFFFF"/>
+        <w:spacing w:before="0" w:beforeAutospacing="0" w:after="0" w:afterAutospacing="0"/>
+        <w:jc w:val="both"/>
+        <w:textAlignment w:val="baseline"/>
+        <w:rPr>
+          <w:rFonts w:asciiTheme="majorHAnsi" w:hAnsiTheme="majorHAnsi" w:cstheme="majorHAnsi"/>
+          <w:color w:val="555555"/>
+        </w:rPr>
+      </w:pPr>
+    </w:p>
+    <w:p>
+      <w:pPr>
+        <w:pStyle w:val="NormalWeb"/>
+        <w:shd w:val="clear" w:color="auto" w:fill="FFFFFF"/>
+        <w:spacing w:before="0" w:beforeAutospacing="0" w:after="0" w:afterAutospacing="0"/>
+        <w:jc w:val="both"/>
+        <w:textAlignment w:val="baseline"/>
+        <w:rPr>
+          <w:rFonts w:asciiTheme="majorHAnsi" w:hAnsiTheme="majorHAnsi" w:cstheme="majorHAnsi"/>
+          <w:color w:val="555555"/>
+        </w:rPr>
+      </w:pPr>
+      <w:r>
+        <w:rPr>
+          <w:rFonts w:asciiTheme="majorHAnsi" w:hAnsiTheme="majorHAnsi" w:cstheme="majorHAnsi"/>
+          <w:color w:val="555555"/>
+        </w:rPr>
+        <w:t xml:space="preserve">We wanted to add information to our Artists database, for example, their music’s genre, and we found this data from the MusicGraph API. The MusicGraph query was based on the artists name, but because the name was not a key, we were missing some artists. When we went back to check the reason for this, we noticed that the artist name was different in each API (for example, with or without the word “the” in the beginning). </w:t>
+      </w:r>
+      <w:r>
+        <w:rPr>
+          <w:rFonts w:asciiTheme="majorHAnsi" w:hAnsiTheme="majorHAnsi" w:cstheme="majorHAnsi"/>
+          <w:color w:val="555555"/>
+        </w:rPr>
+        <w:t>T</w:t>
+      </w:r>
+      <w:r>
+        <w:rPr>
+          <w:rFonts w:asciiTheme="majorHAnsi" w:hAnsiTheme="majorHAnsi" w:cstheme="majorHAnsi"/>
+          <w:color w:val="555555"/>
+        </w:rPr>
+        <w:t>o fix this, we wrote a python script to overcome differences in the artist names and to receive all the data we needed.</w:t>
+      </w:r>
+    </w:p>
+    <w:p>
+      <w:pPr>
+        <w:pStyle w:val="NormalWeb"/>
+        <w:shd w:val="clear" w:color="auto" w:fill="FFFFFF"/>
+        <w:spacing w:before="0" w:beforeAutospacing="0" w:after="0" w:afterAutospacing="0"/>
+        <w:jc w:val="both"/>
+        <w:textAlignment w:val="baseline"/>
+        <w:rPr>
+          <w:rFonts w:asciiTheme="majorHAnsi" w:hAnsiTheme="majorHAnsi" w:cstheme="majorHAnsi"/>
+          <w:color w:val="555555"/>
+        </w:rPr>
+      </w:pPr>
+    </w:p>
+    <w:p>
+      <w:pPr>
+        <w:pStyle w:val="NormalWeb"/>
+        <w:shd w:val="clear" w:color="auto" w:fill="FFFFFF"/>
+        <w:spacing w:before="0" w:beforeAutospacing="0" w:after="0" w:afterAutospacing="0"/>
+        <w:jc w:val="both"/>
+        <w:textAlignment w:val="baseline"/>
+        <w:rPr>
+          <w:rFonts w:asciiTheme="majorHAnsi" w:hAnsiTheme="majorHAnsi" w:cstheme="majorHAnsi"/>
+          <w:color w:val="555555"/>
+        </w:rPr>
+      </w:pPr>
+      <w:r>
+        <w:rPr>
+          <w:rFonts w:asciiTheme="majorHAnsi" w:hAnsiTheme="majorHAnsi" w:cstheme="majorHAnsi"/>
+          <w:color w:val="555555"/>
+        </w:rPr>
+        <w:t>We were interested in adding information regarding our albums. We considered using the Last.fm API but unfortunately their queries returned many duplicated and inconsistent data (for example different release dates for the same albums), and so we decided against using this API. We decided to use the MusicGraph API instead to retrieve this data. The MusicGraph API returned some duplicate albums as well, but we solved this issue using the excel features.</w:t>
+      </w:r>
+    </w:p>
+    <w:p>
+      <w:pPr>
+        <w:pStyle w:val="NormalWeb"/>
+        <w:shd w:val="clear" w:color="auto" w:fill="FFFFFF"/>
+        <w:spacing w:before="0" w:beforeAutospacing="0" w:after="0" w:afterAutospacing="0"/>
+        <w:jc w:val="both"/>
+        <w:textAlignment w:val="baseline"/>
+        <w:rPr>
+          <w:rFonts w:asciiTheme="majorHAnsi" w:hAnsiTheme="majorHAnsi" w:cstheme="majorHAnsi"/>
+          <w:color w:val="555555"/>
+        </w:rPr>
+      </w:pPr>
+    </w:p>
+    <w:p>
+      <w:pPr>
+        <w:pStyle w:val="NormalWeb"/>
+        <w:shd w:val="clear" w:color="auto" w:fill="FFFFFF"/>
+        <w:spacing w:before="0" w:beforeAutospacing="0" w:after="0" w:afterAutospacing="0"/>
+        <w:jc w:val="both"/>
+        <w:textAlignment w:val="baseline"/>
+        <w:rPr>
+          <w:rFonts w:asciiTheme="majorHAnsi" w:hAnsiTheme="majorHAnsi" w:cstheme="majorHAnsi"/>
+          <w:color w:val="555555"/>
+        </w:rPr>
+      </w:pPr>
+      <w:r>
+        <w:rPr>
+          <w:rFonts w:asciiTheme="majorHAnsi" w:hAnsiTheme="majorHAnsi" w:cstheme="majorHAnsi"/>
+          <w:color w:val="555555"/>
+        </w:rPr>
+        <w:t xml:space="preserve">Regarding the tracks, we decided to retrieve all the songs in at most three albums per artist (we wanted to have at least 20,000 records but we didn’t want to have too much data). This data, too, contained duplicates which we eliminated with EXCEL features. </w:t>
+      </w:r>
+    </w:p>
+    <w:p>
+      <w:pPr>
+        <w:pStyle w:val="NormalWeb"/>
+        <w:shd w:val="clear" w:color="auto" w:fill="FFFFFF"/>
+        <w:spacing w:before="0" w:beforeAutospacing="0" w:after="0" w:afterAutospacing="0"/>
+        <w:jc w:val="both"/>
+        <w:textAlignment w:val="baseline"/>
+        <w:rPr>
+          <w:rFonts w:asciiTheme="majorHAnsi" w:hAnsiTheme="majorHAnsi" w:cstheme="majorHAnsi"/>
+          <w:color w:val="555555"/>
+        </w:rPr>
+      </w:pPr>
+    </w:p>
+    <w:p>
+      <w:pPr>
+        <w:pStyle w:val="NormalWeb"/>
+        <w:shd w:val="clear" w:color="auto" w:fill="FFFFFF"/>
+        <w:spacing w:before="0" w:beforeAutospacing="0" w:after="0" w:afterAutospacing="0"/>
+        <w:jc w:val="both"/>
+        <w:textAlignment w:val="baseline"/>
+        <w:rPr>
+          <w:rFonts w:asciiTheme="majorHAnsi" w:hAnsiTheme="majorHAnsi" w:cstheme="majorHAnsi"/>
+          <w:color w:val="555555"/>
+        </w:rPr>
+      </w:pPr>
+      <w:r>
+        <w:rPr>
+          <w:rFonts w:asciiTheme="majorHAnsi" w:hAnsiTheme="majorHAnsi" w:cstheme="majorHAnsi"/>
+          <w:color w:val="555555"/>
+        </w:rPr>
+        <w:t xml:space="preserve">Afterwards, we retrieved the lyrics for each track in our database using the Lyrics.ovh API. To increase the success rate of the lyrics query for each song, we removed redundant characters from the track names in the track database (for example “(live)”, “[remix]”, etc.). </w:t>
+      </w:r>
+    </w:p>
+    <w:p>
+      <w:pPr>
+        <w:pStyle w:val="NormalWeb"/>
+        <w:shd w:val="clear" w:color="auto" w:fill="FFFFFF"/>
+        <w:spacing w:before="0" w:beforeAutospacing="0" w:after="0" w:afterAutospacing="0"/>
+        <w:jc w:val="both"/>
+        <w:textAlignment w:val="baseline"/>
+        <w:rPr>
+          <w:rFonts w:asciiTheme="majorHAnsi" w:hAnsiTheme="majorHAnsi" w:cstheme="majorHAnsi"/>
+          <w:color w:val="555555"/>
+        </w:rPr>
+      </w:pPr>
+    </w:p>
+    <w:p>
+      <w:pPr>
+        <w:pStyle w:val="NormalWeb"/>
+        <w:shd w:val="clear" w:color="auto" w:fill="FFFFFF"/>
+        <w:spacing w:before="0" w:beforeAutospacing="0" w:after="0" w:afterAutospacing="0"/>
+        <w:jc w:val="both"/>
+        <w:textAlignment w:val="baseline"/>
+        <w:rPr>
+          <w:rFonts w:asciiTheme="majorHAnsi" w:hAnsiTheme="majorHAnsi" w:cstheme="majorHAnsi"/>
+          <w:color w:val="555555"/>
+        </w:rPr>
+      </w:pPr>
+      <w:r>
+        <w:rPr>
+          <w:rFonts w:asciiTheme="majorHAnsi" w:hAnsiTheme="majorHAnsi" w:cstheme="majorHAnsi"/>
+          <w:color w:val="555555"/>
+        </w:rPr>
+        <w:t>After retrieving the lyrics to our tracks, we noticed that many of the lyrics texts started with the same sequence of Spanish words (which are not a part of the actual lyrics song). Therefore, we removed this sequence using a python script.</w:t>
+      </w:r>
+    </w:p>
+    <w:p>
+      <w:pPr>
+        <w:pStyle w:val="NormalWeb"/>
+        <w:shd w:val="clear" w:color="auto" w:fill="FFFFFF"/>
+        <w:spacing w:before="0" w:beforeAutospacing="0" w:after="0" w:afterAutospacing="0"/>
+        <w:jc w:val="both"/>
+        <w:textAlignment w:val="baseline"/>
+        <w:rPr>
+          <w:rFonts w:asciiTheme="majorHAnsi" w:hAnsiTheme="majorHAnsi" w:cstheme="majorHAnsi"/>
+          <w:color w:val="555555"/>
+        </w:rPr>
+      </w:pPr>
+    </w:p>
+    <w:p>
+      <w:pPr>
+        <w:pStyle w:val="NormalWeb"/>
+        <w:shd w:val="clear" w:color="auto" w:fill="FFFFFF"/>
+        <w:spacing w:before="0" w:beforeAutospacing="0" w:after="0" w:afterAutospacing="0"/>
+        <w:jc w:val="both"/>
+        <w:textAlignment w:val="baseline"/>
+        <w:rPr>
+          <w:rFonts w:asciiTheme="majorHAnsi" w:hAnsiTheme="majorHAnsi" w:cstheme="majorHAnsi"/>
+          <w:color w:val="555555"/>
+        </w:rPr>
+      </w:pPr>
+      <w:r>
+        <w:rPr>
+          <w:rFonts w:asciiTheme="majorHAnsi" w:hAnsiTheme="majorHAnsi" w:cstheme="majorHAnsi"/>
+          <w:color w:val="555555"/>
+        </w:rPr>
+        <w:t xml:space="preserve">Lastly, we retrieved the data for our events database using BandsInTown API. After retrieving the data, we noticed that many artists did not have any events, and the reason for that is that these artists stopped preforming. </w:t>
+      </w:r>
+    </w:p>
+    <w:p>
+      <w:pPr>
+        <w:pStyle w:val="NormalWeb"/>
+        <w:shd w:val="clear" w:color="auto" w:fill="FFFFFF"/>
+        <w:spacing w:before="0" w:beforeAutospacing="0" w:after="0" w:afterAutospacing="0"/>
+        <w:ind w:left="720"/>
+        <w:jc w:val="both"/>
+        <w:textAlignment w:val="baseline"/>
+        <w:rPr>
+          <w:rFonts w:asciiTheme="majorHAnsi" w:hAnsiTheme="majorHAnsi" w:cstheme="majorHAnsi"/>
+          <w:bCs/>
+          <w:color w:val="555555"/>
+        </w:rPr>
+      </w:pPr>
     </w:p>
     <w:p>
       <w:pPr>
@@ -24239,7 +24098,7 @@
 </file>
 
 <file path=word/endnotes.xml><?xml version="1.0" encoding="utf-8"?>
-<w:endnotes xmlns:wpc="http://schemas.microsoft.com/office/word/2010/wordprocessingCanvas" xmlns:cx="http://schemas.microsoft.com/office/drawing/2014/chartex" xmlns:cx1="http://schemas.microsoft.com/office/drawing/2015/9/8/chartex" xmlns:cx2="http://schemas.microsoft.com/office/drawing/2015/10/21/chartex" xmlns:cx3="http://schemas.microsoft.com/office/drawing/2016/5/9/chartex" xmlns:cx4="http://schemas.microsoft.com/office/drawing/2016/5/10/chartex" xmlns:cx5="http://schemas.microsoft.com/office/drawing/2016/5/11/chartex" xmlns:cx6="http://schemas.microsoft.com/office/drawing/2016/5/12/chartex" xmlns:cx7="http://schemas.microsoft.com/office/drawing/2016/5/13/chartex" xmlns:cx8="http://schemas.microsoft.com/office/drawing/2016/5/14/chartex" xmlns:mc="http://schemas.openxmlformats.org/markup-compatibility/2006" xmlns:aink="http://schemas.microsoft.com/office/drawing/2016/ink" xmlns:am3d="http://schemas.microsoft.com/office/drawing/2017/model3d" xmlns:o="urn:schemas-microsoft-com:office:office" xmlns:r="http://schemas.openxmlformats.org/officeDocument/2006/relationships" xmlns:m="http://schemas.openxmlformats.org/officeDocument/2006/math" xmlns:v="urn:schemas-microsoft-com:vml" xmlns:wp14="http://schemas.microsoft.com/office/word/2010/wordprocessingDrawing" xmlns:wp="http://schemas.openxmlformats.org/drawingml/2006/wordprocessingDrawing" xmlns:w10="urn:schemas-microsoft-com:office:word" xmlns:w="http://schemas.openxmlformats.org/wordprocessingml/2006/main" xmlns:w14="http://schemas.microsoft.com/office/word/2010/wordml" xmlns:w15="http://schemas.microsoft.com/office/word/2012/wordml" xmlns:w16cid="http://schemas.microsoft.com/office/word/2016/wordml/cid" xmlns:w16se="http://schemas.microsoft.com/office/word/2015/wordml/symex" xmlns:wpg="http://schemas.microsoft.com/office/word/2010/wordprocessingGroup" xmlns:wpi="http://schemas.microsoft.com/office/word/2010/wordprocessingInk" xmlns:wne="http://schemas.microsoft.com/office/word/2006/wordml" xmlns:wps="http://schemas.microsoft.com/office/word/2010/wordprocessingShape" mc:Ignorable="w14 w15 w16se w16cid wp14">
+<w:endnotes xmlns:wpc="http://schemas.microsoft.com/office/word/2010/wordprocessingCanvas" xmlns:mc="http://schemas.openxmlformats.org/markup-compatibility/2006" xmlns:o="urn:schemas-microsoft-com:office:office" xmlns:r="http://schemas.openxmlformats.org/officeDocument/2006/relationships" xmlns:m="http://schemas.openxmlformats.org/officeDocument/2006/math" xmlns:v="urn:schemas-microsoft-com:vml" xmlns:wp14="http://schemas.microsoft.com/office/word/2010/wordprocessingDrawing" xmlns:wp="http://schemas.openxmlformats.org/drawingml/2006/wordprocessingDrawing" xmlns:w10="urn:schemas-microsoft-com:office:word" xmlns:w="http://schemas.openxmlformats.org/wordprocessingml/2006/main" xmlns:w14="http://schemas.microsoft.com/office/word/2010/wordml" xmlns:w15="http://schemas.microsoft.com/office/word/2012/wordml" xmlns:wpg="http://schemas.microsoft.com/office/word/2010/wordprocessingGroup" xmlns:wpi="http://schemas.microsoft.com/office/word/2010/wordprocessingInk" xmlns:wne="http://schemas.microsoft.com/office/word/2006/wordml" xmlns:wps="http://schemas.microsoft.com/office/word/2010/wordprocessingShape" mc:Ignorable="w14 w15 wp14">
   <w:endnote w:type="separator" w:id="-1">
     <w:p>
       <w:pPr>
@@ -24264,7 +24123,7 @@
 </file>
 
 <file path=word/footnotes.xml><?xml version="1.0" encoding="utf-8"?>
-<w:footnotes xmlns:wpc="http://schemas.microsoft.com/office/word/2010/wordprocessingCanvas" xmlns:cx="http://schemas.microsoft.com/office/drawing/2014/chartex" xmlns:cx1="http://schemas.microsoft.com/office/drawing/2015/9/8/chartex" xmlns:cx2="http://schemas.microsoft.com/office/drawing/2015/10/21/chartex" xmlns:cx3="http://schemas.microsoft.com/office/drawing/2016/5/9/chartex" xmlns:cx4="http://schemas.microsoft.com/office/drawing/2016/5/10/chartex" xmlns:cx5="http://schemas.microsoft.com/office/drawing/2016/5/11/chartex" xmlns:cx6="http://schemas.microsoft.com/office/drawing/2016/5/12/chartex" xmlns:cx7="http://schemas.microsoft.com/office/drawing/2016/5/13/chartex" xmlns:cx8="http://schemas.microsoft.com/office/drawing/2016/5/14/chartex" xmlns:mc="http://schemas.openxmlformats.org/markup-compatibility/2006" xmlns:aink="http://schemas.microsoft.com/office/drawing/2016/ink" xmlns:am3d="http://schemas.microsoft.com/office/drawing/2017/model3d" xmlns:o="urn:schemas-microsoft-com:office:office" xmlns:r="http://schemas.openxmlformats.org/officeDocument/2006/relationships" xmlns:m="http://schemas.openxmlformats.org/officeDocument/2006/math" xmlns:v="urn:schemas-microsoft-com:vml" xmlns:wp14="http://schemas.microsoft.com/office/word/2010/wordprocessingDrawing" xmlns:wp="http://schemas.openxmlformats.org/drawingml/2006/wordprocessingDrawing" xmlns:w10="urn:schemas-microsoft-com:office:word" xmlns:w="http://schemas.openxmlformats.org/wordprocessingml/2006/main" xmlns:w14="http://schemas.microsoft.com/office/word/2010/wordml" xmlns:w15="http://schemas.microsoft.com/office/word/2012/wordml" xmlns:w16cid="http://schemas.microsoft.com/office/word/2016/wordml/cid" xmlns:w16se="http://schemas.microsoft.com/office/word/2015/wordml/symex" xmlns:wpg="http://schemas.microsoft.com/office/word/2010/wordprocessingGroup" xmlns:wpi="http://schemas.microsoft.com/office/word/2010/wordprocessingInk" xmlns:wne="http://schemas.microsoft.com/office/word/2006/wordml" xmlns:wps="http://schemas.microsoft.com/office/word/2010/wordprocessingShape" mc:Ignorable="w14 w15 w16se w16cid wp14">
+<w:footnotes xmlns:wpc="http://schemas.microsoft.com/office/word/2010/wordprocessingCanvas" xmlns:mc="http://schemas.openxmlformats.org/markup-compatibility/2006" xmlns:o="urn:schemas-microsoft-com:office:office" xmlns:r="http://schemas.openxmlformats.org/officeDocument/2006/relationships" xmlns:m="http://schemas.openxmlformats.org/officeDocument/2006/math" xmlns:v="urn:schemas-microsoft-com:vml" xmlns:wp14="http://schemas.microsoft.com/office/word/2010/wordprocessingDrawing" xmlns:wp="http://schemas.openxmlformats.org/drawingml/2006/wordprocessingDrawing" xmlns:w10="urn:schemas-microsoft-com:office:word" xmlns:w="http://schemas.openxmlformats.org/wordprocessingml/2006/main" xmlns:w14="http://schemas.microsoft.com/office/word/2010/wordml" xmlns:w15="http://schemas.microsoft.com/office/word/2012/wordml" xmlns:wpg="http://schemas.microsoft.com/office/word/2010/wordprocessingGroup" xmlns:wpi="http://schemas.microsoft.com/office/word/2010/wordprocessingInk" xmlns:wne="http://schemas.microsoft.com/office/word/2006/wordml" xmlns:wps="http://schemas.microsoft.com/office/word/2010/wordprocessingShape" mc:Ignorable="w14 w15 wp14">
   <w:footnote w:type="separator" w:id="-1">
     <w:p>
       <w:pPr>
@@ -24289,7 +24148,7 @@
 </file>
 
 <file path=word/numbering.xml><?xml version="1.0" encoding="utf-8"?>
-<w:numbering xmlns:wpc="http://schemas.microsoft.com/office/word/2010/wordprocessingCanvas" xmlns:cx="http://schemas.microsoft.com/office/drawing/2014/chartex" xmlns:cx1="http://schemas.microsoft.com/office/drawing/2015/9/8/chartex" xmlns:cx2="http://schemas.microsoft.com/office/drawing/2015/10/21/chartex" xmlns:cx3="http://schemas.microsoft.com/office/drawing/2016/5/9/chartex" xmlns:cx4="http://schemas.microsoft.com/office/drawing/2016/5/10/chartex" xmlns:cx5="http://schemas.microsoft.com/office/drawing/2016/5/11/chartex" xmlns:cx6="http://schemas.microsoft.com/office/drawing/2016/5/12/chartex" xmlns:cx7="http://schemas.microsoft.com/office/drawing/2016/5/13/chartex" xmlns:cx8="http://schemas.microsoft.com/office/drawing/2016/5/14/chartex" xmlns:mc="http://schemas.openxmlformats.org/markup-compatibility/2006" xmlns:aink="http://schemas.microsoft.com/office/drawing/2016/ink" xmlns:am3d="http://schemas.microsoft.com/office/drawing/2017/model3d" xmlns:o="urn:schemas-microsoft-com:office:office" xmlns:r="http://schemas.openxmlformats.org/officeDocument/2006/relationships" xmlns:m="http://schemas.openxmlformats.org/officeDocument/2006/math" xmlns:v="urn:schemas-microsoft-com:vml" xmlns:wp14="http://schemas.microsoft.com/office/word/2010/wordprocessingDrawing" xmlns:wp="http://schemas.openxmlformats.org/drawingml/2006/wordprocessingDrawing" xmlns:w10="urn:schemas-microsoft-com:office:word" xmlns:w="http://schemas.openxmlformats.org/wordprocessingml/2006/main" xmlns:w14="http://schemas.microsoft.com/office/word/2010/wordml" xmlns:w15="http://schemas.microsoft.com/office/word/2012/wordml" xmlns:w16cid="http://schemas.microsoft.com/office/word/2016/wordml/cid" xmlns:w16se="http://schemas.microsoft.com/office/word/2015/wordml/symex" xmlns:wpg="http://schemas.microsoft.com/office/word/2010/wordprocessingGroup" xmlns:wpi="http://schemas.microsoft.com/office/word/2010/wordprocessingInk" xmlns:wne="http://schemas.microsoft.com/office/word/2006/wordml" xmlns:wps="http://schemas.microsoft.com/office/word/2010/wordprocessingShape" mc:Ignorable="w14 w15 w16se w16cid wp14">
+<w:numbering xmlns:wpc="http://schemas.microsoft.com/office/word/2010/wordprocessingCanvas" xmlns:mc="http://schemas.openxmlformats.org/markup-compatibility/2006" xmlns:o="urn:schemas-microsoft-com:office:office" xmlns:r="http://schemas.openxmlformats.org/officeDocument/2006/relationships" xmlns:m="http://schemas.openxmlformats.org/officeDocument/2006/math" xmlns:v="urn:schemas-microsoft-com:vml" xmlns:wp14="http://schemas.microsoft.com/office/word/2010/wordprocessingDrawing" xmlns:wp="http://schemas.openxmlformats.org/drawingml/2006/wordprocessingDrawing" xmlns:w10="urn:schemas-microsoft-com:office:word" xmlns:w="http://schemas.openxmlformats.org/wordprocessingml/2006/main" xmlns:w14="http://schemas.microsoft.com/office/word/2010/wordml" xmlns:w15="http://schemas.microsoft.com/office/word/2012/wordml" xmlns:wpg="http://schemas.microsoft.com/office/word/2010/wordprocessingGroup" xmlns:wpi="http://schemas.microsoft.com/office/word/2010/wordprocessingInk" xmlns:wne="http://schemas.microsoft.com/office/word/2006/wordml" xmlns:wps="http://schemas.microsoft.com/office/word/2010/wordprocessingShape" mc:Ignorable="w14 w15 wp14">
   <w:abstractNum w:abstractNumId="0" w15:restartNumberingAfterBreak="0">
     <w:nsid w:val="097A40F5"/>
     <w:multiLevelType w:val="multilevel"/>
@@ -25880,7 +25739,7 @@
 </file>
 
 <file path=word/styles.xml><?xml version="1.0" encoding="utf-8"?>
-<w:styles xmlns:mc="http://schemas.openxmlformats.org/markup-compatibility/2006" xmlns:r="http://schemas.openxmlformats.org/officeDocument/2006/relationships" xmlns:w="http://schemas.openxmlformats.org/wordprocessingml/2006/main" xmlns:w14="http://schemas.microsoft.com/office/word/2010/wordml" xmlns:w15="http://schemas.microsoft.com/office/word/2012/wordml" xmlns:w16cid="http://schemas.microsoft.com/office/word/2016/wordml/cid" xmlns:w16se="http://schemas.microsoft.com/office/word/2015/wordml/symex" mc:Ignorable="w14 w15 w16se w16cid">
+<w:styles xmlns:mc="http://schemas.openxmlformats.org/markup-compatibility/2006" xmlns:r="http://schemas.openxmlformats.org/officeDocument/2006/relationships" xmlns:w="http://schemas.openxmlformats.org/wordprocessingml/2006/main" xmlns:w14="http://schemas.microsoft.com/office/word/2010/wordml" xmlns:w15="http://schemas.microsoft.com/office/word/2012/wordml" mc:Ignorable="w14 w15">
   <w:docDefaults>
     <w:rPrDefault>
       <w:rPr>
@@ -25896,7 +25755,7 @@
       </w:pPr>
     </w:pPrDefault>
   </w:docDefaults>
-  <w:latentStyles w:defLockedState="0" w:defUIPriority="99" w:defSemiHidden="0" w:defUnhideWhenUsed="0" w:defQFormat="0" w:count="375">
+  <w:latentStyles w:defLockedState="0" w:defUIPriority="99" w:defSemiHidden="0" w:defUnhideWhenUsed="0" w:defQFormat="0" w:count="371">
     <w:lsdException w:name="Normal" w:uiPriority="0" w:qFormat="1"/>
     <w:lsdException w:name="heading 1" w:uiPriority="9" w:qFormat="1"/>
     <w:lsdException w:name="heading 2" w:semiHidden="1" w:uiPriority="9" w:unhideWhenUsed="1" w:qFormat="1"/>
@@ -26268,20 +26127,16 @@
     <w:lsdException w:name="List Table 5 Dark Accent 6" w:uiPriority="50"/>
     <w:lsdException w:name="List Table 6 Colorful Accent 6" w:uiPriority="51"/>
     <w:lsdException w:name="List Table 7 Colorful Accent 6" w:uiPriority="52"/>
-    <w:lsdException w:name="Mention" w:semiHidden="1" w:unhideWhenUsed="1"/>
-    <w:lsdException w:name="Smart Hyperlink" w:semiHidden="1" w:unhideWhenUsed="1"/>
-    <w:lsdException w:name="Hashtag" w:semiHidden="1" w:unhideWhenUsed="1"/>
-    <w:lsdException w:name="Unresolved Mention" w:semiHidden="1" w:unhideWhenUsed="1"/>
   </w:latentStyles>
-  <w:style w:type="paragraph" w:default="1" w:styleId="Normal">
+  <w:style w:type="paragraph" w:default="1" w:styleId="a">
     <w:name w:val="Normal"/>
     <w:qFormat/>
   </w:style>
-  <w:style w:type="paragraph" w:styleId="Heading4">
+  <w:style w:type="paragraph" w:styleId="4">
     <w:name w:val="heading 4"/>
-    <w:basedOn w:val="Normal"/>
-    <w:next w:val="Normal"/>
-    <w:link w:val="Heading4Char"/>
+    <w:basedOn w:val="a"/>
+    <w:next w:val="a"/>
+    <w:link w:val="40"/>
     <w:uiPriority w:val="9"/>
     <w:unhideWhenUsed/>
     <w:qFormat/>
@@ -26299,11 +26154,11 @@
       <w:color w:val="2F5496" w:themeColor="accent1" w:themeShade="BF"/>
     </w:rPr>
   </w:style>
-  <w:style w:type="paragraph" w:styleId="Heading5">
+  <w:style w:type="paragraph" w:styleId="5">
     <w:name w:val="heading 5"/>
-    <w:basedOn w:val="Normal"/>
-    <w:next w:val="Normal"/>
-    <w:link w:val="Heading5Char"/>
+    <w:basedOn w:val="a"/>
+    <w:next w:val="a"/>
+    <w:link w:val="50"/>
     <w:uiPriority w:val="9"/>
     <w:semiHidden/>
     <w:unhideWhenUsed/>
@@ -26320,13 +26175,13 @@
       <w:color w:val="2F5496" w:themeColor="accent1" w:themeShade="BF"/>
     </w:rPr>
   </w:style>
-  <w:style w:type="character" w:default="1" w:styleId="DefaultParagraphFont">
+  <w:style w:type="character" w:default="1" w:styleId="a0">
     <w:name w:val="Default Paragraph Font"/>
     <w:uiPriority w:val="1"/>
     <w:semiHidden/>
     <w:unhideWhenUsed/>
   </w:style>
-  <w:style w:type="table" w:default="1" w:styleId="TableNormal">
+  <w:style w:type="table" w:default="1" w:styleId="a1">
     <w:name w:val="Normal Table"/>
     <w:uiPriority w:val="99"/>
     <w:semiHidden/>
@@ -26341,15 +26196,15 @@
       </w:tblCellMar>
     </w:tblPr>
   </w:style>
-  <w:style w:type="numbering" w:default="1" w:styleId="NoList">
+  <w:style w:type="numbering" w:default="1" w:styleId="a2">
     <w:name w:val="No List"/>
     <w:uiPriority w:val="99"/>
     <w:semiHidden/>
     <w:unhideWhenUsed/>
   </w:style>
-  <w:style w:type="paragraph" w:styleId="ListParagraph">
+  <w:style w:type="paragraph" w:styleId="a3">
     <w:name w:val="List Paragraph"/>
-    <w:basedOn w:val="Normal"/>
+    <w:basedOn w:val="a"/>
     <w:uiPriority w:val="34"/>
     <w:qFormat/>
     <w:rsid w:val="00491746"/>
@@ -26358,10 +26213,10 @@
       <w:contextualSpacing/>
     </w:pPr>
   </w:style>
-  <w:style w:type="paragraph" w:styleId="Header">
+  <w:style w:type="paragraph" w:styleId="a4">
     <w:name w:val="header"/>
-    <w:basedOn w:val="Normal"/>
-    <w:link w:val="HeaderChar"/>
+    <w:basedOn w:val="a"/>
+    <w:link w:val="a5"/>
     <w:uiPriority w:val="99"/>
     <w:unhideWhenUsed/>
     <w:rsid w:val="00B63DA1"/>
@@ -26373,17 +26228,17 @@
       <w:spacing w:after="0" w:line="240" w:lineRule="auto"/>
     </w:pPr>
   </w:style>
-  <w:style w:type="character" w:customStyle="1" w:styleId="HeaderChar">
-    <w:name w:val="Header Char"/>
-    <w:basedOn w:val="DefaultParagraphFont"/>
-    <w:link w:val="Header"/>
+  <w:style w:type="character" w:customStyle="1" w:styleId="a5">
+    <w:name w:val="כותרת עליונה תו"/>
+    <w:basedOn w:val="a0"/>
+    <w:link w:val="a4"/>
     <w:uiPriority w:val="99"/>
     <w:rsid w:val="00B63DA1"/>
   </w:style>
-  <w:style w:type="paragraph" w:styleId="Footer">
+  <w:style w:type="paragraph" w:styleId="a6">
     <w:name w:val="footer"/>
-    <w:basedOn w:val="Normal"/>
-    <w:link w:val="FooterChar"/>
+    <w:basedOn w:val="a"/>
+    <w:link w:val="a7"/>
     <w:uiPriority w:val="99"/>
     <w:unhideWhenUsed/>
     <w:rsid w:val="00B63DA1"/>
@@ -26395,17 +26250,17 @@
       <w:spacing w:after="0" w:line="240" w:lineRule="auto"/>
     </w:pPr>
   </w:style>
-  <w:style w:type="character" w:customStyle="1" w:styleId="FooterChar">
-    <w:name w:val="Footer Char"/>
-    <w:basedOn w:val="DefaultParagraphFont"/>
-    <w:link w:val="Footer"/>
+  <w:style w:type="character" w:customStyle="1" w:styleId="a7">
+    <w:name w:val="כותרת תחתונה תו"/>
+    <w:basedOn w:val="a0"/>
+    <w:link w:val="a6"/>
     <w:uiPriority w:val="99"/>
     <w:rsid w:val="00B63DA1"/>
   </w:style>
-  <w:style w:type="character" w:customStyle="1" w:styleId="Heading4Char">
-    <w:name w:val="Heading 4 Char"/>
-    <w:basedOn w:val="DefaultParagraphFont"/>
-    <w:link w:val="Heading4"/>
+  <w:style w:type="character" w:customStyle="1" w:styleId="40">
+    <w:name w:val="כותרת 4 תו"/>
+    <w:basedOn w:val="a0"/>
+    <w:link w:val="4"/>
     <w:uiPriority w:val="9"/>
     <w:rsid w:val="007C4B5C"/>
     <w:rPr>
@@ -26417,7 +26272,7 @@
   </w:style>
   <w:style w:type="character" w:styleId="HTMLCode">
     <w:name w:val="HTML Code"/>
-    <w:basedOn w:val="DefaultParagraphFont"/>
+    <w:basedOn w:val="a0"/>
     <w:uiPriority w:val="99"/>
     <w:semiHidden/>
     <w:unhideWhenUsed/>
@@ -26428,10 +26283,10 @@
       <w:szCs w:val="20"/>
     </w:rPr>
   </w:style>
-  <w:style w:type="character" w:customStyle="1" w:styleId="Heading5Char">
-    <w:name w:val="Heading 5 Char"/>
-    <w:basedOn w:val="DefaultParagraphFont"/>
-    <w:link w:val="Heading5"/>
+  <w:style w:type="character" w:customStyle="1" w:styleId="50">
+    <w:name w:val="כותרת 5 תו"/>
+    <w:basedOn w:val="a0"/>
+    <w:link w:val="5"/>
     <w:uiPriority w:val="9"/>
     <w:semiHidden/>
     <w:rsid w:val="007C4B5C"/>
@@ -26442,7 +26297,7 @@
   </w:style>
   <w:style w:type="paragraph" w:styleId="NormalWeb">
     <w:name w:val="Normal (Web)"/>
-    <w:basedOn w:val="Normal"/>
+    <w:basedOn w:val="a"/>
     <w:uiPriority w:val="99"/>
     <w:unhideWhenUsed/>
     <w:rsid w:val="007C4B5C"/>
@@ -26456,9 +26311,9 @@
       <w:lang w:val="en-US"/>
     </w:rPr>
   </w:style>
-  <w:style w:type="table" w:styleId="MediumList2-Accent1">
+  <w:style w:type="table" w:styleId="2-1">
     <w:name w:val="Medium List 2 Accent 1"/>
-    <w:basedOn w:val="TableNormal"/>
+    <w:basedOn w:val="a1"/>
     <w:uiPriority w:val="66"/>
     <w:rsid w:val="00B179F7"/>
     <w:pPr>
@@ -26578,9 +26433,9 @@
       </w:tcPr>
     </w:tblStylePr>
   </w:style>
-  <w:style w:type="table" w:styleId="ColorfulList-Accent6">
+  <w:style w:type="table" w:styleId="-6">
     <w:name w:val="Colorful List Accent 6"/>
-    <w:basedOn w:val="TableNormal"/>
+    <w:basedOn w:val="a1"/>
     <w:uiPriority w:val="72"/>
     <w:rsid w:val="00312CB6"/>
     <w:pPr>
@@ -26960,7 +26815,7 @@
 </file>
 
 <file path=customXml/itemProps1.xml><?xml version="1.0" encoding="utf-8"?>
-<ds:datastoreItem xmlns:ds="http://schemas.openxmlformats.org/officeDocument/2006/customXml" ds:itemID="{DE212320-6220-4CB6-B070-4BDDBB4BC7D1}">
+<ds:datastoreItem xmlns:ds="http://schemas.openxmlformats.org/officeDocument/2006/customXml" ds:itemID="{0E747B82-9481-4997-AFBB-B9202842EDE4}">
   <ds:schemaRefs>
     <ds:schemaRef ds:uri="http://schemas.openxmlformats.org/officeDocument/2006/bibliography"/>
   </ds:schemaRefs>

--- a/DOCUMENTATION/SOFTWARE-DOCS.docx
+++ b/DOCUMENTATION/SOFTWARE-DOCS.docx
@@ -9,8 +9,8 @@
           <w:rFonts w:asciiTheme="majorHAnsi" w:hAnsiTheme="majorHAnsi" w:cstheme="majorHAnsi"/>
           <w:b/>
           <w:bCs/>
-          <w:sz w:val="24"/>
-          <w:szCs w:val="24"/>
+          <w:sz w:val="32"/>
+          <w:szCs w:val="32"/>
           <w:u w:val="single"/>
         </w:rPr>
       </w:pPr>
@@ -19,8 +19,8 @@
           <w:rFonts w:asciiTheme="majorHAnsi" w:hAnsiTheme="majorHAnsi" w:cstheme="majorHAnsi"/>
           <w:b/>
           <w:bCs/>
-          <w:sz w:val="24"/>
-          <w:szCs w:val="24"/>
+          <w:sz w:val="32"/>
+          <w:szCs w:val="32"/>
           <w:u w:val="single"/>
         </w:rPr>
         <w:t>Software Documentation</w:t>
@@ -47,6 +47,73 @@
           <w:szCs w:val="24"/>
         </w:rPr>
       </w:pPr>
+      <w:r>
+        <w:rPr>
+          <w:rFonts w:asciiTheme="majorHAnsi" w:hAnsiTheme="majorHAnsi" w:cstheme="majorHAnsi"/>
+          <w:b/>
+          <w:bCs/>
+          <w:noProof/>
+          <w:sz w:val="24"/>
+          <w:szCs w:val="24"/>
+          <w:u w:val="single"/>
+          <w:lang w:val="en-US"/>
+        </w:rPr>
+        <w:drawing>
+          <wp:anchor distT="0" distB="0" distL="114300" distR="114300" simplePos="0" relativeHeight="251658240" behindDoc="0" locked="0" layoutInCell="1" allowOverlap="1">
+            <wp:simplePos x="0" y="0"/>
+            <wp:positionH relativeFrom="margin">
+              <wp:align>right</wp:align>
+            </wp:positionH>
+            <wp:positionV relativeFrom="paragraph">
+              <wp:posOffset>395605</wp:posOffset>
+            </wp:positionV>
+            <wp:extent cx="6645910" cy="3696335"/>
+            <wp:effectExtent l="0" t="0" r="2540" b="0"/>
+            <wp:wrapTopAndBottom/>
+            <wp:docPr id="1" name="תמונה 1"/>
+            <wp:cNvGraphicFramePr>
+              <a:graphicFrameLocks xmlns:a="http://schemas.openxmlformats.org/drawingml/2006/main" noChangeAspect="1"/>
+            </wp:cNvGraphicFramePr>
+            <a:graphic xmlns:a="http://schemas.openxmlformats.org/drawingml/2006/main">
+              <a:graphicData uri="http://schemas.openxmlformats.org/drawingml/2006/picture">
+                <pic:pic xmlns:pic="http://schemas.openxmlformats.org/drawingml/2006/picture">
+                  <pic:nvPicPr>
+                    <pic:cNvPr id="1" name="EER Diagram.png"/>
+                    <pic:cNvPicPr/>
+                  </pic:nvPicPr>
+                  <pic:blipFill>
+                    <a:blip r:embed="rId8">
+                      <a:extLst>
+                        <a:ext uri="{28A0092B-C50C-407E-A947-70E740481C1C}">
+                          <a14:useLocalDpi xmlns:a14="http://schemas.microsoft.com/office/drawing/2010/main" val="0"/>
+                        </a:ext>
+                      </a:extLst>
+                    </a:blip>
+                    <a:stretch>
+                      <a:fillRect/>
+                    </a:stretch>
+                  </pic:blipFill>
+                  <pic:spPr>
+                    <a:xfrm>
+                      <a:off x="0" y="0"/>
+                      <a:ext cx="6645910" cy="3696335"/>
+                    </a:xfrm>
+                    <a:prstGeom prst="rect">
+                      <a:avLst/>
+                    </a:prstGeom>
+                  </pic:spPr>
+                </pic:pic>
+              </a:graphicData>
+            </a:graphic>
+            <wp14:sizeRelH relativeFrom="page">
+              <wp14:pctWidth>0</wp14:pctWidth>
+            </wp14:sizeRelH>
+            <wp14:sizeRelV relativeFrom="page">
+              <wp14:pctHeight>0</wp14:pctHeight>
+            </wp14:sizeRelV>
+          </wp:anchor>
+        </w:drawing>
+      </w:r>
       <w:r>
         <w:rPr>
           <w:rFonts w:asciiTheme="majorHAnsi" w:hAnsiTheme="majorHAnsi" w:cstheme="majorHAnsi"/>
@@ -19553,7 +19620,59 @@
           <w:sz w:val="24"/>
           <w:szCs w:val="24"/>
         </w:rPr>
-        <w:t>The artist_genre View</w:t>
+        <w:t>The Artist_G</w:t>
+      </w:r>
+      <w:r>
+        <w:rPr>
+          <w:rFonts w:cstheme="majorHAnsi"/>
+          <w:color w:val="555555"/>
+          <w:sz w:val="24"/>
+          <w:szCs w:val="24"/>
+        </w:rPr>
+        <w:t>enre View</w:t>
+      </w:r>
+    </w:p>
+    <w:p>
+      <w:r>
+        <w:rPr>
+          <w:noProof/>
+          <w:lang w:val="en-US"/>
+        </w:rPr>
+        <w:drawing>
+          <wp:inline distT="0" distB="0" distL="0" distR="0" wp14:anchorId="35B21C2B" wp14:editId="18EC86DD">
+            <wp:extent cx="2638425" cy="590550"/>
+            <wp:effectExtent l="0" t="0" r="9525" b="0"/>
+            <wp:docPr id="2" name="תמונה 2"/>
+            <wp:cNvGraphicFramePr>
+              <a:graphicFrameLocks xmlns:a="http://schemas.openxmlformats.org/drawingml/2006/main" noChangeAspect="1"/>
+            </wp:cNvGraphicFramePr>
+            <a:graphic xmlns:a="http://schemas.openxmlformats.org/drawingml/2006/main">
+              <a:graphicData uri="http://schemas.openxmlformats.org/drawingml/2006/picture">
+                <pic:pic xmlns:pic="http://schemas.openxmlformats.org/drawingml/2006/picture">
+                  <pic:nvPicPr>
+                    <pic:cNvPr id="1" name=""/>
+                    <pic:cNvPicPr/>
+                  </pic:nvPicPr>
+                  <pic:blipFill>
+                    <a:blip r:embed="rId9"/>
+                    <a:stretch>
+                      <a:fillRect/>
+                    </a:stretch>
+                  </pic:blipFill>
+                  <pic:spPr>
+                    <a:xfrm>
+                      <a:off x="0" y="0"/>
+                      <a:ext cx="2638425" cy="590550"/>
+                    </a:xfrm>
+                    <a:prstGeom prst="rect">
+                      <a:avLst/>
+                    </a:prstGeom>
+                  </pic:spPr>
+                </pic:pic>
+              </a:graphicData>
+            </a:graphic>
+          </wp:inline>
+        </w:drawing>
       </w:r>
     </w:p>
     <w:p>
@@ -19595,7 +19714,14 @@
           <w:rFonts w:asciiTheme="majorHAnsi" w:hAnsiTheme="majorHAnsi" w:cstheme="majorHAnsi"/>
           <w:color w:val="555555"/>
         </w:rPr>
-        <w:t>The artist_genre</w:t>
+        <w:t>The Artist_G</w:t>
+      </w:r>
+      <w:r>
+        <w:rPr>
+          <w:rFonts w:asciiTheme="majorHAnsi" w:hAnsiTheme="majorHAnsi" w:cstheme="majorHAnsi"/>
+          <w:color w:val="555555"/>
+        </w:rPr>
+        <w:t>enre</w:t>
       </w:r>
       <w:r>
         <w:rPr>
@@ -19655,7 +19781,59 @@
           <w:sz w:val="24"/>
           <w:szCs w:val="24"/>
         </w:rPr>
-        <w:t>The artist_with_future_events View</w:t>
+        <w:t>The Artist_With_Future_E</w:t>
+      </w:r>
+      <w:r>
+        <w:rPr>
+          <w:rFonts w:cstheme="majorHAnsi"/>
+          <w:color w:val="555555"/>
+          <w:sz w:val="24"/>
+          <w:szCs w:val="24"/>
+        </w:rPr>
+        <w:t>vents View</w:t>
+      </w:r>
+    </w:p>
+    <w:p>
+      <w:r>
+        <w:rPr>
+          <w:noProof/>
+          <w:lang w:val="en-US"/>
+        </w:rPr>
+        <w:drawing>
+          <wp:inline distT="0" distB="0" distL="0" distR="0" wp14:anchorId="2B7FF60B" wp14:editId="20D928DE">
+            <wp:extent cx="5419725" cy="1152525"/>
+            <wp:effectExtent l="0" t="0" r="9525" b="9525"/>
+            <wp:docPr id="3" name="תמונה 3"/>
+            <wp:cNvGraphicFramePr>
+              <a:graphicFrameLocks xmlns:a="http://schemas.openxmlformats.org/drawingml/2006/main" noChangeAspect="1"/>
+            </wp:cNvGraphicFramePr>
+            <a:graphic xmlns:a="http://schemas.openxmlformats.org/drawingml/2006/main">
+              <a:graphicData uri="http://schemas.openxmlformats.org/drawingml/2006/picture">
+                <pic:pic xmlns:pic="http://schemas.openxmlformats.org/drawingml/2006/picture">
+                  <pic:nvPicPr>
+                    <pic:cNvPr id="1" name=""/>
+                    <pic:cNvPicPr/>
+                  </pic:nvPicPr>
+                  <pic:blipFill>
+                    <a:blip r:embed="rId10"/>
+                    <a:stretch>
+                      <a:fillRect/>
+                    </a:stretch>
+                  </pic:blipFill>
+                  <pic:spPr>
+                    <a:xfrm>
+                      <a:off x="0" y="0"/>
+                      <a:ext cx="5419725" cy="1152525"/>
+                    </a:xfrm>
+                    <a:prstGeom prst="rect">
+                      <a:avLst/>
+                    </a:prstGeom>
+                  </pic:spPr>
+                </pic:pic>
+              </a:graphicData>
+            </a:graphic>
+          </wp:inline>
+        </w:drawing>
       </w:r>
     </w:p>
     <w:p>
@@ -19704,7 +19882,14 @@
           <w:rFonts w:asciiTheme="majorHAnsi" w:hAnsiTheme="majorHAnsi" w:cstheme="majorHAnsi"/>
           <w:color w:val="555555"/>
         </w:rPr>
-        <w:t>artist_with_future_events</w:t>
+        <w:t>Artist_With_Future_E</w:t>
+      </w:r>
+      <w:r>
+        <w:rPr>
+          <w:rFonts w:asciiTheme="majorHAnsi" w:hAnsiTheme="majorHAnsi" w:cstheme="majorHAnsi"/>
+          <w:color w:val="555555"/>
+        </w:rPr>
+        <w:t>vents</w:t>
       </w:r>
       <w:r>
         <w:rPr>
@@ -19727,8 +19912,6 @@
         </w:rPr>
         <w:t>s being used by the queries, so the relevant results will include only future events</w:t>
       </w:r>
-      <w:bookmarkStart w:id="3" w:name="_GoBack"/>
-      <w:bookmarkEnd w:id="3"/>
       <w:r>
         <w:rPr>
           <w:rFonts w:asciiTheme="majorHAnsi" w:hAnsiTheme="majorHAnsi" w:cstheme="majorHAnsi"/>
@@ -19767,7 +19950,7 @@
       <w:pPr>
         <w:bidi/>
         <w:rPr>
-          <w:rFonts w:asciiTheme="majorHAnsi" w:hAnsiTheme="majorHAnsi" w:hint="cs"/>
+          <w:rFonts w:asciiTheme="majorHAnsi" w:hAnsiTheme="majorHAnsi"/>
           <w:b/>
           <w:bCs/>
           <w:sz w:val="24"/>
@@ -19781,7 +19964,7 @@
       <w:pPr>
         <w:bidi/>
         <w:rPr>
-          <w:rFonts w:asciiTheme="majorHAnsi" w:hAnsiTheme="majorHAnsi" w:hint="cs"/>
+          <w:rFonts w:asciiTheme="majorHAnsi" w:hAnsiTheme="majorHAnsi"/>
           <w:b/>
           <w:bCs/>
           <w:color w:val="FF0000"/>
@@ -19914,8 +20097,8 @@
           <w:szCs w:val="24"/>
         </w:rPr>
       </w:pPr>
-      <w:bookmarkStart w:id="4" w:name="idm139885647548592"/>
-      <w:bookmarkEnd w:id="4"/>
+      <w:bookmarkStart w:id="3" w:name="idm139885647548592"/>
+      <w:bookmarkEnd w:id="3"/>
       <w:r>
         <w:rPr>
           <w:rFonts w:cstheme="majorHAnsi"/>
@@ -20012,8 +20195,8 @@
           <w:szCs w:val="24"/>
         </w:rPr>
       </w:pPr>
-      <w:bookmarkStart w:id="5" w:name="idm139885647546816"/>
-      <w:bookmarkEnd w:id="5"/>
+      <w:bookmarkStart w:id="4" w:name="idm139885647546816"/>
+      <w:bookmarkEnd w:id="4"/>
       <w:r>
         <w:rPr>
           <w:rFonts w:cstheme="majorHAnsi"/>
@@ -21429,8 +21612,82 @@
           <w:iCs/>
           <w:color w:val="555555"/>
         </w:rPr>
-        <w:t>query_top_artists:</w:t>
-      </w:r>
+        <w:t>The top_artists Query:</w:t>
+      </w:r>
+    </w:p>
+    <w:p>
+      <w:pPr>
+        <w:pStyle w:val="NormalWeb"/>
+        <w:shd w:val="clear" w:color="auto" w:fill="FFFFFF"/>
+        <w:spacing w:before="0" w:beforeAutospacing="0" w:after="0" w:afterAutospacing="0"/>
+        <w:ind w:left="720"/>
+        <w:textAlignment w:val="baseline"/>
+        <w:rPr>
+          <w:rFonts w:asciiTheme="majorHAnsi" w:hAnsiTheme="majorHAnsi" w:cstheme="majorHAnsi"/>
+          <w:b/>
+          <w:i/>
+          <w:iCs/>
+          <w:color w:val="555555"/>
+        </w:rPr>
+      </w:pPr>
+    </w:p>
+    <w:p>
+      <w:pPr>
+        <w:pStyle w:val="NormalWeb"/>
+        <w:shd w:val="clear" w:color="auto" w:fill="FFFFFF"/>
+        <w:spacing w:before="0" w:beforeAutospacing="0" w:after="0" w:afterAutospacing="0"/>
+        <w:ind w:left="720"/>
+        <w:textAlignment w:val="baseline"/>
+        <w:rPr>
+          <w:rFonts w:asciiTheme="majorHAnsi" w:hAnsiTheme="majorHAnsi" w:cstheme="majorHAnsi"/>
+          <w:b/>
+          <w:i/>
+          <w:iCs/>
+          <w:color w:val="555555"/>
+        </w:rPr>
+      </w:pPr>
+      <w:r>
+        <w:rPr>
+          <w:noProof/>
+        </w:rPr>
+        <w:drawing>
+          <wp:inline distT="0" distB="0" distL="0" distR="0" wp14:anchorId="631758A6" wp14:editId="41295D69">
+            <wp:extent cx="5410200" cy="2295525"/>
+            <wp:effectExtent l="0" t="0" r="0" b="9525"/>
+            <wp:docPr id="15" name="תמונה 15"/>
+            <wp:cNvGraphicFramePr>
+              <a:graphicFrameLocks xmlns:a="http://schemas.openxmlformats.org/drawingml/2006/main" noChangeAspect="1"/>
+            </wp:cNvGraphicFramePr>
+            <a:graphic xmlns:a="http://schemas.openxmlformats.org/drawingml/2006/main">
+              <a:graphicData uri="http://schemas.openxmlformats.org/drawingml/2006/picture">
+                <pic:pic xmlns:pic="http://schemas.openxmlformats.org/drawingml/2006/picture">
+                  <pic:nvPicPr>
+                    <pic:cNvPr id="1" name=""/>
+                    <pic:cNvPicPr/>
+                  </pic:nvPicPr>
+                  <pic:blipFill>
+                    <a:blip r:embed="rId11"/>
+                    <a:stretch>
+                      <a:fillRect/>
+                    </a:stretch>
+                  </pic:blipFill>
+                  <pic:spPr>
+                    <a:xfrm>
+                      <a:off x="0" y="0"/>
+                      <a:ext cx="5410200" cy="2295525"/>
+                    </a:xfrm>
+                    <a:prstGeom prst="rect">
+                      <a:avLst/>
+                    </a:prstGeom>
+                  </pic:spPr>
+                </pic:pic>
+              </a:graphicData>
+            </a:graphic>
+          </wp:inline>
+        </w:drawing>
+      </w:r>
+      <w:bookmarkStart w:id="5" w:name="_GoBack"/>
+      <w:bookmarkEnd w:id="5"/>
     </w:p>
     <w:p>
       <w:pPr>
@@ -21447,42 +21704,6 @@
           <w:lang w:val="en-AU"/>
         </w:rPr>
       </w:pPr>
-      <w:r>
-        <w:rPr>
-          <w:rFonts w:asciiTheme="majorHAnsi" w:hAnsiTheme="majorHAnsi" w:cstheme="majorHAnsi"/>
-          <w:bCs/>
-          <w:color w:val="555555"/>
-          <w:lang w:val="en-AU"/>
-        </w:rPr>
-        <w:t>This query receives</w:t>
-      </w:r>
-      <w:r>
-        <w:rPr>
-          <w:rFonts w:asciiTheme="majorHAnsi" w:hAnsiTheme="majorHAnsi" w:cstheme="majorHAnsi"/>
-          <w:bCs/>
-          <w:color w:val="555555"/>
-          <w:lang w:val="en-AU"/>
-        </w:rPr>
-        <w:t xml:space="preserve"> </w:t>
-      </w:r>
-      <w:r>
-        <w:rPr>
-          <w:rFonts w:asciiTheme="majorHAnsi" w:hAnsiTheme="majorHAnsi" w:cstheme="majorHAnsi"/>
-          <w:bCs/>
-          <w:color w:val="555555"/>
-          <w:lang w:val="en-AU"/>
-        </w:rPr>
-        <w:t xml:space="preserve">the parameters: </w:t>
-      </w:r>
-      <w:r>
-        <w:rPr>
-          <w:rFonts w:asciiTheme="majorHAnsi" w:hAnsiTheme="majorHAnsi" w:cstheme="majorHAnsi"/>
-          <w:bCs/>
-          <w:color w:val="555555"/>
-          <w:lang w:val="en-AU"/>
-        </w:rPr>
-        <w:t>inGenre, numListeners, numSongs and countryName.</w:t>
-      </w:r>
     </w:p>
     <w:p>
       <w:pPr>
@@ -21506,7 +21727,7 @@
           <w:color w:val="555555"/>
           <w:lang w:val="en-AU"/>
         </w:rPr>
-        <w:t xml:space="preserve">The query then returns a list of artists </w:t>
+        <w:t>This query receives</w:t>
       </w:r>
       <w:r>
         <w:rPr>
@@ -21515,7 +21736,7 @@
           <w:color w:val="555555"/>
           <w:lang w:val="en-AU"/>
         </w:rPr>
-        <w:t xml:space="preserve">of </w:t>
+        <w:t xml:space="preserve"> </w:t>
       </w:r>
       <w:r>
         <w:rPr>
@@ -21524,7 +21745,7 @@
           <w:color w:val="555555"/>
           <w:lang w:val="en-AU"/>
         </w:rPr>
-        <w:t>genre</w:t>
+        <w:t xml:space="preserve">the parameters: </w:t>
       </w:r>
       <w:r>
         <w:rPr>
@@ -21533,61 +21754,7 @@
           <w:color w:val="555555"/>
           <w:lang w:val="en-AU"/>
         </w:rPr>
-        <w:t xml:space="preserve"> “inGenre”</w:t>
-      </w:r>
-      <w:r>
-        <w:rPr>
-          <w:rFonts w:asciiTheme="majorHAnsi" w:hAnsiTheme="majorHAnsi" w:cstheme="majorHAnsi"/>
-          <w:bCs/>
-          <w:color w:val="555555"/>
-          <w:lang w:val="en-AU"/>
-        </w:rPr>
-        <w:t xml:space="preserve">, that </w:t>
-      </w:r>
-      <w:r>
-        <w:rPr>
-          <w:rFonts w:asciiTheme="majorHAnsi" w:hAnsiTheme="majorHAnsi" w:cstheme="majorHAnsi"/>
-          <w:bCs/>
-          <w:color w:val="555555"/>
-          <w:lang w:val="en-AU"/>
-        </w:rPr>
-        <w:t xml:space="preserve">released at least “numSongs” tracks with at least “numListeners” listeners, </w:t>
-      </w:r>
-      <w:r>
-        <w:rPr>
-          <w:rFonts w:asciiTheme="majorHAnsi" w:hAnsiTheme="majorHAnsi" w:cstheme="majorHAnsi"/>
-          <w:bCs/>
-          <w:color w:val="555555"/>
-          <w:lang w:val="en-AU"/>
-        </w:rPr>
-        <w:t>and their events</w:t>
-      </w:r>
-      <w:r>
-        <w:rPr>
-          <w:rFonts w:asciiTheme="majorHAnsi" w:hAnsiTheme="majorHAnsi" w:cstheme="majorHAnsi"/>
-          <w:bCs/>
-          <w:color w:val="555555"/>
-          <w:lang w:val="en-AU"/>
-        </w:rPr>
-        <w:t xml:space="preserve"> in the given “countryName”</w:t>
-      </w:r>
-      <w:r>
-        <w:rPr>
-          <w:rFonts w:asciiTheme="majorHAnsi" w:hAnsiTheme="majorHAnsi" w:cstheme="majorHAnsi"/>
-          <w:bCs/>
-          <w:color w:val="555555"/>
-          <w:lang w:val="en-AU"/>
-        </w:rPr>
-        <w:t xml:space="preserve">. </w:t>
-      </w:r>
-      <w:r>
-        <w:rPr>
-          <w:rFonts w:asciiTheme="majorHAnsi" w:hAnsiTheme="majorHAnsi" w:cstheme="majorHAnsi"/>
-          <w:bCs/>
-          <w:color w:val="555555"/>
-          <w:lang w:val="en-AU"/>
-        </w:rPr>
-        <w:t xml:space="preserve"> </w:t>
+        <w:t>inGenre, numListeners, numSongs and countryName.</w:t>
       </w:r>
     </w:p>
     <w:p>
@@ -21612,6 +21779,112 @@
           <w:color w:val="555555"/>
           <w:lang w:val="en-AU"/>
         </w:rPr>
+        <w:t xml:space="preserve">The query then returns a list of artists </w:t>
+      </w:r>
+      <w:r>
+        <w:rPr>
+          <w:rFonts w:asciiTheme="majorHAnsi" w:hAnsiTheme="majorHAnsi" w:cstheme="majorHAnsi"/>
+          <w:bCs/>
+          <w:color w:val="555555"/>
+          <w:lang w:val="en-AU"/>
+        </w:rPr>
+        <w:t xml:space="preserve">of </w:t>
+      </w:r>
+      <w:r>
+        <w:rPr>
+          <w:rFonts w:asciiTheme="majorHAnsi" w:hAnsiTheme="majorHAnsi" w:cstheme="majorHAnsi"/>
+          <w:bCs/>
+          <w:color w:val="555555"/>
+          <w:lang w:val="en-AU"/>
+        </w:rPr>
+        <w:t>genre</w:t>
+      </w:r>
+      <w:r>
+        <w:rPr>
+          <w:rFonts w:asciiTheme="majorHAnsi" w:hAnsiTheme="majorHAnsi" w:cstheme="majorHAnsi"/>
+          <w:bCs/>
+          <w:color w:val="555555"/>
+          <w:lang w:val="en-AU"/>
+        </w:rPr>
+        <w:t xml:space="preserve"> “inGenre”</w:t>
+      </w:r>
+      <w:r>
+        <w:rPr>
+          <w:rFonts w:asciiTheme="majorHAnsi" w:hAnsiTheme="majorHAnsi" w:cstheme="majorHAnsi"/>
+          <w:bCs/>
+          <w:color w:val="555555"/>
+          <w:lang w:val="en-AU"/>
+        </w:rPr>
+        <w:t xml:space="preserve">, that </w:t>
+      </w:r>
+      <w:r>
+        <w:rPr>
+          <w:rFonts w:asciiTheme="majorHAnsi" w:hAnsiTheme="majorHAnsi" w:cstheme="majorHAnsi"/>
+          <w:bCs/>
+          <w:color w:val="555555"/>
+          <w:lang w:val="en-AU"/>
+        </w:rPr>
+        <w:t xml:space="preserve">released at least “numSongs” tracks with at least “numListeners” listeners, </w:t>
+      </w:r>
+      <w:r>
+        <w:rPr>
+          <w:rFonts w:asciiTheme="majorHAnsi" w:hAnsiTheme="majorHAnsi" w:cstheme="majorHAnsi"/>
+          <w:bCs/>
+          <w:color w:val="555555"/>
+          <w:lang w:val="en-AU"/>
+        </w:rPr>
+        <w:t>and their events</w:t>
+      </w:r>
+      <w:r>
+        <w:rPr>
+          <w:rFonts w:asciiTheme="majorHAnsi" w:hAnsiTheme="majorHAnsi" w:cstheme="majorHAnsi"/>
+          <w:bCs/>
+          <w:color w:val="555555"/>
+          <w:lang w:val="en-AU"/>
+        </w:rPr>
+        <w:t xml:space="preserve"> in the given “countryName”</w:t>
+      </w:r>
+      <w:r>
+        <w:rPr>
+          <w:rFonts w:asciiTheme="majorHAnsi" w:hAnsiTheme="majorHAnsi" w:cstheme="majorHAnsi"/>
+          <w:bCs/>
+          <w:color w:val="555555"/>
+          <w:lang w:val="en-AU"/>
+        </w:rPr>
+        <w:t xml:space="preserve">. </w:t>
+      </w:r>
+      <w:r>
+        <w:rPr>
+          <w:rFonts w:asciiTheme="majorHAnsi" w:hAnsiTheme="majorHAnsi" w:cstheme="majorHAnsi"/>
+          <w:bCs/>
+          <w:color w:val="555555"/>
+          <w:lang w:val="en-AU"/>
+        </w:rPr>
+        <w:t xml:space="preserve"> </w:t>
+      </w:r>
+    </w:p>
+    <w:p>
+      <w:pPr>
+        <w:pStyle w:val="NormalWeb"/>
+        <w:shd w:val="clear" w:color="auto" w:fill="FFFFFF"/>
+        <w:spacing w:before="0" w:beforeAutospacing="0" w:after="0" w:afterAutospacing="0"/>
+        <w:ind w:left="720"/>
+        <w:jc w:val="both"/>
+        <w:textAlignment w:val="baseline"/>
+        <w:rPr>
+          <w:rFonts w:asciiTheme="majorHAnsi" w:hAnsiTheme="majorHAnsi" w:cstheme="majorHAnsi"/>
+          <w:bCs/>
+          <w:color w:val="555555"/>
+          <w:lang w:val="en-AU"/>
+        </w:rPr>
+      </w:pPr>
+      <w:r>
+        <w:rPr>
+          <w:rFonts w:asciiTheme="majorHAnsi" w:hAnsiTheme="majorHAnsi" w:cstheme="majorHAnsi"/>
+          <w:bCs/>
+          <w:color w:val="555555"/>
+          <w:lang w:val="en-AU"/>
+        </w:rPr>
         <w:t>T</w:t>
       </w:r>
       <w:r>
@@ -21658,6 +21931,30 @@
           <w:lang w:val="en-AU"/>
         </w:rPr>
       </w:pPr>
+    </w:p>
+    <w:p>
+      <w:pPr>
+        <w:rPr>
+          <w:rFonts w:asciiTheme="majorHAnsi" w:eastAsia="Times New Roman" w:hAnsiTheme="majorHAnsi" w:cstheme="majorHAnsi"/>
+          <w:b/>
+          <w:i/>
+          <w:iCs/>
+          <w:color w:val="555555"/>
+          <w:sz w:val="24"/>
+          <w:szCs w:val="24"/>
+          <w:lang w:val="en-US"/>
+        </w:rPr>
+      </w:pPr>
+      <w:r>
+        <w:rPr>
+          <w:rFonts w:asciiTheme="majorHAnsi" w:hAnsiTheme="majorHAnsi" w:cstheme="majorHAnsi"/>
+          <w:b/>
+          <w:i/>
+          <w:iCs/>
+          <w:color w:val="555555"/>
+        </w:rPr>
+        <w:br w:type="page"/>
+      </w:r>
     </w:p>
     <w:p>
       <w:pPr>
@@ -21685,7 +21982,8 @@
           <w:iCs/>
           <w:color w:val="555555"/>
         </w:rPr>
-        <w:t>query_fresh_artists</w:t>
+        <w:lastRenderedPageBreak/>
+        <w:t xml:space="preserve">The </w:t>
       </w:r>
       <w:r>
         <w:rPr>
@@ -21695,7 +21993,17 @@
           <w:iCs/>
           <w:color w:val="555555"/>
         </w:rPr>
-        <w:t>:</w:t>
+        <w:t>fresh_artists</w:t>
+      </w:r>
+      <w:r>
+        <w:rPr>
+          <w:rFonts w:asciiTheme="majorHAnsi" w:hAnsiTheme="majorHAnsi" w:cstheme="majorHAnsi"/>
+          <w:b/>
+          <w:i/>
+          <w:iCs/>
+          <w:color w:val="555555"/>
+        </w:rPr>
+        <w:t xml:space="preserve"> Query:</w:t>
       </w:r>
     </w:p>
     <w:p>
@@ -21707,74 +22015,12 @@
         <w:textAlignment w:val="baseline"/>
         <w:rPr>
           <w:rFonts w:asciiTheme="majorHAnsi" w:hAnsiTheme="majorHAnsi" w:cstheme="majorHAnsi"/>
-          <w:bCs/>
-          <w:color w:val="555555"/>
-        </w:rPr>
-      </w:pPr>
-      <w:r>
-        <w:rPr>
-          <w:rFonts w:asciiTheme="majorHAnsi" w:hAnsiTheme="majorHAnsi" w:cstheme="majorHAnsi"/>
-          <w:bCs/>
-          <w:color w:val="555555"/>
-        </w:rPr>
-        <w:t>This query receives the parameter: times and in_date</w:t>
-      </w:r>
-      <w:r>
-        <w:rPr>
-          <w:rFonts w:asciiTheme="majorHAnsi" w:hAnsiTheme="majorHAnsi" w:cstheme="majorHAnsi"/>
-          <w:bCs/>
-          <w:color w:val="555555"/>
-        </w:rPr>
-        <w:t>. The query then returns a list of events</w:t>
-      </w:r>
-      <w:r>
-        <w:rPr>
-          <w:rFonts w:asciiTheme="majorHAnsi" w:hAnsiTheme="majorHAnsi" w:cstheme="majorHAnsi"/>
-          <w:bCs/>
-          <w:color w:val="555555"/>
-        </w:rPr>
-        <w:t xml:space="preserve"> that takes place between the dates “in_date” and “in_date” + 60 days, </w:t>
-      </w:r>
-      <w:r>
-        <w:rPr>
-          <w:rFonts w:asciiTheme="majorHAnsi" w:hAnsiTheme="majorHAnsi" w:cstheme="majorHAnsi"/>
-          <w:bCs/>
-          <w:color w:val="555555"/>
-        </w:rPr>
-        <w:t xml:space="preserve">whose artist performs less than “times” times in the 30 days before </w:t>
-      </w:r>
-      <w:r>
-        <w:rPr>
-          <w:rFonts w:asciiTheme="majorHAnsi" w:hAnsiTheme="majorHAnsi" w:cstheme="majorHAnsi"/>
-          <w:bCs/>
-          <w:color w:val="555555"/>
-        </w:rPr>
-        <w:t>the event</w:t>
-      </w:r>
-      <w:r>
-        <w:rPr>
-          <w:rFonts w:asciiTheme="majorHAnsi" w:hAnsiTheme="majorHAnsi" w:cstheme="majorHAnsi"/>
-          <w:bCs/>
-          <w:color w:val="555555"/>
-        </w:rPr>
-        <w:t>.</w:t>
-      </w:r>
-      <w:r>
-        <w:rPr>
-          <w:rFonts w:asciiTheme="majorHAnsi" w:hAnsiTheme="majorHAnsi" w:cstheme="majorHAnsi"/>
-          <w:bCs/>
-          <w:color w:val="555555"/>
-        </w:rPr>
-        <w:t xml:space="preserve"> We sorted the output </w:t>
-      </w:r>
-      <w:r>
-        <w:rPr>
-          <w:rFonts w:asciiTheme="majorHAnsi" w:hAnsiTheme="majorHAnsi" w:cstheme="majorHAnsi"/>
-          <w:bCs/>
-          <w:color w:val="555555"/>
-        </w:rPr>
-        <w:t>table by artist.playcount in descending order.</w:t>
-      </w:r>
+          <w:b/>
+          <w:i/>
+          <w:iCs/>
+          <w:color w:val="555555"/>
+        </w:rPr>
+      </w:pPr>
     </w:p>
     <w:p>
       <w:pPr>
@@ -21785,33 +22031,51 @@
         <w:textAlignment w:val="baseline"/>
         <w:rPr>
           <w:rFonts w:asciiTheme="majorHAnsi" w:hAnsiTheme="majorHAnsi" w:cstheme="majorHAnsi"/>
-          <w:bCs/>
-          <w:color w:val="555555"/>
-        </w:rPr>
-      </w:pPr>
-      <w:r>
-        <w:rPr>
-          <w:rFonts w:asciiTheme="majorHAnsi" w:hAnsiTheme="majorHAnsi" w:cstheme="majorHAnsi"/>
-          <w:bCs/>
-          <w:color w:val="555555"/>
-        </w:rPr>
-        <w:t xml:space="preserve">To optimize this </w:t>
-      </w:r>
-      <w:r>
-        <w:rPr>
-          <w:rFonts w:asciiTheme="majorHAnsi" w:hAnsiTheme="majorHAnsi" w:cstheme="majorHAnsi"/>
-          <w:bCs/>
-          <w:color w:val="555555"/>
-        </w:rPr>
-        <w:t>query,</w:t>
-      </w:r>
-      <w:r>
-        <w:rPr>
-          <w:rFonts w:asciiTheme="majorHAnsi" w:hAnsiTheme="majorHAnsi" w:cstheme="majorHAnsi"/>
-          <w:bCs/>
-          <w:color w:val="555555"/>
-        </w:rPr>
-        <w:t xml:space="preserve"> we used an index on event.date.</w:t>
+          <w:b/>
+          <w:i/>
+          <w:iCs/>
+          <w:color w:val="555555"/>
+        </w:rPr>
+      </w:pPr>
+      <w:r>
+        <w:rPr>
+          <w:noProof/>
+        </w:rPr>
+        <w:drawing>
+          <wp:inline distT="0" distB="0" distL="0" distR="0" wp14:anchorId="682A41B6" wp14:editId="6918D5C8">
+            <wp:extent cx="5667375" cy="4876800"/>
+            <wp:effectExtent l="0" t="0" r="9525" b="0"/>
+            <wp:docPr id="10" name="תמונה 10"/>
+            <wp:cNvGraphicFramePr>
+              <a:graphicFrameLocks xmlns:a="http://schemas.openxmlformats.org/drawingml/2006/main" noChangeAspect="1"/>
+            </wp:cNvGraphicFramePr>
+            <a:graphic xmlns:a="http://schemas.openxmlformats.org/drawingml/2006/main">
+              <a:graphicData uri="http://schemas.openxmlformats.org/drawingml/2006/picture">
+                <pic:pic xmlns:pic="http://schemas.openxmlformats.org/drawingml/2006/picture">
+                  <pic:nvPicPr>
+                    <pic:cNvPr id="1" name=""/>
+                    <pic:cNvPicPr/>
+                  </pic:nvPicPr>
+                  <pic:blipFill>
+                    <a:blip r:embed="rId12"/>
+                    <a:stretch>
+                      <a:fillRect/>
+                    </a:stretch>
+                  </pic:blipFill>
+                  <pic:spPr>
+                    <a:xfrm>
+                      <a:off x="0" y="0"/>
+                      <a:ext cx="5667375" cy="4876800"/>
+                    </a:xfrm>
+                    <a:prstGeom prst="rect">
+                      <a:avLst/>
+                    </a:prstGeom>
+                  </pic:spPr>
+                </pic:pic>
+              </a:graphicData>
+            </a:graphic>
+          </wp:inline>
+        </w:drawing>
       </w:r>
     </w:p>
     <w:p>
@@ -21824,11 +22088,165 @@
         <w:rPr>
           <w:rFonts w:asciiTheme="majorHAnsi" w:hAnsiTheme="majorHAnsi" w:cstheme="majorHAnsi"/>
           <w:bCs/>
+          <w:color w:val="555555"/>
+        </w:rPr>
+      </w:pPr>
+    </w:p>
+    <w:p>
+      <w:pPr>
+        <w:pStyle w:val="NormalWeb"/>
+        <w:shd w:val="clear" w:color="auto" w:fill="FFFFFF"/>
+        <w:spacing w:before="0" w:beforeAutospacing="0" w:after="0" w:afterAutospacing="0"/>
+        <w:ind w:left="720"/>
+        <w:textAlignment w:val="baseline"/>
+        <w:rPr>
+          <w:rFonts w:asciiTheme="majorHAnsi" w:hAnsiTheme="majorHAnsi" w:cstheme="majorHAnsi"/>
+          <w:bCs/>
+          <w:color w:val="555555"/>
+        </w:rPr>
+      </w:pPr>
+      <w:r>
+        <w:rPr>
+          <w:rFonts w:asciiTheme="majorHAnsi" w:hAnsiTheme="majorHAnsi" w:cstheme="majorHAnsi"/>
+          <w:bCs/>
+          <w:color w:val="555555"/>
+        </w:rPr>
+        <w:t>This query receives the parameter: times and in_date</w:t>
+      </w:r>
+      <w:r>
+        <w:rPr>
+          <w:rFonts w:asciiTheme="majorHAnsi" w:hAnsiTheme="majorHAnsi" w:cstheme="majorHAnsi"/>
+          <w:bCs/>
+          <w:color w:val="555555"/>
+        </w:rPr>
+        <w:t>. The query then returns a list of events</w:t>
+      </w:r>
+      <w:r>
+        <w:rPr>
+          <w:rFonts w:asciiTheme="majorHAnsi" w:hAnsiTheme="majorHAnsi" w:cstheme="majorHAnsi"/>
+          <w:bCs/>
+          <w:color w:val="555555"/>
+        </w:rPr>
+        <w:t xml:space="preserve"> that takes place between the dates “in_date” and “in_date” + 60 days, </w:t>
+      </w:r>
+      <w:r>
+        <w:rPr>
+          <w:rFonts w:asciiTheme="majorHAnsi" w:hAnsiTheme="majorHAnsi" w:cstheme="majorHAnsi"/>
+          <w:bCs/>
+          <w:color w:val="555555"/>
+        </w:rPr>
+        <w:t xml:space="preserve">whose artist performs less than “times” times in the 30 days before </w:t>
+      </w:r>
+      <w:r>
+        <w:rPr>
+          <w:rFonts w:asciiTheme="majorHAnsi" w:hAnsiTheme="majorHAnsi" w:cstheme="majorHAnsi"/>
+          <w:bCs/>
+          <w:color w:val="555555"/>
+        </w:rPr>
+        <w:t>the event</w:t>
+      </w:r>
+      <w:r>
+        <w:rPr>
+          <w:rFonts w:asciiTheme="majorHAnsi" w:hAnsiTheme="majorHAnsi" w:cstheme="majorHAnsi"/>
+          <w:bCs/>
+          <w:color w:val="555555"/>
+        </w:rPr>
+        <w:t>.</w:t>
+      </w:r>
+      <w:r>
+        <w:rPr>
+          <w:rFonts w:asciiTheme="majorHAnsi" w:hAnsiTheme="majorHAnsi" w:cstheme="majorHAnsi"/>
+          <w:bCs/>
+          <w:color w:val="555555"/>
+        </w:rPr>
+        <w:t xml:space="preserve"> We sorted the output </w:t>
+      </w:r>
+      <w:r>
+        <w:rPr>
+          <w:rFonts w:asciiTheme="majorHAnsi" w:hAnsiTheme="majorHAnsi" w:cstheme="majorHAnsi"/>
+          <w:bCs/>
+          <w:color w:val="555555"/>
+        </w:rPr>
+        <w:t>table by artist.playcount in descending order.</w:t>
+      </w:r>
+    </w:p>
+    <w:p>
+      <w:pPr>
+        <w:pStyle w:val="NormalWeb"/>
+        <w:shd w:val="clear" w:color="auto" w:fill="FFFFFF"/>
+        <w:spacing w:before="0" w:beforeAutospacing="0" w:after="0" w:afterAutospacing="0"/>
+        <w:ind w:left="720"/>
+        <w:textAlignment w:val="baseline"/>
+        <w:rPr>
+          <w:rFonts w:asciiTheme="majorHAnsi" w:hAnsiTheme="majorHAnsi" w:cstheme="majorHAnsi"/>
+          <w:bCs/>
+          <w:color w:val="555555"/>
+        </w:rPr>
+      </w:pPr>
+      <w:r>
+        <w:rPr>
+          <w:rFonts w:asciiTheme="majorHAnsi" w:hAnsiTheme="majorHAnsi" w:cstheme="majorHAnsi"/>
+          <w:bCs/>
+          <w:color w:val="555555"/>
+        </w:rPr>
+        <w:t xml:space="preserve">To optimize this </w:t>
+      </w:r>
+      <w:r>
+        <w:rPr>
+          <w:rFonts w:asciiTheme="majorHAnsi" w:hAnsiTheme="majorHAnsi" w:cstheme="majorHAnsi"/>
+          <w:bCs/>
+          <w:color w:val="555555"/>
+        </w:rPr>
+        <w:t>query,</w:t>
+      </w:r>
+      <w:r>
+        <w:rPr>
+          <w:rFonts w:asciiTheme="majorHAnsi" w:hAnsiTheme="majorHAnsi" w:cstheme="majorHAnsi"/>
+          <w:bCs/>
+          <w:color w:val="555555"/>
+        </w:rPr>
+        <w:t xml:space="preserve"> we used an index on event.date.</w:t>
+      </w:r>
+    </w:p>
+    <w:p>
+      <w:pPr>
+        <w:pStyle w:val="NormalWeb"/>
+        <w:shd w:val="clear" w:color="auto" w:fill="FFFFFF"/>
+        <w:spacing w:before="0" w:beforeAutospacing="0" w:after="0" w:afterAutospacing="0"/>
+        <w:ind w:left="720"/>
+        <w:textAlignment w:val="baseline"/>
+        <w:rPr>
+          <w:rFonts w:asciiTheme="majorHAnsi" w:hAnsiTheme="majorHAnsi" w:cstheme="majorHAnsi"/>
+          <w:bCs/>
           <w:i/>
           <w:iCs/>
           <w:color w:val="555555"/>
         </w:rPr>
       </w:pPr>
+    </w:p>
+    <w:p>
+      <w:pPr>
+        <w:rPr>
+          <w:rFonts w:asciiTheme="majorHAnsi" w:eastAsia="Times New Roman" w:hAnsiTheme="majorHAnsi" w:cstheme="majorHAnsi"/>
+          <w:b/>
+          <w:i/>
+          <w:iCs/>
+          <w:color w:val="555555"/>
+          <w:sz w:val="24"/>
+          <w:szCs w:val="24"/>
+          <w:lang w:val="en-US"/>
+        </w:rPr>
+      </w:pPr>
+      <w:r>
+        <w:rPr>
+          <w:rFonts w:asciiTheme="majorHAnsi" w:hAnsiTheme="majorHAnsi" w:cstheme="majorHAnsi"/>
+          <w:b/>
+          <w:i/>
+          <w:iCs/>
+          <w:color w:val="555555"/>
+        </w:rPr>
+        <w:br w:type="page"/>
+      </w:r>
     </w:p>
     <w:p>
       <w:pPr>
@@ -21856,7 +22274,8 @@
           <w:iCs/>
           <w:color w:val="555555"/>
         </w:rPr>
-        <w:t>query_latest_artists</w:t>
+        <w:lastRenderedPageBreak/>
+        <w:t xml:space="preserve">The </w:t>
       </w:r>
       <w:r>
         <w:rPr>
@@ -21866,7 +22285,17 @@
           <w:iCs/>
           <w:color w:val="555555"/>
         </w:rPr>
-        <w:t>:</w:t>
+        <w:t>latest_artists</w:t>
+      </w:r>
+      <w:r>
+        <w:rPr>
+          <w:rFonts w:asciiTheme="majorHAnsi" w:hAnsiTheme="majorHAnsi" w:cstheme="majorHAnsi"/>
+          <w:b/>
+          <w:i/>
+          <w:iCs/>
+          <w:color w:val="555555"/>
+        </w:rPr>
+        <w:t xml:space="preserve"> Query:</w:t>
       </w:r>
     </w:p>
     <w:p>
@@ -21878,42 +22307,12 @@
         <w:textAlignment w:val="baseline"/>
         <w:rPr>
           <w:rFonts w:asciiTheme="majorHAnsi" w:hAnsiTheme="majorHAnsi" w:cstheme="majorHAnsi"/>
-          <w:bCs/>
-          <w:color w:val="555555"/>
-        </w:rPr>
-      </w:pPr>
-      <w:r>
-        <w:rPr>
-          <w:rFonts w:asciiTheme="majorHAnsi" w:hAnsiTheme="majorHAnsi" w:cstheme="majorHAnsi"/>
-          <w:bCs/>
-          <w:color w:val="555555"/>
-        </w:rPr>
-        <w:t>This query receives the parameters: num</w:t>
-      </w:r>
-      <w:r>
-        <w:rPr>
-          <w:rFonts w:asciiTheme="majorHAnsi" w:hAnsiTheme="majorHAnsi" w:cstheme="majorHAnsi"/>
-          <w:bCs/>
-          <w:color w:val="555555"/>
-        </w:rPr>
-        <w:t>Y</w:t>
-      </w:r>
-      <w:r>
-        <w:rPr>
-          <w:rFonts w:asciiTheme="majorHAnsi" w:hAnsiTheme="majorHAnsi" w:cstheme="majorHAnsi"/>
-          <w:bCs/>
-          <w:color w:val="555555"/>
-        </w:rPr>
-        <w:t>ears and num</w:t>
-      </w:r>
-      <w:r>
-        <w:rPr>
-          <w:rFonts w:asciiTheme="majorHAnsi" w:hAnsiTheme="majorHAnsi" w:cstheme="majorHAnsi"/>
-          <w:bCs/>
-          <w:color w:val="555555"/>
-        </w:rPr>
-        <w:t>Albums. The query returns a list of events whose artists released a minimum of “numAlbums” in the last “numYears”.</w:t>
-      </w:r>
+          <w:b/>
+          <w:i/>
+          <w:iCs/>
+          <w:color w:val="555555"/>
+        </w:rPr>
+      </w:pPr>
     </w:p>
     <w:p>
       <w:pPr>
@@ -21924,33 +22323,51 @@
         <w:textAlignment w:val="baseline"/>
         <w:rPr>
           <w:rFonts w:asciiTheme="majorHAnsi" w:hAnsiTheme="majorHAnsi" w:cstheme="majorHAnsi"/>
-          <w:bCs/>
-          <w:color w:val="555555"/>
-        </w:rPr>
-      </w:pPr>
-      <w:r>
-        <w:rPr>
-          <w:rFonts w:asciiTheme="majorHAnsi" w:hAnsiTheme="majorHAnsi" w:cstheme="majorHAnsi"/>
-          <w:bCs/>
-          <w:color w:val="555555"/>
-        </w:rPr>
-        <w:t>To optimize this query, we used an index on album.year</w:t>
-      </w:r>
-      <w:r>
-        <w:rPr>
-          <w:rFonts w:asciiTheme="majorHAnsi" w:hAnsiTheme="majorHAnsi" w:cstheme="majorHAnsi"/>
-          <w:bCs/>
-          <w:color w:val="555555"/>
-        </w:rPr>
-        <w:t>. In addition, we used the view</w:t>
-      </w:r>
-      <w:r>
-        <w:rPr>
-          <w:rFonts w:asciiTheme="majorHAnsi" w:hAnsiTheme="majorHAnsi" w:cstheme="majorHAnsi"/>
-          <w:bCs/>
-          <w:color w:val="555555"/>
-        </w:rPr>
-        <w:t xml:space="preserve"> called Artists_With_Future_Events which filtered out artists who did not have any future events in our database.</w:t>
+          <w:b/>
+          <w:i/>
+          <w:iCs/>
+          <w:color w:val="555555"/>
+        </w:rPr>
+      </w:pPr>
+      <w:r>
+        <w:rPr>
+          <w:noProof/>
+        </w:rPr>
+        <w:drawing>
+          <wp:inline distT="0" distB="0" distL="0" distR="0" wp14:anchorId="75D73155" wp14:editId="0DE11729">
+            <wp:extent cx="5772150" cy="3609975"/>
+            <wp:effectExtent l="0" t="0" r="0" b="9525"/>
+            <wp:docPr id="11" name="תמונה 11"/>
+            <wp:cNvGraphicFramePr>
+              <a:graphicFrameLocks xmlns:a="http://schemas.openxmlformats.org/drawingml/2006/main" noChangeAspect="1"/>
+            </wp:cNvGraphicFramePr>
+            <a:graphic xmlns:a="http://schemas.openxmlformats.org/drawingml/2006/main">
+              <a:graphicData uri="http://schemas.openxmlformats.org/drawingml/2006/picture">
+                <pic:pic xmlns:pic="http://schemas.openxmlformats.org/drawingml/2006/picture">
+                  <pic:nvPicPr>
+                    <pic:cNvPr id="1" name=""/>
+                    <pic:cNvPicPr/>
+                  </pic:nvPicPr>
+                  <pic:blipFill>
+                    <a:blip r:embed="rId13"/>
+                    <a:stretch>
+                      <a:fillRect/>
+                    </a:stretch>
+                  </pic:blipFill>
+                  <pic:spPr>
+                    <a:xfrm>
+                      <a:off x="0" y="0"/>
+                      <a:ext cx="5772150" cy="3609975"/>
+                    </a:xfrm>
+                    <a:prstGeom prst="rect">
+                      <a:avLst/>
+                    </a:prstGeom>
+                  </pic:spPr>
+                </pic:pic>
+              </a:graphicData>
+            </a:graphic>
+          </wp:inline>
+        </w:drawing>
       </w:r>
     </w:p>
     <w:p>
@@ -21972,6 +22389,7 @@
         <w:pStyle w:val="NormalWeb"/>
         <w:shd w:val="clear" w:color="auto" w:fill="FFFFFF"/>
         <w:spacing w:before="0" w:beforeAutospacing="0" w:after="0" w:afterAutospacing="0"/>
+        <w:ind w:left="720"/>
         <w:textAlignment w:val="baseline"/>
         <w:rPr>
           <w:rFonts w:asciiTheme="majorHAnsi" w:hAnsiTheme="majorHAnsi" w:cstheme="majorHAnsi"/>
@@ -21985,6 +22403,124 @@
           <w:bCs/>
           <w:color w:val="555555"/>
         </w:rPr>
+        <w:t>This query receives the parameters: num</w:t>
+      </w:r>
+      <w:r>
+        <w:rPr>
+          <w:rFonts w:asciiTheme="majorHAnsi" w:hAnsiTheme="majorHAnsi" w:cstheme="majorHAnsi"/>
+          <w:bCs/>
+          <w:color w:val="555555"/>
+        </w:rPr>
+        <w:t>Y</w:t>
+      </w:r>
+      <w:r>
+        <w:rPr>
+          <w:rFonts w:asciiTheme="majorHAnsi" w:hAnsiTheme="majorHAnsi" w:cstheme="majorHAnsi"/>
+          <w:bCs/>
+          <w:color w:val="555555"/>
+        </w:rPr>
+        <w:t>ears and num</w:t>
+      </w:r>
+      <w:r>
+        <w:rPr>
+          <w:rFonts w:asciiTheme="majorHAnsi" w:hAnsiTheme="majorHAnsi" w:cstheme="majorHAnsi"/>
+          <w:bCs/>
+          <w:color w:val="555555"/>
+        </w:rPr>
+        <w:t>Albums. The query returns a list of events whose artists released a minimum of “numAlbums” in the last “numYears”.</w:t>
+      </w:r>
+    </w:p>
+    <w:p>
+      <w:pPr>
+        <w:pStyle w:val="NormalWeb"/>
+        <w:shd w:val="clear" w:color="auto" w:fill="FFFFFF"/>
+        <w:spacing w:before="0" w:beforeAutospacing="0" w:after="0" w:afterAutospacing="0"/>
+        <w:ind w:left="720"/>
+        <w:textAlignment w:val="baseline"/>
+        <w:rPr>
+          <w:rFonts w:asciiTheme="majorHAnsi" w:hAnsiTheme="majorHAnsi" w:cstheme="majorHAnsi"/>
+          <w:bCs/>
+          <w:color w:val="555555"/>
+        </w:rPr>
+      </w:pPr>
+      <w:r>
+        <w:rPr>
+          <w:rFonts w:asciiTheme="majorHAnsi" w:hAnsiTheme="majorHAnsi" w:cstheme="majorHAnsi"/>
+          <w:bCs/>
+          <w:color w:val="555555"/>
+        </w:rPr>
+        <w:t>To optimize this query, we used an index on album.year</w:t>
+      </w:r>
+      <w:r>
+        <w:rPr>
+          <w:rFonts w:asciiTheme="majorHAnsi" w:hAnsiTheme="majorHAnsi" w:cstheme="majorHAnsi"/>
+          <w:bCs/>
+          <w:color w:val="555555"/>
+        </w:rPr>
+        <w:t>. In addition, we used the view</w:t>
+      </w:r>
+      <w:r>
+        <w:rPr>
+          <w:rFonts w:asciiTheme="majorHAnsi" w:hAnsiTheme="majorHAnsi" w:cstheme="majorHAnsi"/>
+          <w:bCs/>
+          <w:color w:val="555555"/>
+        </w:rPr>
+        <w:t xml:space="preserve"> called Artists_With_Future_Events which filtered out artists who did not have any future events in our database.</w:t>
+      </w:r>
+    </w:p>
+    <w:p>
+      <w:pPr>
+        <w:pStyle w:val="NormalWeb"/>
+        <w:shd w:val="clear" w:color="auto" w:fill="FFFFFF"/>
+        <w:spacing w:before="0" w:beforeAutospacing="0" w:after="0" w:afterAutospacing="0"/>
+        <w:ind w:left="720"/>
+        <w:textAlignment w:val="baseline"/>
+        <w:rPr>
+          <w:rFonts w:asciiTheme="majorHAnsi" w:hAnsiTheme="majorHAnsi" w:cstheme="majorHAnsi"/>
+          <w:bCs/>
+          <w:color w:val="555555"/>
+        </w:rPr>
+      </w:pPr>
+    </w:p>
+    <w:p>
+      <w:pPr>
+        <w:rPr>
+          <w:rFonts w:asciiTheme="majorHAnsi" w:eastAsia="Times New Roman" w:hAnsiTheme="majorHAnsi" w:cstheme="majorHAnsi"/>
+          <w:bCs/>
+          <w:color w:val="555555"/>
+          <w:sz w:val="24"/>
+          <w:szCs w:val="24"/>
+          <w:lang w:val="en-US"/>
+        </w:rPr>
+      </w:pPr>
+      <w:r>
+        <w:rPr>
+          <w:rFonts w:asciiTheme="majorHAnsi" w:hAnsiTheme="majorHAnsi" w:cstheme="majorHAnsi"/>
+          <w:bCs/>
+          <w:color w:val="555555"/>
+        </w:rPr>
+        <w:br w:type="page"/>
+      </w:r>
+    </w:p>
+    <w:p>
+      <w:pPr>
+        <w:pStyle w:val="NormalWeb"/>
+        <w:shd w:val="clear" w:color="auto" w:fill="FFFFFF"/>
+        <w:spacing w:before="0" w:beforeAutospacing="0" w:after="0" w:afterAutospacing="0"/>
+        <w:textAlignment w:val="baseline"/>
+        <w:rPr>
+          <w:rFonts w:asciiTheme="majorHAnsi" w:hAnsiTheme="majorHAnsi" w:cstheme="majorHAnsi"/>
+          <w:bCs/>
+          <w:color w:val="555555"/>
+        </w:rPr>
+      </w:pPr>
+      <w:r>
+        <w:rPr>
+          <w:rFonts w:asciiTheme="majorHAnsi" w:hAnsiTheme="majorHAnsi" w:cstheme="majorHAnsi"/>
+          <w:bCs/>
+          <w:color w:val="555555"/>
+        </w:rPr>
+        <w:lastRenderedPageBreak/>
         <w:t>Once the user picked an event, we may use the date contained in his</w:t>
       </w:r>
       <w:r>
@@ -22044,7 +22580,7 @@
           <w:iCs/>
           <w:color w:val="555555"/>
         </w:rPr>
-        <w:t>query_playlist_dur</w:t>
+        <w:t xml:space="preserve">The </w:t>
       </w:r>
       <w:r>
         <w:rPr>
@@ -22054,7 +22590,17 @@
           <w:iCs/>
           <w:color w:val="555555"/>
         </w:rPr>
-        <w:t>:</w:t>
+        <w:t>playlist_dur</w:t>
+      </w:r>
+      <w:r>
+        <w:rPr>
+          <w:rFonts w:asciiTheme="majorHAnsi" w:hAnsiTheme="majorHAnsi" w:cstheme="majorHAnsi"/>
+          <w:b/>
+          <w:i/>
+          <w:iCs/>
+          <w:color w:val="555555"/>
+        </w:rPr>
+        <w:t xml:space="preserve"> Query:</w:t>
       </w:r>
     </w:p>
     <w:p>
@@ -22071,94 +22617,6 @@
           <w:color w:val="555555"/>
         </w:rPr>
       </w:pPr>
-      <w:r>
-        <w:rPr>
-          <w:rFonts w:asciiTheme="majorHAnsi" w:hAnsiTheme="majorHAnsi" w:cstheme="majorHAnsi"/>
-          <w:bCs/>
-          <w:color w:val="555555"/>
-        </w:rPr>
-        <w:t>T</w:t>
-      </w:r>
-      <w:r>
-        <w:rPr>
-          <w:rFonts w:asciiTheme="majorHAnsi" w:hAnsiTheme="majorHAnsi" w:cstheme="majorHAnsi"/>
-          <w:bCs/>
-          <w:color w:val="555555"/>
-        </w:rPr>
-        <w:t xml:space="preserve">his query receives a </w:t>
-      </w:r>
-      <w:r>
-        <w:rPr>
-          <w:rFonts w:asciiTheme="majorHAnsi" w:hAnsiTheme="majorHAnsi" w:cstheme="majorHAnsi"/>
-          <w:bCs/>
-          <w:color w:val="555555"/>
-        </w:rPr>
-        <w:t>“</w:t>
-      </w:r>
-      <w:r>
-        <w:rPr>
-          <w:rFonts w:asciiTheme="majorHAnsi" w:hAnsiTheme="majorHAnsi" w:cstheme="majorHAnsi"/>
-          <w:bCs/>
-          <w:color w:val="555555"/>
-        </w:rPr>
-        <w:t>playlistD</w:t>
-      </w:r>
-      <w:r>
-        <w:rPr>
-          <w:rFonts w:asciiTheme="majorHAnsi" w:hAnsiTheme="majorHAnsi" w:cstheme="majorHAnsi"/>
-          <w:bCs/>
-          <w:color w:val="555555"/>
-        </w:rPr>
-        <w:t>uration” parameter from the user, and uses the “artist.artist_id” parameter from the</w:t>
-      </w:r>
-      <w:r>
-        <w:rPr>
-          <w:rFonts w:asciiTheme="majorHAnsi" w:hAnsiTheme="majorHAnsi" w:cstheme="majorHAnsi"/>
-          <w:bCs/>
-          <w:color w:val="555555"/>
-        </w:rPr>
-        <w:t xml:space="preserve"> event that the user chose in the first part of the application (the artist ID </w:t>
-      </w:r>
-      <w:r>
-        <w:rPr>
-          <w:rFonts w:asciiTheme="majorHAnsi" w:hAnsiTheme="majorHAnsi" w:cstheme="majorHAnsi"/>
-          <w:bCs/>
-          <w:color w:val="555555"/>
-        </w:rPr>
-        <w:t xml:space="preserve">is received </w:t>
-      </w:r>
-      <w:r>
-        <w:rPr>
-          <w:rFonts w:asciiTheme="majorHAnsi" w:hAnsiTheme="majorHAnsi" w:cstheme="majorHAnsi"/>
-          <w:bCs/>
-          <w:color w:val="555555"/>
-        </w:rPr>
-        <w:t>as a parameter</w:t>
-      </w:r>
-      <w:r>
-        <w:rPr>
-          <w:rFonts w:asciiTheme="majorHAnsi" w:hAnsiTheme="majorHAnsi" w:cstheme="majorHAnsi"/>
-          <w:bCs/>
-          <w:color w:val="555555"/>
-        </w:rPr>
-        <w:t xml:space="preserve"> from the </w:t>
-      </w:r>
-      <w:r>
-        <w:rPr>
-          <w:rFonts w:asciiTheme="majorHAnsi" w:hAnsiTheme="majorHAnsi" w:cstheme="majorHAnsi"/>
-          <w:bCs/>
-          <w:color w:val="555555"/>
-        </w:rPr>
-        <w:t>server side</w:t>
-      </w:r>
-      <w:r>
-        <w:rPr>
-          <w:rFonts w:asciiTheme="majorHAnsi" w:hAnsiTheme="majorHAnsi" w:cstheme="majorHAnsi"/>
-          <w:bCs/>
-          <w:color w:val="555555"/>
-        </w:rPr>
-        <w:t>).</w:t>
-      </w:r>
     </w:p>
     <w:p>
       <w:pPr>
@@ -22174,142 +22632,6 @@
           <w:color w:val="555555"/>
         </w:rPr>
       </w:pPr>
-      <w:r>
-        <w:rPr>
-          <w:rFonts w:asciiTheme="majorHAnsi" w:hAnsiTheme="majorHAnsi" w:cstheme="majorHAnsi"/>
-          <w:bCs/>
-          <w:color w:val="555555"/>
-        </w:rPr>
-        <w:t xml:space="preserve">The </w:t>
-      </w:r>
-      <w:r>
-        <w:rPr>
-          <w:rFonts w:asciiTheme="majorHAnsi" w:hAnsiTheme="majorHAnsi" w:cstheme="majorHAnsi"/>
-          <w:bCs/>
-          <w:color w:val="555555"/>
-        </w:rPr>
-        <w:t xml:space="preserve">query </w:t>
-      </w:r>
-      <w:r>
-        <w:rPr>
-          <w:rFonts w:asciiTheme="majorHAnsi" w:hAnsiTheme="majorHAnsi" w:cstheme="majorHAnsi"/>
-          <w:bCs/>
-          <w:color w:val="555555"/>
-        </w:rPr>
-        <w:t xml:space="preserve">begins by creating </w:t>
-      </w:r>
-      <w:r>
-        <w:rPr>
-          <w:rFonts w:asciiTheme="majorHAnsi" w:hAnsiTheme="majorHAnsi" w:cstheme="majorHAnsi"/>
-          <w:bCs/>
-          <w:color w:val="555555"/>
-        </w:rPr>
-        <w:t>the</w:t>
-      </w:r>
-      <w:r>
-        <w:rPr>
-          <w:rFonts w:asciiTheme="majorHAnsi" w:hAnsiTheme="majorHAnsi" w:cstheme="majorHAnsi"/>
-          <w:bCs/>
-          <w:color w:val="555555"/>
-        </w:rPr>
-        <w:t xml:space="preserve"> view </w:t>
-      </w:r>
-      <w:r>
-        <w:rPr>
-          <w:rFonts w:asciiTheme="majorHAnsi" w:hAnsiTheme="majorHAnsi" w:cstheme="majorHAnsi"/>
-          <w:bCs/>
-          <w:color w:val="555555"/>
-        </w:rPr>
-        <w:t>ArtistTracks</w:t>
-      </w:r>
-      <w:r>
-        <w:rPr>
-          <w:rFonts w:asciiTheme="majorHAnsi" w:hAnsiTheme="majorHAnsi" w:cstheme="majorHAnsi"/>
-          <w:bCs/>
-          <w:color w:val="555555"/>
-        </w:rPr>
-        <w:t>, which contains</w:t>
-      </w:r>
-      <w:r>
-        <w:rPr>
-          <w:rFonts w:asciiTheme="majorHAnsi" w:hAnsiTheme="majorHAnsi" w:cstheme="majorHAnsi"/>
-          <w:bCs/>
-          <w:color w:val="555555"/>
-        </w:rPr>
-        <w:t xml:space="preserve"> information regarding </w:t>
-      </w:r>
-      <w:r>
-        <w:rPr>
-          <w:rFonts w:asciiTheme="majorHAnsi" w:hAnsiTheme="majorHAnsi" w:cstheme="majorHAnsi"/>
-          <w:bCs/>
-          <w:color w:val="555555"/>
-        </w:rPr>
-        <w:t>all of the artist</w:t>
-      </w:r>
-      <w:r>
-        <w:rPr>
-          <w:rFonts w:asciiTheme="majorHAnsi" w:hAnsiTheme="majorHAnsi" w:cstheme="majorHAnsi"/>
-          <w:bCs/>
-          <w:color w:val="555555"/>
-        </w:rPr>
-        <w:t>’</w:t>
-      </w:r>
-      <w:r>
-        <w:rPr>
-          <w:rFonts w:asciiTheme="majorHAnsi" w:hAnsiTheme="majorHAnsi" w:cstheme="majorHAnsi"/>
-          <w:bCs/>
-          <w:color w:val="555555"/>
-        </w:rPr>
-        <w:t>s tracks</w:t>
-      </w:r>
-      <w:r>
-        <w:rPr>
-          <w:rFonts w:asciiTheme="majorHAnsi" w:hAnsiTheme="majorHAnsi" w:cstheme="majorHAnsi"/>
-          <w:bCs/>
-          <w:color w:val="555555"/>
-        </w:rPr>
-        <w:t xml:space="preserve"> whos</w:t>
-      </w:r>
-      <w:r>
-        <w:rPr>
-          <w:rFonts w:asciiTheme="majorHAnsi" w:hAnsiTheme="majorHAnsi" w:cstheme="majorHAnsi"/>
-          <w:bCs/>
-          <w:color w:val="555555"/>
-        </w:rPr>
-        <w:t>e</w:t>
-      </w:r>
-      <w:r>
-        <w:rPr>
-          <w:rFonts w:asciiTheme="majorHAnsi" w:hAnsiTheme="majorHAnsi" w:cstheme="majorHAnsi"/>
-          <w:bCs/>
-          <w:color w:val="555555"/>
-        </w:rPr>
-        <w:t xml:space="preserve"> lyrics are in our database</w:t>
-      </w:r>
-      <w:r>
-        <w:rPr>
-          <w:rFonts w:asciiTheme="majorHAnsi" w:hAnsiTheme="majorHAnsi" w:cstheme="majorHAnsi"/>
-          <w:bCs/>
-          <w:color w:val="555555"/>
-        </w:rPr>
-        <w:t>, and whose duration is not NULL.</w:t>
-      </w:r>
-      <w:r>
-        <w:rPr>
-          <w:rFonts w:asciiTheme="majorHAnsi" w:hAnsiTheme="majorHAnsi" w:cstheme="majorHAnsi"/>
-          <w:bCs/>
-          <w:color w:val="555555"/>
-        </w:rPr>
-        <w:t xml:space="preserve"> </w:t>
-      </w:r>
-      <w:r>
-        <w:rPr>
-          <w:rFonts w:asciiTheme="majorHAnsi" w:hAnsiTheme="majorHAnsi" w:cstheme="majorHAnsi"/>
-          <w:bCs/>
-          <w:color w:val="555555"/>
-        </w:rPr>
-        <w:t>The view minimized our data so it contains only the relevant data to the artist that was chosen, and therefor optimized the query.</w:t>
-      </w:r>
     </w:p>
     <w:p>
       <w:pPr>
@@ -22325,38 +22647,6 @@
           <w:color w:val="555555"/>
         </w:rPr>
       </w:pPr>
-      <w:r>
-        <w:rPr>
-          <w:rFonts w:asciiTheme="majorHAnsi" w:hAnsiTheme="majorHAnsi" w:cstheme="majorHAnsi"/>
-          <w:bCs/>
-          <w:color w:val="555555"/>
-        </w:rPr>
-        <w:t xml:space="preserve">The view receives the artist’s ID from the function </w:t>
-      </w:r>
-      <w:r>
-        <w:rPr>
-          <w:rFonts w:asciiTheme="majorHAnsi" w:hAnsiTheme="majorHAnsi" w:cstheme="majorHAnsi"/>
-          <w:bCs/>
-          <w:color w:val="555555"/>
-        </w:rPr>
-        <w:t>getArtistId</w:t>
-      </w:r>
-      <w:r>
-        <w:rPr>
-          <w:rFonts w:asciiTheme="majorHAnsi" w:hAnsiTheme="majorHAnsi" w:cstheme="majorHAnsi"/>
-          <w:bCs/>
-          <w:color w:val="555555"/>
-        </w:rPr>
-        <w:t xml:space="preserve">(), because </w:t>
-      </w:r>
-      <w:r>
-        <w:rPr>
-          <w:rFonts w:asciiTheme="majorHAnsi" w:hAnsiTheme="majorHAnsi" w:cstheme="majorHAnsi"/>
-          <w:bCs/>
-          <w:color w:val="555555"/>
-        </w:rPr>
-        <w:t>it is impossible to create views that use variable parameters, but it is possible to create views that use parameters received by functions.</w:t>
-      </w:r>
     </w:p>
     <w:p>
       <w:pPr>
@@ -22378,7 +22668,7 @@
           <w:bCs/>
           <w:color w:val="555555"/>
         </w:rPr>
-        <w:t xml:space="preserve">The procedure then </w:t>
+        <w:t>T</w:t>
       </w:r>
       <w:r>
         <w:rPr>
@@ -22386,7 +22676,7 @@
           <w:bCs/>
           <w:color w:val="555555"/>
         </w:rPr>
-        <w:t>iterates over the view</w:t>
+        <w:t xml:space="preserve">his query receives a </w:t>
       </w:r>
       <w:r>
         <w:rPr>
@@ -22394,7 +22684,7 @@
           <w:bCs/>
           <w:color w:val="555555"/>
         </w:rPr>
-        <w:t xml:space="preserve">. In each iteration, the procedure </w:t>
+        <w:t>“</w:t>
       </w:r>
       <w:r>
         <w:rPr>
@@ -22402,7 +22692,7 @@
           <w:bCs/>
           <w:color w:val="555555"/>
         </w:rPr>
-        <w:t>adds</w:t>
+        <w:t>playlistD</w:t>
       </w:r>
       <w:r>
         <w:rPr>
@@ -22410,7 +22700,7 @@
           <w:bCs/>
           <w:color w:val="555555"/>
         </w:rPr>
-        <w:t xml:space="preserve"> one more song </w:t>
+        <w:t>uration” parameter from the user, and uses the “artist.artist_id” parameter from the</w:t>
       </w:r>
       <w:r>
         <w:rPr>
@@ -22418,7 +22708,7 @@
           <w:bCs/>
           <w:color w:val="555555"/>
         </w:rPr>
-        <w:t>to the output playlist</w:t>
+        <w:t xml:space="preserve"> event that the user chose in the first part of the application (the artist ID </w:t>
       </w:r>
       <w:r>
         <w:rPr>
@@ -22426,7 +22716,7 @@
           <w:bCs/>
           <w:color w:val="555555"/>
         </w:rPr>
-        <w:t>(ordered by track</w:t>
+        <w:t xml:space="preserve">is received </w:t>
       </w:r>
       <w:r>
         <w:rPr>
@@ -22434,7 +22724,7 @@
           <w:bCs/>
           <w:color w:val="555555"/>
         </w:rPr>
-        <w:t>.</w:t>
+        <w:t>as a parameter</w:t>
       </w:r>
       <w:r>
         <w:rPr>
@@ -22442,7 +22732,7 @@
           <w:bCs/>
           <w:color w:val="555555"/>
         </w:rPr>
-        <w:t>listeners)</w:t>
+        <w:t xml:space="preserve"> from the </w:t>
       </w:r>
       <w:r>
         <w:rPr>
@@ -22450,7 +22740,7 @@
           <w:bCs/>
           <w:color w:val="555555"/>
         </w:rPr>
-        <w:t xml:space="preserve"> until </w:t>
+        <w:t>server side</w:t>
       </w:r>
       <w:r>
         <w:rPr>
@@ -22458,7 +22748,7 @@
           <w:bCs/>
           <w:color w:val="555555"/>
         </w:rPr>
-        <w:t xml:space="preserve">the total duration of the playlist is greater than the input duration, or until there are no more tracks to iterate over in the view table. </w:t>
+        <w:t>).</w:t>
       </w:r>
     </w:p>
     <w:p>
@@ -22481,6 +22771,307 @@
           <w:bCs/>
           <w:color w:val="555555"/>
         </w:rPr>
+        <w:t xml:space="preserve">The </w:t>
+      </w:r>
+      <w:r>
+        <w:rPr>
+          <w:rFonts w:asciiTheme="majorHAnsi" w:hAnsiTheme="majorHAnsi" w:cstheme="majorHAnsi"/>
+          <w:bCs/>
+          <w:color w:val="555555"/>
+        </w:rPr>
+        <w:t xml:space="preserve">query </w:t>
+      </w:r>
+      <w:r>
+        <w:rPr>
+          <w:rFonts w:asciiTheme="majorHAnsi" w:hAnsiTheme="majorHAnsi" w:cstheme="majorHAnsi"/>
+          <w:bCs/>
+          <w:color w:val="555555"/>
+        </w:rPr>
+        <w:t xml:space="preserve">begins by creating </w:t>
+      </w:r>
+      <w:r>
+        <w:rPr>
+          <w:rFonts w:asciiTheme="majorHAnsi" w:hAnsiTheme="majorHAnsi" w:cstheme="majorHAnsi"/>
+          <w:bCs/>
+          <w:color w:val="555555"/>
+        </w:rPr>
+        <w:t>the</w:t>
+      </w:r>
+      <w:r>
+        <w:rPr>
+          <w:rFonts w:asciiTheme="majorHAnsi" w:hAnsiTheme="majorHAnsi" w:cstheme="majorHAnsi"/>
+          <w:bCs/>
+          <w:color w:val="555555"/>
+        </w:rPr>
+        <w:t xml:space="preserve"> view </w:t>
+      </w:r>
+      <w:r>
+        <w:rPr>
+          <w:rFonts w:asciiTheme="majorHAnsi" w:hAnsiTheme="majorHAnsi" w:cstheme="majorHAnsi"/>
+          <w:bCs/>
+          <w:color w:val="555555"/>
+        </w:rPr>
+        <w:t>ArtistTracks</w:t>
+      </w:r>
+      <w:r>
+        <w:rPr>
+          <w:rFonts w:asciiTheme="majorHAnsi" w:hAnsiTheme="majorHAnsi" w:cstheme="majorHAnsi"/>
+          <w:bCs/>
+          <w:color w:val="555555"/>
+        </w:rPr>
+        <w:t>, which contains</w:t>
+      </w:r>
+      <w:r>
+        <w:rPr>
+          <w:rFonts w:asciiTheme="majorHAnsi" w:hAnsiTheme="majorHAnsi" w:cstheme="majorHAnsi"/>
+          <w:bCs/>
+          <w:color w:val="555555"/>
+        </w:rPr>
+        <w:t xml:space="preserve"> information regarding </w:t>
+      </w:r>
+      <w:r>
+        <w:rPr>
+          <w:rFonts w:asciiTheme="majorHAnsi" w:hAnsiTheme="majorHAnsi" w:cstheme="majorHAnsi"/>
+          <w:bCs/>
+          <w:color w:val="555555"/>
+        </w:rPr>
+        <w:t>all of the artist</w:t>
+      </w:r>
+      <w:r>
+        <w:rPr>
+          <w:rFonts w:asciiTheme="majorHAnsi" w:hAnsiTheme="majorHAnsi" w:cstheme="majorHAnsi"/>
+          <w:bCs/>
+          <w:color w:val="555555"/>
+        </w:rPr>
+        <w:t>’</w:t>
+      </w:r>
+      <w:r>
+        <w:rPr>
+          <w:rFonts w:asciiTheme="majorHAnsi" w:hAnsiTheme="majorHAnsi" w:cstheme="majorHAnsi"/>
+          <w:bCs/>
+          <w:color w:val="555555"/>
+        </w:rPr>
+        <w:t>s tracks</w:t>
+      </w:r>
+      <w:r>
+        <w:rPr>
+          <w:rFonts w:asciiTheme="majorHAnsi" w:hAnsiTheme="majorHAnsi" w:cstheme="majorHAnsi"/>
+          <w:bCs/>
+          <w:color w:val="555555"/>
+        </w:rPr>
+        <w:t xml:space="preserve"> whos</w:t>
+      </w:r>
+      <w:r>
+        <w:rPr>
+          <w:rFonts w:asciiTheme="majorHAnsi" w:hAnsiTheme="majorHAnsi" w:cstheme="majorHAnsi"/>
+          <w:bCs/>
+          <w:color w:val="555555"/>
+        </w:rPr>
+        <w:t>e</w:t>
+      </w:r>
+      <w:r>
+        <w:rPr>
+          <w:rFonts w:asciiTheme="majorHAnsi" w:hAnsiTheme="majorHAnsi" w:cstheme="majorHAnsi"/>
+          <w:bCs/>
+          <w:color w:val="555555"/>
+        </w:rPr>
+        <w:t xml:space="preserve"> lyrics are in our database</w:t>
+      </w:r>
+      <w:r>
+        <w:rPr>
+          <w:rFonts w:asciiTheme="majorHAnsi" w:hAnsiTheme="majorHAnsi" w:cstheme="majorHAnsi"/>
+          <w:bCs/>
+          <w:color w:val="555555"/>
+        </w:rPr>
+        <w:t>, and whose duration is not NULL.</w:t>
+      </w:r>
+      <w:r>
+        <w:rPr>
+          <w:rFonts w:asciiTheme="majorHAnsi" w:hAnsiTheme="majorHAnsi" w:cstheme="majorHAnsi"/>
+          <w:bCs/>
+          <w:color w:val="555555"/>
+        </w:rPr>
+        <w:t xml:space="preserve"> </w:t>
+      </w:r>
+      <w:r>
+        <w:rPr>
+          <w:rFonts w:asciiTheme="majorHAnsi" w:hAnsiTheme="majorHAnsi" w:cstheme="majorHAnsi"/>
+          <w:bCs/>
+          <w:color w:val="555555"/>
+        </w:rPr>
+        <w:t>The view minimized our data so it contains only the relevant data to the artist that was chosen, and therefor optimized the query.</w:t>
+      </w:r>
+    </w:p>
+    <w:p>
+      <w:pPr>
+        <w:pStyle w:val="NormalWeb"/>
+        <w:shd w:val="clear" w:color="auto" w:fill="FFFFFF"/>
+        <w:spacing w:before="0" w:beforeAutospacing="0" w:after="0" w:afterAutospacing="0"/>
+        <w:ind w:left="720"/>
+        <w:jc w:val="both"/>
+        <w:textAlignment w:val="baseline"/>
+        <w:rPr>
+          <w:rFonts w:asciiTheme="majorHAnsi" w:hAnsiTheme="majorHAnsi" w:cstheme="majorHAnsi"/>
+          <w:bCs/>
+          <w:color w:val="555555"/>
+        </w:rPr>
+      </w:pPr>
+      <w:r>
+        <w:rPr>
+          <w:rFonts w:asciiTheme="majorHAnsi" w:hAnsiTheme="majorHAnsi" w:cstheme="majorHAnsi"/>
+          <w:bCs/>
+          <w:color w:val="555555"/>
+        </w:rPr>
+        <w:t xml:space="preserve">The view receives the artist’s ID from the function </w:t>
+      </w:r>
+      <w:r>
+        <w:rPr>
+          <w:rFonts w:asciiTheme="majorHAnsi" w:hAnsiTheme="majorHAnsi" w:cstheme="majorHAnsi"/>
+          <w:bCs/>
+          <w:color w:val="555555"/>
+        </w:rPr>
+        <w:t>getArtistId</w:t>
+      </w:r>
+      <w:r>
+        <w:rPr>
+          <w:rFonts w:asciiTheme="majorHAnsi" w:hAnsiTheme="majorHAnsi" w:cstheme="majorHAnsi"/>
+          <w:bCs/>
+          <w:color w:val="555555"/>
+        </w:rPr>
+        <w:t xml:space="preserve">(), because </w:t>
+      </w:r>
+      <w:r>
+        <w:rPr>
+          <w:rFonts w:asciiTheme="majorHAnsi" w:hAnsiTheme="majorHAnsi" w:cstheme="majorHAnsi"/>
+          <w:bCs/>
+          <w:color w:val="555555"/>
+        </w:rPr>
+        <w:t>it is impossible to create views that use variable parameters, but it is possible to create views that use parameters received by functions.</w:t>
+      </w:r>
+    </w:p>
+    <w:p>
+      <w:pPr>
+        <w:pStyle w:val="NormalWeb"/>
+        <w:shd w:val="clear" w:color="auto" w:fill="FFFFFF"/>
+        <w:spacing w:before="0" w:beforeAutospacing="0" w:after="0" w:afterAutospacing="0"/>
+        <w:ind w:left="720"/>
+        <w:jc w:val="both"/>
+        <w:textAlignment w:val="baseline"/>
+        <w:rPr>
+          <w:rFonts w:asciiTheme="majorHAnsi" w:hAnsiTheme="majorHAnsi" w:cstheme="majorHAnsi"/>
+          <w:bCs/>
+          <w:color w:val="555555"/>
+        </w:rPr>
+      </w:pPr>
+      <w:r>
+        <w:rPr>
+          <w:rFonts w:asciiTheme="majorHAnsi" w:hAnsiTheme="majorHAnsi" w:cstheme="majorHAnsi"/>
+          <w:bCs/>
+          <w:color w:val="555555"/>
+        </w:rPr>
+        <w:t xml:space="preserve">The procedure then </w:t>
+      </w:r>
+      <w:r>
+        <w:rPr>
+          <w:rFonts w:asciiTheme="majorHAnsi" w:hAnsiTheme="majorHAnsi" w:cstheme="majorHAnsi"/>
+          <w:bCs/>
+          <w:color w:val="555555"/>
+        </w:rPr>
+        <w:t>iterates over the view</w:t>
+      </w:r>
+      <w:r>
+        <w:rPr>
+          <w:rFonts w:asciiTheme="majorHAnsi" w:hAnsiTheme="majorHAnsi" w:cstheme="majorHAnsi"/>
+          <w:bCs/>
+          <w:color w:val="555555"/>
+        </w:rPr>
+        <w:t xml:space="preserve">. In each iteration, the procedure </w:t>
+      </w:r>
+      <w:r>
+        <w:rPr>
+          <w:rFonts w:asciiTheme="majorHAnsi" w:hAnsiTheme="majorHAnsi" w:cstheme="majorHAnsi"/>
+          <w:bCs/>
+          <w:color w:val="555555"/>
+        </w:rPr>
+        <w:t>adds</w:t>
+      </w:r>
+      <w:r>
+        <w:rPr>
+          <w:rFonts w:asciiTheme="majorHAnsi" w:hAnsiTheme="majorHAnsi" w:cstheme="majorHAnsi"/>
+          <w:bCs/>
+          <w:color w:val="555555"/>
+        </w:rPr>
+        <w:t xml:space="preserve"> one more song </w:t>
+      </w:r>
+      <w:r>
+        <w:rPr>
+          <w:rFonts w:asciiTheme="majorHAnsi" w:hAnsiTheme="majorHAnsi" w:cstheme="majorHAnsi"/>
+          <w:bCs/>
+          <w:color w:val="555555"/>
+        </w:rPr>
+        <w:t>to the output playlist</w:t>
+      </w:r>
+      <w:r>
+        <w:rPr>
+          <w:rFonts w:asciiTheme="majorHAnsi" w:hAnsiTheme="majorHAnsi" w:cstheme="majorHAnsi"/>
+          <w:bCs/>
+          <w:color w:val="555555"/>
+        </w:rPr>
+        <w:t>(ordered by track</w:t>
+      </w:r>
+      <w:r>
+        <w:rPr>
+          <w:rFonts w:asciiTheme="majorHAnsi" w:hAnsiTheme="majorHAnsi" w:cstheme="majorHAnsi"/>
+          <w:bCs/>
+          <w:color w:val="555555"/>
+        </w:rPr>
+        <w:t>.</w:t>
+      </w:r>
+      <w:r>
+        <w:rPr>
+          <w:rFonts w:asciiTheme="majorHAnsi" w:hAnsiTheme="majorHAnsi" w:cstheme="majorHAnsi"/>
+          <w:bCs/>
+          <w:color w:val="555555"/>
+        </w:rPr>
+        <w:t>listeners)</w:t>
+      </w:r>
+      <w:r>
+        <w:rPr>
+          <w:rFonts w:asciiTheme="majorHAnsi" w:hAnsiTheme="majorHAnsi" w:cstheme="majorHAnsi"/>
+          <w:bCs/>
+          <w:color w:val="555555"/>
+        </w:rPr>
+        <w:t xml:space="preserve"> until </w:t>
+      </w:r>
+      <w:r>
+        <w:rPr>
+          <w:rFonts w:asciiTheme="majorHAnsi" w:hAnsiTheme="majorHAnsi" w:cstheme="majorHAnsi"/>
+          <w:bCs/>
+          <w:color w:val="555555"/>
+        </w:rPr>
+        <w:t xml:space="preserve">the total duration of the playlist is greater than the input duration, or until there are no more tracks to iterate over in the view table. </w:t>
+      </w:r>
+    </w:p>
+    <w:p>
+      <w:pPr>
+        <w:pStyle w:val="NormalWeb"/>
+        <w:shd w:val="clear" w:color="auto" w:fill="FFFFFF"/>
+        <w:spacing w:before="0" w:beforeAutospacing="0" w:after="0" w:afterAutospacing="0"/>
+        <w:ind w:left="720"/>
+        <w:jc w:val="both"/>
+        <w:textAlignment w:val="baseline"/>
+        <w:rPr>
+          <w:rFonts w:asciiTheme="majorHAnsi" w:hAnsiTheme="majorHAnsi" w:cstheme="majorHAnsi"/>
+          <w:bCs/>
+          <w:color w:val="555555"/>
+        </w:rPr>
+      </w:pPr>
+      <w:r>
+        <w:rPr>
+          <w:rFonts w:asciiTheme="majorHAnsi" w:hAnsiTheme="majorHAnsi" w:cstheme="majorHAnsi"/>
+          <w:bCs/>
+          <w:color w:val="555555"/>
+        </w:rPr>
         <w:t>To optimize this query,</w:t>
       </w:r>
       <w:r>
@@ -22544,6 +23135,32 @@
           <w:color w:val="555555"/>
         </w:rPr>
       </w:pPr>
+    </w:p>
+    <w:p>
+      <w:pPr>
+        <w:rPr>
+          <w:rFonts w:asciiTheme="majorHAnsi" w:eastAsia="Times New Roman" w:hAnsiTheme="majorHAnsi" w:cstheme="majorHAnsi"/>
+          <w:b/>
+          <w:i/>
+          <w:iCs/>
+          <w:color w:val="555555"/>
+          <w:sz w:val="24"/>
+          <w:szCs w:val="24"/>
+          <w:highlight w:val="yellow"/>
+          <w:lang w:val="en-US"/>
+        </w:rPr>
+      </w:pPr>
+      <w:r>
+        <w:rPr>
+          <w:rFonts w:asciiTheme="majorHAnsi" w:hAnsiTheme="majorHAnsi" w:cstheme="majorHAnsi"/>
+          <w:b/>
+          <w:i/>
+          <w:iCs/>
+          <w:color w:val="555555"/>
+          <w:highlight w:val="yellow"/>
+        </w:rPr>
+        <w:br w:type="page"/>
+      </w:r>
     </w:p>
     <w:p>
       <w:pPr>
@@ -22573,7 +23190,8 @@
           <w:color w:val="555555"/>
           <w:highlight w:val="yellow"/>
         </w:rPr>
-        <w:t>query_bad_words</w:t>
+        <w:lastRenderedPageBreak/>
+        <w:t xml:space="preserve">The </w:t>
       </w:r>
       <w:r>
         <w:rPr>
@@ -22584,7 +23202,18 @@
           <w:color w:val="555555"/>
           <w:highlight w:val="yellow"/>
         </w:rPr>
-        <w:t>:</w:t>
+        <w:t>bad_words</w:t>
+      </w:r>
+      <w:r>
+        <w:rPr>
+          <w:rFonts w:asciiTheme="majorHAnsi" w:hAnsiTheme="majorHAnsi" w:cstheme="majorHAnsi"/>
+          <w:b/>
+          <w:i/>
+          <w:iCs/>
+          <w:color w:val="555555"/>
+          <w:highlight w:val="yellow"/>
+        </w:rPr>
+        <w:t xml:space="preserve"> Query:</w:t>
       </w:r>
     </w:p>
     <w:p>
@@ -22602,15 +23231,6 @@
           <w:highlight w:val="yellow"/>
         </w:rPr>
       </w:pPr>
-      <w:r>
-        <w:rPr>
-          <w:rFonts w:asciiTheme="majorHAnsi" w:hAnsiTheme="majorHAnsi" w:cstheme="majorHAnsi"/>
-          <w:bCs/>
-          <w:color w:val="555555"/>
-          <w:highlight w:val="yellow"/>
-        </w:rPr>
-        <w:t>This query receives a string from the user, called “badWords”, and uses the “artist.artist_id” parameter from the event that the user chose in the first part of the application.</w:t>
-      </w:r>
     </w:p>
     <w:p>
       <w:pPr>
@@ -22627,33 +23247,6 @@
           <w:highlight w:val="yellow"/>
         </w:rPr>
       </w:pPr>
-      <w:r>
-        <w:rPr>
-          <w:rFonts w:asciiTheme="majorHAnsi" w:hAnsiTheme="majorHAnsi" w:cstheme="majorHAnsi"/>
-          <w:bCs/>
-          <w:color w:val="555555"/>
-          <w:highlight w:val="yellow"/>
-        </w:rPr>
-        <w:t>The query first creates the view ALL_SONGS, which is a table containing the number of songs</w:t>
-      </w:r>
-      <w:r>
-        <w:rPr>
-          <w:rFonts w:asciiTheme="majorHAnsi" w:hAnsiTheme="majorHAnsi" w:cstheme="majorHAnsi"/>
-          <w:bCs/>
-          <w:color w:val="555555"/>
-          <w:highlight w:val="yellow"/>
-        </w:rPr>
-        <w:t xml:space="preserve"> for each artist in the relevant genre whose lyrics we have in our database</w:t>
-      </w:r>
-      <w:r>
-        <w:rPr>
-          <w:rFonts w:asciiTheme="majorHAnsi" w:hAnsiTheme="majorHAnsi" w:cstheme="majorHAnsi"/>
-          <w:bCs/>
-          <w:color w:val="555555"/>
-          <w:highlight w:val="yellow"/>
-        </w:rPr>
-        <w:t xml:space="preserve"> (the lyrics of the track in the “lyrics” table is not NULL). </w:t>
-      </w:r>
     </w:p>
     <w:p>
       <w:pPr>
@@ -22668,69 +23261,8 @@
           <w:bCs/>
           <w:color w:val="555555"/>
           <w:highlight w:val="yellow"/>
-          <w:lang w:val="en-AU"/>
-        </w:rPr>
-      </w:pPr>
-      <w:r>
-        <w:rPr>
-          <w:rFonts w:asciiTheme="majorHAnsi" w:hAnsiTheme="majorHAnsi" w:cstheme="majorHAnsi" w:hint="cs"/>
-          <w:bCs/>
-          <w:color w:val="555555"/>
-          <w:highlight w:val="yellow"/>
-          <w:lang w:val="en-AU"/>
-        </w:rPr>
-        <w:t>W</w:t>
-      </w:r>
-      <w:r>
-        <w:rPr>
-          <w:rFonts w:asciiTheme="majorHAnsi" w:hAnsiTheme="majorHAnsi" w:cstheme="majorHAnsi"/>
-          <w:bCs/>
-          <w:color w:val="555555"/>
-          <w:highlight w:val="yellow"/>
-          <w:lang w:val="en-AU"/>
-        </w:rPr>
-        <w:t>e then create a nested query in</w:t>
-      </w:r>
-      <w:r>
-        <w:rPr>
-          <w:rFonts w:asciiTheme="majorHAnsi" w:hAnsiTheme="majorHAnsi" w:cstheme="majorHAnsi"/>
-          <w:bCs/>
-          <w:color w:val="555555"/>
-          <w:highlight w:val="yellow"/>
-          <w:lang w:val="en-AU"/>
-        </w:rPr>
-        <w:t xml:space="preserve"> order</w:t>
-      </w:r>
-      <w:r>
-        <w:rPr>
-          <w:rFonts w:asciiTheme="majorHAnsi" w:hAnsiTheme="majorHAnsi" w:cstheme="majorHAnsi"/>
-          <w:bCs/>
-          <w:color w:val="555555"/>
-          <w:highlight w:val="yellow"/>
-          <w:lang w:val="en-AU"/>
-        </w:rPr>
-        <w:t xml:space="preserve"> to receive the artist id whose percentage of “bad songs” is the lowest</w:t>
-      </w:r>
-      <w:r>
-        <w:rPr>
-          <w:rFonts w:asciiTheme="majorHAnsi" w:hAnsiTheme="majorHAnsi" w:cstheme="majorHAnsi"/>
-          <w:bCs/>
-          <w:color w:val="555555"/>
-          <w:highlight w:val="yellow"/>
-          <w:lang w:val="en-AU"/>
-        </w:rPr>
-        <w:t>.</w:t>
-      </w:r>
-      <w:r>
-        <w:rPr>
-          <w:rFonts w:asciiTheme="majorHAnsi" w:hAnsiTheme="majorHAnsi" w:cstheme="majorHAnsi"/>
-          <w:bCs/>
-          <w:color w:val="555555"/>
-          <w:highlight w:val="yellow"/>
-          <w:lang w:val="en-AU"/>
-        </w:rPr>
-        <w:t xml:space="preserve"> </w:t>
-      </w:r>
+        </w:rPr>
+      </w:pPr>
     </w:p>
     <w:p>
       <w:pPr>
@@ -22745,7 +23277,6 @@
           <w:bCs/>
           <w:color w:val="555555"/>
           <w:highlight w:val="yellow"/>
-          <w:lang w:val="en-AU"/>
         </w:rPr>
       </w:pPr>
       <w:r>
@@ -22754,61 +23285,8 @@
           <w:bCs/>
           <w:color w:val="555555"/>
           <w:highlight w:val="yellow"/>
-          <w:lang w:val="en-AU"/>
-        </w:rPr>
-        <w:t xml:space="preserve">The percentage of “Bad songs” is the number of tracks containing one of the words we received as input, </w:t>
-      </w:r>
-      <w:r>
-        <w:rPr>
-          <w:rFonts w:asciiTheme="majorHAnsi" w:hAnsiTheme="majorHAnsi" w:cstheme="majorHAnsi"/>
-          <w:bCs/>
-          <w:i/>
-          <w:iCs/>
-          <w:color w:val="555555"/>
-          <w:highlight w:val="yellow"/>
-          <w:lang w:val="en-AU"/>
-        </w:rPr>
-        <w:t>divided by</w:t>
-      </w:r>
-      <w:r>
-        <w:rPr>
-          <w:rFonts w:asciiTheme="majorHAnsi" w:hAnsiTheme="majorHAnsi" w:cstheme="majorHAnsi"/>
-          <w:bCs/>
-          <w:color w:val="555555"/>
-          <w:highlight w:val="yellow"/>
-          <w:lang w:val="en-AU"/>
-        </w:rPr>
-        <w:t xml:space="preserve"> the number of </w:t>
-      </w:r>
-      <w:r>
-        <w:rPr>
-          <w:rFonts w:asciiTheme="majorHAnsi" w:hAnsiTheme="majorHAnsi" w:cstheme="majorHAnsi"/>
-          <w:bCs/>
-          <w:color w:val="555555"/>
-          <w:highlight w:val="yellow"/>
-          <w:lang w:val="en-AU"/>
-        </w:rPr>
-        <w:t>tracks by the artist (whose lyrics are not NULL</w:t>
-      </w:r>
-      <w:r>
-        <w:rPr>
-          <w:rFonts w:asciiTheme="majorHAnsi" w:hAnsiTheme="majorHAnsi" w:cstheme="majorHAnsi"/>
-          <w:bCs/>
-          <w:color w:val="555555"/>
-          <w:highlight w:val="yellow"/>
-          <w:lang w:val="en-AU"/>
-        </w:rPr>
-        <w:t xml:space="preserve"> – in ALL_SONGS</w:t>
-      </w:r>
-      <w:r>
-        <w:rPr>
-          <w:rFonts w:asciiTheme="majorHAnsi" w:hAnsiTheme="majorHAnsi" w:cstheme="majorHAnsi"/>
-          <w:bCs/>
-          <w:color w:val="555555"/>
-          <w:highlight w:val="yellow"/>
-          <w:lang w:val="en-AU"/>
-        </w:rPr>
-        <w:t xml:space="preserve">). </w:t>
+        </w:rPr>
+        <w:t>This query receives a string from the user, called “badWords”, and uses the “artist.artist_id” parameter from the event that the user chose in the first part of the application.</w:t>
       </w:r>
     </w:p>
     <w:p>
@@ -22824,7 +23302,6 @@
           <w:bCs/>
           <w:color w:val="555555"/>
           <w:highlight w:val="yellow"/>
-          <w:lang w:val="en-AU"/>
         </w:rPr>
       </w:pPr>
       <w:r>
@@ -22833,10 +23310,8 @@
           <w:bCs/>
           <w:color w:val="555555"/>
           <w:highlight w:val="yellow"/>
-          <w:lang w:val="en-AU"/>
-        </w:rPr>
-        <w:lastRenderedPageBreak/>
-        <w:t>W</w:t>
+        </w:rPr>
+        <w:t>The query first creates the view ALL_SONGS, which is a table containing the number of songs</w:t>
       </w:r>
       <w:r>
         <w:rPr>
@@ -22844,9 +23319,8 @@
           <w:bCs/>
           <w:color w:val="555555"/>
           <w:highlight w:val="yellow"/>
-          <w:lang w:val="en-AU"/>
-        </w:rPr>
-        <w:t xml:space="preserve">e used nested queries instead of views because </w:t>
+        </w:rPr>
+        <w:t xml:space="preserve"> for each artist in the relevant genre whose lyrics we have in our database</w:t>
       </w:r>
       <w:r>
         <w:rPr>
@@ -22854,149 +23328,8 @@
           <w:bCs/>
           <w:color w:val="555555"/>
           <w:highlight w:val="yellow"/>
-          <w:lang w:val="en-AU"/>
-        </w:rPr>
-        <w:t xml:space="preserve">in order </w:t>
-      </w:r>
-      <w:r>
-        <w:rPr>
-          <w:rFonts w:asciiTheme="majorHAnsi" w:hAnsiTheme="majorHAnsi" w:cstheme="majorHAnsi"/>
-          <w:bCs/>
-          <w:color w:val="555555"/>
-          <w:highlight w:val="yellow"/>
-          <w:lang w:val="en-AU"/>
-        </w:rPr>
-        <w:t xml:space="preserve">to find the </w:t>
-      </w:r>
-      <w:r>
-        <w:rPr>
-          <w:rFonts w:asciiTheme="majorHAnsi" w:hAnsiTheme="majorHAnsi" w:cstheme="majorHAnsi"/>
-          <w:bCs/>
-          <w:color w:val="555555"/>
-          <w:highlight w:val="yellow"/>
-          <w:lang w:val="en-AU"/>
-        </w:rPr>
-        <w:t>number</w:t>
-      </w:r>
-      <w:r>
-        <w:rPr>
-          <w:rFonts w:asciiTheme="majorHAnsi" w:hAnsiTheme="majorHAnsi" w:cstheme="majorHAnsi"/>
-          <w:bCs/>
-          <w:color w:val="555555"/>
-          <w:highlight w:val="yellow"/>
-          <w:lang w:val="en-AU"/>
-        </w:rPr>
-        <w:t xml:space="preserve"> of “bad songs” </w:t>
-      </w:r>
-      <w:r>
-        <w:rPr>
-          <w:rFonts w:asciiTheme="majorHAnsi" w:hAnsiTheme="majorHAnsi" w:cstheme="majorHAnsi"/>
-          <w:bCs/>
-          <w:color w:val="555555"/>
-          <w:highlight w:val="yellow"/>
-          <w:lang w:val="en-AU"/>
-        </w:rPr>
-        <w:t>(</w:t>
-      </w:r>
-      <w:r>
-        <w:rPr>
-          <w:rFonts w:asciiTheme="majorHAnsi" w:hAnsiTheme="majorHAnsi" w:cstheme="majorHAnsi"/>
-          <w:bCs/>
-          <w:color w:val="555555"/>
-          <w:highlight w:val="yellow"/>
-          <w:lang w:val="en-AU"/>
-        </w:rPr>
-        <w:t xml:space="preserve">the </w:t>
-      </w:r>
-      <w:r>
-        <w:rPr>
-          <w:rFonts w:asciiTheme="majorHAnsi" w:hAnsiTheme="majorHAnsi" w:cstheme="majorHAnsi"/>
-          <w:bCs/>
-          <w:color w:val="555555"/>
-          <w:highlight w:val="yellow"/>
-          <w:lang w:val="en-AU"/>
-        </w:rPr>
-        <w:t xml:space="preserve">number of tracks whose lyrics contain one of the input words), </w:t>
-      </w:r>
-      <w:r>
-        <w:rPr>
-          <w:rFonts w:asciiTheme="majorHAnsi" w:hAnsiTheme="majorHAnsi" w:cstheme="majorHAnsi"/>
-          <w:bCs/>
-          <w:color w:val="555555"/>
-          <w:highlight w:val="yellow"/>
-          <w:lang w:val="en-AU"/>
-        </w:rPr>
-        <w:t>we use</w:t>
-      </w:r>
-      <w:r>
-        <w:rPr>
-          <w:rFonts w:asciiTheme="majorHAnsi" w:hAnsiTheme="majorHAnsi" w:cstheme="majorHAnsi"/>
-          <w:bCs/>
-          <w:color w:val="555555"/>
-          <w:highlight w:val="yellow"/>
-          <w:lang w:val="en-AU"/>
-        </w:rPr>
-        <w:t xml:space="preserve"> full-text search.</w:t>
-      </w:r>
-      <w:r>
-        <w:rPr>
-          <w:rFonts w:asciiTheme="majorHAnsi" w:hAnsiTheme="majorHAnsi" w:cstheme="majorHAnsi"/>
-          <w:bCs/>
-          <w:color w:val="555555"/>
-          <w:highlight w:val="yellow"/>
-          <w:lang w:val="en-AU"/>
-        </w:rPr>
-        <w:t xml:space="preserve"> </w:t>
-      </w:r>
-      <w:r>
-        <w:rPr>
-          <w:rFonts w:asciiTheme="majorHAnsi" w:hAnsiTheme="majorHAnsi" w:cstheme="majorHAnsi"/>
-          <w:bCs/>
-          <w:color w:val="555555"/>
-          <w:highlight w:val="yellow"/>
-          <w:lang w:val="en-AU"/>
-        </w:rPr>
-        <w:t>As we previously mentioned, views do not support receiving variable parameters,</w:t>
-      </w:r>
-      <w:r>
-        <w:rPr>
-          <w:rFonts w:asciiTheme="majorHAnsi" w:hAnsiTheme="majorHAnsi" w:cstheme="majorHAnsi"/>
-          <w:bCs/>
-          <w:color w:val="555555"/>
-          <w:highlight w:val="yellow"/>
-          <w:lang w:val="en-AU"/>
-        </w:rPr>
-        <w:t xml:space="preserve"> and the </w:t>
-      </w:r>
-      <w:r>
-        <w:rPr>
-          <w:rFonts w:asciiTheme="majorHAnsi" w:hAnsiTheme="majorHAnsi" w:cstheme="majorHAnsi"/>
-          <w:bCs/>
-          <w:color w:val="555555"/>
-          <w:highlight w:val="yellow"/>
-          <w:lang w:val="en-AU"/>
-        </w:rPr>
-        <w:t>match-against function does not support receiving parameters from functions,</w:t>
-      </w:r>
-      <w:r>
-        <w:rPr>
-          <w:rFonts w:asciiTheme="majorHAnsi" w:hAnsiTheme="majorHAnsi" w:cstheme="majorHAnsi"/>
-          <w:bCs/>
-          <w:color w:val="555555"/>
-          <w:highlight w:val="yellow"/>
-          <w:lang w:val="en-AU"/>
-        </w:rPr>
-        <w:t xml:space="preserve"> and therefore we could not create a view with this data</w:t>
-      </w:r>
-      <w:r>
-        <w:rPr>
-          <w:rFonts w:asciiTheme="majorHAnsi" w:hAnsiTheme="majorHAnsi" w:cstheme="majorHAnsi"/>
-          <w:bCs/>
-          <w:color w:val="555555"/>
-          <w:highlight w:val="yellow"/>
-          <w:lang w:val="en-AU"/>
-        </w:rPr>
-        <w:t>.</w:t>
+        </w:rPr>
+        <w:t xml:space="preserve"> (the lyrics of the track in the “lyrics” table is not NULL). </w:t>
       </w:r>
     </w:p>
     <w:p>
@@ -23017,13 +23350,13 @@
       </w:pPr>
       <w:r>
         <w:rPr>
-          <w:rFonts w:asciiTheme="majorHAnsi" w:hAnsiTheme="majorHAnsi" w:cstheme="majorHAnsi"/>
+          <w:rFonts w:asciiTheme="majorHAnsi" w:hAnsiTheme="majorHAnsi" w:cstheme="majorHAnsi" w:hint="cs"/>
           <w:bCs/>
           <w:color w:val="555555"/>
           <w:highlight w:val="yellow"/>
           <w:lang w:val="en-AU"/>
         </w:rPr>
-        <w:t xml:space="preserve">Once we received the </w:t>
+        <w:t>W</w:t>
       </w:r>
       <w:r>
         <w:rPr>
@@ -23033,7 +23366,7 @@
           <w:highlight w:val="yellow"/>
           <w:lang w:val="en-AU"/>
         </w:rPr>
-        <w:t>artist ID whos</w:t>
+        <w:t>e then create a nested query in</w:t>
       </w:r>
       <w:r>
         <w:rPr>
@@ -23043,7 +23376,7 @@
           <w:highlight w:val="yellow"/>
           <w:lang w:val="en-AU"/>
         </w:rPr>
-        <w:t>e</w:t>
+        <w:t xml:space="preserve"> order</w:t>
       </w:r>
       <w:r>
         <w:rPr>
@@ -23053,7 +23386,7 @@
           <w:highlight w:val="yellow"/>
           <w:lang w:val="en-AU"/>
         </w:rPr>
-        <w:t xml:space="preserve"> </w:t>
+        <w:t xml:space="preserve"> to receive the artist id whose percentage of “bad songs” is the lowest</w:t>
       </w:r>
       <w:r>
         <w:rPr>
@@ -23063,7 +23396,7 @@
           <w:highlight w:val="yellow"/>
           <w:lang w:val="en-AU"/>
         </w:rPr>
-        <w:t>percentage of “bad songs” is the lowest, we were able to create a playlist of 20 of the artist</w:t>
+        <w:t>.</w:t>
       </w:r>
       <w:r>
         <w:rPr>
@@ -23073,17 +23406,7 @@
           <w:highlight w:val="yellow"/>
           <w:lang w:val="en-AU"/>
         </w:rPr>
-        <w:t>’</w:t>
-      </w:r>
-      <w:r>
-        <w:rPr>
-          <w:rFonts w:asciiTheme="majorHAnsi" w:hAnsiTheme="majorHAnsi" w:cstheme="majorHAnsi"/>
-          <w:bCs/>
-          <w:color w:val="555555"/>
-          <w:highlight w:val="yellow"/>
-          <w:lang w:val="en-AU"/>
-        </w:rPr>
-        <w:t xml:space="preserve">s most listened to tracks (ordered by track.listeners). </w:t>
+        <w:t xml:space="preserve"> </w:t>
       </w:r>
     </w:p>
     <w:p>
@@ -23099,6 +23422,359 @@
           <w:bCs/>
           <w:color w:val="555555"/>
           <w:highlight w:val="yellow"/>
+          <w:lang w:val="en-AU"/>
+        </w:rPr>
+      </w:pPr>
+      <w:r>
+        <w:rPr>
+          <w:rFonts w:asciiTheme="majorHAnsi" w:hAnsiTheme="majorHAnsi" w:cstheme="majorHAnsi"/>
+          <w:bCs/>
+          <w:color w:val="555555"/>
+          <w:highlight w:val="yellow"/>
+          <w:lang w:val="en-AU"/>
+        </w:rPr>
+        <w:t xml:space="preserve">The percentage of “Bad songs” is the number of tracks containing one of the words we received as input, </w:t>
+      </w:r>
+      <w:r>
+        <w:rPr>
+          <w:rFonts w:asciiTheme="majorHAnsi" w:hAnsiTheme="majorHAnsi" w:cstheme="majorHAnsi"/>
+          <w:bCs/>
+          <w:i/>
+          <w:iCs/>
+          <w:color w:val="555555"/>
+          <w:highlight w:val="yellow"/>
+          <w:lang w:val="en-AU"/>
+        </w:rPr>
+        <w:t>divided by</w:t>
+      </w:r>
+      <w:r>
+        <w:rPr>
+          <w:rFonts w:asciiTheme="majorHAnsi" w:hAnsiTheme="majorHAnsi" w:cstheme="majorHAnsi"/>
+          <w:bCs/>
+          <w:color w:val="555555"/>
+          <w:highlight w:val="yellow"/>
+          <w:lang w:val="en-AU"/>
+        </w:rPr>
+        <w:t xml:space="preserve"> the number of </w:t>
+      </w:r>
+      <w:r>
+        <w:rPr>
+          <w:rFonts w:asciiTheme="majorHAnsi" w:hAnsiTheme="majorHAnsi" w:cstheme="majorHAnsi"/>
+          <w:bCs/>
+          <w:color w:val="555555"/>
+          <w:highlight w:val="yellow"/>
+          <w:lang w:val="en-AU"/>
+        </w:rPr>
+        <w:t>tracks by the artist (whose lyrics are not NULL</w:t>
+      </w:r>
+      <w:r>
+        <w:rPr>
+          <w:rFonts w:asciiTheme="majorHAnsi" w:hAnsiTheme="majorHAnsi" w:cstheme="majorHAnsi"/>
+          <w:bCs/>
+          <w:color w:val="555555"/>
+          <w:highlight w:val="yellow"/>
+          <w:lang w:val="en-AU"/>
+        </w:rPr>
+        <w:t xml:space="preserve"> – in ALL_SONGS</w:t>
+      </w:r>
+      <w:r>
+        <w:rPr>
+          <w:rFonts w:asciiTheme="majorHAnsi" w:hAnsiTheme="majorHAnsi" w:cstheme="majorHAnsi"/>
+          <w:bCs/>
+          <w:color w:val="555555"/>
+          <w:highlight w:val="yellow"/>
+          <w:lang w:val="en-AU"/>
+        </w:rPr>
+        <w:t xml:space="preserve">). </w:t>
+      </w:r>
+    </w:p>
+    <w:p>
+      <w:pPr>
+        <w:pStyle w:val="NormalWeb"/>
+        <w:shd w:val="clear" w:color="auto" w:fill="FFFFFF"/>
+        <w:spacing w:before="0" w:beforeAutospacing="0" w:after="0" w:afterAutospacing="0"/>
+        <w:ind w:left="720"/>
+        <w:jc w:val="both"/>
+        <w:textAlignment w:val="baseline"/>
+        <w:rPr>
+          <w:rFonts w:asciiTheme="majorHAnsi" w:hAnsiTheme="majorHAnsi" w:cstheme="majorHAnsi"/>
+          <w:bCs/>
+          <w:color w:val="555555"/>
+          <w:highlight w:val="yellow"/>
+          <w:lang w:val="en-AU"/>
+        </w:rPr>
+      </w:pPr>
+      <w:r>
+        <w:rPr>
+          <w:rFonts w:asciiTheme="majorHAnsi" w:hAnsiTheme="majorHAnsi" w:cstheme="majorHAnsi"/>
+          <w:bCs/>
+          <w:color w:val="555555"/>
+          <w:highlight w:val="yellow"/>
+          <w:lang w:val="en-AU"/>
+        </w:rPr>
+        <w:t>W</w:t>
+      </w:r>
+      <w:r>
+        <w:rPr>
+          <w:rFonts w:asciiTheme="majorHAnsi" w:hAnsiTheme="majorHAnsi" w:cstheme="majorHAnsi"/>
+          <w:bCs/>
+          <w:color w:val="555555"/>
+          <w:highlight w:val="yellow"/>
+          <w:lang w:val="en-AU"/>
+        </w:rPr>
+        <w:t xml:space="preserve">e used nested queries instead of views because </w:t>
+      </w:r>
+      <w:r>
+        <w:rPr>
+          <w:rFonts w:asciiTheme="majorHAnsi" w:hAnsiTheme="majorHAnsi" w:cstheme="majorHAnsi"/>
+          <w:bCs/>
+          <w:color w:val="555555"/>
+          <w:highlight w:val="yellow"/>
+          <w:lang w:val="en-AU"/>
+        </w:rPr>
+        <w:t xml:space="preserve">in order </w:t>
+      </w:r>
+      <w:r>
+        <w:rPr>
+          <w:rFonts w:asciiTheme="majorHAnsi" w:hAnsiTheme="majorHAnsi" w:cstheme="majorHAnsi"/>
+          <w:bCs/>
+          <w:color w:val="555555"/>
+          <w:highlight w:val="yellow"/>
+          <w:lang w:val="en-AU"/>
+        </w:rPr>
+        <w:t xml:space="preserve">to find the </w:t>
+      </w:r>
+      <w:r>
+        <w:rPr>
+          <w:rFonts w:asciiTheme="majorHAnsi" w:hAnsiTheme="majorHAnsi" w:cstheme="majorHAnsi"/>
+          <w:bCs/>
+          <w:color w:val="555555"/>
+          <w:highlight w:val="yellow"/>
+          <w:lang w:val="en-AU"/>
+        </w:rPr>
+        <w:t>number</w:t>
+      </w:r>
+      <w:r>
+        <w:rPr>
+          <w:rFonts w:asciiTheme="majorHAnsi" w:hAnsiTheme="majorHAnsi" w:cstheme="majorHAnsi"/>
+          <w:bCs/>
+          <w:color w:val="555555"/>
+          <w:highlight w:val="yellow"/>
+          <w:lang w:val="en-AU"/>
+        </w:rPr>
+        <w:t xml:space="preserve"> of “bad songs” </w:t>
+      </w:r>
+      <w:r>
+        <w:rPr>
+          <w:rFonts w:asciiTheme="majorHAnsi" w:hAnsiTheme="majorHAnsi" w:cstheme="majorHAnsi"/>
+          <w:bCs/>
+          <w:color w:val="555555"/>
+          <w:highlight w:val="yellow"/>
+          <w:lang w:val="en-AU"/>
+        </w:rPr>
+        <w:t>(</w:t>
+      </w:r>
+      <w:r>
+        <w:rPr>
+          <w:rFonts w:asciiTheme="majorHAnsi" w:hAnsiTheme="majorHAnsi" w:cstheme="majorHAnsi"/>
+          <w:bCs/>
+          <w:color w:val="555555"/>
+          <w:highlight w:val="yellow"/>
+          <w:lang w:val="en-AU"/>
+        </w:rPr>
+        <w:t xml:space="preserve">the </w:t>
+      </w:r>
+      <w:r>
+        <w:rPr>
+          <w:rFonts w:asciiTheme="majorHAnsi" w:hAnsiTheme="majorHAnsi" w:cstheme="majorHAnsi"/>
+          <w:bCs/>
+          <w:color w:val="555555"/>
+          <w:highlight w:val="yellow"/>
+          <w:lang w:val="en-AU"/>
+        </w:rPr>
+        <w:t xml:space="preserve">number of tracks whose lyrics contain one of the input words), </w:t>
+      </w:r>
+      <w:r>
+        <w:rPr>
+          <w:rFonts w:asciiTheme="majorHAnsi" w:hAnsiTheme="majorHAnsi" w:cstheme="majorHAnsi"/>
+          <w:bCs/>
+          <w:color w:val="555555"/>
+          <w:highlight w:val="yellow"/>
+          <w:lang w:val="en-AU"/>
+        </w:rPr>
+        <w:t>we use</w:t>
+      </w:r>
+      <w:r>
+        <w:rPr>
+          <w:rFonts w:asciiTheme="majorHAnsi" w:hAnsiTheme="majorHAnsi" w:cstheme="majorHAnsi"/>
+          <w:bCs/>
+          <w:color w:val="555555"/>
+          <w:highlight w:val="yellow"/>
+          <w:lang w:val="en-AU"/>
+        </w:rPr>
+        <w:t xml:space="preserve"> full-text search.</w:t>
+      </w:r>
+      <w:r>
+        <w:rPr>
+          <w:rFonts w:asciiTheme="majorHAnsi" w:hAnsiTheme="majorHAnsi" w:cstheme="majorHAnsi"/>
+          <w:bCs/>
+          <w:color w:val="555555"/>
+          <w:highlight w:val="yellow"/>
+          <w:lang w:val="en-AU"/>
+        </w:rPr>
+        <w:t xml:space="preserve"> </w:t>
+      </w:r>
+      <w:r>
+        <w:rPr>
+          <w:rFonts w:asciiTheme="majorHAnsi" w:hAnsiTheme="majorHAnsi" w:cstheme="majorHAnsi"/>
+          <w:bCs/>
+          <w:color w:val="555555"/>
+          <w:highlight w:val="yellow"/>
+          <w:lang w:val="en-AU"/>
+        </w:rPr>
+        <w:t>As we previously mentioned, views do not support receiving variable parameters,</w:t>
+      </w:r>
+      <w:r>
+        <w:rPr>
+          <w:rFonts w:asciiTheme="majorHAnsi" w:hAnsiTheme="majorHAnsi" w:cstheme="majorHAnsi"/>
+          <w:bCs/>
+          <w:color w:val="555555"/>
+          <w:highlight w:val="yellow"/>
+          <w:lang w:val="en-AU"/>
+        </w:rPr>
+        <w:t xml:space="preserve"> and the </w:t>
+      </w:r>
+      <w:r>
+        <w:rPr>
+          <w:rFonts w:asciiTheme="majorHAnsi" w:hAnsiTheme="majorHAnsi" w:cstheme="majorHAnsi"/>
+          <w:bCs/>
+          <w:color w:val="555555"/>
+          <w:highlight w:val="yellow"/>
+          <w:lang w:val="en-AU"/>
+        </w:rPr>
+        <w:t>match-against function does not support receiving parameters from functions,</w:t>
+      </w:r>
+      <w:r>
+        <w:rPr>
+          <w:rFonts w:asciiTheme="majorHAnsi" w:hAnsiTheme="majorHAnsi" w:cstheme="majorHAnsi"/>
+          <w:bCs/>
+          <w:color w:val="555555"/>
+          <w:highlight w:val="yellow"/>
+          <w:lang w:val="en-AU"/>
+        </w:rPr>
+        <w:t xml:space="preserve"> and therefore we could not create a view with this data</w:t>
+      </w:r>
+      <w:r>
+        <w:rPr>
+          <w:rFonts w:asciiTheme="majorHAnsi" w:hAnsiTheme="majorHAnsi" w:cstheme="majorHAnsi"/>
+          <w:bCs/>
+          <w:color w:val="555555"/>
+          <w:highlight w:val="yellow"/>
+          <w:lang w:val="en-AU"/>
+        </w:rPr>
+        <w:t>.</w:t>
+      </w:r>
+    </w:p>
+    <w:p>
+      <w:pPr>
+        <w:pStyle w:val="NormalWeb"/>
+        <w:shd w:val="clear" w:color="auto" w:fill="FFFFFF"/>
+        <w:spacing w:before="0" w:beforeAutospacing="0" w:after="0" w:afterAutospacing="0"/>
+        <w:ind w:left="720"/>
+        <w:jc w:val="both"/>
+        <w:textAlignment w:val="baseline"/>
+        <w:rPr>
+          <w:rFonts w:asciiTheme="majorHAnsi" w:hAnsiTheme="majorHAnsi" w:cstheme="majorHAnsi"/>
+          <w:bCs/>
+          <w:color w:val="555555"/>
+          <w:highlight w:val="yellow"/>
+          <w:lang w:val="en-AU"/>
+        </w:rPr>
+      </w:pPr>
+      <w:r>
+        <w:rPr>
+          <w:rFonts w:asciiTheme="majorHAnsi" w:hAnsiTheme="majorHAnsi" w:cstheme="majorHAnsi"/>
+          <w:bCs/>
+          <w:color w:val="555555"/>
+          <w:highlight w:val="yellow"/>
+          <w:lang w:val="en-AU"/>
+        </w:rPr>
+        <w:t xml:space="preserve">Once we received the </w:t>
+      </w:r>
+      <w:r>
+        <w:rPr>
+          <w:rFonts w:asciiTheme="majorHAnsi" w:hAnsiTheme="majorHAnsi" w:cstheme="majorHAnsi"/>
+          <w:bCs/>
+          <w:color w:val="555555"/>
+          <w:highlight w:val="yellow"/>
+          <w:lang w:val="en-AU"/>
+        </w:rPr>
+        <w:t>artist ID whos</w:t>
+      </w:r>
+      <w:r>
+        <w:rPr>
+          <w:rFonts w:asciiTheme="majorHAnsi" w:hAnsiTheme="majorHAnsi" w:cstheme="majorHAnsi"/>
+          <w:bCs/>
+          <w:color w:val="555555"/>
+          <w:highlight w:val="yellow"/>
+          <w:lang w:val="en-AU"/>
+        </w:rPr>
+        <w:t>e</w:t>
+      </w:r>
+      <w:r>
+        <w:rPr>
+          <w:rFonts w:asciiTheme="majorHAnsi" w:hAnsiTheme="majorHAnsi" w:cstheme="majorHAnsi"/>
+          <w:bCs/>
+          <w:color w:val="555555"/>
+          <w:highlight w:val="yellow"/>
+          <w:lang w:val="en-AU"/>
+        </w:rPr>
+        <w:t xml:space="preserve"> </w:t>
+      </w:r>
+      <w:r>
+        <w:rPr>
+          <w:rFonts w:asciiTheme="majorHAnsi" w:hAnsiTheme="majorHAnsi" w:cstheme="majorHAnsi"/>
+          <w:bCs/>
+          <w:color w:val="555555"/>
+          <w:highlight w:val="yellow"/>
+          <w:lang w:val="en-AU"/>
+        </w:rPr>
+        <w:t>percentage of “bad songs” is the lowest, we were able to create a playlist of 20 of the artist</w:t>
+      </w:r>
+      <w:r>
+        <w:rPr>
+          <w:rFonts w:asciiTheme="majorHAnsi" w:hAnsiTheme="majorHAnsi" w:cstheme="majorHAnsi"/>
+          <w:bCs/>
+          <w:color w:val="555555"/>
+          <w:highlight w:val="yellow"/>
+          <w:lang w:val="en-AU"/>
+        </w:rPr>
+        <w:t>’</w:t>
+      </w:r>
+      <w:r>
+        <w:rPr>
+          <w:rFonts w:asciiTheme="majorHAnsi" w:hAnsiTheme="majorHAnsi" w:cstheme="majorHAnsi"/>
+          <w:bCs/>
+          <w:color w:val="555555"/>
+          <w:highlight w:val="yellow"/>
+          <w:lang w:val="en-AU"/>
+        </w:rPr>
+        <w:t xml:space="preserve">s most listened to tracks (ordered by track.listeners). </w:t>
+      </w:r>
+    </w:p>
+    <w:p>
+      <w:pPr>
+        <w:pStyle w:val="NormalWeb"/>
+        <w:shd w:val="clear" w:color="auto" w:fill="FFFFFF"/>
+        <w:spacing w:before="0" w:beforeAutospacing="0" w:after="0" w:afterAutospacing="0"/>
+        <w:ind w:left="720"/>
+        <w:jc w:val="both"/>
+        <w:textAlignment w:val="baseline"/>
+        <w:rPr>
+          <w:rFonts w:asciiTheme="majorHAnsi" w:hAnsiTheme="majorHAnsi" w:cstheme="majorHAnsi"/>
+          <w:bCs/>
+          <w:color w:val="555555"/>
+          <w:highlight w:val="yellow"/>
         </w:rPr>
       </w:pPr>
       <w:r>
@@ -23134,6 +23810,30 @@
           <w:highlight w:val="yellow"/>
         </w:rPr>
       </w:pPr>
+    </w:p>
+    <w:p>
+      <w:pPr>
+        <w:rPr>
+          <w:rFonts w:asciiTheme="majorHAnsi" w:eastAsia="Times New Roman" w:hAnsiTheme="majorHAnsi" w:cstheme="majorHAnsi"/>
+          <w:b/>
+          <w:i/>
+          <w:iCs/>
+          <w:color w:val="555555"/>
+          <w:sz w:val="24"/>
+          <w:szCs w:val="24"/>
+          <w:lang w:val="en-US"/>
+        </w:rPr>
+      </w:pPr>
+      <w:r>
+        <w:rPr>
+          <w:rFonts w:asciiTheme="majorHAnsi" w:hAnsiTheme="majorHAnsi" w:cstheme="majorHAnsi"/>
+          <w:b/>
+          <w:i/>
+          <w:iCs/>
+          <w:color w:val="555555"/>
+        </w:rPr>
+        <w:br w:type="page"/>
+      </w:r>
     </w:p>
     <w:p>
       <w:pPr>
@@ -23161,7 +23861,28 @@
           <w:iCs/>
           <w:color w:val="555555"/>
         </w:rPr>
-        <w:t>query_trivia_1</w:t>
+        <w:lastRenderedPageBreak/>
+        <w:t xml:space="preserve">The </w:t>
+      </w:r>
+      <w:r>
+        <w:rPr>
+          <w:rFonts w:asciiTheme="majorHAnsi" w:hAnsiTheme="majorHAnsi" w:cstheme="majorHAnsi"/>
+          <w:b/>
+          <w:i/>
+          <w:iCs/>
+          <w:color w:val="555555"/>
+        </w:rPr>
+        <w:t>trivia_1</w:t>
+      </w:r>
+      <w:r>
+        <w:rPr>
+          <w:rFonts w:asciiTheme="majorHAnsi" w:hAnsiTheme="majorHAnsi" w:cstheme="majorHAnsi"/>
+          <w:b/>
+          <w:i/>
+          <w:iCs/>
+          <w:color w:val="555555"/>
+        </w:rPr>
+        <w:t xml:space="preserve"> Query:</w:t>
       </w:r>
     </w:p>
     <w:p>
@@ -23176,57 +23897,9 @@
           <w:rFonts w:asciiTheme="majorHAnsi" w:hAnsiTheme="majorHAnsi" w:cstheme="majorHAnsi"/>
           <w:bCs/>
           <w:color w:val="555555"/>
-        </w:rPr>
-      </w:pPr>
-      <w:r>
-        <w:rPr>
-          <w:rFonts w:asciiTheme="majorHAnsi" w:hAnsiTheme="majorHAnsi" w:cstheme="majorHAnsi"/>
-          <w:bCs/>
-          <w:color w:val="555555"/>
           <w:lang w:val="en-AU"/>
         </w:rPr>
-        <w:t xml:space="preserve">This query receives the parameters “word” and “numTracks” from the user, </w:t>
-      </w:r>
-      <w:r>
-        <w:rPr>
-          <w:rFonts w:asciiTheme="majorHAnsi" w:hAnsiTheme="majorHAnsi" w:cstheme="majorHAnsi"/>
-          <w:bCs/>
-          <w:color w:val="555555"/>
-        </w:rPr>
-        <w:t>and uses the “artist.artist_id” parameter from the event that the user chose in the first part of the application</w:t>
-      </w:r>
-      <w:r>
-        <w:rPr>
-          <w:rFonts w:asciiTheme="majorHAnsi" w:hAnsiTheme="majorHAnsi" w:cstheme="majorHAnsi"/>
-          <w:bCs/>
-          <w:color w:val="555555"/>
-        </w:rPr>
-        <w:t xml:space="preserve">. The query returns the details of the artist’s </w:t>
-      </w:r>
-      <w:r>
-        <w:rPr>
-          <w:rFonts w:asciiTheme="majorHAnsi" w:hAnsiTheme="majorHAnsi" w:cstheme="majorHAnsi"/>
-          <w:bCs/>
-          <w:color w:val="555555"/>
-        </w:rPr>
-        <w:t xml:space="preserve">most popular </w:t>
-      </w:r>
-      <w:r>
-        <w:rPr>
-          <w:rFonts w:asciiTheme="majorHAnsi" w:hAnsiTheme="majorHAnsi" w:cstheme="majorHAnsi"/>
-          <w:bCs/>
-          <w:color w:val="555555"/>
-        </w:rPr>
-        <w:t>album</w:t>
-      </w:r>
-      <w:r>
-        <w:rPr>
-          <w:rFonts w:asciiTheme="majorHAnsi" w:hAnsiTheme="majorHAnsi" w:cstheme="majorHAnsi"/>
-          <w:bCs/>
-          <w:color w:val="555555"/>
-        </w:rPr>
-        <w:t xml:space="preserve"> that contains at least “numTracks” tracks with the word “word”. </w:t>
-      </w:r>
+      </w:pPr>
     </w:p>
     <w:p>
       <w:pPr>
@@ -23245,34 +23918,43 @@
       </w:pPr>
       <w:r>
         <w:rPr>
-          <w:rFonts w:asciiTheme="majorHAnsi" w:hAnsiTheme="majorHAnsi" w:cstheme="majorHAnsi"/>
-          <w:bCs/>
-          <w:color w:val="555555"/>
-          <w:lang w:val="en-AU"/>
-        </w:rPr>
-        <w:t xml:space="preserve">The “most popular album” is the album with the largest listeners count. </w:t>
-      </w:r>
-    </w:p>
-    <w:p>
-      <w:pPr>
-        <w:pStyle w:val="NormalWeb"/>
-        <w:spacing w:before="0" w:beforeAutospacing="0" w:after="0" w:afterAutospacing="0"/>
-        <w:ind w:left="720"/>
-        <w:jc w:val="both"/>
-        <w:textAlignment w:val="baseline"/>
-        <w:rPr>
-          <w:rFonts w:asciiTheme="majorHAnsi" w:hAnsiTheme="majorHAnsi" w:cstheme="majorHAnsi"/>
-          <w:bCs/>
-          <w:color w:val="555555"/>
-        </w:rPr>
-      </w:pPr>
-      <w:r>
-        <w:rPr>
-          <w:rFonts w:asciiTheme="majorHAnsi" w:hAnsiTheme="majorHAnsi" w:cstheme="majorHAnsi"/>
-          <w:bCs/>
-          <w:color w:val="555555"/>
-        </w:rPr>
-        <w:t xml:space="preserve">To optimize this query we used full-text index on the lyrics.lyrics column in the lyrics table. </w:t>
+          <w:noProof/>
+        </w:rPr>
+        <w:drawing>
+          <wp:inline distT="0" distB="0" distL="0" distR="0" wp14:anchorId="2B5C004C" wp14:editId="001CDA26">
+            <wp:extent cx="6153150" cy="3733800"/>
+            <wp:effectExtent l="0" t="0" r="0" b="0"/>
+            <wp:docPr id="14" name="תמונה 14"/>
+            <wp:cNvGraphicFramePr>
+              <a:graphicFrameLocks xmlns:a="http://schemas.openxmlformats.org/drawingml/2006/main" noChangeAspect="1"/>
+            </wp:cNvGraphicFramePr>
+            <a:graphic xmlns:a="http://schemas.openxmlformats.org/drawingml/2006/main">
+              <a:graphicData uri="http://schemas.openxmlformats.org/drawingml/2006/picture">
+                <pic:pic xmlns:pic="http://schemas.openxmlformats.org/drawingml/2006/picture">
+                  <pic:nvPicPr>
+                    <pic:cNvPr id="1" name=""/>
+                    <pic:cNvPicPr/>
+                  </pic:nvPicPr>
+                  <pic:blipFill>
+                    <a:blip r:embed="rId14"/>
+                    <a:stretch>
+                      <a:fillRect/>
+                    </a:stretch>
+                  </pic:blipFill>
+                  <pic:spPr>
+                    <a:xfrm>
+                      <a:off x="0" y="0"/>
+                      <a:ext cx="6153150" cy="3733800"/>
+                    </a:xfrm>
+                    <a:prstGeom prst="rect">
+                      <a:avLst/>
+                    </a:prstGeom>
+                  </pic:spPr>
+                </pic:pic>
+              </a:graphicData>
+            </a:graphic>
+          </wp:inline>
+        </w:drawing>
       </w:r>
     </w:p>
     <w:p>
@@ -23287,8 +23969,159 @@
           <w:rFonts w:asciiTheme="majorHAnsi" w:hAnsiTheme="majorHAnsi" w:cstheme="majorHAnsi"/>
           <w:bCs/>
           <w:color w:val="555555"/>
-        </w:rPr>
-      </w:pPr>
+          <w:lang w:val="en-AU"/>
+        </w:rPr>
+      </w:pPr>
+    </w:p>
+    <w:p>
+      <w:pPr>
+        <w:pStyle w:val="NormalWeb"/>
+        <w:shd w:val="clear" w:color="auto" w:fill="FFFFFF"/>
+        <w:spacing w:before="0" w:beforeAutospacing="0" w:after="0" w:afterAutospacing="0"/>
+        <w:ind w:left="720"/>
+        <w:jc w:val="both"/>
+        <w:textAlignment w:val="baseline"/>
+        <w:rPr>
+          <w:rFonts w:asciiTheme="majorHAnsi" w:hAnsiTheme="majorHAnsi" w:cstheme="majorHAnsi"/>
+          <w:bCs/>
+          <w:color w:val="555555"/>
+        </w:rPr>
+      </w:pPr>
+      <w:r>
+        <w:rPr>
+          <w:rFonts w:asciiTheme="majorHAnsi" w:hAnsiTheme="majorHAnsi" w:cstheme="majorHAnsi"/>
+          <w:bCs/>
+          <w:color w:val="555555"/>
+          <w:lang w:val="en-AU"/>
+        </w:rPr>
+        <w:t xml:space="preserve">This query receives the parameters “word” and “numTracks” from the user, </w:t>
+      </w:r>
+      <w:r>
+        <w:rPr>
+          <w:rFonts w:asciiTheme="majorHAnsi" w:hAnsiTheme="majorHAnsi" w:cstheme="majorHAnsi"/>
+          <w:bCs/>
+          <w:color w:val="555555"/>
+        </w:rPr>
+        <w:t>and uses the “artist.artist_id” parameter from the event that the user chose in the first part of the application</w:t>
+      </w:r>
+      <w:r>
+        <w:rPr>
+          <w:rFonts w:asciiTheme="majorHAnsi" w:hAnsiTheme="majorHAnsi" w:cstheme="majorHAnsi"/>
+          <w:bCs/>
+          <w:color w:val="555555"/>
+        </w:rPr>
+        <w:t xml:space="preserve">. The query returns the details of the artist’s </w:t>
+      </w:r>
+      <w:r>
+        <w:rPr>
+          <w:rFonts w:asciiTheme="majorHAnsi" w:hAnsiTheme="majorHAnsi" w:cstheme="majorHAnsi"/>
+          <w:bCs/>
+          <w:color w:val="555555"/>
+        </w:rPr>
+        <w:t xml:space="preserve">most popular </w:t>
+      </w:r>
+      <w:r>
+        <w:rPr>
+          <w:rFonts w:asciiTheme="majorHAnsi" w:hAnsiTheme="majorHAnsi" w:cstheme="majorHAnsi"/>
+          <w:bCs/>
+          <w:color w:val="555555"/>
+        </w:rPr>
+        <w:t>album</w:t>
+      </w:r>
+      <w:r>
+        <w:rPr>
+          <w:rFonts w:asciiTheme="majorHAnsi" w:hAnsiTheme="majorHAnsi" w:cstheme="majorHAnsi"/>
+          <w:bCs/>
+          <w:color w:val="555555"/>
+        </w:rPr>
+        <w:t xml:space="preserve"> that contains at least “numTracks” tracks with the word “word”. </w:t>
+      </w:r>
+    </w:p>
+    <w:p>
+      <w:pPr>
+        <w:pStyle w:val="NormalWeb"/>
+        <w:shd w:val="clear" w:color="auto" w:fill="FFFFFF"/>
+        <w:spacing w:before="0" w:beforeAutospacing="0" w:after="0" w:afterAutospacing="0"/>
+        <w:ind w:left="720"/>
+        <w:jc w:val="both"/>
+        <w:textAlignment w:val="baseline"/>
+        <w:rPr>
+          <w:rFonts w:asciiTheme="majorHAnsi" w:hAnsiTheme="majorHAnsi" w:cstheme="majorHAnsi"/>
+          <w:bCs/>
+          <w:color w:val="555555"/>
+          <w:lang w:val="en-AU"/>
+        </w:rPr>
+      </w:pPr>
+      <w:r>
+        <w:rPr>
+          <w:rFonts w:asciiTheme="majorHAnsi" w:hAnsiTheme="majorHAnsi" w:cstheme="majorHAnsi"/>
+          <w:bCs/>
+          <w:color w:val="555555"/>
+          <w:lang w:val="en-AU"/>
+        </w:rPr>
+        <w:t xml:space="preserve">The “most popular album” is the album with the largest listeners count. </w:t>
+      </w:r>
+    </w:p>
+    <w:p>
+      <w:pPr>
+        <w:pStyle w:val="NormalWeb"/>
+        <w:spacing w:before="0" w:beforeAutospacing="0" w:after="0" w:afterAutospacing="0"/>
+        <w:ind w:left="720"/>
+        <w:jc w:val="both"/>
+        <w:textAlignment w:val="baseline"/>
+        <w:rPr>
+          <w:rFonts w:asciiTheme="majorHAnsi" w:hAnsiTheme="majorHAnsi" w:cstheme="majorHAnsi"/>
+          <w:bCs/>
+          <w:color w:val="555555"/>
+        </w:rPr>
+      </w:pPr>
+      <w:r>
+        <w:rPr>
+          <w:rFonts w:asciiTheme="majorHAnsi" w:hAnsiTheme="majorHAnsi" w:cstheme="majorHAnsi"/>
+          <w:bCs/>
+          <w:color w:val="555555"/>
+        </w:rPr>
+        <w:t xml:space="preserve">To optimize this query we used full-text index on the lyrics.lyrics column in the lyrics table. </w:t>
+      </w:r>
+    </w:p>
+    <w:p>
+      <w:pPr>
+        <w:pStyle w:val="NormalWeb"/>
+        <w:shd w:val="clear" w:color="auto" w:fill="FFFFFF"/>
+        <w:spacing w:before="0" w:beforeAutospacing="0" w:after="0" w:afterAutospacing="0"/>
+        <w:ind w:left="720"/>
+        <w:jc w:val="both"/>
+        <w:textAlignment w:val="baseline"/>
+        <w:rPr>
+          <w:rFonts w:asciiTheme="majorHAnsi" w:hAnsiTheme="majorHAnsi" w:cstheme="majorHAnsi"/>
+          <w:bCs/>
+          <w:color w:val="555555"/>
+        </w:rPr>
+      </w:pPr>
+    </w:p>
+    <w:p>
+      <w:pPr>
+        <w:rPr>
+          <w:rFonts w:asciiTheme="majorHAnsi" w:eastAsia="Times New Roman" w:hAnsiTheme="majorHAnsi" w:cstheme="majorHAnsi"/>
+          <w:b/>
+          <w:i/>
+          <w:iCs/>
+          <w:color w:val="555555"/>
+          <w:sz w:val="24"/>
+          <w:szCs w:val="24"/>
+          <w:lang w:val="en-US"/>
+        </w:rPr>
+      </w:pPr>
+      <w:r>
+        <w:rPr>
+          <w:rFonts w:asciiTheme="majorHAnsi" w:hAnsiTheme="majorHAnsi" w:cstheme="majorHAnsi"/>
+          <w:b/>
+          <w:i/>
+          <w:iCs/>
+          <w:color w:val="555555"/>
+        </w:rPr>
+        <w:br w:type="page"/>
+      </w:r>
     </w:p>
     <w:p>
       <w:pPr>
@@ -23314,8 +24147,117 @@
           <w:iCs/>
           <w:color w:val="555555"/>
         </w:rPr>
-        <w:t>query_trivia_2</w:t>
-      </w:r>
+        <w:lastRenderedPageBreak/>
+        <w:t xml:space="preserve">The </w:t>
+      </w:r>
+      <w:r>
+        <w:rPr>
+          <w:rFonts w:asciiTheme="majorHAnsi" w:hAnsiTheme="majorHAnsi" w:cstheme="majorHAnsi"/>
+          <w:b/>
+          <w:i/>
+          <w:iCs/>
+          <w:color w:val="555555"/>
+        </w:rPr>
+        <w:t>trivia_2</w:t>
+      </w:r>
+      <w:r>
+        <w:rPr>
+          <w:rFonts w:asciiTheme="majorHAnsi" w:hAnsiTheme="majorHAnsi" w:cstheme="majorHAnsi"/>
+          <w:b/>
+          <w:i/>
+          <w:iCs/>
+          <w:color w:val="555555"/>
+        </w:rPr>
+        <w:t xml:space="preserve"> Query:</w:t>
+      </w:r>
+    </w:p>
+    <w:p>
+      <w:pPr>
+        <w:pStyle w:val="NormalWeb"/>
+        <w:shd w:val="clear" w:color="auto" w:fill="FFFFFF"/>
+        <w:spacing w:before="0" w:beforeAutospacing="0" w:after="0" w:afterAutospacing="0"/>
+        <w:ind w:left="720"/>
+        <w:jc w:val="both"/>
+        <w:textAlignment w:val="baseline"/>
+        <w:rPr>
+          <w:rFonts w:asciiTheme="majorHAnsi" w:eastAsiaTheme="minorHAnsi" w:hAnsiTheme="majorHAnsi" w:cstheme="majorHAnsi"/>
+          <w:bCs/>
+          <w:color w:val="555555"/>
+          <w:lang w:val="en-AU"/>
+        </w:rPr>
+      </w:pPr>
+    </w:p>
+    <w:p>
+      <w:pPr>
+        <w:pStyle w:val="NormalWeb"/>
+        <w:shd w:val="clear" w:color="auto" w:fill="FFFFFF"/>
+        <w:spacing w:before="0" w:beforeAutospacing="0" w:after="0" w:afterAutospacing="0"/>
+        <w:ind w:left="720"/>
+        <w:jc w:val="both"/>
+        <w:textAlignment w:val="baseline"/>
+        <w:rPr>
+          <w:rFonts w:asciiTheme="majorHAnsi" w:eastAsiaTheme="minorHAnsi" w:hAnsiTheme="majorHAnsi" w:cstheme="majorHAnsi"/>
+          <w:bCs/>
+          <w:color w:val="555555"/>
+          <w:lang w:val="en-AU"/>
+        </w:rPr>
+      </w:pPr>
+      <w:r>
+        <w:rPr>
+          <w:noProof/>
+        </w:rPr>
+        <w:drawing>
+          <wp:inline distT="0" distB="0" distL="0" distR="0" wp14:anchorId="06E312F4" wp14:editId="1A8EDFB3">
+            <wp:extent cx="6515100" cy="4600575"/>
+            <wp:effectExtent l="0" t="0" r="0" b="9525"/>
+            <wp:docPr id="13" name="תמונה 13"/>
+            <wp:cNvGraphicFramePr>
+              <a:graphicFrameLocks xmlns:a="http://schemas.openxmlformats.org/drawingml/2006/main" noChangeAspect="1"/>
+            </wp:cNvGraphicFramePr>
+            <a:graphic xmlns:a="http://schemas.openxmlformats.org/drawingml/2006/main">
+              <a:graphicData uri="http://schemas.openxmlformats.org/drawingml/2006/picture">
+                <pic:pic xmlns:pic="http://schemas.openxmlformats.org/drawingml/2006/picture">
+                  <pic:nvPicPr>
+                    <pic:cNvPr id="1" name=""/>
+                    <pic:cNvPicPr/>
+                  </pic:nvPicPr>
+                  <pic:blipFill>
+                    <a:blip r:embed="rId15"/>
+                    <a:stretch>
+                      <a:fillRect/>
+                    </a:stretch>
+                  </pic:blipFill>
+                  <pic:spPr>
+                    <a:xfrm>
+                      <a:off x="0" y="0"/>
+                      <a:ext cx="6515100" cy="4600575"/>
+                    </a:xfrm>
+                    <a:prstGeom prst="rect">
+                      <a:avLst/>
+                    </a:prstGeom>
+                  </pic:spPr>
+                </pic:pic>
+              </a:graphicData>
+            </a:graphic>
+          </wp:inline>
+        </w:drawing>
+      </w:r>
+    </w:p>
+    <w:p>
+      <w:pPr>
+        <w:pStyle w:val="NormalWeb"/>
+        <w:shd w:val="clear" w:color="auto" w:fill="FFFFFF"/>
+        <w:spacing w:before="0" w:beforeAutospacing="0" w:after="0" w:afterAutospacing="0"/>
+        <w:ind w:left="720"/>
+        <w:jc w:val="both"/>
+        <w:textAlignment w:val="baseline"/>
+        <w:rPr>
+          <w:rFonts w:asciiTheme="majorHAnsi" w:eastAsiaTheme="minorHAnsi" w:hAnsiTheme="majorHAnsi" w:cstheme="majorHAnsi"/>
+          <w:bCs/>
+          <w:color w:val="555555"/>
+          <w:lang w:val="en-AU"/>
+        </w:rPr>
+      </w:pPr>
     </w:p>
     <w:p>
       <w:pPr>
@@ -26815,7 +27757,7 @@
 </file>
 
 <file path=customXml/itemProps1.xml><?xml version="1.0" encoding="utf-8"?>
-<ds:datastoreItem xmlns:ds="http://schemas.openxmlformats.org/officeDocument/2006/customXml" ds:itemID="{0E747B82-9481-4997-AFBB-B9202842EDE4}">
+<ds:datastoreItem xmlns:ds="http://schemas.openxmlformats.org/officeDocument/2006/customXml" ds:itemID="{DAB31C6D-9438-43FD-A96A-5F4637FFF40B}">
   <ds:schemaRefs>
     <ds:schemaRef ds:uri="http://schemas.openxmlformats.org/officeDocument/2006/bibliography"/>
   </ds:schemaRefs>

--- a/DOCUMENTATION/SOFTWARE-DOCS.docx
+++ b/DOCUMENTATION/SOFTWARE-DOCS.docx
@@ -50,27 +50,41 @@
       <w:r>
         <w:rPr>
           <w:rFonts w:asciiTheme="majorHAnsi" w:hAnsiTheme="majorHAnsi" w:cstheme="majorHAnsi"/>
+          <w:color w:val="555555"/>
+          <w:sz w:val="24"/>
+          <w:szCs w:val="24"/>
+        </w:rPr>
+        <w:t>EER DIAGRAM:</w:t>
+      </w:r>
+      <w:bookmarkStart w:id="0" w:name="_GoBack"/>
+      <w:bookmarkEnd w:id="0"/>
+    </w:p>
+    <w:p>
+      <w:pPr>
+        <w:rPr>
+          <w:rFonts w:asciiTheme="majorHAnsi" w:hAnsiTheme="majorHAnsi" w:cstheme="majorHAnsi"/>
+          <w:b/>
+          <w:bCs/>
+          <w:sz w:val="24"/>
+          <w:szCs w:val="24"/>
+          <w:u w:val="single"/>
+        </w:rPr>
+      </w:pPr>
+      <w:r>
+        <w:rPr>
+          <w:rFonts w:asciiTheme="majorHAnsi" w:hAnsiTheme="majorHAnsi" w:cstheme="majorHAnsi"/>
           <w:b/>
           <w:bCs/>
           <w:noProof/>
           <w:sz w:val="24"/>
           <w:szCs w:val="24"/>
-          <w:u w:val="single"/>
           <w:lang w:val="en-US"/>
         </w:rPr>
         <w:drawing>
-          <wp:anchor distT="0" distB="0" distL="114300" distR="114300" simplePos="0" relativeHeight="251658240" behindDoc="0" locked="0" layoutInCell="1" allowOverlap="1">
-            <wp:simplePos x="0" y="0"/>
-            <wp:positionH relativeFrom="margin">
-              <wp:align>right</wp:align>
-            </wp:positionH>
-            <wp:positionV relativeFrom="paragraph">
-              <wp:posOffset>395605</wp:posOffset>
-            </wp:positionV>
-            <wp:extent cx="6645910" cy="3696335"/>
+          <wp:inline distT="0" distB="0" distL="0" distR="0">
+            <wp:extent cx="6645910" cy="3811905"/>
             <wp:effectExtent l="0" t="0" r="2540" b="0"/>
-            <wp:wrapTopAndBottom/>
-            <wp:docPr id="1" name="תמונה 1"/>
+            <wp:docPr id="21" name="תמונה 21"/>
             <wp:cNvGraphicFramePr>
               <a:graphicFrameLocks xmlns:a="http://schemas.openxmlformats.org/drawingml/2006/main" noChangeAspect="1"/>
             </wp:cNvGraphicFramePr>
@@ -78,7 +92,7 @@
               <a:graphicData uri="http://schemas.openxmlformats.org/drawingml/2006/picture">
                 <pic:pic xmlns:pic="http://schemas.openxmlformats.org/drawingml/2006/picture">
                   <pic:nvPicPr>
-                    <pic:cNvPr id="1" name="EER Diagram.png"/>
+                    <pic:cNvPr id="21" name="EER Diagram.png"/>
                     <pic:cNvPicPr/>
                   </pic:nvPicPr>
                   <pic:blipFill>
@@ -96,7 +110,7 @@
                   <pic:spPr>
                     <a:xfrm>
                       <a:off x="0" y="0"/>
-                      <a:ext cx="6645910" cy="3696335"/>
+                      <a:ext cx="6645910" cy="3811905"/>
                     </a:xfrm>
                     <a:prstGeom prst="rect">
                       <a:avLst/>
@@ -105,36 +119,9 @@
                 </pic:pic>
               </a:graphicData>
             </a:graphic>
-            <wp14:sizeRelH relativeFrom="page">
-              <wp14:pctWidth>0</wp14:pctWidth>
-            </wp14:sizeRelH>
-            <wp14:sizeRelV relativeFrom="page">
-              <wp14:pctHeight>0</wp14:pctHeight>
-            </wp14:sizeRelV>
-          </wp:anchor>
+          </wp:inline>
         </w:drawing>
       </w:r>
-      <w:r>
-        <w:rPr>
-          <w:rFonts w:asciiTheme="majorHAnsi" w:hAnsiTheme="majorHAnsi" w:cstheme="majorHAnsi"/>
-          <w:color w:val="555555"/>
-          <w:sz w:val="24"/>
-          <w:szCs w:val="24"/>
-        </w:rPr>
-        <w:t>EER DIAGRAM:</w:t>
-      </w:r>
-    </w:p>
-    <w:p>
-      <w:pPr>
-        <w:rPr>
-          <w:rFonts w:asciiTheme="majorHAnsi" w:hAnsiTheme="majorHAnsi" w:cstheme="majorHAnsi"/>
-          <w:b/>
-          <w:bCs/>
-          <w:sz w:val="24"/>
-          <w:szCs w:val="24"/>
-          <w:u w:val="single"/>
-        </w:rPr>
-      </w:pPr>
       <w:r>
         <w:rPr>
           <w:rFonts w:asciiTheme="majorHAnsi" w:hAnsiTheme="majorHAnsi" w:cstheme="majorHAnsi"/>
@@ -3685,7 +3672,7 @@
                 <w:szCs w:val="24"/>
               </w:rPr>
             </w:pPr>
-            <w:bookmarkStart w:id="0" w:name="_Hlk503617261"/>
+            <w:bookmarkStart w:id="1" w:name="_Hlk503617261"/>
             <w:r>
               <w:rPr>
                 <w:rFonts w:asciiTheme="majorHAnsi" w:eastAsiaTheme="minorEastAsia" w:hAnsiTheme="majorHAnsi" w:cstheme="majorHAnsi"/>
@@ -5510,7 +5497,7 @@
           </w:p>
         </w:tc>
       </w:tr>
-      <w:bookmarkEnd w:id="0"/>
+      <w:bookmarkEnd w:id="1"/>
     </w:tbl>
     <w:p>
       <w:pPr>
@@ -7369,8 +7356,8 @@
           <w:szCs w:val="24"/>
         </w:rPr>
       </w:pPr>
-      <w:bookmarkStart w:id="1" w:name="idm140195940201472"/>
-      <w:bookmarkEnd w:id="1"/>
+      <w:bookmarkStart w:id="2" w:name="idm140195940201472"/>
+      <w:bookmarkEnd w:id="2"/>
       <w:r>
         <w:rPr>
           <w:rFonts w:cstheme="majorHAnsi"/>
@@ -8676,8 +8663,8 @@
           <w:szCs w:val="24"/>
         </w:rPr>
       </w:pPr>
-      <w:bookmarkStart w:id="2" w:name="idm140195940212480"/>
-      <w:bookmarkEnd w:id="2"/>
+      <w:bookmarkStart w:id="3" w:name="idm140195940212480"/>
+      <w:bookmarkEnd w:id="3"/>
       <w:r>
         <w:rPr>
           <w:rFonts w:cstheme="majorHAnsi"/>
@@ -19917,7 +19904,7 @@
           <w:rFonts w:asciiTheme="majorHAnsi" w:hAnsiTheme="majorHAnsi" w:cstheme="majorHAnsi"/>
           <w:color w:val="555555"/>
         </w:rPr>
-        <w:t xml:space="preserve">. </w:t>
+        <w:t>.</w:t>
       </w:r>
     </w:p>
     <w:p>
@@ -19934,183 +19921,6 @@
     </w:p>
     <w:p>
       <w:pPr>
-        <w:bidi/>
-        <w:rPr>
-          <w:rFonts w:asciiTheme="majorHAnsi" w:hAnsiTheme="majorHAnsi" w:cstheme="majorHAnsi"/>
-          <w:b/>
-          <w:bCs/>
-          <w:sz w:val="24"/>
-          <w:szCs w:val="24"/>
-          <w:u w:val="single"/>
-          <w:lang w:val="en-US"/>
-        </w:rPr>
-      </w:pPr>
-    </w:p>
-    <w:p>
-      <w:pPr>
-        <w:bidi/>
-        <w:rPr>
-          <w:rFonts w:asciiTheme="majorHAnsi" w:hAnsiTheme="majorHAnsi"/>
-          <w:b/>
-          <w:bCs/>
-          <w:sz w:val="24"/>
-          <w:szCs w:val="24"/>
-          <w:u w:val="single"/>
-          <w:rtl/>
-        </w:rPr>
-      </w:pPr>
-    </w:p>
-    <w:p>
-      <w:pPr>
-        <w:bidi/>
-        <w:rPr>
-          <w:rFonts w:asciiTheme="majorHAnsi" w:hAnsiTheme="majorHAnsi"/>
-          <w:b/>
-          <w:bCs/>
-          <w:color w:val="FF0000"/>
-          <w:sz w:val="24"/>
-          <w:szCs w:val="24"/>
-          <w:u w:val="single"/>
-          <w:rtl/>
-        </w:rPr>
-      </w:pPr>
-      <w:r>
-        <w:rPr>
-          <w:rFonts w:asciiTheme="majorHAnsi" w:hAnsiTheme="majorHAnsi" w:cstheme="majorHAnsi" w:hint="cs"/>
-          <w:b/>
-          <w:bCs/>
-          <w:sz w:val="24"/>
-          <w:szCs w:val="24"/>
-          <w:u w:val="single"/>
-          <w:rtl/>
-        </w:rPr>
-        <w:t xml:space="preserve"> </w:t>
-      </w:r>
-    </w:p>
-    <w:p>
-      <w:pPr>
-        <w:spacing w:after="0" w:line="240" w:lineRule="auto"/>
-        <w:rPr>
-          <w:rFonts w:asciiTheme="majorHAnsi" w:hAnsiTheme="majorHAnsi" w:cstheme="majorHAnsi"/>
-          <w:b/>
-          <w:bCs/>
-          <w:sz w:val="24"/>
-          <w:szCs w:val="24"/>
-        </w:rPr>
-      </w:pPr>
-    </w:p>
-    <w:p>
-      <w:pPr>
-        <w:rPr>
-          <w:rFonts w:asciiTheme="majorHAnsi" w:hAnsiTheme="majorHAnsi" w:cstheme="majorHAnsi"/>
-          <w:b/>
-          <w:bCs/>
-          <w:sz w:val="24"/>
-          <w:szCs w:val="24"/>
-          <w:highlight w:val="yellow"/>
-        </w:rPr>
-      </w:pPr>
-      <w:r>
-        <w:rPr>
-          <w:rFonts w:asciiTheme="majorHAnsi" w:hAnsiTheme="majorHAnsi" w:cstheme="majorHAnsi"/>
-          <w:b/>
-          <w:bCs/>
-          <w:sz w:val="24"/>
-          <w:szCs w:val="24"/>
-          <w:highlight w:val="yellow"/>
-        </w:rPr>
-        <w:br w:type="page"/>
-      </w:r>
-    </w:p>
-    <w:p>
-      <w:pPr>
-        <w:jc w:val="center"/>
-        <w:rPr>
-          <w:rFonts w:asciiTheme="majorHAnsi" w:hAnsiTheme="majorHAnsi" w:cstheme="majorHAnsi"/>
-          <w:sz w:val="24"/>
-          <w:szCs w:val="24"/>
-          <w:u w:val="single"/>
-        </w:rPr>
-      </w:pPr>
-      <w:r>
-        <w:rPr>
-          <w:rFonts w:asciiTheme="majorHAnsi" w:hAnsiTheme="majorHAnsi" w:cstheme="majorHAnsi"/>
-          <w:color w:val="555555"/>
-          <w:sz w:val="24"/>
-          <w:szCs w:val="24"/>
-          <w:u w:val="single"/>
-        </w:rPr>
-        <w:lastRenderedPageBreak/>
-        <w:t>STORED PROCEDURES</w:t>
-      </w:r>
-    </w:p>
-    <w:p>
-      <w:pPr>
-        <w:pStyle w:val="4"/>
-        <w:spacing w:before="300" w:after="225"/>
-        <w:textAlignment w:val="baseline"/>
-        <w:rPr>
-          <w:rFonts w:cstheme="majorHAnsi"/>
-          <w:color w:val="555555"/>
-          <w:sz w:val="24"/>
-          <w:szCs w:val="24"/>
-        </w:rPr>
-      </w:pPr>
-      <w:r>
-        <w:rPr>
-          <w:rFonts w:cstheme="majorHAnsi"/>
-          <w:color w:val="555555"/>
-          <w:sz w:val="24"/>
-          <w:szCs w:val="24"/>
-        </w:rPr>
-        <w:t xml:space="preserve">The </w:t>
-      </w:r>
-      <w:r>
-        <w:rPr>
-          <w:rFonts w:cstheme="majorHAnsi"/>
-          <w:color w:val="555555"/>
-          <w:sz w:val="24"/>
-          <w:szCs w:val="24"/>
-        </w:rPr>
-        <w:t>sp_insertAlbum</w:t>
-      </w:r>
-      <w:r>
-        <w:rPr>
-          <w:rFonts w:cstheme="majorHAnsi"/>
-          <w:color w:val="555555"/>
-          <w:sz w:val="24"/>
-          <w:szCs w:val="24"/>
-        </w:rPr>
-        <w:t xml:space="preserve"> Stored Procedure</w:t>
-      </w:r>
-    </w:p>
-    <w:p>
-      <w:pPr>
-        <w:pStyle w:val="5"/>
-        <w:shd w:val="clear" w:color="auto" w:fill="FFFFFF"/>
-        <w:spacing w:before="0"/>
-        <w:textAlignment w:val="baseline"/>
-        <w:rPr>
-          <w:rFonts w:cstheme="majorHAnsi"/>
-          <w:color w:val="555555"/>
-          <w:sz w:val="24"/>
-          <w:szCs w:val="24"/>
-        </w:rPr>
-      </w:pPr>
-      <w:bookmarkStart w:id="3" w:name="idm139885647548592"/>
-      <w:bookmarkEnd w:id="3"/>
-      <w:r>
-        <w:rPr>
-          <w:rFonts w:cstheme="majorHAnsi"/>
-          <w:color w:val="555555"/>
-          <w:sz w:val="24"/>
-          <w:szCs w:val="24"/>
-        </w:rPr>
-        <w:t>Description</w:t>
-      </w:r>
-    </w:p>
-    <w:p>
-      <w:pPr>
         <w:pStyle w:val="NormalWeb"/>
         <w:shd w:val="clear" w:color="auto" w:fill="FFFFFF"/>
         <w:spacing w:before="0" w:beforeAutospacing="0" w:after="0" w:afterAutospacing="0"/>
@@ -20120,235 +19930,6 @@
           <w:color w:val="555555"/>
         </w:rPr>
       </w:pPr>
-      <w:r>
-        <w:rPr>
-          <w:rFonts w:asciiTheme="majorHAnsi" w:hAnsiTheme="majorHAnsi" w:cstheme="majorHAnsi"/>
-          <w:color w:val="555555"/>
-        </w:rPr>
-        <w:t>The sp_insertAlbum stored procedure insert</w:t>
-      </w:r>
-      <w:r>
-        <w:rPr>
-          <w:rFonts w:asciiTheme="majorHAnsi" w:hAnsiTheme="majorHAnsi" w:cstheme="majorHAnsi"/>
-          <w:color w:val="555555"/>
-        </w:rPr>
-        <w:t>s</w:t>
-      </w:r>
-      <w:r>
-        <w:rPr>
-          <w:rFonts w:asciiTheme="majorHAnsi" w:hAnsiTheme="majorHAnsi" w:cstheme="majorHAnsi"/>
-          <w:color w:val="555555"/>
-        </w:rPr>
-        <w:t xml:space="preserve"> a new album to Album table. If the album already exists (i.e. the </w:t>
-      </w:r>
-      <w:r>
-        <w:rPr>
-          <w:rFonts w:asciiTheme="majorHAnsi" w:hAnsiTheme="majorHAnsi" w:cstheme="majorHAnsi"/>
-          <w:color w:val="555555"/>
-        </w:rPr>
-        <w:t xml:space="preserve">DB contains an album by the same </w:t>
-      </w:r>
-      <w:r>
-        <w:rPr>
-          <w:rFonts w:asciiTheme="majorHAnsi" w:hAnsiTheme="majorHAnsi" w:cstheme="majorHAnsi"/>
-          <w:color w:val="555555"/>
-        </w:rPr>
-        <w:t xml:space="preserve">artist with the same title), then </w:t>
-      </w:r>
-      <w:r>
-        <w:rPr>
-          <w:rFonts w:asciiTheme="majorHAnsi" w:hAnsiTheme="majorHAnsi" w:cstheme="majorHAnsi"/>
-          <w:color w:val="555555"/>
-        </w:rPr>
-        <w:t xml:space="preserve">an </w:t>
-      </w:r>
-      <w:r>
-        <w:rPr>
-          <w:rFonts w:asciiTheme="majorHAnsi" w:hAnsiTheme="majorHAnsi" w:cstheme="majorHAnsi"/>
-          <w:color w:val="555555"/>
-        </w:rPr>
-        <w:t>error is returned.</w:t>
-      </w:r>
-    </w:p>
-    <w:p>
-      <w:pPr>
-        <w:pStyle w:val="NormalWeb"/>
-        <w:shd w:val="clear" w:color="auto" w:fill="FFFFFF"/>
-        <w:spacing w:before="0" w:beforeAutospacing="0" w:after="0" w:afterAutospacing="0"/>
-        <w:textAlignment w:val="baseline"/>
-        <w:rPr>
-          <w:rFonts w:asciiTheme="majorHAnsi" w:hAnsiTheme="majorHAnsi" w:cstheme="majorHAnsi"/>
-          <w:color w:val="555555"/>
-        </w:rPr>
-      </w:pPr>
-    </w:p>
-    <w:p>
-      <w:pPr>
-        <w:pStyle w:val="5"/>
-        <w:shd w:val="clear" w:color="auto" w:fill="FFFFFF"/>
-        <w:spacing w:before="0"/>
-        <w:textAlignment w:val="baseline"/>
-        <w:rPr>
-          <w:rFonts w:cstheme="majorHAnsi"/>
-          <w:color w:val="555555"/>
-          <w:sz w:val="24"/>
-          <w:szCs w:val="24"/>
-        </w:rPr>
-      </w:pPr>
-      <w:bookmarkStart w:id="4" w:name="idm139885647546816"/>
-      <w:bookmarkEnd w:id="4"/>
-      <w:r>
-        <w:rPr>
-          <w:rFonts w:cstheme="majorHAnsi"/>
-          <w:color w:val="555555"/>
-          <w:sz w:val="24"/>
-          <w:szCs w:val="24"/>
-        </w:rPr>
-        <w:t>Parameters</w:t>
-      </w:r>
-    </w:p>
-    <w:p>
-      <w:pPr>
-        <w:pStyle w:val="NormalWeb"/>
-        <w:numPr>
-          <w:ilvl w:val="0"/>
-          <w:numId w:val="9"/>
-        </w:numPr>
-        <w:spacing w:before="0" w:beforeAutospacing="0" w:after="0" w:afterAutospacing="0"/>
-        <w:ind w:left="450"/>
-        <w:textAlignment w:val="baseline"/>
-        <w:rPr>
-          <w:rFonts w:asciiTheme="majorHAnsi" w:hAnsiTheme="majorHAnsi" w:cstheme="majorHAnsi"/>
-          <w:color w:val="555555"/>
-        </w:rPr>
-      </w:pPr>
-      <w:r>
-        <w:rPr>
-          <w:rFonts w:asciiTheme="majorHAnsi" w:hAnsiTheme="majorHAnsi" w:cstheme="majorHAnsi"/>
-          <w:color w:val="555555"/>
-        </w:rPr>
-        <w:t>p_title: The title of album.</w:t>
-      </w:r>
-    </w:p>
-    <w:p>
-      <w:pPr>
-        <w:pStyle w:val="NormalWeb"/>
-        <w:numPr>
-          <w:ilvl w:val="0"/>
-          <w:numId w:val="9"/>
-        </w:numPr>
-        <w:spacing w:before="0" w:beforeAutospacing="0" w:after="0" w:afterAutospacing="0"/>
-        <w:ind w:left="450"/>
-        <w:textAlignment w:val="baseline"/>
-        <w:rPr>
-          <w:rFonts w:asciiTheme="majorHAnsi" w:hAnsiTheme="majorHAnsi" w:cstheme="majorHAnsi"/>
-          <w:color w:val="555555"/>
-        </w:rPr>
-      </w:pPr>
-      <w:r>
-        <w:rPr>
-          <w:rFonts w:asciiTheme="majorHAnsi" w:hAnsiTheme="majorHAnsi" w:cstheme="majorHAnsi"/>
-          <w:color w:val="555555"/>
-        </w:rPr>
-        <w:t>p_artist_id: The ID of the artist.</w:t>
-      </w:r>
-      <w:r>
-        <w:rPr>
-          <w:rFonts w:asciiTheme="majorHAnsi" w:hAnsiTheme="majorHAnsi" w:cstheme="majorHAnsi"/>
-          <w:color w:val="555555"/>
-        </w:rPr>
-        <w:t xml:space="preserve"> Must be a valid ID (i.e. exists in Artist table).</w:t>
-      </w:r>
-    </w:p>
-    <w:p>
-      <w:pPr>
-        <w:pStyle w:val="NormalWeb"/>
-        <w:numPr>
-          <w:ilvl w:val="0"/>
-          <w:numId w:val="9"/>
-        </w:numPr>
-        <w:spacing w:before="0" w:beforeAutospacing="0" w:after="0" w:afterAutospacing="0"/>
-        <w:ind w:left="450"/>
-        <w:textAlignment w:val="baseline"/>
-        <w:rPr>
-          <w:rStyle w:val="HTMLCode"/>
-          <w:rFonts w:asciiTheme="majorHAnsi" w:hAnsiTheme="majorHAnsi" w:cstheme="majorHAnsi"/>
-          <w:color w:val="555555"/>
-          <w:sz w:val="24"/>
-          <w:szCs w:val="24"/>
-        </w:rPr>
-      </w:pPr>
-      <w:r>
-        <w:rPr>
-          <w:rFonts w:asciiTheme="majorHAnsi" w:hAnsiTheme="majorHAnsi" w:cstheme="majorHAnsi"/>
-          <w:color w:val="555555"/>
-        </w:rPr>
-        <w:t>p_release_year: The release year of the album.</w:t>
-      </w:r>
-      <w:r>
-        <w:rPr>
-          <w:rStyle w:val="HTMLCode"/>
-          <w:rFonts w:asciiTheme="majorHAnsi" w:hAnsiTheme="majorHAnsi" w:cstheme="majorHAnsi"/>
-          <w:color w:val="555555"/>
-          <w:sz w:val="24"/>
-          <w:szCs w:val="24"/>
-        </w:rPr>
-        <w:t xml:space="preserve"> Cannot be </w:t>
-      </w:r>
-      <w:r>
-        <w:rPr>
-          <w:rStyle w:val="HTMLCode"/>
-          <w:rFonts w:asciiTheme="majorHAnsi" w:hAnsiTheme="majorHAnsi" w:cstheme="majorHAnsi"/>
-          <w:color w:val="555555"/>
-          <w:sz w:val="24"/>
-          <w:szCs w:val="24"/>
-        </w:rPr>
-        <w:t xml:space="preserve">later </w:t>
-      </w:r>
-      <w:r>
-        <w:rPr>
-          <w:rStyle w:val="HTMLCode"/>
-          <w:rFonts w:asciiTheme="majorHAnsi" w:hAnsiTheme="majorHAnsi" w:cstheme="majorHAnsi"/>
-          <w:color w:val="555555"/>
-          <w:sz w:val="24"/>
-          <w:szCs w:val="24"/>
-        </w:rPr>
-        <w:t>than current year.</w:t>
-      </w:r>
-    </w:p>
-    <w:p>
-      <w:pPr>
-        <w:pStyle w:val="NormalWeb"/>
-        <w:numPr>
-          <w:ilvl w:val="0"/>
-          <w:numId w:val="9"/>
-        </w:numPr>
-        <w:spacing w:before="0" w:beforeAutospacing="0" w:after="0" w:afterAutospacing="0"/>
-        <w:ind w:left="450"/>
-        <w:textAlignment w:val="baseline"/>
-        <w:rPr>
-          <w:rFonts w:asciiTheme="majorHAnsi" w:hAnsiTheme="majorHAnsi" w:cstheme="majorHAnsi"/>
-          <w:color w:val="555555"/>
-        </w:rPr>
-      </w:pPr>
-      <w:r>
-        <w:rPr>
-          <w:rFonts w:asciiTheme="majorHAnsi" w:hAnsiTheme="majorHAnsi" w:cstheme="majorHAnsi"/>
-          <w:color w:val="555555"/>
-        </w:rPr>
-        <w:t>p_num_of_tracks: The number of tracks in the album.</w:t>
-      </w:r>
-    </w:p>
-    <w:p>
-      <w:pPr>
-        <w:pStyle w:val="NormalWeb"/>
-        <w:spacing w:before="0" w:beforeAutospacing="0" w:after="0" w:afterAutospacing="0"/>
-        <w:textAlignment w:val="baseline"/>
-        <w:rPr>
-          <w:rFonts w:asciiTheme="majorHAnsi" w:hAnsiTheme="majorHAnsi" w:cstheme="majorHAnsi"/>
-          <w:color w:val="555555"/>
-        </w:rPr>
-      </w:pPr>
     </w:p>
     <w:p>
       <w:pPr>
@@ -20369,7 +19950,7 @@
           <w:sz w:val="24"/>
           <w:szCs w:val="24"/>
         </w:rPr>
-        <w:t xml:space="preserve">The </w:t>
+        <w:t>The Total_Events_Per_City</w:t>
       </w:r>
       <w:r>
         <w:rPr>
@@ -20378,1283 +19959,20 @@
           <w:sz w:val="24"/>
           <w:szCs w:val="24"/>
         </w:rPr>
-        <w:t>sp_insertEvent</w:t>
-      </w:r>
-      <w:r>
-        <w:rPr>
-          <w:rFonts w:cstheme="majorHAnsi"/>
-          <w:color w:val="555555"/>
-          <w:sz w:val="24"/>
-          <w:szCs w:val="24"/>
-        </w:rPr>
-        <w:t xml:space="preserve"> Stored Procedure</w:t>
-      </w:r>
-    </w:p>
-    <w:p>
-      <w:pPr>
-        <w:pStyle w:val="5"/>
-        <w:shd w:val="clear" w:color="auto" w:fill="FFFFFF"/>
-        <w:spacing w:before="0"/>
-        <w:textAlignment w:val="baseline"/>
-        <w:rPr>
-          <w:rFonts w:cstheme="majorHAnsi"/>
-          <w:color w:val="555555"/>
-          <w:sz w:val="24"/>
-          <w:szCs w:val="24"/>
-        </w:rPr>
-      </w:pPr>
-      <w:r>
-        <w:rPr>
-          <w:rFonts w:cstheme="majorHAnsi"/>
-          <w:color w:val="555555"/>
-          <w:sz w:val="24"/>
-          <w:szCs w:val="24"/>
-        </w:rPr>
-        <w:t>Description</w:t>
-      </w:r>
-    </w:p>
-    <w:p>
-      <w:pPr>
-        <w:pStyle w:val="NormalWeb"/>
-        <w:shd w:val="clear" w:color="auto" w:fill="FFFFFF"/>
-        <w:spacing w:before="0" w:beforeAutospacing="0" w:after="0" w:afterAutospacing="0"/>
-        <w:textAlignment w:val="baseline"/>
-        <w:rPr>
-          <w:rFonts w:asciiTheme="majorHAnsi" w:hAnsiTheme="majorHAnsi" w:cstheme="majorHAnsi"/>
-          <w:color w:val="555555"/>
-        </w:rPr>
-      </w:pPr>
-      <w:r>
-        <w:rPr>
-          <w:rFonts w:asciiTheme="majorHAnsi" w:hAnsiTheme="majorHAnsi" w:cstheme="majorHAnsi"/>
-          <w:color w:val="555555"/>
-        </w:rPr>
-        <w:t>The sp_insertEvent stored procedure insert</w:t>
-      </w:r>
-      <w:r>
-        <w:rPr>
-          <w:rFonts w:asciiTheme="majorHAnsi" w:hAnsiTheme="majorHAnsi" w:cstheme="majorHAnsi"/>
-          <w:color w:val="555555"/>
-        </w:rPr>
-        <w:t>s</w:t>
-      </w:r>
-      <w:r>
-        <w:rPr>
-          <w:rFonts w:asciiTheme="majorHAnsi" w:hAnsiTheme="majorHAnsi" w:cstheme="majorHAnsi"/>
-          <w:color w:val="555555"/>
-        </w:rPr>
-        <w:t xml:space="preserve"> a new event to Event table.</w:t>
-      </w:r>
-    </w:p>
-    <w:p>
-      <w:pPr>
-        <w:pStyle w:val="NormalWeb"/>
-        <w:shd w:val="clear" w:color="auto" w:fill="FFFFFF"/>
-        <w:spacing w:before="0" w:beforeAutospacing="0" w:after="0" w:afterAutospacing="0"/>
-        <w:textAlignment w:val="baseline"/>
-        <w:rPr>
-          <w:rFonts w:asciiTheme="majorHAnsi" w:hAnsiTheme="majorHAnsi" w:cstheme="majorHAnsi"/>
-          <w:color w:val="555555"/>
-        </w:rPr>
-      </w:pPr>
-    </w:p>
-    <w:p>
-      <w:pPr>
-        <w:pStyle w:val="5"/>
-        <w:shd w:val="clear" w:color="auto" w:fill="FFFFFF"/>
-        <w:spacing w:before="0"/>
-        <w:textAlignment w:val="baseline"/>
-        <w:rPr>
-          <w:rFonts w:cstheme="majorHAnsi"/>
-          <w:color w:val="555555"/>
-          <w:sz w:val="24"/>
-          <w:szCs w:val="24"/>
-        </w:rPr>
-      </w:pPr>
-      <w:r>
-        <w:rPr>
-          <w:rFonts w:cstheme="majorHAnsi"/>
-          <w:color w:val="555555"/>
-          <w:sz w:val="24"/>
-          <w:szCs w:val="24"/>
-        </w:rPr>
-        <w:t>Parameters</w:t>
-      </w:r>
-    </w:p>
-    <w:p>
-      <w:pPr>
-        <w:pStyle w:val="NormalWeb"/>
-        <w:numPr>
-          <w:ilvl w:val="0"/>
-          <w:numId w:val="9"/>
-        </w:numPr>
-        <w:spacing w:before="0" w:beforeAutospacing="0" w:after="0" w:afterAutospacing="0"/>
-        <w:ind w:left="450"/>
-        <w:textAlignment w:val="baseline"/>
-        <w:rPr>
-          <w:rFonts w:asciiTheme="majorHAnsi" w:hAnsiTheme="majorHAnsi" w:cstheme="majorHAnsi"/>
-          <w:color w:val="555555"/>
-        </w:rPr>
-      </w:pPr>
-      <w:r>
-        <w:rPr>
-          <w:rStyle w:val="HTMLCode"/>
-          <w:rFonts w:asciiTheme="majorHAnsi" w:hAnsiTheme="majorHAnsi" w:cstheme="majorHAnsi"/>
-          <w:color w:val="555555"/>
-          <w:sz w:val="24"/>
-          <w:szCs w:val="24"/>
-        </w:rPr>
-        <w:t xml:space="preserve">p_artist_id: The </w:t>
-      </w:r>
-      <w:r>
-        <w:rPr>
-          <w:rFonts w:asciiTheme="majorHAnsi" w:hAnsiTheme="majorHAnsi" w:cstheme="majorHAnsi"/>
-          <w:color w:val="555555"/>
-        </w:rPr>
-        <w:t>ID of the artist. Must be a valid ID (i.e. exists in Artist table).</w:t>
-      </w:r>
-    </w:p>
-    <w:p>
-      <w:pPr>
-        <w:pStyle w:val="NormalWeb"/>
-        <w:numPr>
-          <w:ilvl w:val="0"/>
-          <w:numId w:val="9"/>
-        </w:numPr>
-        <w:spacing w:before="0" w:beforeAutospacing="0" w:after="0" w:afterAutospacing="0"/>
-        <w:ind w:left="450"/>
-        <w:textAlignment w:val="baseline"/>
-        <w:rPr>
-          <w:rStyle w:val="HTMLCode"/>
-          <w:rFonts w:asciiTheme="majorHAnsi" w:hAnsiTheme="majorHAnsi" w:cstheme="majorHAnsi"/>
-          <w:color w:val="555555"/>
-          <w:sz w:val="24"/>
-          <w:szCs w:val="24"/>
-        </w:rPr>
-      </w:pPr>
-      <w:r>
-        <w:rPr>
-          <w:rStyle w:val="HTMLCode"/>
-          <w:rFonts w:asciiTheme="majorHAnsi" w:hAnsiTheme="majorHAnsi" w:cstheme="majorHAnsi"/>
-          <w:color w:val="555555"/>
-          <w:sz w:val="24"/>
-          <w:szCs w:val="24"/>
-        </w:rPr>
-        <w:t xml:space="preserve">p_description: </w:t>
-      </w:r>
-      <w:r>
-        <w:rPr>
-          <w:rStyle w:val="HTMLCode"/>
-          <w:rFonts w:asciiTheme="majorHAnsi" w:hAnsiTheme="majorHAnsi" w:cstheme="majorHAnsi"/>
-          <w:color w:val="555555"/>
-          <w:sz w:val="24"/>
-          <w:szCs w:val="24"/>
-        </w:rPr>
-        <w:t>E</w:t>
-      </w:r>
-      <w:r>
-        <w:rPr>
-          <w:rStyle w:val="HTMLCode"/>
-          <w:rFonts w:asciiTheme="majorHAnsi" w:hAnsiTheme="majorHAnsi" w:cstheme="majorHAnsi"/>
-          <w:color w:val="555555"/>
-          <w:sz w:val="24"/>
-          <w:szCs w:val="24"/>
-        </w:rPr>
-        <w:t>vent</w:t>
-      </w:r>
-      <w:r>
-        <w:rPr>
-          <w:rStyle w:val="HTMLCode"/>
-          <w:rFonts w:asciiTheme="majorHAnsi" w:hAnsiTheme="majorHAnsi" w:cstheme="majorHAnsi"/>
-          <w:color w:val="555555"/>
-          <w:sz w:val="24"/>
-          <w:szCs w:val="24"/>
-        </w:rPr>
-        <w:t xml:space="preserve"> details</w:t>
-      </w:r>
-      <w:r>
-        <w:rPr>
-          <w:rStyle w:val="HTMLCode"/>
-          <w:rFonts w:asciiTheme="majorHAnsi" w:hAnsiTheme="majorHAnsi" w:cstheme="majorHAnsi"/>
-          <w:color w:val="555555"/>
-          <w:sz w:val="24"/>
-          <w:szCs w:val="24"/>
-        </w:rPr>
-        <w:t>.</w:t>
-      </w:r>
-    </w:p>
-    <w:p>
-      <w:pPr>
-        <w:pStyle w:val="NormalWeb"/>
-        <w:numPr>
-          <w:ilvl w:val="0"/>
-          <w:numId w:val="9"/>
-        </w:numPr>
-        <w:spacing w:before="0" w:beforeAutospacing="0" w:after="0" w:afterAutospacing="0"/>
-        <w:ind w:left="450"/>
-        <w:textAlignment w:val="baseline"/>
-        <w:rPr>
-          <w:rFonts w:asciiTheme="majorHAnsi" w:hAnsiTheme="majorHAnsi" w:cstheme="majorHAnsi"/>
-          <w:color w:val="555555"/>
-        </w:rPr>
-      </w:pPr>
-      <w:r>
-        <w:rPr>
-          <w:rStyle w:val="HTMLCode"/>
-          <w:rFonts w:asciiTheme="majorHAnsi" w:hAnsiTheme="majorHAnsi" w:cstheme="majorHAnsi"/>
-          <w:color w:val="555555"/>
-          <w:sz w:val="24"/>
-          <w:szCs w:val="24"/>
-        </w:rPr>
-        <w:t>p_sale_date:</w:t>
-      </w:r>
-      <w:r>
-        <w:rPr>
-          <w:rStyle w:val="HTMLCode"/>
-          <w:rFonts w:asciiTheme="majorHAnsi" w:hAnsiTheme="majorHAnsi" w:cstheme="majorHAnsi"/>
-          <w:sz w:val="24"/>
-          <w:szCs w:val="24"/>
-        </w:rPr>
-        <w:t xml:space="preserve"> </w:t>
-      </w:r>
-      <w:r>
-        <w:rPr>
-          <w:rStyle w:val="HTMLCode"/>
-          <w:rFonts w:asciiTheme="majorHAnsi" w:hAnsiTheme="majorHAnsi" w:cstheme="majorHAnsi"/>
-          <w:color w:val="555555"/>
-          <w:sz w:val="24"/>
-          <w:szCs w:val="24"/>
-        </w:rPr>
-        <w:t>Starting sale date.</w:t>
-      </w:r>
-      <w:r>
-        <w:rPr>
-          <w:rFonts w:asciiTheme="majorHAnsi" w:hAnsiTheme="majorHAnsi" w:cstheme="majorHAnsi"/>
-          <w:color w:val="555555"/>
-        </w:rPr>
-        <w:t xml:space="preserve"> </w:t>
-      </w:r>
-      <w:r>
-        <w:rPr>
-          <w:rStyle w:val="HTMLCode"/>
-          <w:rFonts w:asciiTheme="majorHAnsi" w:hAnsiTheme="majorHAnsi" w:cstheme="majorHAnsi"/>
-          <w:color w:val="555555"/>
-          <w:sz w:val="24"/>
-          <w:szCs w:val="24"/>
-        </w:rPr>
-        <w:t xml:space="preserve">Cannot be </w:t>
-      </w:r>
-      <w:r>
-        <w:rPr>
-          <w:rStyle w:val="HTMLCode"/>
-          <w:rFonts w:asciiTheme="majorHAnsi" w:hAnsiTheme="majorHAnsi" w:cstheme="majorHAnsi"/>
-          <w:color w:val="555555"/>
-          <w:sz w:val="24"/>
-          <w:szCs w:val="24"/>
-        </w:rPr>
-        <w:t xml:space="preserve">later </w:t>
-      </w:r>
-      <w:r>
-        <w:rPr>
-          <w:rStyle w:val="HTMLCode"/>
-          <w:rFonts w:asciiTheme="majorHAnsi" w:hAnsiTheme="majorHAnsi" w:cstheme="majorHAnsi"/>
-          <w:color w:val="555555"/>
-          <w:sz w:val="24"/>
-          <w:szCs w:val="24"/>
-        </w:rPr>
-        <w:t xml:space="preserve">than the </w:t>
-      </w:r>
-      <w:r>
-        <w:rPr>
-          <w:rStyle w:val="HTMLCode"/>
-          <w:rFonts w:asciiTheme="majorHAnsi" w:hAnsiTheme="majorHAnsi" w:cstheme="majorHAnsi"/>
-          <w:color w:val="555555"/>
-          <w:sz w:val="24"/>
-          <w:szCs w:val="24"/>
-        </w:rPr>
-        <w:t>date of the event</w:t>
-      </w:r>
-      <w:r>
-        <w:rPr>
-          <w:rStyle w:val="HTMLCode"/>
-          <w:rFonts w:asciiTheme="majorHAnsi" w:hAnsiTheme="majorHAnsi" w:cstheme="majorHAnsi"/>
-          <w:color w:val="555555"/>
-          <w:sz w:val="24"/>
-          <w:szCs w:val="24"/>
-        </w:rPr>
-        <w:t>.</w:t>
-      </w:r>
-    </w:p>
-    <w:p>
-      <w:pPr>
-        <w:pStyle w:val="NormalWeb"/>
-        <w:numPr>
-          <w:ilvl w:val="0"/>
-          <w:numId w:val="9"/>
-        </w:numPr>
-        <w:spacing w:before="0" w:beforeAutospacing="0" w:after="0" w:afterAutospacing="0"/>
-        <w:ind w:left="450"/>
-        <w:textAlignment w:val="baseline"/>
-        <w:rPr>
-          <w:rFonts w:asciiTheme="majorHAnsi" w:hAnsiTheme="majorHAnsi" w:cstheme="majorHAnsi"/>
-          <w:color w:val="555555"/>
-        </w:rPr>
-      </w:pPr>
-      <w:r>
-        <w:rPr>
-          <w:rStyle w:val="HTMLCode"/>
-          <w:rFonts w:asciiTheme="majorHAnsi" w:hAnsiTheme="majorHAnsi" w:cstheme="majorHAnsi"/>
-          <w:color w:val="555555"/>
-          <w:sz w:val="24"/>
-          <w:szCs w:val="24"/>
-        </w:rPr>
-        <w:t>p_date:</w:t>
-      </w:r>
-      <w:r>
-        <w:rPr>
-          <w:rStyle w:val="HTMLCode"/>
-          <w:rFonts w:asciiTheme="majorHAnsi" w:hAnsiTheme="majorHAnsi" w:cstheme="majorHAnsi"/>
-          <w:sz w:val="24"/>
-          <w:szCs w:val="24"/>
-        </w:rPr>
-        <w:t xml:space="preserve"> </w:t>
-      </w:r>
-      <w:r>
-        <w:rPr>
-          <w:rFonts w:asciiTheme="majorHAnsi" w:hAnsiTheme="majorHAnsi" w:cstheme="majorHAnsi"/>
-          <w:color w:val="555555"/>
-        </w:rPr>
-        <w:t xml:space="preserve">The </w:t>
-      </w:r>
-      <w:r>
-        <w:rPr>
-          <w:rFonts w:asciiTheme="majorHAnsi" w:hAnsiTheme="majorHAnsi" w:cstheme="majorHAnsi"/>
-          <w:color w:val="555555"/>
-        </w:rPr>
-        <w:t>date of event</w:t>
-      </w:r>
-      <w:r>
-        <w:rPr>
-          <w:rFonts w:asciiTheme="majorHAnsi" w:hAnsiTheme="majorHAnsi" w:cstheme="majorHAnsi"/>
-          <w:color w:val="555555"/>
-        </w:rPr>
-        <w:t xml:space="preserve">. </w:t>
-      </w:r>
-      <w:r>
-        <w:rPr>
-          <w:rStyle w:val="HTMLCode"/>
-          <w:rFonts w:asciiTheme="majorHAnsi" w:hAnsiTheme="majorHAnsi" w:cstheme="majorHAnsi"/>
-          <w:color w:val="555555"/>
-          <w:sz w:val="24"/>
-          <w:szCs w:val="24"/>
-        </w:rPr>
-        <w:t>Cannot be earlier</w:t>
-      </w:r>
-      <w:r>
-        <w:rPr>
-          <w:rStyle w:val="HTMLCode"/>
-          <w:rFonts w:asciiTheme="majorHAnsi" w:hAnsiTheme="majorHAnsi" w:cstheme="majorHAnsi"/>
-          <w:color w:val="555555"/>
-          <w:sz w:val="24"/>
-          <w:szCs w:val="24"/>
-        </w:rPr>
-        <w:t xml:space="preserve"> than current </w:t>
-      </w:r>
-      <w:r>
-        <w:rPr>
-          <w:rStyle w:val="HTMLCode"/>
-          <w:rFonts w:asciiTheme="majorHAnsi" w:hAnsiTheme="majorHAnsi" w:cstheme="majorHAnsi"/>
-          <w:color w:val="555555"/>
-          <w:sz w:val="24"/>
-          <w:szCs w:val="24"/>
-        </w:rPr>
-        <w:t>date.</w:t>
-      </w:r>
-    </w:p>
-    <w:p>
-      <w:pPr>
-        <w:pStyle w:val="NormalWeb"/>
-        <w:numPr>
-          <w:ilvl w:val="0"/>
-          <w:numId w:val="9"/>
-        </w:numPr>
-        <w:spacing w:before="0" w:beforeAutospacing="0" w:after="0" w:afterAutospacing="0"/>
-        <w:ind w:left="450"/>
-        <w:textAlignment w:val="baseline"/>
-        <w:rPr>
-          <w:rFonts w:asciiTheme="majorHAnsi" w:hAnsiTheme="majorHAnsi" w:cstheme="majorHAnsi"/>
-          <w:color w:val="555555"/>
-        </w:rPr>
-      </w:pPr>
-      <w:r>
-        <w:rPr>
-          <w:rStyle w:val="HTMLCode"/>
-          <w:rFonts w:asciiTheme="majorHAnsi" w:hAnsiTheme="majorHAnsi" w:cstheme="majorHAnsi"/>
-          <w:color w:val="555555"/>
-          <w:sz w:val="24"/>
-          <w:szCs w:val="24"/>
-        </w:rPr>
-        <w:t xml:space="preserve">p_venue: </w:t>
-      </w:r>
-      <w:r>
-        <w:rPr>
-          <w:rStyle w:val="HTMLCode"/>
-          <w:rFonts w:asciiTheme="majorHAnsi" w:hAnsiTheme="majorHAnsi" w:cstheme="majorHAnsi"/>
-          <w:color w:val="555555"/>
-          <w:sz w:val="24"/>
-          <w:szCs w:val="24"/>
-        </w:rPr>
-        <w:t xml:space="preserve">The </w:t>
-      </w:r>
-      <w:r>
-        <w:rPr>
-          <w:rFonts w:asciiTheme="majorHAnsi" w:hAnsiTheme="majorHAnsi" w:cstheme="majorHAnsi"/>
-          <w:color w:val="555555"/>
-        </w:rPr>
-        <w:t>name of the venue where the event takes place.</w:t>
-      </w:r>
-    </w:p>
-    <w:p>
-      <w:pPr>
-        <w:pStyle w:val="NormalWeb"/>
-        <w:numPr>
-          <w:ilvl w:val="0"/>
-          <w:numId w:val="9"/>
-        </w:numPr>
-        <w:spacing w:before="0" w:beforeAutospacing="0" w:after="0" w:afterAutospacing="0"/>
-        <w:ind w:left="450"/>
-        <w:textAlignment w:val="baseline"/>
-        <w:rPr>
-          <w:rFonts w:asciiTheme="majorHAnsi" w:hAnsiTheme="majorHAnsi" w:cstheme="majorHAnsi"/>
-          <w:color w:val="555555"/>
-        </w:rPr>
-      </w:pPr>
-      <w:r>
-        <w:rPr>
-          <w:rStyle w:val="HTMLCode"/>
-          <w:rFonts w:asciiTheme="majorHAnsi" w:hAnsiTheme="majorHAnsi" w:cstheme="majorHAnsi"/>
-          <w:color w:val="555555"/>
-          <w:sz w:val="24"/>
-          <w:szCs w:val="24"/>
-        </w:rPr>
-        <w:t xml:space="preserve">p_city_id: </w:t>
-      </w:r>
-      <w:r>
-        <w:rPr>
-          <w:rStyle w:val="HTMLCode"/>
-          <w:rFonts w:asciiTheme="majorHAnsi" w:hAnsiTheme="majorHAnsi" w:cstheme="majorHAnsi"/>
-          <w:color w:val="555555"/>
-          <w:sz w:val="24"/>
-          <w:szCs w:val="24"/>
-        </w:rPr>
-        <w:t xml:space="preserve">The ID of the </w:t>
-      </w:r>
-      <w:r>
-        <w:rPr>
-          <w:rFonts w:asciiTheme="majorHAnsi" w:hAnsiTheme="majorHAnsi" w:cstheme="majorHAnsi"/>
-          <w:color w:val="555555"/>
-        </w:rPr>
-        <w:t>city</w:t>
-      </w:r>
-      <w:r>
-        <w:rPr>
-          <w:rFonts w:asciiTheme="majorHAnsi" w:hAnsiTheme="majorHAnsi" w:cstheme="majorHAnsi"/>
-          <w:color w:val="555555"/>
-        </w:rPr>
-        <w:t>. Must be a valid ID (i.e. exists in City table)</w:t>
-      </w:r>
-      <w:r>
-        <w:rPr>
-          <w:rFonts w:asciiTheme="majorHAnsi" w:hAnsiTheme="majorHAnsi" w:cstheme="majorHAnsi"/>
-          <w:color w:val="555555"/>
-        </w:rPr>
-        <w:t>.</w:t>
-      </w:r>
-    </w:p>
-    <w:p>
-      <w:pPr>
-        <w:pStyle w:val="NormalWeb"/>
-        <w:spacing w:before="0" w:beforeAutospacing="0" w:after="0" w:afterAutospacing="0"/>
-        <w:textAlignment w:val="baseline"/>
-        <w:rPr>
-          <w:rFonts w:asciiTheme="majorHAnsi" w:hAnsiTheme="majorHAnsi" w:cstheme="majorHAnsi"/>
-          <w:color w:val="555555"/>
-        </w:rPr>
-      </w:pPr>
-    </w:p>
-    <w:p>
-      <w:pPr>
-        <w:pStyle w:val="4"/>
-        <w:spacing w:before="300" w:after="225"/>
-        <w:textAlignment w:val="baseline"/>
-        <w:rPr>
-          <w:rFonts w:cstheme="majorHAnsi"/>
-          <w:color w:val="555555"/>
-          <w:sz w:val="24"/>
-          <w:szCs w:val="24"/>
-        </w:rPr>
-      </w:pPr>
-      <w:r>
-        <w:rPr>
-          <w:rFonts w:cstheme="majorHAnsi"/>
-          <w:color w:val="555555"/>
-          <w:sz w:val="24"/>
-          <w:szCs w:val="24"/>
-        </w:rPr>
-        <w:t xml:space="preserve">The </w:t>
-      </w:r>
-      <w:r>
-        <w:rPr>
-          <w:rFonts w:cstheme="majorHAnsi"/>
-          <w:color w:val="555555"/>
-          <w:sz w:val="24"/>
-          <w:szCs w:val="24"/>
-        </w:rPr>
-        <w:t>sp_updateEventDate</w:t>
-      </w:r>
-      <w:r>
-        <w:rPr>
-          <w:rFonts w:cstheme="majorHAnsi"/>
-          <w:color w:val="555555"/>
-          <w:sz w:val="24"/>
-          <w:szCs w:val="24"/>
-        </w:rPr>
-        <w:t xml:space="preserve"> </w:t>
-      </w:r>
-      <w:r>
-        <w:rPr>
-          <w:rFonts w:cstheme="majorHAnsi"/>
-          <w:color w:val="555555"/>
-          <w:sz w:val="24"/>
-          <w:szCs w:val="24"/>
-        </w:rPr>
-        <w:t>Stored Procedure</w:t>
-      </w:r>
-    </w:p>
-    <w:p>
-      <w:pPr>
-        <w:pStyle w:val="5"/>
-        <w:shd w:val="clear" w:color="auto" w:fill="FFFFFF"/>
-        <w:spacing w:before="0"/>
-        <w:textAlignment w:val="baseline"/>
-        <w:rPr>
-          <w:rFonts w:cstheme="majorHAnsi"/>
-          <w:color w:val="555555"/>
-          <w:sz w:val="24"/>
-          <w:szCs w:val="24"/>
-        </w:rPr>
-      </w:pPr>
-      <w:r>
-        <w:rPr>
-          <w:rFonts w:cstheme="majorHAnsi"/>
-          <w:color w:val="555555"/>
-          <w:sz w:val="24"/>
-          <w:szCs w:val="24"/>
-        </w:rPr>
-        <w:t>Description</w:t>
-      </w:r>
-    </w:p>
-    <w:p>
-      <w:pPr>
-        <w:pStyle w:val="NormalWeb"/>
-        <w:shd w:val="clear" w:color="auto" w:fill="FFFFFF"/>
-        <w:spacing w:before="0" w:beforeAutospacing="0" w:after="0" w:afterAutospacing="0"/>
-        <w:textAlignment w:val="baseline"/>
-        <w:rPr>
-          <w:rFonts w:asciiTheme="majorHAnsi" w:hAnsiTheme="majorHAnsi" w:cstheme="majorHAnsi"/>
-          <w:color w:val="555555"/>
-        </w:rPr>
-      </w:pPr>
-      <w:r>
-        <w:rPr>
-          <w:rStyle w:val="HTMLCode"/>
-          <w:rFonts w:asciiTheme="majorHAnsi" w:hAnsiTheme="majorHAnsi" w:cstheme="majorHAnsi"/>
-          <w:color w:val="555555"/>
-          <w:sz w:val="24"/>
-          <w:szCs w:val="24"/>
-        </w:rPr>
-        <w:t xml:space="preserve">The </w:t>
-      </w:r>
-      <w:r>
-        <w:rPr>
-          <w:rStyle w:val="HTMLCode"/>
-          <w:rFonts w:asciiTheme="majorHAnsi" w:hAnsiTheme="majorHAnsi" w:cstheme="majorHAnsi"/>
-          <w:color w:val="555555"/>
-          <w:sz w:val="24"/>
-          <w:szCs w:val="24"/>
-        </w:rPr>
-        <w:t>sp_updateEventDate</w:t>
-      </w:r>
-      <w:r>
-        <w:rPr>
-          <w:rStyle w:val="HTMLCode"/>
-          <w:rFonts w:asciiTheme="majorHAnsi" w:hAnsiTheme="majorHAnsi" w:cstheme="majorHAnsi"/>
-          <w:color w:val="555555"/>
-          <w:sz w:val="24"/>
-          <w:szCs w:val="24"/>
-        </w:rPr>
-        <w:t> stor</w:t>
-      </w:r>
-      <w:r>
-        <w:rPr>
-          <w:rFonts w:asciiTheme="majorHAnsi" w:hAnsiTheme="majorHAnsi" w:cstheme="majorHAnsi"/>
-          <w:color w:val="555555"/>
-        </w:rPr>
-        <w:t xml:space="preserve">ed procedure is used to </w:t>
-      </w:r>
-      <w:r>
-        <w:rPr>
-          <w:rFonts w:asciiTheme="majorHAnsi" w:hAnsiTheme="majorHAnsi" w:cstheme="majorHAnsi"/>
-          <w:color w:val="555555"/>
-        </w:rPr>
-        <w:t>update the event date.</w:t>
-      </w:r>
-    </w:p>
-    <w:p>
-      <w:pPr>
-        <w:pStyle w:val="NormalWeb"/>
-        <w:shd w:val="clear" w:color="auto" w:fill="FFFFFF"/>
-        <w:spacing w:before="0" w:beforeAutospacing="0" w:after="0" w:afterAutospacing="0"/>
-        <w:textAlignment w:val="baseline"/>
-        <w:rPr>
-          <w:rFonts w:asciiTheme="majorHAnsi" w:hAnsiTheme="majorHAnsi" w:cstheme="majorHAnsi"/>
-          <w:color w:val="555555"/>
-        </w:rPr>
-      </w:pPr>
-    </w:p>
-    <w:p>
-      <w:pPr>
-        <w:pStyle w:val="5"/>
-        <w:shd w:val="clear" w:color="auto" w:fill="FFFFFF"/>
-        <w:spacing w:before="0"/>
-        <w:textAlignment w:val="baseline"/>
-        <w:rPr>
-          <w:rFonts w:cstheme="majorHAnsi"/>
-          <w:color w:val="555555"/>
-          <w:sz w:val="24"/>
-          <w:szCs w:val="24"/>
-        </w:rPr>
-      </w:pPr>
-      <w:r>
-        <w:rPr>
-          <w:rFonts w:cstheme="majorHAnsi"/>
-          <w:color w:val="555555"/>
-          <w:sz w:val="24"/>
-          <w:szCs w:val="24"/>
-        </w:rPr>
-        <w:t>Parameters</w:t>
-      </w:r>
-    </w:p>
-    <w:p>
-      <w:pPr>
-        <w:pStyle w:val="NormalWeb"/>
-        <w:numPr>
-          <w:ilvl w:val="0"/>
-          <w:numId w:val="9"/>
-        </w:numPr>
-        <w:spacing w:before="0" w:beforeAutospacing="0" w:after="0" w:afterAutospacing="0"/>
-        <w:ind w:left="450"/>
-        <w:textAlignment w:val="baseline"/>
-        <w:rPr>
-          <w:rFonts w:asciiTheme="majorHAnsi" w:hAnsiTheme="majorHAnsi" w:cstheme="majorHAnsi"/>
-          <w:color w:val="555555"/>
-        </w:rPr>
-      </w:pPr>
-      <w:r>
-        <w:rPr>
-          <w:rStyle w:val="HTMLCode"/>
-          <w:rFonts w:asciiTheme="majorHAnsi" w:hAnsiTheme="majorHAnsi" w:cstheme="majorHAnsi"/>
-          <w:color w:val="555555"/>
-          <w:sz w:val="24"/>
-          <w:szCs w:val="24"/>
-        </w:rPr>
-        <w:t>p_event</w:t>
-      </w:r>
-      <w:r>
-        <w:rPr>
-          <w:rStyle w:val="HTMLCode"/>
-          <w:rFonts w:asciiTheme="majorHAnsi" w:hAnsiTheme="majorHAnsi" w:cstheme="majorHAnsi"/>
-          <w:color w:val="555555"/>
-          <w:sz w:val="24"/>
-          <w:szCs w:val="24"/>
-        </w:rPr>
-        <w:t xml:space="preserve">_id: The ID </w:t>
-      </w:r>
-      <w:r>
-        <w:rPr>
-          <w:rFonts w:asciiTheme="majorHAnsi" w:hAnsiTheme="majorHAnsi" w:cstheme="majorHAnsi"/>
-          <w:color w:val="555555"/>
-        </w:rPr>
-        <w:t xml:space="preserve">of the </w:t>
-      </w:r>
-      <w:r>
-        <w:rPr>
-          <w:rFonts w:asciiTheme="majorHAnsi" w:hAnsiTheme="majorHAnsi" w:cstheme="majorHAnsi"/>
-          <w:color w:val="555555"/>
-        </w:rPr>
-        <w:t>event</w:t>
-      </w:r>
-      <w:r>
-        <w:rPr>
-          <w:rFonts w:asciiTheme="majorHAnsi" w:hAnsiTheme="majorHAnsi" w:cstheme="majorHAnsi"/>
-          <w:color w:val="555555"/>
-        </w:rPr>
-        <w:t xml:space="preserve">. Must be a valid ID (i.e. exists in </w:t>
-      </w:r>
-      <w:r>
-        <w:rPr>
-          <w:rFonts w:asciiTheme="majorHAnsi" w:hAnsiTheme="majorHAnsi" w:cstheme="majorHAnsi"/>
-          <w:color w:val="555555"/>
-        </w:rPr>
-        <w:t>Event</w:t>
-      </w:r>
-      <w:r>
-        <w:rPr>
-          <w:rFonts w:asciiTheme="majorHAnsi" w:hAnsiTheme="majorHAnsi" w:cstheme="majorHAnsi"/>
-          <w:color w:val="555555"/>
-        </w:rPr>
-        <w:t> table).</w:t>
-      </w:r>
-    </w:p>
-    <w:p>
-      <w:pPr>
-        <w:pStyle w:val="NormalWeb"/>
-        <w:numPr>
-          <w:ilvl w:val="0"/>
-          <w:numId w:val="9"/>
-        </w:numPr>
-        <w:spacing w:before="0" w:beforeAutospacing="0" w:after="0" w:afterAutospacing="0"/>
-        <w:ind w:left="450"/>
-        <w:textAlignment w:val="baseline"/>
-        <w:rPr>
-          <w:rStyle w:val="HTMLCode"/>
-          <w:rFonts w:asciiTheme="majorHAnsi" w:hAnsiTheme="majorHAnsi" w:cstheme="majorHAnsi"/>
-          <w:color w:val="555555"/>
-          <w:sz w:val="24"/>
-          <w:szCs w:val="24"/>
-        </w:rPr>
-      </w:pPr>
-      <w:r>
-        <w:rPr>
-          <w:rStyle w:val="HTMLCode"/>
-          <w:rFonts w:asciiTheme="majorHAnsi" w:hAnsiTheme="majorHAnsi" w:cstheme="majorHAnsi"/>
-          <w:color w:val="555555"/>
-          <w:sz w:val="24"/>
-          <w:szCs w:val="24"/>
-        </w:rPr>
-        <w:t>p_event_date</w:t>
-      </w:r>
-      <w:r>
-        <w:rPr>
-          <w:rStyle w:val="HTMLCode"/>
-          <w:rFonts w:asciiTheme="majorHAnsi" w:hAnsiTheme="majorHAnsi" w:cstheme="majorHAnsi"/>
-          <w:color w:val="555555"/>
-          <w:sz w:val="24"/>
-          <w:szCs w:val="24"/>
-        </w:rPr>
-        <w:t>:</w:t>
-      </w:r>
-      <w:r>
-        <w:rPr>
-          <w:rStyle w:val="HTMLCode"/>
-          <w:rFonts w:asciiTheme="majorHAnsi" w:hAnsiTheme="majorHAnsi" w:cstheme="majorHAnsi"/>
-          <w:sz w:val="24"/>
-          <w:szCs w:val="24"/>
-        </w:rPr>
-        <w:t xml:space="preserve"> </w:t>
-      </w:r>
-      <w:r>
-        <w:rPr>
-          <w:rStyle w:val="HTMLCode"/>
-          <w:rFonts w:asciiTheme="majorHAnsi" w:hAnsiTheme="majorHAnsi" w:cstheme="majorHAnsi"/>
-          <w:color w:val="555555"/>
-          <w:sz w:val="24"/>
-          <w:szCs w:val="24"/>
-        </w:rPr>
-        <w:t>The event date</w:t>
-      </w:r>
-      <w:r>
-        <w:rPr>
-          <w:rStyle w:val="HTMLCode"/>
-          <w:rFonts w:asciiTheme="majorHAnsi" w:hAnsiTheme="majorHAnsi" w:cstheme="majorHAnsi"/>
-          <w:color w:val="555555"/>
-          <w:sz w:val="24"/>
-          <w:szCs w:val="24"/>
-        </w:rPr>
-        <w:t xml:space="preserve">. Cannot be </w:t>
-      </w:r>
-      <w:r>
-        <w:rPr>
-          <w:rStyle w:val="HTMLCode"/>
-          <w:rFonts w:asciiTheme="majorHAnsi" w:hAnsiTheme="majorHAnsi" w:cstheme="majorHAnsi"/>
-          <w:color w:val="555555"/>
-          <w:sz w:val="24"/>
-          <w:szCs w:val="24"/>
-        </w:rPr>
-        <w:t>earlier than sale date</w:t>
-      </w:r>
-      <w:r>
-        <w:rPr>
-          <w:rStyle w:val="HTMLCode"/>
-          <w:rFonts w:asciiTheme="majorHAnsi" w:hAnsiTheme="majorHAnsi" w:cstheme="majorHAnsi"/>
-          <w:color w:val="555555"/>
-          <w:sz w:val="24"/>
-          <w:szCs w:val="24"/>
-        </w:rPr>
-        <w:t>.</w:t>
-      </w:r>
-      <w:r>
-        <w:rPr>
-          <w:rStyle w:val="HTMLCode"/>
-          <w:rFonts w:asciiTheme="majorHAnsi" w:hAnsiTheme="majorHAnsi" w:cstheme="majorHAnsi"/>
-          <w:color w:val="555555"/>
-          <w:sz w:val="24"/>
-          <w:szCs w:val="24"/>
-        </w:rPr>
-        <w:t xml:space="preserve"> </w:t>
-      </w:r>
-    </w:p>
-    <w:p>
-      <w:pPr>
-        <w:pStyle w:val="NormalWeb"/>
-        <w:spacing w:before="0" w:beforeAutospacing="0" w:after="0" w:afterAutospacing="0"/>
-        <w:ind w:left="90"/>
-        <w:textAlignment w:val="baseline"/>
-        <w:rPr>
-          <w:rFonts w:asciiTheme="majorHAnsi" w:hAnsiTheme="majorHAnsi" w:cstheme="majorHAnsi"/>
-          <w:color w:val="555555"/>
-        </w:rPr>
-      </w:pPr>
-    </w:p>
-    <w:p>
-      <w:pPr>
-        <w:pStyle w:val="NormalWeb"/>
-        <w:spacing w:before="0" w:beforeAutospacing="0" w:after="0" w:afterAutospacing="0"/>
-        <w:ind w:left="90"/>
-        <w:textAlignment w:val="baseline"/>
-        <w:rPr>
-          <w:rFonts w:asciiTheme="majorHAnsi" w:hAnsiTheme="majorHAnsi" w:cstheme="majorHAnsi"/>
-          <w:color w:val="555555"/>
-        </w:rPr>
-      </w:pPr>
-    </w:p>
-    <w:p>
-      <w:pPr>
-        <w:pStyle w:val="NormalWeb"/>
-        <w:spacing w:before="0" w:beforeAutospacing="0" w:after="0" w:afterAutospacing="0"/>
-        <w:ind w:left="90"/>
-        <w:textAlignment w:val="baseline"/>
-        <w:rPr>
-          <w:rFonts w:asciiTheme="majorHAnsi" w:hAnsiTheme="majorHAnsi" w:cstheme="majorHAnsi"/>
-          <w:i/>
-          <w:iCs/>
-          <w:color w:val="555555"/>
-        </w:rPr>
-      </w:pPr>
-      <w:r>
-        <w:rPr>
-          <w:rFonts w:asciiTheme="majorHAnsi" w:hAnsiTheme="majorHAnsi" w:cstheme="majorHAnsi"/>
-          <w:i/>
-          <w:iCs/>
-          <w:color w:val="555555"/>
-        </w:rPr>
-        <w:t>Queries as Stored Procedures</w:t>
-      </w:r>
-    </w:p>
-    <w:p>
-      <w:pPr>
-        <w:pStyle w:val="NormalWeb"/>
-        <w:spacing w:before="0" w:beforeAutospacing="0" w:after="0" w:afterAutospacing="0"/>
-        <w:ind w:left="90"/>
-        <w:textAlignment w:val="baseline"/>
-        <w:rPr>
-          <w:rFonts w:asciiTheme="majorHAnsi" w:hAnsiTheme="majorHAnsi" w:cstheme="majorHAnsi"/>
-          <w:color w:val="555555"/>
-        </w:rPr>
-      </w:pPr>
-      <w:r>
-        <w:rPr>
-          <w:rFonts w:asciiTheme="majorHAnsi" w:hAnsiTheme="majorHAnsi" w:cstheme="majorHAnsi"/>
-          <w:color w:val="555555"/>
-        </w:rPr>
-        <w:t xml:space="preserve">We implemented all the queries as stored procedures in order to </w:t>
-      </w:r>
-      <w:r>
-        <w:rPr>
-          <w:rFonts w:asciiTheme="majorHAnsi" w:hAnsiTheme="majorHAnsi" w:cstheme="majorHAnsi"/>
-          <w:color w:val="555555"/>
-        </w:rPr>
-        <w:t>simplify the server-side script.</w:t>
-      </w:r>
-    </w:p>
-    <w:p>
-      <w:pPr>
-        <w:pStyle w:val="NormalWeb"/>
-        <w:spacing w:before="0" w:beforeAutospacing="0" w:after="0" w:afterAutospacing="0"/>
-        <w:ind w:left="90"/>
-        <w:textAlignment w:val="baseline"/>
-        <w:rPr>
-          <w:rFonts w:asciiTheme="majorHAnsi" w:hAnsiTheme="majorHAnsi" w:cstheme="majorHAnsi"/>
-          <w:color w:val="555555"/>
-        </w:rPr>
-      </w:pPr>
-      <w:r>
-        <w:rPr>
-          <w:rFonts w:asciiTheme="majorHAnsi" w:hAnsiTheme="majorHAnsi" w:cstheme="majorHAnsi"/>
-          <w:color w:val="555555"/>
-        </w:rPr>
-        <w:t>Further details in the “COMPLEX QUERIES” section.</w:t>
-      </w:r>
-    </w:p>
-    <w:p>
-      <w:pPr>
-        <w:pStyle w:val="NormalWeb"/>
-        <w:numPr>
-          <w:ilvl w:val="0"/>
-          <w:numId w:val="9"/>
-        </w:numPr>
-        <w:spacing w:before="0" w:beforeAutospacing="0" w:after="0" w:afterAutospacing="0"/>
-        <w:ind w:left="450"/>
-        <w:textAlignment w:val="baseline"/>
-        <w:rPr>
-          <w:rFonts w:asciiTheme="majorHAnsi" w:hAnsiTheme="majorHAnsi" w:cstheme="majorHAnsi"/>
-          <w:color w:val="555555"/>
-        </w:rPr>
-      </w:pPr>
-      <w:r>
-        <w:rPr>
-          <w:rFonts w:asciiTheme="majorHAnsi" w:hAnsiTheme="majorHAnsi" w:cstheme="majorHAnsi"/>
-          <w:color w:val="555555"/>
-        </w:rPr>
-        <w:t>top_artists</w:t>
-      </w:r>
-    </w:p>
-    <w:p>
-      <w:pPr>
-        <w:pStyle w:val="NormalWeb"/>
-        <w:numPr>
-          <w:ilvl w:val="0"/>
-          <w:numId w:val="9"/>
-        </w:numPr>
-        <w:spacing w:before="0" w:beforeAutospacing="0" w:after="0" w:afterAutospacing="0"/>
-        <w:ind w:left="450"/>
-        <w:textAlignment w:val="baseline"/>
-        <w:rPr>
-          <w:rFonts w:asciiTheme="majorHAnsi" w:hAnsiTheme="majorHAnsi" w:cstheme="majorHAnsi"/>
-          <w:color w:val="555555"/>
-        </w:rPr>
-      </w:pPr>
-      <w:r>
-        <w:rPr>
-          <w:rFonts w:asciiTheme="majorHAnsi" w:hAnsiTheme="majorHAnsi" w:cstheme="majorHAnsi"/>
-          <w:color w:val="555555"/>
-        </w:rPr>
-        <w:t>fresh_artists</w:t>
-      </w:r>
-    </w:p>
-    <w:p>
-      <w:pPr>
-        <w:pStyle w:val="NormalWeb"/>
-        <w:numPr>
-          <w:ilvl w:val="0"/>
-          <w:numId w:val="9"/>
-        </w:numPr>
-        <w:spacing w:before="0" w:beforeAutospacing="0" w:after="0" w:afterAutospacing="0"/>
-        <w:ind w:left="450"/>
-        <w:textAlignment w:val="baseline"/>
-        <w:rPr>
-          <w:rFonts w:asciiTheme="majorHAnsi" w:hAnsiTheme="majorHAnsi" w:cstheme="majorHAnsi"/>
-          <w:color w:val="555555"/>
-        </w:rPr>
-      </w:pPr>
-      <w:r>
-        <w:rPr>
-          <w:rFonts w:asciiTheme="majorHAnsi" w:hAnsiTheme="majorHAnsi" w:cstheme="majorHAnsi"/>
-          <w:color w:val="555555"/>
-        </w:rPr>
-        <w:t>latest_artists</w:t>
-      </w:r>
-    </w:p>
-    <w:p>
-      <w:pPr>
-        <w:pStyle w:val="NormalWeb"/>
-        <w:numPr>
-          <w:ilvl w:val="0"/>
-          <w:numId w:val="9"/>
-        </w:numPr>
-        <w:spacing w:before="0" w:beforeAutospacing="0" w:after="0" w:afterAutospacing="0"/>
-        <w:ind w:left="450"/>
-        <w:textAlignment w:val="baseline"/>
-        <w:rPr>
-          <w:rFonts w:asciiTheme="majorHAnsi" w:hAnsiTheme="majorHAnsi" w:cstheme="majorHAnsi"/>
-          <w:color w:val="555555"/>
-        </w:rPr>
-      </w:pPr>
-      <w:r>
-        <w:rPr>
-          <w:rFonts w:asciiTheme="majorHAnsi" w:hAnsiTheme="majorHAnsi" w:cstheme="majorHAnsi"/>
-          <w:color w:val="555555"/>
-        </w:rPr>
-        <w:t>playlist_dur</w:t>
-      </w:r>
-    </w:p>
-    <w:p>
-      <w:pPr>
-        <w:pStyle w:val="NormalWeb"/>
-        <w:numPr>
-          <w:ilvl w:val="0"/>
-          <w:numId w:val="9"/>
-        </w:numPr>
-        <w:spacing w:before="0" w:beforeAutospacing="0" w:after="0" w:afterAutospacing="0"/>
-        <w:ind w:left="450"/>
-        <w:textAlignment w:val="baseline"/>
-        <w:rPr>
-          <w:rFonts w:asciiTheme="majorHAnsi" w:hAnsiTheme="majorHAnsi" w:cstheme="majorHAnsi"/>
-          <w:color w:val="555555"/>
-        </w:rPr>
-      </w:pPr>
-      <w:r>
-        <w:rPr>
-          <w:rFonts w:asciiTheme="majorHAnsi" w:hAnsiTheme="majorHAnsi" w:cstheme="majorHAnsi"/>
-          <w:color w:val="555555"/>
-        </w:rPr>
-        <w:t>bad_words</w:t>
-      </w:r>
-    </w:p>
-    <w:p>
-      <w:pPr>
-        <w:pStyle w:val="NormalWeb"/>
-        <w:numPr>
-          <w:ilvl w:val="0"/>
-          <w:numId w:val="9"/>
-        </w:numPr>
-        <w:spacing w:before="0" w:beforeAutospacing="0" w:after="0" w:afterAutospacing="0"/>
-        <w:ind w:left="450"/>
-        <w:textAlignment w:val="baseline"/>
-        <w:rPr>
-          <w:rFonts w:asciiTheme="majorHAnsi" w:hAnsiTheme="majorHAnsi" w:cstheme="majorHAnsi"/>
-          <w:color w:val="555555"/>
-        </w:rPr>
-      </w:pPr>
-      <w:r>
-        <w:rPr>
-          <w:rFonts w:asciiTheme="majorHAnsi" w:hAnsiTheme="majorHAnsi" w:cstheme="majorHAnsi"/>
-          <w:color w:val="555555"/>
-        </w:rPr>
-        <w:t>trivia_1</w:t>
-      </w:r>
-    </w:p>
-    <w:p>
-      <w:pPr>
-        <w:pStyle w:val="NormalWeb"/>
-        <w:numPr>
-          <w:ilvl w:val="0"/>
-          <w:numId w:val="9"/>
-        </w:numPr>
-        <w:spacing w:before="0" w:beforeAutospacing="0" w:after="0" w:afterAutospacing="0"/>
-        <w:ind w:left="450"/>
-        <w:textAlignment w:val="baseline"/>
-        <w:rPr>
-          <w:rFonts w:asciiTheme="majorHAnsi" w:hAnsiTheme="majorHAnsi" w:cstheme="majorHAnsi"/>
-          <w:color w:val="555555"/>
-        </w:rPr>
-      </w:pPr>
-      <w:r>
-        <w:rPr>
-          <w:rFonts w:asciiTheme="majorHAnsi" w:hAnsiTheme="majorHAnsi" w:cstheme="majorHAnsi"/>
-          <w:color w:val="555555"/>
-        </w:rPr>
-        <w:t>trivia_2</w:t>
-      </w:r>
-      <w:r>
-        <w:rPr>
-          <w:rFonts w:asciiTheme="majorHAnsi" w:hAnsiTheme="majorHAnsi" w:cstheme="majorHAnsi"/>
-          <w:color w:val="555555"/>
-        </w:rPr>
-        <w:t xml:space="preserve"> </w:t>
-      </w:r>
-    </w:p>
-    <w:p>
-      <w:pPr>
-        <w:rPr>
-          <w:rFonts w:asciiTheme="majorHAnsi" w:eastAsia="Times New Roman" w:hAnsiTheme="majorHAnsi" w:cstheme="majorHAnsi"/>
-          <w:color w:val="555555"/>
-          <w:sz w:val="24"/>
-          <w:szCs w:val="24"/>
+        <w:t xml:space="preserve"> View</w:t>
+      </w:r>
+    </w:p>
+    <w:p>
+      <w:r>
+        <w:rPr>
+          <w:noProof/>
           <w:lang w:val="en-US"/>
         </w:rPr>
-      </w:pPr>
-      <w:r>
-        <w:rPr>
-          <w:rFonts w:asciiTheme="majorHAnsi" w:hAnsiTheme="majorHAnsi" w:cstheme="majorHAnsi"/>
-          <w:color w:val="555555"/>
-        </w:rPr>
-        <w:br w:type="page"/>
-      </w:r>
-    </w:p>
-    <w:p>
-      <w:pPr>
-        <w:pStyle w:val="NormalWeb"/>
-        <w:shd w:val="clear" w:color="auto" w:fill="FFFFFF"/>
-        <w:spacing w:before="0" w:beforeAutospacing="0" w:after="0" w:afterAutospacing="0"/>
-        <w:jc w:val="center"/>
-        <w:textAlignment w:val="baseline"/>
-        <w:rPr>
-          <w:rFonts w:asciiTheme="majorHAnsi" w:hAnsiTheme="majorHAnsi" w:cstheme="majorHAnsi"/>
-          <w:color w:val="555555"/>
-          <w:u w:val="single"/>
-        </w:rPr>
-      </w:pPr>
-      <w:r>
-        <w:rPr>
-          <w:rFonts w:asciiTheme="majorHAnsi" w:hAnsiTheme="majorHAnsi" w:cstheme="majorHAnsi"/>
-          <w:color w:val="555555"/>
-          <w:u w:val="single"/>
-        </w:rPr>
-        <w:lastRenderedPageBreak/>
-        <w:t>COMPLEX QUERIES</w:t>
-      </w:r>
-    </w:p>
-    <w:p>
-      <w:pPr>
-        <w:pStyle w:val="NormalWeb"/>
-        <w:shd w:val="clear" w:color="auto" w:fill="FFFFFF"/>
-        <w:spacing w:before="0" w:beforeAutospacing="0" w:after="0" w:afterAutospacing="0"/>
-        <w:textAlignment w:val="baseline"/>
-        <w:rPr>
-          <w:rFonts w:asciiTheme="majorHAnsi" w:hAnsiTheme="majorHAnsi" w:cstheme="majorHAnsi"/>
-          <w:b/>
-          <w:color w:val="555555"/>
-          <w:u w:val="single"/>
-          <w:lang w:val="en-AU"/>
-        </w:rPr>
-      </w:pPr>
-    </w:p>
-    <w:p>
-      <w:pPr>
-        <w:pStyle w:val="NormalWeb"/>
-        <w:shd w:val="clear" w:color="auto" w:fill="FFFFFF"/>
-        <w:spacing w:before="0" w:beforeAutospacing="0" w:after="0" w:afterAutospacing="0"/>
-        <w:textAlignment w:val="baseline"/>
-        <w:rPr>
-          <w:rFonts w:asciiTheme="majorHAnsi" w:hAnsiTheme="majorHAnsi" w:cstheme="majorHAnsi"/>
-          <w:bCs/>
-          <w:color w:val="555555"/>
-          <w:lang w:val="en-AU"/>
-        </w:rPr>
-      </w:pPr>
-      <w:r>
-        <w:rPr>
-          <w:rFonts w:asciiTheme="majorHAnsi" w:hAnsiTheme="majorHAnsi" w:cstheme="majorHAnsi"/>
-          <w:bCs/>
-          <w:color w:val="555555"/>
-          <w:lang w:val="en-AU"/>
-        </w:rPr>
-        <w:t>The user is asked to pick one of the three queries to find an event of his</w:t>
-      </w:r>
-      <w:r>
-        <w:rPr>
-          <w:rFonts w:asciiTheme="majorHAnsi" w:hAnsiTheme="majorHAnsi" w:cstheme="majorHAnsi"/>
-          <w:bCs/>
-          <w:color w:val="555555"/>
-          <w:lang w:val="en-AU"/>
-        </w:rPr>
-        <w:t xml:space="preserve"> or her</w:t>
-      </w:r>
-      <w:r>
-        <w:rPr>
-          <w:rFonts w:asciiTheme="majorHAnsi" w:hAnsiTheme="majorHAnsi" w:cstheme="majorHAnsi"/>
-          <w:bCs/>
-          <w:color w:val="555555"/>
-          <w:lang w:val="en-AU"/>
-        </w:rPr>
-        <w:t xml:space="preserve"> liking:</w:t>
-      </w:r>
-    </w:p>
-    <w:p>
-      <w:pPr>
-        <w:pStyle w:val="NormalWeb"/>
-        <w:shd w:val="clear" w:color="auto" w:fill="FFFFFF"/>
-        <w:spacing w:before="0" w:beforeAutospacing="0" w:after="0" w:afterAutospacing="0"/>
-        <w:jc w:val="center"/>
-        <w:textAlignment w:val="baseline"/>
-        <w:rPr>
-          <w:rFonts w:asciiTheme="majorHAnsi" w:hAnsiTheme="majorHAnsi" w:cstheme="majorHAnsi"/>
-          <w:b/>
-          <w:color w:val="555555"/>
-          <w:u w:val="single"/>
-        </w:rPr>
-      </w:pPr>
-    </w:p>
-    <w:p>
-      <w:pPr>
-        <w:pStyle w:val="NormalWeb"/>
-        <w:numPr>
-          <w:ilvl w:val="0"/>
-          <w:numId w:val="11"/>
-        </w:numPr>
-        <w:shd w:val="clear" w:color="auto" w:fill="FFFFFF"/>
-        <w:spacing w:before="0" w:beforeAutospacing="0" w:after="0" w:afterAutospacing="0"/>
-        <w:textAlignment w:val="baseline"/>
-        <w:rPr>
-          <w:rFonts w:asciiTheme="majorHAnsi" w:hAnsiTheme="majorHAnsi" w:cstheme="majorHAnsi"/>
-          <w:b/>
-          <w:i/>
-          <w:iCs/>
-          <w:color w:val="555555"/>
-        </w:rPr>
-      </w:pPr>
-      <w:r>
-        <w:rPr>
-          <w:rFonts w:asciiTheme="majorHAnsi" w:hAnsiTheme="majorHAnsi" w:cstheme="majorHAnsi"/>
-          <w:b/>
-          <w:i/>
-          <w:iCs/>
-          <w:color w:val="555555"/>
-        </w:rPr>
-        <w:t>The top_artists Query:</w:t>
-      </w:r>
-    </w:p>
-    <w:p>
-      <w:pPr>
-        <w:pStyle w:val="NormalWeb"/>
-        <w:shd w:val="clear" w:color="auto" w:fill="FFFFFF"/>
-        <w:spacing w:before="0" w:beforeAutospacing="0" w:after="0" w:afterAutospacing="0"/>
-        <w:ind w:left="720"/>
-        <w:textAlignment w:val="baseline"/>
-        <w:rPr>
-          <w:rFonts w:asciiTheme="majorHAnsi" w:hAnsiTheme="majorHAnsi" w:cstheme="majorHAnsi"/>
-          <w:b/>
-          <w:i/>
-          <w:iCs/>
-          <w:color w:val="555555"/>
-        </w:rPr>
-      </w:pPr>
-    </w:p>
-    <w:p>
-      <w:pPr>
-        <w:pStyle w:val="NormalWeb"/>
-        <w:shd w:val="clear" w:color="auto" w:fill="FFFFFF"/>
-        <w:spacing w:before="0" w:beforeAutospacing="0" w:after="0" w:afterAutospacing="0"/>
-        <w:ind w:left="720"/>
-        <w:textAlignment w:val="baseline"/>
-        <w:rPr>
-          <w:rFonts w:asciiTheme="majorHAnsi" w:hAnsiTheme="majorHAnsi" w:cstheme="majorHAnsi"/>
-          <w:b/>
-          <w:i/>
-          <w:iCs/>
-          <w:color w:val="555555"/>
-        </w:rPr>
-      </w:pPr>
-      <w:r>
-        <w:rPr>
-          <w:noProof/>
-        </w:rPr>
         <w:drawing>
-          <wp:inline distT="0" distB="0" distL="0" distR="0" wp14:anchorId="631758A6" wp14:editId="41295D69">
-            <wp:extent cx="5410200" cy="2295525"/>
-            <wp:effectExtent l="0" t="0" r="0" b="9525"/>
-            <wp:docPr id="15" name="תמונה 15"/>
+          <wp:inline distT="0" distB="0" distL="0" distR="0" wp14:anchorId="1D6AC81F" wp14:editId="399ECF77">
+            <wp:extent cx="5076825" cy="742950"/>
+            <wp:effectExtent l="0" t="0" r="9525" b="0"/>
+            <wp:docPr id="6" name="תמונה 6"/>
             <wp:cNvGraphicFramePr>
               <a:graphicFrameLocks xmlns:a="http://schemas.openxmlformats.org/drawingml/2006/main" noChangeAspect="1"/>
             </wp:cNvGraphicFramePr>
@@ -21674,7 +19992,7 @@
                   <pic:spPr>
                     <a:xfrm>
                       <a:off x="0" y="0"/>
-                      <a:ext cx="5410200" cy="2295525"/>
+                      <a:ext cx="5076825" cy="742950"/>
                     </a:xfrm>
                     <a:prstGeom prst="rect">
                       <a:avLst/>
@@ -21686,181 +20004,318 @@
           </wp:inline>
         </w:drawing>
       </w:r>
-      <w:bookmarkStart w:id="5" w:name="_GoBack"/>
-      <w:bookmarkEnd w:id="5"/>
+    </w:p>
+    <w:p>
+      <w:pPr>
+        <w:pStyle w:val="5"/>
+        <w:shd w:val="clear" w:color="auto" w:fill="FFFFFF"/>
+        <w:spacing w:before="0"/>
+        <w:textAlignment w:val="baseline"/>
+        <w:rPr>
+          <w:rFonts w:cstheme="majorHAnsi"/>
+          <w:color w:val="555555"/>
+          <w:sz w:val="24"/>
+          <w:szCs w:val="24"/>
+        </w:rPr>
+      </w:pPr>
+      <w:r>
+        <w:rPr>
+          <w:rFonts w:cstheme="majorHAnsi"/>
+          <w:color w:val="555555"/>
+          <w:sz w:val="24"/>
+          <w:szCs w:val="24"/>
+        </w:rPr>
+        <w:t>Description</w:t>
+      </w:r>
     </w:p>
     <w:p>
       <w:pPr>
         <w:pStyle w:val="NormalWeb"/>
         <w:shd w:val="clear" w:color="auto" w:fill="FFFFFF"/>
         <w:spacing w:before="0" w:beforeAutospacing="0" w:after="0" w:afterAutospacing="0"/>
-        <w:ind w:left="720"/>
-        <w:jc w:val="both"/>
         <w:textAlignment w:val="baseline"/>
         <w:rPr>
           <w:rFonts w:asciiTheme="majorHAnsi" w:hAnsiTheme="majorHAnsi" w:cstheme="majorHAnsi"/>
-          <w:bCs/>
-          <w:color w:val="555555"/>
-          <w:lang w:val="en-AU"/>
-        </w:rPr>
-      </w:pPr>
+          <w:color w:val="555555"/>
+        </w:rPr>
+      </w:pPr>
+      <w:r>
+        <w:rPr>
+          <w:rFonts w:asciiTheme="majorHAnsi" w:hAnsiTheme="majorHAnsi" w:cstheme="majorHAnsi"/>
+          <w:color w:val="555555"/>
+        </w:rPr>
+        <w:t xml:space="preserve">The </w:t>
+      </w:r>
+      <w:r>
+        <w:rPr>
+          <w:rFonts w:asciiTheme="majorHAnsi" w:hAnsiTheme="majorHAnsi" w:cstheme="majorHAnsi"/>
+          <w:color w:val="555555"/>
+        </w:rPr>
+        <w:t>Total</w:t>
+      </w:r>
+      <w:r>
+        <w:rPr>
+          <w:rFonts w:asciiTheme="majorHAnsi" w:hAnsiTheme="majorHAnsi" w:cstheme="majorHAnsi"/>
+          <w:color w:val="555555"/>
+        </w:rPr>
+        <w:t>_</w:t>
+      </w:r>
+      <w:r>
+        <w:rPr>
+          <w:rFonts w:asciiTheme="majorHAnsi" w:hAnsiTheme="majorHAnsi" w:cstheme="majorHAnsi"/>
+          <w:color w:val="555555"/>
+        </w:rPr>
+        <w:t>Events</w:t>
+      </w:r>
+      <w:r>
+        <w:rPr>
+          <w:rFonts w:asciiTheme="majorHAnsi" w:hAnsiTheme="majorHAnsi" w:cstheme="majorHAnsi"/>
+          <w:color w:val="555555"/>
+        </w:rPr>
+        <w:t>_</w:t>
+      </w:r>
+      <w:r>
+        <w:rPr>
+          <w:rFonts w:asciiTheme="majorHAnsi" w:hAnsiTheme="majorHAnsi" w:cstheme="majorHAnsi"/>
+          <w:color w:val="555555"/>
+        </w:rPr>
+        <w:t>Per</w:t>
+      </w:r>
+      <w:r>
+        <w:rPr>
+          <w:rFonts w:asciiTheme="majorHAnsi" w:hAnsiTheme="majorHAnsi" w:cstheme="majorHAnsi"/>
+          <w:color w:val="555555"/>
+        </w:rPr>
+        <w:t>_</w:t>
+      </w:r>
+      <w:r>
+        <w:rPr>
+          <w:rFonts w:asciiTheme="majorHAnsi" w:hAnsiTheme="majorHAnsi" w:cstheme="majorHAnsi"/>
+          <w:color w:val="555555"/>
+        </w:rPr>
+        <w:t>City</w:t>
+      </w:r>
+      <w:r>
+        <w:rPr>
+          <w:rFonts w:cstheme="majorHAnsi"/>
+          <w:color w:val="555555"/>
+        </w:rPr>
+        <w:t xml:space="preserve"> </w:t>
+      </w:r>
+      <w:r>
+        <w:rPr>
+          <w:rFonts w:asciiTheme="majorHAnsi" w:hAnsiTheme="majorHAnsi" w:cstheme="majorHAnsi"/>
+          <w:color w:val="555555"/>
+        </w:rPr>
+        <w:t xml:space="preserve">view lists all the </w:t>
+      </w:r>
+      <w:r>
+        <w:rPr>
+          <w:rFonts w:asciiTheme="majorHAnsi" w:hAnsiTheme="majorHAnsi" w:cstheme="majorHAnsi"/>
+          <w:color w:val="555555"/>
+        </w:rPr>
+        <w:t>number of events on each city that has more than 5 events. This view is being used by the queries.</w:t>
+      </w:r>
     </w:p>
     <w:p>
       <w:pPr>
         <w:pStyle w:val="NormalWeb"/>
         <w:shd w:val="clear" w:color="auto" w:fill="FFFFFF"/>
         <w:spacing w:before="0" w:beforeAutospacing="0" w:after="0" w:afterAutospacing="0"/>
-        <w:ind w:left="720"/>
-        <w:jc w:val="both"/>
         <w:textAlignment w:val="baseline"/>
         <w:rPr>
           <w:rFonts w:asciiTheme="majorHAnsi" w:hAnsiTheme="majorHAnsi" w:cstheme="majorHAnsi"/>
-          <w:bCs/>
-          <w:color w:val="555555"/>
-          <w:lang w:val="en-AU"/>
-        </w:rPr>
-      </w:pPr>
-      <w:r>
-        <w:rPr>
-          <w:rFonts w:asciiTheme="majorHAnsi" w:hAnsiTheme="majorHAnsi" w:cstheme="majorHAnsi"/>
-          <w:bCs/>
-          <w:color w:val="555555"/>
-          <w:lang w:val="en-AU"/>
-        </w:rPr>
-        <w:t>This query receives</w:t>
-      </w:r>
-      <w:r>
-        <w:rPr>
-          <w:rFonts w:asciiTheme="majorHAnsi" w:hAnsiTheme="majorHAnsi" w:cstheme="majorHAnsi"/>
-          <w:bCs/>
-          <w:color w:val="555555"/>
-          <w:lang w:val="en-AU"/>
-        </w:rPr>
-        <w:t xml:space="preserve"> </w:t>
-      </w:r>
-      <w:r>
-        <w:rPr>
-          <w:rFonts w:asciiTheme="majorHAnsi" w:hAnsiTheme="majorHAnsi" w:cstheme="majorHAnsi"/>
-          <w:bCs/>
-          <w:color w:val="555555"/>
-          <w:lang w:val="en-AU"/>
-        </w:rPr>
-        <w:t xml:space="preserve">the parameters: </w:t>
-      </w:r>
-      <w:r>
-        <w:rPr>
-          <w:rFonts w:asciiTheme="majorHAnsi" w:hAnsiTheme="majorHAnsi" w:cstheme="majorHAnsi"/>
-          <w:bCs/>
-          <w:color w:val="555555"/>
-          <w:lang w:val="en-AU"/>
-        </w:rPr>
-        <w:t>inGenre, numListeners, numSongs and countryName.</w:t>
-      </w:r>
+          <w:color w:val="555555"/>
+        </w:rPr>
+      </w:pPr>
     </w:p>
     <w:p>
       <w:pPr>
         <w:pStyle w:val="NormalWeb"/>
         <w:shd w:val="clear" w:color="auto" w:fill="FFFFFF"/>
         <w:spacing w:before="0" w:beforeAutospacing="0" w:after="0" w:afterAutospacing="0"/>
-        <w:ind w:left="720"/>
-        <w:jc w:val="both"/>
         <w:textAlignment w:val="baseline"/>
         <w:rPr>
           <w:rFonts w:asciiTheme="majorHAnsi" w:hAnsiTheme="majorHAnsi" w:cstheme="majorHAnsi"/>
+          <w:color w:val="555555"/>
+        </w:rPr>
+      </w:pPr>
+    </w:p>
+    <w:p>
+      <w:pPr>
+        <w:bidi/>
+        <w:rPr>
+          <w:rFonts w:asciiTheme="majorHAnsi" w:hAnsiTheme="majorHAnsi" w:cstheme="majorHAnsi"/>
+          <w:b/>
           <w:bCs/>
-          <w:color w:val="555555"/>
-          <w:lang w:val="en-AU"/>
-        </w:rPr>
-      </w:pPr>
-      <w:r>
-        <w:rPr>
-          <w:rFonts w:asciiTheme="majorHAnsi" w:hAnsiTheme="majorHAnsi" w:cstheme="majorHAnsi"/>
+          <w:sz w:val="24"/>
+          <w:szCs w:val="24"/>
+          <w:u w:val="single"/>
+          <w:lang w:val="en-US"/>
+        </w:rPr>
+      </w:pPr>
+    </w:p>
+    <w:p>
+      <w:pPr>
+        <w:bidi/>
+        <w:rPr>
+          <w:rFonts w:asciiTheme="majorHAnsi" w:hAnsiTheme="majorHAnsi"/>
+          <w:b/>
           <w:bCs/>
-          <w:color w:val="555555"/>
-          <w:lang w:val="en-AU"/>
-        </w:rPr>
-        <w:t xml:space="preserve">The query then returns a list of artists </w:t>
-      </w:r>
-      <w:r>
-        <w:rPr>
-          <w:rFonts w:asciiTheme="majorHAnsi" w:hAnsiTheme="majorHAnsi" w:cstheme="majorHAnsi"/>
+          <w:sz w:val="24"/>
+          <w:szCs w:val="24"/>
+          <w:u w:val="single"/>
+          <w:rtl/>
+        </w:rPr>
+      </w:pPr>
+    </w:p>
+    <w:p>
+      <w:pPr>
+        <w:bidi/>
+        <w:rPr>
+          <w:rFonts w:asciiTheme="majorHAnsi" w:hAnsiTheme="majorHAnsi"/>
+          <w:b/>
           <w:bCs/>
-          <w:color w:val="555555"/>
-          <w:lang w:val="en-AU"/>
-        </w:rPr>
-        <w:t xml:space="preserve">of </w:t>
-      </w:r>
-      <w:r>
-        <w:rPr>
-          <w:rFonts w:asciiTheme="majorHAnsi" w:hAnsiTheme="majorHAnsi" w:cstheme="majorHAnsi"/>
+          <w:color w:val="FF0000"/>
+          <w:sz w:val="24"/>
+          <w:szCs w:val="24"/>
+          <w:u w:val="single"/>
+          <w:rtl/>
+        </w:rPr>
+      </w:pPr>
+      <w:r>
+        <w:rPr>
+          <w:rFonts w:asciiTheme="majorHAnsi" w:hAnsiTheme="majorHAnsi" w:cstheme="majorHAnsi" w:hint="cs"/>
+          <w:b/>
           <w:bCs/>
-          <w:color w:val="555555"/>
-          <w:lang w:val="en-AU"/>
-        </w:rPr>
-        <w:t>genre</w:t>
-      </w:r>
-      <w:r>
-        <w:rPr>
-          <w:rFonts w:asciiTheme="majorHAnsi" w:hAnsiTheme="majorHAnsi" w:cstheme="majorHAnsi"/>
+          <w:sz w:val="24"/>
+          <w:szCs w:val="24"/>
+          <w:u w:val="single"/>
+          <w:rtl/>
+        </w:rPr>
+        <w:t xml:space="preserve"> </w:t>
+      </w:r>
+    </w:p>
+    <w:p>
+      <w:pPr>
+        <w:spacing w:after="0" w:line="240" w:lineRule="auto"/>
+        <w:rPr>
+          <w:rFonts w:asciiTheme="majorHAnsi" w:hAnsiTheme="majorHAnsi" w:cstheme="majorHAnsi"/>
+          <w:b/>
           <w:bCs/>
-          <w:color w:val="555555"/>
-          <w:lang w:val="en-AU"/>
-        </w:rPr>
-        <w:t xml:space="preserve"> “inGenre”</w:t>
-      </w:r>
-      <w:r>
-        <w:rPr>
-          <w:rFonts w:asciiTheme="majorHAnsi" w:hAnsiTheme="majorHAnsi" w:cstheme="majorHAnsi"/>
+          <w:sz w:val="24"/>
+          <w:szCs w:val="24"/>
+        </w:rPr>
+      </w:pPr>
+    </w:p>
+    <w:p>
+      <w:pPr>
+        <w:rPr>
+          <w:rFonts w:asciiTheme="majorHAnsi" w:hAnsiTheme="majorHAnsi" w:cstheme="majorHAnsi"/>
+          <w:b/>
           <w:bCs/>
-          <w:color w:val="555555"/>
-          <w:lang w:val="en-AU"/>
-        </w:rPr>
-        <w:t xml:space="preserve">, that </w:t>
-      </w:r>
-      <w:r>
-        <w:rPr>
-          <w:rFonts w:asciiTheme="majorHAnsi" w:hAnsiTheme="majorHAnsi" w:cstheme="majorHAnsi"/>
+          <w:sz w:val="24"/>
+          <w:szCs w:val="24"/>
+          <w:highlight w:val="yellow"/>
+        </w:rPr>
+      </w:pPr>
+      <w:r>
+        <w:rPr>
+          <w:rFonts w:asciiTheme="majorHAnsi" w:hAnsiTheme="majorHAnsi" w:cstheme="majorHAnsi"/>
+          <w:b/>
           <w:bCs/>
-          <w:color w:val="555555"/>
-          <w:lang w:val="en-AU"/>
-        </w:rPr>
-        <w:t xml:space="preserve">released at least “numSongs” tracks with at least “numListeners” listeners, </w:t>
-      </w:r>
-      <w:r>
-        <w:rPr>
-          <w:rFonts w:asciiTheme="majorHAnsi" w:hAnsiTheme="majorHAnsi" w:cstheme="majorHAnsi"/>
-          <w:bCs/>
-          <w:color w:val="555555"/>
-          <w:lang w:val="en-AU"/>
-        </w:rPr>
-        <w:t>and their events</w:t>
-      </w:r>
-      <w:r>
-        <w:rPr>
-          <w:rFonts w:asciiTheme="majorHAnsi" w:hAnsiTheme="majorHAnsi" w:cstheme="majorHAnsi"/>
-          <w:bCs/>
-          <w:color w:val="555555"/>
-          <w:lang w:val="en-AU"/>
-        </w:rPr>
-        <w:t xml:space="preserve"> in the given “countryName”</w:t>
-      </w:r>
-      <w:r>
-        <w:rPr>
-          <w:rFonts w:asciiTheme="majorHAnsi" w:hAnsiTheme="majorHAnsi" w:cstheme="majorHAnsi"/>
-          <w:bCs/>
-          <w:color w:val="555555"/>
-          <w:lang w:val="en-AU"/>
-        </w:rPr>
-        <w:t xml:space="preserve">. </w:t>
-      </w:r>
-      <w:r>
-        <w:rPr>
-          <w:rFonts w:asciiTheme="majorHAnsi" w:hAnsiTheme="majorHAnsi" w:cstheme="majorHAnsi"/>
-          <w:bCs/>
-          <w:color w:val="555555"/>
-          <w:lang w:val="en-AU"/>
-        </w:rPr>
-        <w:t xml:space="preserve"> </w:t>
+          <w:sz w:val="24"/>
+          <w:szCs w:val="24"/>
+          <w:highlight w:val="yellow"/>
+        </w:rPr>
+        <w:br w:type="page"/>
+      </w:r>
+    </w:p>
+    <w:p>
+      <w:pPr>
+        <w:jc w:val="center"/>
+        <w:rPr>
+          <w:rFonts w:asciiTheme="majorHAnsi" w:hAnsiTheme="majorHAnsi" w:cstheme="majorHAnsi"/>
+          <w:sz w:val="24"/>
+          <w:szCs w:val="24"/>
+          <w:u w:val="single"/>
+        </w:rPr>
+      </w:pPr>
+      <w:r>
+        <w:rPr>
+          <w:rFonts w:asciiTheme="majorHAnsi" w:hAnsiTheme="majorHAnsi" w:cstheme="majorHAnsi"/>
+          <w:color w:val="555555"/>
+          <w:sz w:val="24"/>
+          <w:szCs w:val="24"/>
+          <w:u w:val="single"/>
+        </w:rPr>
+        <w:lastRenderedPageBreak/>
+        <w:t>STORED PROCEDURES</w:t>
+      </w:r>
+    </w:p>
+    <w:p>
+      <w:pPr>
+        <w:pStyle w:val="4"/>
+        <w:spacing w:before="300" w:after="225"/>
+        <w:textAlignment w:val="baseline"/>
+        <w:rPr>
+          <w:rFonts w:cstheme="majorHAnsi"/>
+          <w:color w:val="555555"/>
+          <w:sz w:val="24"/>
+          <w:szCs w:val="24"/>
+        </w:rPr>
+      </w:pPr>
+      <w:r>
+        <w:rPr>
+          <w:rFonts w:cstheme="majorHAnsi"/>
+          <w:color w:val="555555"/>
+          <w:sz w:val="24"/>
+          <w:szCs w:val="24"/>
+        </w:rPr>
+        <w:t xml:space="preserve">The </w:t>
+      </w:r>
+      <w:r>
+        <w:rPr>
+          <w:rFonts w:cstheme="majorHAnsi"/>
+          <w:color w:val="555555"/>
+          <w:sz w:val="24"/>
+          <w:szCs w:val="24"/>
+        </w:rPr>
+        <w:t>sp_insertAlbum</w:t>
+      </w:r>
+      <w:r>
+        <w:rPr>
+          <w:rFonts w:cstheme="majorHAnsi"/>
+          <w:color w:val="555555"/>
+          <w:sz w:val="24"/>
+          <w:szCs w:val="24"/>
+        </w:rPr>
+        <w:t xml:space="preserve"> Stored Procedure</w:t>
+      </w:r>
+    </w:p>
+    <w:p>
+      <w:pPr>
+        <w:pStyle w:val="5"/>
+        <w:shd w:val="clear" w:color="auto" w:fill="FFFFFF"/>
+        <w:spacing w:before="0"/>
+        <w:textAlignment w:val="baseline"/>
+        <w:rPr>
+          <w:rFonts w:cstheme="majorHAnsi"/>
+          <w:color w:val="555555"/>
+          <w:sz w:val="24"/>
+          <w:szCs w:val="24"/>
+        </w:rPr>
+      </w:pPr>
+      <w:bookmarkStart w:id="4" w:name="idm139885647548592"/>
+      <w:bookmarkEnd w:id="4"/>
+      <w:r>
+        <w:rPr>
+          <w:rFonts w:cstheme="majorHAnsi"/>
+          <w:color w:val="555555"/>
+          <w:sz w:val="24"/>
+          <w:szCs w:val="24"/>
+        </w:rPr>
+        <w:t>Description</w:t>
       </w:r>
     </w:p>
     <w:p>
@@ -21868,51 +20323,60 @@
         <w:pStyle w:val="NormalWeb"/>
         <w:shd w:val="clear" w:color="auto" w:fill="FFFFFF"/>
         <w:spacing w:before="0" w:beforeAutospacing="0" w:after="0" w:afterAutospacing="0"/>
-        <w:ind w:left="720"/>
-        <w:jc w:val="both"/>
         <w:textAlignment w:val="baseline"/>
         <w:rPr>
           <w:rFonts w:asciiTheme="majorHAnsi" w:hAnsiTheme="majorHAnsi" w:cstheme="majorHAnsi"/>
-          <w:bCs/>
-          <w:color w:val="555555"/>
-          <w:lang w:val="en-AU"/>
-        </w:rPr>
-      </w:pPr>
-      <w:r>
-        <w:rPr>
-          <w:rFonts w:asciiTheme="majorHAnsi" w:hAnsiTheme="majorHAnsi" w:cstheme="majorHAnsi"/>
-          <w:bCs/>
-          <w:color w:val="555555"/>
-          <w:lang w:val="en-AU"/>
-        </w:rPr>
-        <w:t>T</w:t>
-      </w:r>
-      <w:r>
-        <w:rPr>
-          <w:rFonts w:asciiTheme="majorHAnsi" w:hAnsiTheme="majorHAnsi" w:cstheme="majorHAnsi"/>
-          <w:bCs/>
-          <w:color w:val="555555"/>
-          <w:lang w:val="en-AU"/>
-        </w:rPr>
-        <w:t>o optimize this query</w:t>
-      </w:r>
-      <w:r>
-        <w:rPr>
-          <w:rFonts w:asciiTheme="majorHAnsi" w:hAnsiTheme="majorHAnsi" w:cstheme="majorHAnsi"/>
-          <w:bCs/>
-          <w:color w:val="555555"/>
-          <w:lang w:val="en-AU"/>
-        </w:rPr>
-        <w:t>,</w:t>
-      </w:r>
-      <w:r>
-        <w:rPr>
-          <w:rFonts w:asciiTheme="majorHAnsi" w:hAnsiTheme="majorHAnsi" w:cstheme="majorHAnsi"/>
-          <w:bCs/>
-          <w:color w:val="555555"/>
-          <w:lang w:val="en-AU"/>
-        </w:rPr>
-        <w:t xml:space="preserve"> we used an index on track.listeners and on artist.genre.</w:t>
+          <w:color w:val="555555"/>
+        </w:rPr>
+      </w:pPr>
+      <w:r>
+        <w:rPr>
+          <w:rFonts w:asciiTheme="majorHAnsi" w:hAnsiTheme="majorHAnsi" w:cstheme="majorHAnsi"/>
+          <w:color w:val="555555"/>
+        </w:rPr>
+        <w:t>The sp_insertAlbum stored procedure insert</w:t>
+      </w:r>
+      <w:r>
+        <w:rPr>
+          <w:rFonts w:asciiTheme="majorHAnsi" w:hAnsiTheme="majorHAnsi" w:cstheme="majorHAnsi"/>
+          <w:color w:val="555555"/>
+        </w:rPr>
+        <w:t>s</w:t>
+      </w:r>
+      <w:r>
+        <w:rPr>
+          <w:rFonts w:asciiTheme="majorHAnsi" w:hAnsiTheme="majorHAnsi" w:cstheme="majorHAnsi"/>
+          <w:color w:val="555555"/>
+        </w:rPr>
+        <w:t xml:space="preserve"> a new album to Album table. If the album already exists (i.e. the </w:t>
+      </w:r>
+      <w:r>
+        <w:rPr>
+          <w:rFonts w:asciiTheme="majorHAnsi" w:hAnsiTheme="majorHAnsi" w:cstheme="majorHAnsi"/>
+          <w:color w:val="555555"/>
+        </w:rPr>
+        <w:t xml:space="preserve">DB contains an album by the same </w:t>
+      </w:r>
+      <w:r>
+        <w:rPr>
+          <w:rFonts w:asciiTheme="majorHAnsi" w:hAnsiTheme="majorHAnsi" w:cstheme="majorHAnsi"/>
+          <w:color w:val="555555"/>
+        </w:rPr>
+        <w:t xml:space="preserve">artist with the same title), then </w:t>
+      </w:r>
+      <w:r>
+        <w:rPr>
+          <w:rFonts w:asciiTheme="majorHAnsi" w:hAnsiTheme="majorHAnsi" w:cstheme="majorHAnsi"/>
+          <w:color w:val="555555"/>
+        </w:rPr>
+        <w:t xml:space="preserve">an </w:t>
+      </w:r>
+      <w:r>
+        <w:rPr>
+          <w:rFonts w:asciiTheme="majorHAnsi" w:hAnsiTheme="majorHAnsi" w:cstheme="majorHAnsi"/>
+          <w:color w:val="555555"/>
+        </w:rPr>
+        <w:t>error is returned.</w:t>
       </w:r>
     </w:p>
     <w:p>
@@ -21920,26 +20384,1310 @@
         <w:pStyle w:val="NormalWeb"/>
         <w:shd w:val="clear" w:color="auto" w:fill="FFFFFF"/>
         <w:spacing w:before="0" w:beforeAutospacing="0" w:after="0" w:afterAutospacing="0"/>
-        <w:ind w:left="720"/>
         <w:textAlignment w:val="baseline"/>
         <w:rPr>
           <w:rFonts w:asciiTheme="majorHAnsi" w:hAnsiTheme="majorHAnsi" w:cstheme="majorHAnsi"/>
-          <w:bCs/>
+          <w:color w:val="555555"/>
+        </w:rPr>
+      </w:pPr>
+    </w:p>
+    <w:p>
+      <w:pPr>
+        <w:pStyle w:val="5"/>
+        <w:shd w:val="clear" w:color="auto" w:fill="FFFFFF"/>
+        <w:spacing w:before="0"/>
+        <w:textAlignment w:val="baseline"/>
+        <w:rPr>
+          <w:rFonts w:cstheme="majorHAnsi"/>
+          <w:color w:val="555555"/>
+          <w:sz w:val="24"/>
+          <w:szCs w:val="24"/>
+        </w:rPr>
+      </w:pPr>
+      <w:bookmarkStart w:id="5" w:name="idm139885647546816"/>
+      <w:bookmarkEnd w:id="5"/>
+      <w:r>
+        <w:rPr>
+          <w:rFonts w:cstheme="majorHAnsi"/>
+          <w:color w:val="555555"/>
+          <w:sz w:val="24"/>
+          <w:szCs w:val="24"/>
+        </w:rPr>
+        <w:t>Parameters</w:t>
+      </w:r>
+    </w:p>
+    <w:p>
+      <w:pPr>
+        <w:pStyle w:val="NormalWeb"/>
+        <w:numPr>
+          <w:ilvl w:val="0"/>
+          <w:numId w:val="9"/>
+        </w:numPr>
+        <w:spacing w:before="0" w:beforeAutospacing="0" w:after="0" w:afterAutospacing="0"/>
+        <w:ind w:left="450"/>
+        <w:textAlignment w:val="baseline"/>
+        <w:rPr>
+          <w:rFonts w:asciiTheme="majorHAnsi" w:hAnsiTheme="majorHAnsi" w:cstheme="majorHAnsi"/>
+          <w:color w:val="555555"/>
+        </w:rPr>
+      </w:pPr>
+      <w:r>
+        <w:rPr>
+          <w:rFonts w:asciiTheme="majorHAnsi" w:hAnsiTheme="majorHAnsi" w:cstheme="majorHAnsi"/>
+          <w:color w:val="555555"/>
+        </w:rPr>
+        <w:t>p_title: The title of album.</w:t>
+      </w:r>
+    </w:p>
+    <w:p>
+      <w:pPr>
+        <w:pStyle w:val="NormalWeb"/>
+        <w:numPr>
+          <w:ilvl w:val="0"/>
+          <w:numId w:val="9"/>
+        </w:numPr>
+        <w:spacing w:before="0" w:beforeAutospacing="0" w:after="0" w:afterAutospacing="0"/>
+        <w:ind w:left="450"/>
+        <w:textAlignment w:val="baseline"/>
+        <w:rPr>
+          <w:rFonts w:asciiTheme="majorHAnsi" w:hAnsiTheme="majorHAnsi" w:cstheme="majorHAnsi"/>
+          <w:color w:val="555555"/>
+        </w:rPr>
+      </w:pPr>
+      <w:r>
+        <w:rPr>
+          <w:rFonts w:asciiTheme="majorHAnsi" w:hAnsiTheme="majorHAnsi" w:cstheme="majorHAnsi"/>
+          <w:color w:val="555555"/>
+        </w:rPr>
+        <w:t>p_artist_id: The ID of the artist.</w:t>
+      </w:r>
+      <w:r>
+        <w:rPr>
+          <w:rFonts w:asciiTheme="majorHAnsi" w:hAnsiTheme="majorHAnsi" w:cstheme="majorHAnsi"/>
+          <w:color w:val="555555"/>
+        </w:rPr>
+        <w:t xml:space="preserve"> Must be a valid ID (i.e. exists in Artist table).</w:t>
+      </w:r>
+    </w:p>
+    <w:p>
+      <w:pPr>
+        <w:pStyle w:val="NormalWeb"/>
+        <w:numPr>
+          <w:ilvl w:val="0"/>
+          <w:numId w:val="9"/>
+        </w:numPr>
+        <w:spacing w:before="0" w:beforeAutospacing="0" w:after="0" w:afterAutospacing="0"/>
+        <w:ind w:left="450"/>
+        <w:textAlignment w:val="baseline"/>
+        <w:rPr>
+          <w:rStyle w:val="HTMLCode"/>
+          <w:rFonts w:asciiTheme="majorHAnsi" w:hAnsiTheme="majorHAnsi" w:cstheme="majorHAnsi"/>
+          <w:color w:val="555555"/>
+          <w:sz w:val="24"/>
+          <w:szCs w:val="24"/>
+        </w:rPr>
+      </w:pPr>
+      <w:r>
+        <w:rPr>
+          <w:rFonts w:asciiTheme="majorHAnsi" w:hAnsiTheme="majorHAnsi" w:cstheme="majorHAnsi"/>
+          <w:color w:val="555555"/>
+        </w:rPr>
+        <w:t>p_release_year: The release year of the album.</w:t>
+      </w:r>
+      <w:r>
+        <w:rPr>
+          <w:rStyle w:val="HTMLCode"/>
+          <w:rFonts w:asciiTheme="majorHAnsi" w:hAnsiTheme="majorHAnsi" w:cstheme="majorHAnsi"/>
+          <w:color w:val="555555"/>
+          <w:sz w:val="24"/>
+          <w:szCs w:val="24"/>
+        </w:rPr>
+        <w:t xml:space="preserve"> Cannot be </w:t>
+      </w:r>
+      <w:r>
+        <w:rPr>
+          <w:rStyle w:val="HTMLCode"/>
+          <w:rFonts w:asciiTheme="majorHAnsi" w:hAnsiTheme="majorHAnsi" w:cstheme="majorHAnsi"/>
+          <w:color w:val="555555"/>
+          <w:sz w:val="24"/>
+          <w:szCs w:val="24"/>
+        </w:rPr>
+        <w:t xml:space="preserve">later </w:t>
+      </w:r>
+      <w:r>
+        <w:rPr>
+          <w:rStyle w:val="HTMLCode"/>
+          <w:rFonts w:asciiTheme="majorHAnsi" w:hAnsiTheme="majorHAnsi" w:cstheme="majorHAnsi"/>
+          <w:color w:val="555555"/>
+          <w:sz w:val="24"/>
+          <w:szCs w:val="24"/>
+        </w:rPr>
+        <w:t>than current year.</w:t>
+      </w:r>
+    </w:p>
+    <w:p>
+      <w:pPr>
+        <w:pStyle w:val="NormalWeb"/>
+        <w:numPr>
+          <w:ilvl w:val="0"/>
+          <w:numId w:val="9"/>
+        </w:numPr>
+        <w:spacing w:before="0" w:beforeAutospacing="0" w:after="0" w:afterAutospacing="0"/>
+        <w:ind w:left="450"/>
+        <w:textAlignment w:val="baseline"/>
+        <w:rPr>
+          <w:rFonts w:asciiTheme="majorHAnsi" w:hAnsiTheme="majorHAnsi" w:cstheme="majorHAnsi"/>
+          <w:color w:val="555555"/>
+        </w:rPr>
+      </w:pPr>
+      <w:r>
+        <w:rPr>
+          <w:rFonts w:asciiTheme="majorHAnsi" w:hAnsiTheme="majorHAnsi" w:cstheme="majorHAnsi"/>
+          <w:color w:val="555555"/>
+        </w:rPr>
+        <w:t>p_num_of_tracks: The number of tracks in the album.</w:t>
+      </w:r>
+    </w:p>
+    <w:p>
+      <w:pPr>
+        <w:pStyle w:val="NormalWeb"/>
+        <w:spacing w:before="0" w:beforeAutospacing="0" w:after="0" w:afterAutospacing="0"/>
+        <w:textAlignment w:val="baseline"/>
+        <w:rPr>
+          <w:rFonts w:asciiTheme="majorHAnsi" w:hAnsiTheme="majorHAnsi" w:cstheme="majorHAnsi"/>
+          <w:color w:val="555555"/>
+        </w:rPr>
+      </w:pPr>
+    </w:p>
+    <w:p>
+      <w:pPr>
+        <w:pStyle w:val="4"/>
+        <w:spacing w:before="300" w:after="225"/>
+        <w:textAlignment w:val="baseline"/>
+        <w:rPr>
+          <w:rFonts w:cstheme="majorHAnsi"/>
+          <w:color w:val="555555"/>
+          <w:sz w:val="24"/>
+          <w:szCs w:val="24"/>
+        </w:rPr>
+      </w:pPr>
+      <w:r>
+        <w:rPr>
+          <w:rFonts w:cstheme="majorHAnsi"/>
+          <w:color w:val="555555"/>
+          <w:sz w:val="24"/>
+          <w:szCs w:val="24"/>
+        </w:rPr>
+        <w:t xml:space="preserve">The </w:t>
+      </w:r>
+      <w:r>
+        <w:rPr>
+          <w:rFonts w:cstheme="majorHAnsi"/>
+          <w:color w:val="555555"/>
+          <w:sz w:val="24"/>
+          <w:szCs w:val="24"/>
+        </w:rPr>
+        <w:t>sp_insertEvent</w:t>
+      </w:r>
+      <w:r>
+        <w:rPr>
+          <w:rFonts w:cstheme="majorHAnsi"/>
+          <w:color w:val="555555"/>
+          <w:sz w:val="24"/>
+          <w:szCs w:val="24"/>
+        </w:rPr>
+        <w:t xml:space="preserve"> Stored Procedure</w:t>
+      </w:r>
+    </w:p>
+    <w:p>
+      <w:pPr>
+        <w:pStyle w:val="5"/>
+        <w:shd w:val="clear" w:color="auto" w:fill="FFFFFF"/>
+        <w:spacing w:before="0"/>
+        <w:textAlignment w:val="baseline"/>
+        <w:rPr>
+          <w:rFonts w:cstheme="majorHAnsi"/>
+          <w:color w:val="555555"/>
+          <w:sz w:val="24"/>
+          <w:szCs w:val="24"/>
+        </w:rPr>
+      </w:pPr>
+      <w:r>
+        <w:rPr>
+          <w:rFonts w:cstheme="majorHAnsi"/>
+          <w:color w:val="555555"/>
+          <w:sz w:val="24"/>
+          <w:szCs w:val="24"/>
+        </w:rPr>
+        <w:t>Description</w:t>
+      </w:r>
+    </w:p>
+    <w:p>
+      <w:pPr>
+        <w:pStyle w:val="NormalWeb"/>
+        <w:shd w:val="clear" w:color="auto" w:fill="FFFFFF"/>
+        <w:spacing w:before="0" w:beforeAutospacing="0" w:after="0" w:afterAutospacing="0"/>
+        <w:textAlignment w:val="baseline"/>
+        <w:rPr>
+          <w:rFonts w:asciiTheme="majorHAnsi" w:hAnsiTheme="majorHAnsi" w:cstheme="majorHAnsi"/>
+          <w:color w:val="555555"/>
+        </w:rPr>
+      </w:pPr>
+      <w:r>
+        <w:rPr>
+          <w:rFonts w:asciiTheme="majorHAnsi" w:hAnsiTheme="majorHAnsi" w:cstheme="majorHAnsi"/>
+          <w:color w:val="555555"/>
+        </w:rPr>
+        <w:t>The sp_insertEvent stored procedure insert</w:t>
+      </w:r>
+      <w:r>
+        <w:rPr>
+          <w:rFonts w:asciiTheme="majorHAnsi" w:hAnsiTheme="majorHAnsi" w:cstheme="majorHAnsi"/>
+          <w:color w:val="555555"/>
+        </w:rPr>
+        <w:t>s</w:t>
+      </w:r>
+      <w:r>
+        <w:rPr>
+          <w:rFonts w:asciiTheme="majorHAnsi" w:hAnsiTheme="majorHAnsi" w:cstheme="majorHAnsi"/>
+          <w:color w:val="555555"/>
+        </w:rPr>
+        <w:t xml:space="preserve"> a new event to Event table.</w:t>
+      </w:r>
+    </w:p>
+    <w:p>
+      <w:pPr>
+        <w:pStyle w:val="NormalWeb"/>
+        <w:shd w:val="clear" w:color="auto" w:fill="FFFFFF"/>
+        <w:spacing w:before="0" w:beforeAutospacing="0" w:after="0" w:afterAutospacing="0"/>
+        <w:textAlignment w:val="baseline"/>
+        <w:rPr>
+          <w:rFonts w:asciiTheme="majorHAnsi" w:hAnsiTheme="majorHAnsi" w:cstheme="majorHAnsi"/>
+          <w:color w:val="555555"/>
+        </w:rPr>
+      </w:pPr>
+    </w:p>
+    <w:p>
+      <w:pPr>
+        <w:pStyle w:val="5"/>
+        <w:shd w:val="clear" w:color="auto" w:fill="FFFFFF"/>
+        <w:spacing w:before="0"/>
+        <w:textAlignment w:val="baseline"/>
+        <w:rPr>
+          <w:rFonts w:cstheme="majorHAnsi"/>
+          <w:color w:val="555555"/>
+          <w:sz w:val="24"/>
+          <w:szCs w:val="24"/>
+        </w:rPr>
+      </w:pPr>
+      <w:r>
+        <w:rPr>
+          <w:rFonts w:cstheme="majorHAnsi"/>
+          <w:color w:val="555555"/>
+          <w:sz w:val="24"/>
+          <w:szCs w:val="24"/>
+        </w:rPr>
+        <w:t>Parameters</w:t>
+      </w:r>
+    </w:p>
+    <w:p>
+      <w:pPr>
+        <w:pStyle w:val="NormalWeb"/>
+        <w:numPr>
+          <w:ilvl w:val="0"/>
+          <w:numId w:val="9"/>
+        </w:numPr>
+        <w:spacing w:before="0" w:beforeAutospacing="0" w:after="0" w:afterAutospacing="0"/>
+        <w:ind w:left="450"/>
+        <w:textAlignment w:val="baseline"/>
+        <w:rPr>
+          <w:rFonts w:asciiTheme="majorHAnsi" w:hAnsiTheme="majorHAnsi" w:cstheme="majorHAnsi"/>
+          <w:color w:val="555555"/>
+        </w:rPr>
+      </w:pPr>
+      <w:r>
+        <w:rPr>
+          <w:rStyle w:val="HTMLCode"/>
+          <w:rFonts w:asciiTheme="majorHAnsi" w:hAnsiTheme="majorHAnsi" w:cstheme="majorHAnsi"/>
+          <w:color w:val="555555"/>
+          <w:sz w:val="24"/>
+          <w:szCs w:val="24"/>
+        </w:rPr>
+        <w:t xml:space="preserve">p_artist_id: The </w:t>
+      </w:r>
+      <w:r>
+        <w:rPr>
+          <w:rFonts w:asciiTheme="majorHAnsi" w:hAnsiTheme="majorHAnsi" w:cstheme="majorHAnsi"/>
+          <w:color w:val="555555"/>
+        </w:rPr>
+        <w:t>ID of the artist. Must be a valid ID (i.e. exists in Artist table).</w:t>
+      </w:r>
+    </w:p>
+    <w:p>
+      <w:pPr>
+        <w:pStyle w:val="NormalWeb"/>
+        <w:numPr>
+          <w:ilvl w:val="0"/>
+          <w:numId w:val="9"/>
+        </w:numPr>
+        <w:spacing w:before="0" w:beforeAutospacing="0" w:after="0" w:afterAutospacing="0"/>
+        <w:ind w:left="450"/>
+        <w:textAlignment w:val="baseline"/>
+        <w:rPr>
+          <w:rStyle w:val="HTMLCode"/>
+          <w:rFonts w:asciiTheme="majorHAnsi" w:hAnsiTheme="majorHAnsi" w:cstheme="majorHAnsi"/>
+          <w:color w:val="555555"/>
+          <w:sz w:val="24"/>
+          <w:szCs w:val="24"/>
+        </w:rPr>
+      </w:pPr>
+      <w:r>
+        <w:rPr>
+          <w:rStyle w:val="HTMLCode"/>
+          <w:rFonts w:asciiTheme="majorHAnsi" w:hAnsiTheme="majorHAnsi" w:cstheme="majorHAnsi"/>
+          <w:color w:val="555555"/>
+          <w:sz w:val="24"/>
+          <w:szCs w:val="24"/>
+        </w:rPr>
+        <w:t xml:space="preserve">p_description: </w:t>
+      </w:r>
+      <w:r>
+        <w:rPr>
+          <w:rStyle w:val="HTMLCode"/>
+          <w:rFonts w:asciiTheme="majorHAnsi" w:hAnsiTheme="majorHAnsi" w:cstheme="majorHAnsi"/>
+          <w:color w:val="555555"/>
+          <w:sz w:val="24"/>
+          <w:szCs w:val="24"/>
+        </w:rPr>
+        <w:t>E</w:t>
+      </w:r>
+      <w:r>
+        <w:rPr>
+          <w:rStyle w:val="HTMLCode"/>
+          <w:rFonts w:asciiTheme="majorHAnsi" w:hAnsiTheme="majorHAnsi" w:cstheme="majorHAnsi"/>
+          <w:color w:val="555555"/>
+          <w:sz w:val="24"/>
+          <w:szCs w:val="24"/>
+        </w:rPr>
+        <w:t>vent</w:t>
+      </w:r>
+      <w:r>
+        <w:rPr>
+          <w:rStyle w:val="HTMLCode"/>
+          <w:rFonts w:asciiTheme="majorHAnsi" w:hAnsiTheme="majorHAnsi" w:cstheme="majorHAnsi"/>
+          <w:color w:val="555555"/>
+          <w:sz w:val="24"/>
+          <w:szCs w:val="24"/>
+        </w:rPr>
+        <w:t xml:space="preserve"> details</w:t>
+      </w:r>
+      <w:r>
+        <w:rPr>
+          <w:rStyle w:val="HTMLCode"/>
+          <w:rFonts w:asciiTheme="majorHAnsi" w:hAnsiTheme="majorHAnsi" w:cstheme="majorHAnsi"/>
+          <w:color w:val="555555"/>
+          <w:sz w:val="24"/>
+          <w:szCs w:val="24"/>
+        </w:rPr>
+        <w:t>.</w:t>
+      </w:r>
+    </w:p>
+    <w:p>
+      <w:pPr>
+        <w:pStyle w:val="NormalWeb"/>
+        <w:numPr>
+          <w:ilvl w:val="0"/>
+          <w:numId w:val="9"/>
+        </w:numPr>
+        <w:spacing w:before="0" w:beforeAutospacing="0" w:after="0" w:afterAutospacing="0"/>
+        <w:ind w:left="450"/>
+        <w:textAlignment w:val="baseline"/>
+        <w:rPr>
+          <w:rFonts w:asciiTheme="majorHAnsi" w:hAnsiTheme="majorHAnsi" w:cstheme="majorHAnsi"/>
+          <w:color w:val="555555"/>
+        </w:rPr>
+      </w:pPr>
+      <w:r>
+        <w:rPr>
+          <w:rStyle w:val="HTMLCode"/>
+          <w:rFonts w:asciiTheme="majorHAnsi" w:hAnsiTheme="majorHAnsi" w:cstheme="majorHAnsi"/>
+          <w:color w:val="555555"/>
+          <w:sz w:val="24"/>
+          <w:szCs w:val="24"/>
+        </w:rPr>
+        <w:t>p_sale_date:</w:t>
+      </w:r>
+      <w:r>
+        <w:rPr>
+          <w:rStyle w:val="HTMLCode"/>
+          <w:rFonts w:asciiTheme="majorHAnsi" w:hAnsiTheme="majorHAnsi" w:cstheme="majorHAnsi"/>
+          <w:sz w:val="24"/>
+          <w:szCs w:val="24"/>
+        </w:rPr>
+        <w:t xml:space="preserve"> </w:t>
+      </w:r>
+      <w:r>
+        <w:rPr>
+          <w:rStyle w:val="HTMLCode"/>
+          <w:rFonts w:asciiTheme="majorHAnsi" w:hAnsiTheme="majorHAnsi" w:cstheme="majorHAnsi"/>
+          <w:color w:val="555555"/>
+          <w:sz w:val="24"/>
+          <w:szCs w:val="24"/>
+        </w:rPr>
+        <w:t>Starting sale date.</w:t>
+      </w:r>
+      <w:r>
+        <w:rPr>
+          <w:rFonts w:asciiTheme="majorHAnsi" w:hAnsiTheme="majorHAnsi" w:cstheme="majorHAnsi"/>
+          <w:color w:val="555555"/>
+        </w:rPr>
+        <w:t xml:space="preserve"> </w:t>
+      </w:r>
+      <w:r>
+        <w:rPr>
+          <w:rStyle w:val="HTMLCode"/>
+          <w:rFonts w:asciiTheme="majorHAnsi" w:hAnsiTheme="majorHAnsi" w:cstheme="majorHAnsi"/>
+          <w:color w:val="555555"/>
+          <w:sz w:val="24"/>
+          <w:szCs w:val="24"/>
+        </w:rPr>
+        <w:t xml:space="preserve">Cannot be </w:t>
+      </w:r>
+      <w:r>
+        <w:rPr>
+          <w:rStyle w:val="HTMLCode"/>
+          <w:rFonts w:asciiTheme="majorHAnsi" w:hAnsiTheme="majorHAnsi" w:cstheme="majorHAnsi"/>
+          <w:color w:val="555555"/>
+          <w:sz w:val="24"/>
+          <w:szCs w:val="24"/>
+        </w:rPr>
+        <w:t xml:space="preserve">later </w:t>
+      </w:r>
+      <w:r>
+        <w:rPr>
+          <w:rStyle w:val="HTMLCode"/>
+          <w:rFonts w:asciiTheme="majorHAnsi" w:hAnsiTheme="majorHAnsi" w:cstheme="majorHAnsi"/>
+          <w:color w:val="555555"/>
+          <w:sz w:val="24"/>
+          <w:szCs w:val="24"/>
+        </w:rPr>
+        <w:t xml:space="preserve">than the </w:t>
+      </w:r>
+      <w:r>
+        <w:rPr>
+          <w:rStyle w:val="HTMLCode"/>
+          <w:rFonts w:asciiTheme="majorHAnsi" w:hAnsiTheme="majorHAnsi" w:cstheme="majorHAnsi"/>
+          <w:color w:val="555555"/>
+          <w:sz w:val="24"/>
+          <w:szCs w:val="24"/>
+        </w:rPr>
+        <w:t>date of the event</w:t>
+      </w:r>
+      <w:r>
+        <w:rPr>
+          <w:rStyle w:val="HTMLCode"/>
+          <w:rFonts w:asciiTheme="majorHAnsi" w:hAnsiTheme="majorHAnsi" w:cstheme="majorHAnsi"/>
+          <w:color w:val="555555"/>
+          <w:sz w:val="24"/>
+          <w:szCs w:val="24"/>
+        </w:rPr>
+        <w:t>.</w:t>
+      </w:r>
+    </w:p>
+    <w:p>
+      <w:pPr>
+        <w:pStyle w:val="NormalWeb"/>
+        <w:numPr>
+          <w:ilvl w:val="0"/>
+          <w:numId w:val="9"/>
+        </w:numPr>
+        <w:spacing w:before="0" w:beforeAutospacing="0" w:after="0" w:afterAutospacing="0"/>
+        <w:ind w:left="450"/>
+        <w:textAlignment w:val="baseline"/>
+        <w:rPr>
+          <w:rFonts w:asciiTheme="majorHAnsi" w:hAnsiTheme="majorHAnsi" w:cstheme="majorHAnsi"/>
+          <w:color w:val="555555"/>
+        </w:rPr>
+      </w:pPr>
+      <w:r>
+        <w:rPr>
+          <w:rStyle w:val="HTMLCode"/>
+          <w:rFonts w:asciiTheme="majorHAnsi" w:hAnsiTheme="majorHAnsi" w:cstheme="majorHAnsi"/>
+          <w:color w:val="555555"/>
+          <w:sz w:val="24"/>
+          <w:szCs w:val="24"/>
+        </w:rPr>
+        <w:t>p_date:</w:t>
+      </w:r>
+      <w:r>
+        <w:rPr>
+          <w:rStyle w:val="HTMLCode"/>
+          <w:rFonts w:asciiTheme="majorHAnsi" w:hAnsiTheme="majorHAnsi" w:cstheme="majorHAnsi"/>
+          <w:sz w:val="24"/>
+          <w:szCs w:val="24"/>
+        </w:rPr>
+        <w:t xml:space="preserve"> </w:t>
+      </w:r>
+      <w:r>
+        <w:rPr>
+          <w:rFonts w:asciiTheme="majorHAnsi" w:hAnsiTheme="majorHAnsi" w:cstheme="majorHAnsi"/>
+          <w:color w:val="555555"/>
+        </w:rPr>
+        <w:t xml:space="preserve">The </w:t>
+      </w:r>
+      <w:r>
+        <w:rPr>
+          <w:rFonts w:asciiTheme="majorHAnsi" w:hAnsiTheme="majorHAnsi" w:cstheme="majorHAnsi"/>
+          <w:color w:val="555555"/>
+        </w:rPr>
+        <w:t>date of event</w:t>
+      </w:r>
+      <w:r>
+        <w:rPr>
+          <w:rFonts w:asciiTheme="majorHAnsi" w:hAnsiTheme="majorHAnsi" w:cstheme="majorHAnsi"/>
+          <w:color w:val="555555"/>
+        </w:rPr>
+        <w:t xml:space="preserve">. </w:t>
+      </w:r>
+      <w:r>
+        <w:rPr>
+          <w:rStyle w:val="HTMLCode"/>
+          <w:rFonts w:asciiTheme="majorHAnsi" w:hAnsiTheme="majorHAnsi" w:cstheme="majorHAnsi"/>
+          <w:color w:val="555555"/>
+          <w:sz w:val="24"/>
+          <w:szCs w:val="24"/>
+        </w:rPr>
+        <w:t>Cannot be earlier</w:t>
+      </w:r>
+      <w:r>
+        <w:rPr>
+          <w:rStyle w:val="HTMLCode"/>
+          <w:rFonts w:asciiTheme="majorHAnsi" w:hAnsiTheme="majorHAnsi" w:cstheme="majorHAnsi"/>
+          <w:color w:val="555555"/>
+          <w:sz w:val="24"/>
+          <w:szCs w:val="24"/>
+        </w:rPr>
+        <w:t xml:space="preserve"> than current </w:t>
+      </w:r>
+      <w:r>
+        <w:rPr>
+          <w:rStyle w:val="HTMLCode"/>
+          <w:rFonts w:asciiTheme="majorHAnsi" w:hAnsiTheme="majorHAnsi" w:cstheme="majorHAnsi"/>
+          <w:color w:val="555555"/>
+          <w:sz w:val="24"/>
+          <w:szCs w:val="24"/>
+        </w:rPr>
+        <w:t>date.</w:t>
+      </w:r>
+    </w:p>
+    <w:p>
+      <w:pPr>
+        <w:pStyle w:val="NormalWeb"/>
+        <w:numPr>
+          <w:ilvl w:val="0"/>
+          <w:numId w:val="9"/>
+        </w:numPr>
+        <w:spacing w:before="0" w:beforeAutospacing="0" w:after="0" w:afterAutospacing="0"/>
+        <w:ind w:left="450"/>
+        <w:textAlignment w:val="baseline"/>
+        <w:rPr>
+          <w:rFonts w:asciiTheme="majorHAnsi" w:hAnsiTheme="majorHAnsi" w:cstheme="majorHAnsi"/>
+          <w:color w:val="555555"/>
+        </w:rPr>
+      </w:pPr>
+      <w:r>
+        <w:rPr>
+          <w:rStyle w:val="HTMLCode"/>
+          <w:rFonts w:asciiTheme="majorHAnsi" w:hAnsiTheme="majorHAnsi" w:cstheme="majorHAnsi"/>
+          <w:color w:val="555555"/>
+          <w:sz w:val="24"/>
+          <w:szCs w:val="24"/>
+        </w:rPr>
+        <w:t xml:space="preserve">p_venue: </w:t>
+      </w:r>
+      <w:r>
+        <w:rPr>
+          <w:rStyle w:val="HTMLCode"/>
+          <w:rFonts w:asciiTheme="majorHAnsi" w:hAnsiTheme="majorHAnsi" w:cstheme="majorHAnsi"/>
+          <w:color w:val="555555"/>
+          <w:sz w:val="24"/>
+          <w:szCs w:val="24"/>
+        </w:rPr>
+        <w:t xml:space="preserve">The </w:t>
+      </w:r>
+      <w:r>
+        <w:rPr>
+          <w:rFonts w:asciiTheme="majorHAnsi" w:hAnsiTheme="majorHAnsi" w:cstheme="majorHAnsi"/>
+          <w:color w:val="555555"/>
+        </w:rPr>
+        <w:t>name of the venue where the event takes place.</w:t>
+      </w:r>
+    </w:p>
+    <w:p>
+      <w:pPr>
+        <w:pStyle w:val="NormalWeb"/>
+        <w:numPr>
+          <w:ilvl w:val="0"/>
+          <w:numId w:val="9"/>
+        </w:numPr>
+        <w:spacing w:before="0" w:beforeAutospacing="0" w:after="0" w:afterAutospacing="0"/>
+        <w:ind w:left="450"/>
+        <w:textAlignment w:val="baseline"/>
+        <w:rPr>
+          <w:rFonts w:asciiTheme="majorHAnsi" w:hAnsiTheme="majorHAnsi" w:cstheme="majorHAnsi"/>
+          <w:color w:val="555555"/>
+        </w:rPr>
+      </w:pPr>
+      <w:r>
+        <w:rPr>
+          <w:rStyle w:val="HTMLCode"/>
+          <w:rFonts w:asciiTheme="majorHAnsi" w:hAnsiTheme="majorHAnsi" w:cstheme="majorHAnsi"/>
+          <w:color w:val="555555"/>
+          <w:sz w:val="24"/>
+          <w:szCs w:val="24"/>
+        </w:rPr>
+        <w:t xml:space="preserve">p_city_id: </w:t>
+      </w:r>
+      <w:r>
+        <w:rPr>
+          <w:rStyle w:val="HTMLCode"/>
+          <w:rFonts w:asciiTheme="majorHAnsi" w:hAnsiTheme="majorHAnsi" w:cstheme="majorHAnsi"/>
+          <w:color w:val="555555"/>
+          <w:sz w:val="24"/>
+          <w:szCs w:val="24"/>
+        </w:rPr>
+        <w:t xml:space="preserve">The ID of the </w:t>
+      </w:r>
+      <w:r>
+        <w:rPr>
+          <w:rFonts w:asciiTheme="majorHAnsi" w:hAnsiTheme="majorHAnsi" w:cstheme="majorHAnsi"/>
+          <w:color w:val="555555"/>
+        </w:rPr>
+        <w:t>city</w:t>
+      </w:r>
+      <w:r>
+        <w:rPr>
+          <w:rFonts w:asciiTheme="majorHAnsi" w:hAnsiTheme="majorHAnsi" w:cstheme="majorHAnsi"/>
+          <w:color w:val="555555"/>
+        </w:rPr>
+        <w:t>. Must be a valid ID (i.e. exists in City table)</w:t>
+      </w:r>
+      <w:r>
+        <w:rPr>
+          <w:rFonts w:asciiTheme="majorHAnsi" w:hAnsiTheme="majorHAnsi" w:cstheme="majorHAnsi"/>
+          <w:color w:val="555555"/>
+        </w:rPr>
+        <w:t>.</w:t>
+      </w:r>
+    </w:p>
+    <w:p>
+      <w:pPr>
+        <w:pStyle w:val="NormalWeb"/>
+        <w:spacing w:before="0" w:beforeAutospacing="0" w:after="0" w:afterAutospacing="0"/>
+        <w:textAlignment w:val="baseline"/>
+        <w:rPr>
+          <w:rFonts w:asciiTheme="majorHAnsi" w:hAnsiTheme="majorHAnsi" w:cstheme="majorHAnsi"/>
+          <w:color w:val="555555"/>
+        </w:rPr>
+      </w:pPr>
+    </w:p>
+    <w:p>
+      <w:pPr>
+        <w:pStyle w:val="4"/>
+        <w:spacing w:before="300" w:after="225"/>
+        <w:textAlignment w:val="baseline"/>
+        <w:rPr>
+          <w:rFonts w:cstheme="majorHAnsi"/>
+          <w:color w:val="555555"/>
+          <w:sz w:val="24"/>
+          <w:szCs w:val="24"/>
+        </w:rPr>
+      </w:pPr>
+      <w:r>
+        <w:rPr>
+          <w:rFonts w:cstheme="majorHAnsi"/>
+          <w:color w:val="555555"/>
+          <w:sz w:val="24"/>
+          <w:szCs w:val="24"/>
+        </w:rPr>
+        <w:t xml:space="preserve">The </w:t>
+      </w:r>
+      <w:r>
+        <w:rPr>
+          <w:rFonts w:cstheme="majorHAnsi"/>
+          <w:color w:val="555555"/>
+          <w:sz w:val="24"/>
+          <w:szCs w:val="24"/>
+        </w:rPr>
+        <w:t>sp_updateEventDate</w:t>
+      </w:r>
+      <w:r>
+        <w:rPr>
+          <w:rFonts w:cstheme="majorHAnsi"/>
+          <w:color w:val="555555"/>
+          <w:sz w:val="24"/>
+          <w:szCs w:val="24"/>
+        </w:rPr>
+        <w:t xml:space="preserve"> </w:t>
+      </w:r>
+      <w:r>
+        <w:rPr>
+          <w:rFonts w:cstheme="majorHAnsi"/>
+          <w:color w:val="555555"/>
+          <w:sz w:val="24"/>
+          <w:szCs w:val="24"/>
+        </w:rPr>
+        <w:t>Stored Procedure</w:t>
+      </w:r>
+    </w:p>
+    <w:p>
+      <w:pPr>
+        <w:pStyle w:val="5"/>
+        <w:shd w:val="clear" w:color="auto" w:fill="FFFFFF"/>
+        <w:spacing w:before="0"/>
+        <w:textAlignment w:val="baseline"/>
+        <w:rPr>
+          <w:rFonts w:cstheme="majorHAnsi"/>
+          <w:color w:val="555555"/>
+          <w:sz w:val="24"/>
+          <w:szCs w:val="24"/>
+        </w:rPr>
+      </w:pPr>
+      <w:r>
+        <w:rPr>
+          <w:rFonts w:cstheme="majorHAnsi"/>
+          <w:color w:val="555555"/>
+          <w:sz w:val="24"/>
+          <w:szCs w:val="24"/>
+        </w:rPr>
+        <w:t>Description</w:t>
+      </w:r>
+    </w:p>
+    <w:p>
+      <w:pPr>
+        <w:pStyle w:val="NormalWeb"/>
+        <w:shd w:val="clear" w:color="auto" w:fill="FFFFFF"/>
+        <w:spacing w:before="0" w:beforeAutospacing="0" w:after="0" w:afterAutospacing="0"/>
+        <w:textAlignment w:val="baseline"/>
+        <w:rPr>
+          <w:rFonts w:asciiTheme="majorHAnsi" w:hAnsiTheme="majorHAnsi" w:cstheme="majorHAnsi"/>
+          <w:color w:val="555555"/>
+        </w:rPr>
+      </w:pPr>
+      <w:r>
+        <w:rPr>
+          <w:rStyle w:val="HTMLCode"/>
+          <w:rFonts w:asciiTheme="majorHAnsi" w:hAnsiTheme="majorHAnsi" w:cstheme="majorHAnsi"/>
+          <w:color w:val="555555"/>
+          <w:sz w:val="24"/>
+          <w:szCs w:val="24"/>
+        </w:rPr>
+        <w:t xml:space="preserve">The </w:t>
+      </w:r>
+      <w:r>
+        <w:rPr>
+          <w:rStyle w:val="HTMLCode"/>
+          <w:rFonts w:asciiTheme="majorHAnsi" w:hAnsiTheme="majorHAnsi" w:cstheme="majorHAnsi"/>
+          <w:color w:val="555555"/>
+          <w:sz w:val="24"/>
+          <w:szCs w:val="24"/>
+        </w:rPr>
+        <w:t>sp_updateEventDate</w:t>
+      </w:r>
+      <w:r>
+        <w:rPr>
+          <w:rStyle w:val="HTMLCode"/>
+          <w:rFonts w:asciiTheme="majorHAnsi" w:hAnsiTheme="majorHAnsi" w:cstheme="majorHAnsi"/>
+          <w:color w:val="555555"/>
+          <w:sz w:val="24"/>
+          <w:szCs w:val="24"/>
+        </w:rPr>
+        <w:t> stor</w:t>
+      </w:r>
+      <w:r>
+        <w:rPr>
+          <w:rFonts w:asciiTheme="majorHAnsi" w:hAnsiTheme="majorHAnsi" w:cstheme="majorHAnsi"/>
+          <w:color w:val="555555"/>
+        </w:rPr>
+        <w:t xml:space="preserve">ed procedure is used to </w:t>
+      </w:r>
+      <w:r>
+        <w:rPr>
+          <w:rFonts w:asciiTheme="majorHAnsi" w:hAnsiTheme="majorHAnsi" w:cstheme="majorHAnsi"/>
+          <w:color w:val="555555"/>
+        </w:rPr>
+        <w:t>update the event date.</w:t>
+      </w:r>
+    </w:p>
+    <w:p>
+      <w:pPr>
+        <w:pStyle w:val="NormalWeb"/>
+        <w:shd w:val="clear" w:color="auto" w:fill="FFFFFF"/>
+        <w:spacing w:before="0" w:beforeAutospacing="0" w:after="0" w:afterAutospacing="0"/>
+        <w:textAlignment w:val="baseline"/>
+        <w:rPr>
+          <w:rFonts w:asciiTheme="majorHAnsi" w:hAnsiTheme="majorHAnsi" w:cstheme="majorHAnsi"/>
+          <w:color w:val="555555"/>
+        </w:rPr>
+      </w:pPr>
+    </w:p>
+    <w:p>
+      <w:pPr>
+        <w:pStyle w:val="5"/>
+        <w:shd w:val="clear" w:color="auto" w:fill="FFFFFF"/>
+        <w:spacing w:before="0"/>
+        <w:textAlignment w:val="baseline"/>
+        <w:rPr>
+          <w:rFonts w:cstheme="majorHAnsi"/>
+          <w:color w:val="555555"/>
+          <w:sz w:val="24"/>
+          <w:szCs w:val="24"/>
+        </w:rPr>
+      </w:pPr>
+      <w:r>
+        <w:rPr>
+          <w:rFonts w:cstheme="majorHAnsi"/>
+          <w:color w:val="555555"/>
+          <w:sz w:val="24"/>
+          <w:szCs w:val="24"/>
+        </w:rPr>
+        <w:t>Parameters</w:t>
+      </w:r>
+    </w:p>
+    <w:p>
+      <w:pPr>
+        <w:pStyle w:val="NormalWeb"/>
+        <w:numPr>
+          <w:ilvl w:val="0"/>
+          <w:numId w:val="9"/>
+        </w:numPr>
+        <w:spacing w:before="0" w:beforeAutospacing="0" w:after="0" w:afterAutospacing="0"/>
+        <w:ind w:left="450"/>
+        <w:textAlignment w:val="baseline"/>
+        <w:rPr>
+          <w:rFonts w:asciiTheme="majorHAnsi" w:hAnsiTheme="majorHAnsi" w:cstheme="majorHAnsi"/>
+          <w:color w:val="555555"/>
+        </w:rPr>
+      </w:pPr>
+      <w:r>
+        <w:rPr>
+          <w:rStyle w:val="HTMLCode"/>
+          <w:rFonts w:asciiTheme="majorHAnsi" w:hAnsiTheme="majorHAnsi" w:cstheme="majorHAnsi"/>
+          <w:color w:val="555555"/>
+          <w:sz w:val="24"/>
+          <w:szCs w:val="24"/>
+        </w:rPr>
+        <w:t>p_event</w:t>
+      </w:r>
+      <w:r>
+        <w:rPr>
+          <w:rStyle w:val="HTMLCode"/>
+          <w:rFonts w:asciiTheme="majorHAnsi" w:hAnsiTheme="majorHAnsi" w:cstheme="majorHAnsi"/>
+          <w:color w:val="555555"/>
+          <w:sz w:val="24"/>
+          <w:szCs w:val="24"/>
+        </w:rPr>
+        <w:t xml:space="preserve">_id: The ID </w:t>
+      </w:r>
+      <w:r>
+        <w:rPr>
+          <w:rFonts w:asciiTheme="majorHAnsi" w:hAnsiTheme="majorHAnsi" w:cstheme="majorHAnsi"/>
+          <w:color w:val="555555"/>
+        </w:rPr>
+        <w:t xml:space="preserve">of the </w:t>
+      </w:r>
+      <w:r>
+        <w:rPr>
+          <w:rFonts w:asciiTheme="majorHAnsi" w:hAnsiTheme="majorHAnsi" w:cstheme="majorHAnsi"/>
+          <w:color w:val="555555"/>
+        </w:rPr>
+        <w:t>event</w:t>
+      </w:r>
+      <w:r>
+        <w:rPr>
+          <w:rFonts w:asciiTheme="majorHAnsi" w:hAnsiTheme="majorHAnsi" w:cstheme="majorHAnsi"/>
+          <w:color w:val="555555"/>
+        </w:rPr>
+        <w:t xml:space="preserve">. Must be a valid ID (i.e. exists in </w:t>
+      </w:r>
+      <w:r>
+        <w:rPr>
+          <w:rFonts w:asciiTheme="majorHAnsi" w:hAnsiTheme="majorHAnsi" w:cstheme="majorHAnsi"/>
+          <w:color w:val="555555"/>
+        </w:rPr>
+        <w:t>Event</w:t>
+      </w:r>
+      <w:r>
+        <w:rPr>
+          <w:rFonts w:asciiTheme="majorHAnsi" w:hAnsiTheme="majorHAnsi" w:cstheme="majorHAnsi"/>
+          <w:color w:val="555555"/>
+        </w:rPr>
+        <w:t> table).</w:t>
+      </w:r>
+    </w:p>
+    <w:p>
+      <w:pPr>
+        <w:pStyle w:val="NormalWeb"/>
+        <w:numPr>
+          <w:ilvl w:val="0"/>
+          <w:numId w:val="9"/>
+        </w:numPr>
+        <w:spacing w:before="0" w:beforeAutospacing="0" w:after="0" w:afterAutospacing="0"/>
+        <w:ind w:left="450"/>
+        <w:textAlignment w:val="baseline"/>
+        <w:rPr>
+          <w:rStyle w:val="HTMLCode"/>
+          <w:rFonts w:asciiTheme="majorHAnsi" w:hAnsiTheme="majorHAnsi" w:cstheme="majorHAnsi"/>
+          <w:color w:val="555555"/>
+          <w:sz w:val="24"/>
+          <w:szCs w:val="24"/>
+        </w:rPr>
+      </w:pPr>
+      <w:r>
+        <w:rPr>
+          <w:rStyle w:val="HTMLCode"/>
+          <w:rFonts w:asciiTheme="majorHAnsi" w:hAnsiTheme="majorHAnsi" w:cstheme="majorHAnsi"/>
+          <w:color w:val="555555"/>
+          <w:sz w:val="24"/>
+          <w:szCs w:val="24"/>
+        </w:rPr>
+        <w:t>p_event_date</w:t>
+      </w:r>
+      <w:r>
+        <w:rPr>
+          <w:rStyle w:val="HTMLCode"/>
+          <w:rFonts w:asciiTheme="majorHAnsi" w:hAnsiTheme="majorHAnsi" w:cstheme="majorHAnsi"/>
+          <w:color w:val="555555"/>
+          <w:sz w:val="24"/>
+          <w:szCs w:val="24"/>
+        </w:rPr>
+        <w:t>:</w:t>
+      </w:r>
+      <w:r>
+        <w:rPr>
+          <w:rStyle w:val="HTMLCode"/>
+          <w:rFonts w:asciiTheme="majorHAnsi" w:hAnsiTheme="majorHAnsi" w:cstheme="majorHAnsi"/>
+          <w:sz w:val="24"/>
+          <w:szCs w:val="24"/>
+        </w:rPr>
+        <w:t xml:space="preserve"> </w:t>
+      </w:r>
+      <w:r>
+        <w:rPr>
+          <w:rStyle w:val="HTMLCode"/>
+          <w:rFonts w:asciiTheme="majorHAnsi" w:hAnsiTheme="majorHAnsi" w:cstheme="majorHAnsi"/>
+          <w:color w:val="555555"/>
+          <w:sz w:val="24"/>
+          <w:szCs w:val="24"/>
+        </w:rPr>
+        <w:t>The event date</w:t>
+      </w:r>
+      <w:r>
+        <w:rPr>
+          <w:rStyle w:val="HTMLCode"/>
+          <w:rFonts w:asciiTheme="majorHAnsi" w:hAnsiTheme="majorHAnsi" w:cstheme="majorHAnsi"/>
+          <w:color w:val="555555"/>
+          <w:sz w:val="24"/>
+          <w:szCs w:val="24"/>
+        </w:rPr>
+        <w:t xml:space="preserve">. Cannot be </w:t>
+      </w:r>
+      <w:r>
+        <w:rPr>
+          <w:rStyle w:val="HTMLCode"/>
+          <w:rFonts w:asciiTheme="majorHAnsi" w:hAnsiTheme="majorHAnsi" w:cstheme="majorHAnsi"/>
+          <w:color w:val="555555"/>
+          <w:sz w:val="24"/>
+          <w:szCs w:val="24"/>
+        </w:rPr>
+        <w:t>earlier than sale date</w:t>
+      </w:r>
+      <w:r>
+        <w:rPr>
+          <w:rStyle w:val="HTMLCode"/>
+          <w:rFonts w:asciiTheme="majorHAnsi" w:hAnsiTheme="majorHAnsi" w:cstheme="majorHAnsi"/>
+          <w:color w:val="555555"/>
+          <w:sz w:val="24"/>
+          <w:szCs w:val="24"/>
+        </w:rPr>
+        <w:t>.</w:t>
+      </w:r>
+      <w:r>
+        <w:rPr>
+          <w:rStyle w:val="HTMLCode"/>
+          <w:rFonts w:asciiTheme="majorHAnsi" w:hAnsiTheme="majorHAnsi" w:cstheme="majorHAnsi"/>
+          <w:color w:val="555555"/>
+          <w:sz w:val="24"/>
+          <w:szCs w:val="24"/>
+        </w:rPr>
+        <w:t xml:space="preserve"> </w:t>
+      </w:r>
+    </w:p>
+    <w:p>
+      <w:pPr>
+        <w:pStyle w:val="NormalWeb"/>
+        <w:spacing w:before="0" w:beforeAutospacing="0" w:after="0" w:afterAutospacing="0"/>
+        <w:ind w:left="90"/>
+        <w:textAlignment w:val="baseline"/>
+        <w:rPr>
+          <w:rFonts w:asciiTheme="majorHAnsi" w:hAnsiTheme="majorHAnsi" w:cstheme="majorHAnsi"/>
+          <w:color w:val="555555"/>
+        </w:rPr>
+      </w:pPr>
+    </w:p>
+    <w:p>
+      <w:pPr>
+        <w:pStyle w:val="NormalWeb"/>
+        <w:spacing w:before="0" w:beforeAutospacing="0" w:after="0" w:afterAutospacing="0"/>
+        <w:ind w:left="90"/>
+        <w:textAlignment w:val="baseline"/>
+        <w:rPr>
+          <w:rFonts w:asciiTheme="majorHAnsi" w:hAnsiTheme="majorHAnsi" w:cstheme="majorHAnsi"/>
+          <w:color w:val="555555"/>
+        </w:rPr>
+      </w:pPr>
+    </w:p>
+    <w:p>
+      <w:pPr>
+        <w:pStyle w:val="NormalWeb"/>
+        <w:spacing w:before="0" w:beforeAutospacing="0" w:after="0" w:afterAutospacing="0"/>
+        <w:ind w:left="90"/>
+        <w:textAlignment w:val="baseline"/>
+        <w:rPr>
+          <w:rFonts w:asciiTheme="majorHAnsi" w:hAnsiTheme="majorHAnsi" w:cstheme="majorHAnsi"/>
           <w:i/>
           <w:iCs/>
           <w:color w:val="555555"/>
-          <w:lang w:val="en-AU"/>
-        </w:rPr>
-      </w:pPr>
-    </w:p>
-    <w:p>
-      <w:pPr>
-        <w:rPr>
-          <w:rFonts w:asciiTheme="majorHAnsi" w:eastAsia="Times New Roman" w:hAnsiTheme="majorHAnsi" w:cstheme="majorHAnsi"/>
-          <w:b/>
+        </w:rPr>
+      </w:pPr>
+      <w:r>
+        <w:rPr>
+          <w:rFonts w:asciiTheme="majorHAnsi" w:hAnsiTheme="majorHAnsi" w:cstheme="majorHAnsi"/>
           <w:i/>
           <w:iCs/>
           <w:color w:val="555555"/>
+        </w:rPr>
+        <w:t>Queries as Stored Procedures</w:t>
+      </w:r>
+    </w:p>
+    <w:p>
+      <w:pPr>
+        <w:pStyle w:val="NormalWeb"/>
+        <w:spacing w:before="0" w:beforeAutospacing="0" w:after="0" w:afterAutospacing="0"/>
+        <w:ind w:left="90"/>
+        <w:textAlignment w:val="baseline"/>
+        <w:rPr>
+          <w:rFonts w:asciiTheme="majorHAnsi" w:hAnsiTheme="majorHAnsi" w:cstheme="majorHAnsi"/>
+          <w:color w:val="555555"/>
+        </w:rPr>
+      </w:pPr>
+      <w:r>
+        <w:rPr>
+          <w:rFonts w:asciiTheme="majorHAnsi" w:hAnsiTheme="majorHAnsi" w:cstheme="majorHAnsi"/>
+          <w:color w:val="555555"/>
+        </w:rPr>
+        <w:t xml:space="preserve">We implemented all the queries as stored procedures in order to </w:t>
+      </w:r>
+      <w:r>
+        <w:rPr>
+          <w:rFonts w:asciiTheme="majorHAnsi" w:hAnsiTheme="majorHAnsi" w:cstheme="majorHAnsi"/>
+          <w:color w:val="555555"/>
+        </w:rPr>
+        <w:t>simplify the server-side script.</w:t>
+      </w:r>
+    </w:p>
+    <w:p>
+      <w:pPr>
+        <w:pStyle w:val="NormalWeb"/>
+        <w:spacing w:before="0" w:beforeAutospacing="0" w:after="0" w:afterAutospacing="0"/>
+        <w:ind w:left="90"/>
+        <w:textAlignment w:val="baseline"/>
+        <w:rPr>
+          <w:rFonts w:asciiTheme="majorHAnsi" w:hAnsiTheme="majorHAnsi" w:cstheme="majorHAnsi"/>
+          <w:color w:val="555555"/>
+        </w:rPr>
+      </w:pPr>
+      <w:r>
+        <w:rPr>
+          <w:rFonts w:asciiTheme="majorHAnsi" w:hAnsiTheme="majorHAnsi" w:cstheme="majorHAnsi"/>
+          <w:color w:val="555555"/>
+        </w:rPr>
+        <w:t>Further details in the “COMPLEX QUERIES” section.</w:t>
+      </w:r>
+    </w:p>
+    <w:p>
+      <w:pPr>
+        <w:pStyle w:val="NormalWeb"/>
+        <w:numPr>
+          <w:ilvl w:val="0"/>
+          <w:numId w:val="9"/>
+        </w:numPr>
+        <w:spacing w:before="0" w:beforeAutospacing="0" w:after="0" w:afterAutospacing="0"/>
+        <w:ind w:left="450"/>
+        <w:textAlignment w:val="baseline"/>
+        <w:rPr>
+          <w:rFonts w:asciiTheme="majorHAnsi" w:hAnsiTheme="majorHAnsi" w:cstheme="majorHAnsi"/>
+          <w:color w:val="555555"/>
+        </w:rPr>
+      </w:pPr>
+      <w:r>
+        <w:rPr>
+          <w:rFonts w:asciiTheme="majorHAnsi" w:hAnsiTheme="majorHAnsi" w:cstheme="majorHAnsi"/>
+          <w:color w:val="555555"/>
+        </w:rPr>
+        <w:t>top_artists</w:t>
+      </w:r>
+    </w:p>
+    <w:p>
+      <w:pPr>
+        <w:pStyle w:val="NormalWeb"/>
+        <w:numPr>
+          <w:ilvl w:val="0"/>
+          <w:numId w:val="9"/>
+        </w:numPr>
+        <w:spacing w:before="0" w:beforeAutospacing="0" w:after="0" w:afterAutospacing="0"/>
+        <w:ind w:left="450"/>
+        <w:textAlignment w:val="baseline"/>
+        <w:rPr>
+          <w:rFonts w:asciiTheme="majorHAnsi" w:hAnsiTheme="majorHAnsi" w:cstheme="majorHAnsi"/>
+          <w:color w:val="555555"/>
+        </w:rPr>
+      </w:pPr>
+      <w:r>
+        <w:rPr>
+          <w:rFonts w:asciiTheme="majorHAnsi" w:hAnsiTheme="majorHAnsi" w:cstheme="majorHAnsi"/>
+          <w:color w:val="555555"/>
+        </w:rPr>
+        <w:t>fresh_artists</w:t>
+      </w:r>
+    </w:p>
+    <w:p>
+      <w:pPr>
+        <w:pStyle w:val="NormalWeb"/>
+        <w:numPr>
+          <w:ilvl w:val="0"/>
+          <w:numId w:val="9"/>
+        </w:numPr>
+        <w:spacing w:before="0" w:beforeAutospacing="0" w:after="0" w:afterAutospacing="0"/>
+        <w:ind w:left="450"/>
+        <w:textAlignment w:val="baseline"/>
+        <w:rPr>
+          <w:rFonts w:asciiTheme="majorHAnsi" w:hAnsiTheme="majorHAnsi" w:cstheme="majorHAnsi"/>
+          <w:color w:val="555555"/>
+        </w:rPr>
+      </w:pPr>
+      <w:r>
+        <w:rPr>
+          <w:rFonts w:asciiTheme="majorHAnsi" w:hAnsiTheme="majorHAnsi" w:cstheme="majorHAnsi"/>
+          <w:color w:val="555555"/>
+        </w:rPr>
+        <w:t>latest_artists</w:t>
+      </w:r>
+    </w:p>
+    <w:p>
+      <w:pPr>
+        <w:pStyle w:val="NormalWeb"/>
+        <w:numPr>
+          <w:ilvl w:val="0"/>
+          <w:numId w:val="9"/>
+        </w:numPr>
+        <w:spacing w:before="0" w:beforeAutospacing="0" w:after="0" w:afterAutospacing="0"/>
+        <w:ind w:left="450"/>
+        <w:textAlignment w:val="baseline"/>
+        <w:rPr>
+          <w:rFonts w:asciiTheme="majorHAnsi" w:hAnsiTheme="majorHAnsi" w:cstheme="majorHAnsi"/>
+          <w:color w:val="555555"/>
+        </w:rPr>
+      </w:pPr>
+      <w:r>
+        <w:rPr>
+          <w:rFonts w:asciiTheme="majorHAnsi" w:hAnsiTheme="majorHAnsi" w:cstheme="majorHAnsi"/>
+          <w:color w:val="555555"/>
+        </w:rPr>
+        <w:t>playlist_dur</w:t>
+      </w:r>
+    </w:p>
+    <w:p>
+      <w:pPr>
+        <w:pStyle w:val="NormalWeb"/>
+        <w:numPr>
+          <w:ilvl w:val="0"/>
+          <w:numId w:val="9"/>
+        </w:numPr>
+        <w:spacing w:before="0" w:beforeAutospacing="0" w:after="0" w:afterAutospacing="0"/>
+        <w:ind w:left="450"/>
+        <w:textAlignment w:val="baseline"/>
+        <w:rPr>
+          <w:rFonts w:asciiTheme="majorHAnsi" w:hAnsiTheme="majorHAnsi" w:cstheme="majorHAnsi"/>
+          <w:color w:val="555555"/>
+        </w:rPr>
+      </w:pPr>
+      <w:r>
+        <w:rPr>
+          <w:rFonts w:asciiTheme="majorHAnsi" w:hAnsiTheme="majorHAnsi" w:cstheme="majorHAnsi"/>
+          <w:color w:val="555555"/>
+        </w:rPr>
+        <w:t>bad_words</w:t>
+      </w:r>
+    </w:p>
+    <w:p>
+      <w:pPr>
+        <w:pStyle w:val="NormalWeb"/>
+        <w:numPr>
+          <w:ilvl w:val="0"/>
+          <w:numId w:val="9"/>
+        </w:numPr>
+        <w:spacing w:before="0" w:beforeAutospacing="0" w:after="0" w:afterAutospacing="0"/>
+        <w:ind w:left="450"/>
+        <w:textAlignment w:val="baseline"/>
+        <w:rPr>
+          <w:rFonts w:asciiTheme="majorHAnsi" w:hAnsiTheme="majorHAnsi" w:cstheme="majorHAnsi"/>
+          <w:color w:val="555555"/>
+        </w:rPr>
+      </w:pPr>
+      <w:r>
+        <w:rPr>
+          <w:rFonts w:asciiTheme="majorHAnsi" w:hAnsiTheme="majorHAnsi" w:cstheme="majorHAnsi"/>
+          <w:color w:val="555555"/>
+        </w:rPr>
+        <w:t>trivia_1</w:t>
+      </w:r>
+    </w:p>
+    <w:p>
+      <w:pPr>
+        <w:pStyle w:val="NormalWeb"/>
+        <w:numPr>
+          <w:ilvl w:val="0"/>
+          <w:numId w:val="9"/>
+        </w:numPr>
+        <w:spacing w:before="0" w:beforeAutospacing="0" w:after="0" w:afterAutospacing="0"/>
+        <w:ind w:left="450"/>
+        <w:textAlignment w:val="baseline"/>
+        <w:rPr>
+          <w:rFonts w:asciiTheme="majorHAnsi" w:hAnsiTheme="majorHAnsi" w:cstheme="majorHAnsi"/>
+          <w:color w:val="555555"/>
+        </w:rPr>
+      </w:pPr>
+      <w:r>
+        <w:rPr>
+          <w:rFonts w:asciiTheme="majorHAnsi" w:hAnsiTheme="majorHAnsi" w:cstheme="majorHAnsi"/>
+          <w:color w:val="555555"/>
+        </w:rPr>
+        <w:t>trivia_2</w:t>
+      </w:r>
+      <w:r>
+        <w:rPr>
+          <w:rFonts w:asciiTheme="majorHAnsi" w:hAnsiTheme="majorHAnsi" w:cstheme="majorHAnsi"/>
+          <w:color w:val="555555"/>
+        </w:rPr>
+        <w:t xml:space="preserve"> </w:t>
+      </w:r>
+    </w:p>
+    <w:p>
+      <w:pPr>
+        <w:rPr>
+          <w:rFonts w:asciiTheme="majorHAnsi" w:eastAsia="Times New Roman" w:hAnsiTheme="majorHAnsi" w:cstheme="majorHAnsi"/>
+          <w:color w:val="555555"/>
           <w:sz w:val="24"/>
           <w:szCs w:val="24"/>
           <w:lang w:val="en-US"/>
@@ -21948,13 +21696,104 @@
       <w:r>
         <w:rPr>
           <w:rFonts w:asciiTheme="majorHAnsi" w:hAnsiTheme="majorHAnsi" w:cstheme="majorHAnsi"/>
+          <w:color w:val="555555"/>
+        </w:rPr>
+        <w:br w:type="page"/>
+      </w:r>
+    </w:p>
+    <w:p>
+      <w:pPr>
+        <w:pStyle w:val="NormalWeb"/>
+        <w:shd w:val="clear" w:color="auto" w:fill="FFFFFF"/>
+        <w:spacing w:before="0" w:beforeAutospacing="0" w:after="0" w:afterAutospacing="0"/>
+        <w:jc w:val="center"/>
+        <w:textAlignment w:val="baseline"/>
+        <w:rPr>
+          <w:rFonts w:asciiTheme="majorHAnsi" w:hAnsiTheme="majorHAnsi" w:cstheme="majorHAnsi"/>
+          <w:color w:val="555555"/>
+          <w:u w:val="single"/>
+        </w:rPr>
+      </w:pPr>
+      <w:r>
+        <w:rPr>
+          <w:rFonts w:asciiTheme="majorHAnsi" w:hAnsiTheme="majorHAnsi" w:cstheme="majorHAnsi"/>
+          <w:color w:val="555555"/>
+          <w:u w:val="single"/>
+        </w:rPr>
+        <w:lastRenderedPageBreak/>
+        <w:t>COMPLEX QUERIES</w:t>
+      </w:r>
+    </w:p>
+    <w:p>
+      <w:pPr>
+        <w:pStyle w:val="NormalWeb"/>
+        <w:shd w:val="clear" w:color="auto" w:fill="FFFFFF"/>
+        <w:spacing w:before="0" w:beforeAutospacing="0" w:after="0" w:afterAutospacing="0"/>
+        <w:textAlignment w:val="baseline"/>
+        <w:rPr>
+          <w:rFonts w:asciiTheme="majorHAnsi" w:hAnsiTheme="majorHAnsi" w:cstheme="majorHAnsi"/>
           <w:b/>
-          <w:i/>
-          <w:iCs/>
-          <w:color w:val="555555"/>
-        </w:rPr>
-        <w:br w:type="page"/>
-      </w:r>
+          <w:color w:val="555555"/>
+          <w:u w:val="single"/>
+          <w:lang w:val="en-AU"/>
+        </w:rPr>
+      </w:pPr>
+    </w:p>
+    <w:p>
+      <w:pPr>
+        <w:pStyle w:val="NormalWeb"/>
+        <w:shd w:val="clear" w:color="auto" w:fill="FFFFFF"/>
+        <w:spacing w:before="0" w:beforeAutospacing="0" w:after="0" w:afterAutospacing="0"/>
+        <w:textAlignment w:val="baseline"/>
+        <w:rPr>
+          <w:rFonts w:asciiTheme="majorHAnsi" w:hAnsiTheme="majorHAnsi" w:cstheme="majorHAnsi"/>
+          <w:bCs/>
+          <w:color w:val="555555"/>
+          <w:lang w:val="en-AU"/>
+        </w:rPr>
+      </w:pPr>
+      <w:r>
+        <w:rPr>
+          <w:rFonts w:asciiTheme="majorHAnsi" w:hAnsiTheme="majorHAnsi" w:cstheme="majorHAnsi"/>
+          <w:bCs/>
+          <w:color w:val="555555"/>
+          <w:lang w:val="en-AU"/>
+        </w:rPr>
+        <w:t>The user is asked to pick one of the three queries to find an event of his</w:t>
+      </w:r>
+      <w:r>
+        <w:rPr>
+          <w:rFonts w:asciiTheme="majorHAnsi" w:hAnsiTheme="majorHAnsi" w:cstheme="majorHAnsi"/>
+          <w:bCs/>
+          <w:color w:val="555555"/>
+          <w:lang w:val="en-AU"/>
+        </w:rPr>
+        <w:t xml:space="preserve"> or her</w:t>
+      </w:r>
+      <w:r>
+        <w:rPr>
+          <w:rFonts w:asciiTheme="majorHAnsi" w:hAnsiTheme="majorHAnsi" w:cstheme="majorHAnsi"/>
+          <w:bCs/>
+          <w:color w:val="555555"/>
+          <w:lang w:val="en-AU"/>
+        </w:rPr>
+        <w:t xml:space="preserve"> liking:</w:t>
+      </w:r>
+    </w:p>
+    <w:p>
+      <w:pPr>
+        <w:pStyle w:val="NormalWeb"/>
+        <w:shd w:val="clear" w:color="auto" w:fill="FFFFFF"/>
+        <w:spacing w:before="0" w:beforeAutospacing="0" w:after="0" w:afterAutospacing="0"/>
+        <w:jc w:val="center"/>
+        <w:textAlignment w:val="baseline"/>
+        <w:rPr>
+          <w:rFonts w:asciiTheme="majorHAnsi" w:hAnsiTheme="majorHAnsi" w:cstheme="majorHAnsi"/>
+          <w:b/>
+          <w:color w:val="555555"/>
+          <w:u w:val="single"/>
+        </w:rPr>
+      </w:pPr>
     </w:p>
     <w:p>
       <w:pPr>
@@ -21982,28 +21821,7 @@
           <w:iCs/>
           <w:color w:val="555555"/>
         </w:rPr>
-        <w:lastRenderedPageBreak/>
-        <w:t xml:space="preserve">The </w:t>
-      </w:r>
-      <w:r>
-        <w:rPr>
-          <w:rFonts w:asciiTheme="majorHAnsi" w:hAnsiTheme="majorHAnsi" w:cstheme="majorHAnsi"/>
-          <w:b/>
-          <w:i/>
-          <w:iCs/>
-          <w:color w:val="555555"/>
-        </w:rPr>
-        <w:t>fresh_artists</w:t>
-      </w:r>
-      <w:r>
-        <w:rPr>
-          <w:rFonts w:asciiTheme="majorHAnsi" w:hAnsiTheme="majorHAnsi" w:cstheme="majorHAnsi"/>
-          <w:b/>
-          <w:i/>
-          <w:iCs/>
-          <w:color w:val="555555"/>
-        </w:rPr>
-        <w:t xml:space="preserve"> Query:</w:t>
+        <w:t>The top_artists Query:</w:t>
       </w:r>
     </w:p>
     <w:p>
@@ -22042,10 +21860,10 @@
           <w:noProof/>
         </w:rPr>
         <w:drawing>
-          <wp:inline distT="0" distB="0" distL="0" distR="0" wp14:anchorId="682A41B6" wp14:editId="6918D5C8">
-            <wp:extent cx="5667375" cy="4876800"/>
-            <wp:effectExtent l="0" t="0" r="9525" b="0"/>
-            <wp:docPr id="10" name="תמונה 10"/>
+          <wp:inline distT="0" distB="0" distL="0" distR="0" wp14:anchorId="631758A6" wp14:editId="41295D69">
+            <wp:extent cx="5410200" cy="2295525"/>
+            <wp:effectExtent l="0" t="0" r="0" b="9525"/>
+            <wp:docPr id="15" name="תמונה 15"/>
             <wp:cNvGraphicFramePr>
               <a:graphicFrameLocks xmlns:a="http://schemas.openxmlformats.org/drawingml/2006/main" noChangeAspect="1"/>
             </wp:cNvGraphicFramePr>
@@ -22065,7 +21883,7 @@
                   <pic:spPr>
                     <a:xfrm>
                       <a:off x="0" y="0"/>
-                      <a:ext cx="5667375" cy="4876800"/>
+                      <a:ext cx="5410200" cy="2295525"/>
                     </a:xfrm>
                     <a:prstGeom prst="rect">
                       <a:avLst/>
@@ -22084,13 +21902,225 @@
         <w:shd w:val="clear" w:color="auto" w:fill="FFFFFF"/>
         <w:spacing w:before="0" w:beforeAutospacing="0" w:after="0" w:afterAutospacing="0"/>
         <w:ind w:left="720"/>
+        <w:jc w:val="both"/>
         <w:textAlignment w:val="baseline"/>
         <w:rPr>
           <w:rFonts w:asciiTheme="majorHAnsi" w:hAnsiTheme="majorHAnsi" w:cstheme="majorHAnsi"/>
           <w:bCs/>
           <w:color w:val="555555"/>
-        </w:rPr>
-      </w:pPr>
+          <w:lang w:val="en-AU"/>
+        </w:rPr>
+      </w:pPr>
+    </w:p>
+    <w:p>
+      <w:pPr>
+        <w:pStyle w:val="NormalWeb"/>
+        <w:shd w:val="clear" w:color="auto" w:fill="FFFFFF"/>
+        <w:spacing w:before="0" w:beforeAutospacing="0" w:after="0" w:afterAutospacing="0"/>
+        <w:ind w:left="720"/>
+        <w:jc w:val="both"/>
+        <w:textAlignment w:val="baseline"/>
+        <w:rPr>
+          <w:rFonts w:asciiTheme="majorHAnsi" w:hAnsiTheme="majorHAnsi" w:cstheme="majorHAnsi"/>
+          <w:bCs/>
+          <w:color w:val="555555"/>
+          <w:lang w:val="en-AU"/>
+        </w:rPr>
+      </w:pPr>
+      <w:r>
+        <w:rPr>
+          <w:rFonts w:asciiTheme="majorHAnsi" w:hAnsiTheme="majorHAnsi" w:cstheme="majorHAnsi"/>
+          <w:bCs/>
+          <w:color w:val="555555"/>
+          <w:lang w:val="en-AU"/>
+        </w:rPr>
+        <w:t>This query receives</w:t>
+      </w:r>
+      <w:r>
+        <w:rPr>
+          <w:rFonts w:asciiTheme="majorHAnsi" w:hAnsiTheme="majorHAnsi" w:cstheme="majorHAnsi"/>
+          <w:bCs/>
+          <w:color w:val="555555"/>
+          <w:lang w:val="en-AU"/>
+        </w:rPr>
+        <w:t xml:space="preserve"> </w:t>
+      </w:r>
+      <w:r>
+        <w:rPr>
+          <w:rFonts w:asciiTheme="majorHAnsi" w:hAnsiTheme="majorHAnsi" w:cstheme="majorHAnsi"/>
+          <w:bCs/>
+          <w:color w:val="555555"/>
+          <w:lang w:val="en-AU"/>
+        </w:rPr>
+        <w:t xml:space="preserve">the parameters: </w:t>
+      </w:r>
+      <w:r>
+        <w:rPr>
+          <w:rFonts w:asciiTheme="majorHAnsi" w:hAnsiTheme="majorHAnsi" w:cstheme="majorHAnsi"/>
+          <w:bCs/>
+          <w:color w:val="555555"/>
+          <w:lang w:val="en-AU"/>
+        </w:rPr>
+        <w:t>inGenre, numListeners, numSongs and countryName.</w:t>
+      </w:r>
+    </w:p>
+    <w:p>
+      <w:pPr>
+        <w:pStyle w:val="NormalWeb"/>
+        <w:shd w:val="clear" w:color="auto" w:fill="FFFFFF"/>
+        <w:spacing w:before="0" w:beforeAutospacing="0" w:after="0" w:afterAutospacing="0"/>
+        <w:ind w:left="720"/>
+        <w:jc w:val="both"/>
+        <w:textAlignment w:val="baseline"/>
+        <w:rPr>
+          <w:rFonts w:asciiTheme="majorHAnsi" w:hAnsiTheme="majorHAnsi" w:cstheme="majorHAnsi"/>
+          <w:bCs/>
+          <w:color w:val="555555"/>
+          <w:lang w:val="en-AU"/>
+        </w:rPr>
+      </w:pPr>
+      <w:r>
+        <w:rPr>
+          <w:rFonts w:asciiTheme="majorHAnsi" w:hAnsiTheme="majorHAnsi" w:cstheme="majorHAnsi"/>
+          <w:bCs/>
+          <w:color w:val="555555"/>
+          <w:lang w:val="en-AU"/>
+        </w:rPr>
+        <w:t xml:space="preserve">The query then returns a list of artists </w:t>
+      </w:r>
+      <w:r>
+        <w:rPr>
+          <w:rFonts w:asciiTheme="majorHAnsi" w:hAnsiTheme="majorHAnsi" w:cstheme="majorHAnsi"/>
+          <w:bCs/>
+          <w:color w:val="555555"/>
+          <w:lang w:val="en-AU"/>
+        </w:rPr>
+        <w:t xml:space="preserve">of </w:t>
+      </w:r>
+      <w:r>
+        <w:rPr>
+          <w:rFonts w:asciiTheme="majorHAnsi" w:hAnsiTheme="majorHAnsi" w:cstheme="majorHAnsi"/>
+          <w:bCs/>
+          <w:color w:val="555555"/>
+          <w:lang w:val="en-AU"/>
+        </w:rPr>
+        <w:t>genre</w:t>
+      </w:r>
+      <w:r>
+        <w:rPr>
+          <w:rFonts w:asciiTheme="majorHAnsi" w:hAnsiTheme="majorHAnsi" w:cstheme="majorHAnsi"/>
+          <w:bCs/>
+          <w:color w:val="555555"/>
+          <w:lang w:val="en-AU"/>
+        </w:rPr>
+        <w:t xml:space="preserve"> “inGenre”</w:t>
+      </w:r>
+      <w:r>
+        <w:rPr>
+          <w:rFonts w:asciiTheme="majorHAnsi" w:hAnsiTheme="majorHAnsi" w:cstheme="majorHAnsi"/>
+          <w:bCs/>
+          <w:color w:val="555555"/>
+          <w:lang w:val="en-AU"/>
+        </w:rPr>
+        <w:t xml:space="preserve">, that </w:t>
+      </w:r>
+      <w:r>
+        <w:rPr>
+          <w:rFonts w:asciiTheme="majorHAnsi" w:hAnsiTheme="majorHAnsi" w:cstheme="majorHAnsi"/>
+          <w:bCs/>
+          <w:color w:val="555555"/>
+          <w:lang w:val="en-AU"/>
+        </w:rPr>
+        <w:t xml:space="preserve">released at least “numSongs” tracks with at least “numListeners” listeners, </w:t>
+      </w:r>
+      <w:r>
+        <w:rPr>
+          <w:rFonts w:asciiTheme="majorHAnsi" w:hAnsiTheme="majorHAnsi" w:cstheme="majorHAnsi"/>
+          <w:bCs/>
+          <w:color w:val="555555"/>
+          <w:lang w:val="en-AU"/>
+        </w:rPr>
+        <w:t>and their events</w:t>
+      </w:r>
+      <w:r>
+        <w:rPr>
+          <w:rFonts w:asciiTheme="majorHAnsi" w:hAnsiTheme="majorHAnsi" w:cstheme="majorHAnsi"/>
+          <w:bCs/>
+          <w:color w:val="555555"/>
+          <w:lang w:val="en-AU"/>
+        </w:rPr>
+        <w:t xml:space="preserve"> in the given “countryName”</w:t>
+      </w:r>
+      <w:r>
+        <w:rPr>
+          <w:rFonts w:asciiTheme="majorHAnsi" w:hAnsiTheme="majorHAnsi" w:cstheme="majorHAnsi"/>
+          <w:bCs/>
+          <w:color w:val="555555"/>
+          <w:lang w:val="en-AU"/>
+        </w:rPr>
+        <w:t xml:space="preserve">. </w:t>
+      </w:r>
+      <w:r>
+        <w:rPr>
+          <w:rFonts w:asciiTheme="majorHAnsi" w:hAnsiTheme="majorHAnsi" w:cstheme="majorHAnsi"/>
+          <w:bCs/>
+          <w:color w:val="555555"/>
+          <w:lang w:val="en-AU"/>
+        </w:rPr>
+        <w:t xml:space="preserve"> </w:t>
+      </w:r>
+    </w:p>
+    <w:p>
+      <w:pPr>
+        <w:pStyle w:val="NormalWeb"/>
+        <w:shd w:val="clear" w:color="auto" w:fill="FFFFFF"/>
+        <w:spacing w:before="0" w:beforeAutospacing="0" w:after="0" w:afterAutospacing="0"/>
+        <w:ind w:left="720"/>
+        <w:jc w:val="both"/>
+        <w:textAlignment w:val="baseline"/>
+        <w:rPr>
+          <w:rFonts w:asciiTheme="majorHAnsi" w:hAnsiTheme="majorHAnsi" w:cstheme="majorHAnsi"/>
+          <w:bCs/>
+          <w:color w:val="555555"/>
+          <w:lang w:val="en-AU"/>
+        </w:rPr>
+      </w:pPr>
+      <w:r>
+        <w:rPr>
+          <w:rFonts w:asciiTheme="majorHAnsi" w:hAnsiTheme="majorHAnsi" w:cstheme="majorHAnsi"/>
+          <w:bCs/>
+          <w:color w:val="555555"/>
+          <w:lang w:val="en-AU"/>
+        </w:rPr>
+        <w:t>T</w:t>
+      </w:r>
+      <w:r>
+        <w:rPr>
+          <w:rFonts w:asciiTheme="majorHAnsi" w:hAnsiTheme="majorHAnsi" w:cstheme="majorHAnsi"/>
+          <w:bCs/>
+          <w:color w:val="555555"/>
+          <w:lang w:val="en-AU"/>
+        </w:rPr>
+        <w:t>o optimize this query</w:t>
+      </w:r>
+      <w:r>
+        <w:rPr>
+          <w:rFonts w:asciiTheme="majorHAnsi" w:hAnsiTheme="majorHAnsi" w:cstheme="majorHAnsi"/>
+          <w:bCs/>
+          <w:color w:val="555555"/>
+          <w:lang w:val="en-AU"/>
+        </w:rPr>
+        <w:t>,</w:t>
+      </w:r>
+      <w:r>
+        <w:rPr>
+          <w:rFonts w:asciiTheme="majorHAnsi" w:hAnsiTheme="majorHAnsi" w:cstheme="majorHAnsi"/>
+          <w:bCs/>
+          <w:color w:val="555555"/>
+          <w:lang w:val="en-AU"/>
+        </w:rPr>
+        <w:t xml:space="preserve"> we used an index on track.listeners and on artist.genre.</w:t>
+      </w:r>
     </w:p>
     <w:p>
       <w:pPr>
@@ -22102,125 +22132,10 @@
         <w:rPr>
           <w:rFonts w:asciiTheme="majorHAnsi" w:hAnsiTheme="majorHAnsi" w:cstheme="majorHAnsi"/>
           <w:bCs/>
-          <w:color w:val="555555"/>
-        </w:rPr>
-      </w:pPr>
-      <w:r>
-        <w:rPr>
-          <w:rFonts w:asciiTheme="majorHAnsi" w:hAnsiTheme="majorHAnsi" w:cstheme="majorHAnsi"/>
-          <w:bCs/>
-          <w:color w:val="555555"/>
-        </w:rPr>
-        <w:t>This query receives the parameter: times and in_date</w:t>
-      </w:r>
-      <w:r>
-        <w:rPr>
-          <w:rFonts w:asciiTheme="majorHAnsi" w:hAnsiTheme="majorHAnsi" w:cstheme="majorHAnsi"/>
-          <w:bCs/>
-          <w:color w:val="555555"/>
-        </w:rPr>
-        <w:t>. The query then returns a list of events</w:t>
-      </w:r>
-      <w:r>
-        <w:rPr>
-          <w:rFonts w:asciiTheme="majorHAnsi" w:hAnsiTheme="majorHAnsi" w:cstheme="majorHAnsi"/>
-          <w:bCs/>
-          <w:color w:val="555555"/>
-        </w:rPr>
-        <w:t xml:space="preserve"> that takes place between the dates “in_date” and “in_date” + 60 days, </w:t>
-      </w:r>
-      <w:r>
-        <w:rPr>
-          <w:rFonts w:asciiTheme="majorHAnsi" w:hAnsiTheme="majorHAnsi" w:cstheme="majorHAnsi"/>
-          <w:bCs/>
-          <w:color w:val="555555"/>
-        </w:rPr>
-        <w:t xml:space="preserve">whose artist performs less than “times” times in the 30 days before </w:t>
-      </w:r>
-      <w:r>
-        <w:rPr>
-          <w:rFonts w:asciiTheme="majorHAnsi" w:hAnsiTheme="majorHAnsi" w:cstheme="majorHAnsi"/>
-          <w:bCs/>
-          <w:color w:val="555555"/>
-        </w:rPr>
-        <w:t>the event</w:t>
-      </w:r>
-      <w:r>
-        <w:rPr>
-          <w:rFonts w:asciiTheme="majorHAnsi" w:hAnsiTheme="majorHAnsi" w:cstheme="majorHAnsi"/>
-          <w:bCs/>
-          <w:color w:val="555555"/>
-        </w:rPr>
-        <w:t>.</w:t>
-      </w:r>
-      <w:r>
-        <w:rPr>
-          <w:rFonts w:asciiTheme="majorHAnsi" w:hAnsiTheme="majorHAnsi" w:cstheme="majorHAnsi"/>
-          <w:bCs/>
-          <w:color w:val="555555"/>
-        </w:rPr>
-        <w:t xml:space="preserve"> We sorted the output </w:t>
-      </w:r>
-      <w:r>
-        <w:rPr>
-          <w:rFonts w:asciiTheme="majorHAnsi" w:hAnsiTheme="majorHAnsi" w:cstheme="majorHAnsi"/>
-          <w:bCs/>
-          <w:color w:val="555555"/>
-        </w:rPr>
-        <w:t>table by artist.playcount in descending order.</w:t>
-      </w:r>
-    </w:p>
-    <w:p>
-      <w:pPr>
-        <w:pStyle w:val="NormalWeb"/>
-        <w:shd w:val="clear" w:color="auto" w:fill="FFFFFF"/>
-        <w:spacing w:before="0" w:beforeAutospacing="0" w:after="0" w:afterAutospacing="0"/>
-        <w:ind w:left="720"/>
-        <w:textAlignment w:val="baseline"/>
-        <w:rPr>
-          <w:rFonts w:asciiTheme="majorHAnsi" w:hAnsiTheme="majorHAnsi" w:cstheme="majorHAnsi"/>
-          <w:bCs/>
-          <w:color w:val="555555"/>
-        </w:rPr>
-      </w:pPr>
-      <w:r>
-        <w:rPr>
-          <w:rFonts w:asciiTheme="majorHAnsi" w:hAnsiTheme="majorHAnsi" w:cstheme="majorHAnsi"/>
-          <w:bCs/>
-          <w:color w:val="555555"/>
-        </w:rPr>
-        <w:t xml:space="preserve">To optimize this </w:t>
-      </w:r>
-      <w:r>
-        <w:rPr>
-          <w:rFonts w:asciiTheme="majorHAnsi" w:hAnsiTheme="majorHAnsi" w:cstheme="majorHAnsi"/>
-          <w:bCs/>
-          <w:color w:val="555555"/>
-        </w:rPr>
-        <w:t>query,</w:t>
-      </w:r>
-      <w:r>
-        <w:rPr>
-          <w:rFonts w:asciiTheme="majorHAnsi" w:hAnsiTheme="majorHAnsi" w:cstheme="majorHAnsi"/>
-          <w:bCs/>
-          <w:color w:val="555555"/>
-        </w:rPr>
-        <w:t xml:space="preserve"> we used an index on event.date.</w:t>
-      </w:r>
-    </w:p>
-    <w:p>
-      <w:pPr>
-        <w:pStyle w:val="NormalWeb"/>
-        <w:shd w:val="clear" w:color="auto" w:fill="FFFFFF"/>
-        <w:spacing w:before="0" w:beforeAutospacing="0" w:after="0" w:afterAutospacing="0"/>
-        <w:ind w:left="720"/>
-        <w:textAlignment w:val="baseline"/>
-        <w:rPr>
-          <w:rFonts w:asciiTheme="majorHAnsi" w:hAnsiTheme="majorHAnsi" w:cstheme="majorHAnsi"/>
-          <w:bCs/>
           <w:i/>
           <w:iCs/>
           <w:color w:val="555555"/>
+          <w:lang w:val="en-AU"/>
         </w:rPr>
       </w:pPr>
     </w:p>
@@ -22285,7 +22200,7 @@
           <w:iCs/>
           <w:color w:val="555555"/>
         </w:rPr>
-        <w:t>latest_artists</w:t>
+        <w:t>fresh_artists</w:t>
       </w:r>
       <w:r>
         <w:rPr>
@@ -22334,10 +22249,10 @@
           <w:noProof/>
         </w:rPr>
         <w:drawing>
-          <wp:inline distT="0" distB="0" distL="0" distR="0" wp14:anchorId="75D73155" wp14:editId="0DE11729">
-            <wp:extent cx="5772150" cy="3609975"/>
-            <wp:effectExtent l="0" t="0" r="0" b="9525"/>
-            <wp:docPr id="11" name="תמונה 11"/>
+          <wp:inline distT="0" distB="0" distL="0" distR="0" wp14:anchorId="682A41B6" wp14:editId="6918D5C8">
+            <wp:extent cx="5667375" cy="4876800"/>
+            <wp:effectExtent l="0" t="0" r="9525" b="0"/>
+            <wp:docPr id="10" name="תמונה 10"/>
             <wp:cNvGraphicFramePr>
               <a:graphicFrameLocks xmlns:a="http://schemas.openxmlformats.org/drawingml/2006/main" noChangeAspect="1"/>
             </wp:cNvGraphicFramePr>
@@ -22357,7 +22272,7 @@
                   <pic:spPr>
                     <a:xfrm>
                       <a:off x="0" y="0"/>
-                      <a:ext cx="5772150" cy="3609975"/>
+                      <a:ext cx="5667375" cy="4876800"/>
                     </a:xfrm>
                     <a:prstGeom prst="rect">
                       <a:avLst/>
@@ -22403,7 +22318,7 @@
           <w:bCs/>
           <w:color w:val="555555"/>
         </w:rPr>
-        <w:t>This query receives the parameters: num</w:t>
+        <w:t>This query receives the parameter: times and in_date</w:t>
       </w:r>
       <w:r>
         <w:rPr>
@@ -22411,7 +22326,7 @@
           <w:bCs/>
           <w:color w:val="555555"/>
         </w:rPr>
-        <w:t>Y</w:t>
+        <w:t>. The query then returns a list of events</w:t>
       </w:r>
       <w:r>
         <w:rPr>
@@ -22419,7 +22334,7 @@
           <w:bCs/>
           <w:color w:val="555555"/>
         </w:rPr>
-        <w:t>ears and num</w:t>
+        <w:t xml:space="preserve"> that takes place between the dates “in_date” and “in_date” + 60 days, </w:t>
       </w:r>
       <w:r>
         <w:rPr>
@@ -22427,7 +22342,39 @@
           <w:bCs/>
           <w:color w:val="555555"/>
         </w:rPr>
-        <w:t>Albums. The query returns a list of events whose artists released a minimum of “numAlbums” in the last “numYears”.</w:t>
+        <w:t xml:space="preserve">whose artist performs less than “times” times in the 30 days before </w:t>
+      </w:r>
+      <w:r>
+        <w:rPr>
+          <w:rFonts w:asciiTheme="majorHAnsi" w:hAnsiTheme="majorHAnsi" w:cstheme="majorHAnsi"/>
+          <w:bCs/>
+          <w:color w:val="555555"/>
+        </w:rPr>
+        <w:t>the event</w:t>
+      </w:r>
+      <w:r>
+        <w:rPr>
+          <w:rFonts w:asciiTheme="majorHAnsi" w:hAnsiTheme="majorHAnsi" w:cstheme="majorHAnsi"/>
+          <w:bCs/>
+          <w:color w:val="555555"/>
+        </w:rPr>
+        <w:t>.</w:t>
+      </w:r>
+      <w:r>
+        <w:rPr>
+          <w:rFonts w:asciiTheme="majorHAnsi" w:hAnsiTheme="majorHAnsi" w:cstheme="majorHAnsi"/>
+          <w:bCs/>
+          <w:color w:val="555555"/>
+        </w:rPr>
+        <w:t xml:space="preserve"> We sorted the output </w:t>
+      </w:r>
+      <w:r>
+        <w:rPr>
+          <w:rFonts w:asciiTheme="majorHAnsi" w:hAnsiTheme="majorHAnsi" w:cstheme="majorHAnsi"/>
+          <w:bCs/>
+          <w:color w:val="555555"/>
+        </w:rPr>
+        <w:t>table by artist.playcount in descending order.</w:t>
       </w:r>
     </w:p>
     <w:p>
@@ -22449,7 +22396,7 @@
           <w:bCs/>
           <w:color w:val="555555"/>
         </w:rPr>
-        <w:t>To optimize this query, we used an index on album.year</w:t>
+        <w:t xml:space="preserve">To optimize this </w:t>
       </w:r>
       <w:r>
         <w:rPr>
@@ -22457,7 +22404,7 @@
           <w:bCs/>
           <w:color w:val="555555"/>
         </w:rPr>
-        <w:t>. In addition, we used the view</w:t>
+        <w:t>query,</w:t>
       </w:r>
       <w:r>
         <w:rPr>
@@ -22465,7 +22412,7 @@
           <w:bCs/>
           <w:color w:val="555555"/>
         </w:rPr>
-        <w:t xml:space="preserve"> called Artists_With_Future_Events which filtered out artists who did not have any future events in our database.</w:t>
+        <w:t xml:space="preserve"> we used an index on event.date.</w:t>
       </w:r>
     </w:p>
     <w:p>
@@ -22478,660 +22425,8 @@
         <w:rPr>
           <w:rFonts w:asciiTheme="majorHAnsi" w:hAnsiTheme="majorHAnsi" w:cstheme="majorHAnsi"/>
           <w:bCs/>
-          <w:color w:val="555555"/>
-        </w:rPr>
-      </w:pPr>
-    </w:p>
-    <w:p>
-      <w:pPr>
-        <w:rPr>
-          <w:rFonts w:asciiTheme="majorHAnsi" w:eastAsia="Times New Roman" w:hAnsiTheme="majorHAnsi" w:cstheme="majorHAnsi"/>
-          <w:bCs/>
-          <w:color w:val="555555"/>
-          <w:sz w:val="24"/>
-          <w:szCs w:val="24"/>
-          <w:lang w:val="en-US"/>
-        </w:rPr>
-      </w:pPr>
-      <w:r>
-        <w:rPr>
-          <w:rFonts w:asciiTheme="majorHAnsi" w:hAnsiTheme="majorHAnsi" w:cstheme="majorHAnsi"/>
-          <w:bCs/>
-          <w:color w:val="555555"/>
-        </w:rPr>
-        <w:br w:type="page"/>
-      </w:r>
-    </w:p>
-    <w:p>
-      <w:pPr>
-        <w:pStyle w:val="NormalWeb"/>
-        <w:shd w:val="clear" w:color="auto" w:fill="FFFFFF"/>
-        <w:spacing w:before="0" w:beforeAutospacing="0" w:after="0" w:afterAutospacing="0"/>
-        <w:textAlignment w:val="baseline"/>
-        <w:rPr>
-          <w:rFonts w:asciiTheme="majorHAnsi" w:hAnsiTheme="majorHAnsi" w:cstheme="majorHAnsi"/>
-          <w:bCs/>
-          <w:color w:val="555555"/>
-        </w:rPr>
-      </w:pPr>
-      <w:r>
-        <w:rPr>
-          <w:rFonts w:asciiTheme="majorHAnsi" w:hAnsiTheme="majorHAnsi" w:cstheme="majorHAnsi"/>
-          <w:bCs/>
-          <w:color w:val="555555"/>
-        </w:rPr>
-        <w:lastRenderedPageBreak/>
-        <w:t>Once the user picked an event, we may use the date contained in his</w:t>
-      </w:r>
-      <w:r>
-        <w:rPr>
-          <w:rFonts w:asciiTheme="majorHAnsi" w:hAnsiTheme="majorHAnsi" w:cstheme="majorHAnsi"/>
-          <w:bCs/>
-          <w:color w:val="555555"/>
-        </w:rPr>
-        <w:t xml:space="preserve"> or her</w:t>
-      </w:r>
-      <w:r>
-        <w:rPr>
-          <w:rFonts w:asciiTheme="majorHAnsi" w:hAnsiTheme="majorHAnsi" w:cstheme="majorHAnsi"/>
-          <w:bCs/>
-          <w:color w:val="555555"/>
-        </w:rPr>
-        <w:t xml:space="preserve"> choice for the following queries: </w:t>
-      </w:r>
-    </w:p>
-    <w:p>
-      <w:pPr>
-        <w:pStyle w:val="NormalWeb"/>
-        <w:shd w:val="clear" w:color="auto" w:fill="FFFFFF"/>
-        <w:spacing w:before="0" w:beforeAutospacing="0" w:after="0" w:afterAutospacing="0"/>
-        <w:textAlignment w:val="baseline"/>
-        <w:rPr>
-          <w:rFonts w:asciiTheme="majorHAnsi" w:hAnsiTheme="majorHAnsi" w:cstheme="majorHAnsi"/>
-          <w:bCs/>
-          <w:color w:val="555555"/>
-        </w:rPr>
-      </w:pPr>
-    </w:p>
-    <w:p>
-      <w:pPr>
-        <w:pStyle w:val="NormalWeb"/>
-        <w:numPr>
-          <w:ilvl w:val="0"/>
-          <w:numId w:val="11"/>
-        </w:numPr>
-        <w:shd w:val="clear" w:color="auto" w:fill="FFFFFF"/>
-        <w:spacing w:before="0" w:beforeAutospacing="0" w:after="0" w:afterAutospacing="0"/>
-        <w:jc w:val="both"/>
-        <w:textAlignment w:val="baseline"/>
-        <w:rPr>
-          <w:rFonts w:asciiTheme="majorHAnsi" w:hAnsiTheme="majorHAnsi" w:cstheme="majorHAnsi"/>
-          <w:b/>
           <w:i/>
           <w:iCs/>
-          <w:color w:val="555555"/>
-        </w:rPr>
-      </w:pPr>
-      <w:r>
-        <w:rPr>
-          <w:rFonts w:asciiTheme="majorHAnsi" w:hAnsiTheme="majorHAnsi" w:cstheme="majorHAnsi"/>
-          <w:b/>
-          <w:i/>
-          <w:iCs/>
-          <w:color w:val="555555"/>
-        </w:rPr>
-        <w:t xml:space="preserve">The </w:t>
-      </w:r>
-      <w:r>
-        <w:rPr>
-          <w:rFonts w:asciiTheme="majorHAnsi" w:hAnsiTheme="majorHAnsi" w:cstheme="majorHAnsi"/>
-          <w:b/>
-          <w:i/>
-          <w:iCs/>
-          <w:color w:val="555555"/>
-        </w:rPr>
-        <w:t>playlist_dur</w:t>
-      </w:r>
-      <w:r>
-        <w:rPr>
-          <w:rFonts w:asciiTheme="majorHAnsi" w:hAnsiTheme="majorHAnsi" w:cstheme="majorHAnsi"/>
-          <w:b/>
-          <w:i/>
-          <w:iCs/>
-          <w:color w:val="555555"/>
-        </w:rPr>
-        <w:t xml:space="preserve"> Query:</w:t>
-      </w:r>
-    </w:p>
-    <w:p>
-      <w:pPr>
-        <w:pStyle w:val="NormalWeb"/>
-        <w:shd w:val="clear" w:color="auto" w:fill="FFFFFF"/>
-        <w:spacing w:before="0" w:beforeAutospacing="0" w:after="0" w:afterAutospacing="0"/>
-        <w:ind w:left="720"/>
-        <w:jc w:val="both"/>
-        <w:textAlignment w:val="baseline"/>
-        <w:rPr>
-          <w:rFonts w:asciiTheme="majorHAnsi" w:hAnsiTheme="majorHAnsi" w:cstheme="majorHAnsi"/>
-          <w:bCs/>
-          <w:color w:val="555555"/>
-        </w:rPr>
-      </w:pPr>
-    </w:p>
-    <w:p>
-      <w:pPr>
-        <w:pStyle w:val="NormalWeb"/>
-        <w:shd w:val="clear" w:color="auto" w:fill="FFFFFF"/>
-        <w:spacing w:before="0" w:beforeAutospacing="0" w:after="0" w:afterAutospacing="0"/>
-        <w:ind w:left="720"/>
-        <w:jc w:val="both"/>
-        <w:textAlignment w:val="baseline"/>
-        <w:rPr>
-          <w:rFonts w:asciiTheme="majorHAnsi" w:hAnsiTheme="majorHAnsi" w:cstheme="majorHAnsi"/>
-          <w:bCs/>
-          <w:color w:val="555555"/>
-        </w:rPr>
-      </w:pPr>
-    </w:p>
-    <w:p>
-      <w:pPr>
-        <w:pStyle w:val="NormalWeb"/>
-        <w:shd w:val="clear" w:color="auto" w:fill="FFFFFF"/>
-        <w:spacing w:before="0" w:beforeAutospacing="0" w:after="0" w:afterAutospacing="0"/>
-        <w:ind w:left="720"/>
-        <w:jc w:val="both"/>
-        <w:textAlignment w:val="baseline"/>
-        <w:rPr>
-          <w:rFonts w:asciiTheme="majorHAnsi" w:hAnsiTheme="majorHAnsi" w:cstheme="majorHAnsi"/>
-          <w:bCs/>
-          <w:color w:val="555555"/>
-        </w:rPr>
-      </w:pPr>
-    </w:p>
-    <w:p>
-      <w:pPr>
-        <w:pStyle w:val="NormalWeb"/>
-        <w:shd w:val="clear" w:color="auto" w:fill="FFFFFF"/>
-        <w:spacing w:before="0" w:beforeAutospacing="0" w:after="0" w:afterAutospacing="0"/>
-        <w:ind w:left="720"/>
-        <w:jc w:val="both"/>
-        <w:textAlignment w:val="baseline"/>
-        <w:rPr>
-          <w:rFonts w:asciiTheme="majorHAnsi" w:hAnsiTheme="majorHAnsi" w:cstheme="majorHAnsi"/>
-          <w:bCs/>
-          <w:color w:val="555555"/>
-        </w:rPr>
-      </w:pPr>
-      <w:r>
-        <w:rPr>
-          <w:rFonts w:asciiTheme="majorHAnsi" w:hAnsiTheme="majorHAnsi" w:cstheme="majorHAnsi"/>
-          <w:bCs/>
-          <w:color w:val="555555"/>
-        </w:rPr>
-        <w:t>T</w:t>
-      </w:r>
-      <w:r>
-        <w:rPr>
-          <w:rFonts w:asciiTheme="majorHAnsi" w:hAnsiTheme="majorHAnsi" w:cstheme="majorHAnsi"/>
-          <w:bCs/>
-          <w:color w:val="555555"/>
-        </w:rPr>
-        <w:t xml:space="preserve">his query receives a </w:t>
-      </w:r>
-      <w:r>
-        <w:rPr>
-          <w:rFonts w:asciiTheme="majorHAnsi" w:hAnsiTheme="majorHAnsi" w:cstheme="majorHAnsi"/>
-          <w:bCs/>
-          <w:color w:val="555555"/>
-        </w:rPr>
-        <w:t>“</w:t>
-      </w:r>
-      <w:r>
-        <w:rPr>
-          <w:rFonts w:asciiTheme="majorHAnsi" w:hAnsiTheme="majorHAnsi" w:cstheme="majorHAnsi"/>
-          <w:bCs/>
-          <w:color w:val="555555"/>
-        </w:rPr>
-        <w:t>playlistD</w:t>
-      </w:r>
-      <w:r>
-        <w:rPr>
-          <w:rFonts w:asciiTheme="majorHAnsi" w:hAnsiTheme="majorHAnsi" w:cstheme="majorHAnsi"/>
-          <w:bCs/>
-          <w:color w:val="555555"/>
-        </w:rPr>
-        <w:t>uration” parameter from the user, and uses the “artist.artist_id” parameter from the</w:t>
-      </w:r>
-      <w:r>
-        <w:rPr>
-          <w:rFonts w:asciiTheme="majorHAnsi" w:hAnsiTheme="majorHAnsi" w:cstheme="majorHAnsi"/>
-          <w:bCs/>
-          <w:color w:val="555555"/>
-        </w:rPr>
-        <w:t xml:space="preserve"> event that the user chose in the first part of the application (the artist ID </w:t>
-      </w:r>
-      <w:r>
-        <w:rPr>
-          <w:rFonts w:asciiTheme="majorHAnsi" w:hAnsiTheme="majorHAnsi" w:cstheme="majorHAnsi"/>
-          <w:bCs/>
-          <w:color w:val="555555"/>
-        </w:rPr>
-        <w:t xml:space="preserve">is received </w:t>
-      </w:r>
-      <w:r>
-        <w:rPr>
-          <w:rFonts w:asciiTheme="majorHAnsi" w:hAnsiTheme="majorHAnsi" w:cstheme="majorHAnsi"/>
-          <w:bCs/>
-          <w:color w:val="555555"/>
-        </w:rPr>
-        <w:t>as a parameter</w:t>
-      </w:r>
-      <w:r>
-        <w:rPr>
-          <w:rFonts w:asciiTheme="majorHAnsi" w:hAnsiTheme="majorHAnsi" w:cstheme="majorHAnsi"/>
-          <w:bCs/>
-          <w:color w:val="555555"/>
-        </w:rPr>
-        <w:t xml:space="preserve"> from the </w:t>
-      </w:r>
-      <w:r>
-        <w:rPr>
-          <w:rFonts w:asciiTheme="majorHAnsi" w:hAnsiTheme="majorHAnsi" w:cstheme="majorHAnsi"/>
-          <w:bCs/>
-          <w:color w:val="555555"/>
-        </w:rPr>
-        <w:t>server side</w:t>
-      </w:r>
-      <w:r>
-        <w:rPr>
-          <w:rFonts w:asciiTheme="majorHAnsi" w:hAnsiTheme="majorHAnsi" w:cstheme="majorHAnsi"/>
-          <w:bCs/>
-          <w:color w:val="555555"/>
-        </w:rPr>
-        <w:t>).</w:t>
-      </w:r>
-    </w:p>
-    <w:p>
-      <w:pPr>
-        <w:pStyle w:val="NormalWeb"/>
-        <w:shd w:val="clear" w:color="auto" w:fill="FFFFFF"/>
-        <w:spacing w:before="0" w:beforeAutospacing="0" w:after="0" w:afterAutospacing="0"/>
-        <w:ind w:left="720"/>
-        <w:jc w:val="both"/>
-        <w:textAlignment w:val="baseline"/>
-        <w:rPr>
-          <w:rFonts w:asciiTheme="majorHAnsi" w:hAnsiTheme="majorHAnsi" w:cstheme="majorHAnsi"/>
-          <w:bCs/>
-          <w:color w:val="555555"/>
-        </w:rPr>
-      </w:pPr>
-      <w:r>
-        <w:rPr>
-          <w:rFonts w:asciiTheme="majorHAnsi" w:hAnsiTheme="majorHAnsi" w:cstheme="majorHAnsi"/>
-          <w:bCs/>
-          <w:color w:val="555555"/>
-        </w:rPr>
-        <w:t xml:space="preserve">The </w:t>
-      </w:r>
-      <w:r>
-        <w:rPr>
-          <w:rFonts w:asciiTheme="majorHAnsi" w:hAnsiTheme="majorHAnsi" w:cstheme="majorHAnsi"/>
-          <w:bCs/>
-          <w:color w:val="555555"/>
-        </w:rPr>
-        <w:t xml:space="preserve">query </w:t>
-      </w:r>
-      <w:r>
-        <w:rPr>
-          <w:rFonts w:asciiTheme="majorHAnsi" w:hAnsiTheme="majorHAnsi" w:cstheme="majorHAnsi"/>
-          <w:bCs/>
-          <w:color w:val="555555"/>
-        </w:rPr>
-        <w:t xml:space="preserve">begins by creating </w:t>
-      </w:r>
-      <w:r>
-        <w:rPr>
-          <w:rFonts w:asciiTheme="majorHAnsi" w:hAnsiTheme="majorHAnsi" w:cstheme="majorHAnsi"/>
-          <w:bCs/>
-          <w:color w:val="555555"/>
-        </w:rPr>
-        <w:t>the</w:t>
-      </w:r>
-      <w:r>
-        <w:rPr>
-          <w:rFonts w:asciiTheme="majorHAnsi" w:hAnsiTheme="majorHAnsi" w:cstheme="majorHAnsi"/>
-          <w:bCs/>
-          <w:color w:val="555555"/>
-        </w:rPr>
-        <w:t xml:space="preserve"> view </w:t>
-      </w:r>
-      <w:r>
-        <w:rPr>
-          <w:rFonts w:asciiTheme="majorHAnsi" w:hAnsiTheme="majorHAnsi" w:cstheme="majorHAnsi"/>
-          <w:bCs/>
-          <w:color w:val="555555"/>
-        </w:rPr>
-        <w:t>ArtistTracks</w:t>
-      </w:r>
-      <w:r>
-        <w:rPr>
-          <w:rFonts w:asciiTheme="majorHAnsi" w:hAnsiTheme="majorHAnsi" w:cstheme="majorHAnsi"/>
-          <w:bCs/>
-          <w:color w:val="555555"/>
-        </w:rPr>
-        <w:t>, which contains</w:t>
-      </w:r>
-      <w:r>
-        <w:rPr>
-          <w:rFonts w:asciiTheme="majorHAnsi" w:hAnsiTheme="majorHAnsi" w:cstheme="majorHAnsi"/>
-          <w:bCs/>
-          <w:color w:val="555555"/>
-        </w:rPr>
-        <w:t xml:space="preserve"> information regarding </w:t>
-      </w:r>
-      <w:r>
-        <w:rPr>
-          <w:rFonts w:asciiTheme="majorHAnsi" w:hAnsiTheme="majorHAnsi" w:cstheme="majorHAnsi"/>
-          <w:bCs/>
-          <w:color w:val="555555"/>
-        </w:rPr>
-        <w:t>all of the artist</w:t>
-      </w:r>
-      <w:r>
-        <w:rPr>
-          <w:rFonts w:asciiTheme="majorHAnsi" w:hAnsiTheme="majorHAnsi" w:cstheme="majorHAnsi"/>
-          <w:bCs/>
-          <w:color w:val="555555"/>
-        </w:rPr>
-        <w:t>’</w:t>
-      </w:r>
-      <w:r>
-        <w:rPr>
-          <w:rFonts w:asciiTheme="majorHAnsi" w:hAnsiTheme="majorHAnsi" w:cstheme="majorHAnsi"/>
-          <w:bCs/>
-          <w:color w:val="555555"/>
-        </w:rPr>
-        <w:t>s tracks</w:t>
-      </w:r>
-      <w:r>
-        <w:rPr>
-          <w:rFonts w:asciiTheme="majorHAnsi" w:hAnsiTheme="majorHAnsi" w:cstheme="majorHAnsi"/>
-          <w:bCs/>
-          <w:color w:val="555555"/>
-        </w:rPr>
-        <w:t xml:space="preserve"> whos</w:t>
-      </w:r>
-      <w:r>
-        <w:rPr>
-          <w:rFonts w:asciiTheme="majorHAnsi" w:hAnsiTheme="majorHAnsi" w:cstheme="majorHAnsi"/>
-          <w:bCs/>
-          <w:color w:val="555555"/>
-        </w:rPr>
-        <w:t>e</w:t>
-      </w:r>
-      <w:r>
-        <w:rPr>
-          <w:rFonts w:asciiTheme="majorHAnsi" w:hAnsiTheme="majorHAnsi" w:cstheme="majorHAnsi"/>
-          <w:bCs/>
-          <w:color w:val="555555"/>
-        </w:rPr>
-        <w:t xml:space="preserve"> lyrics are in our database</w:t>
-      </w:r>
-      <w:r>
-        <w:rPr>
-          <w:rFonts w:asciiTheme="majorHAnsi" w:hAnsiTheme="majorHAnsi" w:cstheme="majorHAnsi"/>
-          <w:bCs/>
-          <w:color w:val="555555"/>
-        </w:rPr>
-        <w:t>, and whose duration is not NULL.</w:t>
-      </w:r>
-      <w:r>
-        <w:rPr>
-          <w:rFonts w:asciiTheme="majorHAnsi" w:hAnsiTheme="majorHAnsi" w:cstheme="majorHAnsi"/>
-          <w:bCs/>
-          <w:color w:val="555555"/>
-        </w:rPr>
-        <w:t xml:space="preserve"> </w:t>
-      </w:r>
-      <w:r>
-        <w:rPr>
-          <w:rFonts w:asciiTheme="majorHAnsi" w:hAnsiTheme="majorHAnsi" w:cstheme="majorHAnsi"/>
-          <w:bCs/>
-          <w:color w:val="555555"/>
-        </w:rPr>
-        <w:t>The view minimized our data so it contains only the relevant data to the artist that was chosen, and therefor optimized the query.</w:t>
-      </w:r>
-    </w:p>
-    <w:p>
-      <w:pPr>
-        <w:pStyle w:val="NormalWeb"/>
-        <w:shd w:val="clear" w:color="auto" w:fill="FFFFFF"/>
-        <w:spacing w:before="0" w:beforeAutospacing="0" w:after="0" w:afterAutospacing="0"/>
-        <w:ind w:left="720"/>
-        <w:jc w:val="both"/>
-        <w:textAlignment w:val="baseline"/>
-        <w:rPr>
-          <w:rFonts w:asciiTheme="majorHAnsi" w:hAnsiTheme="majorHAnsi" w:cstheme="majorHAnsi"/>
-          <w:bCs/>
-          <w:color w:val="555555"/>
-        </w:rPr>
-      </w:pPr>
-      <w:r>
-        <w:rPr>
-          <w:rFonts w:asciiTheme="majorHAnsi" w:hAnsiTheme="majorHAnsi" w:cstheme="majorHAnsi"/>
-          <w:bCs/>
-          <w:color w:val="555555"/>
-        </w:rPr>
-        <w:t xml:space="preserve">The view receives the artist’s ID from the function </w:t>
-      </w:r>
-      <w:r>
-        <w:rPr>
-          <w:rFonts w:asciiTheme="majorHAnsi" w:hAnsiTheme="majorHAnsi" w:cstheme="majorHAnsi"/>
-          <w:bCs/>
-          <w:color w:val="555555"/>
-        </w:rPr>
-        <w:t>getArtistId</w:t>
-      </w:r>
-      <w:r>
-        <w:rPr>
-          <w:rFonts w:asciiTheme="majorHAnsi" w:hAnsiTheme="majorHAnsi" w:cstheme="majorHAnsi"/>
-          <w:bCs/>
-          <w:color w:val="555555"/>
-        </w:rPr>
-        <w:t xml:space="preserve">(), because </w:t>
-      </w:r>
-      <w:r>
-        <w:rPr>
-          <w:rFonts w:asciiTheme="majorHAnsi" w:hAnsiTheme="majorHAnsi" w:cstheme="majorHAnsi"/>
-          <w:bCs/>
-          <w:color w:val="555555"/>
-        </w:rPr>
-        <w:t>it is impossible to create views that use variable parameters, but it is possible to create views that use parameters received by functions.</w:t>
-      </w:r>
-    </w:p>
-    <w:p>
-      <w:pPr>
-        <w:pStyle w:val="NormalWeb"/>
-        <w:shd w:val="clear" w:color="auto" w:fill="FFFFFF"/>
-        <w:spacing w:before="0" w:beforeAutospacing="0" w:after="0" w:afterAutospacing="0"/>
-        <w:ind w:left="720"/>
-        <w:jc w:val="both"/>
-        <w:textAlignment w:val="baseline"/>
-        <w:rPr>
-          <w:rFonts w:asciiTheme="majorHAnsi" w:hAnsiTheme="majorHAnsi" w:cstheme="majorHAnsi"/>
-          <w:bCs/>
-          <w:color w:val="555555"/>
-        </w:rPr>
-      </w:pPr>
-      <w:r>
-        <w:rPr>
-          <w:rFonts w:asciiTheme="majorHAnsi" w:hAnsiTheme="majorHAnsi" w:cstheme="majorHAnsi"/>
-          <w:bCs/>
-          <w:color w:val="555555"/>
-        </w:rPr>
-        <w:t xml:space="preserve">The procedure then </w:t>
-      </w:r>
-      <w:r>
-        <w:rPr>
-          <w:rFonts w:asciiTheme="majorHAnsi" w:hAnsiTheme="majorHAnsi" w:cstheme="majorHAnsi"/>
-          <w:bCs/>
-          <w:color w:val="555555"/>
-        </w:rPr>
-        <w:t>iterates over the view</w:t>
-      </w:r>
-      <w:r>
-        <w:rPr>
-          <w:rFonts w:asciiTheme="majorHAnsi" w:hAnsiTheme="majorHAnsi" w:cstheme="majorHAnsi"/>
-          <w:bCs/>
-          <w:color w:val="555555"/>
-        </w:rPr>
-        <w:t xml:space="preserve">. In each iteration, the procedure </w:t>
-      </w:r>
-      <w:r>
-        <w:rPr>
-          <w:rFonts w:asciiTheme="majorHAnsi" w:hAnsiTheme="majorHAnsi" w:cstheme="majorHAnsi"/>
-          <w:bCs/>
-          <w:color w:val="555555"/>
-        </w:rPr>
-        <w:t>adds</w:t>
-      </w:r>
-      <w:r>
-        <w:rPr>
-          <w:rFonts w:asciiTheme="majorHAnsi" w:hAnsiTheme="majorHAnsi" w:cstheme="majorHAnsi"/>
-          <w:bCs/>
-          <w:color w:val="555555"/>
-        </w:rPr>
-        <w:t xml:space="preserve"> one more song </w:t>
-      </w:r>
-      <w:r>
-        <w:rPr>
-          <w:rFonts w:asciiTheme="majorHAnsi" w:hAnsiTheme="majorHAnsi" w:cstheme="majorHAnsi"/>
-          <w:bCs/>
-          <w:color w:val="555555"/>
-        </w:rPr>
-        <w:t>to the output playlist</w:t>
-      </w:r>
-      <w:r>
-        <w:rPr>
-          <w:rFonts w:asciiTheme="majorHAnsi" w:hAnsiTheme="majorHAnsi" w:cstheme="majorHAnsi"/>
-          <w:bCs/>
-          <w:color w:val="555555"/>
-        </w:rPr>
-        <w:t>(ordered by track</w:t>
-      </w:r>
-      <w:r>
-        <w:rPr>
-          <w:rFonts w:asciiTheme="majorHAnsi" w:hAnsiTheme="majorHAnsi" w:cstheme="majorHAnsi"/>
-          <w:bCs/>
-          <w:color w:val="555555"/>
-        </w:rPr>
-        <w:t>.</w:t>
-      </w:r>
-      <w:r>
-        <w:rPr>
-          <w:rFonts w:asciiTheme="majorHAnsi" w:hAnsiTheme="majorHAnsi" w:cstheme="majorHAnsi"/>
-          <w:bCs/>
-          <w:color w:val="555555"/>
-        </w:rPr>
-        <w:t>listeners)</w:t>
-      </w:r>
-      <w:r>
-        <w:rPr>
-          <w:rFonts w:asciiTheme="majorHAnsi" w:hAnsiTheme="majorHAnsi" w:cstheme="majorHAnsi"/>
-          <w:bCs/>
-          <w:color w:val="555555"/>
-        </w:rPr>
-        <w:t xml:space="preserve"> until </w:t>
-      </w:r>
-      <w:r>
-        <w:rPr>
-          <w:rFonts w:asciiTheme="majorHAnsi" w:hAnsiTheme="majorHAnsi" w:cstheme="majorHAnsi"/>
-          <w:bCs/>
-          <w:color w:val="555555"/>
-        </w:rPr>
-        <w:t xml:space="preserve">the total duration of the playlist is greater than the input duration, or until there are no more tracks to iterate over in the view table. </w:t>
-      </w:r>
-    </w:p>
-    <w:p>
-      <w:pPr>
-        <w:pStyle w:val="NormalWeb"/>
-        <w:shd w:val="clear" w:color="auto" w:fill="FFFFFF"/>
-        <w:spacing w:before="0" w:beforeAutospacing="0" w:after="0" w:afterAutospacing="0"/>
-        <w:ind w:left="720"/>
-        <w:jc w:val="both"/>
-        <w:textAlignment w:val="baseline"/>
-        <w:rPr>
-          <w:rFonts w:asciiTheme="majorHAnsi" w:hAnsiTheme="majorHAnsi" w:cstheme="majorHAnsi"/>
-          <w:bCs/>
-          <w:color w:val="555555"/>
-        </w:rPr>
-      </w:pPr>
-      <w:r>
-        <w:rPr>
-          <w:rFonts w:asciiTheme="majorHAnsi" w:hAnsiTheme="majorHAnsi" w:cstheme="majorHAnsi"/>
-          <w:bCs/>
-          <w:color w:val="555555"/>
-        </w:rPr>
-        <w:t>To optimize this query,</w:t>
-      </w:r>
-      <w:r>
-        <w:rPr>
-          <w:rFonts w:asciiTheme="majorHAnsi" w:hAnsiTheme="majorHAnsi" w:cstheme="majorHAnsi"/>
-          <w:bCs/>
-          <w:color w:val="555555"/>
-        </w:rPr>
-        <w:t xml:space="preserve"> </w:t>
-      </w:r>
-      <w:r>
-        <w:rPr>
-          <w:rFonts w:asciiTheme="majorHAnsi" w:hAnsiTheme="majorHAnsi" w:cstheme="majorHAnsi"/>
-          <w:bCs/>
-          <w:color w:val="555555"/>
-        </w:rPr>
-        <w:t>we</w:t>
-      </w:r>
-      <w:r>
-        <w:rPr>
-          <w:rFonts w:asciiTheme="majorHAnsi" w:hAnsiTheme="majorHAnsi" w:cstheme="majorHAnsi"/>
-          <w:bCs/>
-          <w:color w:val="555555"/>
-        </w:rPr>
-        <w:t xml:space="preserve"> created the </w:t>
-      </w:r>
-      <w:r>
-        <w:rPr>
-          <w:rFonts w:asciiTheme="majorHAnsi" w:hAnsiTheme="majorHAnsi" w:cstheme="majorHAnsi"/>
-          <w:bCs/>
-          <w:color w:val="555555"/>
-        </w:rPr>
-        <w:t xml:space="preserve">view ArtistTracks </w:t>
-      </w:r>
-      <w:r>
-        <w:rPr>
-          <w:rFonts w:asciiTheme="majorHAnsi" w:hAnsiTheme="majorHAnsi" w:cstheme="majorHAnsi"/>
-          <w:bCs/>
-          <w:color w:val="555555"/>
-        </w:rPr>
-        <w:t xml:space="preserve">outside the while loop, and used it </w:t>
-      </w:r>
-      <w:r>
-        <w:rPr>
-          <w:rFonts w:asciiTheme="majorHAnsi" w:hAnsiTheme="majorHAnsi" w:cstheme="majorHAnsi"/>
-          <w:bCs/>
-          <w:color w:val="555555"/>
-        </w:rPr>
-        <w:t xml:space="preserve">inside. </w:t>
-      </w:r>
-    </w:p>
-    <w:p>
-      <w:pPr>
-        <w:pStyle w:val="NormalWeb"/>
-        <w:shd w:val="clear" w:color="auto" w:fill="FFFFFF"/>
-        <w:spacing w:before="0" w:beforeAutospacing="0" w:after="0" w:afterAutospacing="0"/>
-        <w:textAlignment w:val="baseline"/>
-        <w:rPr>
-          <w:rFonts w:asciiTheme="majorHAnsi" w:hAnsiTheme="majorHAnsi" w:cstheme="majorHAnsi"/>
-          <w:bCs/>
           <w:color w:val="555555"/>
         </w:rPr>
       </w:pPr>
@@ -23146,7 +22441,6 @@
           <w:color w:val="555555"/>
           <w:sz w:val="24"/>
           <w:szCs w:val="24"/>
-          <w:highlight w:val="yellow"/>
           <w:lang w:val="en-US"/>
         </w:rPr>
       </w:pPr>
@@ -23157,7 +22451,6 @@
           <w:i/>
           <w:iCs/>
           <w:color w:val="555555"/>
-          <w:highlight w:val="yellow"/>
         </w:rPr>
         <w:br w:type="page"/>
       </w:r>
@@ -23178,7 +22471,6 @@
           <w:i/>
           <w:iCs/>
           <w:color w:val="555555"/>
-          <w:highlight w:val="yellow"/>
         </w:rPr>
       </w:pPr>
       <w:r>
@@ -23188,7 +22480,6 @@
           <w:i/>
           <w:iCs/>
           <w:color w:val="555555"/>
-          <w:highlight w:val="yellow"/>
         </w:rPr>
         <w:lastRenderedPageBreak/>
         <w:t xml:space="preserve">The </w:t>
@@ -23200,9 +22491,8 @@
           <w:i/>
           <w:iCs/>
           <w:color w:val="555555"/>
-          <w:highlight w:val="yellow"/>
-        </w:rPr>
-        <w:t>bad_words</w:t>
+        </w:rPr>
+        <w:t>latest_artists</w:t>
       </w:r>
       <w:r>
         <w:rPr>
@@ -23211,589 +22501,8 @@
           <w:i/>
           <w:iCs/>
           <w:color w:val="555555"/>
-          <w:highlight w:val="yellow"/>
         </w:rPr>
         <w:t xml:space="preserve"> Query:</w:t>
-      </w:r>
-    </w:p>
-    <w:p>
-      <w:pPr>
-        <w:pStyle w:val="NormalWeb"/>
-        <w:shd w:val="clear" w:color="auto" w:fill="FFFFFF"/>
-        <w:spacing w:before="0" w:beforeAutospacing="0" w:after="0" w:afterAutospacing="0"/>
-        <w:ind w:left="720"/>
-        <w:jc w:val="both"/>
-        <w:textAlignment w:val="baseline"/>
-        <w:rPr>
-          <w:rFonts w:asciiTheme="majorHAnsi" w:hAnsiTheme="majorHAnsi" w:cstheme="majorHAnsi"/>
-          <w:bCs/>
-          <w:color w:val="555555"/>
-          <w:highlight w:val="yellow"/>
-        </w:rPr>
-      </w:pPr>
-    </w:p>
-    <w:p>
-      <w:pPr>
-        <w:pStyle w:val="NormalWeb"/>
-        <w:shd w:val="clear" w:color="auto" w:fill="FFFFFF"/>
-        <w:spacing w:before="0" w:beforeAutospacing="0" w:after="0" w:afterAutospacing="0"/>
-        <w:ind w:left="720"/>
-        <w:jc w:val="both"/>
-        <w:textAlignment w:val="baseline"/>
-        <w:rPr>
-          <w:rFonts w:asciiTheme="majorHAnsi" w:hAnsiTheme="majorHAnsi" w:cstheme="majorHAnsi"/>
-          <w:bCs/>
-          <w:color w:val="555555"/>
-          <w:highlight w:val="yellow"/>
-        </w:rPr>
-      </w:pPr>
-    </w:p>
-    <w:p>
-      <w:pPr>
-        <w:pStyle w:val="NormalWeb"/>
-        <w:shd w:val="clear" w:color="auto" w:fill="FFFFFF"/>
-        <w:spacing w:before="0" w:beforeAutospacing="0" w:after="0" w:afterAutospacing="0"/>
-        <w:ind w:left="720"/>
-        <w:jc w:val="both"/>
-        <w:textAlignment w:val="baseline"/>
-        <w:rPr>
-          <w:rFonts w:asciiTheme="majorHAnsi" w:hAnsiTheme="majorHAnsi" w:cstheme="majorHAnsi"/>
-          <w:bCs/>
-          <w:color w:val="555555"/>
-          <w:highlight w:val="yellow"/>
-        </w:rPr>
-      </w:pPr>
-    </w:p>
-    <w:p>
-      <w:pPr>
-        <w:pStyle w:val="NormalWeb"/>
-        <w:shd w:val="clear" w:color="auto" w:fill="FFFFFF"/>
-        <w:spacing w:before="0" w:beforeAutospacing="0" w:after="0" w:afterAutospacing="0"/>
-        <w:ind w:left="720"/>
-        <w:jc w:val="both"/>
-        <w:textAlignment w:val="baseline"/>
-        <w:rPr>
-          <w:rFonts w:asciiTheme="majorHAnsi" w:hAnsiTheme="majorHAnsi" w:cstheme="majorHAnsi"/>
-          <w:bCs/>
-          <w:color w:val="555555"/>
-          <w:highlight w:val="yellow"/>
-        </w:rPr>
-      </w:pPr>
-      <w:r>
-        <w:rPr>
-          <w:rFonts w:asciiTheme="majorHAnsi" w:hAnsiTheme="majorHAnsi" w:cstheme="majorHAnsi"/>
-          <w:bCs/>
-          <w:color w:val="555555"/>
-          <w:highlight w:val="yellow"/>
-        </w:rPr>
-        <w:t>This query receives a string from the user, called “badWords”, and uses the “artist.artist_id” parameter from the event that the user chose in the first part of the application.</w:t>
-      </w:r>
-    </w:p>
-    <w:p>
-      <w:pPr>
-        <w:pStyle w:val="NormalWeb"/>
-        <w:shd w:val="clear" w:color="auto" w:fill="FFFFFF"/>
-        <w:spacing w:before="0" w:beforeAutospacing="0" w:after="0" w:afterAutospacing="0"/>
-        <w:ind w:left="720"/>
-        <w:jc w:val="both"/>
-        <w:textAlignment w:val="baseline"/>
-        <w:rPr>
-          <w:rFonts w:asciiTheme="majorHAnsi" w:hAnsiTheme="majorHAnsi" w:cstheme="majorHAnsi"/>
-          <w:bCs/>
-          <w:color w:val="555555"/>
-          <w:highlight w:val="yellow"/>
-        </w:rPr>
-      </w:pPr>
-      <w:r>
-        <w:rPr>
-          <w:rFonts w:asciiTheme="majorHAnsi" w:hAnsiTheme="majorHAnsi" w:cstheme="majorHAnsi"/>
-          <w:bCs/>
-          <w:color w:val="555555"/>
-          <w:highlight w:val="yellow"/>
-        </w:rPr>
-        <w:t>The query first creates the view ALL_SONGS, which is a table containing the number of songs</w:t>
-      </w:r>
-      <w:r>
-        <w:rPr>
-          <w:rFonts w:asciiTheme="majorHAnsi" w:hAnsiTheme="majorHAnsi" w:cstheme="majorHAnsi"/>
-          <w:bCs/>
-          <w:color w:val="555555"/>
-          <w:highlight w:val="yellow"/>
-        </w:rPr>
-        <w:t xml:space="preserve"> for each artist in the relevant genre whose lyrics we have in our database</w:t>
-      </w:r>
-      <w:r>
-        <w:rPr>
-          <w:rFonts w:asciiTheme="majorHAnsi" w:hAnsiTheme="majorHAnsi" w:cstheme="majorHAnsi"/>
-          <w:bCs/>
-          <w:color w:val="555555"/>
-          <w:highlight w:val="yellow"/>
-        </w:rPr>
-        <w:t xml:space="preserve"> (the lyrics of the track in the “lyrics” table is not NULL). </w:t>
-      </w:r>
-    </w:p>
-    <w:p>
-      <w:pPr>
-        <w:pStyle w:val="NormalWeb"/>
-        <w:shd w:val="clear" w:color="auto" w:fill="FFFFFF"/>
-        <w:spacing w:before="0" w:beforeAutospacing="0" w:after="0" w:afterAutospacing="0"/>
-        <w:ind w:left="720"/>
-        <w:jc w:val="both"/>
-        <w:textAlignment w:val="baseline"/>
-        <w:rPr>
-          <w:rFonts w:asciiTheme="majorHAnsi" w:hAnsiTheme="majorHAnsi" w:cstheme="majorHAnsi"/>
-          <w:bCs/>
-          <w:color w:val="555555"/>
-          <w:highlight w:val="yellow"/>
-          <w:lang w:val="en-AU"/>
-        </w:rPr>
-      </w:pPr>
-      <w:r>
-        <w:rPr>
-          <w:rFonts w:asciiTheme="majorHAnsi" w:hAnsiTheme="majorHAnsi" w:cstheme="majorHAnsi" w:hint="cs"/>
-          <w:bCs/>
-          <w:color w:val="555555"/>
-          <w:highlight w:val="yellow"/>
-          <w:lang w:val="en-AU"/>
-        </w:rPr>
-        <w:t>W</w:t>
-      </w:r>
-      <w:r>
-        <w:rPr>
-          <w:rFonts w:asciiTheme="majorHAnsi" w:hAnsiTheme="majorHAnsi" w:cstheme="majorHAnsi"/>
-          <w:bCs/>
-          <w:color w:val="555555"/>
-          <w:highlight w:val="yellow"/>
-          <w:lang w:val="en-AU"/>
-        </w:rPr>
-        <w:t>e then create a nested query in</w:t>
-      </w:r>
-      <w:r>
-        <w:rPr>
-          <w:rFonts w:asciiTheme="majorHAnsi" w:hAnsiTheme="majorHAnsi" w:cstheme="majorHAnsi"/>
-          <w:bCs/>
-          <w:color w:val="555555"/>
-          <w:highlight w:val="yellow"/>
-          <w:lang w:val="en-AU"/>
-        </w:rPr>
-        <w:t xml:space="preserve"> order</w:t>
-      </w:r>
-      <w:r>
-        <w:rPr>
-          <w:rFonts w:asciiTheme="majorHAnsi" w:hAnsiTheme="majorHAnsi" w:cstheme="majorHAnsi"/>
-          <w:bCs/>
-          <w:color w:val="555555"/>
-          <w:highlight w:val="yellow"/>
-          <w:lang w:val="en-AU"/>
-        </w:rPr>
-        <w:t xml:space="preserve"> to receive the artist id whose percentage of “bad songs” is the lowest</w:t>
-      </w:r>
-      <w:r>
-        <w:rPr>
-          <w:rFonts w:asciiTheme="majorHAnsi" w:hAnsiTheme="majorHAnsi" w:cstheme="majorHAnsi"/>
-          <w:bCs/>
-          <w:color w:val="555555"/>
-          <w:highlight w:val="yellow"/>
-          <w:lang w:val="en-AU"/>
-        </w:rPr>
-        <w:t>.</w:t>
-      </w:r>
-      <w:r>
-        <w:rPr>
-          <w:rFonts w:asciiTheme="majorHAnsi" w:hAnsiTheme="majorHAnsi" w:cstheme="majorHAnsi"/>
-          <w:bCs/>
-          <w:color w:val="555555"/>
-          <w:highlight w:val="yellow"/>
-          <w:lang w:val="en-AU"/>
-        </w:rPr>
-        <w:t xml:space="preserve"> </w:t>
-      </w:r>
-    </w:p>
-    <w:p>
-      <w:pPr>
-        <w:pStyle w:val="NormalWeb"/>
-        <w:shd w:val="clear" w:color="auto" w:fill="FFFFFF"/>
-        <w:spacing w:before="0" w:beforeAutospacing="0" w:after="0" w:afterAutospacing="0"/>
-        <w:ind w:left="720"/>
-        <w:jc w:val="both"/>
-        <w:textAlignment w:val="baseline"/>
-        <w:rPr>
-          <w:rFonts w:asciiTheme="majorHAnsi" w:hAnsiTheme="majorHAnsi" w:cstheme="majorHAnsi"/>
-          <w:bCs/>
-          <w:color w:val="555555"/>
-          <w:highlight w:val="yellow"/>
-          <w:lang w:val="en-AU"/>
-        </w:rPr>
-      </w:pPr>
-      <w:r>
-        <w:rPr>
-          <w:rFonts w:asciiTheme="majorHAnsi" w:hAnsiTheme="majorHAnsi" w:cstheme="majorHAnsi"/>
-          <w:bCs/>
-          <w:color w:val="555555"/>
-          <w:highlight w:val="yellow"/>
-          <w:lang w:val="en-AU"/>
-        </w:rPr>
-        <w:t xml:space="preserve">The percentage of “Bad songs” is the number of tracks containing one of the words we received as input, </w:t>
-      </w:r>
-      <w:r>
-        <w:rPr>
-          <w:rFonts w:asciiTheme="majorHAnsi" w:hAnsiTheme="majorHAnsi" w:cstheme="majorHAnsi"/>
-          <w:bCs/>
-          <w:i/>
-          <w:iCs/>
-          <w:color w:val="555555"/>
-          <w:highlight w:val="yellow"/>
-          <w:lang w:val="en-AU"/>
-        </w:rPr>
-        <w:t>divided by</w:t>
-      </w:r>
-      <w:r>
-        <w:rPr>
-          <w:rFonts w:asciiTheme="majorHAnsi" w:hAnsiTheme="majorHAnsi" w:cstheme="majorHAnsi"/>
-          <w:bCs/>
-          <w:color w:val="555555"/>
-          <w:highlight w:val="yellow"/>
-          <w:lang w:val="en-AU"/>
-        </w:rPr>
-        <w:t xml:space="preserve"> the number of </w:t>
-      </w:r>
-      <w:r>
-        <w:rPr>
-          <w:rFonts w:asciiTheme="majorHAnsi" w:hAnsiTheme="majorHAnsi" w:cstheme="majorHAnsi"/>
-          <w:bCs/>
-          <w:color w:val="555555"/>
-          <w:highlight w:val="yellow"/>
-          <w:lang w:val="en-AU"/>
-        </w:rPr>
-        <w:t>tracks by the artist (whose lyrics are not NULL</w:t>
-      </w:r>
-      <w:r>
-        <w:rPr>
-          <w:rFonts w:asciiTheme="majorHAnsi" w:hAnsiTheme="majorHAnsi" w:cstheme="majorHAnsi"/>
-          <w:bCs/>
-          <w:color w:val="555555"/>
-          <w:highlight w:val="yellow"/>
-          <w:lang w:val="en-AU"/>
-        </w:rPr>
-        <w:t xml:space="preserve"> – in ALL_SONGS</w:t>
-      </w:r>
-      <w:r>
-        <w:rPr>
-          <w:rFonts w:asciiTheme="majorHAnsi" w:hAnsiTheme="majorHAnsi" w:cstheme="majorHAnsi"/>
-          <w:bCs/>
-          <w:color w:val="555555"/>
-          <w:highlight w:val="yellow"/>
-          <w:lang w:val="en-AU"/>
-        </w:rPr>
-        <w:t xml:space="preserve">). </w:t>
-      </w:r>
-    </w:p>
-    <w:p>
-      <w:pPr>
-        <w:pStyle w:val="NormalWeb"/>
-        <w:shd w:val="clear" w:color="auto" w:fill="FFFFFF"/>
-        <w:spacing w:before="0" w:beforeAutospacing="0" w:after="0" w:afterAutospacing="0"/>
-        <w:ind w:left="720"/>
-        <w:jc w:val="both"/>
-        <w:textAlignment w:val="baseline"/>
-        <w:rPr>
-          <w:rFonts w:asciiTheme="majorHAnsi" w:hAnsiTheme="majorHAnsi" w:cstheme="majorHAnsi"/>
-          <w:bCs/>
-          <w:color w:val="555555"/>
-          <w:highlight w:val="yellow"/>
-          <w:lang w:val="en-AU"/>
-        </w:rPr>
-      </w:pPr>
-      <w:r>
-        <w:rPr>
-          <w:rFonts w:asciiTheme="majorHAnsi" w:hAnsiTheme="majorHAnsi" w:cstheme="majorHAnsi"/>
-          <w:bCs/>
-          <w:color w:val="555555"/>
-          <w:highlight w:val="yellow"/>
-          <w:lang w:val="en-AU"/>
-        </w:rPr>
-        <w:t>W</w:t>
-      </w:r>
-      <w:r>
-        <w:rPr>
-          <w:rFonts w:asciiTheme="majorHAnsi" w:hAnsiTheme="majorHAnsi" w:cstheme="majorHAnsi"/>
-          <w:bCs/>
-          <w:color w:val="555555"/>
-          <w:highlight w:val="yellow"/>
-          <w:lang w:val="en-AU"/>
-        </w:rPr>
-        <w:t xml:space="preserve">e used nested queries instead of views because </w:t>
-      </w:r>
-      <w:r>
-        <w:rPr>
-          <w:rFonts w:asciiTheme="majorHAnsi" w:hAnsiTheme="majorHAnsi" w:cstheme="majorHAnsi"/>
-          <w:bCs/>
-          <w:color w:val="555555"/>
-          <w:highlight w:val="yellow"/>
-          <w:lang w:val="en-AU"/>
-        </w:rPr>
-        <w:t xml:space="preserve">in order </w:t>
-      </w:r>
-      <w:r>
-        <w:rPr>
-          <w:rFonts w:asciiTheme="majorHAnsi" w:hAnsiTheme="majorHAnsi" w:cstheme="majorHAnsi"/>
-          <w:bCs/>
-          <w:color w:val="555555"/>
-          <w:highlight w:val="yellow"/>
-          <w:lang w:val="en-AU"/>
-        </w:rPr>
-        <w:t xml:space="preserve">to find the </w:t>
-      </w:r>
-      <w:r>
-        <w:rPr>
-          <w:rFonts w:asciiTheme="majorHAnsi" w:hAnsiTheme="majorHAnsi" w:cstheme="majorHAnsi"/>
-          <w:bCs/>
-          <w:color w:val="555555"/>
-          <w:highlight w:val="yellow"/>
-          <w:lang w:val="en-AU"/>
-        </w:rPr>
-        <w:t>number</w:t>
-      </w:r>
-      <w:r>
-        <w:rPr>
-          <w:rFonts w:asciiTheme="majorHAnsi" w:hAnsiTheme="majorHAnsi" w:cstheme="majorHAnsi"/>
-          <w:bCs/>
-          <w:color w:val="555555"/>
-          <w:highlight w:val="yellow"/>
-          <w:lang w:val="en-AU"/>
-        </w:rPr>
-        <w:t xml:space="preserve"> of “bad songs” </w:t>
-      </w:r>
-      <w:r>
-        <w:rPr>
-          <w:rFonts w:asciiTheme="majorHAnsi" w:hAnsiTheme="majorHAnsi" w:cstheme="majorHAnsi"/>
-          <w:bCs/>
-          <w:color w:val="555555"/>
-          <w:highlight w:val="yellow"/>
-          <w:lang w:val="en-AU"/>
-        </w:rPr>
-        <w:t>(</w:t>
-      </w:r>
-      <w:r>
-        <w:rPr>
-          <w:rFonts w:asciiTheme="majorHAnsi" w:hAnsiTheme="majorHAnsi" w:cstheme="majorHAnsi"/>
-          <w:bCs/>
-          <w:color w:val="555555"/>
-          <w:highlight w:val="yellow"/>
-          <w:lang w:val="en-AU"/>
-        </w:rPr>
-        <w:t xml:space="preserve">the </w:t>
-      </w:r>
-      <w:r>
-        <w:rPr>
-          <w:rFonts w:asciiTheme="majorHAnsi" w:hAnsiTheme="majorHAnsi" w:cstheme="majorHAnsi"/>
-          <w:bCs/>
-          <w:color w:val="555555"/>
-          <w:highlight w:val="yellow"/>
-          <w:lang w:val="en-AU"/>
-        </w:rPr>
-        <w:t xml:space="preserve">number of tracks whose lyrics contain one of the input words), </w:t>
-      </w:r>
-      <w:r>
-        <w:rPr>
-          <w:rFonts w:asciiTheme="majorHAnsi" w:hAnsiTheme="majorHAnsi" w:cstheme="majorHAnsi"/>
-          <w:bCs/>
-          <w:color w:val="555555"/>
-          <w:highlight w:val="yellow"/>
-          <w:lang w:val="en-AU"/>
-        </w:rPr>
-        <w:t>we use</w:t>
-      </w:r>
-      <w:r>
-        <w:rPr>
-          <w:rFonts w:asciiTheme="majorHAnsi" w:hAnsiTheme="majorHAnsi" w:cstheme="majorHAnsi"/>
-          <w:bCs/>
-          <w:color w:val="555555"/>
-          <w:highlight w:val="yellow"/>
-          <w:lang w:val="en-AU"/>
-        </w:rPr>
-        <w:t xml:space="preserve"> full-text search.</w:t>
-      </w:r>
-      <w:r>
-        <w:rPr>
-          <w:rFonts w:asciiTheme="majorHAnsi" w:hAnsiTheme="majorHAnsi" w:cstheme="majorHAnsi"/>
-          <w:bCs/>
-          <w:color w:val="555555"/>
-          <w:highlight w:val="yellow"/>
-          <w:lang w:val="en-AU"/>
-        </w:rPr>
-        <w:t xml:space="preserve"> </w:t>
-      </w:r>
-      <w:r>
-        <w:rPr>
-          <w:rFonts w:asciiTheme="majorHAnsi" w:hAnsiTheme="majorHAnsi" w:cstheme="majorHAnsi"/>
-          <w:bCs/>
-          <w:color w:val="555555"/>
-          <w:highlight w:val="yellow"/>
-          <w:lang w:val="en-AU"/>
-        </w:rPr>
-        <w:t>As we previously mentioned, views do not support receiving variable parameters,</w:t>
-      </w:r>
-      <w:r>
-        <w:rPr>
-          <w:rFonts w:asciiTheme="majorHAnsi" w:hAnsiTheme="majorHAnsi" w:cstheme="majorHAnsi"/>
-          <w:bCs/>
-          <w:color w:val="555555"/>
-          <w:highlight w:val="yellow"/>
-          <w:lang w:val="en-AU"/>
-        </w:rPr>
-        <w:t xml:space="preserve"> and the </w:t>
-      </w:r>
-      <w:r>
-        <w:rPr>
-          <w:rFonts w:asciiTheme="majorHAnsi" w:hAnsiTheme="majorHAnsi" w:cstheme="majorHAnsi"/>
-          <w:bCs/>
-          <w:color w:val="555555"/>
-          <w:highlight w:val="yellow"/>
-          <w:lang w:val="en-AU"/>
-        </w:rPr>
-        <w:t>match-against function does not support receiving parameters from functions,</w:t>
-      </w:r>
-      <w:r>
-        <w:rPr>
-          <w:rFonts w:asciiTheme="majorHAnsi" w:hAnsiTheme="majorHAnsi" w:cstheme="majorHAnsi"/>
-          <w:bCs/>
-          <w:color w:val="555555"/>
-          <w:highlight w:val="yellow"/>
-          <w:lang w:val="en-AU"/>
-        </w:rPr>
-        <w:t xml:space="preserve"> and therefore we could not create a view with this data</w:t>
-      </w:r>
-      <w:r>
-        <w:rPr>
-          <w:rFonts w:asciiTheme="majorHAnsi" w:hAnsiTheme="majorHAnsi" w:cstheme="majorHAnsi"/>
-          <w:bCs/>
-          <w:color w:val="555555"/>
-          <w:highlight w:val="yellow"/>
-          <w:lang w:val="en-AU"/>
-        </w:rPr>
-        <w:t>.</w:t>
-      </w:r>
-    </w:p>
-    <w:p>
-      <w:pPr>
-        <w:pStyle w:val="NormalWeb"/>
-        <w:shd w:val="clear" w:color="auto" w:fill="FFFFFF"/>
-        <w:spacing w:before="0" w:beforeAutospacing="0" w:after="0" w:afterAutospacing="0"/>
-        <w:ind w:left="720"/>
-        <w:jc w:val="both"/>
-        <w:textAlignment w:val="baseline"/>
-        <w:rPr>
-          <w:rFonts w:asciiTheme="majorHAnsi" w:hAnsiTheme="majorHAnsi" w:cstheme="majorHAnsi"/>
-          <w:bCs/>
-          <w:color w:val="555555"/>
-          <w:highlight w:val="yellow"/>
-          <w:lang w:val="en-AU"/>
-        </w:rPr>
-      </w:pPr>
-      <w:r>
-        <w:rPr>
-          <w:rFonts w:asciiTheme="majorHAnsi" w:hAnsiTheme="majorHAnsi" w:cstheme="majorHAnsi"/>
-          <w:bCs/>
-          <w:color w:val="555555"/>
-          <w:highlight w:val="yellow"/>
-          <w:lang w:val="en-AU"/>
-        </w:rPr>
-        <w:t xml:space="preserve">Once we received the </w:t>
-      </w:r>
-      <w:r>
-        <w:rPr>
-          <w:rFonts w:asciiTheme="majorHAnsi" w:hAnsiTheme="majorHAnsi" w:cstheme="majorHAnsi"/>
-          <w:bCs/>
-          <w:color w:val="555555"/>
-          <w:highlight w:val="yellow"/>
-          <w:lang w:val="en-AU"/>
-        </w:rPr>
-        <w:t>artist ID whos</w:t>
-      </w:r>
-      <w:r>
-        <w:rPr>
-          <w:rFonts w:asciiTheme="majorHAnsi" w:hAnsiTheme="majorHAnsi" w:cstheme="majorHAnsi"/>
-          <w:bCs/>
-          <w:color w:val="555555"/>
-          <w:highlight w:val="yellow"/>
-          <w:lang w:val="en-AU"/>
-        </w:rPr>
-        <w:t>e</w:t>
-      </w:r>
-      <w:r>
-        <w:rPr>
-          <w:rFonts w:asciiTheme="majorHAnsi" w:hAnsiTheme="majorHAnsi" w:cstheme="majorHAnsi"/>
-          <w:bCs/>
-          <w:color w:val="555555"/>
-          <w:highlight w:val="yellow"/>
-          <w:lang w:val="en-AU"/>
-        </w:rPr>
-        <w:t xml:space="preserve"> </w:t>
-      </w:r>
-      <w:r>
-        <w:rPr>
-          <w:rFonts w:asciiTheme="majorHAnsi" w:hAnsiTheme="majorHAnsi" w:cstheme="majorHAnsi"/>
-          <w:bCs/>
-          <w:color w:val="555555"/>
-          <w:highlight w:val="yellow"/>
-          <w:lang w:val="en-AU"/>
-        </w:rPr>
-        <w:t>percentage of “bad songs” is the lowest, we were able to create a playlist of 20 of the artist</w:t>
-      </w:r>
-      <w:r>
-        <w:rPr>
-          <w:rFonts w:asciiTheme="majorHAnsi" w:hAnsiTheme="majorHAnsi" w:cstheme="majorHAnsi"/>
-          <w:bCs/>
-          <w:color w:val="555555"/>
-          <w:highlight w:val="yellow"/>
-          <w:lang w:val="en-AU"/>
-        </w:rPr>
-        <w:t>’</w:t>
-      </w:r>
-      <w:r>
-        <w:rPr>
-          <w:rFonts w:asciiTheme="majorHAnsi" w:hAnsiTheme="majorHAnsi" w:cstheme="majorHAnsi"/>
-          <w:bCs/>
-          <w:color w:val="555555"/>
-          <w:highlight w:val="yellow"/>
-          <w:lang w:val="en-AU"/>
-        </w:rPr>
-        <w:t xml:space="preserve">s most listened to tracks (ordered by track.listeners). </w:t>
-      </w:r>
-    </w:p>
-    <w:p>
-      <w:pPr>
-        <w:pStyle w:val="NormalWeb"/>
-        <w:shd w:val="clear" w:color="auto" w:fill="FFFFFF"/>
-        <w:spacing w:before="0" w:beforeAutospacing="0" w:after="0" w:afterAutospacing="0"/>
-        <w:ind w:left="720"/>
-        <w:jc w:val="both"/>
-        <w:textAlignment w:val="baseline"/>
-        <w:rPr>
-          <w:rFonts w:asciiTheme="majorHAnsi" w:hAnsiTheme="majorHAnsi" w:cstheme="majorHAnsi"/>
-          <w:bCs/>
-          <w:color w:val="555555"/>
-          <w:highlight w:val="yellow"/>
-        </w:rPr>
-      </w:pPr>
-      <w:r>
-        <w:rPr>
-          <w:rFonts w:asciiTheme="majorHAnsi" w:hAnsiTheme="majorHAnsi" w:cstheme="majorHAnsi"/>
-          <w:bCs/>
-          <w:color w:val="555555"/>
-          <w:highlight w:val="yellow"/>
-        </w:rPr>
-        <w:t xml:space="preserve">To optimize this query </w:t>
-      </w:r>
-      <w:r>
-        <w:rPr>
-          <w:rFonts w:asciiTheme="majorHAnsi" w:hAnsiTheme="majorHAnsi" w:cstheme="majorHAnsi"/>
-          <w:bCs/>
-          <w:color w:val="555555"/>
-          <w:highlight w:val="yellow"/>
-        </w:rPr>
-        <w:t xml:space="preserve">we used full-text index on the lyrics.lyrics column in the lyrics table. </w:t>
       </w:r>
     </w:p>
     <w:p>
@@ -23805,85 +22514,12 @@
         <w:textAlignment w:val="baseline"/>
         <w:rPr>
           <w:rFonts w:asciiTheme="majorHAnsi" w:hAnsiTheme="majorHAnsi" w:cstheme="majorHAnsi"/>
-          <w:bCs/>
-          <w:color w:val="555555"/>
-          <w:highlight w:val="yellow"/>
-        </w:rPr>
-      </w:pPr>
-    </w:p>
-    <w:p>
-      <w:pPr>
-        <w:rPr>
-          <w:rFonts w:asciiTheme="majorHAnsi" w:eastAsia="Times New Roman" w:hAnsiTheme="majorHAnsi" w:cstheme="majorHAnsi"/>
           <w:b/>
           <w:i/>
           <w:iCs/>
           <w:color w:val="555555"/>
-          <w:sz w:val="24"/>
-          <w:szCs w:val="24"/>
-          <w:lang w:val="en-US"/>
-        </w:rPr>
-      </w:pPr>
-      <w:r>
-        <w:rPr>
-          <w:rFonts w:asciiTheme="majorHAnsi" w:hAnsiTheme="majorHAnsi" w:cstheme="majorHAnsi"/>
-          <w:b/>
-          <w:i/>
-          <w:iCs/>
-          <w:color w:val="555555"/>
-        </w:rPr>
-        <w:br w:type="page"/>
-      </w:r>
-    </w:p>
-    <w:p>
-      <w:pPr>
-        <w:pStyle w:val="NormalWeb"/>
-        <w:numPr>
-          <w:ilvl w:val="0"/>
-          <w:numId w:val="11"/>
-        </w:numPr>
-        <w:shd w:val="clear" w:color="auto" w:fill="FFFFFF"/>
-        <w:spacing w:before="0" w:beforeAutospacing="0" w:after="0" w:afterAutospacing="0"/>
-        <w:textAlignment w:val="baseline"/>
-        <w:rPr>
-          <w:rFonts w:asciiTheme="majorHAnsi" w:hAnsiTheme="majorHAnsi" w:cstheme="majorHAnsi"/>
-          <w:b/>
-          <w:i/>
-          <w:iCs/>
-          <w:color w:val="555555"/>
-        </w:rPr>
-      </w:pPr>
-      <w:r>
-        <w:rPr>
-          <w:rFonts w:asciiTheme="majorHAnsi" w:hAnsiTheme="majorHAnsi" w:cstheme="majorHAnsi"/>
-          <w:b/>
-          <w:i/>
-          <w:iCs/>
-          <w:color w:val="555555"/>
-        </w:rPr>
-        <w:lastRenderedPageBreak/>
-        <w:t xml:space="preserve">The </w:t>
-      </w:r>
-      <w:r>
-        <w:rPr>
-          <w:rFonts w:asciiTheme="majorHAnsi" w:hAnsiTheme="majorHAnsi" w:cstheme="majorHAnsi"/>
-          <w:b/>
-          <w:i/>
-          <w:iCs/>
-          <w:color w:val="555555"/>
-        </w:rPr>
-        <w:t>trivia_1</w:t>
-      </w:r>
-      <w:r>
-        <w:rPr>
-          <w:rFonts w:asciiTheme="majorHAnsi" w:hAnsiTheme="majorHAnsi" w:cstheme="majorHAnsi"/>
-          <w:b/>
-          <w:i/>
-          <w:iCs/>
-          <w:color w:val="555555"/>
-        </w:rPr>
-        <w:t xml:space="preserve"> Query:</w:t>
-      </w:r>
+        </w:rPr>
+      </w:pPr>
     </w:p>
     <w:p>
       <w:pPr>
@@ -23891,29 +22527,13 @@
         <w:shd w:val="clear" w:color="auto" w:fill="FFFFFF"/>
         <w:spacing w:before="0" w:beforeAutospacing="0" w:after="0" w:afterAutospacing="0"/>
         <w:ind w:left="720"/>
-        <w:jc w:val="both"/>
         <w:textAlignment w:val="baseline"/>
         <w:rPr>
           <w:rFonts w:asciiTheme="majorHAnsi" w:hAnsiTheme="majorHAnsi" w:cstheme="majorHAnsi"/>
-          <w:bCs/>
-          <w:color w:val="555555"/>
-          <w:lang w:val="en-AU"/>
-        </w:rPr>
-      </w:pPr>
-    </w:p>
-    <w:p>
-      <w:pPr>
-        <w:pStyle w:val="NormalWeb"/>
-        <w:shd w:val="clear" w:color="auto" w:fill="FFFFFF"/>
-        <w:spacing w:before="0" w:beforeAutospacing="0" w:after="0" w:afterAutospacing="0"/>
-        <w:ind w:left="720"/>
-        <w:jc w:val="both"/>
-        <w:textAlignment w:val="baseline"/>
-        <w:rPr>
-          <w:rFonts w:asciiTheme="majorHAnsi" w:hAnsiTheme="majorHAnsi" w:cstheme="majorHAnsi"/>
-          <w:bCs/>
-          <w:color w:val="555555"/>
-          <w:lang w:val="en-AU"/>
+          <w:b/>
+          <w:i/>
+          <w:iCs/>
+          <w:color w:val="555555"/>
         </w:rPr>
       </w:pPr>
       <w:r>
@@ -23921,10 +22541,10 @@
           <w:noProof/>
         </w:rPr>
         <w:drawing>
-          <wp:inline distT="0" distB="0" distL="0" distR="0" wp14:anchorId="2B5C004C" wp14:editId="001CDA26">
-            <wp:extent cx="6153150" cy="3733800"/>
-            <wp:effectExtent l="0" t="0" r="0" b="0"/>
-            <wp:docPr id="14" name="תמונה 14"/>
+          <wp:inline distT="0" distB="0" distL="0" distR="0" wp14:anchorId="75D73155" wp14:editId="0DE11729">
+            <wp:extent cx="5772150" cy="3609975"/>
+            <wp:effectExtent l="0" t="0" r="0" b="9525"/>
+            <wp:docPr id="11" name="תמונה 11"/>
             <wp:cNvGraphicFramePr>
               <a:graphicFrameLocks xmlns:a="http://schemas.openxmlformats.org/drawingml/2006/main" noChangeAspect="1"/>
             </wp:cNvGraphicFramePr>
@@ -23944,7 +22564,7 @@
                   <pic:spPr>
                     <a:xfrm>
                       <a:off x="0" y="0"/>
-                      <a:ext cx="6153150" cy="3733800"/>
+                      <a:ext cx="5772150" cy="3609975"/>
                     </a:xfrm>
                     <a:prstGeom prst="rect">
                       <a:avLst/>
@@ -23963,13 +22583,11 @@
         <w:shd w:val="clear" w:color="auto" w:fill="FFFFFF"/>
         <w:spacing w:before="0" w:beforeAutospacing="0" w:after="0" w:afterAutospacing="0"/>
         <w:ind w:left="720"/>
-        <w:jc w:val="both"/>
         <w:textAlignment w:val="baseline"/>
         <w:rPr>
           <w:rFonts w:asciiTheme="majorHAnsi" w:hAnsiTheme="majorHAnsi" w:cstheme="majorHAnsi"/>
           <w:bCs/>
           <w:color w:val="555555"/>
-          <w:lang w:val="en-AU"/>
         </w:rPr>
       </w:pPr>
     </w:p>
@@ -23979,7 +22597,6 @@
         <w:shd w:val="clear" w:color="auto" w:fill="FFFFFF"/>
         <w:spacing w:before="0" w:beforeAutospacing="0" w:after="0" w:afterAutospacing="0"/>
         <w:ind w:left="720"/>
-        <w:jc w:val="both"/>
         <w:textAlignment w:val="baseline"/>
         <w:rPr>
           <w:rFonts w:asciiTheme="majorHAnsi" w:hAnsiTheme="majorHAnsi" w:cstheme="majorHAnsi"/>
@@ -23992,9 +22609,8 @@
           <w:rFonts w:asciiTheme="majorHAnsi" w:hAnsiTheme="majorHAnsi" w:cstheme="majorHAnsi"/>
           <w:bCs/>
           <w:color w:val="555555"/>
-          <w:lang w:val="en-AU"/>
-        </w:rPr>
-        <w:t xml:space="preserve">This query receives the parameters “word” and “numTracks” from the user, </w:t>
+        </w:rPr>
+        <w:t>This query receives the parameters: num</w:t>
       </w:r>
       <w:r>
         <w:rPr>
@@ -24002,7 +22618,7 @@
           <w:bCs/>
           <w:color w:val="555555"/>
         </w:rPr>
-        <w:t>and uses the “artist.artist_id” parameter from the event that the user chose in the first part of the application</w:t>
+        <w:t>Y</w:t>
       </w:r>
       <w:r>
         <w:rPr>
@@ -24010,7 +22626,7 @@
           <w:bCs/>
           <w:color w:val="555555"/>
         </w:rPr>
-        <w:t xml:space="preserve">. The query returns the details of the artist’s </w:t>
+        <w:t>ears and num</w:t>
       </w:r>
       <w:r>
         <w:rPr>
@@ -24018,23 +22634,7 @@
           <w:bCs/>
           <w:color w:val="555555"/>
         </w:rPr>
-        <w:t xml:space="preserve">most popular </w:t>
-      </w:r>
-      <w:r>
-        <w:rPr>
-          <w:rFonts w:asciiTheme="majorHAnsi" w:hAnsiTheme="majorHAnsi" w:cstheme="majorHAnsi"/>
-          <w:bCs/>
-          <w:color w:val="555555"/>
-        </w:rPr>
-        <w:t>album</w:t>
-      </w:r>
-      <w:r>
-        <w:rPr>
-          <w:rFonts w:asciiTheme="majorHAnsi" w:hAnsiTheme="majorHAnsi" w:cstheme="majorHAnsi"/>
-          <w:bCs/>
-          <w:color w:val="555555"/>
-        </w:rPr>
-        <w:t xml:space="preserve"> that contains at least “numTracks” tracks with the word “word”. </w:t>
+        <w:t>Albums. The query returns a list of events whose artists released a minimum of “numAlbums” in the last “numYears”.</w:t>
       </w:r>
     </w:p>
     <w:p>
@@ -24043,13 +22643,11 @@
         <w:shd w:val="clear" w:color="auto" w:fill="FFFFFF"/>
         <w:spacing w:before="0" w:beforeAutospacing="0" w:after="0" w:afterAutospacing="0"/>
         <w:ind w:left="720"/>
-        <w:jc w:val="both"/>
         <w:textAlignment w:val="baseline"/>
         <w:rPr>
           <w:rFonts w:asciiTheme="majorHAnsi" w:hAnsiTheme="majorHAnsi" w:cstheme="majorHAnsi"/>
           <w:bCs/>
           <w:color w:val="555555"/>
-          <w:lang w:val="en-AU"/>
         </w:rPr>
       </w:pPr>
       <w:r>
@@ -24057,31 +22655,24 @@
           <w:rFonts w:asciiTheme="majorHAnsi" w:hAnsiTheme="majorHAnsi" w:cstheme="majorHAnsi"/>
           <w:bCs/>
           <w:color w:val="555555"/>
-          <w:lang w:val="en-AU"/>
-        </w:rPr>
-        <w:t xml:space="preserve">The “most popular album” is the album with the largest listeners count. </w:t>
-      </w:r>
-    </w:p>
-    <w:p>
-      <w:pPr>
-        <w:pStyle w:val="NormalWeb"/>
-        <w:spacing w:before="0" w:beforeAutospacing="0" w:after="0" w:afterAutospacing="0"/>
-        <w:ind w:left="720"/>
-        <w:jc w:val="both"/>
-        <w:textAlignment w:val="baseline"/>
+        </w:rPr>
+        <w:t>To optimize this query, we used an index on album.year</w:t>
+      </w:r>
+      <w:r>
         <w:rPr>
           <w:rFonts w:asciiTheme="majorHAnsi" w:hAnsiTheme="majorHAnsi" w:cstheme="majorHAnsi"/>
           <w:bCs/>
           <w:color w:val="555555"/>
         </w:rPr>
-      </w:pPr>
+        <w:t>. In addition, we used the view</w:t>
+      </w:r>
       <w:r>
         <w:rPr>
           <w:rFonts w:asciiTheme="majorHAnsi" w:hAnsiTheme="majorHAnsi" w:cstheme="majorHAnsi"/>
           <w:bCs/>
           <w:color w:val="555555"/>
         </w:rPr>
-        <w:t xml:space="preserve">To optimize this query we used full-text index on the lyrics.lyrics column in the lyrics table. </w:t>
+        <w:t xml:space="preserve"> called Artists_With_Future_Events which filtered out artists who did not have any future events in our database.</w:t>
       </w:r>
     </w:p>
     <w:p>
@@ -24090,7 +22681,6 @@
         <w:shd w:val="clear" w:color="auto" w:fill="FFFFFF"/>
         <w:spacing w:before="0" w:beforeAutospacing="0" w:after="0" w:afterAutospacing="0"/>
         <w:ind w:left="720"/>
-        <w:jc w:val="both"/>
         <w:textAlignment w:val="baseline"/>
         <w:rPr>
           <w:rFonts w:asciiTheme="majorHAnsi" w:hAnsiTheme="majorHAnsi" w:cstheme="majorHAnsi"/>
@@ -24103,9 +22693,7 @@
       <w:pPr>
         <w:rPr>
           <w:rFonts w:asciiTheme="majorHAnsi" w:eastAsia="Times New Roman" w:hAnsiTheme="majorHAnsi" w:cstheme="majorHAnsi"/>
-          <w:b/>
-          <w:i/>
-          <w:iCs/>
+          <w:bCs/>
           <w:color w:val="555555"/>
           <w:sz w:val="24"/>
           <w:szCs w:val="24"/>
@@ -24115,13 +22703,62 @@
       <w:r>
         <w:rPr>
           <w:rFonts w:asciiTheme="majorHAnsi" w:hAnsiTheme="majorHAnsi" w:cstheme="majorHAnsi"/>
-          <w:b/>
-          <w:i/>
-          <w:iCs/>
+          <w:bCs/>
           <w:color w:val="555555"/>
         </w:rPr>
         <w:br w:type="page"/>
       </w:r>
+    </w:p>
+    <w:p>
+      <w:pPr>
+        <w:pStyle w:val="NormalWeb"/>
+        <w:shd w:val="clear" w:color="auto" w:fill="FFFFFF"/>
+        <w:spacing w:before="0" w:beforeAutospacing="0" w:after="0" w:afterAutospacing="0"/>
+        <w:textAlignment w:val="baseline"/>
+        <w:rPr>
+          <w:rFonts w:asciiTheme="majorHAnsi" w:hAnsiTheme="majorHAnsi" w:cstheme="majorHAnsi"/>
+          <w:bCs/>
+          <w:color w:val="555555"/>
+        </w:rPr>
+      </w:pPr>
+      <w:r>
+        <w:rPr>
+          <w:rFonts w:asciiTheme="majorHAnsi" w:hAnsiTheme="majorHAnsi" w:cstheme="majorHAnsi"/>
+          <w:bCs/>
+          <w:color w:val="555555"/>
+        </w:rPr>
+        <w:lastRenderedPageBreak/>
+        <w:t>Once the user picked an event, we may use the date contained in his</w:t>
+      </w:r>
+      <w:r>
+        <w:rPr>
+          <w:rFonts w:asciiTheme="majorHAnsi" w:hAnsiTheme="majorHAnsi" w:cstheme="majorHAnsi"/>
+          <w:bCs/>
+          <w:color w:val="555555"/>
+        </w:rPr>
+        <w:t xml:space="preserve"> or her</w:t>
+      </w:r>
+      <w:r>
+        <w:rPr>
+          <w:rFonts w:asciiTheme="majorHAnsi" w:hAnsiTheme="majorHAnsi" w:cstheme="majorHAnsi"/>
+          <w:bCs/>
+          <w:color w:val="555555"/>
+        </w:rPr>
+        <w:t xml:space="preserve"> choice for the following queries: </w:t>
+      </w:r>
+    </w:p>
+    <w:p>
+      <w:pPr>
+        <w:pStyle w:val="NormalWeb"/>
+        <w:shd w:val="clear" w:color="auto" w:fill="FFFFFF"/>
+        <w:spacing w:before="0" w:beforeAutospacing="0" w:after="0" w:afterAutospacing="0"/>
+        <w:textAlignment w:val="baseline"/>
+        <w:rPr>
+          <w:rFonts w:asciiTheme="majorHAnsi" w:hAnsiTheme="majorHAnsi" w:cstheme="majorHAnsi"/>
+          <w:bCs/>
+          <w:color w:val="555555"/>
+        </w:rPr>
+      </w:pPr>
     </w:p>
     <w:p>
       <w:pPr>
@@ -24132,14 +22769,8 @@
         </w:numPr>
         <w:shd w:val="clear" w:color="auto" w:fill="FFFFFF"/>
         <w:spacing w:before="0" w:beforeAutospacing="0" w:after="0" w:afterAutospacing="0"/>
+        <w:jc w:val="both"/>
         <w:textAlignment w:val="baseline"/>
-        <w:rPr>
-          <w:rFonts w:asciiTheme="majorHAnsi" w:hAnsiTheme="majorHAnsi" w:cstheme="majorHAnsi"/>
-          <w:b/>
-          <w:color w:val="555555"/>
-        </w:rPr>
-      </w:pPr>
-      <w:r>
         <w:rPr>
           <w:rFonts w:asciiTheme="majorHAnsi" w:hAnsiTheme="majorHAnsi" w:cstheme="majorHAnsi"/>
           <w:b/>
@@ -24147,9 +22778,7 @@
           <w:iCs/>
           <w:color w:val="555555"/>
         </w:rPr>
-        <w:lastRenderedPageBreak/>
-        <w:t xml:space="preserve">The </w:t>
-      </w:r>
+      </w:pPr>
       <w:r>
         <w:rPr>
           <w:rFonts w:asciiTheme="majorHAnsi" w:hAnsiTheme="majorHAnsi" w:cstheme="majorHAnsi"/>
@@ -24158,7 +22787,17 @@
           <w:iCs/>
           <w:color w:val="555555"/>
         </w:rPr>
-        <w:t>trivia_2</w:t>
+        <w:t xml:space="preserve">The </w:t>
+      </w:r>
+      <w:r>
+        <w:rPr>
+          <w:rFonts w:asciiTheme="majorHAnsi" w:hAnsiTheme="majorHAnsi" w:cstheme="majorHAnsi"/>
+          <w:b/>
+          <w:i/>
+          <w:iCs/>
+          <w:color w:val="555555"/>
+        </w:rPr>
+        <w:t>playlist_dur</w:t>
       </w:r>
       <w:r>
         <w:rPr>
@@ -24180,10 +22819,9 @@
         <w:jc w:val="both"/>
         <w:textAlignment w:val="baseline"/>
         <w:rPr>
-          <w:rFonts w:asciiTheme="majorHAnsi" w:eastAsiaTheme="minorHAnsi" w:hAnsiTheme="majorHAnsi" w:cstheme="majorHAnsi"/>
+          <w:rFonts w:asciiTheme="majorHAnsi" w:hAnsiTheme="majorHAnsi" w:cstheme="majorHAnsi"/>
           <w:bCs/>
           <w:color w:val="555555"/>
-          <w:lang w:val="en-AU"/>
         </w:rPr>
       </w:pPr>
     </w:p>
@@ -24196,10 +22834,9 @@
         <w:jc w:val="both"/>
         <w:textAlignment w:val="baseline"/>
         <w:rPr>
-          <w:rFonts w:asciiTheme="majorHAnsi" w:eastAsiaTheme="minorHAnsi" w:hAnsiTheme="majorHAnsi" w:cstheme="majorHAnsi"/>
+          <w:rFonts w:asciiTheme="majorHAnsi" w:hAnsiTheme="majorHAnsi" w:cstheme="majorHAnsi"/>
           <w:bCs/>
           <w:color w:val="555555"/>
-          <w:lang w:val="en-AU"/>
         </w:rPr>
       </w:pPr>
       <w:r>
@@ -24207,10 +22844,10 @@
           <w:noProof/>
         </w:rPr>
         <w:drawing>
-          <wp:inline distT="0" distB="0" distL="0" distR="0" wp14:anchorId="06E312F4" wp14:editId="1A8EDFB3">
-            <wp:extent cx="6515100" cy="4600575"/>
+          <wp:inline distT="0" distB="0" distL="0" distR="0" wp14:anchorId="2DBC7B27" wp14:editId="36E1F4FF">
+            <wp:extent cx="6515100" cy="5457825"/>
             <wp:effectExtent l="0" t="0" r="0" b="9525"/>
-            <wp:docPr id="13" name="תמונה 13"/>
+            <wp:docPr id="7" name="תמונה 7"/>
             <wp:cNvGraphicFramePr>
               <a:graphicFrameLocks xmlns:a="http://schemas.openxmlformats.org/drawingml/2006/main" noChangeAspect="1"/>
             </wp:cNvGraphicFramePr>
@@ -24230,7 +22867,7 @@
                   <pic:spPr>
                     <a:xfrm>
                       <a:off x="0" y="0"/>
-                      <a:ext cx="6515100" cy="4600575"/>
+                      <a:ext cx="6515100" cy="5457825"/>
                     </a:xfrm>
                     <a:prstGeom prst="rect">
                       <a:avLst/>
@@ -24252,10 +22889,9 @@
         <w:jc w:val="both"/>
         <w:textAlignment w:val="baseline"/>
         <w:rPr>
-          <w:rFonts w:asciiTheme="majorHAnsi" w:eastAsiaTheme="minorHAnsi" w:hAnsiTheme="majorHAnsi" w:cstheme="majorHAnsi"/>
+          <w:rFonts w:asciiTheme="majorHAnsi" w:hAnsiTheme="majorHAnsi" w:cstheme="majorHAnsi"/>
           <w:bCs/>
           <w:color w:val="555555"/>
-          <w:lang w:val="en-AU"/>
         </w:rPr>
       </w:pPr>
     </w:p>
@@ -24268,29 +22904,98 @@
         <w:jc w:val="both"/>
         <w:textAlignment w:val="baseline"/>
         <w:rPr>
-          <w:rFonts w:asciiTheme="majorHAnsi" w:eastAsiaTheme="minorHAnsi" w:hAnsiTheme="majorHAnsi" w:cstheme="majorHAnsi"/>
+          <w:rFonts w:asciiTheme="majorHAnsi" w:hAnsiTheme="majorHAnsi" w:cstheme="majorHAnsi"/>
           <w:bCs/>
           <w:color w:val="555555"/>
-          <w:lang w:val="en-AU"/>
-        </w:rPr>
-      </w:pPr>
-      <w:r>
-        <w:rPr>
-          <w:rFonts w:asciiTheme="majorHAnsi" w:eastAsiaTheme="minorHAnsi" w:hAnsiTheme="majorHAnsi" w:cstheme="majorHAnsi"/>
+        </w:rPr>
+      </w:pPr>
+      <w:r>
+        <w:rPr>
+          <w:rFonts w:asciiTheme="majorHAnsi" w:hAnsiTheme="majorHAnsi" w:cstheme="majorHAnsi"/>
           <w:bCs/>
           <w:color w:val="555555"/>
-          <w:lang w:val="en-AU"/>
-        </w:rPr>
-        <w:t xml:space="preserve">This query </w:t>
-      </w:r>
-      <w:r>
-        <w:rPr>
-          <w:rFonts w:asciiTheme="majorHAnsi" w:eastAsiaTheme="minorHAnsi" w:hAnsiTheme="majorHAnsi" w:cstheme="majorHAnsi"/>
+        </w:rPr>
+        <w:t>T</w:t>
+      </w:r>
+      <w:r>
+        <w:rPr>
+          <w:rFonts w:asciiTheme="majorHAnsi" w:hAnsiTheme="majorHAnsi" w:cstheme="majorHAnsi"/>
           <w:bCs/>
           <w:color w:val="555555"/>
-          <w:lang w:val="en-AU"/>
-        </w:rPr>
-        <w:t xml:space="preserve">receives a genre from the user, and returns the city who “likes the genre the most”. The city who “likes a genre the most” is a city whose percentage of number of events of that genre is the greatest. </w:t>
+        </w:rPr>
+        <w:t xml:space="preserve">his query receives a </w:t>
+      </w:r>
+      <w:r>
+        <w:rPr>
+          <w:rFonts w:asciiTheme="majorHAnsi" w:hAnsiTheme="majorHAnsi" w:cstheme="majorHAnsi"/>
+          <w:bCs/>
+          <w:color w:val="555555"/>
+        </w:rPr>
+        <w:t>“</w:t>
+      </w:r>
+      <w:r>
+        <w:rPr>
+          <w:rFonts w:asciiTheme="majorHAnsi" w:hAnsiTheme="majorHAnsi" w:cstheme="majorHAnsi"/>
+          <w:bCs/>
+          <w:color w:val="555555"/>
+        </w:rPr>
+        <w:t>playlistD</w:t>
+      </w:r>
+      <w:r>
+        <w:rPr>
+          <w:rFonts w:asciiTheme="majorHAnsi" w:hAnsiTheme="majorHAnsi" w:cstheme="majorHAnsi"/>
+          <w:bCs/>
+          <w:color w:val="555555"/>
+        </w:rPr>
+        <w:t>uration” parameter from the user, and uses the “artist.artist_id” parameter from the</w:t>
+      </w:r>
+      <w:r>
+        <w:rPr>
+          <w:rFonts w:asciiTheme="majorHAnsi" w:hAnsiTheme="majorHAnsi" w:cstheme="majorHAnsi"/>
+          <w:bCs/>
+          <w:color w:val="555555"/>
+        </w:rPr>
+        <w:t xml:space="preserve"> event that the user chose in the first part of the application (the artist ID </w:t>
+      </w:r>
+      <w:r>
+        <w:rPr>
+          <w:rFonts w:asciiTheme="majorHAnsi" w:hAnsiTheme="majorHAnsi" w:cstheme="majorHAnsi"/>
+          <w:bCs/>
+          <w:color w:val="555555"/>
+        </w:rPr>
+        <w:t xml:space="preserve">is received </w:t>
+      </w:r>
+      <w:r>
+        <w:rPr>
+          <w:rFonts w:asciiTheme="majorHAnsi" w:hAnsiTheme="majorHAnsi" w:cstheme="majorHAnsi"/>
+          <w:bCs/>
+          <w:color w:val="555555"/>
+        </w:rPr>
+        <w:t>as a parameter</w:t>
+      </w:r>
+      <w:r>
+        <w:rPr>
+          <w:rFonts w:asciiTheme="majorHAnsi" w:hAnsiTheme="majorHAnsi" w:cstheme="majorHAnsi"/>
+          <w:bCs/>
+          <w:color w:val="555555"/>
+        </w:rPr>
+        <w:t xml:space="preserve"> from the </w:t>
+      </w:r>
+      <w:r>
+        <w:rPr>
+          <w:rFonts w:asciiTheme="majorHAnsi" w:hAnsiTheme="majorHAnsi" w:cstheme="majorHAnsi"/>
+          <w:bCs/>
+          <w:color w:val="555555"/>
+        </w:rPr>
+        <w:t>server side</w:t>
+      </w:r>
+      <w:r>
+        <w:rPr>
+          <w:rFonts w:asciiTheme="majorHAnsi" w:hAnsiTheme="majorHAnsi" w:cstheme="majorHAnsi"/>
+          <w:bCs/>
+          <w:color w:val="555555"/>
+        </w:rPr>
+        <w:t>).</w:t>
       </w:r>
     </w:p>
     <w:p>
@@ -24302,83 +23007,146 @@
         <w:jc w:val="both"/>
         <w:textAlignment w:val="baseline"/>
         <w:rPr>
-          <w:rFonts w:asciiTheme="majorHAnsi" w:eastAsiaTheme="minorHAnsi" w:hAnsiTheme="majorHAnsi" w:cstheme="majorHAnsi"/>
+          <w:rFonts w:asciiTheme="majorHAnsi" w:hAnsiTheme="majorHAnsi" w:cstheme="majorHAnsi"/>
           <w:bCs/>
           <w:color w:val="555555"/>
-          <w:lang w:val="en-AU"/>
-        </w:rPr>
-      </w:pPr>
-      <w:r>
-        <w:rPr>
-          <w:rFonts w:asciiTheme="majorHAnsi" w:eastAsiaTheme="minorHAnsi" w:hAnsiTheme="majorHAnsi" w:cstheme="majorHAnsi"/>
+        </w:rPr>
+      </w:pPr>
+      <w:r>
+        <w:rPr>
+          <w:rFonts w:asciiTheme="majorHAnsi" w:hAnsiTheme="majorHAnsi" w:cstheme="majorHAnsi"/>
           <w:bCs/>
           <w:color w:val="555555"/>
-          <w:lang w:val="en-AU"/>
-        </w:rPr>
-        <w:t xml:space="preserve">In order to implement this </w:t>
-      </w:r>
-      <w:r>
-        <w:rPr>
-          <w:rFonts w:asciiTheme="majorHAnsi" w:eastAsiaTheme="minorHAnsi" w:hAnsiTheme="majorHAnsi" w:cstheme="majorHAnsi"/>
+        </w:rPr>
+        <w:t xml:space="preserve">The </w:t>
+      </w:r>
+      <w:r>
+        <w:rPr>
+          <w:rFonts w:asciiTheme="majorHAnsi" w:hAnsiTheme="majorHAnsi" w:cstheme="majorHAnsi"/>
           <w:bCs/>
           <w:color w:val="555555"/>
-          <w:lang w:val="en-AU"/>
-        </w:rPr>
-        <w:t>query,</w:t>
-      </w:r>
-      <w:r>
-        <w:rPr>
-          <w:rFonts w:asciiTheme="majorHAnsi" w:eastAsiaTheme="minorHAnsi" w:hAnsiTheme="majorHAnsi" w:cstheme="majorHAnsi"/>
+        </w:rPr>
+        <w:t xml:space="preserve">query </w:t>
+      </w:r>
+      <w:r>
+        <w:rPr>
+          <w:rFonts w:asciiTheme="majorHAnsi" w:hAnsiTheme="majorHAnsi" w:cstheme="majorHAnsi"/>
           <w:bCs/>
           <w:color w:val="555555"/>
-          <w:lang w:val="en-AU"/>
+        </w:rPr>
+        <w:t xml:space="preserve">begins by creating </w:t>
+      </w:r>
+      <w:r>
+        <w:rPr>
+          <w:rFonts w:asciiTheme="majorHAnsi" w:hAnsiTheme="majorHAnsi" w:cstheme="majorHAnsi"/>
+          <w:bCs/>
+          <w:color w:val="555555"/>
+        </w:rPr>
+        <w:t>the</w:t>
+      </w:r>
+      <w:r>
+        <w:rPr>
+          <w:rFonts w:asciiTheme="majorHAnsi" w:hAnsiTheme="majorHAnsi" w:cstheme="majorHAnsi"/>
+          <w:bCs/>
+          <w:color w:val="555555"/>
+        </w:rPr>
+        <w:t xml:space="preserve"> view </w:t>
+      </w:r>
+      <w:r>
+        <w:rPr>
+          <w:rFonts w:asciiTheme="majorHAnsi" w:hAnsiTheme="majorHAnsi" w:cstheme="majorHAnsi"/>
+          <w:bCs/>
+          <w:color w:val="555555"/>
+        </w:rPr>
+        <w:t>ArtistTracks</w:t>
+      </w:r>
+      <w:r>
+        <w:rPr>
+          <w:rFonts w:asciiTheme="majorHAnsi" w:hAnsiTheme="majorHAnsi" w:cstheme="majorHAnsi"/>
+          <w:bCs/>
+          <w:color w:val="555555"/>
+        </w:rPr>
+        <w:t>, which contains</w:t>
+      </w:r>
+      <w:r>
+        <w:rPr>
+          <w:rFonts w:asciiTheme="majorHAnsi" w:hAnsiTheme="majorHAnsi" w:cstheme="majorHAnsi"/>
+          <w:bCs/>
+          <w:color w:val="555555"/>
+        </w:rPr>
+        <w:t xml:space="preserve"> information regarding </w:t>
+      </w:r>
+      <w:r>
+        <w:rPr>
+          <w:rFonts w:asciiTheme="majorHAnsi" w:hAnsiTheme="majorHAnsi" w:cstheme="majorHAnsi"/>
+          <w:bCs/>
+          <w:color w:val="555555"/>
+        </w:rPr>
+        <w:t>all of the artist</w:t>
+      </w:r>
+      <w:r>
+        <w:rPr>
+          <w:rFonts w:asciiTheme="majorHAnsi" w:hAnsiTheme="majorHAnsi" w:cstheme="majorHAnsi"/>
+          <w:bCs/>
+          <w:color w:val="555555"/>
+        </w:rPr>
+        <w:t>’</w:t>
+      </w:r>
+      <w:r>
+        <w:rPr>
+          <w:rFonts w:asciiTheme="majorHAnsi" w:hAnsiTheme="majorHAnsi" w:cstheme="majorHAnsi"/>
+          <w:bCs/>
+          <w:color w:val="555555"/>
+        </w:rPr>
+        <w:t>s tracks</w:t>
+      </w:r>
+      <w:r>
+        <w:rPr>
+          <w:rFonts w:asciiTheme="majorHAnsi" w:hAnsiTheme="majorHAnsi" w:cstheme="majorHAnsi"/>
+          <w:bCs/>
+          <w:color w:val="555555"/>
+        </w:rPr>
+        <w:t xml:space="preserve"> whos</w:t>
+      </w:r>
+      <w:r>
+        <w:rPr>
+          <w:rFonts w:asciiTheme="majorHAnsi" w:hAnsiTheme="majorHAnsi" w:cstheme="majorHAnsi"/>
+          <w:bCs/>
+          <w:color w:val="555555"/>
+        </w:rPr>
+        <w:t>e</w:t>
+      </w:r>
+      <w:r>
+        <w:rPr>
+          <w:rFonts w:asciiTheme="majorHAnsi" w:hAnsiTheme="majorHAnsi" w:cstheme="majorHAnsi"/>
+          <w:bCs/>
+          <w:color w:val="555555"/>
+        </w:rPr>
+        <w:t xml:space="preserve"> lyrics are in our database</w:t>
+      </w:r>
+      <w:r>
+        <w:rPr>
+          <w:rFonts w:asciiTheme="majorHAnsi" w:hAnsiTheme="majorHAnsi" w:cstheme="majorHAnsi"/>
+          <w:bCs/>
+          <w:color w:val="555555"/>
+        </w:rPr>
+        <w:t>, and whose duration is not NULL.</w:t>
+      </w:r>
+      <w:r>
+        <w:rPr>
+          <w:rFonts w:asciiTheme="majorHAnsi" w:hAnsiTheme="majorHAnsi" w:cstheme="majorHAnsi"/>
+          <w:bCs/>
+          <w:color w:val="555555"/>
         </w:rPr>
         <w:t xml:space="preserve"> </w:t>
       </w:r>
       <w:r>
         <w:rPr>
-          <w:rFonts w:asciiTheme="majorHAnsi" w:eastAsiaTheme="minorHAnsi" w:hAnsiTheme="majorHAnsi" w:cstheme="majorHAnsi"/>
+          <w:rFonts w:asciiTheme="majorHAnsi" w:hAnsiTheme="majorHAnsi" w:cstheme="majorHAnsi"/>
           <w:bCs/>
           <w:color w:val="555555"/>
-          <w:lang w:val="en-AU"/>
-        </w:rPr>
-        <w:t xml:space="preserve">we first create the view </w:t>
-      </w:r>
-      <w:r>
-        <w:rPr>
-          <w:rFonts w:asciiTheme="majorHAnsi" w:eastAsiaTheme="minorHAnsi" w:hAnsiTheme="majorHAnsi" w:cstheme="majorHAnsi"/>
-          <w:bCs/>
-          <w:color w:val="555555"/>
-          <w:lang w:val="en-AU"/>
-        </w:rPr>
-        <w:t>TOTAL_EVENTS_PER_CITY</w:t>
-      </w:r>
-      <w:r>
-        <w:rPr>
-          <w:rFonts w:asciiTheme="majorHAnsi" w:eastAsiaTheme="minorHAnsi" w:hAnsiTheme="majorHAnsi" w:cstheme="majorHAnsi"/>
-          <w:bCs/>
-          <w:color w:val="555555"/>
-          <w:lang w:val="en-AU"/>
-        </w:rPr>
-        <w:t>, which</w:t>
-      </w:r>
-      <w:r>
-        <w:rPr>
-          <w:rFonts w:asciiTheme="majorHAnsi" w:eastAsiaTheme="minorHAnsi" w:hAnsiTheme="majorHAnsi" w:cstheme="majorHAnsi"/>
-          <w:bCs/>
-          <w:color w:val="555555"/>
-          <w:lang w:val="en-AU"/>
-        </w:rPr>
-        <w:t xml:space="preserve"> contains</w:t>
-      </w:r>
-      <w:r>
-        <w:rPr>
-          <w:rFonts w:asciiTheme="majorHAnsi" w:eastAsiaTheme="minorHAnsi" w:hAnsiTheme="majorHAnsi" w:cstheme="majorHAnsi"/>
-          <w:bCs/>
-          <w:color w:val="555555"/>
-          <w:lang w:val="en-AU"/>
-        </w:rPr>
-        <w:t xml:space="preserve"> the number of events in each city. </w:t>
+        </w:rPr>
+        <w:t>The view minimized our data so it contains only the relevant data to the artist that was chosen, and therefor optimized the query.</w:t>
       </w:r>
     </w:p>
     <w:p>
@@ -24390,58 +23158,42 @@
         <w:jc w:val="both"/>
         <w:textAlignment w:val="baseline"/>
         <w:rPr>
-          <w:rFonts w:asciiTheme="majorHAnsi" w:eastAsiaTheme="minorHAnsi" w:hAnsiTheme="majorHAnsi" w:cstheme="majorHAnsi"/>
+          <w:rFonts w:asciiTheme="majorHAnsi" w:hAnsiTheme="majorHAnsi" w:cstheme="majorHAnsi"/>
           <w:bCs/>
           <w:color w:val="555555"/>
-          <w:lang w:val="en-AU"/>
-        </w:rPr>
-      </w:pPr>
-      <w:r>
-        <w:rPr>
-          <w:rFonts w:asciiTheme="majorHAnsi" w:eastAsiaTheme="minorHAnsi" w:hAnsiTheme="majorHAnsi" w:cstheme="majorHAnsi"/>
+        </w:rPr>
+      </w:pPr>
+      <w:r>
+        <w:rPr>
+          <w:rFonts w:asciiTheme="majorHAnsi" w:hAnsiTheme="majorHAnsi" w:cstheme="majorHAnsi"/>
           <w:bCs/>
           <w:color w:val="555555"/>
-          <w:lang w:val="en-AU"/>
-        </w:rPr>
-        <w:t xml:space="preserve">We then created the view </w:t>
-      </w:r>
-      <w:r>
-        <w:rPr>
-          <w:rFonts w:asciiTheme="majorHAnsi" w:eastAsiaTheme="minorHAnsi" w:hAnsiTheme="majorHAnsi" w:cstheme="majorHAnsi"/>
+        </w:rPr>
+        <w:t xml:space="preserve">The view receives the artist’s ID from the function </w:t>
+      </w:r>
+      <w:r>
+        <w:rPr>
+          <w:rFonts w:asciiTheme="majorHAnsi" w:hAnsiTheme="majorHAnsi" w:cstheme="majorHAnsi"/>
           <w:bCs/>
           <w:color w:val="555555"/>
-          <w:lang w:val="en-AU"/>
-        </w:rPr>
-        <w:t>TOTAL_EVENTS_IN_CITY_PER_GENRE</w:t>
-      </w:r>
-      <w:r>
-        <w:rPr>
-          <w:rFonts w:asciiTheme="majorHAnsi" w:eastAsiaTheme="minorHAnsi" w:hAnsiTheme="majorHAnsi" w:cstheme="majorHAnsi"/>
+        </w:rPr>
+        <w:t>getArtistId</w:t>
+      </w:r>
+      <w:r>
+        <w:rPr>
+          <w:rFonts w:asciiTheme="majorHAnsi" w:hAnsiTheme="majorHAnsi" w:cstheme="majorHAnsi"/>
           <w:bCs/>
           <w:color w:val="555555"/>
-          <w:lang w:val="en-AU"/>
-        </w:rPr>
-        <w:t xml:space="preserve">, which contains the number of events </w:t>
-      </w:r>
-      <w:r>
-        <w:rPr>
-          <w:rFonts w:asciiTheme="majorHAnsi" w:eastAsiaTheme="minorHAnsi" w:hAnsiTheme="majorHAnsi" w:cstheme="majorHAnsi"/>
+        </w:rPr>
+        <w:t xml:space="preserve">(), because </w:t>
+      </w:r>
+      <w:r>
+        <w:rPr>
+          <w:rFonts w:asciiTheme="majorHAnsi" w:hAnsiTheme="majorHAnsi" w:cstheme="majorHAnsi"/>
           <w:bCs/>
-          <w:iCs/>
-          <w:color w:val="555555"/>
-          <w:u w:val="single"/>
-          <w:lang w:val="en-AU"/>
-        </w:rPr>
-        <w:t>of the specified genre</w:t>
-      </w:r>
-      <w:r>
-        <w:rPr>
-          <w:rFonts w:asciiTheme="majorHAnsi" w:eastAsiaTheme="minorHAnsi" w:hAnsiTheme="majorHAnsi" w:cstheme="majorHAnsi"/>
-          <w:bCs/>
-          <w:color w:val="555555"/>
-          <w:lang w:val="en-AU"/>
-        </w:rPr>
-        <w:t xml:space="preserve"> in each city. </w:t>
+          <w:color w:val="555555"/>
+        </w:rPr>
+        <w:t>it is impossible to create views that use variable parameters, but it is possible to create views that use parameters received by functions.</w:t>
       </w:r>
     </w:p>
     <w:p>
@@ -24453,65 +23205,98 @@
         <w:jc w:val="both"/>
         <w:textAlignment w:val="baseline"/>
         <w:rPr>
-          <w:rFonts w:asciiTheme="majorHAnsi" w:eastAsiaTheme="minorHAnsi" w:hAnsiTheme="majorHAnsi" w:cstheme="majorHAnsi"/>
+          <w:rFonts w:asciiTheme="majorHAnsi" w:hAnsiTheme="majorHAnsi" w:cstheme="majorHAnsi"/>
           <w:bCs/>
           <w:color w:val="555555"/>
-          <w:lang w:val="en-AU"/>
-        </w:rPr>
-      </w:pPr>
-      <w:r>
-        <w:rPr>
-          <w:rFonts w:asciiTheme="majorHAnsi" w:eastAsiaTheme="minorHAnsi" w:hAnsiTheme="majorHAnsi" w:cstheme="majorHAnsi"/>
+        </w:rPr>
+      </w:pPr>
+      <w:r>
+        <w:rPr>
+          <w:rFonts w:asciiTheme="majorHAnsi" w:hAnsiTheme="majorHAnsi" w:cstheme="majorHAnsi"/>
           <w:bCs/>
           <w:color w:val="555555"/>
-          <w:lang w:val="en-AU"/>
-        </w:rPr>
-        <w:t xml:space="preserve">We then divided the number of events per city in </w:t>
-      </w:r>
-      <w:r>
-        <w:rPr>
-          <w:rFonts w:asciiTheme="majorHAnsi" w:eastAsiaTheme="minorHAnsi" w:hAnsiTheme="majorHAnsi" w:cstheme="majorHAnsi"/>
+        </w:rPr>
+        <w:t xml:space="preserve">The procedure then </w:t>
+      </w:r>
+      <w:r>
+        <w:rPr>
+          <w:rFonts w:asciiTheme="majorHAnsi" w:hAnsiTheme="majorHAnsi" w:cstheme="majorHAnsi"/>
           <w:bCs/>
           <w:color w:val="555555"/>
-          <w:lang w:val="en-AU"/>
-        </w:rPr>
-        <w:t>TOTAL_EVENTS_IN_CITY_PER_GENRE</w:t>
-      </w:r>
-      <w:r>
-        <w:rPr>
-          <w:rFonts w:asciiTheme="majorHAnsi" w:eastAsiaTheme="minorHAnsi" w:hAnsiTheme="majorHAnsi" w:cstheme="majorHAnsi"/>
+        </w:rPr>
+        <w:t>iterates over the view</w:t>
+      </w:r>
+      <w:r>
+        <w:rPr>
+          <w:rFonts w:asciiTheme="majorHAnsi" w:hAnsiTheme="majorHAnsi" w:cstheme="majorHAnsi"/>
           <w:bCs/>
           <w:color w:val="555555"/>
-          <w:lang w:val="en-AU"/>
-        </w:rPr>
-        <w:t xml:space="preserve">, by the number of events per city in </w:t>
-      </w:r>
-      <w:r>
-        <w:rPr>
-          <w:rFonts w:asciiTheme="majorHAnsi" w:eastAsiaTheme="minorHAnsi" w:hAnsiTheme="majorHAnsi" w:cstheme="majorHAnsi"/>
+        </w:rPr>
+        <w:t xml:space="preserve">. In each iteration, the procedure </w:t>
+      </w:r>
+      <w:r>
+        <w:rPr>
+          <w:rFonts w:asciiTheme="majorHAnsi" w:hAnsiTheme="majorHAnsi" w:cstheme="majorHAnsi"/>
           <w:bCs/>
           <w:color w:val="555555"/>
-          <w:lang w:val="en-AU"/>
-        </w:rPr>
-        <w:t>TOTAL_EVENTS_PER_CITY</w:t>
-      </w:r>
-      <w:r>
-        <w:rPr>
-          <w:rFonts w:asciiTheme="majorHAnsi" w:eastAsiaTheme="minorHAnsi" w:hAnsiTheme="majorHAnsi" w:cstheme="majorHAnsi"/>
+        </w:rPr>
+        <w:t>adds</w:t>
+      </w:r>
+      <w:r>
+        <w:rPr>
+          <w:rFonts w:asciiTheme="majorHAnsi" w:hAnsiTheme="majorHAnsi" w:cstheme="majorHAnsi"/>
           <w:bCs/>
           <w:color w:val="555555"/>
-          <w:lang w:val="en-AU"/>
-        </w:rPr>
-        <w:t xml:space="preserve"> and multiplied by 100, to get the percentage of the events of the genre in each city. The query returns the name of the city and the name of the country </w:t>
-      </w:r>
-      <w:r>
-        <w:rPr>
-          <w:rFonts w:asciiTheme="majorHAnsi" w:eastAsiaTheme="minorHAnsi" w:hAnsiTheme="majorHAnsi" w:cstheme="majorHAnsi"/>
+        </w:rPr>
+        <w:t xml:space="preserve"> one more song </w:t>
+      </w:r>
+      <w:r>
+        <w:rPr>
+          <w:rFonts w:asciiTheme="majorHAnsi" w:hAnsiTheme="majorHAnsi" w:cstheme="majorHAnsi"/>
           <w:bCs/>
           <w:color w:val="555555"/>
-          <w:lang w:val="en-AU"/>
-        </w:rPr>
-        <w:t>the city is in, that received the highest percentage per genre.</w:t>
+        </w:rPr>
+        <w:t>to the output playlist</w:t>
+      </w:r>
+      <w:r>
+        <w:rPr>
+          <w:rFonts w:asciiTheme="majorHAnsi" w:hAnsiTheme="majorHAnsi" w:cstheme="majorHAnsi"/>
+          <w:bCs/>
+          <w:color w:val="555555"/>
+        </w:rPr>
+        <w:t>(ordered by track</w:t>
+      </w:r>
+      <w:r>
+        <w:rPr>
+          <w:rFonts w:asciiTheme="majorHAnsi" w:hAnsiTheme="majorHAnsi" w:cstheme="majorHAnsi"/>
+          <w:bCs/>
+          <w:color w:val="555555"/>
+        </w:rPr>
+        <w:t>.</w:t>
+      </w:r>
+      <w:r>
+        <w:rPr>
+          <w:rFonts w:asciiTheme="majorHAnsi" w:hAnsiTheme="majorHAnsi" w:cstheme="majorHAnsi"/>
+          <w:bCs/>
+          <w:color w:val="555555"/>
+        </w:rPr>
+        <w:t>listeners)</w:t>
+      </w:r>
+      <w:r>
+        <w:rPr>
+          <w:rFonts w:asciiTheme="majorHAnsi" w:hAnsiTheme="majorHAnsi" w:cstheme="majorHAnsi"/>
+          <w:bCs/>
+          <w:color w:val="555555"/>
+        </w:rPr>
+        <w:t xml:space="preserve"> until </w:t>
+      </w:r>
+      <w:r>
+        <w:rPr>
+          <w:rFonts w:asciiTheme="majorHAnsi" w:hAnsiTheme="majorHAnsi" w:cstheme="majorHAnsi"/>
+          <w:bCs/>
+          <w:color w:val="555555"/>
+        </w:rPr>
+        <w:t xml:space="preserve">the total duration of the playlist is greater than the input duration, or until there are no more tracks to iterate over in the view table. </w:t>
       </w:r>
     </w:p>
     <w:p>
@@ -24523,29 +23308,159 @@
         <w:jc w:val="both"/>
         <w:textAlignment w:val="baseline"/>
         <w:rPr>
-          <w:rFonts w:asciiTheme="majorHAnsi" w:eastAsiaTheme="minorHAnsi" w:hAnsiTheme="majorHAnsi" w:cstheme="majorHAnsi"/>
+          <w:rFonts w:asciiTheme="majorHAnsi" w:hAnsiTheme="majorHAnsi" w:cstheme="majorHAnsi"/>
           <w:bCs/>
           <w:color w:val="555555"/>
-          <w:lang w:val="en-AU"/>
-        </w:rPr>
-      </w:pPr>
-      <w:r>
-        <w:rPr>
-          <w:rFonts w:asciiTheme="majorHAnsi" w:eastAsiaTheme="minorHAnsi" w:hAnsiTheme="majorHAnsi" w:cstheme="majorHAnsi"/>
+        </w:rPr>
+      </w:pPr>
+      <w:r>
+        <w:rPr>
+          <w:rFonts w:asciiTheme="majorHAnsi" w:hAnsiTheme="majorHAnsi" w:cstheme="majorHAnsi"/>
           <w:bCs/>
           <w:color w:val="555555"/>
-          <w:lang w:val="en-AU"/>
-        </w:rPr>
-        <w:t>It is important to note that some of the cities in our database had relatively few events</w:t>
-      </w:r>
-      <w:r>
-        <w:rPr>
-          <w:rFonts w:asciiTheme="majorHAnsi" w:eastAsiaTheme="minorHAnsi" w:hAnsiTheme="majorHAnsi" w:cstheme="majorHAnsi"/>
+        </w:rPr>
+        <w:t>To optimize this query,</w:t>
+      </w:r>
+      <w:r>
+        <w:rPr>
+          <w:rFonts w:asciiTheme="majorHAnsi" w:hAnsiTheme="majorHAnsi" w:cstheme="majorHAnsi"/>
           <w:bCs/>
           <w:color w:val="555555"/>
-          <w:lang w:val="en-AU"/>
-        </w:rPr>
-        <w:t>.</w:t>
+        </w:rPr>
+        <w:t xml:space="preserve"> </w:t>
+      </w:r>
+      <w:r>
+        <w:rPr>
+          <w:rFonts w:asciiTheme="majorHAnsi" w:hAnsiTheme="majorHAnsi" w:cstheme="majorHAnsi"/>
+          <w:bCs/>
+          <w:color w:val="555555"/>
+        </w:rPr>
+        <w:t>we</w:t>
+      </w:r>
+      <w:r>
+        <w:rPr>
+          <w:rFonts w:asciiTheme="majorHAnsi" w:hAnsiTheme="majorHAnsi" w:cstheme="majorHAnsi"/>
+          <w:bCs/>
+          <w:color w:val="555555"/>
+        </w:rPr>
+        <w:t xml:space="preserve"> created the </w:t>
+      </w:r>
+      <w:r>
+        <w:rPr>
+          <w:rFonts w:asciiTheme="majorHAnsi" w:hAnsiTheme="majorHAnsi" w:cstheme="majorHAnsi"/>
+          <w:bCs/>
+          <w:color w:val="555555"/>
+        </w:rPr>
+        <w:t xml:space="preserve">view ArtistTracks </w:t>
+      </w:r>
+      <w:r>
+        <w:rPr>
+          <w:rFonts w:asciiTheme="majorHAnsi" w:hAnsiTheme="majorHAnsi" w:cstheme="majorHAnsi"/>
+          <w:bCs/>
+          <w:color w:val="555555"/>
+        </w:rPr>
+        <w:t xml:space="preserve">outside the while loop, and used it </w:t>
+      </w:r>
+      <w:r>
+        <w:rPr>
+          <w:rFonts w:asciiTheme="majorHAnsi" w:hAnsiTheme="majorHAnsi" w:cstheme="majorHAnsi"/>
+          <w:bCs/>
+          <w:color w:val="555555"/>
+        </w:rPr>
+        <w:t xml:space="preserve">inside. </w:t>
+      </w:r>
+    </w:p>
+    <w:p>
+      <w:pPr>
+        <w:pStyle w:val="NormalWeb"/>
+        <w:shd w:val="clear" w:color="auto" w:fill="FFFFFF"/>
+        <w:spacing w:before="0" w:beforeAutospacing="0" w:after="0" w:afterAutospacing="0"/>
+        <w:textAlignment w:val="baseline"/>
+        <w:rPr>
+          <w:rFonts w:asciiTheme="majorHAnsi" w:hAnsiTheme="majorHAnsi" w:cstheme="majorHAnsi"/>
+          <w:bCs/>
+          <w:color w:val="555555"/>
+        </w:rPr>
+      </w:pPr>
+    </w:p>
+    <w:p>
+      <w:pPr>
+        <w:rPr>
+          <w:rFonts w:asciiTheme="majorHAnsi" w:eastAsia="Times New Roman" w:hAnsiTheme="majorHAnsi" w:cstheme="majorHAnsi"/>
+          <w:b/>
+          <w:i/>
+          <w:iCs/>
+          <w:color w:val="555555"/>
+          <w:sz w:val="24"/>
+          <w:szCs w:val="24"/>
+          <w:highlight w:val="yellow"/>
+          <w:lang w:val="en-US"/>
+        </w:rPr>
+      </w:pPr>
+      <w:r>
+        <w:rPr>
+          <w:rFonts w:asciiTheme="majorHAnsi" w:hAnsiTheme="majorHAnsi" w:cstheme="majorHAnsi"/>
+          <w:b/>
+          <w:i/>
+          <w:iCs/>
+          <w:color w:val="555555"/>
+          <w:highlight w:val="yellow"/>
+        </w:rPr>
+        <w:br w:type="page"/>
+      </w:r>
+    </w:p>
+    <w:p>
+      <w:pPr>
+        <w:pStyle w:val="NormalWeb"/>
+        <w:numPr>
+          <w:ilvl w:val="0"/>
+          <w:numId w:val="11"/>
+        </w:numPr>
+        <w:shd w:val="clear" w:color="auto" w:fill="FFFFFF"/>
+        <w:spacing w:before="0" w:beforeAutospacing="0" w:after="0" w:afterAutospacing="0"/>
+        <w:textAlignment w:val="baseline"/>
+        <w:rPr>
+          <w:rFonts w:asciiTheme="majorHAnsi" w:hAnsiTheme="majorHAnsi" w:cstheme="majorHAnsi"/>
+          <w:b/>
+          <w:i/>
+          <w:iCs/>
+          <w:color w:val="555555"/>
+          <w:highlight w:val="yellow"/>
+        </w:rPr>
+      </w:pPr>
+      <w:r>
+        <w:rPr>
+          <w:rFonts w:asciiTheme="majorHAnsi" w:hAnsiTheme="majorHAnsi" w:cstheme="majorHAnsi"/>
+          <w:b/>
+          <w:i/>
+          <w:iCs/>
+          <w:color w:val="555555"/>
+          <w:highlight w:val="yellow"/>
+        </w:rPr>
+        <w:lastRenderedPageBreak/>
+        <w:t xml:space="preserve">The </w:t>
+      </w:r>
+      <w:r>
+        <w:rPr>
+          <w:rFonts w:asciiTheme="majorHAnsi" w:hAnsiTheme="majorHAnsi" w:cstheme="majorHAnsi"/>
+          <w:b/>
+          <w:i/>
+          <w:iCs/>
+          <w:color w:val="555555"/>
+          <w:highlight w:val="yellow"/>
+        </w:rPr>
+        <w:t>bad_words</w:t>
+      </w:r>
+      <w:r>
+        <w:rPr>
+          <w:rFonts w:asciiTheme="majorHAnsi" w:hAnsiTheme="majorHAnsi" w:cstheme="majorHAnsi"/>
+          <w:b/>
+          <w:i/>
+          <w:iCs/>
+          <w:color w:val="555555"/>
+          <w:highlight w:val="yellow"/>
+        </w:rPr>
+        <w:t xml:space="preserve"> Query:</w:t>
       </w:r>
     </w:p>
     <w:p>
@@ -24557,48 +23472,12 @@
         <w:jc w:val="both"/>
         <w:textAlignment w:val="baseline"/>
         <w:rPr>
-          <w:rFonts w:asciiTheme="majorHAnsi" w:eastAsiaTheme="minorHAnsi" w:hAnsiTheme="majorHAnsi" w:cstheme="majorHAnsi"/>
+          <w:rFonts w:asciiTheme="majorHAnsi" w:hAnsiTheme="majorHAnsi" w:cstheme="majorHAnsi"/>
           <w:bCs/>
           <w:color w:val="555555"/>
-          <w:lang w:val="en-AU"/>
-        </w:rPr>
-      </w:pPr>
-      <w:r>
-        <w:rPr>
-          <w:rFonts w:asciiTheme="majorHAnsi" w:eastAsiaTheme="minorHAnsi" w:hAnsiTheme="majorHAnsi" w:cstheme="majorHAnsi"/>
-          <w:bCs/>
-          <w:color w:val="555555"/>
-          <w:lang w:val="en-AU"/>
-        </w:rPr>
-        <w:t>T</w:t>
-      </w:r>
-      <w:r>
-        <w:rPr>
-          <w:rFonts w:asciiTheme="majorHAnsi" w:eastAsiaTheme="minorHAnsi" w:hAnsiTheme="majorHAnsi" w:cstheme="majorHAnsi"/>
-          <w:bCs/>
-          <w:color w:val="555555"/>
-          <w:lang w:val="en-AU"/>
-        </w:rPr>
-        <w:t>herefore, to minimi</w:t>
-      </w:r>
-      <w:r>
-        <w:rPr>
-          <w:rFonts w:asciiTheme="majorHAnsi" w:eastAsiaTheme="minorHAnsi" w:hAnsiTheme="majorHAnsi" w:cstheme="majorHAnsi"/>
-          <w:bCs/>
-          <w:color w:val="555555"/>
-          <w:lang w:val="en-AU"/>
-        </w:rPr>
-        <w:t>z</w:t>
-      </w:r>
-      <w:r>
-        <w:rPr>
-          <w:rFonts w:asciiTheme="majorHAnsi" w:eastAsiaTheme="minorHAnsi" w:hAnsiTheme="majorHAnsi" w:cstheme="majorHAnsi"/>
-          <w:bCs/>
-          <w:color w:val="555555"/>
-          <w:lang w:val="en-AU"/>
-        </w:rPr>
-        <w:t>e the number of instances we receive 100 percent of shows of a specific genre, we decided to run this query on cities that had at least 5 events taking place in them.</w:t>
-      </w:r>
+          <w:highlight w:val="yellow"/>
+        </w:rPr>
+      </w:pPr>
     </w:p>
     <w:p>
       <w:pPr>
@@ -24609,6 +23488,1415 @@
         <w:jc w:val="both"/>
         <w:textAlignment w:val="baseline"/>
         <w:rPr>
+          <w:rFonts w:asciiTheme="majorHAnsi" w:hAnsiTheme="majorHAnsi" w:cstheme="minorBidi" w:hint="cs"/>
+          <w:bCs/>
+          <w:color w:val="555555"/>
+          <w:highlight w:val="yellow"/>
+          <w:rtl/>
+        </w:rPr>
+      </w:pPr>
+      <w:r>
+        <w:rPr>
+          <w:noProof/>
+        </w:rPr>
+        <w:drawing>
+          <wp:inline distT="0" distB="0" distL="0" distR="0" wp14:anchorId="2EE9288A" wp14:editId="32B693FF">
+            <wp:extent cx="6543675" cy="5448300"/>
+            <wp:effectExtent l="0" t="0" r="9525" b="0"/>
+            <wp:docPr id="12" name="תמונה 12"/>
+            <wp:cNvGraphicFramePr>
+              <a:graphicFrameLocks xmlns:a="http://schemas.openxmlformats.org/drawingml/2006/main" noChangeAspect="1"/>
+            </wp:cNvGraphicFramePr>
+            <a:graphic xmlns:a="http://schemas.openxmlformats.org/drawingml/2006/main">
+              <a:graphicData uri="http://schemas.openxmlformats.org/drawingml/2006/picture">
+                <pic:pic xmlns:pic="http://schemas.openxmlformats.org/drawingml/2006/picture">
+                  <pic:nvPicPr>
+                    <pic:cNvPr id="1" name=""/>
+                    <pic:cNvPicPr/>
+                  </pic:nvPicPr>
+                  <pic:blipFill>
+                    <a:blip r:embed="rId16"/>
+                    <a:stretch>
+                      <a:fillRect/>
+                    </a:stretch>
+                  </pic:blipFill>
+                  <pic:spPr>
+                    <a:xfrm>
+                      <a:off x="0" y="0"/>
+                      <a:ext cx="6543675" cy="5448300"/>
+                    </a:xfrm>
+                    <a:prstGeom prst="rect">
+                      <a:avLst/>
+                    </a:prstGeom>
+                  </pic:spPr>
+                </pic:pic>
+              </a:graphicData>
+            </a:graphic>
+          </wp:inline>
+        </w:drawing>
+      </w:r>
+    </w:p>
+    <w:p>
+      <w:pPr>
+        <w:pStyle w:val="NormalWeb"/>
+        <w:shd w:val="clear" w:color="auto" w:fill="FFFFFF"/>
+        <w:spacing w:before="0" w:beforeAutospacing="0" w:after="0" w:afterAutospacing="0"/>
+        <w:ind w:left="720"/>
+        <w:jc w:val="both"/>
+        <w:textAlignment w:val="baseline"/>
+        <w:rPr>
+          <w:rFonts w:asciiTheme="majorHAnsi" w:hAnsiTheme="majorHAnsi" w:cstheme="majorHAnsi"/>
+          <w:bCs/>
+          <w:color w:val="555555"/>
+          <w:highlight w:val="yellow"/>
+        </w:rPr>
+      </w:pPr>
+    </w:p>
+    <w:p>
+      <w:pPr>
+        <w:pStyle w:val="NormalWeb"/>
+        <w:shd w:val="clear" w:color="auto" w:fill="FFFFFF"/>
+        <w:spacing w:before="0" w:beforeAutospacing="0" w:after="0" w:afterAutospacing="0"/>
+        <w:ind w:left="720"/>
+        <w:jc w:val="both"/>
+        <w:textAlignment w:val="baseline"/>
+        <w:rPr>
+          <w:rFonts w:asciiTheme="majorHAnsi" w:hAnsiTheme="majorHAnsi" w:cstheme="majorHAnsi"/>
+          <w:bCs/>
+          <w:color w:val="555555"/>
+          <w:highlight w:val="yellow"/>
+        </w:rPr>
+      </w:pPr>
+      <w:r>
+        <w:rPr>
+          <w:rFonts w:asciiTheme="majorHAnsi" w:hAnsiTheme="majorHAnsi" w:cstheme="majorHAnsi"/>
+          <w:bCs/>
+          <w:color w:val="555555"/>
+          <w:highlight w:val="yellow"/>
+        </w:rPr>
+        <w:t>This query receives a string from the user, called “badWords”, and uses the “artist.artist_id” parameter from the event that the user chose in the first part of the application.</w:t>
+      </w:r>
+    </w:p>
+    <w:p>
+      <w:pPr>
+        <w:pStyle w:val="NormalWeb"/>
+        <w:shd w:val="clear" w:color="auto" w:fill="FFFFFF"/>
+        <w:spacing w:before="0" w:beforeAutospacing="0" w:after="0" w:afterAutospacing="0"/>
+        <w:ind w:left="720"/>
+        <w:jc w:val="both"/>
+        <w:textAlignment w:val="baseline"/>
+        <w:rPr>
+          <w:rFonts w:asciiTheme="majorHAnsi" w:hAnsiTheme="majorHAnsi" w:cstheme="majorHAnsi"/>
+          <w:bCs/>
+          <w:color w:val="555555"/>
+          <w:highlight w:val="yellow"/>
+        </w:rPr>
+      </w:pPr>
+      <w:r>
+        <w:rPr>
+          <w:rFonts w:asciiTheme="majorHAnsi" w:hAnsiTheme="majorHAnsi" w:cstheme="majorHAnsi"/>
+          <w:bCs/>
+          <w:color w:val="555555"/>
+          <w:highlight w:val="yellow"/>
+        </w:rPr>
+        <w:t>The query first creates the view ALL_SONGS, which is a table containing the number of songs</w:t>
+      </w:r>
+      <w:r>
+        <w:rPr>
+          <w:rFonts w:asciiTheme="majorHAnsi" w:hAnsiTheme="majorHAnsi" w:cstheme="majorHAnsi"/>
+          <w:bCs/>
+          <w:color w:val="555555"/>
+          <w:highlight w:val="yellow"/>
+        </w:rPr>
+        <w:t xml:space="preserve"> for each artist in the relevant genre whose lyrics we have in our database</w:t>
+      </w:r>
+      <w:r>
+        <w:rPr>
+          <w:rFonts w:asciiTheme="majorHAnsi" w:hAnsiTheme="majorHAnsi" w:cstheme="majorHAnsi"/>
+          <w:bCs/>
+          <w:color w:val="555555"/>
+          <w:highlight w:val="yellow"/>
+        </w:rPr>
+        <w:t xml:space="preserve"> (the lyrics of the track in the “lyrics” table is not NULL). </w:t>
+      </w:r>
+    </w:p>
+    <w:p>
+      <w:pPr>
+        <w:pStyle w:val="NormalWeb"/>
+        <w:shd w:val="clear" w:color="auto" w:fill="FFFFFF"/>
+        <w:spacing w:before="0" w:beforeAutospacing="0" w:after="0" w:afterAutospacing="0"/>
+        <w:ind w:left="720"/>
+        <w:jc w:val="both"/>
+        <w:textAlignment w:val="baseline"/>
+        <w:rPr>
+          <w:rFonts w:asciiTheme="majorHAnsi" w:hAnsiTheme="majorHAnsi" w:cstheme="majorHAnsi"/>
+          <w:bCs/>
+          <w:color w:val="555555"/>
+          <w:highlight w:val="yellow"/>
+          <w:lang w:val="en-AU"/>
+        </w:rPr>
+      </w:pPr>
+      <w:r>
+        <w:rPr>
+          <w:rFonts w:asciiTheme="majorHAnsi" w:hAnsiTheme="majorHAnsi" w:cstheme="majorHAnsi" w:hint="cs"/>
+          <w:bCs/>
+          <w:color w:val="555555"/>
+          <w:highlight w:val="yellow"/>
+          <w:lang w:val="en-AU"/>
+        </w:rPr>
+        <w:t>W</w:t>
+      </w:r>
+      <w:r>
+        <w:rPr>
+          <w:rFonts w:asciiTheme="majorHAnsi" w:hAnsiTheme="majorHAnsi" w:cstheme="majorHAnsi"/>
+          <w:bCs/>
+          <w:color w:val="555555"/>
+          <w:highlight w:val="yellow"/>
+          <w:lang w:val="en-AU"/>
+        </w:rPr>
+        <w:t>e then create a nested query in</w:t>
+      </w:r>
+      <w:r>
+        <w:rPr>
+          <w:rFonts w:asciiTheme="majorHAnsi" w:hAnsiTheme="majorHAnsi" w:cstheme="majorHAnsi"/>
+          <w:bCs/>
+          <w:color w:val="555555"/>
+          <w:highlight w:val="yellow"/>
+          <w:lang w:val="en-AU"/>
+        </w:rPr>
+        <w:t xml:space="preserve"> order</w:t>
+      </w:r>
+      <w:r>
+        <w:rPr>
+          <w:rFonts w:asciiTheme="majorHAnsi" w:hAnsiTheme="majorHAnsi" w:cstheme="majorHAnsi"/>
+          <w:bCs/>
+          <w:color w:val="555555"/>
+          <w:highlight w:val="yellow"/>
+          <w:lang w:val="en-AU"/>
+        </w:rPr>
+        <w:t xml:space="preserve"> to receive the artist id whose percentage of “bad songs” is the lowest</w:t>
+      </w:r>
+      <w:r>
+        <w:rPr>
+          <w:rFonts w:asciiTheme="majorHAnsi" w:hAnsiTheme="majorHAnsi" w:cstheme="majorHAnsi"/>
+          <w:bCs/>
+          <w:color w:val="555555"/>
+          <w:highlight w:val="yellow"/>
+          <w:lang w:val="en-AU"/>
+        </w:rPr>
+        <w:t>.</w:t>
+      </w:r>
+      <w:r>
+        <w:rPr>
+          <w:rFonts w:asciiTheme="majorHAnsi" w:hAnsiTheme="majorHAnsi" w:cstheme="majorHAnsi"/>
+          <w:bCs/>
+          <w:color w:val="555555"/>
+          <w:highlight w:val="yellow"/>
+          <w:lang w:val="en-AU"/>
+        </w:rPr>
+        <w:t xml:space="preserve"> </w:t>
+      </w:r>
+    </w:p>
+    <w:p>
+      <w:pPr>
+        <w:pStyle w:val="NormalWeb"/>
+        <w:shd w:val="clear" w:color="auto" w:fill="FFFFFF"/>
+        <w:spacing w:before="0" w:beforeAutospacing="0" w:after="0" w:afterAutospacing="0"/>
+        <w:ind w:left="720"/>
+        <w:jc w:val="both"/>
+        <w:textAlignment w:val="baseline"/>
+        <w:rPr>
+          <w:rFonts w:asciiTheme="majorHAnsi" w:hAnsiTheme="majorHAnsi" w:cstheme="majorHAnsi"/>
+          <w:bCs/>
+          <w:color w:val="555555"/>
+          <w:highlight w:val="yellow"/>
+          <w:lang w:val="en-AU"/>
+        </w:rPr>
+      </w:pPr>
+      <w:r>
+        <w:rPr>
+          <w:rFonts w:asciiTheme="majorHAnsi" w:hAnsiTheme="majorHAnsi" w:cstheme="majorHAnsi"/>
+          <w:bCs/>
+          <w:color w:val="555555"/>
+          <w:highlight w:val="yellow"/>
+          <w:lang w:val="en-AU"/>
+        </w:rPr>
+        <w:t xml:space="preserve">The percentage of “Bad songs” is the number of tracks containing one of the words we received as input, </w:t>
+      </w:r>
+      <w:r>
+        <w:rPr>
+          <w:rFonts w:asciiTheme="majorHAnsi" w:hAnsiTheme="majorHAnsi" w:cstheme="majorHAnsi"/>
+          <w:bCs/>
+          <w:i/>
+          <w:iCs/>
+          <w:color w:val="555555"/>
+          <w:highlight w:val="yellow"/>
+          <w:lang w:val="en-AU"/>
+        </w:rPr>
+        <w:t>divided by</w:t>
+      </w:r>
+      <w:r>
+        <w:rPr>
+          <w:rFonts w:asciiTheme="majorHAnsi" w:hAnsiTheme="majorHAnsi" w:cstheme="majorHAnsi"/>
+          <w:bCs/>
+          <w:color w:val="555555"/>
+          <w:highlight w:val="yellow"/>
+          <w:lang w:val="en-AU"/>
+        </w:rPr>
+        <w:t xml:space="preserve"> the number of </w:t>
+      </w:r>
+      <w:r>
+        <w:rPr>
+          <w:rFonts w:asciiTheme="majorHAnsi" w:hAnsiTheme="majorHAnsi" w:cstheme="majorHAnsi"/>
+          <w:bCs/>
+          <w:color w:val="555555"/>
+          <w:highlight w:val="yellow"/>
+          <w:lang w:val="en-AU"/>
+        </w:rPr>
+        <w:t>tracks by the artist (whose lyrics are not NULL</w:t>
+      </w:r>
+      <w:r>
+        <w:rPr>
+          <w:rFonts w:asciiTheme="majorHAnsi" w:hAnsiTheme="majorHAnsi" w:cstheme="majorHAnsi"/>
+          <w:bCs/>
+          <w:color w:val="555555"/>
+          <w:highlight w:val="yellow"/>
+          <w:lang w:val="en-AU"/>
+        </w:rPr>
+        <w:t xml:space="preserve"> – in ALL_SONGS</w:t>
+      </w:r>
+      <w:r>
+        <w:rPr>
+          <w:rFonts w:asciiTheme="majorHAnsi" w:hAnsiTheme="majorHAnsi" w:cstheme="majorHAnsi"/>
+          <w:bCs/>
+          <w:color w:val="555555"/>
+          <w:highlight w:val="yellow"/>
+          <w:lang w:val="en-AU"/>
+        </w:rPr>
+        <w:t xml:space="preserve">). </w:t>
+      </w:r>
+    </w:p>
+    <w:p>
+      <w:pPr>
+        <w:pStyle w:val="NormalWeb"/>
+        <w:shd w:val="clear" w:color="auto" w:fill="FFFFFF"/>
+        <w:spacing w:before="0" w:beforeAutospacing="0" w:after="0" w:afterAutospacing="0"/>
+        <w:ind w:left="720"/>
+        <w:jc w:val="both"/>
+        <w:textAlignment w:val="baseline"/>
+        <w:rPr>
+          <w:rFonts w:asciiTheme="majorHAnsi" w:hAnsiTheme="majorHAnsi" w:cstheme="majorHAnsi"/>
+          <w:bCs/>
+          <w:color w:val="555555"/>
+          <w:highlight w:val="yellow"/>
+          <w:lang w:val="en-AU"/>
+        </w:rPr>
+      </w:pPr>
+      <w:r>
+        <w:rPr>
+          <w:rFonts w:asciiTheme="majorHAnsi" w:hAnsiTheme="majorHAnsi" w:cstheme="majorHAnsi"/>
+          <w:bCs/>
+          <w:color w:val="555555"/>
+          <w:highlight w:val="yellow"/>
+          <w:lang w:val="en-AU"/>
+        </w:rPr>
+        <w:t>W</w:t>
+      </w:r>
+      <w:r>
+        <w:rPr>
+          <w:rFonts w:asciiTheme="majorHAnsi" w:hAnsiTheme="majorHAnsi" w:cstheme="majorHAnsi"/>
+          <w:bCs/>
+          <w:color w:val="555555"/>
+          <w:highlight w:val="yellow"/>
+          <w:lang w:val="en-AU"/>
+        </w:rPr>
+        <w:t xml:space="preserve">e used nested queries instead of views because </w:t>
+      </w:r>
+      <w:r>
+        <w:rPr>
+          <w:rFonts w:asciiTheme="majorHAnsi" w:hAnsiTheme="majorHAnsi" w:cstheme="majorHAnsi"/>
+          <w:bCs/>
+          <w:color w:val="555555"/>
+          <w:highlight w:val="yellow"/>
+          <w:lang w:val="en-AU"/>
+        </w:rPr>
+        <w:t xml:space="preserve">in order </w:t>
+      </w:r>
+      <w:r>
+        <w:rPr>
+          <w:rFonts w:asciiTheme="majorHAnsi" w:hAnsiTheme="majorHAnsi" w:cstheme="majorHAnsi"/>
+          <w:bCs/>
+          <w:color w:val="555555"/>
+          <w:highlight w:val="yellow"/>
+          <w:lang w:val="en-AU"/>
+        </w:rPr>
+        <w:t xml:space="preserve">to find the </w:t>
+      </w:r>
+      <w:r>
+        <w:rPr>
+          <w:rFonts w:asciiTheme="majorHAnsi" w:hAnsiTheme="majorHAnsi" w:cstheme="majorHAnsi"/>
+          <w:bCs/>
+          <w:color w:val="555555"/>
+          <w:highlight w:val="yellow"/>
+          <w:lang w:val="en-AU"/>
+        </w:rPr>
+        <w:t>number</w:t>
+      </w:r>
+      <w:r>
+        <w:rPr>
+          <w:rFonts w:asciiTheme="majorHAnsi" w:hAnsiTheme="majorHAnsi" w:cstheme="majorHAnsi"/>
+          <w:bCs/>
+          <w:color w:val="555555"/>
+          <w:highlight w:val="yellow"/>
+          <w:lang w:val="en-AU"/>
+        </w:rPr>
+        <w:t xml:space="preserve"> of “bad songs” </w:t>
+      </w:r>
+      <w:r>
+        <w:rPr>
+          <w:rFonts w:asciiTheme="majorHAnsi" w:hAnsiTheme="majorHAnsi" w:cstheme="majorHAnsi"/>
+          <w:bCs/>
+          <w:color w:val="555555"/>
+          <w:highlight w:val="yellow"/>
+          <w:lang w:val="en-AU"/>
+        </w:rPr>
+        <w:t>(</w:t>
+      </w:r>
+      <w:r>
+        <w:rPr>
+          <w:rFonts w:asciiTheme="majorHAnsi" w:hAnsiTheme="majorHAnsi" w:cstheme="majorHAnsi"/>
+          <w:bCs/>
+          <w:color w:val="555555"/>
+          <w:highlight w:val="yellow"/>
+          <w:lang w:val="en-AU"/>
+        </w:rPr>
+        <w:t xml:space="preserve">the </w:t>
+      </w:r>
+      <w:r>
+        <w:rPr>
+          <w:rFonts w:asciiTheme="majorHAnsi" w:hAnsiTheme="majorHAnsi" w:cstheme="majorHAnsi"/>
+          <w:bCs/>
+          <w:color w:val="555555"/>
+          <w:highlight w:val="yellow"/>
+          <w:lang w:val="en-AU"/>
+        </w:rPr>
+        <w:t xml:space="preserve">number of tracks whose lyrics contain one of the input words), </w:t>
+      </w:r>
+      <w:r>
+        <w:rPr>
+          <w:rFonts w:asciiTheme="majorHAnsi" w:hAnsiTheme="majorHAnsi" w:cstheme="majorHAnsi"/>
+          <w:bCs/>
+          <w:color w:val="555555"/>
+          <w:highlight w:val="yellow"/>
+          <w:lang w:val="en-AU"/>
+        </w:rPr>
+        <w:t>we use</w:t>
+      </w:r>
+      <w:r>
+        <w:rPr>
+          <w:rFonts w:asciiTheme="majorHAnsi" w:hAnsiTheme="majorHAnsi" w:cstheme="majorHAnsi"/>
+          <w:bCs/>
+          <w:color w:val="555555"/>
+          <w:highlight w:val="yellow"/>
+          <w:lang w:val="en-AU"/>
+        </w:rPr>
+        <w:t xml:space="preserve"> full-text search.</w:t>
+      </w:r>
+      <w:r>
+        <w:rPr>
+          <w:rFonts w:asciiTheme="majorHAnsi" w:hAnsiTheme="majorHAnsi" w:cstheme="majorHAnsi"/>
+          <w:bCs/>
+          <w:color w:val="555555"/>
+          <w:highlight w:val="yellow"/>
+          <w:lang w:val="en-AU"/>
+        </w:rPr>
+        <w:t xml:space="preserve"> </w:t>
+      </w:r>
+      <w:r>
+        <w:rPr>
+          <w:rFonts w:asciiTheme="majorHAnsi" w:hAnsiTheme="majorHAnsi" w:cstheme="majorHAnsi"/>
+          <w:bCs/>
+          <w:color w:val="555555"/>
+          <w:highlight w:val="yellow"/>
+          <w:lang w:val="en-AU"/>
+        </w:rPr>
+        <w:t>As we previously mentioned, views do not support receiving variable parameters,</w:t>
+      </w:r>
+      <w:r>
+        <w:rPr>
+          <w:rFonts w:asciiTheme="majorHAnsi" w:hAnsiTheme="majorHAnsi" w:cstheme="majorHAnsi"/>
+          <w:bCs/>
+          <w:color w:val="555555"/>
+          <w:highlight w:val="yellow"/>
+          <w:lang w:val="en-AU"/>
+        </w:rPr>
+        <w:t xml:space="preserve"> and the </w:t>
+      </w:r>
+      <w:r>
+        <w:rPr>
+          <w:rFonts w:asciiTheme="majorHAnsi" w:hAnsiTheme="majorHAnsi" w:cstheme="majorHAnsi"/>
+          <w:bCs/>
+          <w:color w:val="555555"/>
+          <w:highlight w:val="yellow"/>
+          <w:lang w:val="en-AU"/>
+        </w:rPr>
+        <w:t>match-against function does not support receiving parameters from functions,</w:t>
+      </w:r>
+      <w:r>
+        <w:rPr>
+          <w:rFonts w:asciiTheme="majorHAnsi" w:hAnsiTheme="majorHAnsi" w:cstheme="majorHAnsi"/>
+          <w:bCs/>
+          <w:color w:val="555555"/>
+          <w:highlight w:val="yellow"/>
+          <w:lang w:val="en-AU"/>
+        </w:rPr>
+        <w:t xml:space="preserve"> and therefore we could not create a view with this data</w:t>
+      </w:r>
+      <w:r>
+        <w:rPr>
+          <w:rFonts w:asciiTheme="majorHAnsi" w:hAnsiTheme="majorHAnsi" w:cstheme="majorHAnsi"/>
+          <w:bCs/>
+          <w:color w:val="555555"/>
+          <w:highlight w:val="yellow"/>
+          <w:lang w:val="en-AU"/>
+        </w:rPr>
+        <w:t>.</w:t>
+      </w:r>
+    </w:p>
+    <w:p>
+      <w:pPr>
+        <w:pStyle w:val="NormalWeb"/>
+        <w:shd w:val="clear" w:color="auto" w:fill="FFFFFF"/>
+        <w:spacing w:before="0" w:beforeAutospacing="0" w:after="0" w:afterAutospacing="0"/>
+        <w:ind w:left="720"/>
+        <w:jc w:val="both"/>
+        <w:textAlignment w:val="baseline"/>
+        <w:rPr>
+          <w:rFonts w:asciiTheme="majorHAnsi" w:hAnsiTheme="majorHAnsi" w:cstheme="majorHAnsi"/>
+          <w:bCs/>
+          <w:color w:val="555555"/>
+          <w:highlight w:val="yellow"/>
+          <w:lang w:val="en-AU"/>
+        </w:rPr>
+      </w:pPr>
+      <w:r>
+        <w:rPr>
+          <w:rFonts w:asciiTheme="majorHAnsi" w:hAnsiTheme="majorHAnsi" w:cstheme="majorHAnsi"/>
+          <w:bCs/>
+          <w:color w:val="555555"/>
+          <w:highlight w:val="yellow"/>
+          <w:lang w:val="en-AU"/>
+        </w:rPr>
+        <w:t xml:space="preserve">Once we received the </w:t>
+      </w:r>
+      <w:r>
+        <w:rPr>
+          <w:rFonts w:asciiTheme="majorHAnsi" w:hAnsiTheme="majorHAnsi" w:cstheme="majorHAnsi"/>
+          <w:bCs/>
+          <w:color w:val="555555"/>
+          <w:highlight w:val="yellow"/>
+          <w:lang w:val="en-AU"/>
+        </w:rPr>
+        <w:t>artist ID whos</w:t>
+      </w:r>
+      <w:r>
+        <w:rPr>
+          <w:rFonts w:asciiTheme="majorHAnsi" w:hAnsiTheme="majorHAnsi" w:cstheme="majorHAnsi"/>
+          <w:bCs/>
+          <w:color w:val="555555"/>
+          <w:highlight w:val="yellow"/>
+          <w:lang w:val="en-AU"/>
+        </w:rPr>
+        <w:t>e</w:t>
+      </w:r>
+      <w:r>
+        <w:rPr>
+          <w:rFonts w:asciiTheme="majorHAnsi" w:hAnsiTheme="majorHAnsi" w:cstheme="majorHAnsi"/>
+          <w:bCs/>
+          <w:color w:val="555555"/>
+          <w:highlight w:val="yellow"/>
+          <w:lang w:val="en-AU"/>
+        </w:rPr>
+        <w:t xml:space="preserve"> </w:t>
+      </w:r>
+      <w:r>
+        <w:rPr>
+          <w:rFonts w:asciiTheme="majorHAnsi" w:hAnsiTheme="majorHAnsi" w:cstheme="majorHAnsi"/>
+          <w:bCs/>
+          <w:color w:val="555555"/>
+          <w:highlight w:val="yellow"/>
+          <w:lang w:val="en-AU"/>
+        </w:rPr>
+        <w:t>percentage of “bad songs” is the lowest, we were able to create a playlist of 20 of the artist</w:t>
+      </w:r>
+      <w:r>
+        <w:rPr>
+          <w:rFonts w:asciiTheme="majorHAnsi" w:hAnsiTheme="majorHAnsi" w:cstheme="majorHAnsi"/>
+          <w:bCs/>
+          <w:color w:val="555555"/>
+          <w:highlight w:val="yellow"/>
+          <w:lang w:val="en-AU"/>
+        </w:rPr>
+        <w:t>’</w:t>
+      </w:r>
+      <w:r>
+        <w:rPr>
+          <w:rFonts w:asciiTheme="majorHAnsi" w:hAnsiTheme="majorHAnsi" w:cstheme="majorHAnsi"/>
+          <w:bCs/>
+          <w:color w:val="555555"/>
+          <w:highlight w:val="yellow"/>
+          <w:lang w:val="en-AU"/>
+        </w:rPr>
+        <w:t xml:space="preserve">s most listened to tracks (ordered by track.listeners). </w:t>
+      </w:r>
+    </w:p>
+    <w:p>
+      <w:pPr>
+        <w:pStyle w:val="NormalWeb"/>
+        <w:shd w:val="clear" w:color="auto" w:fill="FFFFFF"/>
+        <w:spacing w:before="0" w:beforeAutospacing="0" w:after="0" w:afterAutospacing="0"/>
+        <w:ind w:left="720"/>
+        <w:jc w:val="both"/>
+        <w:textAlignment w:val="baseline"/>
+        <w:rPr>
+          <w:rFonts w:asciiTheme="majorHAnsi" w:hAnsiTheme="majorHAnsi" w:cstheme="majorHAnsi"/>
+          <w:bCs/>
+          <w:color w:val="555555"/>
+          <w:highlight w:val="yellow"/>
+        </w:rPr>
+      </w:pPr>
+      <w:r>
+        <w:rPr>
+          <w:rFonts w:asciiTheme="majorHAnsi" w:hAnsiTheme="majorHAnsi" w:cstheme="majorHAnsi"/>
+          <w:bCs/>
+          <w:color w:val="555555"/>
+          <w:highlight w:val="yellow"/>
+        </w:rPr>
+        <w:t xml:space="preserve">To optimize this query </w:t>
+      </w:r>
+      <w:r>
+        <w:rPr>
+          <w:rFonts w:asciiTheme="majorHAnsi" w:hAnsiTheme="majorHAnsi" w:cstheme="majorHAnsi"/>
+          <w:bCs/>
+          <w:color w:val="555555"/>
+          <w:highlight w:val="yellow"/>
+        </w:rPr>
+        <w:t xml:space="preserve">we used full-text index on the lyrics.lyrics column in the lyrics table. </w:t>
+      </w:r>
+    </w:p>
+    <w:p>
+      <w:pPr>
+        <w:pStyle w:val="NormalWeb"/>
+        <w:shd w:val="clear" w:color="auto" w:fill="FFFFFF"/>
+        <w:spacing w:before="0" w:beforeAutospacing="0" w:after="0" w:afterAutospacing="0"/>
+        <w:ind w:left="720"/>
+        <w:textAlignment w:val="baseline"/>
+        <w:rPr>
+          <w:rFonts w:asciiTheme="majorHAnsi" w:hAnsiTheme="majorHAnsi" w:cstheme="majorHAnsi"/>
+          <w:bCs/>
+          <w:color w:val="555555"/>
+          <w:highlight w:val="yellow"/>
+        </w:rPr>
+      </w:pPr>
+    </w:p>
+    <w:p>
+      <w:pPr>
+        <w:rPr>
+          <w:rFonts w:asciiTheme="majorHAnsi" w:eastAsia="Times New Roman" w:hAnsiTheme="majorHAnsi" w:cstheme="majorHAnsi"/>
+          <w:b/>
+          <w:i/>
+          <w:iCs/>
+          <w:color w:val="555555"/>
+          <w:sz w:val="24"/>
+          <w:szCs w:val="24"/>
+          <w:lang w:val="en-US"/>
+        </w:rPr>
+      </w:pPr>
+      <w:r>
+        <w:rPr>
+          <w:rFonts w:asciiTheme="majorHAnsi" w:hAnsiTheme="majorHAnsi" w:cstheme="majorHAnsi"/>
+          <w:b/>
+          <w:i/>
+          <w:iCs/>
+          <w:color w:val="555555"/>
+        </w:rPr>
+        <w:br w:type="page"/>
+      </w:r>
+    </w:p>
+    <w:p>
+      <w:pPr>
+        <w:pStyle w:val="NormalWeb"/>
+        <w:numPr>
+          <w:ilvl w:val="0"/>
+          <w:numId w:val="11"/>
+        </w:numPr>
+        <w:shd w:val="clear" w:color="auto" w:fill="FFFFFF"/>
+        <w:spacing w:before="0" w:beforeAutospacing="0" w:after="0" w:afterAutospacing="0"/>
+        <w:textAlignment w:val="baseline"/>
+        <w:rPr>
+          <w:rFonts w:asciiTheme="majorHAnsi" w:hAnsiTheme="majorHAnsi" w:cstheme="majorHAnsi"/>
+          <w:b/>
+          <w:i/>
+          <w:iCs/>
+          <w:color w:val="555555"/>
+        </w:rPr>
+      </w:pPr>
+      <w:r>
+        <w:rPr>
+          <w:rFonts w:asciiTheme="majorHAnsi" w:hAnsiTheme="majorHAnsi" w:cstheme="majorHAnsi"/>
+          <w:b/>
+          <w:i/>
+          <w:iCs/>
+          <w:color w:val="555555"/>
+        </w:rPr>
+        <w:lastRenderedPageBreak/>
+        <w:t xml:space="preserve">The </w:t>
+      </w:r>
+      <w:r>
+        <w:rPr>
+          <w:rFonts w:asciiTheme="majorHAnsi" w:hAnsiTheme="majorHAnsi" w:cstheme="majorHAnsi"/>
+          <w:b/>
+          <w:i/>
+          <w:iCs/>
+          <w:color w:val="555555"/>
+        </w:rPr>
+        <w:t>trivia_1</w:t>
+      </w:r>
+      <w:r>
+        <w:rPr>
+          <w:rFonts w:asciiTheme="majorHAnsi" w:hAnsiTheme="majorHAnsi" w:cstheme="majorHAnsi"/>
+          <w:b/>
+          <w:i/>
+          <w:iCs/>
+          <w:color w:val="555555"/>
+        </w:rPr>
+        <w:t xml:space="preserve"> Query:</w:t>
+      </w:r>
+    </w:p>
+    <w:p>
+      <w:pPr>
+        <w:pStyle w:val="NormalWeb"/>
+        <w:shd w:val="clear" w:color="auto" w:fill="FFFFFF"/>
+        <w:spacing w:before="0" w:beforeAutospacing="0" w:after="0" w:afterAutospacing="0"/>
+        <w:ind w:left="720"/>
+        <w:jc w:val="both"/>
+        <w:textAlignment w:val="baseline"/>
+        <w:rPr>
+          <w:rFonts w:asciiTheme="majorHAnsi" w:hAnsiTheme="majorHAnsi" w:cstheme="majorHAnsi"/>
+          <w:bCs/>
+          <w:color w:val="555555"/>
+          <w:lang w:val="en-AU"/>
+        </w:rPr>
+      </w:pPr>
+    </w:p>
+    <w:p>
+      <w:pPr>
+        <w:pStyle w:val="NormalWeb"/>
+        <w:shd w:val="clear" w:color="auto" w:fill="FFFFFF"/>
+        <w:spacing w:before="0" w:beforeAutospacing="0" w:after="0" w:afterAutospacing="0"/>
+        <w:ind w:left="720"/>
+        <w:jc w:val="both"/>
+        <w:textAlignment w:val="baseline"/>
+        <w:rPr>
+          <w:rFonts w:asciiTheme="majorHAnsi" w:hAnsiTheme="majorHAnsi" w:cstheme="majorHAnsi"/>
+          <w:bCs/>
+          <w:color w:val="555555"/>
+          <w:lang w:val="en-AU"/>
+        </w:rPr>
+      </w:pPr>
+      <w:r>
+        <w:rPr>
+          <w:noProof/>
+        </w:rPr>
+        <w:drawing>
+          <wp:inline distT="0" distB="0" distL="0" distR="0" wp14:anchorId="2B5C004C" wp14:editId="001CDA26">
+            <wp:extent cx="6153150" cy="3733800"/>
+            <wp:effectExtent l="0" t="0" r="0" b="0"/>
+            <wp:docPr id="14" name="תמונה 14"/>
+            <wp:cNvGraphicFramePr>
+              <a:graphicFrameLocks xmlns:a="http://schemas.openxmlformats.org/drawingml/2006/main" noChangeAspect="1"/>
+            </wp:cNvGraphicFramePr>
+            <a:graphic xmlns:a="http://schemas.openxmlformats.org/drawingml/2006/main">
+              <a:graphicData uri="http://schemas.openxmlformats.org/drawingml/2006/picture">
+                <pic:pic xmlns:pic="http://schemas.openxmlformats.org/drawingml/2006/picture">
+                  <pic:nvPicPr>
+                    <pic:cNvPr id="1" name=""/>
+                    <pic:cNvPicPr/>
+                  </pic:nvPicPr>
+                  <pic:blipFill>
+                    <a:blip r:embed="rId17"/>
+                    <a:stretch>
+                      <a:fillRect/>
+                    </a:stretch>
+                  </pic:blipFill>
+                  <pic:spPr>
+                    <a:xfrm>
+                      <a:off x="0" y="0"/>
+                      <a:ext cx="6153150" cy="3733800"/>
+                    </a:xfrm>
+                    <a:prstGeom prst="rect">
+                      <a:avLst/>
+                    </a:prstGeom>
+                  </pic:spPr>
+                </pic:pic>
+              </a:graphicData>
+            </a:graphic>
+          </wp:inline>
+        </w:drawing>
+      </w:r>
+    </w:p>
+    <w:p>
+      <w:pPr>
+        <w:pStyle w:val="NormalWeb"/>
+        <w:shd w:val="clear" w:color="auto" w:fill="FFFFFF"/>
+        <w:spacing w:before="0" w:beforeAutospacing="0" w:after="0" w:afterAutospacing="0"/>
+        <w:ind w:left="720"/>
+        <w:jc w:val="both"/>
+        <w:textAlignment w:val="baseline"/>
+        <w:rPr>
+          <w:rFonts w:asciiTheme="majorHAnsi" w:hAnsiTheme="majorHAnsi" w:cstheme="majorHAnsi"/>
+          <w:bCs/>
+          <w:color w:val="555555"/>
+          <w:lang w:val="en-AU"/>
+        </w:rPr>
+      </w:pPr>
+    </w:p>
+    <w:p>
+      <w:pPr>
+        <w:pStyle w:val="NormalWeb"/>
+        <w:shd w:val="clear" w:color="auto" w:fill="FFFFFF"/>
+        <w:spacing w:before="0" w:beforeAutospacing="0" w:after="0" w:afterAutospacing="0"/>
+        <w:ind w:left="720"/>
+        <w:jc w:val="both"/>
+        <w:textAlignment w:val="baseline"/>
+        <w:rPr>
+          <w:rFonts w:asciiTheme="majorHAnsi" w:hAnsiTheme="majorHAnsi" w:cstheme="majorHAnsi"/>
+          <w:bCs/>
+          <w:color w:val="555555"/>
+        </w:rPr>
+      </w:pPr>
+      <w:r>
+        <w:rPr>
+          <w:rFonts w:asciiTheme="majorHAnsi" w:hAnsiTheme="majorHAnsi" w:cstheme="majorHAnsi"/>
+          <w:bCs/>
+          <w:color w:val="555555"/>
+          <w:lang w:val="en-AU"/>
+        </w:rPr>
+        <w:t xml:space="preserve">This query receives the parameters “word” and “numTracks” from the user, </w:t>
+      </w:r>
+      <w:r>
+        <w:rPr>
+          <w:rFonts w:asciiTheme="majorHAnsi" w:hAnsiTheme="majorHAnsi" w:cstheme="majorHAnsi"/>
+          <w:bCs/>
+          <w:color w:val="555555"/>
+        </w:rPr>
+        <w:t>and uses the “artist.artist_id” parameter from the event that the user chose in the first part of the application</w:t>
+      </w:r>
+      <w:r>
+        <w:rPr>
+          <w:rFonts w:asciiTheme="majorHAnsi" w:hAnsiTheme="majorHAnsi" w:cstheme="majorHAnsi"/>
+          <w:bCs/>
+          <w:color w:val="555555"/>
+        </w:rPr>
+        <w:t xml:space="preserve">. The query returns the details of the artist’s </w:t>
+      </w:r>
+      <w:r>
+        <w:rPr>
+          <w:rFonts w:asciiTheme="majorHAnsi" w:hAnsiTheme="majorHAnsi" w:cstheme="majorHAnsi"/>
+          <w:bCs/>
+          <w:color w:val="555555"/>
+        </w:rPr>
+        <w:t xml:space="preserve">most popular </w:t>
+      </w:r>
+      <w:r>
+        <w:rPr>
+          <w:rFonts w:asciiTheme="majorHAnsi" w:hAnsiTheme="majorHAnsi" w:cstheme="majorHAnsi"/>
+          <w:bCs/>
+          <w:color w:val="555555"/>
+        </w:rPr>
+        <w:t>album</w:t>
+      </w:r>
+      <w:r>
+        <w:rPr>
+          <w:rFonts w:asciiTheme="majorHAnsi" w:hAnsiTheme="majorHAnsi" w:cstheme="majorHAnsi"/>
+          <w:bCs/>
+          <w:color w:val="555555"/>
+        </w:rPr>
+        <w:t xml:space="preserve"> that contains at least “numTracks” tracks with the word “word”. </w:t>
+      </w:r>
+    </w:p>
+    <w:p>
+      <w:pPr>
+        <w:pStyle w:val="NormalWeb"/>
+        <w:shd w:val="clear" w:color="auto" w:fill="FFFFFF"/>
+        <w:spacing w:before="0" w:beforeAutospacing="0" w:after="0" w:afterAutospacing="0"/>
+        <w:ind w:left="720"/>
+        <w:jc w:val="both"/>
+        <w:textAlignment w:val="baseline"/>
+        <w:rPr>
+          <w:rFonts w:asciiTheme="majorHAnsi" w:hAnsiTheme="majorHAnsi" w:cstheme="majorHAnsi"/>
+          <w:bCs/>
+          <w:color w:val="555555"/>
+          <w:lang w:val="en-AU"/>
+        </w:rPr>
+      </w:pPr>
+      <w:r>
+        <w:rPr>
+          <w:rFonts w:asciiTheme="majorHAnsi" w:hAnsiTheme="majorHAnsi" w:cstheme="majorHAnsi"/>
+          <w:bCs/>
+          <w:color w:val="555555"/>
+          <w:lang w:val="en-AU"/>
+        </w:rPr>
+        <w:t xml:space="preserve">The “most popular album” is the album with the largest listeners count. </w:t>
+      </w:r>
+    </w:p>
+    <w:p>
+      <w:pPr>
+        <w:pStyle w:val="NormalWeb"/>
+        <w:spacing w:before="0" w:beforeAutospacing="0" w:after="0" w:afterAutospacing="0"/>
+        <w:ind w:left="720"/>
+        <w:jc w:val="both"/>
+        <w:textAlignment w:val="baseline"/>
+        <w:rPr>
+          <w:rFonts w:asciiTheme="majorHAnsi" w:hAnsiTheme="majorHAnsi" w:cstheme="majorHAnsi"/>
+          <w:bCs/>
+          <w:color w:val="555555"/>
+        </w:rPr>
+      </w:pPr>
+      <w:r>
+        <w:rPr>
+          <w:rFonts w:asciiTheme="majorHAnsi" w:hAnsiTheme="majorHAnsi" w:cstheme="majorHAnsi"/>
+          <w:bCs/>
+          <w:color w:val="555555"/>
+        </w:rPr>
+        <w:t xml:space="preserve">To optimize this query we used full-text index on the lyrics.lyrics column in the lyrics table. </w:t>
+      </w:r>
+    </w:p>
+    <w:p>
+      <w:pPr>
+        <w:pStyle w:val="NormalWeb"/>
+        <w:shd w:val="clear" w:color="auto" w:fill="FFFFFF"/>
+        <w:spacing w:before="0" w:beforeAutospacing="0" w:after="0" w:afterAutospacing="0"/>
+        <w:ind w:left="720"/>
+        <w:jc w:val="both"/>
+        <w:textAlignment w:val="baseline"/>
+        <w:rPr>
+          <w:rFonts w:asciiTheme="majorHAnsi" w:hAnsiTheme="majorHAnsi" w:cstheme="majorHAnsi"/>
+          <w:bCs/>
+          <w:color w:val="555555"/>
+        </w:rPr>
+      </w:pPr>
+    </w:p>
+    <w:p>
+      <w:pPr>
+        <w:rPr>
+          <w:rFonts w:asciiTheme="majorHAnsi" w:eastAsia="Times New Roman" w:hAnsiTheme="majorHAnsi" w:cstheme="majorHAnsi"/>
+          <w:b/>
+          <w:i/>
+          <w:iCs/>
+          <w:color w:val="555555"/>
+          <w:sz w:val="24"/>
+          <w:szCs w:val="24"/>
+          <w:lang w:val="en-US"/>
+        </w:rPr>
+      </w:pPr>
+      <w:r>
+        <w:rPr>
+          <w:rFonts w:asciiTheme="majorHAnsi" w:hAnsiTheme="majorHAnsi" w:cstheme="majorHAnsi"/>
+          <w:b/>
+          <w:i/>
+          <w:iCs/>
+          <w:color w:val="555555"/>
+        </w:rPr>
+        <w:br w:type="page"/>
+      </w:r>
+    </w:p>
+    <w:p>
+      <w:pPr>
+        <w:pStyle w:val="NormalWeb"/>
+        <w:numPr>
+          <w:ilvl w:val="0"/>
+          <w:numId w:val="11"/>
+        </w:numPr>
+        <w:shd w:val="clear" w:color="auto" w:fill="FFFFFF"/>
+        <w:spacing w:before="0" w:beforeAutospacing="0" w:after="0" w:afterAutospacing="0"/>
+        <w:textAlignment w:val="baseline"/>
+        <w:rPr>
+          <w:rFonts w:asciiTheme="majorHAnsi" w:hAnsiTheme="majorHAnsi" w:cstheme="majorHAnsi"/>
+          <w:b/>
+          <w:color w:val="555555"/>
+        </w:rPr>
+      </w:pPr>
+      <w:r>
+        <w:rPr>
+          <w:rFonts w:asciiTheme="majorHAnsi" w:hAnsiTheme="majorHAnsi" w:cstheme="majorHAnsi"/>
+          <w:b/>
+          <w:i/>
+          <w:iCs/>
+          <w:color w:val="555555"/>
+        </w:rPr>
+        <w:lastRenderedPageBreak/>
+        <w:t xml:space="preserve">The </w:t>
+      </w:r>
+      <w:r>
+        <w:rPr>
+          <w:rFonts w:asciiTheme="majorHAnsi" w:hAnsiTheme="majorHAnsi" w:cstheme="majorHAnsi"/>
+          <w:b/>
+          <w:i/>
+          <w:iCs/>
+          <w:color w:val="555555"/>
+        </w:rPr>
+        <w:t>trivia_2</w:t>
+      </w:r>
+      <w:r>
+        <w:rPr>
+          <w:rFonts w:asciiTheme="majorHAnsi" w:hAnsiTheme="majorHAnsi" w:cstheme="majorHAnsi"/>
+          <w:b/>
+          <w:i/>
+          <w:iCs/>
+          <w:color w:val="555555"/>
+        </w:rPr>
+        <w:t xml:space="preserve"> Query:</w:t>
+      </w:r>
+    </w:p>
+    <w:p>
+      <w:pPr>
+        <w:pStyle w:val="NormalWeb"/>
+        <w:shd w:val="clear" w:color="auto" w:fill="FFFFFF"/>
+        <w:spacing w:before="0" w:beforeAutospacing="0" w:after="0" w:afterAutospacing="0"/>
+        <w:ind w:left="720"/>
+        <w:jc w:val="both"/>
+        <w:textAlignment w:val="baseline"/>
+        <w:rPr>
+          <w:rFonts w:asciiTheme="majorHAnsi" w:eastAsiaTheme="minorHAnsi" w:hAnsiTheme="majorHAnsi" w:cstheme="majorHAnsi"/>
+          <w:bCs/>
+          <w:color w:val="555555"/>
+          <w:lang w:val="en-AU"/>
+        </w:rPr>
+      </w:pPr>
+    </w:p>
+    <w:p>
+      <w:pPr>
+        <w:pStyle w:val="NormalWeb"/>
+        <w:shd w:val="clear" w:color="auto" w:fill="FFFFFF"/>
+        <w:spacing w:before="0" w:beforeAutospacing="0" w:after="0" w:afterAutospacing="0"/>
+        <w:ind w:left="720"/>
+        <w:jc w:val="both"/>
+        <w:textAlignment w:val="baseline"/>
+        <w:rPr>
+          <w:rFonts w:asciiTheme="majorHAnsi" w:eastAsiaTheme="minorHAnsi" w:hAnsiTheme="majorHAnsi" w:cstheme="majorHAnsi"/>
+          <w:bCs/>
+          <w:color w:val="555555"/>
+          <w:lang w:val="en-AU"/>
+        </w:rPr>
+      </w:pPr>
+      <w:r>
+        <w:rPr>
+          <w:noProof/>
+        </w:rPr>
+        <w:drawing>
+          <wp:inline distT="0" distB="0" distL="0" distR="0" wp14:anchorId="062DA712" wp14:editId="5D5D359C">
+            <wp:extent cx="6457950" cy="3733800"/>
+            <wp:effectExtent l="0" t="0" r="0" b="0"/>
+            <wp:docPr id="4" name="תמונה 4"/>
+            <wp:cNvGraphicFramePr>
+              <a:graphicFrameLocks xmlns:a="http://schemas.openxmlformats.org/drawingml/2006/main" noChangeAspect="1"/>
+            </wp:cNvGraphicFramePr>
+            <a:graphic xmlns:a="http://schemas.openxmlformats.org/drawingml/2006/main">
+              <a:graphicData uri="http://schemas.openxmlformats.org/drawingml/2006/picture">
+                <pic:pic xmlns:pic="http://schemas.openxmlformats.org/drawingml/2006/picture">
+                  <pic:nvPicPr>
+                    <pic:cNvPr id="1" name=""/>
+                    <pic:cNvPicPr/>
+                  </pic:nvPicPr>
+                  <pic:blipFill>
+                    <a:blip r:embed="rId18"/>
+                    <a:stretch>
+                      <a:fillRect/>
+                    </a:stretch>
+                  </pic:blipFill>
+                  <pic:spPr>
+                    <a:xfrm>
+                      <a:off x="0" y="0"/>
+                      <a:ext cx="6457950" cy="3733800"/>
+                    </a:xfrm>
+                    <a:prstGeom prst="rect">
+                      <a:avLst/>
+                    </a:prstGeom>
+                  </pic:spPr>
+                </pic:pic>
+              </a:graphicData>
+            </a:graphic>
+          </wp:inline>
+        </w:drawing>
+      </w:r>
+    </w:p>
+    <w:p>
+      <w:pPr>
+        <w:pStyle w:val="NormalWeb"/>
+        <w:shd w:val="clear" w:color="auto" w:fill="FFFFFF"/>
+        <w:spacing w:before="0" w:beforeAutospacing="0" w:after="0" w:afterAutospacing="0"/>
+        <w:ind w:left="720"/>
+        <w:jc w:val="both"/>
+        <w:textAlignment w:val="baseline"/>
+        <w:rPr>
+          <w:rFonts w:asciiTheme="majorHAnsi" w:eastAsiaTheme="minorHAnsi" w:hAnsiTheme="majorHAnsi" w:cstheme="majorHAnsi"/>
+          <w:bCs/>
+          <w:color w:val="555555"/>
+          <w:lang w:val="en-AU"/>
+        </w:rPr>
+      </w:pPr>
+    </w:p>
+    <w:p>
+      <w:pPr>
+        <w:pStyle w:val="NormalWeb"/>
+        <w:shd w:val="clear" w:color="auto" w:fill="FFFFFF"/>
+        <w:spacing w:before="0" w:beforeAutospacing="0" w:after="0" w:afterAutospacing="0"/>
+        <w:ind w:left="720"/>
+        <w:jc w:val="both"/>
+        <w:textAlignment w:val="baseline"/>
+        <w:rPr>
+          <w:rFonts w:asciiTheme="majorHAnsi" w:eastAsiaTheme="minorHAnsi" w:hAnsiTheme="majorHAnsi" w:cstheme="majorHAnsi"/>
+          <w:bCs/>
+          <w:color w:val="555555"/>
+          <w:lang w:val="en-AU"/>
+        </w:rPr>
+      </w:pPr>
+      <w:r>
+        <w:rPr>
+          <w:rFonts w:asciiTheme="majorHAnsi" w:eastAsiaTheme="minorHAnsi" w:hAnsiTheme="majorHAnsi" w:cstheme="majorHAnsi"/>
+          <w:bCs/>
+          <w:color w:val="555555"/>
+          <w:lang w:val="en-AU"/>
+        </w:rPr>
+        <w:t xml:space="preserve">This query </w:t>
+      </w:r>
+      <w:r>
+        <w:rPr>
+          <w:rFonts w:asciiTheme="majorHAnsi" w:eastAsiaTheme="minorHAnsi" w:hAnsiTheme="majorHAnsi" w:cstheme="majorHAnsi"/>
+          <w:bCs/>
+          <w:color w:val="555555"/>
+          <w:lang w:val="en-AU"/>
+        </w:rPr>
+        <w:t xml:space="preserve">receives a genre from the user, and returns the city who “likes the genre the most”. The city who “likes a genre the most” is a city whose percentage of number of events of that genre is the greatest. </w:t>
+      </w:r>
+    </w:p>
+    <w:p>
+      <w:pPr>
+        <w:pStyle w:val="NormalWeb"/>
+        <w:shd w:val="clear" w:color="auto" w:fill="FFFFFF"/>
+        <w:spacing w:before="0" w:beforeAutospacing="0" w:after="0" w:afterAutospacing="0"/>
+        <w:ind w:left="720"/>
+        <w:jc w:val="both"/>
+        <w:textAlignment w:val="baseline"/>
+        <w:rPr>
+          <w:rFonts w:asciiTheme="majorHAnsi" w:eastAsiaTheme="minorHAnsi" w:hAnsiTheme="majorHAnsi" w:cstheme="majorHAnsi"/>
+          <w:bCs/>
+          <w:color w:val="555555"/>
+          <w:lang w:val="en-AU"/>
+        </w:rPr>
+      </w:pPr>
+      <w:r>
+        <w:rPr>
+          <w:rFonts w:asciiTheme="majorHAnsi" w:eastAsiaTheme="minorHAnsi" w:hAnsiTheme="majorHAnsi" w:cstheme="majorHAnsi"/>
+          <w:bCs/>
+          <w:color w:val="555555"/>
+          <w:lang w:val="en-AU"/>
+        </w:rPr>
+        <w:t xml:space="preserve">In order to implement this </w:t>
+      </w:r>
+      <w:r>
+        <w:rPr>
+          <w:rFonts w:asciiTheme="majorHAnsi" w:eastAsiaTheme="minorHAnsi" w:hAnsiTheme="majorHAnsi" w:cstheme="majorHAnsi"/>
+          <w:bCs/>
+          <w:color w:val="555555"/>
+          <w:lang w:val="en-AU"/>
+        </w:rPr>
+        <w:t>query,</w:t>
+      </w:r>
+      <w:r>
+        <w:rPr>
+          <w:rFonts w:asciiTheme="majorHAnsi" w:eastAsiaTheme="minorHAnsi" w:hAnsiTheme="majorHAnsi" w:cstheme="majorHAnsi"/>
+          <w:bCs/>
+          <w:color w:val="555555"/>
+          <w:lang w:val="en-AU"/>
+        </w:rPr>
+        <w:t xml:space="preserve"> </w:t>
+      </w:r>
+      <w:r>
+        <w:rPr>
+          <w:rFonts w:asciiTheme="majorHAnsi" w:eastAsiaTheme="minorHAnsi" w:hAnsiTheme="majorHAnsi" w:cstheme="majorHAnsi"/>
+          <w:bCs/>
+          <w:color w:val="555555"/>
+          <w:lang w:val="en-AU"/>
+        </w:rPr>
+        <w:t xml:space="preserve">we first create the view </w:t>
+      </w:r>
+      <w:r>
+        <w:rPr>
+          <w:rFonts w:asciiTheme="majorHAnsi" w:eastAsiaTheme="minorHAnsi" w:hAnsiTheme="majorHAnsi" w:cstheme="majorHAnsi"/>
+          <w:bCs/>
+          <w:color w:val="555555"/>
+          <w:lang w:val="en-AU"/>
+        </w:rPr>
+        <w:t>TOTAL_EVENTS_PER_CITY</w:t>
+      </w:r>
+      <w:r>
+        <w:rPr>
+          <w:rFonts w:asciiTheme="majorHAnsi" w:eastAsiaTheme="minorHAnsi" w:hAnsiTheme="majorHAnsi" w:cstheme="majorHAnsi"/>
+          <w:bCs/>
+          <w:color w:val="555555"/>
+          <w:lang w:val="en-AU"/>
+        </w:rPr>
+        <w:t>, which</w:t>
+      </w:r>
+      <w:r>
+        <w:rPr>
+          <w:rFonts w:asciiTheme="majorHAnsi" w:eastAsiaTheme="minorHAnsi" w:hAnsiTheme="majorHAnsi" w:cstheme="majorHAnsi"/>
+          <w:bCs/>
+          <w:color w:val="555555"/>
+          <w:lang w:val="en-AU"/>
+        </w:rPr>
+        <w:t xml:space="preserve"> contains</w:t>
+      </w:r>
+      <w:r>
+        <w:rPr>
+          <w:rFonts w:asciiTheme="majorHAnsi" w:eastAsiaTheme="minorHAnsi" w:hAnsiTheme="majorHAnsi" w:cstheme="majorHAnsi"/>
+          <w:bCs/>
+          <w:color w:val="555555"/>
+          <w:lang w:val="en-AU"/>
+        </w:rPr>
+        <w:t xml:space="preserve"> the number of events in each city. </w:t>
+      </w:r>
+    </w:p>
+    <w:p>
+      <w:pPr>
+        <w:pStyle w:val="NormalWeb"/>
+        <w:shd w:val="clear" w:color="auto" w:fill="FFFFFF"/>
+        <w:spacing w:before="0" w:beforeAutospacing="0" w:after="0" w:afterAutospacing="0"/>
+        <w:ind w:left="720"/>
+        <w:jc w:val="both"/>
+        <w:textAlignment w:val="baseline"/>
+        <w:rPr>
+          <w:rFonts w:asciiTheme="majorHAnsi" w:eastAsiaTheme="minorHAnsi" w:hAnsiTheme="majorHAnsi" w:cstheme="majorHAnsi"/>
+          <w:bCs/>
+          <w:color w:val="555555"/>
+          <w:lang w:val="en-AU"/>
+        </w:rPr>
+      </w:pPr>
+      <w:r>
+        <w:rPr>
+          <w:rFonts w:asciiTheme="majorHAnsi" w:eastAsiaTheme="minorHAnsi" w:hAnsiTheme="majorHAnsi" w:cstheme="majorHAnsi"/>
+          <w:bCs/>
+          <w:color w:val="555555"/>
+          <w:lang w:val="en-AU"/>
+        </w:rPr>
+        <w:t xml:space="preserve">We then created the view </w:t>
+      </w:r>
+      <w:r>
+        <w:rPr>
+          <w:rFonts w:asciiTheme="majorHAnsi" w:eastAsiaTheme="minorHAnsi" w:hAnsiTheme="majorHAnsi" w:cstheme="majorHAnsi"/>
+          <w:bCs/>
+          <w:color w:val="555555"/>
+          <w:lang w:val="en-AU"/>
+        </w:rPr>
+        <w:t>TOTAL_EVENTS_IN_CITY_PER_GENRE</w:t>
+      </w:r>
+      <w:r>
+        <w:rPr>
+          <w:rFonts w:asciiTheme="majorHAnsi" w:eastAsiaTheme="minorHAnsi" w:hAnsiTheme="majorHAnsi" w:cstheme="majorHAnsi"/>
+          <w:bCs/>
+          <w:color w:val="555555"/>
+          <w:lang w:val="en-AU"/>
+        </w:rPr>
+        <w:t xml:space="preserve">, which contains the number of events </w:t>
+      </w:r>
+      <w:r>
+        <w:rPr>
+          <w:rFonts w:asciiTheme="majorHAnsi" w:eastAsiaTheme="minorHAnsi" w:hAnsiTheme="majorHAnsi" w:cstheme="majorHAnsi"/>
+          <w:bCs/>
+          <w:iCs/>
+          <w:color w:val="555555"/>
+          <w:u w:val="single"/>
+          <w:lang w:val="en-AU"/>
+        </w:rPr>
+        <w:t>of the specified genre</w:t>
+      </w:r>
+      <w:r>
+        <w:rPr>
+          <w:rFonts w:asciiTheme="majorHAnsi" w:eastAsiaTheme="minorHAnsi" w:hAnsiTheme="majorHAnsi" w:cstheme="majorHAnsi"/>
+          <w:bCs/>
+          <w:color w:val="555555"/>
+          <w:lang w:val="en-AU"/>
+        </w:rPr>
+        <w:t xml:space="preserve"> in each city. </w:t>
+      </w:r>
+    </w:p>
+    <w:p>
+      <w:pPr>
+        <w:pStyle w:val="NormalWeb"/>
+        <w:shd w:val="clear" w:color="auto" w:fill="FFFFFF"/>
+        <w:spacing w:before="0" w:beforeAutospacing="0" w:after="0" w:afterAutospacing="0"/>
+        <w:ind w:left="720"/>
+        <w:jc w:val="both"/>
+        <w:textAlignment w:val="baseline"/>
+        <w:rPr>
+          <w:rFonts w:asciiTheme="majorHAnsi" w:eastAsiaTheme="minorHAnsi" w:hAnsiTheme="majorHAnsi" w:cstheme="majorHAnsi"/>
+          <w:bCs/>
+          <w:color w:val="555555"/>
+          <w:lang w:val="en-AU"/>
+        </w:rPr>
+      </w:pPr>
+      <w:r>
+        <w:rPr>
+          <w:rFonts w:asciiTheme="majorHAnsi" w:eastAsiaTheme="minorHAnsi" w:hAnsiTheme="majorHAnsi" w:cstheme="majorHAnsi"/>
+          <w:bCs/>
+          <w:color w:val="555555"/>
+          <w:lang w:val="en-AU"/>
+        </w:rPr>
+        <w:t xml:space="preserve">We then divided the number of events per city in </w:t>
+      </w:r>
+      <w:r>
+        <w:rPr>
+          <w:rFonts w:asciiTheme="majorHAnsi" w:eastAsiaTheme="minorHAnsi" w:hAnsiTheme="majorHAnsi" w:cstheme="majorHAnsi"/>
+          <w:bCs/>
+          <w:color w:val="555555"/>
+          <w:lang w:val="en-AU"/>
+        </w:rPr>
+        <w:t>TOTAL_EVENTS_IN_CITY_PER_GENRE</w:t>
+      </w:r>
+      <w:r>
+        <w:rPr>
+          <w:rFonts w:asciiTheme="majorHAnsi" w:eastAsiaTheme="minorHAnsi" w:hAnsiTheme="majorHAnsi" w:cstheme="majorHAnsi"/>
+          <w:bCs/>
+          <w:color w:val="555555"/>
+          <w:lang w:val="en-AU"/>
+        </w:rPr>
+        <w:t xml:space="preserve">, by the number of events per city in </w:t>
+      </w:r>
+      <w:r>
+        <w:rPr>
+          <w:rFonts w:asciiTheme="majorHAnsi" w:eastAsiaTheme="minorHAnsi" w:hAnsiTheme="majorHAnsi" w:cstheme="majorHAnsi"/>
+          <w:bCs/>
+          <w:color w:val="555555"/>
+          <w:lang w:val="en-AU"/>
+        </w:rPr>
+        <w:t>TOTAL_EVENTS_PER_CITY</w:t>
+      </w:r>
+      <w:r>
+        <w:rPr>
+          <w:rFonts w:asciiTheme="majorHAnsi" w:eastAsiaTheme="minorHAnsi" w:hAnsiTheme="majorHAnsi" w:cstheme="majorHAnsi"/>
+          <w:bCs/>
+          <w:color w:val="555555"/>
+          <w:lang w:val="en-AU"/>
+        </w:rPr>
+        <w:t xml:space="preserve"> and multiplied by 100, to get the percentage of the events of the genre in each city. The query returns the name of the city and the name of the country </w:t>
+      </w:r>
+      <w:r>
+        <w:rPr>
+          <w:rFonts w:asciiTheme="majorHAnsi" w:eastAsiaTheme="minorHAnsi" w:hAnsiTheme="majorHAnsi" w:cstheme="majorHAnsi"/>
+          <w:bCs/>
+          <w:color w:val="555555"/>
+          <w:lang w:val="en-AU"/>
+        </w:rPr>
+        <w:t>the city is in, that received the highest percentage per genre.</w:t>
+      </w:r>
+    </w:p>
+    <w:p>
+      <w:pPr>
+        <w:pStyle w:val="NormalWeb"/>
+        <w:shd w:val="clear" w:color="auto" w:fill="FFFFFF"/>
+        <w:spacing w:before="0" w:beforeAutospacing="0" w:after="0" w:afterAutospacing="0"/>
+        <w:ind w:left="720"/>
+        <w:jc w:val="both"/>
+        <w:textAlignment w:val="baseline"/>
+        <w:rPr>
+          <w:rFonts w:asciiTheme="majorHAnsi" w:eastAsiaTheme="minorHAnsi" w:hAnsiTheme="majorHAnsi" w:cstheme="majorHAnsi"/>
+          <w:bCs/>
+          <w:color w:val="555555"/>
+          <w:lang w:val="en-AU"/>
+        </w:rPr>
+      </w:pPr>
+      <w:r>
+        <w:rPr>
+          <w:rFonts w:asciiTheme="majorHAnsi" w:eastAsiaTheme="minorHAnsi" w:hAnsiTheme="majorHAnsi" w:cstheme="majorHAnsi"/>
+          <w:bCs/>
+          <w:color w:val="555555"/>
+          <w:lang w:val="en-AU"/>
+        </w:rPr>
+        <w:t>It is important to note that some of the cities in our database had relatively few events</w:t>
+      </w:r>
+      <w:r>
+        <w:rPr>
+          <w:rFonts w:asciiTheme="majorHAnsi" w:eastAsiaTheme="minorHAnsi" w:hAnsiTheme="majorHAnsi" w:cstheme="majorHAnsi"/>
+          <w:bCs/>
+          <w:color w:val="555555"/>
+          <w:lang w:val="en-AU"/>
+        </w:rPr>
+        <w:t>.</w:t>
+      </w:r>
+    </w:p>
+    <w:p>
+      <w:pPr>
+        <w:pStyle w:val="NormalWeb"/>
+        <w:shd w:val="clear" w:color="auto" w:fill="FFFFFF"/>
+        <w:spacing w:before="0" w:beforeAutospacing="0" w:after="0" w:afterAutospacing="0"/>
+        <w:ind w:left="720"/>
+        <w:jc w:val="both"/>
+        <w:textAlignment w:val="baseline"/>
+        <w:rPr>
+          <w:rFonts w:asciiTheme="majorHAnsi" w:eastAsiaTheme="minorHAnsi" w:hAnsiTheme="majorHAnsi" w:cstheme="majorHAnsi"/>
+          <w:bCs/>
+          <w:color w:val="555555"/>
+          <w:lang w:val="en-AU"/>
+        </w:rPr>
+      </w:pPr>
+      <w:r>
+        <w:rPr>
+          <w:rFonts w:asciiTheme="majorHAnsi" w:eastAsiaTheme="minorHAnsi" w:hAnsiTheme="majorHAnsi" w:cstheme="majorHAnsi"/>
+          <w:bCs/>
+          <w:color w:val="555555"/>
+          <w:lang w:val="en-AU"/>
+        </w:rPr>
+        <w:t>T</w:t>
+      </w:r>
+      <w:r>
+        <w:rPr>
+          <w:rFonts w:asciiTheme="majorHAnsi" w:eastAsiaTheme="minorHAnsi" w:hAnsiTheme="majorHAnsi" w:cstheme="majorHAnsi"/>
+          <w:bCs/>
+          <w:color w:val="555555"/>
+          <w:lang w:val="en-AU"/>
+        </w:rPr>
+        <w:t>herefore, to minimi</w:t>
+      </w:r>
+      <w:r>
+        <w:rPr>
+          <w:rFonts w:asciiTheme="majorHAnsi" w:eastAsiaTheme="minorHAnsi" w:hAnsiTheme="majorHAnsi" w:cstheme="majorHAnsi"/>
+          <w:bCs/>
+          <w:color w:val="555555"/>
+          <w:lang w:val="en-AU"/>
+        </w:rPr>
+        <w:t>z</w:t>
+      </w:r>
+      <w:r>
+        <w:rPr>
+          <w:rFonts w:asciiTheme="majorHAnsi" w:eastAsiaTheme="minorHAnsi" w:hAnsiTheme="majorHAnsi" w:cstheme="majorHAnsi"/>
+          <w:bCs/>
+          <w:color w:val="555555"/>
+          <w:lang w:val="en-AU"/>
+        </w:rPr>
+        <w:t>e the number of instances we receive 100 percent of shows of a specific genre, we decided to run this query on cities that had at least 5 events taking place in them.</w:t>
+      </w:r>
+    </w:p>
+    <w:p>
+      <w:pPr>
+        <w:pStyle w:val="NormalWeb"/>
+        <w:shd w:val="clear" w:color="auto" w:fill="FFFFFF"/>
+        <w:spacing w:before="0" w:beforeAutospacing="0" w:after="0" w:afterAutospacing="0"/>
+        <w:ind w:left="720"/>
+        <w:jc w:val="both"/>
+        <w:textAlignment w:val="baseline"/>
+        <w:rPr>
           <w:rFonts w:asciiTheme="majorHAnsi" w:hAnsiTheme="majorHAnsi" w:cstheme="majorHAnsi"/>
           <w:bCs/>
           <w:color w:val="555555"/>
@@ -24649,6 +24937,8 @@
         <w:rPr>
           <w:rFonts w:asciiTheme="majorHAnsi" w:hAnsiTheme="majorHAnsi" w:cstheme="majorHAnsi"/>
           <w:color w:val="555555"/>
+          <w:sz w:val="24"/>
+          <w:szCs w:val="24"/>
           <w:u w:val="single"/>
         </w:rPr>
       </w:pPr>
@@ -24656,6 +24946,197 @@
         <w:rPr>
           <w:rFonts w:asciiTheme="majorHAnsi" w:hAnsiTheme="majorHAnsi" w:cstheme="majorHAnsi"/>
           <w:color w:val="555555"/>
+          <w:sz w:val="24"/>
+          <w:szCs w:val="24"/>
+          <w:u w:val="single"/>
+        </w:rPr>
+        <w:lastRenderedPageBreak/>
+        <w:t>STORED FUNCTIONS</w:t>
+      </w:r>
+    </w:p>
+    <w:p>
+      <w:pPr>
+        <w:pStyle w:val="NormalWeb"/>
+        <w:shd w:val="clear" w:color="auto" w:fill="FFFFFF"/>
+        <w:spacing w:before="0" w:beforeAutospacing="0" w:after="0" w:afterAutospacing="0"/>
+        <w:jc w:val="center"/>
+        <w:textAlignment w:val="baseline"/>
+        <w:rPr>
+          <w:rFonts w:asciiTheme="majorHAnsi" w:hAnsiTheme="majorHAnsi" w:cstheme="majorHAnsi"/>
+          <w:b/>
+          <w:bCs/>
+          <w:color w:val="555555"/>
+          <w:u w:val="single"/>
+        </w:rPr>
+      </w:pPr>
+    </w:p>
+    <w:p>
+      <w:pPr>
+        <w:pStyle w:val="NormalWeb"/>
+        <w:spacing w:before="0" w:beforeAutospacing="0" w:after="0" w:afterAutospacing="0"/>
+        <w:ind w:left="90"/>
+        <w:textAlignment w:val="baseline"/>
+        <w:rPr>
+          <w:rFonts w:asciiTheme="majorHAnsi" w:hAnsiTheme="majorHAnsi" w:cstheme="majorHAnsi"/>
+          <w:color w:val="555555"/>
+        </w:rPr>
+      </w:pPr>
+      <w:r>
+        <w:rPr>
+          <w:rFonts w:asciiTheme="majorHAnsi" w:hAnsiTheme="majorHAnsi" w:cstheme="majorHAnsi"/>
+          <w:color w:val="555555"/>
+        </w:rPr>
+        <w:t xml:space="preserve">All the function below were defined only for </w:t>
+      </w:r>
+      <w:r>
+        <w:rPr>
+          <w:rFonts w:asciiTheme="majorHAnsi" w:hAnsiTheme="majorHAnsi" w:cstheme="majorHAnsi"/>
+          <w:color w:val="555555"/>
+          <w:highlight w:val="yellow"/>
+        </w:rPr>
+        <w:t>???</w:t>
+      </w:r>
+    </w:p>
+    <w:p>
+      <w:pPr>
+        <w:pStyle w:val="NormalWeb"/>
+        <w:numPr>
+          <w:ilvl w:val="0"/>
+          <w:numId w:val="9"/>
+        </w:numPr>
+        <w:spacing w:before="0" w:beforeAutospacing="0" w:after="0" w:afterAutospacing="0"/>
+        <w:ind w:left="450"/>
+        <w:textAlignment w:val="baseline"/>
+        <w:rPr>
+          <w:rFonts w:asciiTheme="majorHAnsi" w:hAnsiTheme="majorHAnsi" w:cstheme="majorHAnsi"/>
+          <w:color w:val="555555"/>
+        </w:rPr>
+      </w:pPr>
+      <w:r>
+        <w:rPr>
+          <w:rFonts w:asciiTheme="majorHAnsi" w:hAnsiTheme="majorHAnsi" w:cstheme="majorHAnsi"/>
+          <w:color w:val="555555"/>
+        </w:rPr>
+        <w:t>getArtistId</w:t>
+      </w:r>
+    </w:p>
+    <w:p>
+      <w:pPr>
+        <w:pStyle w:val="NormalWeb"/>
+        <w:numPr>
+          <w:ilvl w:val="0"/>
+          <w:numId w:val="9"/>
+        </w:numPr>
+        <w:spacing w:before="0" w:beforeAutospacing="0" w:after="0" w:afterAutospacing="0"/>
+        <w:ind w:left="450"/>
+        <w:textAlignment w:val="baseline"/>
+        <w:rPr>
+          <w:rFonts w:asciiTheme="majorHAnsi" w:hAnsiTheme="majorHAnsi" w:cstheme="majorHAnsi"/>
+          <w:color w:val="555555"/>
+        </w:rPr>
+      </w:pPr>
+      <w:r>
+        <w:rPr>
+          <w:rFonts w:asciiTheme="majorHAnsi" w:hAnsiTheme="majorHAnsi" w:cstheme="majorHAnsi"/>
+          <w:color w:val="555555"/>
+        </w:rPr>
+        <w:t>getDate</w:t>
+      </w:r>
+    </w:p>
+    <w:p>
+      <w:pPr>
+        <w:pStyle w:val="NormalWeb"/>
+        <w:numPr>
+          <w:ilvl w:val="0"/>
+          <w:numId w:val="9"/>
+        </w:numPr>
+        <w:spacing w:before="0" w:beforeAutospacing="0" w:after="0" w:afterAutospacing="0"/>
+        <w:ind w:left="450"/>
+        <w:textAlignment w:val="baseline"/>
+        <w:rPr>
+          <w:rFonts w:asciiTheme="majorHAnsi" w:hAnsiTheme="majorHAnsi" w:cstheme="majorHAnsi"/>
+          <w:color w:val="555555"/>
+        </w:rPr>
+      </w:pPr>
+      <w:r>
+        <w:rPr>
+          <w:rFonts w:asciiTheme="majorHAnsi" w:hAnsiTheme="majorHAnsi" w:cstheme="majorHAnsi"/>
+          <w:color w:val="555555"/>
+        </w:rPr>
+        <w:t>getGenre</w:t>
+      </w:r>
+    </w:p>
+    <w:p>
+      <w:pPr>
+        <w:pStyle w:val="NormalWeb"/>
+        <w:numPr>
+          <w:ilvl w:val="0"/>
+          <w:numId w:val="9"/>
+        </w:numPr>
+        <w:spacing w:before="0" w:beforeAutospacing="0" w:after="0" w:afterAutospacing="0"/>
+        <w:ind w:left="450"/>
+        <w:textAlignment w:val="baseline"/>
+        <w:rPr>
+          <w:rFonts w:asciiTheme="majorHAnsi" w:hAnsiTheme="majorHAnsi" w:cstheme="majorHAnsi"/>
+          <w:color w:val="555555"/>
+        </w:rPr>
+      </w:pPr>
+      <w:r>
+        <w:rPr>
+          <w:rFonts w:asciiTheme="majorHAnsi" w:hAnsiTheme="majorHAnsi" w:cstheme="majorHAnsi"/>
+          <w:color w:val="555555"/>
+        </w:rPr>
+        <w:t>getNumYears</w:t>
+      </w:r>
+    </w:p>
+    <w:p>
+      <w:pPr>
+        <w:pStyle w:val="NormalWeb"/>
+        <w:numPr>
+          <w:ilvl w:val="0"/>
+          <w:numId w:val="9"/>
+        </w:numPr>
+        <w:spacing w:before="0" w:beforeAutospacing="0" w:after="0" w:afterAutospacing="0"/>
+        <w:ind w:left="450"/>
+        <w:textAlignment w:val="baseline"/>
+        <w:rPr>
+          <w:rFonts w:asciiTheme="majorHAnsi" w:hAnsiTheme="majorHAnsi" w:cstheme="majorHAnsi"/>
+          <w:color w:val="555555"/>
+        </w:rPr>
+      </w:pPr>
+      <w:r>
+        <w:rPr>
+          <w:rFonts w:asciiTheme="majorHAnsi" w:hAnsiTheme="majorHAnsi" w:cstheme="majorHAnsi"/>
+          <w:color w:val="555555"/>
+        </w:rPr>
+        <w:t>getTimes</w:t>
+      </w:r>
+      <w:r>
+        <w:rPr>
+          <w:rFonts w:asciiTheme="majorHAnsi" w:hAnsiTheme="majorHAnsi" w:cstheme="majorHAnsi"/>
+          <w:color w:val="555555"/>
+          <w:u w:val="single"/>
+        </w:rPr>
+        <w:br w:type="page"/>
+      </w:r>
+    </w:p>
+    <w:p>
+      <w:pPr>
+        <w:jc w:val="center"/>
+        <w:rPr>
+          <w:rFonts w:asciiTheme="majorHAnsi" w:hAnsiTheme="majorHAnsi" w:cstheme="majorHAnsi"/>
+          <w:color w:val="555555"/>
+          <w:sz w:val="24"/>
+          <w:szCs w:val="24"/>
+          <w:u w:val="single"/>
+        </w:rPr>
+      </w:pPr>
+      <w:r>
+        <w:rPr>
+          <w:rFonts w:asciiTheme="majorHAnsi" w:hAnsiTheme="majorHAnsi" w:cstheme="majorHAnsi"/>
+          <w:color w:val="555555"/>
+          <w:sz w:val="24"/>
+          <w:szCs w:val="24"/>
           <w:u w:val="single"/>
         </w:rPr>
         <w:lastRenderedPageBreak/>
@@ -24665,6 +25146,8 @@
         <w:rPr>
           <w:rFonts w:asciiTheme="majorHAnsi" w:hAnsiTheme="majorHAnsi" w:cstheme="majorHAnsi" w:hint="cs"/>
           <w:color w:val="555555"/>
+          <w:sz w:val="24"/>
+          <w:szCs w:val="24"/>
           <w:u w:val="single"/>
         </w:rPr>
         <w:t>I</w:t>
@@ -24673,6 +25156,8 @@
         <w:rPr>
           <w:rFonts w:asciiTheme="majorHAnsi" w:hAnsiTheme="majorHAnsi" w:cstheme="majorHAnsi"/>
           <w:color w:val="555555"/>
+          <w:sz w:val="24"/>
+          <w:szCs w:val="24"/>
           <w:u w:val="single"/>
         </w:rPr>
         <w:t>NTEGRATION PROCESS</w:t>
@@ -27757,7 +28242,7 @@
 </file>
 
 <file path=customXml/itemProps1.xml><?xml version="1.0" encoding="utf-8"?>
-<ds:datastoreItem xmlns:ds="http://schemas.openxmlformats.org/officeDocument/2006/customXml" ds:itemID="{DAB31C6D-9438-43FD-A96A-5F4637FFF40B}">
+<ds:datastoreItem xmlns:ds="http://schemas.openxmlformats.org/officeDocument/2006/customXml" ds:itemID="{A6B98FA3-ACEA-4923-A459-F8115A2BB242}">
   <ds:schemaRefs>
     <ds:schemaRef ds:uri="http://schemas.openxmlformats.org/officeDocument/2006/bibliography"/>
   </ds:schemaRefs>

--- a/DOCUMENTATION/SOFTWARE-DOCS.docx
+++ b/DOCUMENTATION/SOFTWARE-DOCS.docx
@@ -1,6 +1,6 @@
 
 <file path=word/document.xml><?xml version="1.0" encoding="utf-8"?>
-<w:document xmlns:wpc="http://schemas.microsoft.com/office/word/2010/wordprocessingCanvas" xmlns:mc="http://schemas.openxmlformats.org/markup-compatibility/2006" xmlns:o="urn:schemas-microsoft-com:office:office" xmlns:r="http://schemas.openxmlformats.org/officeDocument/2006/relationships" xmlns:m="http://schemas.openxmlformats.org/officeDocument/2006/math" xmlns:v="urn:schemas-microsoft-com:vml" xmlns:wp14="http://schemas.microsoft.com/office/word/2010/wordprocessingDrawing" xmlns:wp="http://schemas.openxmlformats.org/drawingml/2006/wordprocessingDrawing" xmlns:w10="urn:schemas-microsoft-com:office:word" xmlns:w="http://schemas.openxmlformats.org/wordprocessingml/2006/main" xmlns:w14="http://schemas.microsoft.com/office/word/2010/wordml" xmlns:w15="http://schemas.microsoft.com/office/word/2012/wordml" xmlns:wpg="http://schemas.microsoft.com/office/word/2010/wordprocessingGroup" xmlns:wpi="http://schemas.microsoft.com/office/word/2010/wordprocessingInk" xmlns:wne="http://schemas.microsoft.com/office/word/2006/wordml" xmlns:wps="http://schemas.microsoft.com/office/word/2010/wordprocessingShape" mc:Ignorable="w14 w15 wp14">
+<w:document xmlns:wpc="http://schemas.microsoft.com/office/word/2010/wordprocessingCanvas" xmlns:cx="http://schemas.microsoft.com/office/drawing/2014/chartex" xmlns:cx1="http://schemas.microsoft.com/office/drawing/2015/9/8/chartex" xmlns:cx2="http://schemas.microsoft.com/office/drawing/2015/10/21/chartex" xmlns:cx3="http://schemas.microsoft.com/office/drawing/2016/5/9/chartex" xmlns:cx4="http://schemas.microsoft.com/office/drawing/2016/5/10/chartex" xmlns:cx5="http://schemas.microsoft.com/office/drawing/2016/5/11/chartex" xmlns:cx6="http://schemas.microsoft.com/office/drawing/2016/5/12/chartex" xmlns:cx7="http://schemas.microsoft.com/office/drawing/2016/5/13/chartex" xmlns:cx8="http://schemas.microsoft.com/office/drawing/2016/5/14/chartex" xmlns:mc="http://schemas.openxmlformats.org/markup-compatibility/2006" xmlns:aink="http://schemas.microsoft.com/office/drawing/2016/ink" xmlns:am3d="http://schemas.microsoft.com/office/drawing/2017/model3d" xmlns:o="urn:schemas-microsoft-com:office:office" xmlns:r="http://schemas.openxmlformats.org/officeDocument/2006/relationships" xmlns:m="http://schemas.openxmlformats.org/officeDocument/2006/math" xmlns:v="urn:schemas-microsoft-com:vml" xmlns:wp14="http://schemas.microsoft.com/office/word/2010/wordprocessingDrawing" xmlns:wp="http://schemas.openxmlformats.org/drawingml/2006/wordprocessingDrawing" xmlns:w10="urn:schemas-microsoft-com:office:word" xmlns:w="http://schemas.openxmlformats.org/wordprocessingml/2006/main" xmlns:w14="http://schemas.microsoft.com/office/word/2010/wordml" xmlns:w15="http://schemas.microsoft.com/office/word/2012/wordml" xmlns:w16cid="http://schemas.microsoft.com/office/word/2016/wordml/cid" xmlns:w16se="http://schemas.microsoft.com/office/word/2015/wordml/symex" xmlns:wpg="http://schemas.microsoft.com/office/word/2010/wordprocessingGroup" xmlns:wpi="http://schemas.microsoft.com/office/word/2010/wordprocessingInk" xmlns:wne="http://schemas.microsoft.com/office/word/2006/wordml" xmlns:wps="http://schemas.microsoft.com/office/word/2010/wordprocessingShape" mc:Ignorable="w14 w15 w16se w16cid wp14">
   <w:body>
     <w:p>
       <w:pPr>
@@ -28,36 +28,28 @@
     </w:p>
     <w:p>
       <w:pPr>
-        <w:rPr>
-          <w:rFonts w:asciiTheme="majorHAnsi" w:hAnsiTheme="majorHAnsi" w:cstheme="majorHAnsi"/>
-          <w:b/>
-          <w:bCs/>
+        <w:pStyle w:val="Heading4"/>
+        <w:shd w:val="clear" w:color="auto" w:fill="FFFFFF"/>
+        <w:spacing w:before="300" w:after="225"/>
+        <w:textAlignment w:val="baseline"/>
+        <w:rPr>
+          <w:rFonts w:cstheme="majorHAnsi"/>
+          <w:color w:val="auto"/>
           <w:sz w:val="24"/>
           <w:szCs w:val="24"/>
           <w:u w:val="single"/>
         </w:rPr>
       </w:pPr>
-    </w:p>
-    <w:p>
-      <w:pPr>
-        <w:rPr>
-          <w:rFonts w:asciiTheme="majorHAnsi" w:hAnsiTheme="majorHAnsi" w:cstheme="majorHAnsi"/>
-          <w:color w:val="555555"/>
+      <w:r>
+        <w:rPr>
+          <w:rFonts w:cstheme="majorHAnsi"/>
+          <w:color w:val="auto"/>
           <w:sz w:val="24"/>
           <w:szCs w:val="24"/>
-        </w:rPr>
-      </w:pPr>
-      <w:r>
-        <w:rPr>
-          <w:rFonts w:asciiTheme="majorHAnsi" w:hAnsiTheme="majorHAnsi" w:cstheme="majorHAnsi"/>
-          <w:color w:val="555555"/>
-          <w:sz w:val="24"/>
-          <w:szCs w:val="24"/>
+          <w:u w:val="single"/>
         </w:rPr>
         <w:t>EER DIAGRAM:</w:t>
       </w:r>
-      <w:bookmarkStart w:id="0" w:name="_GoBack"/>
-      <w:bookmarkEnd w:id="0"/>
     </w:p>
     <w:p>
       <w:pPr>
@@ -122,6 +114,8 @@
           </wp:inline>
         </w:drawing>
       </w:r>
+      <w:bookmarkStart w:id="0" w:name="_GoBack"/>
+      <w:bookmarkEnd w:id="0"/>
       <w:r>
         <w:rPr>
           <w:rFonts w:asciiTheme="majorHAnsi" w:hAnsiTheme="majorHAnsi" w:cstheme="majorHAnsi"/>
@@ -175,40 +169,37 @@
           <w:color w:val="555555"/>
           <w:sz w:val="24"/>
           <w:szCs w:val="24"/>
-          <w:u w:val="single"/>
-        </w:rPr>
-      </w:pPr>
-    </w:p>
-    <w:p>
-      <w:pPr>
-        <w:jc w:val="both"/>
+        </w:rPr>
+      </w:pPr>
+      <w:r>
         <w:rPr>
           <w:rFonts w:asciiTheme="majorHAnsi" w:hAnsiTheme="majorHAnsi" w:cstheme="majorHAnsi"/>
           <w:color w:val="555555"/>
           <w:sz w:val="24"/>
           <w:szCs w:val="24"/>
         </w:rPr>
-      </w:pPr>
-      <w:r>
+        <w:t>It was clear to us that we needed separate tables for Artists, Albums, Tracks and Events.</w:t>
+      </w:r>
+    </w:p>
+    <w:p>
+      <w:pPr>
+        <w:jc w:val="both"/>
         <w:rPr>
           <w:rFonts w:asciiTheme="majorHAnsi" w:hAnsiTheme="majorHAnsi" w:cstheme="majorHAnsi"/>
           <w:color w:val="555555"/>
           <w:sz w:val="24"/>
           <w:szCs w:val="24"/>
         </w:rPr>
-        <w:t>It was clear to us that we needed separate tables for Artists, Albums, Tracks and Events.</w:t>
-      </w:r>
-    </w:p>
-    <w:p>
-      <w:pPr>
-        <w:jc w:val="both"/>
+      </w:pPr>
+      <w:r>
         <w:rPr>
           <w:rFonts w:asciiTheme="majorHAnsi" w:hAnsiTheme="majorHAnsi" w:cstheme="majorHAnsi"/>
           <w:color w:val="555555"/>
           <w:sz w:val="24"/>
           <w:szCs w:val="24"/>
         </w:rPr>
-      </w:pPr>
+        <w:t>That being said,</w:t>
+      </w:r>
       <w:r>
         <w:rPr>
           <w:rFonts w:asciiTheme="majorHAnsi" w:hAnsiTheme="majorHAnsi" w:cstheme="majorHAnsi"/>
@@ -216,21 +207,12 @@
           <w:sz w:val="24"/>
           <w:szCs w:val="24"/>
         </w:rPr>
-        <w:t>That being said,</w:t>
-      </w:r>
-      <w:r>
-        <w:rPr>
-          <w:rFonts w:asciiTheme="majorHAnsi" w:hAnsiTheme="majorHAnsi" w:cstheme="majorHAnsi"/>
-          <w:color w:val="555555"/>
-          <w:sz w:val="24"/>
-          <w:szCs w:val="24"/>
-        </w:rPr>
         <w:t xml:space="preserve"> we made several database design decisions:</w:t>
       </w:r>
     </w:p>
     <w:p>
       <w:pPr>
-        <w:pStyle w:val="a3"/>
+        <w:pStyle w:val="ListParagraph"/>
         <w:numPr>
           <w:ilvl w:val="0"/>
           <w:numId w:val="14"/>
@@ -363,7 +345,7 @@
     </w:p>
     <w:p>
       <w:pPr>
-        <w:pStyle w:val="a3"/>
+        <w:pStyle w:val="ListParagraph"/>
         <w:jc w:val="both"/>
         <w:rPr>
           <w:rFonts w:asciiTheme="majorHAnsi" w:hAnsiTheme="majorHAnsi" w:cstheme="majorHAnsi"/>
@@ -411,7 +393,7 @@
     </w:p>
     <w:p>
       <w:pPr>
-        <w:pStyle w:val="a3"/>
+        <w:pStyle w:val="ListParagraph"/>
         <w:jc w:val="both"/>
         <w:rPr>
           <w:rFonts w:asciiTheme="majorHAnsi" w:hAnsiTheme="majorHAnsi" w:cstheme="majorHAnsi"/>
@@ -423,7 +405,7 @@
     </w:p>
     <w:p>
       <w:pPr>
-        <w:pStyle w:val="a3"/>
+        <w:pStyle w:val="ListParagraph"/>
         <w:numPr>
           <w:ilvl w:val="0"/>
           <w:numId w:val="14"/>
@@ -511,7 +493,7 @@
     </w:p>
     <w:p>
       <w:pPr>
-        <w:pStyle w:val="a3"/>
+        <w:pStyle w:val="ListParagraph"/>
         <w:rPr>
           <w:rFonts w:asciiTheme="majorHAnsi" w:hAnsiTheme="majorHAnsi" w:cstheme="majorHAnsi"/>
           <w:color w:val="555555"/>
@@ -522,7 +504,7 @@
     </w:p>
     <w:p>
       <w:pPr>
-        <w:pStyle w:val="a3"/>
+        <w:pStyle w:val="ListParagraph"/>
         <w:numPr>
           <w:ilvl w:val="0"/>
           <w:numId w:val="14"/>
@@ -583,7 +565,7 @@
     </w:p>
     <w:p>
       <w:pPr>
-        <w:pStyle w:val="a3"/>
+        <w:pStyle w:val="ListParagraph"/>
         <w:rPr>
           <w:rFonts w:asciiTheme="majorHAnsi" w:hAnsiTheme="majorHAnsi" w:cstheme="majorHAnsi"/>
           <w:color w:val="555555"/>
@@ -594,7 +576,7 @@
     </w:p>
     <w:p>
       <w:pPr>
-        <w:pStyle w:val="a3"/>
+        <w:pStyle w:val="ListParagraph"/>
         <w:numPr>
           <w:ilvl w:val="0"/>
           <w:numId w:val="14"/>
@@ -875,6 +857,8 @@
         <w:jc w:val="center"/>
         <w:rPr>
           <w:rFonts w:asciiTheme="majorHAnsi" w:hAnsiTheme="majorHAnsi" w:cstheme="majorHAnsi"/>
+          <w:b/>
+          <w:bCs/>
           <w:sz w:val="24"/>
           <w:szCs w:val="24"/>
           <w:u w:val="single"/>
@@ -883,6 +867,8 @@
       <w:r>
         <w:rPr>
           <w:rFonts w:asciiTheme="majorHAnsi" w:hAnsiTheme="majorHAnsi" w:cstheme="majorHAnsi"/>
+          <w:b/>
+          <w:bCs/>
           <w:color w:val="555555"/>
           <w:sz w:val="24"/>
           <w:szCs w:val="24"/>
@@ -894,7 +880,7 @@
     </w:p>
     <w:p>
       <w:pPr>
-        <w:pStyle w:val="4"/>
+        <w:pStyle w:val="Heading4"/>
         <w:shd w:val="clear" w:color="auto" w:fill="FFFFFF"/>
         <w:spacing w:before="300" w:after="225"/>
         <w:textAlignment w:val="baseline"/>
@@ -903,6 +889,7 @@
           <w:color w:val="auto"/>
           <w:sz w:val="24"/>
           <w:szCs w:val="24"/>
+          <w:u w:val="single"/>
         </w:rPr>
       </w:pPr>
       <w:r>
@@ -911,8 +898,9 @@
           <w:color w:val="auto"/>
           <w:sz w:val="24"/>
           <w:szCs w:val="24"/>
-        </w:rPr>
-        <w:t>The Artist Table</w:t>
+          <w:u w:val="single"/>
+        </w:rPr>
+        <w:t>Artist Table</w:t>
       </w:r>
     </w:p>
     <w:p>
@@ -1347,7 +1335,7 @@
     </w:p>
     <w:tbl>
       <w:tblPr>
-        <w:tblStyle w:val="-6"/>
+        <w:tblStyle w:val="ColorfulList-Accent6"/>
         <w:tblpPr w:leftFromText="180" w:rightFromText="180" w:vertAnchor="text" w:horzAnchor="margin" w:tblpXSpec="center" w:tblpY="205"/>
         <w:tblW w:w="4970" w:type="pct"/>
         <w:tblLook w:val="04A0" w:firstRow="1" w:lastRow="0" w:firstColumn="1" w:lastColumn="0" w:noHBand="0" w:noVBand="1"/>
@@ -1694,14 +1682,25 @@
                 <w:szCs w:val="24"/>
               </w:rPr>
             </w:pPr>
-            <w:r>
-              <w:rPr>
-                <w:rFonts w:asciiTheme="majorHAnsi" w:eastAsiaTheme="minorEastAsia" w:hAnsiTheme="majorHAnsi" w:cstheme="majorHAnsi"/>
-                <w:color w:val="auto"/>
-                <w:sz w:val="24"/>
-                <w:szCs w:val="24"/>
-              </w:rPr>
-              <w:t>SMALLINT(5)</w:t>
+            <w:proofErr w:type="gramStart"/>
+            <w:r>
+              <w:rPr>
+                <w:rFonts w:asciiTheme="majorHAnsi" w:eastAsiaTheme="minorEastAsia" w:hAnsiTheme="majorHAnsi" w:cstheme="majorHAnsi"/>
+                <w:color w:val="auto"/>
+                <w:sz w:val="24"/>
+                <w:szCs w:val="24"/>
+              </w:rPr>
+              <w:t>SMALLINT(</w:t>
+            </w:r>
+            <w:proofErr w:type="gramEnd"/>
+            <w:r>
+              <w:rPr>
+                <w:rFonts w:asciiTheme="majorHAnsi" w:eastAsiaTheme="minorEastAsia" w:hAnsiTheme="majorHAnsi" w:cstheme="majorHAnsi"/>
+                <w:color w:val="auto"/>
+                <w:sz w:val="24"/>
+                <w:szCs w:val="24"/>
+              </w:rPr>
+              <w:t>5)</w:t>
             </w:r>
           </w:p>
         </w:tc>
@@ -1892,14 +1891,25 @@
                 <w:szCs w:val="24"/>
               </w:rPr>
             </w:pPr>
-            <w:r>
-              <w:rPr>
-                <w:rFonts w:asciiTheme="majorHAnsi" w:eastAsiaTheme="minorEastAsia" w:hAnsiTheme="majorHAnsi" w:cstheme="majorHAnsi"/>
-                <w:color w:val="auto"/>
-                <w:sz w:val="24"/>
-                <w:szCs w:val="24"/>
-              </w:rPr>
-              <w:t>VARCHAR(45)</w:t>
+            <w:proofErr w:type="gramStart"/>
+            <w:r>
+              <w:rPr>
+                <w:rFonts w:asciiTheme="majorHAnsi" w:eastAsiaTheme="minorEastAsia" w:hAnsiTheme="majorHAnsi" w:cstheme="majorHAnsi"/>
+                <w:color w:val="auto"/>
+                <w:sz w:val="24"/>
+                <w:szCs w:val="24"/>
+              </w:rPr>
+              <w:t>VARCHAR(</w:t>
+            </w:r>
+            <w:proofErr w:type="gramEnd"/>
+            <w:r>
+              <w:rPr>
+                <w:rFonts w:asciiTheme="majorHAnsi" w:eastAsiaTheme="minorEastAsia" w:hAnsiTheme="majorHAnsi" w:cstheme="majorHAnsi"/>
+                <w:color w:val="auto"/>
+                <w:sz w:val="24"/>
+                <w:szCs w:val="24"/>
+              </w:rPr>
+              <w:t>45)</w:t>
             </w:r>
           </w:p>
         </w:tc>
@@ -2089,14 +2099,25 @@
                 <w:szCs w:val="24"/>
               </w:rPr>
             </w:pPr>
-            <w:r>
-              <w:rPr>
-                <w:rFonts w:asciiTheme="majorHAnsi" w:eastAsiaTheme="minorEastAsia" w:hAnsiTheme="majorHAnsi" w:cstheme="majorHAnsi"/>
-                <w:color w:val="auto"/>
-                <w:sz w:val="24"/>
-                <w:szCs w:val="24"/>
-              </w:rPr>
-              <w:t>VARCHAR(45)</w:t>
+            <w:proofErr w:type="gramStart"/>
+            <w:r>
+              <w:rPr>
+                <w:rFonts w:asciiTheme="majorHAnsi" w:eastAsiaTheme="minorEastAsia" w:hAnsiTheme="majorHAnsi" w:cstheme="majorHAnsi"/>
+                <w:color w:val="auto"/>
+                <w:sz w:val="24"/>
+                <w:szCs w:val="24"/>
+              </w:rPr>
+              <w:t>VARCHAR(</w:t>
+            </w:r>
+            <w:proofErr w:type="gramEnd"/>
+            <w:r>
+              <w:rPr>
+                <w:rFonts w:asciiTheme="majorHAnsi" w:eastAsiaTheme="minorEastAsia" w:hAnsiTheme="majorHAnsi" w:cstheme="majorHAnsi"/>
+                <w:color w:val="auto"/>
+                <w:sz w:val="24"/>
+                <w:szCs w:val="24"/>
+              </w:rPr>
+              <w:t>45)</w:t>
             </w:r>
           </w:p>
         </w:tc>
@@ -2284,14 +2305,25 @@
                 <w:szCs w:val="24"/>
               </w:rPr>
             </w:pPr>
-            <w:r>
-              <w:rPr>
-                <w:rFonts w:asciiTheme="majorHAnsi" w:eastAsiaTheme="minorEastAsia" w:hAnsiTheme="majorHAnsi" w:cstheme="majorHAnsi"/>
-                <w:color w:val="auto"/>
-                <w:sz w:val="24"/>
-                <w:szCs w:val="24"/>
-              </w:rPr>
-              <w:t>INT(11)</w:t>
+            <w:proofErr w:type="gramStart"/>
+            <w:r>
+              <w:rPr>
+                <w:rFonts w:asciiTheme="majorHAnsi" w:eastAsiaTheme="minorEastAsia" w:hAnsiTheme="majorHAnsi" w:cstheme="majorHAnsi"/>
+                <w:color w:val="auto"/>
+                <w:sz w:val="24"/>
+                <w:szCs w:val="24"/>
+              </w:rPr>
+              <w:t>INT(</w:t>
+            </w:r>
+            <w:proofErr w:type="gramEnd"/>
+            <w:r>
+              <w:rPr>
+                <w:rFonts w:asciiTheme="majorHAnsi" w:eastAsiaTheme="minorEastAsia" w:hAnsiTheme="majorHAnsi" w:cstheme="majorHAnsi"/>
+                <w:color w:val="auto"/>
+                <w:sz w:val="24"/>
+                <w:szCs w:val="24"/>
+              </w:rPr>
+              <w:t>11)</w:t>
             </w:r>
           </w:p>
         </w:tc>
@@ -2473,14 +2505,25 @@
                 <w:szCs w:val="24"/>
               </w:rPr>
             </w:pPr>
-            <w:r>
-              <w:rPr>
-                <w:rFonts w:asciiTheme="majorHAnsi" w:eastAsiaTheme="minorEastAsia" w:hAnsiTheme="majorHAnsi" w:cstheme="majorHAnsi"/>
-                <w:color w:val="auto"/>
-                <w:sz w:val="24"/>
-                <w:szCs w:val="24"/>
-              </w:rPr>
-              <w:t>INT(11)</w:t>
+            <w:proofErr w:type="gramStart"/>
+            <w:r>
+              <w:rPr>
+                <w:rFonts w:asciiTheme="majorHAnsi" w:eastAsiaTheme="minorEastAsia" w:hAnsiTheme="majorHAnsi" w:cstheme="majorHAnsi"/>
+                <w:color w:val="auto"/>
+                <w:sz w:val="24"/>
+                <w:szCs w:val="24"/>
+              </w:rPr>
+              <w:t>INT(</w:t>
+            </w:r>
+            <w:proofErr w:type="gramEnd"/>
+            <w:r>
+              <w:rPr>
+                <w:rFonts w:asciiTheme="majorHAnsi" w:eastAsiaTheme="minorEastAsia" w:hAnsiTheme="majorHAnsi" w:cstheme="majorHAnsi"/>
+                <w:color w:val="auto"/>
+                <w:sz w:val="24"/>
+                <w:szCs w:val="24"/>
+              </w:rPr>
+              <w:t>11)</w:t>
             </w:r>
           </w:p>
         </w:tc>
@@ -2638,7 +2681,7 @@
     </w:p>
     <w:tbl>
       <w:tblPr>
-        <w:tblStyle w:val="-6"/>
+        <w:tblStyle w:val="ColorfulList-Accent6"/>
         <w:tblpPr w:leftFromText="180" w:rightFromText="180" w:vertAnchor="text" w:horzAnchor="margin" w:tblpY="131"/>
         <w:tblW w:w="5000" w:type="pct"/>
         <w:tblLook w:val="04A0" w:firstRow="1" w:lastRow="0" w:firstColumn="1" w:lastColumn="0" w:noHBand="0" w:noVBand="1"/>
@@ -3155,7 +3198,7 @@
     </w:p>
     <w:p>
       <w:pPr>
-        <w:pStyle w:val="4"/>
+        <w:pStyle w:val="Heading4"/>
         <w:spacing w:before="300" w:after="225"/>
         <w:textAlignment w:val="baseline"/>
         <w:rPr>
@@ -3163,6 +3206,7 @@
           <w:color w:val="auto"/>
           <w:sz w:val="24"/>
           <w:szCs w:val="24"/>
+          <w:u w:val="single"/>
         </w:rPr>
       </w:pPr>
       <w:r>
@@ -3171,9 +3215,10 @@
           <w:color w:val="auto"/>
           <w:sz w:val="24"/>
           <w:szCs w:val="24"/>
+          <w:u w:val="single"/>
         </w:rPr>
         <w:lastRenderedPageBreak/>
-        <w:t>The Event Table</w:t>
+        <w:t>Event Table</w:t>
       </w:r>
     </w:p>
     <w:p>
@@ -3326,7 +3371,7 @@
     </w:p>
     <w:p>
       <w:pPr>
-        <w:pStyle w:val="5"/>
+        <w:pStyle w:val="Heading5"/>
         <w:shd w:val="clear" w:color="auto" w:fill="FFFFFF"/>
         <w:spacing w:before="0"/>
         <w:textAlignment w:val="baseline"/>
@@ -3636,7 +3681,7 @@
     </w:p>
     <w:tbl>
       <w:tblPr>
-        <w:tblStyle w:val="-6"/>
+        <w:tblStyle w:val="ColorfulList-Accent6"/>
         <w:tblpPr w:leftFromText="180" w:rightFromText="180" w:vertAnchor="text" w:horzAnchor="margin" w:tblpXSpec="center" w:tblpY="205"/>
         <w:tblW w:w="4970" w:type="pct"/>
         <w:tblLook w:val="04A0" w:firstRow="1" w:lastRow="0" w:firstColumn="1" w:lastColumn="0" w:noHBand="0" w:noVBand="1"/>
@@ -3985,14 +4030,25 @@
                 <w:szCs w:val="24"/>
               </w:rPr>
             </w:pPr>
-            <w:r>
-              <w:rPr>
-                <w:rFonts w:asciiTheme="majorHAnsi" w:eastAsiaTheme="minorEastAsia" w:hAnsiTheme="majorHAnsi" w:cstheme="majorHAnsi"/>
-                <w:color w:val="auto"/>
-                <w:sz w:val="24"/>
-                <w:szCs w:val="24"/>
-              </w:rPr>
-              <w:t>SMALLINT(5)</w:t>
+            <w:proofErr w:type="gramStart"/>
+            <w:r>
+              <w:rPr>
+                <w:rFonts w:asciiTheme="majorHAnsi" w:eastAsiaTheme="minorEastAsia" w:hAnsiTheme="majorHAnsi" w:cstheme="majorHAnsi"/>
+                <w:color w:val="auto"/>
+                <w:sz w:val="24"/>
+                <w:szCs w:val="24"/>
+              </w:rPr>
+              <w:t>SMALLINT(</w:t>
+            </w:r>
+            <w:proofErr w:type="gramEnd"/>
+            <w:r>
+              <w:rPr>
+                <w:rFonts w:asciiTheme="majorHAnsi" w:eastAsiaTheme="minorEastAsia" w:hAnsiTheme="majorHAnsi" w:cstheme="majorHAnsi"/>
+                <w:color w:val="auto"/>
+                <w:sz w:val="24"/>
+                <w:szCs w:val="24"/>
+              </w:rPr>
+              <w:t>5)</w:t>
             </w:r>
           </w:p>
         </w:tc>
@@ -4183,14 +4239,25 @@
                 <w:szCs w:val="24"/>
               </w:rPr>
             </w:pPr>
-            <w:r>
-              <w:rPr>
-                <w:rFonts w:asciiTheme="majorHAnsi" w:eastAsiaTheme="minorEastAsia" w:hAnsiTheme="majorHAnsi" w:cstheme="majorHAnsi"/>
-                <w:color w:val="auto"/>
-                <w:sz w:val="24"/>
-                <w:szCs w:val="24"/>
-              </w:rPr>
-              <w:t>SMALLINT(5)</w:t>
+            <w:proofErr w:type="gramStart"/>
+            <w:r>
+              <w:rPr>
+                <w:rFonts w:asciiTheme="majorHAnsi" w:eastAsiaTheme="minorEastAsia" w:hAnsiTheme="majorHAnsi" w:cstheme="majorHAnsi"/>
+                <w:color w:val="auto"/>
+                <w:sz w:val="24"/>
+                <w:szCs w:val="24"/>
+              </w:rPr>
+              <w:t>SMALLINT(</w:t>
+            </w:r>
+            <w:proofErr w:type="gramEnd"/>
+            <w:r>
+              <w:rPr>
+                <w:rFonts w:asciiTheme="majorHAnsi" w:eastAsiaTheme="minorEastAsia" w:hAnsiTheme="majorHAnsi" w:cstheme="majorHAnsi"/>
+                <w:color w:val="auto"/>
+                <w:sz w:val="24"/>
+                <w:szCs w:val="24"/>
+              </w:rPr>
+              <w:t>5)</w:t>
             </w:r>
           </w:p>
         </w:tc>
@@ -4966,15 +5033,27 @@
                 <w:lang w:eastAsia="en-AU"/>
               </w:rPr>
             </w:pPr>
-            <w:r>
-              <w:rPr>
-                <w:rFonts w:asciiTheme="majorHAnsi" w:eastAsia="Times New Roman" w:hAnsiTheme="majorHAnsi" w:cstheme="majorHAnsi"/>
-                <w:color w:val="000000"/>
-                <w:sz w:val="24"/>
-                <w:szCs w:val="24"/>
-                <w:lang w:eastAsia="en-AU"/>
-              </w:rPr>
-              <w:t>VARCHAR(150)</w:t>
+            <w:proofErr w:type="gramStart"/>
+            <w:r>
+              <w:rPr>
+                <w:rFonts w:asciiTheme="majorHAnsi" w:eastAsia="Times New Roman" w:hAnsiTheme="majorHAnsi" w:cstheme="majorHAnsi"/>
+                <w:color w:val="000000"/>
+                <w:sz w:val="24"/>
+                <w:szCs w:val="24"/>
+                <w:lang w:eastAsia="en-AU"/>
+              </w:rPr>
+              <w:t>VARCHAR(</w:t>
+            </w:r>
+            <w:proofErr w:type="gramEnd"/>
+            <w:r>
+              <w:rPr>
+                <w:rFonts w:asciiTheme="majorHAnsi" w:eastAsia="Times New Roman" w:hAnsiTheme="majorHAnsi" w:cstheme="majorHAnsi"/>
+                <w:color w:val="000000"/>
+                <w:sz w:val="24"/>
+                <w:szCs w:val="24"/>
+                <w:lang w:eastAsia="en-AU"/>
+              </w:rPr>
+              <w:t>150)</w:t>
             </w:r>
           </w:p>
         </w:tc>
@@ -5160,15 +5239,27 @@
                 <w:lang w:eastAsia="en-AU"/>
               </w:rPr>
             </w:pPr>
-            <w:r>
-              <w:rPr>
-                <w:rFonts w:asciiTheme="majorHAnsi" w:eastAsia="Times New Roman" w:hAnsiTheme="majorHAnsi" w:cstheme="majorHAnsi"/>
-                <w:color w:val="000000"/>
-                <w:sz w:val="24"/>
-                <w:szCs w:val="24"/>
-                <w:lang w:eastAsia="en-AU"/>
-              </w:rPr>
-              <w:t>SMALLINT(5)</w:t>
+            <w:proofErr w:type="gramStart"/>
+            <w:r>
+              <w:rPr>
+                <w:rFonts w:asciiTheme="majorHAnsi" w:eastAsia="Times New Roman" w:hAnsiTheme="majorHAnsi" w:cstheme="majorHAnsi"/>
+                <w:color w:val="000000"/>
+                <w:sz w:val="24"/>
+                <w:szCs w:val="24"/>
+                <w:lang w:eastAsia="en-AU"/>
+              </w:rPr>
+              <w:t>SMALLINT(</w:t>
+            </w:r>
+            <w:proofErr w:type="gramEnd"/>
+            <w:r>
+              <w:rPr>
+                <w:rFonts w:asciiTheme="majorHAnsi" w:eastAsia="Times New Roman" w:hAnsiTheme="majorHAnsi" w:cstheme="majorHAnsi"/>
+                <w:color w:val="000000"/>
+                <w:sz w:val="24"/>
+                <w:szCs w:val="24"/>
+                <w:lang w:eastAsia="en-AU"/>
+              </w:rPr>
+              <w:t>5)</w:t>
             </w:r>
           </w:p>
         </w:tc>
@@ -5355,15 +5446,27 @@
                 <w:lang w:eastAsia="en-AU"/>
               </w:rPr>
             </w:pPr>
-            <w:r>
-              <w:rPr>
-                <w:rFonts w:asciiTheme="majorHAnsi" w:eastAsia="Times New Roman" w:hAnsiTheme="majorHAnsi" w:cstheme="majorHAnsi"/>
-                <w:color w:val="000000"/>
-                <w:sz w:val="24"/>
-                <w:szCs w:val="24"/>
-                <w:lang w:eastAsia="en-AU"/>
-              </w:rPr>
-              <w:t>SMALLINT(5)</w:t>
+            <w:proofErr w:type="gramStart"/>
+            <w:r>
+              <w:rPr>
+                <w:rFonts w:asciiTheme="majorHAnsi" w:eastAsia="Times New Roman" w:hAnsiTheme="majorHAnsi" w:cstheme="majorHAnsi"/>
+                <w:color w:val="000000"/>
+                <w:sz w:val="24"/>
+                <w:szCs w:val="24"/>
+                <w:lang w:eastAsia="en-AU"/>
+              </w:rPr>
+              <w:t>SMALLINT(</w:t>
+            </w:r>
+            <w:proofErr w:type="gramEnd"/>
+            <w:r>
+              <w:rPr>
+                <w:rFonts w:asciiTheme="majorHAnsi" w:eastAsia="Times New Roman" w:hAnsiTheme="majorHAnsi" w:cstheme="majorHAnsi"/>
+                <w:color w:val="000000"/>
+                <w:sz w:val="24"/>
+                <w:szCs w:val="24"/>
+                <w:lang w:eastAsia="en-AU"/>
+              </w:rPr>
+              <w:t>5)</w:t>
             </w:r>
           </w:p>
         </w:tc>
@@ -5513,7 +5616,7 @@
     </w:p>
     <w:tbl>
       <w:tblPr>
-        <w:tblStyle w:val="-6"/>
+        <w:tblStyle w:val="ColorfulList-Accent6"/>
         <w:tblpPr w:leftFromText="180" w:rightFromText="180" w:vertAnchor="text" w:horzAnchor="margin" w:tblpY="131"/>
         <w:tblW w:w="5000" w:type="pct"/>
         <w:tblLook w:val="04A0" w:firstRow="1" w:lastRow="0" w:firstColumn="1" w:lastColumn="0" w:noHBand="0" w:noVBand="1"/>
@@ -6171,7 +6274,7 @@
     </w:p>
     <w:tbl>
       <w:tblPr>
-        <w:tblStyle w:val="-6"/>
+        <w:tblStyle w:val="ColorfulList-Accent6"/>
         <w:tblpPr w:leftFromText="180" w:rightFromText="180" w:vertAnchor="text" w:horzAnchor="margin" w:tblpY="131"/>
         <w:tblW w:w="5000" w:type="pct"/>
         <w:tblLook w:val="04A0" w:firstRow="1" w:lastRow="0" w:firstColumn="1" w:lastColumn="0" w:noHBand="0" w:noVBand="1"/>
@@ -6773,7 +6876,7 @@
     </w:p>
     <w:tbl>
       <w:tblPr>
-        <w:tblStyle w:val="-6"/>
+        <w:tblStyle w:val="ColorfulList-Accent6"/>
         <w:tblpPr w:leftFromText="180" w:rightFromText="180" w:vertAnchor="text" w:horzAnchor="margin" w:tblpY="131"/>
         <w:tblW w:w="5000" w:type="pct"/>
         <w:tblLook w:val="04A0" w:firstRow="1" w:lastRow="0" w:firstColumn="1" w:lastColumn="0" w:noHBand="0" w:noVBand="1"/>
@@ -7234,7 +7337,7 @@
     </w:p>
     <w:p>
       <w:pPr>
-        <w:pStyle w:val="4"/>
+        <w:pStyle w:val="Heading4"/>
         <w:shd w:val="clear" w:color="auto" w:fill="FFFFFF"/>
         <w:spacing w:before="300" w:after="225"/>
         <w:textAlignment w:val="baseline"/>
@@ -7271,7 +7374,7 @@
     </w:p>
     <w:p>
       <w:pPr>
-        <w:pStyle w:val="4"/>
+        <w:pStyle w:val="Heading4"/>
         <w:shd w:val="clear" w:color="auto" w:fill="FFFFFF"/>
         <w:spacing w:before="300" w:after="225"/>
         <w:textAlignment w:val="baseline"/>
@@ -7280,6 +7383,7 @@
           <w:color w:val="auto"/>
           <w:sz w:val="24"/>
           <w:szCs w:val="24"/>
+          <w:u w:val="single"/>
         </w:rPr>
       </w:pPr>
       <w:r>
@@ -7288,9 +7392,10 @@
           <w:color w:val="auto"/>
           <w:sz w:val="24"/>
           <w:szCs w:val="24"/>
+          <w:u w:val="single"/>
         </w:rPr>
         <w:lastRenderedPageBreak/>
-        <w:t>The Country Table</w:t>
+        <w:t>Country Table</w:t>
       </w:r>
     </w:p>
     <w:p>
@@ -7345,7 +7450,7 @@
     </w:p>
     <w:p>
       <w:pPr>
-        <w:pStyle w:val="5"/>
+        <w:pStyle w:val="Heading5"/>
         <w:shd w:val="clear" w:color="auto" w:fill="FFFFFF"/>
         <w:spacing w:before="0"/>
         <w:textAlignment w:val="baseline"/>
@@ -7416,7 +7521,7 @@
     </w:p>
     <w:tbl>
       <w:tblPr>
-        <w:tblStyle w:val="-6"/>
+        <w:tblStyle w:val="ColorfulList-Accent6"/>
         <w:tblpPr w:leftFromText="180" w:rightFromText="180" w:vertAnchor="text" w:horzAnchor="margin" w:tblpXSpec="center" w:tblpY="205"/>
         <w:tblW w:w="4970" w:type="pct"/>
         <w:tblLook w:val="04A0" w:firstRow="1" w:lastRow="0" w:firstColumn="1" w:lastColumn="0" w:noHBand="0" w:noVBand="1"/>
@@ -7769,15 +7874,27 @@
                 <w:lang w:eastAsia="en-AU"/>
               </w:rPr>
             </w:pPr>
-            <w:r>
-              <w:rPr>
-                <w:rFonts w:asciiTheme="majorHAnsi" w:eastAsia="Times New Roman" w:hAnsiTheme="majorHAnsi" w:cstheme="majorHAnsi"/>
-                <w:color w:val="000000"/>
-                <w:sz w:val="24"/>
-                <w:szCs w:val="24"/>
-                <w:lang w:eastAsia="en-AU"/>
-              </w:rPr>
-              <w:t>SMALLINT(5)</w:t>
+            <w:proofErr w:type="gramStart"/>
+            <w:r>
+              <w:rPr>
+                <w:rFonts w:asciiTheme="majorHAnsi" w:eastAsia="Times New Roman" w:hAnsiTheme="majorHAnsi" w:cstheme="majorHAnsi"/>
+                <w:color w:val="000000"/>
+                <w:sz w:val="24"/>
+                <w:szCs w:val="24"/>
+                <w:lang w:eastAsia="en-AU"/>
+              </w:rPr>
+              <w:t>SMALLINT(</w:t>
+            </w:r>
+            <w:proofErr w:type="gramEnd"/>
+            <w:r>
+              <w:rPr>
+                <w:rFonts w:asciiTheme="majorHAnsi" w:eastAsia="Times New Roman" w:hAnsiTheme="majorHAnsi" w:cstheme="majorHAnsi"/>
+                <w:color w:val="000000"/>
+                <w:sz w:val="24"/>
+                <w:szCs w:val="24"/>
+                <w:lang w:eastAsia="en-AU"/>
+              </w:rPr>
+              <w:t>5)</w:t>
             </w:r>
           </w:p>
         </w:tc>
@@ -7976,15 +8093,27 @@
                 <w:lang w:eastAsia="en-AU"/>
               </w:rPr>
             </w:pPr>
-            <w:r>
-              <w:rPr>
-                <w:rFonts w:asciiTheme="majorHAnsi" w:eastAsia="Times New Roman" w:hAnsiTheme="majorHAnsi" w:cstheme="majorHAnsi"/>
-                <w:color w:val="000000"/>
-                <w:sz w:val="24"/>
-                <w:szCs w:val="24"/>
-                <w:lang w:eastAsia="en-AU"/>
-              </w:rPr>
-              <w:t>VARCHAR(45)</w:t>
+            <w:proofErr w:type="gramStart"/>
+            <w:r>
+              <w:rPr>
+                <w:rFonts w:asciiTheme="majorHAnsi" w:eastAsia="Times New Roman" w:hAnsiTheme="majorHAnsi" w:cstheme="majorHAnsi"/>
+                <w:color w:val="000000"/>
+                <w:sz w:val="24"/>
+                <w:szCs w:val="24"/>
+                <w:lang w:eastAsia="en-AU"/>
+              </w:rPr>
+              <w:t>VARCHAR(</w:t>
+            </w:r>
+            <w:proofErr w:type="gramEnd"/>
+            <w:r>
+              <w:rPr>
+                <w:rFonts w:asciiTheme="majorHAnsi" w:eastAsia="Times New Roman" w:hAnsiTheme="majorHAnsi" w:cstheme="majorHAnsi"/>
+                <w:color w:val="000000"/>
+                <w:sz w:val="24"/>
+                <w:szCs w:val="24"/>
+                <w:lang w:eastAsia="en-AU"/>
+              </w:rPr>
+              <w:t>45)</w:t>
             </w:r>
           </w:p>
         </w:tc>
@@ -8138,7 +8267,7 @@
     </w:p>
     <w:tbl>
       <w:tblPr>
-        <w:tblStyle w:val="-6"/>
+        <w:tblStyle w:val="ColorfulList-Accent6"/>
         <w:tblpPr w:leftFromText="180" w:rightFromText="180" w:vertAnchor="text" w:horzAnchor="margin" w:tblpY="131"/>
         <w:tblW w:w="5000" w:type="pct"/>
         <w:tblLook w:val="04A0" w:firstRow="1" w:lastRow="0" w:firstColumn="1" w:lastColumn="0" w:noHBand="0" w:noVBand="1"/>
@@ -8579,7 +8708,7 @@
     </w:p>
     <w:p>
       <w:pPr>
-        <w:pStyle w:val="4"/>
+        <w:pStyle w:val="Heading4"/>
         <w:spacing w:before="300" w:after="225"/>
         <w:textAlignment w:val="baseline"/>
         <w:rPr>
@@ -8587,6 +8716,7 @@
           <w:color w:val="auto"/>
           <w:sz w:val="24"/>
           <w:szCs w:val="24"/>
+          <w:u w:val="single"/>
         </w:rPr>
       </w:pPr>
       <w:r>
@@ -8595,9 +8725,10 @@
           <w:color w:val="auto"/>
           <w:sz w:val="24"/>
           <w:szCs w:val="24"/>
+          <w:u w:val="single"/>
         </w:rPr>
         <w:lastRenderedPageBreak/>
-        <w:t>The City Table</w:t>
+        <w:t>City Table</w:t>
       </w:r>
     </w:p>
     <w:p>
@@ -8652,7 +8783,7 @@
     </w:p>
     <w:p>
       <w:pPr>
-        <w:pStyle w:val="5"/>
+        <w:pStyle w:val="Heading5"/>
         <w:shd w:val="clear" w:color="auto" w:fill="FFFFFF"/>
         <w:spacing w:before="0"/>
         <w:textAlignment w:val="baseline"/>
@@ -8746,7 +8877,7 @@
     </w:p>
     <w:tbl>
       <w:tblPr>
-        <w:tblStyle w:val="-6"/>
+        <w:tblStyle w:val="ColorfulList-Accent6"/>
         <w:tblpPr w:leftFromText="180" w:rightFromText="180" w:vertAnchor="text" w:horzAnchor="margin" w:tblpXSpec="center" w:tblpY="205"/>
         <w:tblW w:w="4970" w:type="pct"/>
         <w:tblLook w:val="04A0" w:firstRow="1" w:lastRow="0" w:firstColumn="1" w:lastColumn="0" w:noHBand="0" w:noVBand="1"/>
@@ -9099,15 +9230,27 @@
                 <w:lang w:eastAsia="en-AU"/>
               </w:rPr>
             </w:pPr>
-            <w:r>
-              <w:rPr>
-                <w:rFonts w:asciiTheme="majorHAnsi" w:eastAsia="Times New Roman" w:hAnsiTheme="majorHAnsi" w:cstheme="majorHAnsi"/>
-                <w:color w:val="000000"/>
-                <w:sz w:val="24"/>
-                <w:szCs w:val="24"/>
-                <w:lang w:eastAsia="en-AU"/>
-              </w:rPr>
-              <w:t>SMALLINT(5)</w:t>
+            <w:proofErr w:type="gramStart"/>
+            <w:r>
+              <w:rPr>
+                <w:rFonts w:asciiTheme="majorHAnsi" w:eastAsia="Times New Roman" w:hAnsiTheme="majorHAnsi" w:cstheme="majorHAnsi"/>
+                <w:color w:val="000000"/>
+                <w:sz w:val="24"/>
+                <w:szCs w:val="24"/>
+                <w:lang w:eastAsia="en-AU"/>
+              </w:rPr>
+              <w:t>SMALLINT(</w:t>
+            </w:r>
+            <w:proofErr w:type="gramEnd"/>
+            <w:r>
+              <w:rPr>
+                <w:rFonts w:asciiTheme="majorHAnsi" w:eastAsia="Times New Roman" w:hAnsiTheme="majorHAnsi" w:cstheme="majorHAnsi"/>
+                <w:color w:val="000000"/>
+                <w:sz w:val="24"/>
+                <w:szCs w:val="24"/>
+                <w:lang w:eastAsia="en-AU"/>
+              </w:rPr>
+              <w:t>5)</w:t>
             </w:r>
           </w:p>
         </w:tc>
@@ -9316,15 +9459,27 @@
                 <w:lang w:eastAsia="en-AU"/>
               </w:rPr>
             </w:pPr>
-            <w:r>
-              <w:rPr>
-                <w:rFonts w:asciiTheme="majorHAnsi" w:eastAsia="Times New Roman" w:hAnsiTheme="majorHAnsi" w:cstheme="majorHAnsi"/>
-                <w:color w:val="000000"/>
-                <w:sz w:val="24"/>
-                <w:szCs w:val="24"/>
-                <w:lang w:eastAsia="en-AU"/>
-              </w:rPr>
-              <w:t>VARCHAR(45)</w:t>
+            <w:proofErr w:type="gramStart"/>
+            <w:r>
+              <w:rPr>
+                <w:rFonts w:asciiTheme="majorHAnsi" w:eastAsia="Times New Roman" w:hAnsiTheme="majorHAnsi" w:cstheme="majorHAnsi"/>
+                <w:color w:val="000000"/>
+                <w:sz w:val="24"/>
+                <w:szCs w:val="24"/>
+                <w:lang w:eastAsia="en-AU"/>
+              </w:rPr>
+              <w:t>VARCHAR(</w:t>
+            </w:r>
+            <w:proofErr w:type="gramEnd"/>
+            <w:r>
+              <w:rPr>
+                <w:rFonts w:asciiTheme="majorHAnsi" w:eastAsia="Times New Roman" w:hAnsiTheme="majorHAnsi" w:cstheme="majorHAnsi"/>
+                <w:color w:val="000000"/>
+                <w:sz w:val="24"/>
+                <w:szCs w:val="24"/>
+                <w:lang w:eastAsia="en-AU"/>
+              </w:rPr>
+              <w:t>45)</w:t>
             </w:r>
           </w:p>
         </w:tc>
@@ -9532,15 +9687,27 @@
                 <w:lang w:eastAsia="en-AU"/>
               </w:rPr>
             </w:pPr>
-            <w:r>
-              <w:rPr>
-                <w:rFonts w:asciiTheme="majorHAnsi" w:eastAsia="Times New Roman" w:hAnsiTheme="majorHAnsi" w:cstheme="majorHAnsi"/>
-                <w:color w:val="000000"/>
-                <w:sz w:val="24"/>
-                <w:szCs w:val="24"/>
-                <w:lang w:eastAsia="en-AU"/>
-              </w:rPr>
-              <w:t>SMALLINT(5)</w:t>
+            <w:proofErr w:type="gramStart"/>
+            <w:r>
+              <w:rPr>
+                <w:rFonts w:asciiTheme="majorHAnsi" w:eastAsia="Times New Roman" w:hAnsiTheme="majorHAnsi" w:cstheme="majorHAnsi"/>
+                <w:color w:val="000000"/>
+                <w:sz w:val="24"/>
+                <w:szCs w:val="24"/>
+                <w:lang w:eastAsia="en-AU"/>
+              </w:rPr>
+              <w:t>SMALLINT(</w:t>
+            </w:r>
+            <w:proofErr w:type="gramEnd"/>
+            <w:r>
+              <w:rPr>
+                <w:rFonts w:asciiTheme="majorHAnsi" w:eastAsia="Times New Roman" w:hAnsiTheme="majorHAnsi" w:cstheme="majorHAnsi"/>
+                <w:color w:val="000000"/>
+                <w:sz w:val="24"/>
+                <w:szCs w:val="24"/>
+                <w:lang w:eastAsia="en-AU"/>
+              </w:rPr>
+              <w:t>5)</w:t>
             </w:r>
           </w:p>
         </w:tc>
@@ -9704,7 +9871,7 @@
     </w:p>
     <w:tbl>
       <w:tblPr>
-        <w:tblStyle w:val="-6"/>
+        <w:tblStyle w:val="ColorfulList-Accent6"/>
         <w:tblpPr w:leftFromText="180" w:rightFromText="180" w:vertAnchor="text" w:horzAnchor="margin" w:tblpY="131"/>
         <w:tblW w:w="5000" w:type="pct"/>
         <w:tblLook w:val="04A0" w:firstRow="1" w:lastRow="0" w:firstColumn="1" w:lastColumn="0" w:noHBand="0" w:noVBand="1"/>
@@ -10189,7 +10356,7 @@
     </w:p>
     <w:tbl>
       <w:tblPr>
-        <w:tblStyle w:val="-6"/>
+        <w:tblStyle w:val="ColorfulList-Accent6"/>
         <w:tblpPr w:leftFromText="180" w:rightFromText="180" w:vertAnchor="text" w:horzAnchor="margin" w:tblpY="131"/>
         <w:tblW w:w="5000" w:type="pct"/>
         <w:tblLook w:val="04A0" w:firstRow="1" w:lastRow="0" w:firstColumn="1" w:lastColumn="0" w:noHBand="0" w:noVBand="1"/>
@@ -10639,7 +10806,25 @@
           <w:sz w:val="24"/>
           <w:szCs w:val="24"/>
         </w:rPr>
-        <w:t xml:space="preserve">if there is an </w:t>
+        <w:t xml:space="preserve">if there is </w:t>
+      </w:r>
+      <w:proofErr w:type="gramStart"/>
+      <w:r>
+        <w:rPr>
+          <w:rFonts w:asciiTheme="majorHAnsi" w:hAnsiTheme="majorHAnsi" w:cstheme="majorHAnsi"/>
+          <w:sz w:val="24"/>
+          <w:szCs w:val="24"/>
+        </w:rPr>
+        <w:t>an</w:t>
+      </w:r>
+      <w:proofErr w:type="gramEnd"/>
+      <w:r>
+        <w:rPr>
+          <w:rFonts w:asciiTheme="majorHAnsi" w:hAnsiTheme="majorHAnsi" w:cstheme="majorHAnsi"/>
+          <w:sz w:val="24"/>
+          <w:szCs w:val="24"/>
+        </w:rPr>
+        <w:t xml:space="preserve"> </w:t>
       </w:r>
       <w:r>
         <w:rPr>
@@ -10735,7 +10920,7 @@
     </w:p>
     <w:p>
       <w:pPr>
-        <w:pStyle w:val="4"/>
+        <w:pStyle w:val="Heading4"/>
         <w:spacing w:before="300" w:after="225"/>
         <w:textAlignment w:val="baseline"/>
         <w:rPr>
@@ -10743,6 +10928,7 @@
           <w:color w:val="auto"/>
           <w:sz w:val="24"/>
           <w:szCs w:val="24"/>
+          <w:u w:val="single"/>
         </w:rPr>
       </w:pPr>
       <w:r>
@@ -10751,9 +10937,10 @@
           <w:color w:val="auto"/>
           <w:sz w:val="24"/>
           <w:szCs w:val="24"/>
+          <w:u w:val="single"/>
         </w:rPr>
         <w:lastRenderedPageBreak/>
-        <w:t>The Album Table</w:t>
+        <w:t>Album Table</w:t>
       </w:r>
     </w:p>
     <w:p>
@@ -10821,7 +11008,7 @@
     </w:p>
     <w:p>
       <w:pPr>
-        <w:pStyle w:val="5"/>
+        <w:pStyle w:val="Heading5"/>
         <w:shd w:val="clear" w:color="auto" w:fill="FFFFFF"/>
         <w:spacing w:before="0"/>
         <w:textAlignment w:val="baseline"/>
@@ -10975,7 +11162,7 @@
     </w:p>
     <w:tbl>
       <w:tblPr>
-        <w:tblStyle w:val="-6"/>
+        <w:tblStyle w:val="ColorfulList-Accent6"/>
         <w:tblpPr w:leftFromText="180" w:rightFromText="180" w:vertAnchor="text" w:horzAnchor="margin" w:tblpXSpec="center" w:tblpY="205"/>
         <w:tblW w:w="4970" w:type="pct"/>
         <w:tblLook w:val="04A0" w:firstRow="1" w:lastRow="0" w:firstColumn="1" w:lastColumn="0" w:noHBand="0" w:noVBand="1"/>
@@ -11328,15 +11515,27 @@
                 <w:lang w:eastAsia="en-AU"/>
               </w:rPr>
             </w:pPr>
-            <w:r>
-              <w:rPr>
-                <w:rFonts w:asciiTheme="majorHAnsi" w:eastAsia="Times New Roman" w:hAnsiTheme="majorHAnsi" w:cstheme="majorHAnsi"/>
-                <w:color w:val="000000"/>
-                <w:sz w:val="24"/>
-                <w:szCs w:val="24"/>
-                <w:lang w:eastAsia="en-AU"/>
-              </w:rPr>
-              <w:t>SMALLINT(5)</w:t>
+            <w:proofErr w:type="gramStart"/>
+            <w:r>
+              <w:rPr>
+                <w:rFonts w:asciiTheme="majorHAnsi" w:eastAsia="Times New Roman" w:hAnsiTheme="majorHAnsi" w:cstheme="majorHAnsi"/>
+                <w:color w:val="000000"/>
+                <w:sz w:val="24"/>
+                <w:szCs w:val="24"/>
+                <w:lang w:eastAsia="en-AU"/>
+              </w:rPr>
+              <w:t>SMALLINT(</w:t>
+            </w:r>
+            <w:proofErr w:type="gramEnd"/>
+            <w:r>
+              <w:rPr>
+                <w:rFonts w:asciiTheme="majorHAnsi" w:eastAsia="Times New Roman" w:hAnsiTheme="majorHAnsi" w:cstheme="majorHAnsi"/>
+                <w:color w:val="000000"/>
+                <w:sz w:val="24"/>
+                <w:szCs w:val="24"/>
+                <w:lang w:eastAsia="en-AU"/>
+              </w:rPr>
+              <w:t>5)</w:t>
             </w:r>
           </w:p>
         </w:tc>
@@ -11545,15 +11744,27 @@
                 <w:lang w:eastAsia="en-AU"/>
               </w:rPr>
             </w:pPr>
-            <w:r>
-              <w:rPr>
-                <w:rFonts w:asciiTheme="majorHAnsi" w:eastAsia="Times New Roman" w:hAnsiTheme="majorHAnsi" w:cstheme="majorHAnsi"/>
-                <w:color w:val="000000"/>
-                <w:sz w:val="24"/>
-                <w:szCs w:val="24"/>
-                <w:lang w:eastAsia="en-AU"/>
-              </w:rPr>
-              <w:t>VARCHAR(45)</w:t>
+            <w:proofErr w:type="gramStart"/>
+            <w:r>
+              <w:rPr>
+                <w:rFonts w:asciiTheme="majorHAnsi" w:eastAsia="Times New Roman" w:hAnsiTheme="majorHAnsi" w:cstheme="majorHAnsi"/>
+                <w:color w:val="000000"/>
+                <w:sz w:val="24"/>
+                <w:szCs w:val="24"/>
+                <w:lang w:eastAsia="en-AU"/>
+              </w:rPr>
+              <w:t>VARCHAR(</w:t>
+            </w:r>
+            <w:proofErr w:type="gramEnd"/>
+            <w:r>
+              <w:rPr>
+                <w:rFonts w:asciiTheme="majorHAnsi" w:eastAsia="Times New Roman" w:hAnsiTheme="majorHAnsi" w:cstheme="majorHAnsi"/>
+                <w:color w:val="000000"/>
+                <w:sz w:val="24"/>
+                <w:szCs w:val="24"/>
+                <w:lang w:eastAsia="en-AU"/>
+              </w:rPr>
+              <w:t>45)</w:t>
             </w:r>
           </w:p>
         </w:tc>
@@ -11761,15 +11972,27 @@
                 <w:lang w:eastAsia="en-AU"/>
               </w:rPr>
             </w:pPr>
-            <w:r>
-              <w:rPr>
-                <w:rFonts w:asciiTheme="majorHAnsi" w:eastAsia="Times New Roman" w:hAnsiTheme="majorHAnsi" w:cstheme="majorHAnsi"/>
-                <w:color w:val="000000"/>
-                <w:sz w:val="24"/>
-                <w:szCs w:val="24"/>
-                <w:lang w:eastAsia="en-AU"/>
-              </w:rPr>
-              <w:t>SMALLINT(5)</w:t>
+            <w:proofErr w:type="gramStart"/>
+            <w:r>
+              <w:rPr>
+                <w:rFonts w:asciiTheme="majorHAnsi" w:eastAsia="Times New Roman" w:hAnsiTheme="majorHAnsi" w:cstheme="majorHAnsi"/>
+                <w:color w:val="000000"/>
+                <w:sz w:val="24"/>
+                <w:szCs w:val="24"/>
+                <w:lang w:eastAsia="en-AU"/>
+              </w:rPr>
+              <w:t>SMALLINT(</w:t>
+            </w:r>
+            <w:proofErr w:type="gramEnd"/>
+            <w:r>
+              <w:rPr>
+                <w:rFonts w:asciiTheme="majorHAnsi" w:eastAsia="Times New Roman" w:hAnsiTheme="majorHAnsi" w:cstheme="majorHAnsi"/>
+                <w:color w:val="000000"/>
+                <w:sz w:val="24"/>
+                <w:szCs w:val="24"/>
+                <w:lang w:eastAsia="en-AU"/>
+              </w:rPr>
+              <w:t>5)</w:t>
             </w:r>
           </w:p>
         </w:tc>
@@ -11978,15 +12201,27 @@
                 <w:lang w:eastAsia="en-AU"/>
               </w:rPr>
             </w:pPr>
-            <w:r>
-              <w:rPr>
-                <w:rFonts w:asciiTheme="majorHAnsi" w:eastAsia="Times New Roman" w:hAnsiTheme="majorHAnsi" w:cstheme="majorHAnsi"/>
-                <w:color w:val="000000"/>
-                <w:sz w:val="24"/>
-                <w:szCs w:val="24"/>
-                <w:lang w:eastAsia="en-AU"/>
-              </w:rPr>
-              <w:t>YEAR(4)</w:t>
+            <w:proofErr w:type="gramStart"/>
+            <w:r>
+              <w:rPr>
+                <w:rFonts w:asciiTheme="majorHAnsi" w:eastAsia="Times New Roman" w:hAnsiTheme="majorHAnsi" w:cstheme="majorHAnsi"/>
+                <w:color w:val="000000"/>
+                <w:sz w:val="24"/>
+                <w:szCs w:val="24"/>
+                <w:lang w:eastAsia="en-AU"/>
+              </w:rPr>
+              <w:t>YEAR(</w:t>
+            </w:r>
+            <w:proofErr w:type="gramEnd"/>
+            <w:r>
+              <w:rPr>
+                <w:rFonts w:asciiTheme="majorHAnsi" w:eastAsia="Times New Roman" w:hAnsiTheme="majorHAnsi" w:cstheme="majorHAnsi"/>
+                <w:color w:val="000000"/>
+                <w:sz w:val="24"/>
+                <w:szCs w:val="24"/>
+                <w:lang w:eastAsia="en-AU"/>
+              </w:rPr>
+              <w:t>4)</w:t>
             </w:r>
           </w:p>
         </w:tc>
@@ -12194,15 +12429,27 @@
                 <w:lang w:eastAsia="en-AU"/>
               </w:rPr>
             </w:pPr>
-            <w:r>
-              <w:rPr>
-                <w:rFonts w:asciiTheme="majorHAnsi" w:eastAsia="Times New Roman" w:hAnsiTheme="majorHAnsi" w:cstheme="majorHAnsi"/>
-                <w:color w:val="000000"/>
-                <w:sz w:val="24"/>
-                <w:szCs w:val="24"/>
-                <w:lang w:eastAsia="en-AU"/>
-              </w:rPr>
-              <w:t>TINYINT(5)</w:t>
+            <w:proofErr w:type="gramStart"/>
+            <w:r>
+              <w:rPr>
+                <w:rFonts w:asciiTheme="majorHAnsi" w:eastAsia="Times New Roman" w:hAnsiTheme="majorHAnsi" w:cstheme="majorHAnsi"/>
+                <w:color w:val="000000"/>
+                <w:sz w:val="24"/>
+                <w:szCs w:val="24"/>
+                <w:lang w:eastAsia="en-AU"/>
+              </w:rPr>
+              <w:t>TINYINT(</w:t>
+            </w:r>
+            <w:proofErr w:type="gramEnd"/>
+            <w:r>
+              <w:rPr>
+                <w:rFonts w:asciiTheme="majorHAnsi" w:eastAsia="Times New Roman" w:hAnsiTheme="majorHAnsi" w:cstheme="majorHAnsi"/>
+                <w:color w:val="000000"/>
+                <w:sz w:val="24"/>
+                <w:szCs w:val="24"/>
+                <w:lang w:eastAsia="en-AU"/>
+              </w:rPr>
+              <w:t>5)</w:t>
             </w:r>
           </w:p>
         </w:tc>
@@ -12411,15 +12658,27 @@
                 <w:lang w:eastAsia="en-AU"/>
               </w:rPr>
             </w:pPr>
-            <w:r>
-              <w:rPr>
-                <w:rFonts w:asciiTheme="majorHAnsi" w:eastAsia="Times New Roman" w:hAnsiTheme="majorHAnsi" w:cstheme="majorHAnsi"/>
-                <w:color w:val="000000"/>
-                <w:sz w:val="24"/>
-                <w:szCs w:val="24"/>
-                <w:lang w:eastAsia="en-AU"/>
-              </w:rPr>
-              <w:t>SMALLINT(5)</w:t>
+            <w:proofErr w:type="gramStart"/>
+            <w:r>
+              <w:rPr>
+                <w:rFonts w:asciiTheme="majorHAnsi" w:eastAsia="Times New Roman" w:hAnsiTheme="majorHAnsi" w:cstheme="majorHAnsi"/>
+                <w:color w:val="000000"/>
+                <w:sz w:val="24"/>
+                <w:szCs w:val="24"/>
+                <w:lang w:eastAsia="en-AU"/>
+              </w:rPr>
+              <w:t>SMALLINT(</w:t>
+            </w:r>
+            <w:proofErr w:type="gramEnd"/>
+            <w:r>
+              <w:rPr>
+                <w:rFonts w:asciiTheme="majorHAnsi" w:eastAsia="Times New Roman" w:hAnsiTheme="majorHAnsi" w:cstheme="majorHAnsi"/>
+                <w:color w:val="000000"/>
+                <w:sz w:val="24"/>
+                <w:szCs w:val="24"/>
+                <w:lang w:eastAsia="en-AU"/>
+              </w:rPr>
+              <w:t>5)</w:t>
             </w:r>
           </w:p>
         </w:tc>
@@ -12587,7 +12846,7 @@
     </w:p>
     <w:tbl>
       <w:tblPr>
-        <w:tblStyle w:val="-6"/>
+        <w:tblStyle w:val="ColorfulList-Accent6"/>
         <w:tblpPr w:leftFromText="180" w:rightFromText="180" w:vertAnchor="text" w:horzAnchor="margin" w:tblpY="131"/>
         <w:tblW w:w="5000" w:type="pct"/>
         <w:tblLook w:val="04A0" w:firstRow="1" w:lastRow="0" w:firstColumn="1" w:lastColumn="0" w:noHBand="0" w:noVBand="1"/>
@@ -13062,7 +13321,7 @@
     </w:p>
     <w:tbl>
       <w:tblPr>
-        <w:tblStyle w:val="-6"/>
+        <w:tblStyle w:val="ColorfulList-Accent6"/>
         <w:tblpPr w:leftFromText="180" w:rightFromText="180" w:vertAnchor="text" w:horzAnchor="margin" w:tblpY="131"/>
         <w:tblW w:w="5000" w:type="pct"/>
         <w:tblLook w:val="04A0" w:firstRow="1" w:lastRow="0" w:firstColumn="1" w:lastColumn="0" w:noHBand="0" w:noVBand="1"/>
@@ -13414,7 +13673,7 @@
     </w:p>
     <w:tbl>
       <w:tblPr>
-        <w:tblStyle w:val="-6"/>
+        <w:tblStyle w:val="ColorfulList-Accent6"/>
         <w:tblpPr w:leftFromText="180" w:rightFromText="180" w:vertAnchor="text" w:horzAnchor="margin" w:tblpY="131"/>
         <w:tblW w:w="5000" w:type="pct"/>
         <w:tblLook w:val="04A0" w:firstRow="1" w:lastRow="0" w:firstColumn="1" w:lastColumn="0" w:noHBand="0" w:noVBand="1"/>
@@ -13747,7 +14006,7 @@
     </w:p>
     <w:p>
       <w:pPr>
-        <w:pStyle w:val="4"/>
+        <w:pStyle w:val="Heading4"/>
         <w:spacing w:before="300" w:after="225"/>
         <w:textAlignment w:val="baseline"/>
         <w:rPr>
@@ -13755,6 +14014,7 @@
           <w:color w:val="auto"/>
           <w:sz w:val="24"/>
           <w:szCs w:val="24"/>
+          <w:u w:val="single"/>
         </w:rPr>
       </w:pPr>
       <w:r>
@@ -13763,9 +14023,10 @@
           <w:color w:val="auto"/>
           <w:sz w:val="24"/>
           <w:szCs w:val="24"/>
+          <w:u w:val="single"/>
         </w:rPr>
         <w:lastRenderedPageBreak/>
-        <w:t>The Track Table</w:t>
+        <w:t>Track Table</w:t>
       </w:r>
     </w:p>
     <w:p>
@@ -13834,7 +14095,7 @@
     </w:p>
     <w:p>
       <w:pPr>
-        <w:pStyle w:val="5"/>
+        <w:pStyle w:val="Heading5"/>
         <w:shd w:val="clear" w:color="auto" w:fill="FFFFFF"/>
         <w:spacing w:before="0"/>
         <w:textAlignment w:val="baseline"/>
@@ -14042,7 +14303,7 @@
     </w:p>
     <w:tbl>
       <w:tblPr>
-        <w:tblStyle w:val="-6"/>
+        <w:tblStyle w:val="ColorfulList-Accent6"/>
         <w:tblpPr w:leftFromText="180" w:rightFromText="180" w:vertAnchor="text" w:horzAnchor="margin" w:tblpXSpec="center" w:tblpY="205"/>
         <w:tblW w:w="4970" w:type="pct"/>
         <w:tblLook w:val="04A0" w:firstRow="1" w:lastRow="0" w:firstColumn="1" w:lastColumn="0" w:noHBand="0" w:noVBand="1"/>
@@ -14397,15 +14658,27 @@
                 <w:lang w:eastAsia="en-AU"/>
               </w:rPr>
             </w:pPr>
-            <w:r>
-              <w:rPr>
-                <w:rFonts w:asciiTheme="majorHAnsi" w:eastAsia="Times New Roman" w:hAnsiTheme="majorHAnsi" w:cstheme="majorHAnsi"/>
-                <w:color w:val="000000"/>
-                <w:sz w:val="24"/>
-                <w:szCs w:val="24"/>
-                <w:lang w:eastAsia="en-AU"/>
-              </w:rPr>
-              <w:t>INT(10)</w:t>
+            <w:proofErr w:type="gramStart"/>
+            <w:r>
+              <w:rPr>
+                <w:rFonts w:asciiTheme="majorHAnsi" w:eastAsia="Times New Roman" w:hAnsiTheme="majorHAnsi" w:cstheme="majorHAnsi"/>
+                <w:color w:val="000000"/>
+                <w:sz w:val="24"/>
+                <w:szCs w:val="24"/>
+                <w:lang w:eastAsia="en-AU"/>
+              </w:rPr>
+              <w:t>INT(</w:t>
+            </w:r>
+            <w:proofErr w:type="gramEnd"/>
+            <w:r>
+              <w:rPr>
+                <w:rFonts w:asciiTheme="majorHAnsi" w:eastAsia="Times New Roman" w:hAnsiTheme="majorHAnsi" w:cstheme="majorHAnsi"/>
+                <w:color w:val="000000"/>
+                <w:sz w:val="24"/>
+                <w:szCs w:val="24"/>
+                <w:lang w:eastAsia="en-AU"/>
+              </w:rPr>
+              <w:t>10)</w:t>
             </w:r>
           </w:p>
         </w:tc>
@@ -14614,15 +14887,27 @@
                 <w:lang w:eastAsia="en-AU"/>
               </w:rPr>
             </w:pPr>
-            <w:r>
-              <w:rPr>
-                <w:rFonts w:asciiTheme="majorHAnsi" w:eastAsia="Times New Roman" w:hAnsiTheme="majorHAnsi" w:cstheme="majorHAnsi"/>
-                <w:color w:val="000000"/>
-                <w:sz w:val="24"/>
-                <w:szCs w:val="24"/>
-                <w:lang w:eastAsia="en-AU"/>
-              </w:rPr>
-              <w:t>VARCHAR(45)</w:t>
+            <w:proofErr w:type="gramStart"/>
+            <w:r>
+              <w:rPr>
+                <w:rFonts w:asciiTheme="majorHAnsi" w:eastAsia="Times New Roman" w:hAnsiTheme="majorHAnsi" w:cstheme="majorHAnsi"/>
+                <w:color w:val="000000"/>
+                <w:sz w:val="24"/>
+                <w:szCs w:val="24"/>
+                <w:lang w:eastAsia="en-AU"/>
+              </w:rPr>
+              <w:t>VARCHAR(</w:t>
+            </w:r>
+            <w:proofErr w:type="gramEnd"/>
+            <w:r>
+              <w:rPr>
+                <w:rFonts w:asciiTheme="majorHAnsi" w:eastAsia="Times New Roman" w:hAnsiTheme="majorHAnsi" w:cstheme="majorHAnsi"/>
+                <w:color w:val="000000"/>
+                <w:sz w:val="24"/>
+                <w:szCs w:val="24"/>
+                <w:lang w:eastAsia="en-AU"/>
+              </w:rPr>
+              <w:t>45)</w:t>
             </w:r>
           </w:p>
         </w:tc>
@@ -14830,15 +15115,27 @@
                 <w:lang w:eastAsia="en-AU"/>
               </w:rPr>
             </w:pPr>
-            <w:r>
-              <w:rPr>
-                <w:rFonts w:asciiTheme="majorHAnsi" w:eastAsia="Times New Roman" w:hAnsiTheme="majorHAnsi" w:cstheme="majorHAnsi"/>
-                <w:color w:val="000000"/>
-                <w:sz w:val="24"/>
-                <w:szCs w:val="24"/>
-                <w:lang w:eastAsia="en-AU"/>
-              </w:rPr>
-              <w:t>SMALLINT(5)</w:t>
+            <w:proofErr w:type="gramStart"/>
+            <w:r>
+              <w:rPr>
+                <w:rFonts w:asciiTheme="majorHAnsi" w:eastAsia="Times New Roman" w:hAnsiTheme="majorHAnsi" w:cstheme="majorHAnsi"/>
+                <w:color w:val="000000"/>
+                <w:sz w:val="24"/>
+                <w:szCs w:val="24"/>
+                <w:lang w:eastAsia="en-AU"/>
+              </w:rPr>
+              <w:t>SMALLINT(</w:t>
+            </w:r>
+            <w:proofErr w:type="gramEnd"/>
+            <w:r>
+              <w:rPr>
+                <w:rFonts w:asciiTheme="majorHAnsi" w:eastAsia="Times New Roman" w:hAnsiTheme="majorHAnsi" w:cstheme="majorHAnsi"/>
+                <w:color w:val="000000"/>
+                <w:sz w:val="24"/>
+                <w:szCs w:val="24"/>
+                <w:lang w:eastAsia="en-AU"/>
+              </w:rPr>
+              <w:t>5)</w:t>
             </w:r>
           </w:p>
         </w:tc>
@@ -15047,15 +15344,27 @@
                 <w:lang w:eastAsia="en-AU"/>
               </w:rPr>
             </w:pPr>
-            <w:r>
-              <w:rPr>
-                <w:rFonts w:asciiTheme="majorHAnsi" w:eastAsia="Times New Roman" w:hAnsiTheme="majorHAnsi" w:cstheme="majorHAnsi"/>
-                <w:color w:val="000000"/>
-                <w:sz w:val="24"/>
-                <w:szCs w:val="24"/>
-                <w:lang w:eastAsia="en-AU"/>
-              </w:rPr>
-              <w:t>SMALLINT(5)</w:t>
+            <w:proofErr w:type="gramStart"/>
+            <w:r>
+              <w:rPr>
+                <w:rFonts w:asciiTheme="majorHAnsi" w:eastAsia="Times New Roman" w:hAnsiTheme="majorHAnsi" w:cstheme="majorHAnsi"/>
+                <w:color w:val="000000"/>
+                <w:sz w:val="24"/>
+                <w:szCs w:val="24"/>
+                <w:lang w:eastAsia="en-AU"/>
+              </w:rPr>
+              <w:t>SMALLINT(</w:t>
+            </w:r>
+            <w:proofErr w:type="gramEnd"/>
+            <w:r>
+              <w:rPr>
+                <w:rFonts w:asciiTheme="majorHAnsi" w:eastAsia="Times New Roman" w:hAnsiTheme="majorHAnsi" w:cstheme="majorHAnsi"/>
+                <w:color w:val="000000"/>
+                <w:sz w:val="24"/>
+                <w:szCs w:val="24"/>
+                <w:lang w:eastAsia="en-AU"/>
+              </w:rPr>
+              <w:t>5)</w:t>
             </w:r>
           </w:p>
         </w:tc>
@@ -15263,15 +15572,27 @@
                 <w:lang w:eastAsia="en-AU"/>
               </w:rPr>
             </w:pPr>
-            <w:r>
-              <w:rPr>
-                <w:rFonts w:asciiTheme="majorHAnsi" w:eastAsia="Times New Roman" w:hAnsiTheme="majorHAnsi" w:cstheme="majorHAnsi"/>
-                <w:color w:val="000000"/>
-                <w:sz w:val="24"/>
-                <w:szCs w:val="24"/>
-                <w:lang w:eastAsia="en-AU"/>
-              </w:rPr>
-              <w:t>INT(11)</w:t>
+            <w:proofErr w:type="gramStart"/>
+            <w:r>
+              <w:rPr>
+                <w:rFonts w:asciiTheme="majorHAnsi" w:eastAsia="Times New Roman" w:hAnsiTheme="majorHAnsi" w:cstheme="majorHAnsi"/>
+                <w:color w:val="000000"/>
+                <w:sz w:val="24"/>
+                <w:szCs w:val="24"/>
+                <w:lang w:eastAsia="en-AU"/>
+              </w:rPr>
+              <w:t>INT(</w:t>
+            </w:r>
+            <w:proofErr w:type="gramEnd"/>
+            <w:r>
+              <w:rPr>
+                <w:rFonts w:asciiTheme="majorHAnsi" w:eastAsia="Times New Roman" w:hAnsiTheme="majorHAnsi" w:cstheme="majorHAnsi"/>
+                <w:color w:val="000000"/>
+                <w:sz w:val="24"/>
+                <w:szCs w:val="24"/>
+                <w:lang w:eastAsia="en-AU"/>
+              </w:rPr>
+              <w:t>11)</w:t>
             </w:r>
           </w:p>
         </w:tc>
@@ -15482,15 +15803,27 @@
                 <w:lang w:eastAsia="en-AU"/>
               </w:rPr>
             </w:pPr>
-            <w:r>
-              <w:rPr>
-                <w:rFonts w:asciiTheme="majorHAnsi" w:eastAsia="Times New Roman" w:hAnsiTheme="majorHAnsi" w:cstheme="majorHAnsi"/>
-                <w:color w:val="000000"/>
-                <w:sz w:val="24"/>
-                <w:szCs w:val="24"/>
-                <w:lang w:eastAsia="en-AU"/>
-              </w:rPr>
-              <w:t>INT(10)</w:t>
+            <w:proofErr w:type="gramStart"/>
+            <w:r>
+              <w:rPr>
+                <w:rFonts w:asciiTheme="majorHAnsi" w:eastAsia="Times New Roman" w:hAnsiTheme="majorHAnsi" w:cstheme="majorHAnsi"/>
+                <w:color w:val="000000"/>
+                <w:sz w:val="24"/>
+                <w:szCs w:val="24"/>
+                <w:lang w:eastAsia="en-AU"/>
+              </w:rPr>
+              <w:t>INT(</w:t>
+            </w:r>
+            <w:proofErr w:type="gramEnd"/>
+            <w:r>
+              <w:rPr>
+                <w:rFonts w:asciiTheme="majorHAnsi" w:eastAsia="Times New Roman" w:hAnsiTheme="majorHAnsi" w:cstheme="majorHAnsi"/>
+                <w:color w:val="000000"/>
+                <w:sz w:val="24"/>
+                <w:szCs w:val="24"/>
+                <w:lang w:eastAsia="en-AU"/>
+              </w:rPr>
+              <w:t>10)</w:t>
             </w:r>
           </w:p>
         </w:tc>
@@ -15655,7 +15988,7 @@
     </w:p>
     <w:tbl>
       <w:tblPr>
-        <w:tblStyle w:val="-6"/>
+        <w:tblStyle w:val="ColorfulList-Accent6"/>
         <w:tblpPr w:leftFromText="180" w:rightFromText="180" w:vertAnchor="text" w:horzAnchor="margin" w:tblpY="131"/>
         <w:tblW w:w="5000" w:type="pct"/>
         <w:tblLook w:val="04A0" w:firstRow="1" w:lastRow="0" w:firstColumn="1" w:lastColumn="0" w:noHBand="0" w:noVBand="1"/>
@@ -16030,7 +16363,7 @@
     </w:p>
     <w:tbl>
       <w:tblPr>
-        <w:tblStyle w:val="-6"/>
+        <w:tblStyle w:val="ColorfulList-Accent6"/>
         <w:tblpPr w:leftFromText="180" w:rightFromText="180" w:vertAnchor="text" w:horzAnchor="margin" w:tblpY="131"/>
         <w:tblW w:w="5000" w:type="pct"/>
         <w:tblLook w:val="04A0" w:firstRow="1" w:lastRow="0" w:firstColumn="1" w:lastColumn="0" w:noHBand="0" w:noVBand="1"/>
@@ -16431,7 +16764,7 @@
     </w:p>
     <w:p>
       <w:pPr>
-        <w:pStyle w:val="4"/>
+        <w:pStyle w:val="Heading4"/>
         <w:spacing w:before="300" w:after="225"/>
         <w:textAlignment w:val="baseline"/>
         <w:rPr>
@@ -16439,6 +16772,7 @@
           <w:color w:val="auto"/>
           <w:sz w:val="24"/>
           <w:szCs w:val="24"/>
+          <w:u w:val="single"/>
         </w:rPr>
       </w:pPr>
       <w:r>
@@ -16447,9 +16781,10 @@
           <w:color w:val="auto"/>
           <w:sz w:val="24"/>
           <w:szCs w:val="24"/>
+          <w:u w:val="single"/>
         </w:rPr>
         <w:lastRenderedPageBreak/>
-        <w:t>The AlbumTracks Table</w:t>
+        <w:t>AlbumTracks Table</w:t>
       </w:r>
     </w:p>
     <w:p>
@@ -16518,7 +16853,7 @@
     </w:p>
     <w:p>
       <w:pPr>
-        <w:pStyle w:val="5"/>
+        <w:pStyle w:val="Heading5"/>
         <w:shd w:val="clear" w:color="auto" w:fill="FFFFFF"/>
         <w:spacing w:before="0"/>
         <w:textAlignment w:val="baseline"/>
@@ -16591,7 +16926,7 @@
     </w:p>
     <w:tbl>
       <w:tblPr>
-        <w:tblStyle w:val="-6"/>
+        <w:tblStyle w:val="ColorfulList-Accent6"/>
         <w:tblpPr w:leftFromText="180" w:rightFromText="180" w:vertAnchor="text" w:horzAnchor="margin" w:tblpXSpec="center" w:tblpY="205"/>
         <w:tblW w:w="4970" w:type="pct"/>
         <w:tblLook w:val="04A0" w:firstRow="1" w:lastRow="0" w:firstColumn="1" w:lastColumn="0" w:noHBand="0" w:noVBand="1"/>
@@ -16944,15 +17279,27 @@
                 <w:lang w:eastAsia="en-AU"/>
               </w:rPr>
             </w:pPr>
-            <w:r>
-              <w:rPr>
-                <w:rFonts w:asciiTheme="majorHAnsi" w:eastAsia="Times New Roman" w:hAnsiTheme="majorHAnsi" w:cstheme="majorHAnsi"/>
-                <w:color w:val="000000"/>
-                <w:sz w:val="24"/>
-                <w:szCs w:val="24"/>
-                <w:lang w:eastAsia="en-AU"/>
-              </w:rPr>
-              <w:t>SMALLINT(5)</w:t>
+            <w:proofErr w:type="gramStart"/>
+            <w:r>
+              <w:rPr>
+                <w:rFonts w:asciiTheme="majorHAnsi" w:eastAsia="Times New Roman" w:hAnsiTheme="majorHAnsi" w:cstheme="majorHAnsi"/>
+                <w:color w:val="000000"/>
+                <w:sz w:val="24"/>
+                <w:szCs w:val="24"/>
+                <w:lang w:eastAsia="en-AU"/>
+              </w:rPr>
+              <w:t>SMALLINT(</w:t>
+            </w:r>
+            <w:proofErr w:type="gramEnd"/>
+            <w:r>
+              <w:rPr>
+                <w:rFonts w:asciiTheme="majorHAnsi" w:eastAsia="Times New Roman" w:hAnsiTheme="majorHAnsi" w:cstheme="majorHAnsi"/>
+                <w:color w:val="000000"/>
+                <w:sz w:val="24"/>
+                <w:szCs w:val="24"/>
+                <w:lang w:eastAsia="en-AU"/>
+              </w:rPr>
+              <w:t>5)</w:t>
             </w:r>
           </w:p>
         </w:tc>
@@ -17151,15 +17498,27 @@
                 <w:lang w:eastAsia="en-AU"/>
               </w:rPr>
             </w:pPr>
-            <w:r>
-              <w:rPr>
-                <w:rFonts w:asciiTheme="majorHAnsi" w:eastAsia="Times New Roman" w:hAnsiTheme="majorHAnsi" w:cstheme="majorHAnsi"/>
-                <w:color w:val="000000"/>
-                <w:sz w:val="24"/>
-                <w:szCs w:val="24"/>
-                <w:lang w:eastAsia="en-AU"/>
-              </w:rPr>
-              <w:t>INT(10)</w:t>
+            <w:proofErr w:type="gramStart"/>
+            <w:r>
+              <w:rPr>
+                <w:rFonts w:asciiTheme="majorHAnsi" w:eastAsia="Times New Roman" w:hAnsiTheme="majorHAnsi" w:cstheme="majorHAnsi"/>
+                <w:color w:val="000000"/>
+                <w:sz w:val="24"/>
+                <w:szCs w:val="24"/>
+                <w:lang w:eastAsia="en-AU"/>
+              </w:rPr>
+              <w:t>INT(</w:t>
+            </w:r>
+            <w:proofErr w:type="gramEnd"/>
+            <w:r>
+              <w:rPr>
+                <w:rFonts w:asciiTheme="majorHAnsi" w:eastAsia="Times New Roman" w:hAnsiTheme="majorHAnsi" w:cstheme="majorHAnsi"/>
+                <w:color w:val="000000"/>
+                <w:sz w:val="24"/>
+                <w:szCs w:val="24"/>
+                <w:lang w:eastAsia="en-AU"/>
+              </w:rPr>
+              <w:t>10)</w:t>
             </w:r>
           </w:p>
         </w:tc>
@@ -17325,7 +17684,7 @@
     </w:p>
     <w:tbl>
       <w:tblPr>
-        <w:tblStyle w:val="-6"/>
+        <w:tblStyle w:val="ColorfulList-Accent6"/>
         <w:tblpPr w:leftFromText="180" w:rightFromText="180" w:vertAnchor="text" w:horzAnchor="margin" w:tblpY="131"/>
         <w:tblW w:w="5000" w:type="pct"/>
         <w:tblLook w:val="04A0" w:firstRow="1" w:lastRow="0" w:firstColumn="1" w:lastColumn="0" w:noHBand="0" w:noVBand="1"/>
@@ -17701,7 +18060,7 @@
     </w:p>
     <w:tbl>
       <w:tblPr>
-        <w:tblStyle w:val="-6"/>
+        <w:tblStyle w:val="ColorfulList-Accent6"/>
         <w:tblpPr w:leftFromText="180" w:rightFromText="180" w:vertAnchor="text" w:horzAnchor="margin" w:tblpY="131"/>
         <w:tblW w:w="5000" w:type="pct"/>
         <w:tblLook w:val="04A0" w:firstRow="1" w:lastRow="0" w:firstColumn="1" w:lastColumn="0" w:noHBand="0" w:noVBand="1"/>
@@ -18288,7 +18647,7 @@
     </w:p>
     <w:p>
       <w:pPr>
-        <w:pStyle w:val="4"/>
+        <w:pStyle w:val="Heading4"/>
         <w:spacing w:before="300" w:after="225"/>
         <w:textAlignment w:val="baseline"/>
         <w:rPr>
@@ -18296,6 +18655,7 @@
           <w:color w:val="auto"/>
           <w:sz w:val="24"/>
           <w:szCs w:val="24"/>
+          <w:u w:val="single"/>
         </w:rPr>
       </w:pPr>
       <w:r>
@@ -18304,9 +18664,10 @@
           <w:color w:val="auto"/>
           <w:sz w:val="24"/>
           <w:szCs w:val="24"/>
+          <w:u w:val="single"/>
         </w:rPr>
         <w:lastRenderedPageBreak/>
-        <w:t>The Lyrics Table</w:t>
+        <w:t>Lyrics Table</w:t>
       </w:r>
     </w:p>
     <w:p>
@@ -18357,7 +18718,7 @@
     </w:p>
     <w:p>
       <w:pPr>
-        <w:pStyle w:val="5"/>
+        <w:pStyle w:val="Heading5"/>
         <w:shd w:val="clear" w:color="auto" w:fill="FFFFFF"/>
         <w:spacing w:before="0"/>
         <w:textAlignment w:val="baseline"/>
@@ -18427,7 +18788,7 @@
     </w:p>
     <w:tbl>
       <w:tblPr>
-        <w:tblStyle w:val="-6"/>
+        <w:tblStyle w:val="ColorfulList-Accent6"/>
         <w:tblpPr w:leftFromText="180" w:rightFromText="180" w:vertAnchor="text" w:horzAnchor="margin" w:tblpXSpec="center" w:tblpY="205"/>
         <w:tblW w:w="4970" w:type="pct"/>
         <w:tblLook w:val="04A0" w:firstRow="1" w:lastRow="0" w:firstColumn="1" w:lastColumn="0" w:noHBand="0" w:noVBand="1"/>
@@ -18780,15 +19141,27 @@
                 <w:lang w:eastAsia="en-AU"/>
               </w:rPr>
             </w:pPr>
-            <w:r>
-              <w:rPr>
-                <w:rFonts w:asciiTheme="majorHAnsi" w:eastAsia="Times New Roman" w:hAnsiTheme="majorHAnsi" w:cstheme="majorHAnsi"/>
-                <w:color w:val="000000"/>
-                <w:sz w:val="24"/>
-                <w:szCs w:val="24"/>
-                <w:lang w:eastAsia="en-AU"/>
-              </w:rPr>
-              <w:t>INT(10)</w:t>
+            <w:proofErr w:type="gramStart"/>
+            <w:r>
+              <w:rPr>
+                <w:rFonts w:asciiTheme="majorHAnsi" w:eastAsia="Times New Roman" w:hAnsiTheme="majorHAnsi" w:cstheme="majorHAnsi"/>
+                <w:color w:val="000000"/>
+                <w:sz w:val="24"/>
+                <w:szCs w:val="24"/>
+                <w:lang w:eastAsia="en-AU"/>
+              </w:rPr>
+              <w:t>INT(</w:t>
+            </w:r>
+            <w:proofErr w:type="gramEnd"/>
+            <w:r>
+              <w:rPr>
+                <w:rFonts w:asciiTheme="majorHAnsi" w:eastAsia="Times New Roman" w:hAnsiTheme="majorHAnsi" w:cstheme="majorHAnsi"/>
+                <w:color w:val="000000"/>
+                <w:sz w:val="24"/>
+                <w:szCs w:val="24"/>
+                <w:lang w:eastAsia="en-AU"/>
+              </w:rPr>
+              <w:t>10)</w:t>
             </w:r>
           </w:p>
         </w:tc>
@@ -19169,7 +19542,7 @@
     </w:p>
     <w:tbl>
       <w:tblPr>
-        <w:tblStyle w:val="-6"/>
+        <w:tblStyle w:val="ColorfulList-Accent6"/>
         <w:tblpPr w:leftFromText="180" w:rightFromText="180" w:vertAnchor="text" w:horzAnchor="margin" w:tblpY="131"/>
         <w:tblW w:w="5000" w:type="pct"/>
         <w:tblLook w:val="04A0" w:firstRow="1" w:lastRow="0" w:firstColumn="1" w:lastColumn="0" w:noHBand="0" w:noVBand="1"/>
@@ -19569,6 +19942,8 @@
         <w:jc w:val="center"/>
         <w:rPr>
           <w:rFonts w:asciiTheme="majorHAnsi" w:hAnsiTheme="majorHAnsi" w:cstheme="majorHAnsi"/>
+          <w:b/>
+          <w:bCs/>
           <w:color w:val="555555"/>
           <w:sz w:val="24"/>
           <w:szCs w:val="24"/>
@@ -19579,6 +19954,8 @@
       <w:r>
         <w:rPr>
           <w:rFonts w:asciiTheme="majorHAnsi" w:hAnsiTheme="majorHAnsi" w:cstheme="majorHAnsi"/>
+          <w:b/>
+          <w:bCs/>
           <w:color w:val="555555"/>
           <w:sz w:val="24"/>
           <w:szCs w:val="24"/>
@@ -19590,11 +19967,13 @@
     </w:p>
     <w:p>
       <w:pPr>
-        <w:pStyle w:val="4"/>
+        <w:pStyle w:val="Heading4"/>
         <w:spacing w:before="300" w:after="225"/>
         <w:textAlignment w:val="baseline"/>
         <w:rPr>
           <w:rFonts w:cstheme="majorHAnsi"/>
+          <w:b/>
+          <w:bCs/>
           <w:color w:val="555555"/>
           <w:sz w:val="24"/>
           <w:szCs w:val="24"/>
@@ -19603,20 +19982,24 @@
       <w:r>
         <w:rPr>
           <w:rFonts w:cstheme="majorHAnsi"/>
+          <w:b/>
+          <w:bCs/>
           <w:color w:val="555555"/>
           <w:sz w:val="24"/>
           <w:szCs w:val="24"/>
         </w:rPr>
-        <w:t>The Artist_G</w:t>
+        <w:t>Artist_G</w:t>
       </w:r>
       <w:r>
         <w:rPr>
           <w:rFonts w:cstheme="majorHAnsi"/>
+          <w:b/>
+          <w:bCs/>
           <w:color w:val="555555"/>
           <w:sz w:val="24"/>
           <w:szCs w:val="24"/>
         </w:rPr>
-        <w:t>enre View</w:t>
+        <w:t xml:space="preserve">enre </w:t>
       </w:r>
     </w:p>
     <w:p>
@@ -19664,25 +20047,42 @@
     </w:p>
     <w:p>
       <w:pPr>
-        <w:pStyle w:val="5"/>
+        <w:pStyle w:val="Heading5"/>
         <w:shd w:val="clear" w:color="auto" w:fill="FFFFFF"/>
         <w:spacing w:before="0"/>
         <w:textAlignment w:val="baseline"/>
         <w:rPr>
           <w:rFonts w:cstheme="majorHAnsi"/>
           <w:color w:val="555555"/>
-          <w:sz w:val="24"/>
-          <w:szCs w:val="24"/>
         </w:rPr>
       </w:pPr>
       <w:r>
         <w:rPr>
           <w:rFonts w:cstheme="majorHAnsi"/>
           <w:color w:val="555555"/>
-          <w:sz w:val="24"/>
-          <w:szCs w:val="24"/>
         </w:rPr>
         <w:t>Description</w:t>
+      </w:r>
+      <w:r>
+        <w:rPr>
+          <w:rFonts w:cstheme="majorHAnsi"/>
+          <w:color w:val="555555"/>
+        </w:rPr>
+        <w:t xml:space="preserve"> – t</w:t>
+      </w:r>
+      <w:r>
+        <w:rPr>
+          <w:rFonts w:cstheme="majorHAnsi"/>
+          <w:color w:val="555555"/>
+        </w:rPr>
+        <w:t>he Artist_G</w:t>
+      </w:r>
+      <w:r>
+        <w:rPr>
+          <w:rFonts w:cstheme="majorHAnsi"/>
+          <w:color w:val="555555"/>
+        </w:rPr>
+        <w:t>enre view lists all the genres stored in the database. This view is being used by the user interface.</w:t>
       </w:r>
     </w:p>
     <w:p>
@@ -19696,34 +20096,6 @@
           <w:color w:val="555555"/>
         </w:rPr>
       </w:pPr>
-      <w:r>
-        <w:rPr>
-          <w:rFonts w:asciiTheme="majorHAnsi" w:hAnsiTheme="majorHAnsi" w:cstheme="majorHAnsi"/>
-          <w:color w:val="555555"/>
-        </w:rPr>
-        <w:t>The Artist_G</w:t>
-      </w:r>
-      <w:r>
-        <w:rPr>
-          <w:rFonts w:asciiTheme="majorHAnsi" w:hAnsiTheme="majorHAnsi" w:cstheme="majorHAnsi"/>
-          <w:color w:val="555555"/>
-        </w:rPr>
-        <w:t>enre</w:t>
-      </w:r>
-      <w:r>
-        <w:rPr>
-          <w:rFonts w:asciiTheme="majorHAnsi" w:hAnsiTheme="majorHAnsi" w:cstheme="majorHAnsi"/>
-          <w:color w:val="555555"/>
-        </w:rPr>
-        <w:t xml:space="preserve"> </w:t>
-      </w:r>
-      <w:r>
-        <w:rPr>
-          <w:rFonts w:asciiTheme="majorHAnsi" w:hAnsiTheme="majorHAnsi" w:cstheme="majorHAnsi"/>
-          <w:color w:val="555555"/>
-        </w:rPr>
-        <w:t>view lists all the genres stored in the database. This view is being used by the user interface.</w:t>
-      </w:r>
     </w:p>
     <w:p>
       <w:pPr>
@@ -19739,23 +20111,13 @@
     </w:p>
     <w:p>
       <w:pPr>
-        <w:pStyle w:val="NormalWeb"/>
-        <w:shd w:val="clear" w:color="auto" w:fill="FFFFFF"/>
-        <w:spacing w:before="0" w:beforeAutospacing="0" w:after="0" w:afterAutospacing="0"/>
-        <w:textAlignment w:val="baseline"/>
-        <w:rPr>
-          <w:rFonts w:asciiTheme="majorHAnsi" w:hAnsiTheme="majorHAnsi" w:cstheme="majorHAnsi"/>
-          <w:color w:val="555555"/>
-        </w:rPr>
-      </w:pPr>
-    </w:p>
-    <w:p>
-      <w:pPr>
-        <w:pStyle w:val="4"/>
+        <w:pStyle w:val="Heading4"/>
         <w:spacing w:before="300" w:after="225"/>
         <w:textAlignment w:val="baseline"/>
         <w:rPr>
           <w:rFonts w:cstheme="majorHAnsi"/>
+          <w:b/>
+          <w:bCs/>
           <w:color w:val="555555"/>
           <w:sz w:val="24"/>
           <w:szCs w:val="24"/>
@@ -19764,20 +20126,24 @@
       <w:r>
         <w:rPr>
           <w:rFonts w:cstheme="majorHAnsi"/>
+          <w:b/>
+          <w:bCs/>
           <w:color w:val="555555"/>
           <w:sz w:val="24"/>
           <w:szCs w:val="24"/>
         </w:rPr>
-        <w:t>The Artist_With_Future_E</w:t>
+        <w:t>Artist_With_Future_E</w:t>
       </w:r>
       <w:r>
         <w:rPr>
           <w:rFonts w:cstheme="majorHAnsi"/>
+          <w:b/>
+          <w:bCs/>
           <w:color w:val="555555"/>
           <w:sz w:val="24"/>
           <w:szCs w:val="24"/>
         </w:rPr>
-        <w:t>vents View</w:t>
+        <w:t xml:space="preserve">vents </w:t>
       </w:r>
     </w:p>
     <w:p>
@@ -19825,17 +20191,24 @@
     </w:p>
     <w:p>
       <w:pPr>
-        <w:pStyle w:val="5"/>
+        <w:pStyle w:val="Heading5"/>
         <w:shd w:val="clear" w:color="auto" w:fill="FFFFFF"/>
         <w:spacing w:before="0"/>
         <w:textAlignment w:val="baseline"/>
         <w:rPr>
           <w:rFonts w:cstheme="majorHAnsi"/>
           <w:color w:val="555555"/>
+        </w:rPr>
+      </w:pPr>
+      <w:r>
+        <w:rPr>
+          <w:rFonts w:cstheme="majorHAnsi"/>
+          <w:color w:val="555555"/>
           <w:sz w:val="24"/>
           <w:szCs w:val="24"/>
         </w:rPr>
-      </w:pPr>
+        <w:t>Description</w:t>
+      </w:r>
       <w:r>
         <w:rPr>
           <w:rFonts w:cstheme="majorHAnsi"/>
@@ -19843,7 +20216,49 @@
           <w:sz w:val="24"/>
           <w:szCs w:val="24"/>
         </w:rPr>
-        <w:t>Description</w:t>
+        <w:t xml:space="preserve"> – t</w:t>
+      </w:r>
+      <w:r>
+        <w:rPr>
+          <w:rFonts w:cstheme="majorHAnsi"/>
+          <w:color w:val="555555"/>
+        </w:rPr>
+        <w:t xml:space="preserve">he </w:t>
+      </w:r>
+      <w:r>
+        <w:rPr>
+          <w:rFonts w:cstheme="majorHAnsi"/>
+          <w:color w:val="555555"/>
+        </w:rPr>
+        <w:t>Artist_With_Future_E</w:t>
+      </w:r>
+      <w:r>
+        <w:rPr>
+          <w:rFonts w:cstheme="majorHAnsi"/>
+          <w:color w:val="555555"/>
+        </w:rPr>
+        <w:t>vents</w:t>
+      </w:r>
+      <w:r>
+        <w:rPr>
+          <w:rFonts w:cstheme="majorHAnsi"/>
+          <w:color w:val="555555"/>
+        </w:rPr>
+        <w:t xml:space="preserve"> view lists all the artists which have future events starting from current date. This view i</w:t>
+      </w:r>
+      <w:r>
+        <w:rPr>
+          <w:rFonts w:cstheme="majorHAnsi"/>
+          <w:color w:val="555555"/>
+        </w:rPr>
+        <w:t>s being used by the queries, so the relevant results will include only future events</w:t>
+      </w:r>
+      <w:r>
+        <w:rPr>
+          <w:rFonts w:cstheme="majorHAnsi"/>
+          <w:color w:val="555555"/>
+        </w:rPr>
+        <w:t>.</w:t>
       </w:r>
     </w:p>
     <w:p>
@@ -19857,55 +20272,6 @@
           <w:color w:val="555555"/>
         </w:rPr>
       </w:pPr>
-      <w:r>
-        <w:rPr>
-          <w:rFonts w:asciiTheme="majorHAnsi" w:hAnsiTheme="majorHAnsi" w:cstheme="majorHAnsi"/>
-          <w:color w:val="555555"/>
-        </w:rPr>
-        <w:t xml:space="preserve">The </w:t>
-      </w:r>
-      <w:r>
-        <w:rPr>
-          <w:rFonts w:asciiTheme="majorHAnsi" w:hAnsiTheme="majorHAnsi" w:cstheme="majorHAnsi"/>
-          <w:color w:val="555555"/>
-        </w:rPr>
-        <w:t>Artist_With_Future_E</w:t>
-      </w:r>
-      <w:r>
-        <w:rPr>
-          <w:rFonts w:asciiTheme="majorHAnsi" w:hAnsiTheme="majorHAnsi" w:cstheme="majorHAnsi"/>
-          <w:color w:val="555555"/>
-        </w:rPr>
-        <w:t>vents</w:t>
-      </w:r>
-      <w:r>
-        <w:rPr>
-          <w:rFonts w:cstheme="majorHAnsi"/>
-          <w:color w:val="555555"/>
-        </w:rPr>
-        <w:t xml:space="preserve"> </w:t>
-      </w:r>
-      <w:r>
-        <w:rPr>
-          <w:rFonts w:asciiTheme="majorHAnsi" w:hAnsiTheme="majorHAnsi" w:cstheme="majorHAnsi"/>
-          <w:color w:val="555555"/>
-        </w:rPr>
-        <w:t>view lists all the artists which have future events starting from current date. This view i</w:t>
-      </w:r>
-      <w:r>
-        <w:rPr>
-          <w:rFonts w:asciiTheme="majorHAnsi" w:hAnsiTheme="majorHAnsi" w:cstheme="majorHAnsi"/>
-          <w:color w:val="555555"/>
-        </w:rPr>
-        <w:t>s being used by the queries, so the relevant results will include only future events</w:t>
-      </w:r>
-      <w:r>
-        <w:rPr>
-          <w:rFonts w:asciiTheme="majorHAnsi" w:hAnsiTheme="majorHAnsi" w:cstheme="majorHAnsi"/>
-          <w:color w:val="555555"/>
-        </w:rPr>
-        <w:t>.</w:t>
-      </w:r>
     </w:p>
     <w:p>
       <w:pPr>
@@ -19921,23 +20287,13 @@
     </w:p>
     <w:p>
       <w:pPr>
-        <w:pStyle w:val="NormalWeb"/>
-        <w:shd w:val="clear" w:color="auto" w:fill="FFFFFF"/>
-        <w:spacing w:before="0" w:beforeAutospacing="0" w:after="0" w:afterAutospacing="0"/>
-        <w:textAlignment w:val="baseline"/>
-        <w:rPr>
-          <w:rFonts w:asciiTheme="majorHAnsi" w:hAnsiTheme="majorHAnsi" w:cstheme="majorHAnsi"/>
-          <w:color w:val="555555"/>
-        </w:rPr>
-      </w:pPr>
-    </w:p>
-    <w:p>
-      <w:pPr>
-        <w:pStyle w:val="4"/>
+        <w:pStyle w:val="Heading4"/>
         <w:spacing w:before="300" w:after="225"/>
         <w:textAlignment w:val="baseline"/>
         <w:rPr>
           <w:rFonts w:cstheme="majorHAnsi"/>
+          <w:b/>
+          <w:bCs/>
           <w:color w:val="555555"/>
           <w:sz w:val="24"/>
           <w:szCs w:val="24"/>
@@ -19946,20 +20302,13 @@
       <w:r>
         <w:rPr>
           <w:rFonts w:cstheme="majorHAnsi"/>
+          <w:b/>
+          <w:bCs/>
           <w:color w:val="555555"/>
           <w:sz w:val="24"/>
           <w:szCs w:val="24"/>
         </w:rPr>
-        <w:t>The Total_Events_Per_City</w:t>
-      </w:r>
-      <w:r>
-        <w:rPr>
-          <w:rFonts w:cstheme="majorHAnsi"/>
-          <w:color w:val="555555"/>
-          <w:sz w:val="24"/>
-          <w:szCs w:val="24"/>
-        </w:rPr>
-        <w:t xml:space="preserve"> View</w:t>
+        <w:t xml:space="preserve">Total_Events_Per_City </w:t>
       </w:r>
     </w:p>
     <w:p>
@@ -20007,17 +20356,24 @@
     </w:p>
     <w:p>
       <w:pPr>
-        <w:pStyle w:val="5"/>
+        <w:pStyle w:val="Heading5"/>
         <w:shd w:val="clear" w:color="auto" w:fill="FFFFFF"/>
         <w:spacing w:before="0"/>
         <w:textAlignment w:val="baseline"/>
         <w:rPr>
           <w:rFonts w:cstheme="majorHAnsi"/>
           <w:color w:val="555555"/>
+        </w:rPr>
+      </w:pPr>
+      <w:r>
+        <w:rPr>
+          <w:rFonts w:cstheme="majorHAnsi"/>
+          <w:color w:val="555555"/>
           <w:sz w:val="24"/>
           <w:szCs w:val="24"/>
         </w:rPr>
-      </w:pPr>
+        <w:t>Description</w:t>
+      </w:r>
       <w:r>
         <w:rPr>
           <w:rFonts w:cstheme="majorHAnsi"/>
@@ -20025,96 +20381,14 @@
           <w:sz w:val="24"/>
           <w:szCs w:val="24"/>
         </w:rPr>
-        <w:t>Description</w:t>
-      </w:r>
-    </w:p>
-    <w:p>
-      <w:pPr>
-        <w:pStyle w:val="NormalWeb"/>
-        <w:shd w:val="clear" w:color="auto" w:fill="FFFFFF"/>
-        <w:spacing w:before="0" w:beforeAutospacing="0" w:after="0" w:afterAutospacing="0"/>
-        <w:textAlignment w:val="baseline"/>
-        <w:rPr>
-          <w:rFonts w:asciiTheme="majorHAnsi" w:hAnsiTheme="majorHAnsi" w:cstheme="majorHAnsi"/>
-          <w:color w:val="555555"/>
-        </w:rPr>
-      </w:pPr>
-      <w:r>
-        <w:rPr>
-          <w:rFonts w:asciiTheme="majorHAnsi" w:hAnsiTheme="majorHAnsi" w:cstheme="majorHAnsi"/>
-          <w:color w:val="555555"/>
-        </w:rPr>
-        <w:t xml:space="preserve">The </w:t>
-      </w:r>
-      <w:r>
-        <w:rPr>
-          <w:rFonts w:asciiTheme="majorHAnsi" w:hAnsiTheme="majorHAnsi" w:cstheme="majorHAnsi"/>
-          <w:color w:val="555555"/>
-        </w:rPr>
-        <w:t>Total</w:t>
-      </w:r>
-      <w:r>
-        <w:rPr>
-          <w:rFonts w:asciiTheme="majorHAnsi" w:hAnsiTheme="majorHAnsi" w:cstheme="majorHAnsi"/>
-          <w:color w:val="555555"/>
-        </w:rPr>
-        <w:t>_</w:t>
-      </w:r>
-      <w:r>
-        <w:rPr>
-          <w:rFonts w:asciiTheme="majorHAnsi" w:hAnsiTheme="majorHAnsi" w:cstheme="majorHAnsi"/>
-          <w:color w:val="555555"/>
-        </w:rPr>
-        <w:t>Events</w:t>
-      </w:r>
-      <w:r>
-        <w:rPr>
-          <w:rFonts w:asciiTheme="majorHAnsi" w:hAnsiTheme="majorHAnsi" w:cstheme="majorHAnsi"/>
-          <w:color w:val="555555"/>
-        </w:rPr>
-        <w:t>_</w:t>
-      </w:r>
-      <w:r>
-        <w:rPr>
-          <w:rFonts w:asciiTheme="majorHAnsi" w:hAnsiTheme="majorHAnsi" w:cstheme="majorHAnsi"/>
-          <w:color w:val="555555"/>
-        </w:rPr>
-        <w:t>Per</w:t>
-      </w:r>
-      <w:r>
-        <w:rPr>
-          <w:rFonts w:asciiTheme="majorHAnsi" w:hAnsiTheme="majorHAnsi" w:cstheme="majorHAnsi"/>
-          <w:color w:val="555555"/>
-        </w:rPr>
-        <w:t>_</w:t>
-      </w:r>
-      <w:r>
-        <w:rPr>
-          <w:rFonts w:asciiTheme="majorHAnsi" w:hAnsiTheme="majorHAnsi" w:cstheme="majorHAnsi"/>
-          <w:color w:val="555555"/>
-        </w:rPr>
-        <w:t>City</w:t>
+        <w:t xml:space="preserve"> – t</w:t>
       </w:r>
       <w:r>
         <w:rPr>
           <w:rFonts w:cstheme="majorHAnsi"/>
           <w:color w:val="555555"/>
         </w:rPr>
-        <w:t xml:space="preserve"> </w:t>
-      </w:r>
-      <w:r>
-        <w:rPr>
-          <w:rFonts w:asciiTheme="majorHAnsi" w:hAnsiTheme="majorHAnsi" w:cstheme="majorHAnsi"/>
-          <w:color w:val="555555"/>
-        </w:rPr>
-        <w:t xml:space="preserve">view lists all the </w:t>
-      </w:r>
-      <w:r>
-        <w:rPr>
-          <w:rFonts w:asciiTheme="majorHAnsi" w:hAnsiTheme="majorHAnsi" w:cstheme="majorHAnsi"/>
-          <w:color w:val="555555"/>
-        </w:rPr>
-        <w:t>number of events on each city that has more than 5 events. This view is being used by the queries.</w:t>
+        <w:t>he Total_Events_Per_City view lists all the number of events on each city that has more than 5 events. This view is being used by the queries.</w:t>
       </w:r>
     </w:p>
     <w:p>
@@ -20236,6 +20510,8 @@
         <w:jc w:val="center"/>
         <w:rPr>
           <w:rFonts w:asciiTheme="majorHAnsi" w:hAnsiTheme="majorHAnsi" w:cstheme="majorHAnsi"/>
+          <w:b/>
+          <w:bCs/>
           <w:sz w:val="24"/>
           <w:szCs w:val="24"/>
           <w:u w:val="single"/>
@@ -20244,6 +20520,8 @@
       <w:r>
         <w:rPr>
           <w:rFonts w:asciiTheme="majorHAnsi" w:hAnsiTheme="majorHAnsi" w:cstheme="majorHAnsi"/>
+          <w:b/>
+          <w:bCs/>
           <w:color w:val="555555"/>
           <w:sz w:val="24"/>
           <w:szCs w:val="24"/>
@@ -20255,11 +20533,13 @@
     </w:p>
     <w:p>
       <w:pPr>
-        <w:pStyle w:val="4"/>
-        <w:spacing w:before="300" w:after="225"/>
+        <w:pStyle w:val="Heading4"/>
+        <w:spacing w:before="120"/>
         <w:textAlignment w:val="baseline"/>
         <w:rPr>
           <w:rFonts w:cstheme="majorHAnsi"/>
+          <w:b/>
+          <w:bCs/>
           <w:color w:val="555555"/>
           <w:sz w:val="24"/>
           <w:szCs w:val="24"/>
@@ -20268,42 +20548,48 @@
       <w:r>
         <w:rPr>
           <w:rFonts w:cstheme="majorHAnsi"/>
+          <w:b/>
+          <w:bCs/>
           <w:color w:val="555555"/>
           <w:sz w:val="24"/>
           <w:szCs w:val="24"/>
         </w:rPr>
-        <w:t xml:space="preserve">The </w:t>
+        <w:t>sp</w:t>
       </w:r>
       <w:r>
         <w:rPr>
           <w:rFonts w:cstheme="majorHAnsi"/>
+          <w:b/>
+          <w:bCs/>
           <w:color w:val="555555"/>
           <w:sz w:val="24"/>
           <w:szCs w:val="24"/>
         </w:rPr>
-        <w:t>sp_insertAlbum</w:t>
+        <w:t>_insertAlbum</w:t>
       </w:r>
       <w:r>
         <w:rPr>
           <w:rFonts w:cstheme="majorHAnsi"/>
+          <w:b/>
+          <w:bCs/>
           <w:color w:val="555555"/>
           <w:sz w:val="24"/>
           <w:szCs w:val="24"/>
         </w:rPr>
-        <w:t xml:space="preserve"> Stored Procedure</w:t>
-      </w:r>
-    </w:p>
-    <w:p>
-      <w:pPr>
-        <w:pStyle w:val="5"/>
+        <w:t xml:space="preserve"> </w:t>
+      </w:r>
+    </w:p>
+    <w:p>
+      <w:pPr>
+        <w:pStyle w:val="Heading5"/>
         <w:shd w:val="clear" w:color="auto" w:fill="FFFFFF"/>
         <w:spacing w:before="0"/>
         <w:textAlignment w:val="baseline"/>
         <w:rPr>
           <w:rFonts w:cstheme="majorHAnsi"/>
           <w:color w:val="555555"/>
-          <w:sz w:val="24"/>
-          <w:szCs w:val="24"/>
+          <w:sz w:val="20"/>
+          <w:szCs w:val="20"/>
         </w:rPr>
       </w:pPr>
       <w:bookmarkStart w:id="4" w:name="idm139885647548592"/>
@@ -20312,96 +20598,89 @@
         <w:rPr>
           <w:rFonts w:cstheme="majorHAnsi"/>
           <w:color w:val="555555"/>
-          <w:sz w:val="24"/>
-          <w:szCs w:val="24"/>
         </w:rPr>
         <w:t>Description</w:t>
       </w:r>
-    </w:p>
-    <w:p>
-      <w:pPr>
-        <w:pStyle w:val="NormalWeb"/>
-        <w:shd w:val="clear" w:color="auto" w:fill="FFFFFF"/>
-        <w:spacing w:before="0" w:beforeAutospacing="0" w:after="0" w:afterAutospacing="0"/>
-        <w:textAlignment w:val="baseline"/>
-        <w:rPr>
-          <w:rFonts w:asciiTheme="majorHAnsi" w:hAnsiTheme="majorHAnsi" w:cstheme="majorHAnsi"/>
-          <w:color w:val="555555"/>
-        </w:rPr>
-      </w:pPr>
-      <w:r>
-        <w:rPr>
-          <w:rFonts w:asciiTheme="majorHAnsi" w:hAnsiTheme="majorHAnsi" w:cstheme="majorHAnsi"/>
-          <w:color w:val="555555"/>
-        </w:rPr>
-        <w:t>The sp_insertAlbum stored procedure insert</w:t>
-      </w:r>
-      <w:r>
-        <w:rPr>
-          <w:rFonts w:asciiTheme="majorHAnsi" w:hAnsiTheme="majorHAnsi" w:cstheme="majorHAnsi"/>
-          <w:color w:val="555555"/>
+      <w:r>
+        <w:rPr>
+          <w:rFonts w:cstheme="majorHAnsi"/>
+          <w:color w:val="555555"/>
+        </w:rPr>
+        <w:t xml:space="preserve"> – t</w:t>
+      </w:r>
+      <w:r>
+        <w:rPr>
+          <w:rFonts w:cstheme="majorHAnsi"/>
+          <w:color w:val="555555"/>
+          <w:sz w:val="20"/>
+          <w:szCs w:val="20"/>
+        </w:rPr>
+        <w:t>he sp_insertAlbum stored procedure insert</w:t>
+      </w:r>
+      <w:r>
+        <w:rPr>
+          <w:rFonts w:cstheme="majorHAnsi"/>
+          <w:color w:val="555555"/>
+          <w:sz w:val="20"/>
+          <w:szCs w:val="20"/>
         </w:rPr>
         <w:t>s</w:t>
       </w:r>
       <w:r>
         <w:rPr>
-          <w:rFonts w:asciiTheme="majorHAnsi" w:hAnsiTheme="majorHAnsi" w:cstheme="majorHAnsi"/>
-          <w:color w:val="555555"/>
+          <w:rFonts w:cstheme="majorHAnsi"/>
+          <w:color w:val="555555"/>
+          <w:sz w:val="20"/>
+          <w:szCs w:val="20"/>
         </w:rPr>
         <w:t xml:space="preserve"> a new album to Album table. If the album already exists (i.e. the </w:t>
       </w:r>
       <w:r>
         <w:rPr>
-          <w:rFonts w:asciiTheme="majorHAnsi" w:hAnsiTheme="majorHAnsi" w:cstheme="majorHAnsi"/>
-          <w:color w:val="555555"/>
+          <w:rFonts w:cstheme="majorHAnsi"/>
+          <w:color w:val="555555"/>
+          <w:sz w:val="20"/>
+          <w:szCs w:val="20"/>
         </w:rPr>
         <w:t xml:space="preserve">DB contains an album by the same </w:t>
       </w:r>
       <w:r>
         <w:rPr>
-          <w:rFonts w:asciiTheme="majorHAnsi" w:hAnsiTheme="majorHAnsi" w:cstheme="majorHAnsi"/>
-          <w:color w:val="555555"/>
+          <w:rFonts w:cstheme="majorHAnsi"/>
+          <w:color w:val="555555"/>
+          <w:sz w:val="20"/>
+          <w:szCs w:val="20"/>
         </w:rPr>
         <w:t xml:space="preserve">artist with the same title), then </w:t>
       </w:r>
       <w:r>
         <w:rPr>
-          <w:rFonts w:asciiTheme="majorHAnsi" w:hAnsiTheme="majorHAnsi" w:cstheme="majorHAnsi"/>
-          <w:color w:val="555555"/>
+          <w:rFonts w:cstheme="majorHAnsi"/>
+          <w:color w:val="555555"/>
+          <w:sz w:val="20"/>
+          <w:szCs w:val="20"/>
         </w:rPr>
         <w:t xml:space="preserve">an </w:t>
       </w:r>
       <w:r>
         <w:rPr>
-          <w:rFonts w:asciiTheme="majorHAnsi" w:hAnsiTheme="majorHAnsi" w:cstheme="majorHAnsi"/>
-          <w:color w:val="555555"/>
+          <w:rFonts w:cstheme="majorHAnsi"/>
+          <w:color w:val="555555"/>
+          <w:sz w:val="20"/>
+          <w:szCs w:val="20"/>
         </w:rPr>
         <w:t>error is returned.</w:t>
       </w:r>
     </w:p>
     <w:p>
       <w:pPr>
-        <w:pStyle w:val="NormalWeb"/>
-        <w:shd w:val="clear" w:color="auto" w:fill="FFFFFF"/>
-        <w:spacing w:before="0" w:beforeAutospacing="0" w:after="0" w:afterAutospacing="0"/>
-        <w:textAlignment w:val="baseline"/>
-        <w:rPr>
-          <w:rFonts w:asciiTheme="majorHAnsi" w:hAnsiTheme="majorHAnsi" w:cstheme="majorHAnsi"/>
-          <w:color w:val="555555"/>
-        </w:rPr>
-      </w:pPr>
-    </w:p>
-    <w:p>
-      <w:pPr>
-        <w:pStyle w:val="5"/>
+        <w:pStyle w:val="Heading5"/>
         <w:shd w:val="clear" w:color="auto" w:fill="FFFFFF"/>
         <w:spacing w:before="0"/>
         <w:textAlignment w:val="baseline"/>
         <w:rPr>
           <w:rFonts w:cstheme="majorHAnsi"/>
           <w:color w:val="555555"/>
-          <w:sz w:val="24"/>
-          <w:szCs w:val="24"/>
         </w:rPr>
       </w:pPr>
       <w:bookmarkStart w:id="5" w:name="idm139885647546816"/>
@@ -20410,10 +20689,15 @@
         <w:rPr>
           <w:rFonts w:cstheme="majorHAnsi"/>
           <w:color w:val="555555"/>
-          <w:sz w:val="24"/>
-          <w:szCs w:val="24"/>
         </w:rPr>
         <w:t>Parameters</w:t>
+      </w:r>
+      <w:r>
+        <w:rPr>
+          <w:rFonts w:cstheme="majorHAnsi"/>
+          <w:color w:val="555555"/>
+        </w:rPr>
+        <w:t>:</w:t>
       </w:r>
     </w:p>
     <w:p>
@@ -20429,12 +20713,16 @@
         <w:rPr>
           <w:rFonts w:asciiTheme="majorHAnsi" w:hAnsiTheme="majorHAnsi" w:cstheme="majorHAnsi"/>
           <w:color w:val="555555"/>
-        </w:rPr>
-      </w:pPr>
-      <w:r>
-        <w:rPr>
-          <w:rFonts w:asciiTheme="majorHAnsi" w:hAnsiTheme="majorHAnsi" w:cstheme="majorHAnsi"/>
-          <w:color w:val="555555"/>
+          <w:sz w:val="22"/>
+          <w:szCs w:val="22"/>
+        </w:rPr>
+      </w:pPr>
+      <w:r>
+        <w:rPr>
+          <w:rFonts w:asciiTheme="majorHAnsi" w:hAnsiTheme="majorHAnsi" w:cstheme="majorHAnsi"/>
+          <w:color w:val="555555"/>
+          <w:sz w:val="22"/>
+          <w:szCs w:val="22"/>
         </w:rPr>
         <w:t>p_title: The title of album.</w:t>
       </w:r>
@@ -20452,12 +20740,16 @@
         <w:rPr>
           <w:rFonts w:asciiTheme="majorHAnsi" w:hAnsiTheme="majorHAnsi" w:cstheme="majorHAnsi"/>
           <w:color w:val="555555"/>
-        </w:rPr>
-      </w:pPr>
-      <w:r>
-        <w:rPr>
-          <w:rFonts w:asciiTheme="majorHAnsi" w:hAnsiTheme="majorHAnsi" w:cstheme="majorHAnsi"/>
-          <w:color w:val="555555"/>
+          <w:sz w:val="22"/>
+          <w:szCs w:val="22"/>
+        </w:rPr>
+      </w:pPr>
+      <w:r>
+        <w:rPr>
+          <w:rFonts w:asciiTheme="majorHAnsi" w:hAnsiTheme="majorHAnsi" w:cstheme="majorHAnsi"/>
+          <w:color w:val="555555"/>
+          <w:sz w:val="22"/>
+          <w:szCs w:val="22"/>
         </w:rPr>
         <w:t>p_artist_id: The ID of the artist.</w:t>
       </w:r>
@@ -20465,6 +20757,8 @@
         <w:rPr>
           <w:rFonts w:asciiTheme="majorHAnsi" w:hAnsiTheme="majorHAnsi" w:cstheme="majorHAnsi"/>
           <w:color w:val="555555"/>
+          <w:sz w:val="22"/>
+          <w:szCs w:val="22"/>
         </w:rPr>
         <w:t xml:space="preserve"> Must be a valid ID (i.e. exists in Artist table).</w:t>
       </w:r>
@@ -20483,14 +20777,16 @@
           <w:rStyle w:val="HTMLCode"/>
           <w:rFonts w:asciiTheme="majorHAnsi" w:hAnsiTheme="majorHAnsi" w:cstheme="majorHAnsi"/>
           <w:color w:val="555555"/>
-          <w:sz w:val="24"/>
-          <w:szCs w:val="24"/>
-        </w:rPr>
-      </w:pPr>
-      <w:r>
-        <w:rPr>
-          <w:rFonts w:asciiTheme="majorHAnsi" w:hAnsiTheme="majorHAnsi" w:cstheme="majorHAnsi"/>
-          <w:color w:val="555555"/>
+          <w:sz w:val="22"/>
+          <w:szCs w:val="22"/>
+        </w:rPr>
+      </w:pPr>
+      <w:r>
+        <w:rPr>
+          <w:rFonts w:asciiTheme="majorHAnsi" w:hAnsiTheme="majorHAnsi" w:cstheme="majorHAnsi"/>
+          <w:color w:val="555555"/>
+          <w:sz w:val="22"/>
+          <w:szCs w:val="22"/>
         </w:rPr>
         <w:t>p_release_year: The release year of the album.</w:t>
       </w:r>
@@ -20499,8 +20795,8 @@
           <w:rStyle w:val="HTMLCode"/>
           <w:rFonts w:asciiTheme="majorHAnsi" w:hAnsiTheme="majorHAnsi" w:cstheme="majorHAnsi"/>
           <w:color w:val="555555"/>
-          <w:sz w:val="24"/>
-          <w:szCs w:val="24"/>
+          <w:sz w:val="22"/>
+          <w:szCs w:val="22"/>
         </w:rPr>
         <w:t xml:space="preserve"> Cannot be </w:t>
       </w:r>
@@ -20509,8 +20805,8 @@
           <w:rStyle w:val="HTMLCode"/>
           <w:rFonts w:asciiTheme="majorHAnsi" w:hAnsiTheme="majorHAnsi" w:cstheme="majorHAnsi"/>
           <w:color w:val="555555"/>
-          <w:sz w:val="24"/>
-          <w:szCs w:val="24"/>
+          <w:sz w:val="22"/>
+          <w:szCs w:val="22"/>
         </w:rPr>
         <w:t xml:space="preserve">later </w:t>
       </w:r>
@@ -20519,8 +20815,8 @@
           <w:rStyle w:val="HTMLCode"/>
           <w:rFonts w:asciiTheme="majorHAnsi" w:hAnsiTheme="majorHAnsi" w:cstheme="majorHAnsi"/>
           <w:color w:val="555555"/>
-          <w:sz w:val="24"/>
-          <w:szCs w:val="24"/>
+          <w:sz w:val="22"/>
+          <w:szCs w:val="22"/>
         </w:rPr>
         <w:t>than current year.</w:t>
       </w:r>
@@ -20538,12 +20834,16 @@
         <w:rPr>
           <w:rFonts w:asciiTheme="majorHAnsi" w:hAnsiTheme="majorHAnsi" w:cstheme="majorHAnsi"/>
           <w:color w:val="555555"/>
-        </w:rPr>
-      </w:pPr>
-      <w:r>
-        <w:rPr>
-          <w:rFonts w:asciiTheme="majorHAnsi" w:hAnsiTheme="majorHAnsi" w:cstheme="majorHAnsi"/>
-          <w:color w:val="555555"/>
+          <w:sz w:val="22"/>
+          <w:szCs w:val="22"/>
+        </w:rPr>
+      </w:pPr>
+      <w:r>
+        <w:rPr>
+          <w:rFonts w:asciiTheme="majorHAnsi" w:hAnsiTheme="majorHAnsi" w:cstheme="majorHAnsi"/>
+          <w:color w:val="555555"/>
+          <w:sz w:val="22"/>
+          <w:szCs w:val="22"/>
         </w:rPr>
         <w:t>p_num_of_tracks: The number of tracks in the album.</w:t>
       </w:r>
@@ -20561,11 +20861,13 @@
     </w:p>
     <w:p>
       <w:pPr>
-        <w:pStyle w:val="4"/>
-        <w:spacing w:before="300" w:after="225"/>
+        <w:pStyle w:val="Heading4"/>
+        <w:spacing w:before="300"/>
         <w:textAlignment w:val="baseline"/>
         <w:rPr>
           <w:rFonts w:cstheme="majorHAnsi"/>
+          <w:b/>
+          <w:bCs/>
           <w:color w:val="555555"/>
           <w:sz w:val="24"/>
           <w:szCs w:val="24"/>
@@ -20574,120 +20876,123 @@
       <w:r>
         <w:rPr>
           <w:rFonts w:cstheme="majorHAnsi"/>
+          <w:b/>
+          <w:bCs/>
           <w:color w:val="555555"/>
           <w:sz w:val="24"/>
           <w:szCs w:val="24"/>
         </w:rPr>
-        <w:t xml:space="preserve">The </w:t>
+        <w:t>sp_insertEvent</w:t>
       </w:r>
       <w:r>
         <w:rPr>
           <w:rFonts w:cstheme="majorHAnsi"/>
+          <w:b/>
+          <w:bCs/>
           <w:color w:val="555555"/>
           <w:sz w:val="24"/>
           <w:szCs w:val="24"/>
         </w:rPr>
-        <w:t>sp_insertEvent</w:t>
-      </w:r>
-      <w:r>
+        <w:t xml:space="preserve"> </w:t>
+      </w:r>
+    </w:p>
+    <w:p>
+      <w:pPr>
+        <w:pStyle w:val="Heading4"/>
+        <w:spacing w:before="0"/>
+        <w:textAlignment w:val="baseline"/>
         <w:rPr>
           <w:rFonts w:cstheme="majorHAnsi"/>
-          <w:color w:val="555555"/>
-          <w:sz w:val="24"/>
-          <w:szCs w:val="24"/>
-        </w:rPr>
-        <w:t xml:space="preserve"> Stored Procedure</w:t>
-      </w:r>
-    </w:p>
-    <w:p>
-      <w:pPr>
-        <w:pStyle w:val="5"/>
+          <w:i w:val="0"/>
+          <w:iCs w:val="0"/>
+          <w:color w:val="555555"/>
+        </w:rPr>
+      </w:pPr>
+      <w:r>
+        <w:rPr>
+          <w:rStyle w:val="HTMLCode"/>
+          <w:rFonts w:asciiTheme="majorHAnsi" w:eastAsiaTheme="majorEastAsia" w:hAnsiTheme="majorHAnsi" w:cstheme="majorHAnsi"/>
+          <w:i w:val="0"/>
+          <w:iCs w:val="0"/>
+          <w:color w:val="555555"/>
+          <w:sz w:val="22"/>
+          <w:szCs w:val="22"/>
+        </w:rPr>
+        <w:t>Description</w:t>
+      </w:r>
+      <w:r>
+        <w:rPr>
+          <w:rStyle w:val="HTMLCode"/>
+          <w:rFonts w:asciiTheme="majorHAnsi" w:eastAsiaTheme="majorEastAsia" w:hAnsiTheme="majorHAnsi" w:cstheme="majorHAnsi"/>
+          <w:i w:val="0"/>
+          <w:iCs w:val="0"/>
+          <w:color w:val="555555"/>
+          <w:sz w:val="22"/>
+          <w:szCs w:val="22"/>
+        </w:rPr>
+        <w:t xml:space="preserve"> – </w:t>
+      </w:r>
+      <w:r>
+        <w:rPr>
+          <w:rStyle w:val="HTMLCode"/>
+          <w:rFonts w:asciiTheme="majorHAnsi" w:eastAsiaTheme="majorEastAsia" w:hAnsiTheme="majorHAnsi" w:cstheme="majorHAnsi"/>
+          <w:i w:val="0"/>
+          <w:iCs w:val="0"/>
+          <w:color w:val="555555"/>
+          <w:sz w:val="22"/>
+          <w:szCs w:val="22"/>
+        </w:rPr>
+        <w:t>The sp_insertEvent stored procedure insert</w:t>
+      </w:r>
+      <w:r>
+        <w:rPr>
+          <w:rStyle w:val="HTMLCode"/>
+          <w:rFonts w:asciiTheme="majorHAnsi" w:eastAsiaTheme="majorEastAsia" w:hAnsiTheme="majorHAnsi" w:cstheme="majorHAnsi"/>
+          <w:i w:val="0"/>
+          <w:iCs w:val="0"/>
+          <w:color w:val="555555"/>
+          <w:sz w:val="22"/>
+          <w:szCs w:val="22"/>
+        </w:rPr>
+        <w:t>s</w:t>
+      </w:r>
+      <w:r>
+        <w:rPr>
+          <w:rStyle w:val="HTMLCode"/>
+          <w:rFonts w:asciiTheme="majorHAnsi" w:eastAsiaTheme="majorEastAsia" w:hAnsiTheme="majorHAnsi" w:cstheme="majorHAnsi"/>
+          <w:i w:val="0"/>
+          <w:iCs w:val="0"/>
+          <w:color w:val="555555"/>
+          <w:sz w:val="22"/>
+          <w:szCs w:val="22"/>
+        </w:rPr>
+        <w:t xml:space="preserve"> a new event to Event table.</w:t>
+      </w:r>
+    </w:p>
+    <w:p>
+      <w:pPr>
+        <w:pStyle w:val="Heading5"/>
         <w:shd w:val="clear" w:color="auto" w:fill="FFFFFF"/>
         <w:spacing w:before="0"/>
         <w:textAlignment w:val="baseline"/>
         <w:rPr>
           <w:rFonts w:cstheme="majorHAnsi"/>
           <w:color w:val="555555"/>
-          <w:sz w:val="24"/>
-          <w:szCs w:val="24"/>
         </w:rPr>
       </w:pPr>
       <w:r>
         <w:rPr>
           <w:rFonts w:cstheme="majorHAnsi"/>
           <w:color w:val="555555"/>
-          <w:sz w:val="24"/>
-          <w:szCs w:val="24"/>
-        </w:rPr>
-        <w:t>Description</w:t>
-      </w:r>
-    </w:p>
-    <w:p>
-      <w:pPr>
-        <w:pStyle w:val="NormalWeb"/>
-        <w:shd w:val="clear" w:color="auto" w:fill="FFFFFF"/>
-        <w:spacing w:before="0" w:beforeAutospacing="0" w:after="0" w:afterAutospacing="0"/>
-        <w:textAlignment w:val="baseline"/>
-        <w:rPr>
-          <w:rFonts w:asciiTheme="majorHAnsi" w:hAnsiTheme="majorHAnsi" w:cstheme="majorHAnsi"/>
-          <w:color w:val="555555"/>
-        </w:rPr>
-      </w:pPr>
-      <w:r>
-        <w:rPr>
-          <w:rFonts w:asciiTheme="majorHAnsi" w:hAnsiTheme="majorHAnsi" w:cstheme="majorHAnsi"/>
-          <w:color w:val="555555"/>
-        </w:rPr>
-        <w:t>The sp_insertEvent stored procedure insert</w:t>
-      </w:r>
-      <w:r>
-        <w:rPr>
-          <w:rFonts w:asciiTheme="majorHAnsi" w:hAnsiTheme="majorHAnsi" w:cstheme="majorHAnsi"/>
-          <w:color w:val="555555"/>
-        </w:rPr>
-        <w:t>s</w:t>
-      </w:r>
-      <w:r>
-        <w:rPr>
-          <w:rFonts w:asciiTheme="majorHAnsi" w:hAnsiTheme="majorHAnsi" w:cstheme="majorHAnsi"/>
-          <w:color w:val="555555"/>
-        </w:rPr>
-        <w:t xml:space="preserve"> a new event to Event table.</w:t>
-      </w:r>
-    </w:p>
-    <w:p>
-      <w:pPr>
-        <w:pStyle w:val="NormalWeb"/>
-        <w:shd w:val="clear" w:color="auto" w:fill="FFFFFF"/>
-        <w:spacing w:before="0" w:beforeAutospacing="0" w:after="0" w:afterAutospacing="0"/>
-        <w:textAlignment w:val="baseline"/>
-        <w:rPr>
-          <w:rFonts w:asciiTheme="majorHAnsi" w:hAnsiTheme="majorHAnsi" w:cstheme="majorHAnsi"/>
-          <w:color w:val="555555"/>
-        </w:rPr>
-      </w:pPr>
-    </w:p>
-    <w:p>
-      <w:pPr>
-        <w:pStyle w:val="5"/>
-        <w:shd w:val="clear" w:color="auto" w:fill="FFFFFF"/>
-        <w:spacing w:before="0"/>
-        <w:textAlignment w:val="baseline"/>
+        </w:rPr>
+        <w:t>Parameters</w:t>
+      </w:r>
+      <w:r>
         <w:rPr>
           <w:rFonts w:cstheme="majorHAnsi"/>
           <w:color w:val="555555"/>
-          <w:sz w:val="24"/>
-          <w:szCs w:val="24"/>
-        </w:rPr>
-      </w:pPr>
-      <w:r>
-        <w:rPr>
-          <w:rFonts w:cstheme="majorHAnsi"/>
-          <w:color w:val="555555"/>
-          <w:sz w:val="24"/>
-          <w:szCs w:val="24"/>
-        </w:rPr>
-        <w:t>Parameters</w:t>
+        </w:rPr>
+        <w:t>:</w:t>
       </w:r>
     </w:p>
     <w:p>
@@ -20703,6 +21008,8 @@
         <w:rPr>
           <w:rFonts w:asciiTheme="majorHAnsi" w:hAnsiTheme="majorHAnsi" w:cstheme="majorHAnsi"/>
           <w:color w:val="555555"/>
+          <w:sz w:val="22"/>
+          <w:szCs w:val="22"/>
         </w:rPr>
       </w:pPr>
       <w:r>
@@ -20710,8 +21017,8 @@
           <w:rStyle w:val="HTMLCode"/>
           <w:rFonts w:asciiTheme="majorHAnsi" w:hAnsiTheme="majorHAnsi" w:cstheme="majorHAnsi"/>
           <w:color w:val="555555"/>
-          <w:sz w:val="24"/>
-          <w:szCs w:val="24"/>
+          <w:sz w:val="22"/>
+          <w:szCs w:val="22"/>
         </w:rPr>
         <w:t xml:space="preserve">p_artist_id: The </w:t>
       </w:r>
@@ -20719,6 +21026,8 @@
         <w:rPr>
           <w:rFonts w:asciiTheme="majorHAnsi" w:hAnsiTheme="majorHAnsi" w:cstheme="majorHAnsi"/>
           <w:color w:val="555555"/>
+          <w:sz w:val="22"/>
+          <w:szCs w:val="22"/>
         </w:rPr>
         <w:t>ID of the artist. Must be a valid ID (i.e. exists in Artist table).</w:t>
       </w:r>
@@ -20737,8 +21046,8 @@
           <w:rStyle w:val="HTMLCode"/>
           <w:rFonts w:asciiTheme="majorHAnsi" w:hAnsiTheme="majorHAnsi" w:cstheme="majorHAnsi"/>
           <w:color w:val="555555"/>
-          <w:sz w:val="24"/>
-          <w:szCs w:val="24"/>
+          <w:sz w:val="22"/>
+          <w:szCs w:val="22"/>
         </w:rPr>
       </w:pPr>
       <w:r>
@@ -20746,8 +21055,8 @@
           <w:rStyle w:val="HTMLCode"/>
           <w:rFonts w:asciiTheme="majorHAnsi" w:hAnsiTheme="majorHAnsi" w:cstheme="majorHAnsi"/>
           <w:color w:val="555555"/>
-          <w:sz w:val="24"/>
-          <w:szCs w:val="24"/>
+          <w:sz w:val="22"/>
+          <w:szCs w:val="22"/>
         </w:rPr>
         <w:t xml:space="preserve">p_description: </w:t>
       </w:r>
@@ -20756,8 +21065,8 @@
           <w:rStyle w:val="HTMLCode"/>
           <w:rFonts w:asciiTheme="majorHAnsi" w:hAnsiTheme="majorHAnsi" w:cstheme="majorHAnsi"/>
           <w:color w:val="555555"/>
-          <w:sz w:val="24"/>
-          <w:szCs w:val="24"/>
+          <w:sz w:val="22"/>
+          <w:szCs w:val="22"/>
         </w:rPr>
         <w:t>E</w:t>
       </w:r>
@@ -20766,8 +21075,8 @@
           <w:rStyle w:val="HTMLCode"/>
           <w:rFonts w:asciiTheme="majorHAnsi" w:hAnsiTheme="majorHAnsi" w:cstheme="majorHAnsi"/>
           <w:color w:val="555555"/>
-          <w:sz w:val="24"/>
-          <w:szCs w:val="24"/>
+          <w:sz w:val="22"/>
+          <w:szCs w:val="22"/>
         </w:rPr>
         <w:t>vent</w:t>
       </w:r>
@@ -20776,8 +21085,8 @@
           <w:rStyle w:val="HTMLCode"/>
           <w:rFonts w:asciiTheme="majorHAnsi" w:hAnsiTheme="majorHAnsi" w:cstheme="majorHAnsi"/>
           <w:color w:val="555555"/>
-          <w:sz w:val="24"/>
-          <w:szCs w:val="24"/>
+          <w:sz w:val="22"/>
+          <w:szCs w:val="22"/>
         </w:rPr>
         <w:t xml:space="preserve"> details</w:t>
       </w:r>
@@ -20786,8 +21095,8 @@
           <w:rStyle w:val="HTMLCode"/>
           <w:rFonts w:asciiTheme="majorHAnsi" w:hAnsiTheme="majorHAnsi" w:cstheme="majorHAnsi"/>
           <w:color w:val="555555"/>
-          <w:sz w:val="24"/>
-          <w:szCs w:val="24"/>
+          <w:sz w:val="22"/>
+          <w:szCs w:val="22"/>
         </w:rPr>
         <w:t>.</w:t>
       </w:r>
@@ -20805,6 +21114,8 @@
         <w:rPr>
           <w:rFonts w:asciiTheme="majorHAnsi" w:hAnsiTheme="majorHAnsi" w:cstheme="majorHAnsi"/>
           <w:color w:val="555555"/>
+          <w:sz w:val="22"/>
+          <w:szCs w:val="22"/>
         </w:rPr>
       </w:pPr>
       <w:r>
@@ -20812,8 +21123,8 @@
           <w:rStyle w:val="HTMLCode"/>
           <w:rFonts w:asciiTheme="majorHAnsi" w:hAnsiTheme="majorHAnsi" w:cstheme="majorHAnsi"/>
           <w:color w:val="555555"/>
-          <w:sz w:val="24"/>
-          <w:szCs w:val="24"/>
+          <w:sz w:val="22"/>
+          <w:szCs w:val="22"/>
         </w:rPr>
         <w:t>p_sale_date:</w:t>
       </w:r>
@@ -20821,8 +21132,8 @@
         <w:rPr>
           <w:rStyle w:val="HTMLCode"/>
           <w:rFonts w:asciiTheme="majorHAnsi" w:hAnsiTheme="majorHAnsi" w:cstheme="majorHAnsi"/>
-          <w:sz w:val="24"/>
-          <w:szCs w:val="24"/>
+          <w:sz w:val="22"/>
+          <w:szCs w:val="22"/>
         </w:rPr>
         <w:t xml:space="preserve"> </w:t>
       </w:r>
@@ -20831,8 +21142,8 @@
           <w:rStyle w:val="HTMLCode"/>
           <w:rFonts w:asciiTheme="majorHAnsi" w:hAnsiTheme="majorHAnsi" w:cstheme="majorHAnsi"/>
           <w:color w:val="555555"/>
-          <w:sz w:val="24"/>
-          <w:szCs w:val="24"/>
+          <w:sz w:val="22"/>
+          <w:szCs w:val="22"/>
         </w:rPr>
         <w:t>Starting sale date.</w:t>
       </w:r>
@@ -20840,6 +21151,8 @@
         <w:rPr>
           <w:rFonts w:asciiTheme="majorHAnsi" w:hAnsiTheme="majorHAnsi" w:cstheme="majorHAnsi"/>
           <w:color w:val="555555"/>
+          <w:sz w:val="22"/>
+          <w:szCs w:val="22"/>
         </w:rPr>
         <w:t xml:space="preserve"> </w:t>
       </w:r>
@@ -20848,8 +21161,8 @@
           <w:rStyle w:val="HTMLCode"/>
           <w:rFonts w:asciiTheme="majorHAnsi" w:hAnsiTheme="majorHAnsi" w:cstheme="majorHAnsi"/>
           <w:color w:val="555555"/>
-          <w:sz w:val="24"/>
-          <w:szCs w:val="24"/>
+          <w:sz w:val="22"/>
+          <w:szCs w:val="22"/>
         </w:rPr>
         <w:t xml:space="preserve">Cannot be </w:t>
       </w:r>
@@ -20858,8 +21171,8 @@
           <w:rStyle w:val="HTMLCode"/>
           <w:rFonts w:asciiTheme="majorHAnsi" w:hAnsiTheme="majorHAnsi" w:cstheme="majorHAnsi"/>
           <w:color w:val="555555"/>
-          <w:sz w:val="24"/>
-          <w:szCs w:val="24"/>
+          <w:sz w:val="22"/>
+          <w:szCs w:val="22"/>
         </w:rPr>
         <w:t xml:space="preserve">later </w:t>
       </w:r>
@@ -20868,8 +21181,8 @@
           <w:rStyle w:val="HTMLCode"/>
           <w:rFonts w:asciiTheme="majorHAnsi" w:hAnsiTheme="majorHAnsi" w:cstheme="majorHAnsi"/>
           <w:color w:val="555555"/>
-          <w:sz w:val="24"/>
-          <w:szCs w:val="24"/>
+          <w:sz w:val="22"/>
+          <w:szCs w:val="22"/>
         </w:rPr>
         <w:t xml:space="preserve">than the </w:t>
       </w:r>
@@ -20878,8 +21191,8 @@
           <w:rStyle w:val="HTMLCode"/>
           <w:rFonts w:asciiTheme="majorHAnsi" w:hAnsiTheme="majorHAnsi" w:cstheme="majorHAnsi"/>
           <w:color w:val="555555"/>
-          <w:sz w:val="24"/>
-          <w:szCs w:val="24"/>
+          <w:sz w:val="22"/>
+          <w:szCs w:val="22"/>
         </w:rPr>
         <w:t>date of the event</w:t>
       </w:r>
@@ -20888,8 +21201,8 @@
           <w:rStyle w:val="HTMLCode"/>
           <w:rFonts w:asciiTheme="majorHAnsi" w:hAnsiTheme="majorHAnsi" w:cstheme="majorHAnsi"/>
           <w:color w:val="555555"/>
-          <w:sz w:val="24"/>
-          <w:szCs w:val="24"/>
+          <w:sz w:val="22"/>
+          <w:szCs w:val="22"/>
         </w:rPr>
         <w:t>.</w:t>
       </w:r>
@@ -20907,6 +21220,8 @@
         <w:rPr>
           <w:rFonts w:asciiTheme="majorHAnsi" w:hAnsiTheme="majorHAnsi" w:cstheme="majorHAnsi"/>
           <w:color w:val="555555"/>
+          <w:sz w:val="22"/>
+          <w:szCs w:val="22"/>
         </w:rPr>
       </w:pPr>
       <w:r>
@@ -20914,8 +21229,8 @@
           <w:rStyle w:val="HTMLCode"/>
           <w:rFonts w:asciiTheme="majorHAnsi" w:hAnsiTheme="majorHAnsi" w:cstheme="majorHAnsi"/>
           <w:color w:val="555555"/>
-          <w:sz w:val="24"/>
-          <w:szCs w:val="24"/>
+          <w:sz w:val="22"/>
+          <w:szCs w:val="22"/>
         </w:rPr>
         <w:t>p_date:</w:t>
       </w:r>
@@ -20923,8 +21238,8 @@
         <w:rPr>
           <w:rStyle w:val="HTMLCode"/>
           <w:rFonts w:asciiTheme="majorHAnsi" w:hAnsiTheme="majorHAnsi" w:cstheme="majorHAnsi"/>
-          <w:sz w:val="24"/>
-          <w:szCs w:val="24"/>
+          <w:sz w:val="22"/>
+          <w:szCs w:val="22"/>
         </w:rPr>
         <w:t xml:space="preserve"> </w:t>
       </w:r>
@@ -20932,6 +21247,8 @@
         <w:rPr>
           <w:rFonts w:asciiTheme="majorHAnsi" w:hAnsiTheme="majorHAnsi" w:cstheme="majorHAnsi"/>
           <w:color w:val="555555"/>
+          <w:sz w:val="22"/>
+          <w:szCs w:val="22"/>
         </w:rPr>
         <w:t xml:space="preserve">The </w:t>
       </w:r>
@@ -20939,6 +21256,8 @@
         <w:rPr>
           <w:rFonts w:asciiTheme="majorHAnsi" w:hAnsiTheme="majorHAnsi" w:cstheme="majorHAnsi"/>
           <w:color w:val="555555"/>
+          <w:sz w:val="22"/>
+          <w:szCs w:val="22"/>
         </w:rPr>
         <w:t>date of event</w:t>
       </w:r>
@@ -20946,6 +21265,8 @@
         <w:rPr>
           <w:rFonts w:asciiTheme="majorHAnsi" w:hAnsiTheme="majorHAnsi" w:cstheme="majorHAnsi"/>
           <w:color w:val="555555"/>
+          <w:sz w:val="22"/>
+          <w:szCs w:val="22"/>
         </w:rPr>
         <w:t xml:space="preserve">. </w:t>
       </w:r>
@@ -20954,8 +21275,8 @@
           <w:rStyle w:val="HTMLCode"/>
           <w:rFonts w:asciiTheme="majorHAnsi" w:hAnsiTheme="majorHAnsi" w:cstheme="majorHAnsi"/>
           <w:color w:val="555555"/>
-          <w:sz w:val="24"/>
-          <w:szCs w:val="24"/>
+          <w:sz w:val="22"/>
+          <w:szCs w:val="22"/>
         </w:rPr>
         <w:t>Cannot be earlier</w:t>
       </w:r>
@@ -20964,8 +21285,8 @@
           <w:rStyle w:val="HTMLCode"/>
           <w:rFonts w:asciiTheme="majorHAnsi" w:hAnsiTheme="majorHAnsi" w:cstheme="majorHAnsi"/>
           <w:color w:val="555555"/>
-          <w:sz w:val="24"/>
-          <w:szCs w:val="24"/>
+          <w:sz w:val="22"/>
+          <w:szCs w:val="22"/>
         </w:rPr>
         <w:t xml:space="preserve"> than current </w:t>
       </w:r>
@@ -20974,8 +21295,8 @@
           <w:rStyle w:val="HTMLCode"/>
           <w:rFonts w:asciiTheme="majorHAnsi" w:hAnsiTheme="majorHAnsi" w:cstheme="majorHAnsi"/>
           <w:color w:val="555555"/>
-          <w:sz w:val="24"/>
-          <w:szCs w:val="24"/>
+          <w:sz w:val="22"/>
+          <w:szCs w:val="22"/>
         </w:rPr>
         <w:t>date.</w:t>
       </w:r>
@@ -20993,6 +21314,8 @@
         <w:rPr>
           <w:rFonts w:asciiTheme="majorHAnsi" w:hAnsiTheme="majorHAnsi" w:cstheme="majorHAnsi"/>
           <w:color w:val="555555"/>
+          <w:sz w:val="22"/>
+          <w:szCs w:val="22"/>
         </w:rPr>
       </w:pPr>
       <w:r>
@@ -21000,8 +21323,8 @@
           <w:rStyle w:val="HTMLCode"/>
           <w:rFonts w:asciiTheme="majorHAnsi" w:hAnsiTheme="majorHAnsi" w:cstheme="majorHAnsi"/>
           <w:color w:val="555555"/>
-          <w:sz w:val="24"/>
-          <w:szCs w:val="24"/>
+          <w:sz w:val="22"/>
+          <w:szCs w:val="22"/>
         </w:rPr>
         <w:t xml:space="preserve">p_venue: </w:t>
       </w:r>
@@ -21010,8 +21333,8 @@
           <w:rStyle w:val="HTMLCode"/>
           <w:rFonts w:asciiTheme="majorHAnsi" w:hAnsiTheme="majorHAnsi" w:cstheme="majorHAnsi"/>
           <w:color w:val="555555"/>
-          <w:sz w:val="24"/>
-          <w:szCs w:val="24"/>
+          <w:sz w:val="22"/>
+          <w:szCs w:val="22"/>
         </w:rPr>
         <w:t xml:space="preserve">The </w:t>
       </w:r>
@@ -21019,6 +21342,8 @@
         <w:rPr>
           <w:rFonts w:asciiTheme="majorHAnsi" w:hAnsiTheme="majorHAnsi" w:cstheme="majorHAnsi"/>
           <w:color w:val="555555"/>
+          <w:sz w:val="22"/>
+          <w:szCs w:val="22"/>
         </w:rPr>
         <w:t>name of the venue where the event takes place.</w:t>
       </w:r>
@@ -21036,6 +21361,8 @@
         <w:rPr>
           <w:rFonts w:asciiTheme="majorHAnsi" w:hAnsiTheme="majorHAnsi" w:cstheme="majorHAnsi"/>
           <w:color w:val="555555"/>
+          <w:sz w:val="22"/>
+          <w:szCs w:val="22"/>
         </w:rPr>
       </w:pPr>
       <w:r>
@@ -21043,8 +21370,8 @@
           <w:rStyle w:val="HTMLCode"/>
           <w:rFonts w:asciiTheme="majorHAnsi" w:hAnsiTheme="majorHAnsi" w:cstheme="majorHAnsi"/>
           <w:color w:val="555555"/>
-          <w:sz w:val="24"/>
-          <w:szCs w:val="24"/>
+          <w:sz w:val="22"/>
+          <w:szCs w:val="22"/>
         </w:rPr>
         <w:t xml:space="preserve">p_city_id: </w:t>
       </w:r>
@@ -21053,8 +21380,8 @@
           <w:rStyle w:val="HTMLCode"/>
           <w:rFonts w:asciiTheme="majorHAnsi" w:hAnsiTheme="majorHAnsi" w:cstheme="majorHAnsi"/>
           <w:color w:val="555555"/>
-          <w:sz w:val="24"/>
-          <w:szCs w:val="24"/>
+          <w:sz w:val="22"/>
+          <w:szCs w:val="22"/>
         </w:rPr>
         <w:t xml:space="preserve">The ID of the </w:t>
       </w:r>
@@ -21062,6 +21389,8 @@
         <w:rPr>
           <w:rFonts w:asciiTheme="majorHAnsi" w:hAnsiTheme="majorHAnsi" w:cstheme="majorHAnsi"/>
           <w:color w:val="555555"/>
+          <w:sz w:val="22"/>
+          <w:szCs w:val="22"/>
         </w:rPr>
         <w:t>city</w:t>
       </w:r>
@@ -21069,6 +21398,8 @@
         <w:rPr>
           <w:rFonts w:asciiTheme="majorHAnsi" w:hAnsiTheme="majorHAnsi" w:cstheme="majorHAnsi"/>
           <w:color w:val="555555"/>
+          <w:sz w:val="22"/>
+          <w:szCs w:val="22"/>
         </w:rPr>
         <w:t>. Must be a valid ID (i.e. exists in City table)</w:t>
       </w:r>
@@ -21076,6 +21407,8 @@
         <w:rPr>
           <w:rFonts w:asciiTheme="majorHAnsi" w:hAnsiTheme="majorHAnsi" w:cstheme="majorHAnsi"/>
           <w:color w:val="555555"/>
+          <w:sz w:val="22"/>
+          <w:szCs w:val="22"/>
         </w:rPr>
         <w:t>.</w:t>
       </w:r>
@@ -21088,16 +21421,20 @@
         <w:rPr>
           <w:rFonts w:asciiTheme="majorHAnsi" w:hAnsiTheme="majorHAnsi" w:cstheme="majorHAnsi"/>
           <w:color w:val="555555"/>
-        </w:rPr>
-      </w:pPr>
-    </w:p>
-    <w:p>
-      <w:pPr>
-        <w:pStyle w:val="4"/>
-        <w:spacing w:before="300" w:after="225"/>
+          <w:sz w:val="22"/>
+          <w:szCs w:val="22"/>
+        </w:rPr>
+      </w:pPr>
+    </w:p>
+    <w:p>
+      <w:pPr>
+        <w:pStyle w:val="Heading4"/>
+        <w:spacing w:before="300"/>
         <w:textAlignment w:val="baseline"/>
         <w:rPr>
           <w:rFonts w:cstheme="majorHAnsi"/>
+          <w:b/>
+          <w:bCs/>
           <w:color w:val="555555"/>
           <w:sz w:val="24"/>
           <w:szCs w:val="24"/>
@@ -21106,152 +21443,146 @@
       <w:r>
         <w:rPr>
           <w:rFonts w:cstheme="majorHAnsi"/>
+          <w:b/>
+          <w:bCs/>
           <w:color w:val="555555"/>
           <w:sz w:val="24"/>
           <w:szCs w:val="24"/>
         </w:rPr>
-        <w:t xml:space="preserve">The </w:t>
+        <w:t>sp_updateEventDate</w:t>
       </w:r>
       <w:r>
         <w:rPr>
           <w:rFonts w:cstheme="majorHAnsi"/>
+          <w:b/>
+          <w:bCs/>
           <w:color w:val="555555"/>
           <w:sz w:val="24"/>
           <w:szCs w:val="24"/>
         </w:rPr>
-        <w:t>sp_updateEventDate</w:t>
-      </w:r>
-      <w:r>
+        <w:t xml:space="preserve"> </w:t>
+      </w:r>
+    </w:p>
+    <w:p>
+      <w:pPr>
+        <w:pStyle w:val="Heading4"/>
+        <w:spacing w:before="0"/>
+        <w:textAlignment w:val="baseline"/>
         <w:rPr>
           <w:rFonts w:cstheme="majorHAnsi"/>
+          <w:b/>
+          <w:bCs/>
           <w:color w:val="555555"/>
           <w:sz w:val="24"/>
           <w:szCs w:val="24"/>
         </w:rPr>
-        <w:t xml:space="preserve"> </w:t>
-      </w:r>
+      </w:pPr>
       <w:r>
         <w:rPr>
           <w:rFonts w:cstheme="majorHAnsi"/>
           <w:color w:val="555555"/>
-          <w:sz w:val="24"/>
-          <w:szCs w:val="24"/>
-        </w:rPr>
-        <w:t>Stored Procedure</w:t>
-      </w:r>
-    </w:p>
-    <w:p>
-      <w:pPr>
-        <w:pStyle w:val="5"/>
+        </w:rPr>
+        <w:t>Description</w:t>
+      </w:r>
+      <w:r>
+        <w:rPr>
+          <w:rFonts w:cstheme="majorHAnsi"/>
+          <w:color w:val="555555"/>
+        </w:rPr>
+        <w:t xml:space="preserve"> – </w:t>
+      </w:r>
+      <w:r>
+        <w:rPr>
+          <w:rFonts w:cstheme="majorHAnsi"/>
+          <w:i w:val="0"/>
+          <w:iCs w:val="0"/>
+          <w:color w:val="555555"/>
+        </w:rPr>
+        <w:t>t</w:t>
+      </w:r>
+      <w:r>
+        <w:rPr>
+          <w:rStyle w:val="HTMLCode"/>
+          <w:rFonts w:asciiTheme="majorHAnsi" w:eastAsiaTheme="majorEastAsia" w:hAnsiTheme="majorHAnsi" w:cstheme="majorHAnsi"/>
+          <w:i w:val="0"/>
+          <w:iCs w:val="0"/>
+          <w:color w:val="555555"/>
+          <w:sz w:val="22"/>
+          <w:szCs w:val="22"/>
+        </w:rPr>
+        <w:t xml:space="preserve">he </w:t>
+      </w:r>
+      <w:r>
+        <w:rPr>
+          <w:rStyle w:val="HTMLCode"/>
+          <w:rFonts w:asciiTheme="majorHAnsi" w:eastAsiaTheme="majorEastAsia" w:hAnsiTheme="majorHAnsi" w:cstheme="majorHAnsi"/>
+          <w:i w:val="0"/>
+          <w:iCs w:val="0"/>
+          <w:color w:val="555555"/>
+          <w:sz w:val="22"/>
+          <w:szCs w:val="22"/>
+        </w:rPr>
+        <w:t>sp_updateEventDate</w:t>
+      </w:r>
+      <w:r>
+        <w:rPr>
+          <w:rStyle w:val="HTMLCode"/>
+          <w:rFonts w:asciiTheme="majorHAnsi" w:eastAsiaTheme="majorEastAsia" w:hAnsiTheme="majorHAnsi" w:cstheme="majorHAnsi"/>
+          <w:i w:val="0"/>
+          <w:iCs w:val="0"/>
+          <w:color w:val="555555"/>
+          <w:sz w:val="22"/>
+          <w:szCs w:val="22"/>
+        </w:rPr>
+        <w:t> stor</w:t>
+      </w:r>
+      <w:r>
+        <w:rPr>
+          <w:rFonts w:cstheme="majorHAnsi"/>
+          <w:i w:val="0"/>
+          <w:iCs w:val="0"/>
+          <w:color w:val="555555"/>
+          <w:sz w:val="20"/>
+          <w:szCs w:val="20"/>
+        </w:rPr>
+        <w:t xml:space="preserve">ed procedure is used to </w:t>
+      </w:r>
+      <w:r>
+        <w:rPr>
+          <w:rFonts w:cstheme="majorHAnsi"/>
+          <w:i w:val="0"/>
+          <w:iCs w:val="0"/>
+          <w:color w:val="555555"/>
+          <w:sz w:val="20"/>
+          <w:szCs w:val="20"/>
+        </w:rPr>
+        <w:t>update the event date.</w:t>
+      </w:r>
+    </w:p>
+    <w:p>
+      <w:pPr>
+        <w:pStyle w:val="Heading5"/>
         <w:shd w:val="clear" w:color="auto" w:fill="FFFFFF"/>
         <w:spacing w:before="0"/>
         <w:textAlignment w:val="baseline"/>
         <w:rPr>
           <w:rFonts w:cstheme="majorHAnsi"/>
           <w:color w:val="555555"/>
-          <w:sz w:val="24"/>
-          <w:szCs w:val="24"/>
         </w:rPr>
       </w:pPr>
       <w:r>
         <w:rPr>
           <w:rFonts w:cstheme="majorHAnsi"/>
           <w:color w:val="555555"/>
-          <w:sz w:val="24"/>
-          <w:szCs w:val="24"/>
-        </w:rPr>
-        <w:t>Description</w:t>
-      </w:r>
-    </w:p>
-    <w:p>
-      <w:pPr>
-        <w:pStyle w:val="NormalWeb"/>
-        <w:shd w:val="clear" w:color="auto" w:fill="FFFFFF"/>
-        <w:spacing w:before="0" w:beforeAutospacing="0" w:after="0" w:afterAutospacing="0"/>
-        <w:textAlignment w:val="baseline"/>
-        <w:rPr>
-          <w:rFonts w:asciiTheme="majorHAnsi" w:hAnsiTheme="majorHAnsi" w:cstheme="majorHAnsi"/>
-          <w:color w:val="555555"/>
-        </w:rPr>
-      </w:pPr>
-      <w:r>
-        <w:rPr>
-          <w:rStyle w:val="HTMLCode"/>
-          <w:rFonts w:asciiTheme="majorHAnsi" w:hAnsiTheme="majorHAnsi" w:cstheme="majorHAnsi"/>
-          <w:color w:val="555555"/>
-          <w:sz w:val="24"/>
-          <w:szCs w:val="24"/>
-        </w:rPr>
-        <w:t xml:space="preserve">The </w:t>
-      </w:r>
-      <w:r>
-        <w:rPr>
-          <w:rStyle w:val="HTMLCode"/>
-          <w:rFonts w:asciiTheme="majorHAnsi" w:hAnsiTheme="majorHAnsi" w:cstheme="majorHAnsi"/>
-          <w:color w:val="555555"/>
-          <w:sz w:val="24"/>
-          <w:szCs w:val="24"/>
-        </w:rPr>
-        <w:t>sp_updateEventDate</w:t>
-      </w:r>
-      <w:r>
-        <w:rPr>
-          <w:rStyle w:val="HTMLCode"/>
-          <w:rFonts w:asciiTheme="majorHAnsi" w:hAnsiTheme="majorHAnsi" w:cstheme="majorHAnsi"/>
-          <w:color w:val="555555"/>
-          <w:sz w:val="24"/>
-          <w:szCs w:val="24"/>
-        </w:rPr>
-        <w:t> stor</w:t>
-      </w:r>
-      <w:r>
-        <w:rPr>
-          <w:rFonts w:asciiTheme="majorHAnsi" w:hAnsiTheme="majorHAnsi" w:cstheme="majorHAnsi"/>
-          <w:color w:val="555555"/>
-        </w:rPr>
-        <w:t xml:space="preserve">ed procedure is used to </w:t>
-      </w:r>
-      <w:r>
-        <w:rPr>
-          <w:rFonts w:asciiTheme="majorHAnsi" w:hAnsiTheme="majorHAnsi" w:cstheme="majorHAnsi"/>
-          <w:color w:val="555555"/>
-        </w:rPr>
-        <w:t>update the event date.</w:t>
-      </w:r>
-    </w:p>
-    <w:p>
-      <w:pPr>
-        <w:pStyle w:val="NormalWeb"/>
-        <w:shd w:val="clear" w:color="auto" w:fill="FFFFFF"/>
-        <w:spacing w:before="0" w:beforeAutospacing="0" w:after="0" w:afterAutospacing="0"/>
-        <w:textAlignment w:val="baseline"/>
-        <w:rPr>
-          <w:rFonts w:asciiTheme="majorHAnsi" w:hAnsiTheme="majorHAnsi" w:cstheme="majorHAnsi"/>
-          <w:color w:val="555555"/>
-        </w:rPr>
-      </w:pPr>
-    </w:p>
-    <w:p>
-      <w:pPr>
-        <w:pStyle w:val="5"/>
-        <w:shd w:val="clear" w:color="auto" w:fill="FFFFFF"/>
-        <w:spacing w:before="0"/>
-        <w:textAlignment w:val="baseline"/>
+        </w:rPr>
+        <w:t>Parameters</w:t>
+      </w:r>
+      <w:r>
         <w:rPr>
           <w:rFonts w:cstheme="majorHAnsi"/>
           <w:color w:val="555555"/>
-          <w:sz w:val="24"/>
-          <w:szCs w:val="24"/>
-        </w:rPr>
-      </w:pPr>
-      <w:r>
-        <w:rPr>
-          <w:rFonts w:cstheme="majorHAnsi"/>
-          <w:color w:val="555555"/>
-          <w:sz w:val="24"/>
-          <w:szCs w:val="24"/>
-        </w:rPr>
-        <w:t>Parameters</w:t>
+        </w:rPr>
+        <w:t>:</w:t>
       </w:r>
     </w:p>
     <w:p>
@@ -21267,6 +21598,8 @@
         <w:rPr>
           <w:rFonts w:asciiTheme="majorHAnsi" w:hAnsiTheme="majorHAnsi" w:cstheme="majorHAnsi"/>
           <w:color w:val="555555"/>
+          <w:sz w:val="22"/>
+          <w:szCs w:val="22"/>
         </w:rPr>
       </w:pPr>
       <w:r>
@@ -21274,8 +21607,8 @@
           <w:rStyle w:val="HTMLCode"/>
           <w:rFonts w:asciiTheme="majorHAnsi" w:hAnsiTheme="majorHAnsi" w:cstheme="majorHAnsi"/>
           <w:color w:val="555555"/>
-          <w:sz w:val="24"/>
-          <w:szCs w:val="24"/>
+          <w:sz w:val="22"/>
+          <w:szCs w:val="22"/>
         </w:rPr>
         <w:t>p_event</w:t>
       </w:r>
@@ -21284,8 +21617,8 @@
           <w:rStyle w:val="HTMLCode"/>
           <w:rFonts w:asciiTheme="majorHAnsi" w:hAnsiTheme="majorHAnsi" w:cstheme="majorHAnsi"/>
           <w:color w:val="555555"/>
-          <w:sz w:val="24"/>
-          <w:szCs w:val="24"/>
+          <w:sz w:val="22"/>
+          <w:szCs w:val="22"/>
         </w:rPr>
         <w:t xml:space="preserve">_id: The ID </w:t>
       </w:r>
@@ -21293,6 +21626,8 @@
         <w:rPr>
           <w:rFonts w:asciiTheme="majorHAnsi" w:hAnsiTheme="majorHAnsi" w:cstheme="majorHAnsi"/>
           <w:color w:val="555555"/>
+          <w:sz w:val="22"/>
+          <w:szCs w:val="22"/>
         </w:rPr>
         <w:t xml:space="preserve">of the </w:t>
       </w:r>
@@ -21300,6 +21635,8 @@
         <w:rPr>
           <w:rFonts w:asciiTheme="majorHAnsi" w:hAnsiTheme="majorHAnsi" w:cstheme="majorHAnsi"/>
           <w:color w:val="555555"/>
+          <w:sz w:val="22"/>
+          <w:szCs w:val="22"/>
         </w:rPr>
         <w:t>event</w:t>
       </w:r>
@@ -21307,6 +21644,8 @@
         <w:rPr>
           <w:rFonts w:asciiTheme="majorHAnsi" w:hAnsiTheme="majorHAnsi" w:cstheme="majorHAnsi"/>
           <w:color w:val="555555"/>
+          <w:sz w:val="22"/>
+          <w:szCs w:val="22"/>
         </w:rPr>
         <w:t xml:space="preserve">. Must be a valid ID (i.e. exists in </w:t>
       </w:r>
@@ -21314,6 +21653,8 @@
         <w:rPr>
           <w:rFonts w:asciiTheme="majorHAnsi" w:hAnsiTheme="majorHAnsi" w:cstheme="majorHAnsi"/>
           <w:color w:val="555555"/>
+          <w:sz w:val="22"/>
+          <w:szCs w:val="22"/>
         </w:rPr>
         <w:t>Event</w:t>
       </w:r>
@@ -21321,6 +21662,8 @@
         <w:rPr>
           <w:rFonts w:asciiTheme="majorHAnsi" w:hAnsiTheme="majorHAnsi" w:cstheme="majorHAnsi"/>
           <w:color w:val="555555"/>
+          <w:sz w:val="22"/>
+          <w:szCs w:val="22"/>
         </w:rPr>
         <w:t> table).</w:t>
       </w:r>
@@ -21339,8 +21682,8 @@
           <w:rStyle w:val="HTMLCode"/>
           <w:rFonts w:asciiTheme="majorHAnsi" w:hAnsiTheme="majorHAnsi" w:cstheme="majorHAnsi"/>
           <w:color w:val="555555"/>
-          <w:sz w:val="24"/>
-          <w:szCs w:val="24"/>
+          <w:sz w:val="22"/>
+          <w:szCs w:val="22"/>
         </w:rPr>
       </w:pPr>
       <w:r>
@@ -21348,8 +21691,8 @@
           <w:rStyle w:val="HTMLCode"/>
           <w:rFonts w:asciiTheme="majorHAnsi" w:hAnsiTheme="majorHAnsi" w:cstheme="majorHAnsi"/>
           <w:color w:val="555555"/>
-          <w:sz w:val="24"/>
-          <w:szCs w:val="24"/>
+          <w:sz w:val="22"/>
+          <w:szCs w:val="22"/>
         </w:rPr>
         <w:t>p_event_date</w:t>
       </w:r>
@@ -21358,8 +21701,8 @@
           <w:rStyle w:val="HTMLCode"/>
           <w:rFonts w:asciiTheme="majorHAnsi" w:hAnsiTheme="majorHAnsi" w:cstheme="majorHAnsi"/>
           <w:color w:val="555555"/>
-          <w:sz w:val="24"/>
-          <w:szCs w:val="24"/>
+          <w:sz w:val="22"/>
+          <w:szCs w:val="22"/>
         </w:rPr>
         <w:t>:</w:t>
       </w:r>
@@ -21367,8 +21710,8 @@
         <w:rPr>
           <w:rStyle w:val="HTMLCode"/>
           <w:rFonts w:asciiTheme="majorHAnsi" w:hAnsiTheme="majorHAnsi" w:cstheme="majorHAnsi"/>
-          <w:sz w:val="24"/>
-          <w:szCs w:val="24"/>
+          <w:sz w:val="22"/>
+          <w:szCs w:val="22"/>
         </w:rPr>
         <w:t xml:space="preserve"> </w:t>
       </w:r>
@@ -21377,8 +21720,8 @@
           <w:rStyle w:val="HTMLCode"/>
           <w:rFonts w:asciiTheme="majorHAnsi" w:hAnsiTheme="majorHAnsi" w:cstheme="majorHAnsi"/>
           <w:color w:val="555555"/>
-          <w:sz w:val="24"/>
-          <w:szCs w:val="24"/>
+          <w:sz w:val="22"/>
+          <w:szCs w:val="22"/>
         </w:rPr>
         <w:t>The event date</w:t>
       </w:r>
@@ -21387,8 +21730,8 @@
           <w:rStyle w:val="HTMLCode"/>
           <w:rFonts w:asciiTheme="majorHAnsi" w:hAnsiTheme="majorHAnsi" w:cstheme="majorHAnsi"/>
           <w:color w:val="555555"/>
-          <w:sz w:val="24"/>
-          <w:szCs w:val="24"/>
+          <w:sz w:val="22"/>
+          <w:szCs w:val="22"/>
         </w:rPr>
         <w:t xml:space="preserve">. Cannot be </w:t>
       </w:r>
@@ -21397,8 +21740,8 @@
           <w:rStyle w:val="HTMLCode"/>
           <w:rFonts w:asciiTheme="majorHAnsi" w:hAnsiTheme="majorHAnsi" w:cstheme="majorHAnsi"/>
           <w:color w:val="555555"/>
-          <w:sz w:val="24"/>
-          <w:szCs w:val="24"/>
+          <w:sz w:val="22"/>
+          <w:szCs w:val="22"/>
         </w:rPr>
         <w:t>earlier than sale date</w:t>
       </w:r>
@@ -21407,8 +21750,8 @@
           <w:rStyle w:val="HTMLCode"/>
           <w:rFonts w:asciiTheme="majorHAnsi" w:hAnsiTheme="majorHAnsi" w:cstheme="majorHAnsi"/>
           <w:color w:val="555555"/>
-          <w:sz w:val="24"/>
-          <w:szCs w:val="24"/>
+          <w:sz w:val="22"/>
+          <w:szCs w:val="22"/>
         </w:rPr>
         <w:t>.</w:t>
       </w:r>
@@ -21417,8 +21760,8 @@
           <w:rStyle w:val="HTMLCode"/>
           <w:rFonts w:asciiTheme="majorHAnsi" w:hAnsiTheme="majorHAnsi" w:cstheme="majorHAnsi"/>
           <w:color w:val="555555"/>
-          <w:sz w:val="24"/>
-          <w:szCs w:val="24"/>
+          <w:sz w:val="22"/>
+          <w:szCs w:val="22"/>
         </w:rPr>
         <w:t xml:space="preserve"> </w:t>
       </w:r>
@@ -21455,6 +21798,8 @@
         <w:textAlignment w:val="baseline"/>
         <w:rPr>
           <w:rFonts w:asciiTheme="majorHAnsi" w:hAnsiTheme="majorHAnsi" w:cstheme="majorHAnsi"/>
+          <w:b/>
+          <w:bCs/>
           <w:i/>
           <w:iCs/>
           <w:color w:val="555555"/>
@@ -21463,6 +21808,8 @@
       <w:r>
         <w:rPr>
           <w:rFonts w:asciiTheme="majorHAnsi" w:hAnsiTheme="majorHAnsi" w:cstheme="majorHAnsi"/>
+          <w:b/>
+          <w:bCs/>
           <w:i/>
           <w:iCs/>
           <w:color w:val="555555"/>
@@ -21486,7 +21833,51 @@
           <w:rFonts w:asciiTheme="majorHAnsi" w:hAnsiTheme="majorHAnsi" w:cstheme="majorHAnsi"/>
           <w:color w:val="555555"/>
         </w:rPr>
-        <w:t xml:space="preserve">We implemented all the queries as stored procedures in order to </w:t>
+        <w:t xml:space="preserve">We implemented </w:t>
+      </w:r>
+      <w:proofErr w:type="gramStart"/>
+      <w:r>
+        <w:rPr>
+          <w:rFonts w:asciiTheme="majorHAnsi" w:hAnsiTheme="majorHAnsi" w:cstheme="majorHAnsi"/>
+          <w:color w:val="555555"/>
+        </w:rPr>
+        <w:t xml:space="preserve">all </w:t>
+      </w:r>
+      <w:r>
+        <w:rPr>
+          <w:rFonts w:asciiTheme="majorHAnsi" w:hAnsiTheme="majorHAnsi" w:cstheme="majorHAnsi"/>
+          <w:color w:val="555555"/>
+        </w:rPr>
+        <w:t>of</w:t>
+      </w:r>
+      <w:proofErr w:type="gramEnd"/>
+      <w:r>
+        <w:rPr>
+          <w:rFonts w:asciiTheme="majorHAnsi" w:hAnsiTheme="majorHAnsi" w:cstheme="majorHAnsi"/>
+          <w:color w:val="555555"/>
+        </w:rPr>
+        <w:t xml:space="preserve"> our</w:t>
+      </w:r>
+      <w:r>
+        <w:rPr>
+          <w:rFonts w:asciiTheme="majorHAnsi" w:hAnsiTheme="majorHAnsi" w:cstheme="majorHAnsi"/>
+          <w:color w:val="555555"/>
+        </w:rPr>
+        <w:t xml:space="preserve"> queries as stored procedures</w:t>
+      </w:r>
+      <w:r>
+        <w:rPr>
+          <w:rFonts w:asciiTheme="majorHAnsi" w:hAnsiTheme="majorHAnsi" w:cstheme="majorHAnsi"/>
+          <w:color w:val="555555"/>
+        </w:rPr>
+        <w:t>,</w:t>
+      </w:r>
+      <w:r>
+        <w:rPr>
+          <w:rFonts w:asciiTheme="majorHAnsi" w:hAnsiTheme="majorHAnsi" w:cstheme="majorHAnsi"/>
+          <w:color w:val="555555"/>
+        </w:rPr>
+        <w:t xml:space="preserve"> in order to </w:t>
       </w:r>
       <w:r>
         <w:rPr>
@@ -21494,25 +21885,6 @@
           <w:color w:val="555555"/>
         </w:rPr>
         <w:t>simplify the server-side script.</w:t>
-      </w:r>
-    </w:p>
-    <w:p>
-      <w:pPr>
-        <w:pStyle w:val="NormalWeb"/>
-        <w:spacing w:before="0" w:beforeAutospacing="0" w:after="0" w:afterAutospacing="0"/>
-        <w:ind w:left="90"/>
-        <w:textAlignment w:val="baseline"/>
-        <w:rPr>
-          <w:rFonts w:asciiTheme="majorHAnsi" w:hAnsiTheme="majorHAnsi" w:cstheme="majorHAnsi"/>
-          <w:color w:val="555555"/>
-        </w:rPr>
-      </w:pPr>
-      <w:r>
-        <w:rPr>
-          <w:rFonts w:asciiTheme="majorHAnsi" w:hAnsiTheme="majorHAnsi" w:cstheme="majorHAnsi"/>
-          <w:color w:val="555555"/>
-        </w:rPr>
-        <w:t>Further details in the “COMPLEX QUERIES” section.</w:t>
       </w:r>
     </w:p>
     <w:p>
@@ -21685,6 +22057,25 @@
     </w:p>
     <w:p>
       <w:pPr>
+        <w:pStyle w:val="NormalWeb"/>
+        <w:spacing w:before="0" w:beforeAutospacing="0" w:after="0" w:afterAutospacing="0"/>
+        <w:ind w:left="90"/>
+        <w:textAlignment w:val="baseline"/>
+        <w:rPr>
+          <w:rFonts w:asciiTheme="majorHAnsi" w:hAnsiTheme="majorHAnsi" w:cstheme="majorHAnsi"/>
+          <w:color w:val="555555"/>
+        </w:rPr>
+      </w:pPr>
+      <w:r>
+        <w:rPr>
+          <w:rFonts w:asciiTheme="majorHAnsi" w:hAnsiTheme="majorHAnsi" w:cstheme="majorHAnsi"/>
+          <w:color w:val="555555"/>
+        </w:rPr>
+        <w:t>Further details regarding each query can be found in the “COMPLEX QUERIES” section.</w:t>
+      </w:r>
+    </w:p>
+    <w:p>
+      <w:pPr>
         <w:rPr>
           <w:rFonts w:asciiTheme="majorHAnsi" w:eastAsia="Times New Roman" w:hAnsiTheme="majorHAnsi" w:cstheme="majorHAnsi"/>
           <w:color w:val="555555"/>
@@ -21710,6 +22101,8 @@
         <w:textAlignment w:val="baseline"/>
         <w:rPr>
           <w:rFonts w:asciiTheme="majorHAnsi" w:hAnsiTheme="majorHAnsi" w:cstheme="majorHAnsi"/>
+          <w:b/>
+          <w:bCs/>
           <w:color w:val="555555"/>
           <w:u w:val="single"/>
         </w:rPr>
@@ -21717,6 +22110,8 @@
       <w:r>
         <w:rPr>
           <w:rFonts w:asciiTheme="majorHAnsi" w:hAnsiTheme="majorHAnsi" w:cstheme="majorHAnsi"/>
+          <w:b/>
+          <w:bCs/>
           <w:color w:val="555555"/>
           <w:u w:val="single"/>
         </w:rPr>
@@ -21821,7 +22216,7 @@
           <w:iCs/>
           <w:color w:val="555555"/>
         </w:rPr>
-        <w:t>The top_artists Query:</w:t>
+        <w:t>top_artists:</w:t>
       </w:r>
     </w:p>
     <w:p>
@@ -22119,7 +22514,27 @@
           <w:color w:val="555555"/>
           <w:lang w:val="en-AU"/>
         </w:rPr>
-        <w:t xml:space="preserve"> we used an index on track.listeners and on artist.genre.</w:t>
+        <w:t xml:space="preserve"> we used an index on </w:t>
+      </w:r>
+      <w:proofErr w:type="gramStart"/>
+      <w:r>
+        <w:rPr>
+          <w:rFonts w:asciiTheme="majorHAnsi" w:hAnsiTheme="majorHAnsi" w:cstheme="majorHAnsi"/>
+          <w:bCs/>
+          <w:color w:val="555555"/>
+          <w:lang w:val="en-AU"/>
+        </w:rPr>
+        <w:t>track.listeners</w:t>
+      </w:r>
+      <w:proofErr w:type="gramEnd"/>
+      <w:r>
+        <w:rPr>
+          <w:rFonts w:asciiTheme="majorHAnsi" w:hAnsiTheme="majorHAnsi" w:cstheme="majorHAnsi"/>
+          <w:bCs/>
+          <w:color w:val="555555"/>
+          <w:lang w:val="en-AU"/>
+        </w:rPr>
+        <w:t xml:space="preserve"> and on artist.genre.</w:t>
       </w:r>
     </w:p>
     <w:p>
@@ -22190,7 +22605,7 @@
           <w:color w:val="555555"/>
         </w:rPr>
         <w:lastRenderedPageBreak/>
-        <w:t xml:space="preserve">The </w:t>
+        <w:t>fresh_artists</w:t>
       </w:r>
       <w:r>
         <w:rPr>
@@ -22200,17 +22615,7 @@
           <w:iCs/>
           <w:color w:val="555555"/>
         </w:rPr>
-        <w:t>fresh_artists</w:t>
-      </w:r>
-      <w:r>
-        <w:rPr>
-          <w:rFonts w:asciiTheme="majorHAnsi" w:hAnsiTheme="majorHAnsi" w:cstheme="majorHAnsi"/>
-          <w:b/>
-          <w:i/>
-          <w:iCs/>
-          <w:color w:val="555555"/>
-        </w:rPr>
-        <w:t xml:space="preserve"> Query:</w:t>
+        <w:t>:</w:t>
       </w:r>
     </w:p>
     <w:p>
@@ -22374,7 +22779,25 @@
           <w:bCs/>
           <w:color w:val="555555"/>
         </w:rPr>
-        <w:t>table by artist.playcount in descending order.</w:t>
+        <w:t xml:space="preserve">table by </w:t>
+      </w:r>
+      <w:proofErr w:type="gramStart"/>
+      <w:r>
+        <w:rPr>
+          <w:rFonts w:asciiTheme="majorHAnsi" w:hAnsiTheme="majorHAnsi" w:cstheme="majorHAnsi"/>
+          <w:bCs/>
+          <w:color w:val="555555"/>
+        </w:rPr>
+        <w:t>artist.playcount</w:t>
+      </w:r>
+      <w:proofErr w:type="gramEnd"/>
+      <w:r>
+        <w:rPr>
+          <w:rFonts w:asciiTheme="majorHAnsi" w:hAnsiTheme="majorHAnsi" w:cstheme="majorHAnsi"/>
+          <w:bCs/>
+          <w:color w:val="555555"/>
+        </w:rPr>
+        <w:t xml:space="preserve"> in descending order.</w:t>
       </w:r>
     </w:p>
     <w:p>
@@ -22412,7 +22835,25 @@
           <w:bCs/>
           <w:color w:val="555555"/>
         </w:rPr>
-        <w:t xml:space="preserve"> we used an index on event.date.</w:t>
+        <w:t xml:space="preserve"> we used an index on </w:t>
+      </w:r>
+      <w:proofErr w:type="gramStart"/>
+      <w:r>
+        <w:rPr>
+          <w:rFonts w:asciiTheme="majorHAnsi" w:hAnsiTheme="majorHAnsi" w:cstheme="majorHAnsi"/>
+          <w:bCs/>
+          <w:color w:val="555555"/>
+        </w:rPr>
+        <w:t>event.date</w:t>
+      </w:r>
+      <w:proofErr w:type="gramEnd"/>
+      <w:r>
+        <w:rPr>
+          <w:rFonts w:asciiTheme="majorHAnsi" w:hAnsiTheme="majorHAnsi" w:cstheme="majorHAnsi"/>
+          <w:bCs/>
+          <w:color w:val="555555"/>
+        </w:rPr>
+        <w:t>.</w:t>
       </w:r>
     </w:p>
     <w:p>
@@ -22482,7 +22923,7 @@
           <w:color w:val="555555"/>
         </w:rPr>
         <w:lastRenderedPageBreak/>
-        <w:t xml:space="preserve">The </w:t>
+        <w:t>latest_artists</w:t>
       </w:r>
       <w:r>
         <w:rPr>
@@ -22492,17 +22933,7 @@
           <w:iCs/>
           <w:color w:val="555555"/>
         </w:rPr>
-        <w:t>latest_artists</w:t>
-      </w:r>
-      <w:r>
-        <w:rPr>
-          <w:rFonts w:asciiTheme="majorHAnsi" w:hAnsiTheme="majorHAnsi" w:cstheme="majorHAnsi"/>
-          <w:b/>
-          <w:i/>
-          <w:iCs/>
-          <w:color w:val="555555"/>
-        </w:rPr>
-        <w:t xml:space="preserve"> Query:</w:t>
+        <w:t>:</w:t>
       </w:r>
     </w:p>
     <w:p>
@@ -22656,8 +23087,18 @@
           <w:bCs/>
           <w:color w:val="555555"/>
         </w:rPr>
-        <w:t>To optimize this query, we used an index on album.year</w:t>
-      </w:r>
+        <w:t xml:space="preserve">To optimize this query, we used an index on </w:t>
+      </w:r>
+      <w:proofErr w:type="gramStart"/>
+      <w:r>
+        <w:rPr>
+          <w:rFonts w:asciiTheme="majorHAnsi" w:hAnsiTheme="majorHAnsi" w:cstheme="majorHAnsi"/>
+          <w:bCs/>
+          <w:color w:val="555555"/>
+        </w:rPr>
+        <w:t>album.year</w:t>
+      </w:r>
+      <w:proofErr w:type="gramEnd"/>
       <w:r>
         <w:rPr>
           <w:rFonts w:asciiTheme="majorHAnsi" w:hAnsiTheme="majorHAnsi" w:cstheme="majorHAnsi"/>
@@ -22787,7 +23228,7 @@
           <w:iCs/>
           <w:color w:val="555555"/>
         </w:rPr>
-        <w:t xml:space="preserve">The </w:t>
+        <w:t>playlist_dur</w:t>
       </w:r>
       <w:r>
         <w:rPr>
@@ -22797,17 +23238,7 @@
           <w:iCs/>
           <w:color w:val="555555"/>
         </w:rPr>
-        <w:t>playlist_dur</w:t>
-      </w:r>
-      <w:r>
-        <w:rPr>
-          <w:rFonts w:asciiTheme="majorHAnsi" w:hAnsiTheme="majorHAnsi" w:cstheme="majorHAnsi"/>
-          <w:b/>
-          <w:i/>
-          <w:iCs/>
-          <w:color w:val="555555"/>
-        </w:rPr>
-        <w:t xml:space="preserve"> Query:</w:t>
+        <w:t>:</w:t>
       </w:r>
     </w:p>
     <w:p>
@@ -22947,7 +23378,25 @@
           <w:bCs/>
           <w:color w:val="555555"/>
         </w:rPr>
-        <w:t>uration” parameter from the user, and uses the “artist.artist_id” parameter from the</w:t>
+        <w:t>uration” parameter from the user, and uses the “</w:t>
+      </w:r>
+      <w:proofErr w:type="gramStart"/>
+      <w:r>
+        <w:rPr>
+          <w:rFonts w:asciiTheme="majorHAnsi" w:hAnsiTheme="majorHAnsi" w:cstheme="majorHAnsi"/>
+          <w:bCs/>
+          <w:color w:val="555555"/>
+        </w:rPr>
+        <w:t>artist.artist</w:t>
+      </w:r>
+      <w:proofErr w:type="gramEnd"/>
+      <w:r>
+        <w:rPr>
+          <w:rFonts w:asciiTheme="majorHAnsi" w:hAnsiTheme="majorHAnsi" w:cstheme="majorHAnsi"/>
+          <w:bCs/>
+          <w:color w:val="555555"/>
+        </w:rPr>
+        <w:t>_id” parameter from the</w:t>
       </w:r>
       <w:r>
         <w:rPr>
@@ -23076,13 +23525,23 @@
         </w:rPr>
         <w:t xml:space="preserve"> information regarding </w:t>
       </w:r>
-      <w:r>
-        <w:rPr>
-          <w:rFonts w:asciiTheme="majorHAnsi" w:hAnsiTheme="majorHAnsi" w:cstheme="majorHAnsi"/>
-          <w:bCs/>
-          <w:color w:val="555555"/>
-        </w:rPr>
-        <w:t>all of the artist</w:t>
+      <w:proofErr w:type="gramStart"/>
+      <w:r>
+        <w:rPr>
+          <w:rFonts w:asciiTheme="majorHAnsi" w:hAnsiTheme="majorHAnsi" w:cstheme="majorHAnsi"/>
+          <w:bCs/>
+          <w:color w:val="555555"/>
+        </w:rPr>
+        <w:t>all of</w:t>
+      </w:r>
+      <w:proofErr w:type="gramEnd"/>
+      <w:r>
+        <w:rPr>
+          <w:rFonts w:asciiTheme="majorHAnsi" w:hAnsiTheme="majorHAnsi" w:cstheme="majorHAnsi"/>
+          <w:bCs/>
+          <w:color w:val="555555"/>
+        </w:rPr>
+        <w:t xml:space="preserve"> the artist</w:t>
       </w:r>
       <w:r>
         <w:rPr>
@@ -23146,7 +23605,25 @@
           <w:bCs/>
           <w:color w:val="555555"/>
         </w:rPr>
-        <w:t>The view minimized our data so it contains only the relevant data to the artist that was chosen, and therefor optimized the query.</w:t>
+        <w:t xml:space="preserve">The view minimized our </w:t>
+      </w:r>
+      <w:proofErr w:type="gramStart"/>
+      <w:r>
+        <w:rPr>
+          <w:rFonts w:asciiTheme="majorHAnsi" w:hAnsiTheme="majorHAnsi" w:cstheme="majorHAnsi"/>
+          <w:bCs/>
+          <w:color w:val="555555"/>
+        </w:rPr>
+        <w:t>data</w:t>
+      </w:r>
+      <w:proofErr w:type="gramEnd"/>
+      <w:r>
+        <w:rPr>
+          <w:rFonts w:asciiTheme="majorHAnsi" w:hAnsiTheme="majorHAnsi" w:cstheme="majorHAnsi"/>
+          <w:bCs/>
+          <w:color w:val="555555"/>
+        </w:rPr>
+        <w:t xml:space="preserve"> so it contains only the relevant data to the artist that was chosen, and therefor optimized the query.</w:t>
       </w:r>
     </w:p>
     <w:p>
@@ -23171,6 +23648,7 @@
         </w:rPr>
         <w:t xml:space="preserve">The view receives the artist’s ID from the function </w:t>
       </w:r>
+      <w:proofErr w:type="gramStart"/>
       <w:r>
         <w:rPr>
           <w:rFonts w:asciiTheme="majorHAnsi" w:hAnsiTheme="majorHAnsi" w:cstheme="majorHAnsi"/>
@@ -23185,7 +23663,16 @@
           <w:bCs/>
           <w:color w:val="555555"/>
         </w:rPr>
-        <w:t xml:space="preserve">(), because </w:t>
+        <w:t>(</w:t>
+      </w:r>
+      <w:proofErr w:type="gramEnd"/>
+      <w:r>
+        <w:rPr>
+          <w:rFonts w:asciiTheme="majorHAnsi" w:hAnsiTheme="majorHAnsi" w:cstheme="majorHAnsi"/>
+          <w:bCs/>
+          <w:color w:val="555555"/>
+        </w:rPr>
+        <w:t xml:space="preserve">), because </w:t>
       </w:r>
       <w:r>
         <w:rPr>
@@ -23256,15 +23743,33 @@
           <w:bCs/>
           <w:color w:val="555555"/>
         </w:rPr>
-        <w:t>to the output playlist</w:t>
-      </w:r>
-      <w:r>
-        <w:rPr>
-          <w:rFonts w:asciiTheme="majorHAnsi" w:hAnsiTheme="majorHAnsi" w:cstheme="majorHAnsi"/>
-          <w:bCs/>
-          <w:color w:val="555555"/>
-        </w:rPr>
-        <w:t>(ordered by track</w:t>
+        <w:t xml:space="preserve">to the output </w:t>
+      </w:r>
+      <w:proofErr w:type="gramStart"/>
+      <w:r>
+        <w:rPr>
+          <w:rFonts w:asciiTheme="majorHAnsi" w:hAnsiTheme="majorHAnsi" w:cstheme="majorHAnsi"/>
+          <w:bCs/>
+          <w:color w:val="555555"/>
+        </w:rPr>
+        <w:t>playlist</w:t>
+      </w:r>
+      <w:r>
+        <w:rPr>
+          <w:rFonts w:asciiTheme="majorHAnsi" w:hAnsiTheme="majorHAnsi" w:cstheme="majorHAnsi"/>
+          <w:bCs/>
+          <w:color w:val="555555"/>
+        </w:rPr>
+        <w:t>(</w:t>
+      </w:r>
+      <w:proofErr w:type="gramEnd"/>
+      <w:r>
+        <w:rPr>
+          <w:rFonts w:asciiTheme="majorHAnsi" w:hAnsiTheme="majorHAnsi" w:cstheme="majorHAnsi"/>
+          <w:bCs/>
+          <w:color w:val="555555"/>
+        </w:rPr>
+        <w:t>ordered by track</w:t>
       </w:r>
       <w:r>
         <w:rPr>
@@ -23438,7 +23943,7 @@
           <w:highlight w:val="yellow"/>
         </w:rPr>
         <w:lastRenderedPageBreak/>
-        <w:t xml:space="preserve">The </w:t>
+        <w:t>bad_words</w:t>
       </w:r>
       <w:r>
         <w:rPr>
@@ -23449,18 +23954,7 @@
           <w:color w:val="555555"/>
           <w:highlight w:val="yellow"/>
         </w:rPr>
-        <w:t>bad_words</w:t>
-      </w:r>
-      <w:r>
-        <w:rPr>
-          <w:rFonts w:asciiTheme="majorHAnsi" w:hAnsiTheme="majorHAnsi" w:cstheme="majorHAnsi"/>
-          <w:b/>
-          <w:i/>
-          <w:iCs/>
-          <w:color w:val="555555"/>
-          <w:highlight w:val="yellow"/>
-        </w:rPr>
-        <w:t xml:space="preserve"> Query:</w:t>
+        <w:t>:</w:t>
       </w:r>
     </w:p>
     <w:p>
@@ -23488,7 +23982,7 @@
         <w:jc w:val="both"/>
         <w:textAlignment w:val="baseline"/>
         <w:rPr>
-          <w:rFonts w:asciiTheme="majorHAnsi" w:hAnsiTheme="majorHAnsi" w:cstheme="minorBidi" w:hint="cs"/>
+          <w:rFonts w:asciiTheme="majorHAnsi" w:hAnsiTheme="majorHAnsi" w:cstheme="minorBidi"/>
           <w:bCs/>
           <w:color w:val="555555"/>
           <w:highlight w:val="yellow"/>
@@ -23554,6 +24048,26 @@
     </w:p>
     <w:p>
       <w:pPr>
+        <w:rPr>
+          <w:rFonts w:asciiTheme="majorHAnsi" w:eastAsia="Times New Roman" w:hAnsiTheme="majorHAnsi" w:cstheme="majorHAnsi"/>
+          <w:bCs/>
+          <w:color w:val="555555"/>
+          <w:sz w:val="24"/>
+          <w:szCs w:val="24"/>
+          <w:lang w:val="en-US"/>
+        </w:rPr>
+      </w:pPr>
+      <w:r>
+        <w:rPr>
+          <w:rFonts w:asciiTheme="majorHAnsi" w:hAnsiTheme="majorHAnsi" w:cstheme="majorHAnsi"/>
+          <w:bCs/>
+          <w:color w:val="555555"/>
+        </w:rPr>
+        <w:br w:type="page"/>
+      </w:r>
+    </w:p>
+    <w:p>
+      <w:pPr>
         <w:pStyle w:val="NormalWeb"/>
         <w:shd w:val="clear" w:color="auto" w:fill="FFFFFF"/>
         <w:spacing w:before="0" w:beforeAutospacing="0" w:after="0" w:afterAutospacing="0"/>
@@ -23564,17 +24078,42 @@
           <w:rFonts w:asciiTheme="majorHAnsi" w:hAnsiTheme="majorHAnsi" w:cstheme="majorHAnsi"/>
           <w:bCs/>
           <w:color w:val="555555"/>
-          <w:highlight w:val="yellow"/>
-        </w:rPr>
-      </w:pPr>
-      <w:r>
-        <w:rPr>
-          <w:rFonts w:asciiTheme="majorHAnsi" w:hAnsiTheme="majorHAnsi" w:cstheme="majorHAnsi"/>
-          <w:bCs/>
-          <w:color w:val="555555"/>
-          <w:highlight w:val="yellow"/>
-        </w:rPr>
-        <w:t>This query receives a string from the user, called “badWords”, and uses the “artist.artist_id” parameter from the event that the user chose in the first part of the application.</w:t>
+        </w:rPr>
+      </w:pPr>
+      <w:r>
+        <w:rPr>
+          <w:rFonts w:asciiTheme="majorHAnsi" w:hAnsiTheme="majorHAnsi" w:cstheme="majorHAnsi"/>
+          <w:bCs/>
+          <w:color w:val="555555"/>
+        </w:rPr>
+        <w:lastRenderedPageBreak/>
+        <w:t>This query receives a string from the user, called “badWords”, and uses the “</w:t>
+      </w:r>
+      <w:proofErr w:type="gramStart"/>
+      <w:r>
+        <w:rPr>
+          <w:rFonts w:asciiTheme="majorHAnsi" w:hAnsiTheme="majorHAnsi" w:cstheme="majorHAnsi"/>
+          <w:bCs/>
+          <w:color w:val="555555"/>
+        </w:rPr>
+        <w:t>artist.artist</w:t>
+      </w:r>
+      <w:proofErr w:type="gramEnd"/>
+      <w:r>
+        <w:rPr>
+          <w:rFonts w:asciiTheme="majorHAnsi" w:hAnsiTheme="majorHAnsi" w:cstheme="majorHAnsi"/>
+          <w:bCs/>
+          <w:color w:val="555555"/>
+        </w:rPr>
+        <w:t>_id” parameter from the event that the user chose in the first part of the application</w:t>
+      </w:r>
+      <w:r>
+        <w:rPr>
+          <w:rFonts w:asciiTheme="majorHAnsi" w:hAnsiTheme="majorHAnsi" w:cstheme="majorHAnsi"/>
+          <w:bCs/>
+          <w:color w:val="555555"/>
+        </w:rPr>
+        <w:t>, in order to extract the requested genre.</w:t>
       </w:r>
     </w:p>
     <w:p>
@@ -23589,35 +24128,119 @@
           <w:rFonts w:asciiTheme="majorHAnsi" w:hAnsiTheme="majorHAnsi" w:cstheme="majorHAnsi"/>
           <w:bCs/>
           <w:color w:val="555555"/>
-          <w:highlight w:val="yellow"/>
-        </w:rPr>
-      </w:pPr>
-      <w:r>
-        <w:rPr>
-          <w:rFonts w:asciiTheme="majorHAnsi" w:hAnsiTheme="majorHAnsi" w:cstheme="majorHAnsi"/>
-          <w:bCs/>
-          <w:color w:val="555555"/>
-          <w:highlight w:val="yellow"/>
-        </w:rPr>
-        <w:t>The query first creates the view ALL_SONGS, which is a table containing the number of songs</w:t>
-      </w:r>
-      <w:r>
-        <w:rPr>
-          <w:rFonts w:asciiTheme="majorHAnsi" w:hAnsiTheme="majorHAnsi" w:cstheme="majorHAnsi"/>
-          <w:bCs/>
-          <w:color w:val="555555"/>
-          <w:highlight w:val="yellow"/>
-        </w:rPr>
-        <w:t xml:space="preserve"> for each artist in the relevant genre whose lyrics we have in our database</w:t>
-      </w:r>
-      <w:r>
-        <w:rPr>
-          <w:rFonts w:asciiTheme="majorHAnsi" w:hAnsiTheme="majorHAnsi" w:cstheme="majorHAnsi"/>
-          <w:bCs/>
-          <w:color w:val="555555"/>
-          <w:highlight w:val="yellow"/>
-        </w:rPr>
-        <w:t xml:space="preserve"> (the lyrics of the track in the “lyrics” table is not NULL). </w:t>
+        </w:rPr>
+      </w:pPr>
+      <w:r>
+        <w:rPr>
+          <w:rFonts w:asciiTheme="majorHAnsi" w:hAnsiTheme="majorHAnsi" w:cstheme="majorHAnsi"/>
+          <w:bCs/>
+          <w:color w:val="555555"/>
+        </w:rPr>
+        <w:t>The query first creates the view ALL_SONGS</w:t>
+      </w:r>
+      <w:r>
+        <w:rPr>
+          <w:rFonts w:asciiTheme="majorHAnsi" w:hAnsiTheme="majorHAnsi" w:cstheme="majorHAnsi"/>
+          <w:bCs/>
+          <w:color w:val="555555"/>
+        </w:rPr>
+        <w:t xml:space="preserve">. The view contains </w:t>
+      </w:r>
+      <w:r>
+        <w:rPr>
+          <w:rFonts w:asciiTheme="majorHAnsi" w:hAnsiTheme="majorHAnsi" w:cstheme="majorHAnsi"/>
+          <w:bCs/>
+          <w:color w:val="555555"/>
+        </w:rPr>
+        <w:t>the number of songs</w:t>
+      </w:r>
+      <w:r>
+        <w:rPr>
+          <w:rFonts w:asciiTheme="majorHAnsi" w:hAnsiTheme="majorHAnsi" w:cstheme="majorHAnsi"/>
+          <w:bCs/>
+          <w:color w:val="555555"/>
+        </w:rPr>
+        <w:t xml:space="preserve"> for each artist in the relevant genre</w:t>
+      </w:r>
+      <w:r>
+        <w:rPr>
+          <w:rFonts w:asciiTheme="majorHAnsi" w:hAnsiTheme="majorHAnsi" w:cstheme="majorHAnsi"/>
+          <w:bCs/>
+          <w:color w:val="555555"/>
+        </w:rPr>
+        <w:t xml:space="preserve">, </w:t>
+      </w:r>
+      <w:r>
+        <w:rPr>
+          <w:rFonts w:asciiTheme="majorHAnsi" w:hAnsiTheme="majorHAnsi" w:cstheme="majorHAnsi"/>
+          <w:bCs/>
+          <w:color w:val="555555"/>
+        </w:rPr>
+        <w:t>whose lyrics we have in our database</w:t>
+      </w:r>
+      <w:r>
+        <w:rPr>
+          <w:rFonts w:asciiTheme="majorHAnsi" w:hAnsiTheme="majorHAnsi" w:cstheme="majorHAnsi"/>
+          <w:bCs/>
+          <w:color w:val="555555"/>
+        </w:rPr>
+        <w:t xml:space="preserve"> (the lyrics of the track in the “lyrics” table is not NULL)</w:t>
+      </w:r>
+      <w:r>
+        <w:rPr>
+          <w:rFonts w:asciiTheme="majorHAnsi" w:hAnsiTheme="majorHAnsi" w:cstheme="majorHAnsi"/>
+          <w:bCs/>
+          <w:color w:val="555555"/>
+        </w:rPr>
+        <w:t>, and who ha</w:t>
+      </w:r>
+      <w:r>
+        <w:rPr>
+          <w:rFonts w:asciiTheme="majorHAnsi" w:hAnsiTheme="majorHAnsi" w:cstheme="majorHAnsi"/>
+          <w:bCs/>
+          <w:color w:val="555555"/>
+        </w:rPr>
+        <w:t xml:space="preserve">s </w:t>
+      </w:r>
+      <w:r>
+        <w:rPr>
+          <w:rFonts w:asciiTheme="majorHAnsi" w:hAnsiTheme="majorHAnsi" w:cstheme="majorHAnsi"/>
+          <w:bCs/>
+          <w:color w:val="555555"/>
+        </w:rPr>
+        <w:t>more than 10 songs (</w:t>
+      </w:r>
+      <w:r>
+        <w:rPr>
+          <w:rFonts w:asciiTheme="majorHAnsi" w:hAnsiTheme="majorHAnsi" w:cstheme="majorHAnsi"/>
+          <w:bCs/>
+          <w:color w:val="555555"/>
+        </w:rPr>
+        <w:t>so that we can build a playlist consisting of at least 10 songs for each arti</w:t>
+      </w:r>
+      <w:r>
+        <w:rPr>
+          <w:rFonts w:asciiTheme="majorHAnsi" w:hAnsiTheme="majorHAnsi" w:cstheme="majorHAnsi"/>
+          <w:bCs/>
+          <w:color w:val="555555"/>
+        </w:rPr>
+        <w:t>s</w:t>
+      </w:r>
+      <w:r>
+        <w:rPr>
+          <w:rFonts w:asciiTheme="majorHAnsi" w:hAnsiTheme="majorHAnsi" w:cstheme="majorHAnsi"/>
+          <w:bCs/>
+          <w:color w:val="555555"/>
+        </w:rPr>
+        <w:t xml:space="preserve">t that is chosen). </w:t>
+      </w:r>
+      <w:r>
+        <w:rPr>
+          <w:rFonts w:asciiTheme="majorHAnsi" w:hAnsiTheme="majorHAnsi" w:cstheme="majorHAnsi"/>
+          <w:bCs/>
+          <w:color w:val="555555"/>
+        </w:rPr>
+        <w:t xml:space="preserve"> </w:t>
       </w:r>
     </w:p>
     <w:p>
@@ -23632,7 +24255,6 @@
           <w:rFonts w:asciiTheme="majorHAnsi" w:hAnsiTheme="majorHAnsi" w:cstheme="majorHAnsi"/>
           <w:bCs/>
           <w:color w:val="555555"/>
-          <w:highlight w:val="yellow"/>
           <w:lang w:val="en-AU"/>
         </w:rPr>
       </w:pPr>
@@ -23641,7 +24263,6 @@
           <w:rFonts w:asciiTheme="majorHAnsi" w:hAnsiTheme="majorHAnsi" w:cstheme="majorHAnsi" w:hint="cs"/>
           <w:bCs/>
           <w:color w:val="555555"/>
-          <w:highlight w:val="yellow"/>
           <w:lang w:val="en-AU"/>
         </w:rPr>
         <w:t>W</w:t>
@@ -23651,39 +24272,44 @@
           <w:rFonts w:asciiTheme="majorHAnsi" w:hAnsiTheme="majorHAnsi" w:cstheme="majorHAnsi"/>
           <w:bCs/>
           <w:color w:val="555555"/>
-          <w:highlight w:val="yellow"/>
           <w:lang w:val="en-AU"/>
         </w:rPr>
-        <w:t>e then create a nested query in</w:t>
-      </w:r>
-      <w:r>
-        <w:rPr>
-          <w:rFonts w:asciiTheme="majorHAnsi" w:hAnsiTheme="majorHAnsi" w:cstheme="majorHAnsi"/>
-          <w:bCs/>
-          <w:color w:val="555555"/>
-          <w:highlight w:val="yellow"/>
+        <w:t>e then create a nested query</w:t>
+      </w:r>
+      <w:r>
+        <w:rPr>
+          <w:rFonts w:asciiTheme="majorHAnsi" w:hAnsiTheme="majorHAnsi" w:cstheme="majorHAnsi"/>
+          <w:bCs/>
+          <w:color w:val="555555"/>
           <w:lang w:val="en-AU"/>
         </w:rPr>
-        <w:t xml:space="preserve"> order</w:t>
-      </w:r>
-      <w:r>
-        <w:rPr>
-          <w:rFonts w:asciiTheme="majorHAnsi" w:hAnsiTheme="majorHAnsi" w:cstheme="majorHAnsi"/>
-          <w:bCs/>
-          <w:color w:val="555555"/>
-          <w:highlight w:val="yellow"/>
+        <w:t>,</w:t>
+      </w:r>
+      <w:r>
+        <w:rPr>
+          <w:rFonts w:asciiTheme="majorHAnsi" w:hAnsiTheme="majorHAnsi" w:cstheme="majorHAnsi"/>
+          <w:bCs/>
+          <w:color w:val="555555"/>
           <w:lang w:val="en-AU"/>
         </w:rPr>
-        <w:t xml:space="preserve"> to receive the artist id whose percentage of “bad songs” is the lowest</w:t>
-      </w:r>
-      <w:r>
-        <w:rPr>
-          <w:rFonts w:asciiTheme="majorHAnsi" w:hAnsiTheme="majorHAnsi" w:cstheme="majorHAnsi"/>
-          <w:bCs/>
-          <w:color w:val="555555"/>
-          <w:highlight w:val="yellow"/>
+        <w:t xml:space="preserve"> </w:t>
+      </w:r>
+      <w:r>
+        <w:rPr>
+          <w:rFonts w:asciiTheme="majorHAnsi" w:hAnsiTheme="majorHAnsi" w:cstheme="majorHAnsi"/>
+          <w:bCs/>
+          <w:color w:val="555555"/>
           <w:lang w:val="en-AU"/>
         </w:rPr>
+        <w:t>to receive the artist id whose percentage of “bad songs” is the lowest</w:t>
+      </w:r>
+      <w:r>
+        <w:rPr>
+          <w:rFonts w:asciiTheme="majorHAnsi" w:hAnsiTheme="majorHAnsi" w:cstheme="majorHAnsi"/>
+          <w:bCs/>
+          <w:color w:val="555555"/>
+          <w:lang w:val="en-AU"/>
+        </w:rPr>
         <w:t>.</w:t>
       </w:r>
       <w:r>
@@ -23691,7 +24317,6 @@
           <w:rFonts w:asciiTheme="majorHAnsi" w:hAnsiTheme="majorHAnsi" w:cstheme="majorHAnsi"/>
           <w:bCs/>
           <w:color w:val="555555"/>
-          <w:highlight w:val="yellow"/>
           <w:lang w:val="en-AU"/>
         </w:rPr>
         <w:t xml:space="preserve"> </w:t>
@@ -23709,7 +24334,6 @@
           <w:rFonts w:asciiTheme="majorHAnsi" w:hAnsiTheme="majorHAnsi" w:cstheme="majorHAnsi"/>
           <w:bCs/>
           <w:color w:val="555555"/>
-          <w:highlight w:val="yellow"/>
           <w:lang w:val="en-AU"/>
         </w:rPr>
       </w:pPr>
@@ -23718,10 +24342,54 @@
           <w:rFonts w:asciiTheme="majorHAnsi" w:hAnsiTheme="majorHAnsi" w:cstheme="majorHAnsi"/>
           <w:bCs/>
           <w:color w:val="555555"/>
-          <w:highlight w:val="yellow"/>
           <w:lang w:val="en-AU"/>
         </w:rPr>
-        <w:t xml:space="preserve">The percentage of “Bad songs” is the number of tracks containing one of the words we received as input, </w:t>
+        <w:t xml:space="preserve">The </w:t>
+      </w:r>
+      <w:r>
+        <w:rPr>
+          <w:rFonts w:asciiTheme="majorHAnsi" w:hAnsiTheme="majorHAnsi" w:cstheme="majorHAnsi"/>
+          <w:bCs/>
+          <w:color w:val="555555"/>
+          <w:lang w:val="en-AU"/>
+        </w:rPr>
+        <w:t>percentage of “</w:t>
+      </w:r>
+      <w:r>
+        <w:rPr>
+          <w:rFonts w:asciiTheme="majorHAnsi" w:hAnsiTheme="majorHAnsi" w:cstheme="majorHAnsi"/>
+          <w:bCs/>
+          <w:color w:val="555555"/>
+          <w:lang w:val="en-AU"/>
+        </w:rPr>
+        <w:t>b</w:t>
+      </w:r>
+      <w:r>
+        <w:rPr>
+          <w:rFonts w:asciiTheme="majorHAnsi" w:hAnsiTheme="majorHAnsi" w:cstheme="majorHAnsi"/>
+          <w:bCs/>
+          <w:color w:val="555555"/>
+          <w:lang w:val="en-AU"/>
+        </w:rPr>
+        <w:t xml:space="preserve">ad songs” is the number of tracks containing one </w:t>
+      </w:r>
+      <w:r>
+        <w:rPr>
+          <w:rFonts w:asciiTheme="majorHAnsi" w:hAnsiTheme="majorHAnsi" w:cstheme="majorHAnsi"/>
+          <w:bCs/>
+          <w:color w:val="555555"/>
+          <w:lang w:val="en-AU"/>
+        </w:rPr>
+        <w:t xml:space="preserve">or more </w:t>
+      </w:r>
+      <w:r>
+        <w:rPr>
+          <w:rFonts w:asciiTheme="majorHAnsi" w:hAnsiTheme="majorHAnsi" w:cstheme="majorHAnsi"/>
+          <w:bCs/>
+          <w:color w:val="555555"/>
+          <w:lang w:val="en-AU"/>
+        </w:rPr>
+        <w:t xml:space="preserve">of the words we received as input, </w:t>
       </w:r>
       <w:r>
         <w:rPr>
@@ -23730,7 +24398,6 @@
           <w:i/>
           <w:iCs/>
           <w:color w:val="555555"/>
-          <w:highlight w:val="yellow"/>
           <w:lang w:val="en-AU"/>
         </w:rPr>
         <w:t>divided by</w:t>
@@ -23740,7 +24407,6 @@
           <w:rFonts w:asciiTheme="majorHAnsi" w:hAnsiTheme="majorHAnsi" w:cstheme="majorHAnsi"/>
           <w:bCs/>
           <w:color w:val="555555"/>
-          <w:highlight w:val="yellow"/>
           <w:lang w:val="en-AU"/>
         </w:rPr>
         <w:t xml:space="preserve"> the number of </w:t>
@@ -23750,7 +24416,6 @@
           <w:rFonts w:asciiTheme="majorHAnsi" w:hAnsiTheme="majorHAnsi" w:cstheme="majorHAnsi"/>
           <w:bCs/>
           <w:color w:val="555555"/>
-          <w:highlight w:val="yellow"/>
           <w:lang w:val="en-AU"/>
         </w:rPr>
         <w:t>tracks by the artist (whose lyrics are not NULL</w:t>
@@ -23760,7 +24425,6 @@
           <w:rFonts w:asciiTheme="majorHAnsi" w:hAnsiTheme="majorHAnsi" w:cstheme="majorHAnsi"/>
           <w:bCs/>
           <w:color w:val="555555"/>
-          <w:highlight w:val="yellow"/>
           <w:lang w:val="en-AU"/>
         </w:rPr>
         <w:t xml:space="preserve"> – in ALL_SONGS</w:t>
@@ -23770,7 +24434,6 @@
           <w:rFonts w:asciiTheme="majorHAnsi" w:hAnsiTheme="majorHAnsi" w:cstheme="majorHAnsi"/>
           <w:bCs/>
           <w:color w:val="555555"/>
-          <w:highlight w:val="yellow"/>
           <w:lang w:val="en-AU"/>
         </w:rPr>
         <w:t xml:space="preserve">). </w:t>
@@ -23788,7 +24451,6 @@
           <w:rFonts w:asciiTheme="majorHAnsi" w:hAnsiTheme="majorHAnsi" w:cstheme="majorHAnsi"/>
           <w:bCs/>
           <w:color w:val="555555"/>
-          <w:highlight w:val="yellow"/>
           <w:lang w:val="en-AU"/>
         </w:rPr>
       </w:pPr>
@@ -23797,7 +24459,6 @@
           <w:rFonts w:asciiTheme="majorHAnsi" w:hAnsiTheme="majorHAnsi" w:cstheme="majorHAnsi"/>
           <w:bCs/>
           <w:color w:val="555555"/>
-          <w:highlight w:val="yellow"/>
           <w:lang w:val="en-AU"/>
         </w:rPr>
         <w:t>W</w:t>
@@ -23807,29 +24468,44 @@
           <w:rFonts w:asciiTheme="majorHAnsi" w:hAnsiTheme="majorHAnsi" w:cstheme="majorHAnsi"/>
           <w:bCs/>
           <w:color w:val="555555"/>
-          <w:highlight w:val="yellow"/>
           <w:lang w:val="en-AU"/>
         </w:rPr>
-        <w:t xml:space="preserve">e used nested queries instead of views because </w:t>
-      </w:r>
-      <w:r>
-        <w:rPr>
-          <w:rFonts w:asciiTheme="majorHAnsi" w:hAnsiTheme="majorHAnsi" w:cstheme="majorHAnsi"/>
-          <w:bCs/>
-          <w:color w:val="555555"/>
-          <w:highlight w:val="yellow"/>
+        <w:t>e used nested queries instead of views</w:t>
+      </w:r>
+      <w:r>
+        <w:rPr>
+          <w:rFonts w:asciiTheme="majorHAnsi" w:hAnsiTheme="majorHAnsi" w:cstheme="majorHAnsi"/>
+          <w:bCs/>
+          <w:color w:val="555555"/>
           <w:lang w:val="en-AU"/>
         </w:rPr>
-        <w:t xml:space="preserve">in order </w:t>
-      </w:r>
-      <w:r>
-        <w:rPr>
-          <w:rFonts w:asciiTheme="majorHAnsi" w:hAnsiTheme="majorHAnsi" w:cstheme="majorHAnsi"/>
-          <w:bCs/>
-          <w:color w:val="555555"/>
-          <w:highlight w:val="yellow"/>
+        <w:t xml:space="preserve"> because we use full-text search to</w:t>
+      </w:r>
+      <w:r>
+        <w:rPr>
+          <w:rFonts w:asciiTheme="majorHAnsi" w:hAnsiTheme="majorHAnsi" w:cstheme="majorHAnsi"/>
+          <w:bCs/>
+          <w:color w:val="555555"/>
           <w:lang w:val="en-AU"/>
         </w:rPr>
+        <w:t xml:space="preserve"> </w:t>
+      </w:r>
+      <w:r>
+        <w:rPr>
+          <w:rFonts w:asciiTheme="majorHAnsi" w:hAnsiTheme="majorHAnsi" w:cstheme="majorHAnsi"/>
+          <w:bCs/>
+          <w:color w:val="555555"/>
+          <w:lang w:val="en-AU"/>
+        </w:rPr>
+        <w:t xml:space="preserve">order </w:t>
+      </w:r>
+      <w:r>
+        <w:rPr>
+          <w:rFonts w:asciiTheme="majorHAnsi" w:hAnsiTheme="majorHAnsi" w:cstheme="majorHAnsi"/>
+          <w:bCs/>
+          <w:color w:val="555555"/>
+          <w:lang w:val="en-AU"/>
+        </w:rPr>
         <w:t xml:space="preserve">to find the </w:t>
       </w:r>
       <w:r>
@@ -23837,7 +24513,6 @@
           <w:rFonts w:asciiTheme="majorHAnsi" w:hAnsiTheme="majorHAnsi" w:cstheme="majorHAnsi"/>
           <w:bCs/>
           <w:color w:val="555555"/>
-          <w:highlight w:val="yellow"/>
           <w:lang w:val="en-AU"/>
         </w:rPr>
         <w:t>number</w:t>
@@ -23847,109 +24522,53 @@
           <w:rFonts w:asciiTheme="majorHAnsi" w:hAnsiTheme="majorHAnsi" w:cstheme="majorHAnsi"/>
           <w:bCs/>
           <w:color w:val="555555"/>
-          <w:highlight w:val="yellow"/>
           <w:lang w:val="en-AU"/>
         </w:rPr>
-        <w:t xml:space="preserve"> of “bad songs” </w:t>
-      </w:r>
-      <w:r>
-        <w:rPr>
-          <w:rFonts w:asciiTheme="majorHAnsi" w:hAnsiTheme="majorHAnsi" w:cstheme="majorHAnsi"/>
-          <w:bCs/>
-          <w:color w:val="555555"/>
-          <w:highlight w:val="yellow"/>
+        <w:t xml:space="preserve"> of “bad songs”.</w:t>
+      </w:r>
+      <w:r>
+        <w:rPr>
+          <w:rFonts w:asciiTheme="majorHAnsi" w:hAnsiTheme="majorHAnsi" w:cstheme="majorHAnsi"/>
+          <w:bCs/>
+          <w:color w:val="555555"/>
           <w:lang w:val="en-AU"/>
         </w:rPr>
-        <w:t>(</w:t>
-      </w:r>
-      <w:r>
-        <w:rPr>
-          <w:rFonts w:asciiTheme="majorHAnsi" w:hAnsiTheme="majorHAnsi" w:cstheme="majorHAnsi"/>
-          <w:bCs/>
-          <w:color w:val="555555"/>
-          <w:highlight w:val="yellow"/>
+        <w:t xml:space="preserve"> </w:t>
+      </w:r>
+      <w:r>
+        <w:rPr>
+          <w:rFonts w:asciiTheme="majorHAnsi" w:hAnsiTheme="majorHAnsi" w:cstheme="majorHAnsi"/>
+          <w:bCs/>
+          <w:color w:val="555555"/>
           <w:lang w:val="en-AU"/>
         </w:rPr>
-        <w:t xml:space="preserve">the </w:t>
-      </w:r>
-      <w:r>
-        <w:rPr>
-          <w:rFonts w:asciiTheme="majorHAnsi" w:hAnsiTheme="majorHAnsi" w:cstheme="majorHAnsi"/>
-          <w:bCs/>
-          <w:color w:val="555555"/>
-          <w:highlight w:val="yellow"/>
+        <w:t>As we previously mentioned, views do not support receiving variable parameters,</w:t>
+      </w:r>
+      <w:r>
+        <w:rPr>
+          <w:rFonts w:asciiTheme="majorHAnsi" w:hAnsiTheme="majorHAnsi" w:cstheme="majorHAnsi"/>
+          <w:bCs/>
+          <w:color w:val="555555"/>
           <w:lang w:val="en-AU"/>
         </w:rPr>
-        <w:t xml:space="preserve">number of tracks whose lyrics contain one of the input words), </w:t>
-      </w:r>
-      <w:r>
-        <w:rPr>
-          <w:rFonts w:asciiTheme="majorHAnsi" w:hAnsiTheme="majorHAnsi" w:cstheme="majorHAnsi"/>
-          <w:bCs/>
-          <w:color w:val="555555"/>
-          <w:highlight w:val="yellow"/>
+        <w:t xml:space="preserve"> and the </w:t>
+      </w:r>
+      <w:r>
+        <w:rPr>
+          <w:rFonts w:asciiTheme="majorHAnsi" w:hAnsiTheme="majorHAnsi" w:cstheme="majorHAnsi"/>
+          <w:bCs/>
+          <w:color w:val="555555"/>
           <w:lang w:val="en-AU"/>
         </w:rPr>
-        <w:t>we use</w:t>
-      </w:r>
-      <w:r>
-        <w:rPr>
-          <w:rFonts w:asciiTheme="majorHAnsi" w:hAnsiTheme="majorHAnsi" w:cstheme="majorHAnsi"/>
-          <w:bCs/>
-          <w:color w:val="555555"/>
-          <w:highlight w:val="yellow"/>
+        <w:t>match-against function does not support receiving parameters from functions,</w:t>
+      </w:r>
+      <w:r>
+        <w:rPr>
+          <w:rFonts w:asciiTheme="majorHAnsi" w:hAnsiTheme="majorHAnsi" w:cstheme="majorHAnsi"/>
+          <w:bCs/>
+          <w:color w:val="555555"/>
           <w:lang w:val="en-AU"/>
         </w:rPr>
-        <w:t xml:space="preserve"> full-text search.</w:t>
-      </w:r>
-      <w:r>
-        <w:rPr>
-          <w:rFonts w:asciiTheme="majorHAnsi" w:hAnsiTheme="majorHAnsi" w:cstheme="majorHAnsi"/>
-          <w:bCs/>
-          <w:color w:val="555555"/>
-          <w:highlight w:val="yellow"/>
-          <w:lang w:val="en-AU"/>
-        </w:rPr>
-        <w:t xml:space="preserve"> </w:t>
-      </w:r>
-      <w:r>
-        <w:rPr>
-          <w:rFonts w:asciiTheme="majorHAnsi" w:hAnsiTheme="majorHAnsi" w:cstheme="majorHAnsi"/>
-          <w:bCs/>
-          <w:color w:val="555555"/>
-          <w:highlight w:val="yellow"/>
-          <w:lang w:val="en-AU"/>
-        </w:rPr>
-        <w:t>As we previously mentioned, views do not support receiving variable parameters,</w:t>
-      </w:r>
-      <w:r>
-        <w:rPr>
-          <w:rFonts w:asciiTheme="majorHAnsi" w:hAnsiTheme="majorHAnsi" w:cstheme="majorHAnsi"/>
-          <w:bCs/>
-          <w:color w:val="555555"/>
-          <w:highlight w:val="yellow"/>
-          <w:lang w:val="en-AU"/>
-        </w:rPr>
-        <w:t xml:space="preserve"> and the </w:t>
-      </w:r>
-      <w:r>
-        <w:rPr>
-          <w:rFonts w:asciiTheme="majorHAnsi" w:hAnsiTheme="majorHAnsi" w:cstheme="majorHAnsi"/>
-          <w:bCs/>
-          <w:color w:val="555555"/>
-          <w:highlight w:val="yellow"/>
-          <w:lang w:val="en-AU"/>
-        </w:rPr>
-        <w:t>match-against function does not support receiving parameters from functions,</w:t>
-      </w:r>
-      <w:r>
-        <w:rPr>
-          <w:rFonts w:asciiTheme="majorHAnsi" w:hAnsiTheme="majorHAnsi" w:cstheme="majorHAnsi"/>
-          <w:bCs/>
-          <w:color w:val="555555"/>
-          <w:highlight w:val="yellow"/>
-          <w:lang w:val="en-AU"/>
-        </w:rPr>
         <w:t xml:space="preserve"> and therefore we could not create a view with this data</w:t>
       </w:r>
       <w:r>
@@ -23957,7 +24576,6 @@
           <w:rFonts w:asciiTheme="majorHAnsi" w:hAnsiTheme="majorHAnsi" w:cstheme="majorHAnsi"/>
           <w:bCs/>
           <w:color w:val="555555"/>
-          <w:highlight w:val="yellow"/>
           <w:lang w:val="en-AU"/>
         </w:rPr>
         <w:t>.</w:t>
@@ -23975,7 +24593,6 @@
           <w:rFonts w:asciiTheme="majorHAnsi" w:hAnsiTheme="majorHAnsi" w:cstheme="majorHAnsi"/>
           <w:bCs/>
           <w:color w:val="555555"/>
-          <w:highlight w:val="yellow"/>
           <w:lang w:val="en-AU"/>
         </w:rPr>
       </w:pPr>
@@ -23984,70 +24601,108 @@
           <w:rFonts w:asciiTheme="majorHAnsi" w:hAnsiTheme="majorHAnsi" w:cstheme="majorHAnsi"/>
           <w:bCs/>
           <w:color w:val="555555"/>
-          <w:highlight w:val="yellow"/>
           <w:lang w:val="en-AU"/>
         </w:rPr>
-        <w:t xml:space="preserve">Once we received the </w:t>
-      </w:r>
-      <w:r>
-        <w:rPr>
-          <w:rFonts w:asciiTheme="majorHAnsi" w:hAnsiTheme="majorHAnsi" w:cstheme="majorHAnsi"/>
-          <w:bCs/>
-          <w:color w:val="555555"/>
-          <w:highlight w:val="yellow"/>
+        <w:t xml:space="preserve">In the abovementioned nested query, we used </w:t>
+      </w:r>
+      <w:r>
+        <w:rPr>
+          <w:rFonts w:asciiTheme="majorHAnsi" w:hAnsiTheme="majorHAnsi" w:cstheme="majorHAnsi"/>
+          <w:bCs/>
+          <w:color w:val="555555"/>
           <w:lang w:val="en-AU"/>
         </w:rPr>
-        <w:t>artist ID whos</w:t>
-      </w:r>
-      <w:r>
-        <w:rPr>
-          <w:rFonts w:asciiTheme="majorHAnsi" w:hAnsiTheme="majorHAnsi" w:cstheme="majorHAnsi"/>
-          <w:bCs/>
-          <w:color w:val="555555"/>
-          <w:highlight w:val="yellow"/>
+        <w:t xml:space="preserve">the </w:t>
+      </w:r>
+      <w:r>
+        <w:rPr>
+          <w:rFonts w:asciiTheme="majorHAnsi" w:hAnsiTheme="majorHAnsi" w:cstheme="majorHAnsi"/>
+          <w:bCs/>
+          <w:color w:val="555555"/>
           <w:lang w:val="en-AU"/>
         </w:rPr>
-        <w:t>e</w:t>
-      </w:r>
-      <w:r>
-        <w:rPr>
-          <w:rFonts w:asciiTheme="majorHAnsi" w:hAnsiTheme="majorHAnsi" w:cstheme="majorHAnsi"/>
-          <w:bCs/>
-          <w:color w:val="555555"/>
-          <w:highlight w:val="yellow"/>
+        <w:t xml:space="preserve">RIGHT JOIN </w:t>
+      </w:r>
+      <w:r>
+        <w:rPr>
+          <w:rFonts w:asciiTheme="majorHAnsi" w:hAnsiTheme="majorHAnsi" w:cstheme="majorHAnsi"/>
+          <w:bCs/>
+          <w:color w:val="555555"/>
           <w:lang w:val="en-AU"/>
         </w:rPr>
-        <w:t xml:space="preserve"> </w:t>
-      </w:r>
-      <w:r>
-        <w:rPr>
-          <w:rFonts w:asciiTheme="majorHAnsi" w:hAnsiTheme="majorHAnsi" w:cstheme="majorHAnsi"/>
-          <w:bCs/>
-          <w:color w:val="555555"/>
-          <w:highlight w:val="yellow"/>
+        <w:t>operator in order to preserve the artists who did not use one of the “bad words” in any of their songs</w:t>
+      </w:r>
+      <w:r>
+        <w:rPr>
+          <w:rFonts w:asciiTheme="majorHAnsi" w:hAnsiTheme="majorHAnsi" w:cstheme="majorHAnsi"/>
+          <w:bCs/>
+          <w:color w:val="555555"/>
           <w:lang w:val="en-AU"/>
         </w:rPr>
-        <w:t>percentage of “bad songs” is the lowest, we were able to create a playlist of 20 of the artist</w:t>
-      </w:r>
-      <w:r>
-        <w:rPr>
-          <w:rFonts w:asciiTheme="majorHAnsi" w:hAnsiTheme="majorHAnsi" w:cstheme="majorHAnsi"/>
-          <w:bCs/>
-          <w:color w:val="555555"/>
-          <w:highlight w:val="yellow"/>
+        <w:t>. If we were to use INNER JOIN, these records would not have returned</w:t>
+      </w:r>
+      <w:r>
+        <w:rPr>
+          <w:rFonts w:asciiTheme="majorHAnsi" w:hAnsiTheme="majorHAnsi" w:cstheme="majorHAnsi"/>
+          <w:bCs/>
+          <w:color w:val="555555"/>
           <w:lang w:val="en-AU"/>
         </w:rPr>
-        <w:t>’</w:t>
-      </w:r>
-      <w:r>
-        <w:rPr>
-          <w:rFonts w:asciiTheme="majorHAnsi" w:hAnsiTheme="majorHAnsi" w:cstheme="majorHAnsi"/>
-          <w:bCs/>
-          <w:color w:val="555555"/>
-          <w:highlight w:val="yellow"/>
+        <w:t xml:space="preserve">, in contrast to the fact that they have the lowest percentage of “bad songs”. </w:t>
+      </w:r>
+      <w:r>
+        <w:rPr>
+          <w:rFonts w:asciiTheme="majorHAnsi" w:hAnsiTheme="majorHAnsi" w:cstheme="majorHAnsi"/>
+          <w:bCs/>
+          <w:color w:val="555555"/>
           <w:lang w:val="en-AU"/>
         </w:rPr>
-        <w:t xml:space="preserve">s most listened to tracks (ordered by track.listeners). </w:t>
+        <w:t xml:space="preserve">Afterwards, we </w:t>
+      </w:r>
+      <w:r>
+        <w:rPr>
+          <w:rFonts w:asciiTheme="majorHAnsi" w:hAnsiTheme="majorHAnsi" w:cstheme="majorHAnsi"/>
+          <w:bCs/>
+          <w:color w:val="555555"/>
+          <w:lang w:val="en-AU"/>
+        </w:rPr>
+        <w:t>ordered</w:t>
+      </w:r>
+      <w:r>
+        <w:rPr>
+          <w:rFonts w:asciiTheme="majorHAnsi" w:hAnsiTheme="majorHAnsi" w:cstheme="majorHAnsi"/>
+          <w:bCs/>
+          <w:color w:val="555555"/>
+          <w:lang w:val="en-AU"/>
+        </w:rPr>
+        <w:t xml:space="preserve"> the records by </w:t>
+      </w:r>
+      <w:r>
+        <w:rPr>
+          <w:rFonts w:asciiTheme="majorHAnsi" w:hAnsiTheme="majorHAnsi" w:cstheme="majorHAnsi"/>
+          <w:bCs/>
+          <w:color w:val="555555"/>
+          <w:lang w:val="en-AU"/>
+        </w:rPr>
+        <w:t>ascending percentage of “bad songs”, and then ordered again by descending number of listeners per artists</w:t>
+      </w:r>
+      <w:r>
+        <w:rPr>
+          <w:rFonts w:asciiTheme="majorHAnsi" w:hAnsiTheme="majorHAnsi" w:cstheme="majorHAnsi"/>
+          <w:bCs/>
+          <w:color w:val="555555"/>
+          <w:lang w:val="en-AU"/>
+        </w:rPr>
+        <w:t xml:space="preserve"> (in order to resolve cases where more than one artist received the lowest “bad songs” percentage)</w:t>
+      </w:r>
+      <w:r>
+        <w:rPr>
+          <w:rFonts w:asciiTheme="majorHAnsi" w:hAnsiTheme="majorHAnsi" w:cstheme="majorHAnsi"/>
+          <w:bCs/>
+          <w:color w:val="555555"/>
+          <w:lang w:val="en-AU"/>
+        </w:rPr>
+        <w:t>.</w:t>
       </w:r>
     </w:p>
     <w:p>
@@ -24062,26 +24717,109 @@
           <w:rFonts w:asciiTheme="majorHAnsi" w:hAnsiTheme="majorHAnsi" w:cstheme="majorHAnsi"/>
           <w:bCs/>
           <w:color w:val="555555"/>
-          <w:highlight w:val="yellow"/>
-        </w:rPr>
-      </w:pPr>
-      <w:r>
-        <w:rPr>
-          <w:rFonts w:asciiTheme="majorHAnsi" w:hAnsiTheme="majorHAnsi" w:cstheme="majorHAnsi"/>
-          <w:bCs/>
-          <w:color w:val="555555"/>
-          <w:highlight w:val="yellow"/>
-        </w:rPr>
-        <w:t xml:space="preserve">To optimize this query </w:t>
-      </w:r>
-      <w:r>
-        <w:rPr>
-          <w:rFonts w:asciiTheme="majorHAnsi" w:hAnsiTheme="majorHAnsi" w:cstheme="majorHAnsi"/>
-          <w:bCs/>
-          <w:color w:val="555555"/>
-          <w:highlight w:val="yellow"/>
-        </w:rPr>
-        <w:t xml:space="preserve">we used full-text index on the lyrics.lyrics column in the lyrics table. </w:t>
+          <w:lang w:val="en-AU"/>
+        </w:rPr>
+      </w:pPr>
+      <w:r>
+        <w:rPr>
+          <w:rFonts w:asciiTheme="majorHAnsi" w:hAnsiTheme="majorHAnsi" w:cstheme="majorHAnsi"/>
+          <w:bCs/>
+          <w:color w:val="555555"/>
+          <w:lang w:val="en-AU"/>
+        </w:rPr>
+        <w:t xml:space="preserve">Once we received the </w:t>
+      </w:r>
+      <w:r>
+        <w:rPr>
+          <w:rFonts w:asciiTheme="majorHAnsi" w:hAnsiTheme="majorHAnsi" w:cstheme="majorHAnsi"/>
+          <w:bCs/>
+          <w:color w:val="555555"/>
+          <w:lang w:val="en-AU"/>
+        </w:rPr>
+        <w:t>artist ID whos</w:t>
+      </w:r>
+      <w:r>
+        <w:rPr>
+          <w:rFonts w:asciiTheme="majorHAnsi" w:hAnsiTheme="majorHAnsi" w:cstheme="majorHAnsi"/>
+          <w:bCs/>
+          <w:color w:val="555555"/>
+          <w:lang w:val="en-AU"/>
+        </w:rPr>
+        <w:t>e</w:t>
+      </w:r>
+      <w:r>
+        <w:rPr>
+          <w:rFonts w:asciiTheme="majorHAnsi" w:hAnsiTheme="majorHAnsi" w:cstheme="majorHAnsi"/>
+          <w:bCs/>
+          <w:color w:val="555555"/>
+          <w:lang w:val="en-AU"/>
+        </w:rPr>
+        <w:t xml:space="preserve"> </w:t>
+      </w:r>
+      <w:r>
+        <w:rPr>
+          <w:rFonts w:asciiTheme="majorHAnsi" w:hAnsiTheme="majorHAnsi" w:cstheme="majorHAnsi"/>
+          <w:bCs/>
+          <w:color w:val="555555"/>
+          <w:lang w:val="en-AU"/>
+        </w:rPr>
+        <w:t xml:space="preserve">percentage of “bad songs” is the lowest, we were able to create a playlist of </w:t>
+      </w:r>
+      <w:r>
+        <w:rPr>
+          <w:rFonts w:asciiTheme="majorHAnsi" w:hAnsiTheme="majorHAnsi" w:cstheme="majorHAnsi"/>
+          <w:bCs/>
+          <w:color w:val="555555"/>
+          <w:lang w:val="en-AU"/>
+        </w:rPr>
+        <w:t xml:space="preserve">up to </w:t>
+      </w:r>
+      <w:r>
+        <w:rPr>
+          <w:rFonts w:asciiTheme="majorHAnsi" w:hAnsiTheme="majorHAnsi" w:cstheme="majorHAnsi"/>
+          <w:bCs/>
+          <w:color w:val="555555"/>
+          <w:lang w:val="en-AU"/>
+        </w:rPr>
+        <w:t>20 of the artist</w:t>
+      </w:r>
+      <w:r>
+        <w:rPr>
+          <w:rFonts w:asciiTheme="majorHAnsi" w:hAnsiTheme="majorHAnsi" w:cstheme="majorHAnsi"/>
+          <w:bCs/>
+          <w:color w:val="555555"/>
+          <w:lang w:val="en-AU"/>
+        </w:rPr>
+        <w:t>’</w:t>
+      </w:r>
+      <w:r>
+        <w:rPr>
+          <w:rFonts w:asciiTheme="majorHAnsi" w:hAnsiTheme="majorHAnsi" w:cstheme="majorHAnsi"/>
+          <w:bCs/>
+          <w:color w:val="555555"/>
+          <w:lang w:val="en-AU"/>
+        </w:rPr>
+        <w:t xml:space="preserve">s most listened to tracks (ordered by </w:t>
+      </w:r>
+      <w:proofErr w:type="gramStart"/>
+      <w:r>
+        <w:rPr>
+          <w:rFonts w:asciiTheme="majorHAnsi" w:hAnsiTheme="majorHAnsi" w:cstheme="majorHAnsi"/>
+          <w:bCs/>
+          <w:color w:val="555555"/>
+          <w:lang w:val="en-AU"/>
+        </w:rPr>
+        <w:t>track.listeners</w:t>
+      </w:r>
+      <w:proofErr w:type="gramEnd"/>
+      <w:r>
+        <w:rPr>
+          <w:rFonts w:asciiTheme="majorHAnsi" w:hAnsiTheme="majorHAnsi" w:cstheme="majorHAnsi"/>
+          <w:bCs/>
+          <w:color w:val="555555"/>
+          <w:lang w:val="en-AU"/>
+        </w:rPr>
+        <w:t xml:space="preserve">). </w:t>
       </w:r>
     </w:p>
     <w:p>
@@ -24090,22 +24828,181 @@
         <w:shd w:val="clear" w:color="auto" w:fill="FFFFFF"/>
         <w:spacing w:before="0" w:beforeAutospacing="0" w:after="0" w:afterAutospacing="0"/>
         <w:ind w:left="720"/>
+        <w:jc w:val="both"/>
         <w:textAlignment w:val="baseline"/>
         <w:rPr>
           <w:rFonts w:asciiTheme="majorHAnsi" w:hAnsiTheme="majorHAnsi" w:cstheme="majorHAnsi"/>
           <w:bCs/>
           <w:color w:val="555555"/>
-          <w:highlight w:val="yellow"/>
-        </w:rPr>
-      </w:pPr>
-    </w:p>
-    <w:p>
-      <w:pPr>
-        <w:rPr>
-          <w:rFonts w:asciiTheme="majorHAnsi" w:eastAsia="Times New Roman" w:hAnsiTheme="majorHAnsi" w:cstheme="majorHAnsi"/>
-          <w:b/>
+        </w:rPr>
+      </w:pPr>
+      <w:r>
+        <w:rPr>
+          <w:rFonts w:asciiTheme="majorHAnsi" w:hAnsiTheme="majorHAnsi" w:cstheme="majorHAnsi"/>
+          <w:bCs/>
+          <w:color w:val="555555"/>
+        </w:rPr>
+        <w:t xml:space="preserve">To optimize this query </w:t>
+      </w:r>
+      <w:r>
+        <w:rPr>
+          <w:rFonts w:asciiTheme="majorHAnsi" w:hAnsiTheme="majorHAnsi" w:cstheme="majorHAnsi"/>
+          <w:bCs/>
+          <w:color w:val="555555"/>
+        </w:rPr>
+        <w:t xml:space="preserve">we used full-text index on the </w:t>
+      </w:r>
+      <w:proofErr w:type="gramStart"/>
+      <w:r>
+        <w:rPr>
+          <w:rFonts w:asciiTheme="majorHAnsi" w:hAnsiTheme="majorHAnsi" w:cstheme="majorHAnsi"/>
+          <w:bCs/>
+          <w:color w:val="555555"/>
+        </w:rPr>
+        <w:t>lyrics.lyrics</w:t>
+      </w:r>
+      <w:proofErr w:type="gramEnd"/>
+      <w:r>
+        <w:rPr>
+          <w:rFonts w:asciiTheme="majorHAnsi" w:hAnsiTheme="majorHAnsi" w:cstheme="majorHAnsi"/>
+          <w:bCs/>
+          <w:color w:val="555555"/>
+        </w:rPr>
+        <w:t xml:space="preserve"> column in the lyrics table. </w:t>
+      </w:r>
+    </w:p>
+    <w:p>
+      <w:pPr>
+        <w:pStyle w:val="NormalWeb"/>
+        <w:shd w:val="clear" w:color="auto" w:fill="FFFFFF"/>
+        <w:spacing w:before="0" w:beforeAutospacing="0" w:after="0" w:afterAutospacing="0"/>
+        <w:ind w:left="720"/>
+        <w:jc w:val="both"/>
+        <w:textAlignment w:val="baseline"/>
+        <w:rPr>
+          <w:rFonts w:asciiTheme="majorHAnsi" w:hAnsiTheme="majorHAnsi" w:cstheme="majorHAnsi"/>
+          <w:bCs/>
+          <w:color w:val="555555"/>
+        </w:rPr>
+      </w:pPr>
+      <w:r>
+        <w:rPr>
+          <w:rFonts w:asciiTheme="majorHAnsi" w:hAnsiTheme="majorHAnsi" w:cstheme="majorHAnsi"/>
+          <w:bCs/>
+          <w:color w:val="555555"/>
+        </w:rPr>
+        <w:t xml:space="preserve">In addition, </w:t>
+      </w:r>
+      <w:r>
+        <w:rPr>
+          <w:rFonts w:asciiTheme="majorHAnsi" w:hAnsiTheme="majorHAnsi" w:cstheme="majorHAnsi"/>
+          <w:bCs/>
+          <w:color w:val="555555"/>
+        </w:rPr>
+        <w:t>implementing the “bad words” query using the nested query (called “M”</w:t>
+      </w:r>
+      <w:r>
+        <w:rPr>
+          <w:rFonts w:asciiTheme="majorHAnsi" w:hAnsiTheme="majorHAnsi" w:cstheme="majorHAnsi"/>
+          <w:bCs/>
+          <w:color w:val="555555"/>
+        </w:rPr>
+        <w:t xml:space="preserve"> in the “where” clause</w:t>
+      </w:r>
+      <w:r>
+        <w:rPr>
+          <w:rFonts w:asciiTheme="majorHAnsi" w:hAnsiTheme="majorHAnsi" w:cstheme="majorHAnsi"/>
+          <w:bCs/>
+          <w:color w:val="555555"/>
+        </w:rPr>
+        <w:t>)</w:t>
+      </w:r>
+      <w:r>
+        <w:rPr>
+          <w:rFonts w:asciiTheme="majorHAnsi" w:hAnsiTheme="majorHAnsi" w:cstheme="majorHAnsi"/>
+          <w:bCs/>
+          <w:color w:val="555555"/>
+        </w:rPr>
+        <w:t xml:space="preserve"> prevents the redundant recalculation of this query for </w:t>
+      </w:r>
+      <w:r>
+        <w:rPr>
+          <w:rFonts w:asciiTheme="majorHAnsi" w:hAnsiTheme="majorHAnsi" w:cstheme="majorHAnsi"/>
+          <w:bCs/>
           <w:i/>
           <w:iCs/>
+          <w:color w:val="555555"/>
+        </w:rPr>
+        <w:t>every</w:t>
+      </w:r>
+      <w:r>
+        <w:rPr>
+          <w:rFonts w:asciiTheme="majorHAnsi" w:hAnsiTheme="majorHAnsi" w:cstheme="majorHAnsi"/>
+          <w:bCs/>
+          <w:color w:val="555555"/>
+        </w:rPr>
+        <w:t xml:space="preserve"> artist, which would have occurred if we </w:t>
+      </w:r>
+      <w:r>
+        <w:rPr>
+          <w:rFonts w:asciiTheme="majorHAnsi" w:hAnsiTheme="majorHAnsi" w:cstheme="majorHAnsi"/>
+          <w:bCs/>
+          <w:color w:val="555555"/>
+        </w:rPr>
+        <w:t>would have selected the ALL_SONGS_ID directly from the nested query (</w:t>
+      </w:r>
+      <w:r>
+        <w:rPr>
+          <w:rFonts w:asciiTheme="majorHAnsi" w:hAnsiTheme="majorHAnsi" w:cstheme="majorHAnsi"/>
+          <w:bCs/>
+          <w:color w:val="555555"/>
+        </w:rPr>
+        <w:t>without defining M in the “from” clause first)</w:t>
+      </w:r>
+      <w:r>
+        <w:rPr>
+          <w:rFonts w:asciiTheme="majorHAnsi" w:hAnsiTheme="majorHAnsi" w:cstheme="majorHAnsi"/>
+          <w:bCs/>
+          <w:color w:val="555555"/>
+        </w:rPr>
+        <w:t>.</w:t>
+      </w:r>
+    </w:p>
+    <w:p>
+      <w:pPr>
+        <w:pStyle w:val="NormalWeb"/>
+        <w:shd w:val="clear" w:color="auto" w:fill="FFFFFF"/>
+        <w:spacing w:before="0" w:beforeAutospacing="0" w:after="0" w:afterAutospacing="0"/>
+        <w:ind w:left="720"/>
+        <w:jc w:val="both"/>
+        <w:textAlignment w:val="baseline"/>
+        <w:rPr>
+          <w:rFonts w:asciiTheme="majorHAnsi" w:hAnsiTheme="majorHAnsi" w:cstheme="majorHAnsi"/>
+          <w:bCs/>
+          <w:color w:val="555555"/>
+        </w:rPr>
+      </w:pPr>
+    </w:p>
+    <w:p>
+      <w:pPr>
+        <w:pStyle w:val="NormalWeb"/>
+        <w:shd w:val="clear" w:color="auto" w:fill="FFFFFF"/>
+        <w:spacing w:before="0" w:beforeAutospacing="0" w:after="0" w:afterAutospacing="0"/>
+        <w:ind w:left="720"/>
+        <w:jc w:val="both"/>
+        <w:textAlignment w:val="baseline"/>
+        <w:rPr>
+          <w:rFonts w:asciiTheme="majorHAnsi" w:hAnsiTheme="majorHAnsi" w:cstheme="majorHAnsi"/>
+          <w:bCs/>
+          <w:color w:val="555555"/>
+        </w:rPr>
+      </w:pPr>
+    </w:p>
+    <w:p>
+      <w:pPr>
+        <w:rPr>
+          <w:rFonts w:asciiTheme="majorHAnsi" w:eastAsia="Times New Roman" w:hAnsiTheme="majorHAnsi" w:cstheme="majorHAnsi"/>
+          <w:bCs/>
           <w:color w:val="555555"/>
           <w:sz w:val="24"/>
           <w:szCs w:val="24"/>
@@ -24115,9 +25012,7 @@
       <w:r>
         <w:rPr>
           <w:rFonts w:asciiTheme="majorHAnsi" w:hAnsiTheme="majorHAnsi" w:cstheme="majorHAnsi"/>
-          <w:b/>
-          <w:i/>
-          <w:iCs/>
+          <w:bCs/>
           <w:color w:val="555555"/>
         </w:rPr>
         <w:br w:type="page"/>
@@ -24150,7 +25045,7 @@
           <w:color w:val="555555"/>
         </w:rPr>
         <w:lastRenderedPageBreak/>
-        <w:t xml:space="preserve">The </w:t>
+        <w:t>trivia_1</w:t>
       </w:r>
       <w:r>
         <w:rPr>
@@ -24160,17 +25055,7 @@
           <w:iCs/>
           <w:color w:val="555555"/>
         </w:rPr>
-        <w:t>trivia_1</w:t>
-      </w:r>
-      <w:r>
-        <w:rPr>
-          <w:rFonts w:asciiTheme="majorHAnsi" w:hAnsiTheme="majorHAnsi" w:cstheme="majorHAnsi"/>
-          <w:b/>
-          <w:i/>
-          <w:iCs/>
-          <w:color w:val="555555"/>
-        </w:rPr>
-        <w:t xml:space="preserve"> Query:</w:t>
+        <w:t>:</w:t>
       </w:r>
     </w:p>
     <w:p>
@@ -24290,7 +25175,25 @@
           <w:bCs/>
           <w:color w:val="555555"/>
         </w:rPr>
-        <w:t>and uses the “artist.artist_id” parameter from the event that the user chose in the first part of the application</w:t>
+        <w:t>and uses the “</w:t>
+      </w:r>
+      <w:proofErr w:type="gramStart"/>
+      <w:r>
+        <w:rPr>
+          <w:rFonts w:asciiTheme="majorHAnsi" w:hAnsiTheme="majorHAnsi" w:cstheme="majorHAnsi"/>
+          <w:bCs/>
+          <w:color w:val="555555"/>
+        </w:rPr>
+        <w:t>artist.artist</w:t>
+      </w:r>
+      <w:proofErr w:type="gramEnd"/>
+      <w:r>
+        <w:rPr>
+          <w:rFonts w:asciiTheme="majorHAnsi" w:hAnsiTheme="majorHAnsi" w:cstheme="majorHAnsi"/>
+          <w:bCs/>
+          <w:color w:val="555555"/>
+        </w:rPr>
+        <w:t>_id” parameter from the event that the user chose in the first part of the application</w:t>
       </w:r>
       <w:r>
         <w:rPr>
@@ -24369,7 +25272,25 @@
           <w:bCs/>
           <w:color w:val="555555"/>
         </w:rPr>
-        <w:t xml:space="preserve">To optimize this query we used full-text index on the lyrics.lyrics column in the lyrics table. </w:t>
+        <w:t xml:space="preserve">To optimize this query we used full-text index on the </w:t>
+      </w:r>
+      <w:proofErr w:type="gramStart"/>
+      <w:r>
+        <w:rPr>
+          <w:rFonts w:asciiTheme="majorHAnsi" w:hAnsiTheme="majorHAnsi" w:cstheme="majorHAnsi"/>
+          <w:bCs/>
+          <w:color w:val="555555"/>
+        </w:rPr>
+        <w:t>lyrics.lyrics</w:t>
+      </w:r>
+      <w:proofErr w:type="gramEnd"/>
+      <w:r>
+        <w:rPr>
+          <w:rFonts w:asciiTheme="majorHAnsi" w:hAnsiTheme="majorHAnsi" w:cstheme="majorHAnsi"/>
+          <w:bCs/>
+          <w:color w:val="555555"/>
+        </w:rPr>
+        <w:t xml:space="preserve"> column in the lyrics table. </w:t>
       </w:r>
     </w:p>
     <w:p>
@@ -24436,7 +25357,7 @@
           <w:color w:val="555555"/>
         </w:rPr>
         <w:lastRenderedPageBreak/>
-        <w:t xml:space="preserve">The </w:t>
+        <w:t>trivia_2</w:t>
       </w:r>
       <w:r>
         <w:rPr>
@@ -24446,17 +25367,7 @@
           <w:iCs/>
           <w:color w:val="555555"/>
         </w:rPr>
-        <w:t>trivia_2</w:t>
-      </w:r>
-      <w:r>
-        <w:rPr>
-          <w:rFonts w:asciiTheme="majorHAnsi" w:hAnsiTheme="majorHAnsi" w:cstheme="majorHAnsi"/>
-          <w:b/>
-          <w:i/>
-          <w:iCs/>
-          <w:color w:val="555555"/>
-        </w:rPr>
-        <w:t xml:space="preserve"> Query:</w:t>
+        <w:t>:</w:t>
       </w:r>
     </w:p>
     <w:p>
@@ -24603,7 +25514,16 @@
           <w:color w:val="555555"/>
           <w:lang w:val="en-AU"/>
         </w:rPr>
-        <w:t xml:space="preserve">In order to implement this </w:t>
+        <w:t>To</w:t>
+      </w:r>
+      <w:r>
+        <w:rPr>
+          <w:rFonts w:asciiTheme="majorHAnsi" w:eastAsiaTheme="minorHAnsi" w:hAnsiTheme="majorHAnsi" w:cstheme="majorHAnsi"/>
+          <w:bCs/>
+          <w:color w:val="555555"/>
+          <w:lang w:val="en-AU"/>
+        </w:rPr>
+        <w:t xml:space="preserve"> implement this </w:t>
       </w:r>
       <w:r>
         <w:rPr>
@@ -24908,7 +25828,25 @@
           <w:bCs/>
           <w:color w:val="555555"/>
         </w:rPr>
-        <w:t>To optimize this query we used index on the city.city_id column in the city table, which optimized the “group by” command.</w:t>
+        <w:t xml:space="preserve">To optimize this query we used index on the </w:t>
+      </w:r>
+      <w:proofErr w:type="gramStart"/>
+      <w:r>
+        <w:rPr>
+          <w:rFonts w:asciiTheme="majorHAnsi" w:hAnsiTheme="majorHAnsi" w:cstheme="majorHAnsi"/>
+          <w:bCs/>
+          <w:color w:val="555555"/>
+        </w:rPr>
+        <w:t>city.city</w:t>
+      </w:r>
+      <w:proofErr w:type="gramEnd"/>
+      <w:r>
+        <w:rPr>
+          <w:rFonts w:asciiTheme="majorHAnsi" w:hAnsiTheme="majorHAnsi" w:cstheme="majorHAnsi"/>
+          <w:bCs/>
+          <w:color w:val="555555"/>
+        </w:rPr>
+        <w:t>_id column in the city table, which optimized the “group by” command.</w:t>
       </w:r>
     </w:p>
     <w:p>
@@ -24936,6 +25874,8 @@
         <w:jc w:val="center"/>
         <w:rPr>
           <w:rFonts w:asciiTheme="majorHAnsi" w:hAnsiTheme="majorHAnsi" w:cstheme="majorHAnsi"/>
+          <w:b/>
+          <w:bCs/>
           <w:color w:val="555555"/>
           <w:sz w:val="24"/>
           <w:szCs w:val="24"/>
@@ -24945,6 +25885,8 @@
       <w:r>
         <w:rPr>
           <w:rFonts w:asciiTheme="majorHAnsi" w:hAnsiTheme="majorHAnsi" w:cstheme="majorHAnsi"/>
+          <w:b/>
+          <w:bCs/>
           <w:color w:val="555555"/>
           <w:sz w:val="24"/>
           <w:szCs w:val="24"/>
@@ -24986,15 +25928,21 @@
           <w:rFonts w:asciiTheme="majorHAnsi" w:hAnsiTheme="majorHAnsi" w:cstheme="majorHAnsi"/>
           <w:color w:val="555555"/>
         </w:rPr>
-        <w:t xml:space="preserve">All the function below were defined only for </w:t>
-      </w:r>
-      <w:r>
-        <w:rPr>
-          <w:rFonts w:asciiTheme="majorHAnsi" w:hAnsiTheme="majorHAnsi" w:cstheme="majorHAnsi"/>
-          <w:color w:val="555555"/>
-          <w:highlight w:val="yellow"/>
-        </w:rPr>
-        <w:t>???</w:t>
+        <w:t>All the function below were defined</w:t>
+      </w:r>
+      <w:r>
+        <w:rPr>
+          <w:rFonts w:asciiTheme="majorHAnsi" w:hAnsiTheme="majorHAnsi" w:cstheme="majorHAnsi"/>
+          <w:color w:val="555555"/>
+        </w:rPr>
+        <w:t xml:space="preserve"> for the sole purpose </w:t>
+      </w:r>
+      <w:r>
+        <w:rPr>
+          <w:rFonts w:asciiTheme="majorHAnsi" w:hAnsiTheme="majorHAnsi" w:cstheme="majorHAnsi"/>
+          <w:color w:val="555555"/>
+        </w:rPr>
+        <w:t>of inserting user input into views:</w:t>
       </w:r>
     </w:p>
     <w:p>
@@ -25017,7 +25965,28 @@
           <w:rFonts w:asciiTheme="majorHAnsi" w:hAnsiTheme="majorHAnsi" w:cstheme="majorHAnsi"/>
           <w:color w:val="555555"/>
         </w:rPr>
+        <w:t xml:space="preserve"> </w:t>
+      </w:r>
+      <w:r>
+        <w:rPr>
+          <w:rFonts w:asciiTheme="majorHAnsi" w:hAnsiTheme="majorHAnsi" w:cstheme="majorHAnsi"/>
+          <w:color w:val="555555"/>
+        </w:rPr>
         <w:t>getArtistId</w:t>
+      </w:r>
+      <w:r>
+        <w:rPr>
+          <w:rFonts w:asciiTheme="majorHAnsi" w:hAnsiTheme="majorHAnsi" w:cstheme="majorHAnsi"/>
+          <w:color w:val="555555"/>
+        </w:rPr>
+        <w:t xml:space="preserve"> – returns the artist_id inserted by the </w:t>
+      </w:r>
+      <w:r>
+        <w:rPr>
+          <w:rFonts w:asciiTheme="majorHAnsi" w:hAnsiTheme="majorHAnsi" w:cstheme="majorHAnsi"/>
+          <w:highlight w:val="yellow"/>
+        </w:rPr>
+        <w:t>user</w:t>
       </w:r>
     </w:p>
     <w:p>
@@ -25042,6 +26011,13 @@
         </w:rPr>
         <w:t>getDate</w:t>
       </w:r>
+      <w:r>
+        <w:rPr>
+          <w:rFonts w:asciiTheme="majorHAnsi" w:hAnsiTheme="majorHAnsi" w:cstheme="majorHAnsi"/>
+          <w:color w:val="555555"/>
+        </w:rPr>
+        <w:t xml:space="preserve"> – returns the date inserted by the user</w:t>
+      </w:r>
     </w:p>
     <w:p>
       <w:pPr>
@@ -25065,6 +26041,27 @@
         </w:rPr>
         <w:t>getGenre</w:t>
       </w:r>
+      <w:r>
+        <w:rPr>
+          <w:rFonts w:asciiTheme="majorHAnsi" w:hAnsiTheme="majorHAnsi" w:cstheme="majorHAnsi"/>
+          <w:color w:val="555555"/>
+        </w:rPr>
+        <w:t xml:space="preserve"> – returns the name of the genre </w:t>
+      </w:r>
+      <w:r>
+        <w:rPr>
+          <w:rFonts w:asciiTheme="majorHAnsi" w:hAnsiTheme="majorHAnsi" w:cstheme="majorHAnsi"/>
+          <w:color w:val="555555"/>
+        </w:rPr>
+        <w:t xml:space="preserve">chosen (via scroll-down menu) </w:t>
+      </w:r>
+      <w:r>
+        <w:rPr>
+          <w:rFonts w:asciiTheme="majorHAnsi" w:hAnsiTheme="majorHAnsi" w:cstheme="majorHAnsi"/>
+          <w:color w:val="555555"/>
+        </w:rPr>
+        <w:t>by the user</w:t>
+      </w:r>
     </w:p>
     <w:p>
       <w:pPr>
@@ -25088,6 +26085,20 @@
         </w:rPr>
         <w:t>getNumYears</w:t>
       </w:r>
+      <w:r>
+        <w:rPr>
+          <w:rFonts w:asciiTheme="majorHAnsi" w:hAnsiTheme="majorHAnsi" w:cstheme="majorHAnsi"/>
+          <w:color w:val="555555"/>
+        </w:rPr>
+        <w:t xml:space="preserve"> – </w:t>
+      </w:r>
+      <w:r>
+        <w:rPr>
+          <w:rFonts w:asciiTheme="majorHAnsi" w:hAnsiTheme="majorHAnsi" w:cstheme="majorHAnsi"/>
+          <w:color w:val="555555"/>
+        </w:rPr>
+        <w:t>returns an integer inserted by user</w:t>
+      </w:r>
     </w:p>
     <w:p>
       <w:pPr>
@@ -25115,6 +26126,13 @@
         <w:rPr>
           <w:rFonts w:asciiTheme="majorHAnsi" w:hAnsiTheme="majorHAnsi" w:cstheme="majorHAnsi"/>
           <w:color w:val="555555"/>
+        </w:rPr>
+        <w:t xml:space="preserve"> – returns an integer inserted by user</w:t>
+      </w:r>
+      <w:r>
+        <w:rPr>
+          <w:rFonts w:asciiTheme="majorHAnsi" w:hAnsiTheme="majorHAnsi" w:cstheme="majorHAnsi"/>
+          <w:color w:val="555555"/>
           <w:u w:val="single"/>
         </w:rPr>
         <w:br w:type="page"/>
@@ -25125,6 +26143,8 @@
         <w:jc w:val="center"/>
         <w:rPr>
           <w:rFonts w:asciiTheme="majorHAnsi" w:hAnsiTheme="majorHAnsi" w:cstheme="majorHAnsi"/>
+          <w:b/>
+          <w:bCs/>
           <w:color w:val="555555"/>
           <w:sz w:val="24"/>
           <w:szCs w:val="24"/>
@@ -25134,6 +26154,8 @@
       <w:r>
         <w:rPr>
           <w:rFonts w:asciiTheme="majorHAnsi" w:hAnsiTheme="majorHAnsi" w:cstheme="majorHAnsi"/>
+          <w:b/>
+          <w:bCs/>
           <w:color w:val="555555"/>
           <w:sz w:val="24"/>
           <w:szCs w:val="24"/>
@@ -25145,6 +26167,8 @@
       <w:r>
         <w:rPr>
           <w:rFonts w:asciiTheme="majorHAnsi" w:hAnsiTheme="majorHAnsi" w:cstheme="majorHAnsi" w:hint="cs"/>
+          <w:b/>
+          <w:bCs/>
           <w:color w:val="555555"/>
           <w:sz w:val="24"/>
           <w:szCs w:val="24"/>
@@ -25155,6 +26179,8 @@
       <w:r>
         <w:rPr>
           <w:rFonts w:asciiTheme="majorHAnsi" w:hAnsiTheme="majorHAnsi" w:cstheme="majorHAnsi"/>
+          <w:b/>
+          <w:bCs/>
           <w:color w:val="555555"/>
           <w:sz w:val="24"/>
           <w:szCs w:val="24"/>
@@ -25525,7 +26551,7 @@
 </file>
 
 <file path=word/endnotes.xml><?xml version="1.0" encoding="utf-8"?>
-<w:endnotes xmlns:wpc="http://schemas.microsoft.com/office/word/2010/wordprocessingCanvas" xmlns:mc="http://schemas.openxmlformats.org/markup-compatibility/2006" xmlns:o="urn:schemas-microsoft-com:office:office" xmlns:r="http://schemas.openxmlformats.org/officeDocument/2006/relationships" xmlns:m="http://schemas.openxmlformats.org/officeDocument/2006/math" xmlns:v="urn:schemas-microsoft-com:vml" xmlns:wp14="http://schemas.microsoft.com/office/word/2010/wordprocessingDrawing" xmlns:wp="http://schemas.openxmlformats.org/drawingml/2006/wordprocessingDrawing" xmlns:w10="urn:schemas-microsoft-com:office:word" xmlns:w="http://schemas.openxmlformats.org/wordprocessingml/2006/main" xmlns:w14="http://schemas.microsoft.com/office/word/2010/wordml" xmlns:w15="http://schemas.microsoft.com/office/word/2012/wordml" xmlns:wpg="http://schemas.microsoft.com/office/word/2010/wordprocessingGroup" xmlns:wpi="http://schemas.microsoft.com/office/word/2010/wordprocessingInk" xmlns:wne="http://schemas.microsoft.com/office/word/2006/wordml" xmlns:wps="http://schemas.microsoft.com/office/word/2010/wordprocessingShape" mc:Ignorable="w14 w15 wp14">
+<w:endnotes xmlns:wpc="http://schemas.microsoft.com/office/word/2010/wordprocessingCanvas" xmlns:cx="http://schemas.microsoft.com/office/drawing/2014/chartex" xmlns:cx1="http://schemas.microsoft.com/office/drawing/2015/9/8/chartex" xmlns:cx2="http://schemas.microsoft.com/office/drawing/2015/10/21/chartex" xmlns:cx3="http://schemas.microsoft.com/office/drawing/2016/5/9/chartex" xmlns:cx4="http://schemas.microsoft.com/office/drawing/2016/5/10/chartex" xmlns:cx5="http://schemas.microsoft.com/office/drawing/2016/5/11/chartex" xmlns:cx6="http://schemas.microsoft.com/office/drawing/2016/5/12/chartex" xmlns:cx7="http://schemas.microsoft.com/office/drawing/2016/5/13/chartex" xmlns:cx8="http://schemas.microsoft.com/office/drawing/2016/5/14/chartex" xmlns:mc="http://schemas.openxmlformats.org/markup-compatibility/2006" xmlns:aink="http://schemas.microsoft.com/office/drawing/2016/ink" xmlns:am3d="http://schemas.microsoft.com/office/drawing/2017/model3d" xmlns:o="urn:schemas-microsoft-com:office:office" xmlns:r="http://schemas.openxmlformats.org/officeDocument/2006/relationships" xmlns:m="http://schemas.openxmlformats.org/officeDocument/2006/math" xmlns:v="urn:schemas-microsoft-com:vml" xmlns:wp14="http://schemas.microsoft.com/office/word/2010/wordprocessingDrawing" xmlns:wp="http://schemas.openxmlformats.org/drawingml/2006/wordprocessingDrawing" xmlns:w10="urn:schemas-microsoft-com:office:word" xmlns:w="http://schemas.openxmlformats.org/wordprocessingml/2006/main" xmlns:w14="http://schemas.microsoft.com/office/word/2010/wordml" xmlns:w15="http://schemas.microsoft.com/office/word/2012/wordml" xmlns:w16cid="http://schemas.microsoft.com/office/word/2016/wordml/cid" xmlns:w16se="http://schemas.microsoft.com/office/word/2015/wordml/symex" xmlns:wpg="http://schemas.microsoft.com/office/word/2010/wordprocessingGroup" xmlns:wpi="http://schemas.microsoft.com/office/word/2010/wordprocessingInk" xmlns:wne="http://schemas.microsoft.com/office/word/2006/wordml" xmlns:wps="http://schemas.microsoft.com/office/word/2010/wordprocessingShape" mc:Ignorable="w14 w15 w16se w16cid wp14">
   <w:endnote w:type="separator" w:id="-1">
     <w:p>
       <w:pPr>
@@ -25550,7 +26576,7 @@
 </file>
 
 <file path=word/footnotes.xml><?xml version="1.0" encoding="utf-8"?>
-<w:footnotes xmlns:wpc="http://schemas.microsoft.com/office/word/2010/wordprocessingCanvas" xmlns:mc="http://schemas.openxmlformats.org/markup-compatibility/2006" xmlns:o="urn:schemas-microsoft-com:office:office" xmlns:r="http://schemas.openxmlformats.org/officeDocument/2006/relationships" xmlns:m="http://schemas.openxmlformats.org/officeDocument/2006/math" xmlns:v="urn:schemas-microsoft-com:vml" xmlns:wp14="http://schemas.microsoft.com/office/word/2010/wordprocessingDrawing" xmlns:wp="http://schemas.openxmlformats.org/drawingml/2006/wordprocessingDrawing" xmlns:w10="urn:schemas-microsoft-com:office:word" xmlns:w="http://schemas.openxmlformats.org/wordprocessingml/2006/main" xmlns:w14="http://schemas.microsoft.com/office/word/2010/wordml" xmlns:w15="http://schemas.microsoft.com/office/word/2012/wordml" xmlns:wpg="http://schemas.microsoft.com/office/word/2010/wordprocessingGroup" xmlns:wpi="http://schemas.microsoft.com/office/word/2010/wordprocessingInk" xmlns:wne="http://schemas.microsoft.com/office/word/2006/wordml" xmlns:wps="http://schemas.microsoft.com/office/word/2010/wordprocessingShape" mc:Ignorable="w14 w15 wp14">
+<w:footnotes xmlns:wpc="http://schemas.microsoft.com/office/word/2010/wordprocessingCanvas" xmlns:cx="http://schemas.microsoft.com/office/drawing/2014/chartex" xmlns:cx1="http://schemas.microsoft.com/office/drawing/2015/9/8/chartex" xmlns:cx2="http://schemas.microsoft.com/office/drawing/2015/10/21/chartex" xmlns:cx3="http://schemas.microsoft.com/office/drawing/2016/5/9/chartex" xmlns:cx4="http://schemas.microsoft.com/office/drawing/2016/5/10/chartex" xmlns:cx5="http://schemas.microsoft.com/office/drawing/2016/5/11/chartex" xmlns:cx6="http://schemas.microsoft.com/office/drawing/2016/5/12/chartex" xmlns:cx7="http://schemas.microsoft.com/office/drawing/2016/5/13/chartex" xmlns:cx8="http://schemas.microsoft.com/office/drawing/2016/5/14/chartex" xmlns:mc="http://schemas.openxmlformats.org/markup-compatibility/2006" xmlns:aink="http://schemas.microsoft.com/office/drawing/2016/ink" xmlns:am3d="http://schemas.microsoft.com/office/drawing/2017/model3d" xmlns:o="urn:schemas-microsoft-com:office:office" xmlns:r="http://schemas.openxmlformats.org/officeDocument/2006/relationships" xmlns:m="http://schemas.openxmlformats.org/officeDocument/2006/math" xmlns:v="urn:schemas-microsoft-com:vml" xmlns:wp14="http://schemas.microsoft.com/office/word/2010/wordprocessingDrawing" xmlns:wp="http://schemas.openxmlformats.org/drawingml/2006/wordprocessingDrawing" xmlns:w10="urn:schemas-microsoft-com:office:word" xmlns:w="http://schemas.openxmlformats.org/wordprocessingml/2006/main" xmlns:w14="http://schemas.microsoft.com/office/word/2010/wordml" xmlns:w15="http://schemas.microsoft.com/office/word/2012/wordml" xmlns:w16cid="http://schemas.microsoft.com/office/word/2016/wordml/cid" xmlns:w16se="http://schemas.microsoft.com/office/word/2015/wordml/symex" xmlns:wpg="http://schemas.microsoft.com/office/word/2010/wordprocessingGroup" xmlns:wpi="http://schemas.microsoft.com/office/word/2010/wordprocessingInk" xmlns:wne="http://schemas.microsoft.com/office/word/2006/wordml" xmlns:wps="http://schemas.microsoft.com/office/word/2010/wordprocessingShape" mc:Ignorable="w14 w15 w16se w16cid wp14">
   <w:footnote w:type="separator" w:id="-1">
     <w:p>
       <w:pPr>
@@ -25575,7 +26601,7 @@
 </file>
 
 <file path=word/numbering.xml><?xml version="1.0" encoding="utf-8"?>
-<w:numbering xmlns:wpc="http://schemas.microsoft.com/office/word/2010/wordprocessingCanvas" xmlns:mc="http://schemas.openxmlformats.org/markup-compatibility/2006" xmlns:o="urn:schemas-microsoft-com:office:office" xmlns:r="http://schemas.openxmlformats.org/officeDocument/2006/relationships" xmlns:m="http://schemas.openxmlformats.org/officeDocument/2006/math" xmlns:v="urn:schemas-microsoft-com:vml" xmlns:wp14="http://schemas.microsoft.com/office/word/2010/wordprocessingDrawing" xmlns:wp="http://schemas.openxmlformats.org/drawingml/2006/wordprocessingDrawing" xmlns:w10="urn:schemas-microsoft-com:office:word" xmlns:w="http://schemas.openxmlformats.org/wordprocessingml/2006/main" xmlns:w14="http://schemas.microsoft.com/office/word/2010/wordml" xmlns:w15="http://schemas.microsoft.com/office/word/2012/wordml" xmlns:wpg="http://schemas.microsoft.com/office/word/2010/wordprocessingGroup" xmlns:wpi="http://schemas.microsoft.com/office/word/2010/wordprocessingInk" xmlns:wne="http://schemas.microsoft.com/office/word/2006/wordml" xmlns:wps="http://schemas.microsoft.com/office/word/2010/wordprocessingShape" mc:Ignorable="w14 w15 wp14">
+<w:numbering xmlns:wpc="http://schemas.microsoft.com/office/word/2010/wordprocessingCanvas" xmlns:cx="http://schemas.microsoft.com/office/drawing/2014/chartex" xmlns:cx1="http://schemas.microsoft.com/office/drawing/2015/9/8/chartex" xmlns:cx2="http://schemas.microsoft.com/office/drawing/2015/10/21/chartex" xmlns:cx3="http://schemas.microsoft.com/office/drawing/2016/5/9/chartex" xmlns:cx4="http://schemas.microsoft.com/office/drawing/2016/5/10/chartex" xmlns:cx5="http://schemas.microsoft.com/office/drawing/2016/5/11/chartex" xmlns:cx6="http://schemas.microsoft.com/office/drawing/2016/5/12/chartex" xmlns:cx7="http://schemas.microsoft.com/office/drawing/2016/5/13/chartex" xmlns:cx8="http://schemas.microsoft.com/office/drawing/2016/5/14/chartex" xmlns:mc="http://schemas.openxmlformats.org/markup-compatibility/2006" xmlns:aink="http://schemas.microsoft.com/office/drawing/2016/ink" xmlns:am3d="http://schemas.microsoft.com/office/drawing/2017/model3d" xmlns:o="urn:schemas-microsoft-com:office:office" xmlns:r="http://schemas.openxmlformats.org/officeDocument/2006/relationships" xmlns:m="http://schemas.openxmlformats.org/officeDocument/2006/math" xmlns:v="urn:schemas-microsoft-com:vml" xmlns:wp14="http://schemas.microsoft.com/office/word/2010/wordprocessingDrawing" xmlns:wp="http://schemas.openxmlformats.org/drawingml/2006/wordprocessingDrawing" xmlns:w10="urn:schemas-microsoft-com:office:word" xmlns:w="http://schemas.openxmlformats.org/wordprocessingml/2006/main" xmlns:w14="http://schemas.microsoft.com/office/word/2010/wordml" xmlns:w15="http://schemas.microsoft.com/office/word/2012/wordml" xmlns:w16cid="http://schemas.microsoft.com/office/word/2016/wordml/cid" xmlns:w16se="http://schemas.microsoft.com/office/word/2015/wordml/symex" xmlns:wpg="http://schemas.microsoft.com/office/word/2010/wordprocessingGroup" xmlns:wpi="http://schemas.microsoft.com/office/word/2010/wordprocessingInk" xmlns:wne="http://schemas.microsoft.com/office/word/2006/wordml" xmlns:wps="http://schemas.microsoft.com/office/word/2010/wordprocessingShape" mc:Ignorable="w14 w15 w16se w16cid wp14">
   <w:abstractNum w:abstractNumId="0" w15:restartNumberingAfterBreak="0">
     <w:nsid w:val="097A40F5"/>
     <w:multiLevelType w:val="multilevel"/>
@@ -27166,7 +28192,7 @@
 </file>
 
 <file path=word/styles.xml><?xml version="1.0" encoding="utf-8"?>
-<w:styles xmlns:mc="http://schemas.openxmlformats.org/markup-compatibility/2006" xmlns:r="http://schemas.openxmlformats.org/officeDocument/2006/relationships" xmlns:w="http://schemas.openxmlformats.org/wordprocessingml/2006/main" xmlns:w14="http://schemas.microsoft.com/office/word/2010/wordml" xmlns:w15="http://schemas.microsoft.com/office/word/2012/wordml" mc:Ignorable="w14 w15">
+<w:styles xmlns:mc="http://schemas.openxmlformats.org/markup-compatibility/2006" xmlns:r="http://schemas.openxmlformats.org/officeDocument/2006/relationships" xmlns:w="http://schemas.openxmlformats.org/wordprocessingml/2006/main" xmlns:w14="http://schemas.microsoft.com/office/word/2010/wordml" xmlns:w15="http://schemas.microsoft.com/office/word/2012/wordml" xmlns:w16cid="http://schemas.microsoft.com/office/word/2016/wordml/cid" xmlns:w16se="http://schemas.microsoft.com/office/word/2015/wordml/symex" mc:Ignorable="w14 w15 w16se w16cid">
   <w:docDefaults>
     <w:rPrDefault>
       <w:rPr>
@@ -27182,7 +28208,7 @@
       </w:pPr>
     </w:pPrDefault>
   </w:docDefaults>
-  <w:latentStyles w:defLockedState="0" w:defUIPriority="99" w:defSemiHidden="0" w:defUnhideWhenUsed="0" w:defQFormat="0" w:count="371">
+  <w:latentStyles w:defLockedState="0" w:defUIPriority="99" w:defSemiHidden="0" w:defUnhideWhenUsed="0" w:defQFormat="0" w:count="375">
     <w:lsdException w:name="Normal" w:uiPriority="0" w:qFormat="1"/>
     <w:lsdException w:name="heading 1" w:uiPriority="9" w:qFormat="1"/>
     <w:lsdException w:name="heading 2" w:semiHidden="1" w:uiPriority="9" w:unhideWhenUsed="1" w:qFormat="1"/>
@@ -27288,7 +28314,6 @@
     <w:lsdException w:name="HTML Sample" w:semiHidden="1" w:unhideWhenUsed="1"/>
     <w:lsdException w:name="HTML Typewriter" w:semiHidden="1" w:unhideWhenUsed="1"/>
     <w:lsdException w:name="HTML Variable" w:semiHidden="1" w:unhideWhenUsed="1"/>
-    <w:lsdException w:name="Normal Table" w:semiHidden="1" w:unhideWhenUsed="1"/>
     <w:lsdException w:name="annotation subject" w:semiHidden="1" w:unhideWhenUsed="1"/>
     <w:lsdException w:name="No List" w:semiHidden="1" w:unhideWhenUsed="1"/>
     <w:lsdException w:name="Outline List 1" w:semiHidden="1" w:unhideWhenUsed="1"/>
@@ -27332,10 +28357,8 @@
     <w:lsdException w:name="Table Elegant" w:semiHidden="1" w:unhideWhenUsed="1"/>
     <w:lsdException w:name="Table Professional" w:semiHidden="1" w:unhideWhenUsed="1"/>
     <w:lsdException w:name="Table Subtle 1" w:semiHidden="1" w:unhideWhenUsed="1"/>
-    <w:lsdException w:name="Table Subtle 2" w:semiHidden="1" w:unhideWhenUsed="1"/>
     <w:lsdException w:name="Table Web 1" w:semiHidden="1" w:unhideWhenUsed="1"/>
     <w:lsdException w:name="Table Web 2" w:semiHidden="1" w:unhideWhenUsed="1"/>
-    <w:lsdException w:name="Table Web 3" w:semiHidden="1" w:unhideWhenUsed="1"/>
     <w:lsdException w:name="Balloon Text" w:semiHidden="1" w:unhideWhenUsed="1"/>
     <w:lsdException w:name="Table Grid" w:uiPriority="39"/>
     <w:lsdException w:name="Table Theme" w:semiHidden="1" w:unhideWhenUsed="1"/>
@@ -27554,16 +28577,20 @@
     <w:lsdException w:name="List Table 5 Dark Accent 6" w:uiPriority="50"/>
     <w:lsdException w:name="List Table 6 Colorful Accent 6" w:uiPriority="51"/>
     <w:lsdException w:name="List Table 7 Colorful Accent 6" w:uiPriority="52"/>
+    <w:lsdException w:name="Mention" w:semiHidden="1" w:unhideWhenUsed="1"/>
+    <w:lsdException w:name="Smart Hyperlink" w:semiHidden="1" w:unhideWhenUsed="1"/>
+    <w:lsdException w:name="Hashtag" w:semiHidden="1" w:unhideWhenUsed="1"/>
+    <w:lsdException w:name="Unresolved Mention" w:semiHidden="1" w:unhideWhenUsed="1"/>
   </w:latentStyles>
-  <w:style w:type="paragraph" w:default="1" w:styleId="a">
+  <w:style w:type="paragraph" w:default="1" w:styleId="Normal">
     <w:name w:val="Normal"/>
     <w:qFormat/>
   </w:style>
-  <w:style w:type="paragraph" w:styleId="4">
+  <w:style w:type="paragraph" w:styleId="Heading4">
     <w:name w:val="heading 4"/>
-    <w:basedOn w:val="a"/>
-    <w:next w:val="a"/>
-    <w:link w:val="40"/>
+    <w:basedOn w:val="Normal"/>
+    <w:next w:val="Normal"/>
+    <w:link w:val="Heading4Char"/>
     <w:uiPriority w:val="9"/>
     <w:unhideWhenUsed/>
     <w:qFormat/>
@@ -27581,13 +28608,12 @@
       <w:color w:val="2F5496" w:themeColor="accent1" w:themeShade="BF"/>
     </w:rPr>
   </w:style>
-  <w:style w:type="paragraph" w:styleId="5">
+  <w:style w:type="paragraph" w:styleId="Heading5">
     <w:name w:val="heading 5"/>
-    <w:basedOn w:val="a"/>
-    <w:next w:val="a"/>
-    <w:link w:val="50"/>
+    <w:basedOn w:val="Normal"/>
+    <w:next w:val="Normal"/>
+    <w:link w:val="Heading5Char"/>
     <w:uiPriority w:val="9"/>
-    <w:semiHidden/>
     <w:unhideWhenUsed/>
     <w:qFormat/>
     <w:rsid w:val="007C4B5C"/>
@@ -27602,13 +28628,13 @@
       <w:color w:val="2F5496" w:themeColor="accent1" w:themeShade="BF"/>
     </w:rPr>
   </w:style>
-  <w:style w:type="character" w:default="1" w:styleId="a0">
+  <w:style w:type="character" w:default="1" w:styleId="DefaultParagraphFont">
     <w:name w:val="Default Paragraph Font"/>
     <w:uiPriority w:val="1"/>
     <w:semiHidden/>
     <w:unhideWhenUsed/>
   </w:style>
-  <w:style w:type="table" w:default="1" w:styleId="a1">
+  <w:style w:type="table" w:default="1" w:styleId="TableNormal">
     <w:name w:val="Normal Table"/>
     <w:uiPriority w:val="99"/>
     <w:semiHidden/>
@@ -27623,15 +28649,15 @@
       </w:tblCellMar>
     </w:tblPr>
   </w:style>
-  <w:style w:type="numbering" w:default="1" w:styleId="a2">
+  <w:style w:type="numbering" w:default="1" w:styleId="NoList">
     <w:name w:val="No List"/>
     <w:uiPriority w:val="99"/>
     <w:semiHidden/>
     <w:unhideWhenUsed/>
   </w:style>
-  <w:style w:type="paragraph" w:styleId="a3">
+  <w:style w:type="paragraph" w:styleId="ListParagraph">
     <w:name w:val="List Paragraph"/>
-    <w:basedOn w:val="a"/>
+    <w:basedOn w:val="Normal"/>
     <w:uiPriority w:val="34"/>
     <w:qFormat/>
     <w:rsid w:val="00491746"/>
@@ -27640,10 +28666,10 @@
       <w:contextualSpacing/>
     </w:pPr>
   </w:style>
-  <w:style w:type="paragraph" w:styleId="a4">
+  <w:style w:type="paragraph" w:styleId="Header">
     <w:name w:val="header"/>
-    <w:basedOn w:val="a"/>
-    <w:link w:val="a5"/>
+    <w:basedOn w:val="Normal"/>
+    <w:link w:val="HeaderChar"/>
     <w:uiPriority w:val="99"/>
     <w:unhideWhenUsed/>
     <w:rsid w:val="00B63DA1"/>
@@ -27655,17 +28681,17 @@
       <w:spacing w:after="0" w:line="240" w:lineRule="auto"/>
     </w:pPr>
   </w:style>
-  <w:style w:type="character" w:customStyle="1" w:styleId="a5">
-    <w:name w:val="כותרת עליונה תו"/>
-    <w:basedOn w:val="a0"/>
-    <w:link w:val="a4"/>
+  <w:style w:type="character" w:customStyle="1" w:styleId="HeaderChar">
+    <w:name w:val="Header Char"/>
+    <w:basedOn w:val="DefaultParagraphFont"/>
+    <w:link w:val="Header"/>
     <w:uiPriority w:val="99"/>
     <w:rsid w:val="00B63DA1"/>
   </w:style>
-  <w:style w:type="paragraph" w:styleId="a6">
+  <w:style w:type="paragraph" w:styleId="Footer">
     <w:name w:val="footer"/>
-    <w:basedOn w:val="a"/>
-    <w:link w:val="a7"/>
+    <w:basedOn w:val="Normal"/>
+    <w:link w:val="FooterChar"/>
     <w:uiPriority w:val="99"/>
     <w:unhideWhenUsed/>
     <w:rsid w:val="00B63DA1"/>
@@ -27677,17 +28703,17 @@
       <w:spacing w:after="0" w:line="240" w:lineRule="auto"/>
     </w:pPr>
   </w:style>
-  <w:style w:type="character" w:customStyle="1" w:styleId="a7">
-    <w:name w:val="כותרת תחתונה תו"/>
-    <w:basedOn w:val="a0"/>
-    <w:link w:val="a6"/>
+  <w:style w:type="character" w:customStyle="1" w:styleId="FooterChar">
+    <w:name w:val="Footer Char"/>
+    <w:basedOn w:val="DefaultParagraphFont"/>
+    <w:link w:val="Footer"/>
     <w:uiPriority w:val="99"/>
     <w:rsid w:val="00B63DA1"/>
   </w:style>
-  <w:style w:type="character" w:customStyle="1" w:styleId="40">
-    <w:name w:val="כותרת 4 תו"/>
-    <w:basedOn w:val="a0"/>
-    <w:link w:val="4"/>
+  <w:style w:type="character" w:customStyle="1" w:styleId="Heading4Char">
+    <w:name w:val="Heading 4 Char"/>
+    <w:basedOn w:val="DefaultParagraphFont"/>
+    <w:link w:val="Heading4"/>
     <w:uiPriority w:val="9"/>
     <w:rsid w:val="007C4B5C"/>
     <w:rPr>
@@ -27699,7 +28725,7 @@
   </w:style>
   <w:style w:type="character" w:styleId="HTMLCode">
     <w:name w:val="HTML Code"/>
-    <w:basedOn w:val="a0"/>
+    <w:basedOn w:val="DefaultParagraphFont"/>
     <w:uiPriority w:val="99"/>
     <w:semiHidden/>
     <w:unhideWhenUsed/>
@@ -27710,12 +28736,11 @@
       <w:szCs w:val="20"/>
     </w:rPr>
   </w:style>
-  <w:style w:type="character" w:customStyle="1" w:styleId="50">
-    <w:name w:val="כותרת 5 תו"/>
-    <w:basedOn w:val="a0"/>
-    <w:link w:val="5"/>
+  <w:style w:type="character" w:customStyle="1" w:styleId="Heading5Char">
+    <w:name w:val="Heading 5 Char"/>
+    <w:basedOn w:val="DefaultParagraphFont"/>
+    <w:link w:val="Heading5"/>
     <w:uiPriority w:val="9"/>
-    <w:semiHidden/>
     <w:rsid w:val="007C4B5C"/>
     <w:rPr>
       <w:rFonts w:asciiTheme="majorHAnsi" w:eastAsiaTheme="majorEastAsia" w:hAnsiTheme="majorHAnsi" w:cstheme="majorBidi"/>
@@ -27724,7 +28749,7 @@
   </w:style>
   <w:style w:type="paragraph" w:styleId="NormalWeb">
     <w:name w:val="Normal (Web)"/>
-    <w:basedOn w:val="a"/>
+    <w:basedOn w:val="Normal"/>
     <w:uiPriority w:val="99"/>
     <w:unhideWhenUsed/>
     <w:rsid w:val="007C4B5C"/>
@@ -27738,9 +28763,9 @@
       <w:lang w:val="en-US"/>
     </w:rPr>
   </w:style>
-  <w:style w:type="table" w:styleId="2-1">
+  <w:style w:type="table" w:styleId="MediumList2-Accent1">
     <w:name w:val="Medium List 2 Accent 1"/>
-    <w:basedOn w:val="a1"/>
+    <w:basedOn w:val="TableNormal"/>
     <w:uiPriority w:val="66"/>
     <w:rsid w:val="00B179F7"/>
     <w:pPr>
@@ -27860,9 +28885,9 @@
       </w:tcPr>
     </w:tblStylePr>
   </w:style>
-  <w:style w:type="table" w:styleId="-6">
+  <w:style w:type="table" w:styleId="ColorfulList-Accent6">
     <w:name w:val="Colorful List Accent 6"/>
-    <w:basedOn w:val="a1"/>
+    <w:basedOn w:val="TableNormal"/>
     <w:uiPriority w:val="72"/>
     <w:rsid w:val="00312CB6"/>
     <w:pPr>
@@ -27938,6 +28963,36 @@
         <w:shd w:val="clear" w:color="auto" w:fill="E2EFD9" w:themeFill="accent6" w:themeFillTint="33"/>
       </w:tcPr>
     </w:tblStylePr>
+  </w:style>
+  <w:style w:type="paragraph" w:styleId="BalloonText">
+    <w:name w:val="Balloon Text"/>
+    <w:basedOn w:val="Normal"/>
+    <w:link w:val="BalloonTextChar"/>
+    <w:uiPriority w:val="99"/>
+    <w:semiHidden/>
+    <w:unhideWhenUsed/>
+    <w:rsid w:val="00C5603D"/>
+    <w:pPr>
+      <w:spacing w:after="0" w:line="240" w:lineRule="auto"/>
+    </w:pPr>
+    <w:rPr>
+      <w:rFonts w:ascii="Segoe UI" w:hAnsi="Segoe UI" w:cs="Segoe UI"/>
+      <w:sz w:val="18"/>
+      <w:szCs w:val="18"/>
+    </w:rPr>
+  </w:style>
+  <w:style w:type="character" w:customStyle="1" w:styleId="BalloonTextChar">
+    <w:name w:val="Balloon Text Char"/>
+    <w:basedOn w:val="DefaultParagraphFont"/>
+    <w:link w:val="BalloonText"/>
+    <w:uiPriority w:val="99"/>
+    <w:semiHidden/>
+    <w:rsid w:val="00C5603D"/>
+    <w:rPr>
+      <w:rFonts w:ascii="Segoe UI" w:hAnsi="Segoe UI" w:cs="Segoe UI"/>
+      <w:sz w:val="18"/>
+      <w:szCs w:val="18"/>
+    </w:rPr>
   </w:style>
 </w:styles>
 </file>
@@ -28242,7 +29297,7 @@
 </file>
 
 <file path=customXml/itemProps1.xml><?xml version="1.0" encoding="utf-8"?>
-<ds:datastoreItem xmlns:ds="http://schemas.openxmlformats.org/officeDocument/2006/customXml" ds:itemID="{A6B98FA3-ACEA-4923-A459-F8115A2BB242}">
+<ds:datastoreItem xmlns:ds="http://schemas.openxmlformats.org/officeDocument/2006/customXml" ds:itemID="{AC2F78D7-C1CF-4D8B-9ADF-D6EF8DB49F33}">
   <ds:schemaRefs>
     <ds:schemaRef ds:uri="http://schemas.openxmlformats.org/officeDocument/2006/bibliography"/>
   </ds:schemaRefs>

--- a/DOCUMENTATION/SOFTWARE-DOCS.docx
+++ b/DOCUMENTATION/SOFTWARE-DOCS.docx
@@ -1,6 +1,6 @@
 
 <file path=word/document.xml><?xml version="1.0" encoding="utf-8"?>
-<w:document xmlns:wpc="http://schemas.microsoft.com/office/word/2010/wordprocessingCanvas" xmlns:cx="http://schemas.microsoft.com/office/drawing/2014/chartex" xmlns:cx1="http://schemas.microsoft.com/office/drawing/2015/9/8/chartex" xmlns:cx2="http://schemas.microsoft.com/office/drawing/2015/10/21/chartex" xmlns:cx3="http://schemas.microsoft.com/office/drawing/2016/5/9/chartex" xmlns:cx4="http://schemas.microsoft.com/office/drawing/2016/5/10/chartex" xmlns:cx5="http://schemas.microsoft.com/office/drawing/2016/5/11/chartex" xmlns:cx6="http://schemas.microsoft.com/office/drawing/2016/5/12/chartex" xmlns:cx7="http://schemas.microsoft.com/office/drawing/2016/5/13/chartex" xmlns:cx8="http://schemas.microsoft.com/office/drawing/2016/5/14/chartex" xmlns:mc="http://schemas.openxmlformats.org/markup-compatibility/2006" xmlns:aink="http://schemas.microsoft.com/office/drawing/2016/ink" xmlns:am3d="http://schemas.microsoft.com/office/drawing/2017/model3d" xmlns:o="urn:schemas-microsoft-com:office:office" xmlns:r="http://schemas.openxmlformats.org/officeDocument/2006/relationships" xmlns:m="http://schemas.openxmlformats.org/officeDocument/2006/math" xmlns:v="urn:schemas-microsoft-com:vml" xmlns:wp14="http://schemas.microsoft.com/office/word/2010/wordprocessingDrawing" xmlns:wp="http://schemas.openxmlformats.org/drawingml/2006/wordprocessingDrawing" xmlns:w10="urn:schemas-microsoft-com:office:word" xmlns:w="http://schemas.openxmlformats.org/wordprocessingml/2006/main" xmlns:w14="http://schemas.microsoft.com/office/word/2010/wordml" xmlns:w15="http://schemas.microsoft.com/office/word/2012/wordml" xmlns:w16cid="http://schemas.microsoft.com/office/word/2016/wordml/cid" xmlns:w16se="http://schemas.microsoft.com/office/word/2015/wordml/symex" xmlns:wpg="http://schemas.microsoft.com/office/word/2010/wordprocessingGroup" xmlns:wpi="http://schemas.microsoft.com/office/word/2010/wordprocessingInk" xmlns:wne="http://schemas.microsoft.com/office/word/2006/wordml" xmlns:wps="http://schemas.microsoft.com/office/word/2010/wordprocessingShape" mc:Ignorable="w14 w15 w16se w16cid wp14">
+<w:document xmlns:wpc="http://schemas.microsoft.com/office/word/2010/wordprocessingCanvas" xmlns:mc="http://schemas.openxmlformats.org/markup-compatibility/2006" xmlns:o="urn:schemas-microsoft-com:office:office" xmlns:r="http://schemas.openxmlformats.org/officeDocument/2006/relationships" xmlns:m="http://schemas.openxmlformats.org/officeDocument/2006/math" xmlns:v="urn:schemas-microsoft-com:vml" xmlns:wp14="http://schemas.microsoft.com/office/word/2010/wordprocessingDrawing" xmlns:wp="http://schemas.openxmlformats.org/drawingml/2006/wordprocessingDrawing" xmlns:w10="urn:schemas-microsoft-com:office:word" xmlns:w="http://schemas.openxmlformats.org/wordprocessingml/2006/main" xmlns:w14="http://schemas.microsoft.com/office/word/2010/wordml" xmlns:w15="http://schemas.microsoft.com/office/word/2012/wordml" xmlns:wpg="http://schemas.microsoft.com/office/word/2010/wordprocessingGroup" xmlns:wpi="http://schemas.microsoft.com/office/word/2010/wordprocessingInk" xmlns:wne="http://schemas.microsoft.com/office/word/2006/wordml" xmlns:wps="http://schemas.microsoft.com/office/word/2010/wordprocessingShape" mc:Ignorable="w14 w15 wp14">
   <w:body>
     <w:p>
       <w:pPr>
@@ -28,7 +28,7 @@
     </w:p>
     <w:p>
       <w:pPr>
-        <w:pStyle w:val="Heading4"/>
+        <w:pStyle w:val="4"/>
         <w:shd w:val="clear" w:color="auto" w:fill="FFFFFF"/>
         <w:spacing w:before="300" w:after="225"/>
         <w:textAlignment w:val="baseline"/>
@@ -114,8 +114,6 @@
           </wp:inline>
         </w:drawing>
       </w:r>
-      <w:bookmarkStart w:id="0" w:name="_GoBack"/>
-      <w:bookmarkEnd w:id="0"/>
       <w:r>
         <w:rPr>
           <w:rFonts w:asciiTheme="majorHAnsi" w:hAnsiTheme="majorHAnsi" w:cstheme="majorHAnsi"/>
@@ -212,7 +210,7 @@
     </w:p>
     <w:p>
       <w:pPr>
-        <w:pStyle w:val="ListParagraph"/>
+        <w:pStyle w:val="a3"/>
         <w:numPr>
           <w:ilvl w:val="0"/>
           <w:numId w:val="14"/>
@@ -259,7 +257,7 @@
           <w:sz w:val="24"/>
           <w:szCs w:val="24"/>
         </w:rPr>
-        <w:t xml:space="preserve">ch in innoDB storage engines. </w:t>
+        <w:t>ch</w:t>
       </w:r>
       <w:r>
         <w:rPr>
@@ -268,7 +266,7 @@
           <w:sz w:val="24"/>
           <w:szCs w:val="24"/>
         </w:rPr>
-        <w:t xml:space="preserve">Therefore, had no better choice than to store the lyrics in a separate table, “Lyrics”. Unfortunately, this table cannot be referred to by a foreign key </w:t>
+        <w:t xml:space="preserve"> in I</w:t>
       </w:r>
       <w:r>
         <w:rPr>
@@ -277,7 +275,7 @@
           <w:sz w:val="24"/>
           <w:szCs w:val="24"/>
         </w:rPr>
-        <w:t>from</w:t>
+        <w:t xml:space="preserve">nnoDB storage engines. </w:t>
       </w:r>
       <w:r>
         <w:rPr>
@@ -286,7 +284,7 @@
           <w:sz w:val="24"/>
           <w:szCs w:val="24"/>
         </w:rPr>
-        <w:t xml:space="preserve"> </w:t>
+        <w:t xml:space="preserve">Therefore, had no better choice than to store the lyrics in a separate table, “Lyrics”. Unfortunately, this table cannot be referred to by a foreign key </w:t>
       </w:r>
       <w:r>
         <w:rPr>
@@ -295,7 +293,7 @@
           <w:sz w:val="24"/>
           <w:szCs w:val="24"/>
         </w:rPr>
-        <w:t xml:space="preserve">the </w:t>
+        <w:t>from</w:t>
       </w:r>
       <w:r>
         <w:rPr>
@@ -304,7 +302,7 @@
           <w:sz w:val="24"/>
           <w:szCs w:val="24"/>
         </w:rPr>
-        <w:t>Track table</w:t>
+        <w:t xml:space="preserve"> </w:t>
       </w:r>
       <w:r>
         <w:rPr>
@@ -313,7 +311,7 @@
           <w:sz w:val="24"/>
           <w:szCs w:val="24"/>
         </w:rPr>
-        <w:t xml:space="preserve"> because myISAM </w:t>
+        <w:t xml:space="preserve">the </w:t>
       </w:r>
       <w:r>
         <w:rPr>
@@ -322,7 +320,7 @@
           <w:sz w:val="24"/>
           <w:szCs w:val="24"/>
         </w:rPr>
-        <w:t xml:space="preserve">storage engine </w:t>
+        <w:t>Track table</w:t>
       </w:r>
       <w:r>
         <w:rPr>
@@ -331,8 +329,10 @@
           <w:sz w:val="24"/>
           <w:szCs w:val="24"/>
         </w:rPr>
-        <w:t>doesn’t support this feature.</w:t>
-      </w:r>
+        <w:t xml:space="preserve"> because M</w:t>
+      </w:r>
+      <w:bookmarkStart w:id="0" w:name="_GoBack"/>
+      <w:bookmarkEnd w:id="0"/>
       <w:r>
         <w:rPr>
           <w:rFonts w:asciiTheme="majorHAnsi" w:hAnsiTheme="majorHAnsi" w:cstheme="majorHAnsi"/>
@@ -340,20 +340,17 @@
           <w:sz w:val="24"/>
           <w:szCs w:val="24"/>
         </w:rPr>
-        <w:t xml:space="preserve"> </w:t>
-      </w:r>
-    </w:p>
-    <w:p>
-      <w:pPr>
-        <w:pStyle w:val="ListParagraph"/>
-        <w:jc w:val="both"/>
+        <w:t xml:space="preserve">yISAM </w:t>
+      </w:r>
+      <w:r>
         <w:rPr>
           <w:rFonts w:asciiTheme="majorHAnsi" w:hAnsiTheme="majorHAnsi" w:cstheme="majorHAnsi"/>
           <w:color w:val="555555"/>
           <w:sz w:val="24"/>
           <w:szCs w:val="24"/>
         </w:rPr>
-      </w:pPr>
+        <w:t xml:space="preserve">storage engine </w:t>
+      </w:r>
       <w:r>
         <w:rPr>
           <w:rFonts w:asciiTheme="majorHAnsi" w:hAnsiTheme="majorHAnsi" w:cstheme="majorHAnsi"/>
@@ -361,7 +358,7 @@
           <w:sz w:val="24"/>
           <w:szCs w:val="24"/>
         </w:rPr>
-        <w:t xml:space="preserve">It is important to note that the </w:t>
+        <w:t>doesn’t support this feature.</w:t>
       </w:r>
       <w:r>
         <w:rPr>
@@ -370,17 +367,20 @@
           <w:sz w:val="24"/>
           <w:szCs w:val="24"/>
         </w:rPr>
-        <w:t xml:space="preserve">lyrics data is relatively large. </w:t>
-      </w:r>
-      <w:r>
+        <w:t xml:space="preserve"> </w:t>
+      </w:r>
+    </w:p>
+    <w:p>
+      <w:pPr>
+        <w:pStyle w:val="a3"/>
+        <w:jc w:val="both"/>
         <w:rPr>
           <w:rFonts w:asciiTheme="majorHAnsi" w:hAnsiTheme="majorHAnsi" w:cstheme="majorHAnsi"/>
           <w:color w:val="555555"/>
           <w:sz w:val="24"/>
           <w:szCs w:val="24"/>
         </w:rPr>
-        <w:t xml:space="preserve">The fact that the lyrics are in a separate table speeds up any of the queries that </w:t>
-      </w:r>
+      </w:pPr>
       <w:r>
         <w:rPr>
           <w:rFonts w:asciiTheme="majorHAnsi" w:hAnsiTheme="majorHAnsi" w:cstheme="majorHAnsi"/>
@@ -388,24 +388,51 @@
           <w:sz w:val="24"/>
           <w:szCs w:val="24"/>
         </w:rPr>
-        <w:t>involve the Track table without using the lyrics.</w:t>
-      </w:r>
-    </w:p>
-    <w:p>
-      <w:pPr>
-        <w:pStyle w:val="ListParagraph"/>
-        <w:jc w:val="both"/>
+        <w:t xml:space="preserve">It is important to note that the </w:t>
+      </w:r>
+      <w:r>
         <w:rPr>
           <w:rFonts w:asciiTheme="majorHAnsi" w:hAnsiTheme="majorHAnsi" w:cstheme="majorHAnsi"/>
           <w:color w:val="555555"/>
           <w:sz w:val="24"/>
           <w:szCs w:val="24"/>
         </w:rPr>
-      </w:pPr>
-    </w:p>
-    <w:p>
-      <w:pPr>
-        <w:pStyle w:val="ListParagraph"/>
+        <w:t xml:space="preserve">lyrics data is relatively large. </w:t>
+      </w:r>
+      <w:r>
+        <w:rPr>
+          <w:rFonts w:asciiTheme="majorHAnsi" w:hAnsiTheme="majorHAnsi" w:cstheme="majorHAnsi"/>
+          <w:color w:val="555555"/>
+          <w:sz w:val="24"/>
+          <w:szCs w:val="24"/>
+        </w:rPr>
+        <w:t xml:space="preserve">The fact that the lyrics are in a separate table speeds up any of the queries that </w:t>
+      </w:r>
+      <w:r>
+        <w:rPr>
+          <w:rFonts w:asciiTheme="majorHAnsi" w:hAnsiTheme="majorHAnsi" w:cstheme="majorHAnsi"/>
+          <w:color w:val="555555"/>
+          <w:sz w:val="24"/>
+          <w:szCs w:val="24"/>
+        </w:rPr>
+        <w:t>involve the Track table without using the lyrics.</w:t>
+      </w:r>
+    </w:p>
+    <w:p>
+      <w:pPr>
+        <w:pStyle w:val="a3"/>
+        <w:jc w:val="both"/>
+        <w:rPr>
+          <w:rFonts w:asciiTheme="majorHAnsi" w:hAnsiTheme="majorHAnsi" w:cstheme="majorHAnsi"/>
+          <w:color w:val="555555"/>
+          <w:sz w:val="24"/>
+          <w:szCs w:val="24"/>
+        </w:rPr>
+      </w:pPr>
+    </w:p>
+    <w:p>
+      <w:pPr>
+        <w:pStyle w:val="a3"/>
         <w:numPr>
           <w:ilvl w:val="0"/>
           <w:numId w:val="14"/>
@@ -493,7 +520,7 @@
     </w:p>
     <w:p>
       <w:pPr>
-        <w:pStyle w:val="ListParagraph"/>
+        <w:pStyle w:val="a3"/>
         <w:rPr>
           <w:rFonts w:asciiTheme="majorHAnsi" w:hAnsiTheme="majorHAnsi" w:cstheme="majorHAnsi"/>
           <w:color w:val="555555"/>
@@ -504,7 +531,7 @@
     </w:p>
     <w:p>
       <w:pPr>
-        <w:pStyle w:val="ListParagraph"/>
+        <w:pStyle w:val="a3"/>
         <w:numPr>
           <w:ilvl w:val="0"/>
           <w:numId w:val="14"/>
@@ -565,7 +592,7 @@
     </w:p>
     <w:p>
       <w:pPr>
-        <w:pStyle w:val="ListParagraph"/>
+        <w:pStyle w:val="a3"/>
         <w:rPr>
           <w:rFonts w:asciiTheme="majorHAnsi" w:hAnsiTheme="majorHAnsi" w:cstheme="majorHAnsi"/>
           <w:color w:val="555555"/>
@@ -576,7 +603,7 @@
     </w:p>
     <w:p>
       <w:pPr>
-        <w:pStyle w:val="ListParagraph"/>
+        <w:pStyle w:val="a3"/>
         <w:numPr>
           <w:ilvl w:val="0"/>
           <w:numId w:val="14"/>
@@ -880,7 +907,7 @@
     </w:p>
     <w:p>
       <w:pPr>
-        <w:pStyle w:val="Heading4"/>
+        <w:pStyle w:val="4"/>
         <w:shd w:val="clear" w:color="auto" w:fill="FFFFFF"/>
         <w:spacing w:before="300" w:after="225"/>
         <w:textAlignment w:val="baseline"/>
@@ -1335,7 +1362,7 @@
     </w:p>
     <w:tbl>
       <w:tblPr>
-        <w:tblStyle w:val="ColorfulList-Accent6"/>
+        <w:tblStyle w:val="-6"/>
         <w:tblpPr w:leftFromText="180" w:rightFromText="180" w:vertAnchor="text" w:horzAnchor="margin" w:tblpXSpec="center" w:tblpY="205"/>
         <w:tblW w:w="4970" w:type="pct"/>
         <w:tblLook w:val="04A0" w:firstRow="1" w:lastRow="0" w:firstColumn="1" w:lastColumn="0" w:noHBand="0" w:noVBand="1"/>
@@ -1682,25 +1709,14 @@
                 <w:szCs w:val="24"/>
               </w:rPr>
             </w:pPr>
-            <w:proofErr w:type="gramStart"/>
-            <w:r>
-              <w:rPr>
-                <w:rFonts w:asciiTheme="majorHAnsi" w:eastAsiaTheme="minorEastAsia" w:hAnsiTheme="majorHAnsi" w:cstheme="majorHAnsi"/>
-                <w:color w:val="auto"/>
-                <w:sz w:val="24"/>
-                <w:szCs w:val="24"/>
-              </w:rPr>
-              <w:t>SMALLINT(</w:t>
-            </w:r>
-            <w:proofErr w:type="gramEnd"/>
-            <w:r>
-              <w:rPr>
-                <w:rFonts w:asciiTheme="majorHAnsi" w:eastAsiaTheme="minorEastAsia" w:hAnsiTheme="majorHAnsi" w:cstheme="majorHAnsi"/>
-                <w:color w:val="auto"/>
-                <w:sz w:val="24"/>
-                <w:szCs w:val="24"/>
-              </w:rPr>
-              <w:t>5)</w:t>
+            <w:r>
+              <w:rPr>
+                <w:rFonts w:asciiTheme="majorHAnsi" w:eastAsiaTheme="minorEastAsia" w:hAnsiTheme="majorHAnsi" w:cstheme="majorHAnsi"/>
+                <w:color w:val="auto"/>
+                <w:sz w:val="24"/>
+                <w:szCs w:val="24"/>
+              </w:rPr>
+              <w:t>SMALLINT(5)</w:t>
             </w:r>
           </w:p>
         </w:tc>
@@ -1891,25 +1907,14 @@
                 <w:szCs w:val="24"/>
               </w:rPr>
             </w:pPr>
-            <w:proofErr w:type="gramStart"/>
-            <w:r>
-              <w:rPr>
-                <w:rFonts w:asciiTheme="majorHAnsi" w:eastAsiaTheme="minorEastAsia" w:hAnsiTheme="majorHAnsi" w:cstheme="majorHAnsi"/>
-                <w:color w:val="auto"/>
-                <w:sz w:val="24"/>
-                <w:szCs w:val="24"/>
-              </w:rPr>
-              <w:t>VARCHAR(</w:t>
-            </w:r>
-            <w:proofErr w:type="gramEnd"/>
-            <w:r>
-              <w:rPr>
-                <w:rFonts w:asciiTheme="majorHAnsi" w:eastAsiaTheme="minorEastAsia" w:hAnsiTheme="majorHAnsi" w:cstheme="majorHAnsi"/>
-                <w:color w:val="auto"/>
-                <w:sz w:val="24"/>
-                <w:szCs w:val="24"/>
-              </w:rPr>
-              <w:t>45)</w:t>
+            <w:r>
+              <w:rPr>
+                <w:rFonts w:asciiTheme="majorHAnsi" w:eastAsiaTheme="minorEastAsia" w:hAnsiTheme="majorHAnsi" w:cstheme="majorHAnsi"/>
+                <w:color w:val="auto"/>
+                <w:sz w:val="24"/>
+                <w:szCs w:val="24"/>
+              </w:rPr>
+              <w:t>VARCHAR(45)</w:t>
             </w:r>
           </w:p>
         </w:tc>
@@ -2099,25 +2104,14 @@
                 <w:szCs w:val="24"/>
               </w:rPr>
             </w:pPr>
-            <w:proofErr w:type="gramStart"/>
-            <w:r>
-              <w:rPr>
-                <w:rFonts w:asciiTheme="majorHAnsi" w:eastAsiaTheme="minorEastAsia" w:hAnsiTheme="majorHAnsi" w:cstheme="majorHAnsi"/>
-                <w:color w:val="auto"/>
-                <w:sz w:val="24"/>
-                <w:szCs w:val="24"/>
-              </w:rPr>
-              <w:t>VARCHAR(</w:t>
-            </w:r>
-            <w:proofErr w:type="gramEnd"/>
-            <w:r>
-              <w:rPr>
-                <w:rFonts w:asciiTheme="majorHAnsi" w:eastAsiaTheme="minorEastAsia" w:hAnsiTheme="majorHAnsi" w:cstheme="majorHAnsi"/>
-                <w:color w:val="auto"/>
-                <w:sz w:val="24"/>
-                <w:szCs w:val="24"/>
-              </w:rPr>
-              <w:t>45)</w:t>
+            <w:r>
+              <w:rPr>
+                <w:rFonts w:asciiTheme="majorHAnsi" w:eastAsiaTheme="minorEastAsia" w:hAnsiTheme="majorHAnsi" w:cstheme="majorHAnsi"/>
+                <w:color w:val="auto"/>
+                <w:sz w:val="24"/>
+                <w:szCs w:val="24"/>
+              </w:rPr>
+              <w:t>VARCHAR(45)</w:t>
             </w:r>
           </w:p>
         </w:tc>
@@ -2305,25 +2299,14 @@
                 <w:szCs w:val="24"/>
               </w:rPr>
             </w:pPr>
-            <w:proofErr w:type="gramStart"/>
-            <w:r>
-              <w:rPr>
-                <w:rFonts w:asciiTheme="majorHAnsi" w:eastAsiaTheme="minorEastAsia" w:hAnsiTheme="majorHAnsi" w:cstheme="majorHAnsi"/>
-                <w:color w:val="auto"/>
-                <w:sz w:val="24"/>
-                <w:szCs w:val="24"/>
-              </w:rPr>
-              <w:t>INT(</w:t>
-            </w:r>
-            <w:proofErr w:type="gramEnd"/>
-            <w:r>
-              <w:rPr>
-                <w:rFonts w:asciiTheme="majorHAnsi" w:eastAsiaTheme="minorEastAsia" w:hAnsiTheme="majorHAnsi" w:cstheme="majorHAnsi"/>
-                <w:color w:val="auto"/>
-                <w:sz w:val="24"/>
-                <w:szCs w:val="24"/>
-              </w:rPr>
-              <w:t>11)</w:t>
+            <w:r>
+              <w:rPr>
+                <w:rFonts w:asciiTheme="majorHAnsi" w:eastAsiaTheme="minorEastAsia" w:hAnsiTheme="majorHAnsi" w:cstheme="majorHAnsi"/>
+                <w:color w:val="auto"/>
+                <w:sz w:val="24"/>
+                <w:szCs w:val="24"/>
+              </w:rPr>
+              <w:t>INT(11)</w:t>
             </w:r>
           </w:p>
         </w:tc>
@@ -2505,25 +2488,14 @@
                 <w:szCs w:val="24"/>
               </w:rPr>
             </w:pPr>
-            <w:proofErr w:type="gramStart"/>
-            <w:r>
-              <w:rPr>
-                <w:rFonts w:asciiTheme="majorHAnsi" w:eastAsiaTheme="minorEastAsia" w:hAnsiTheme="majorHAnsi" w:cstheme="majorHAnsi"/>
-                <w:color w:val="auto"/>
-                <w:sz w:val="24"/>
-                <w:szCs w:val="24"/>
-              </w:rPr>
-              <w:t>INT(</w:t>
-            </w:r>
-            <w:proofErr w:type="gramEnd"/>
-            <w:r>
-              <w:rPr>
-                <w:rFonts w:asciiTheme="majorHAnsi" w:eastAsiaTheme="minorEastAsia" w:hAnsiTheme="majorHAnsi" w:cstheme="majorHAnsi"/>
-                <w:color w:val="auto"/>
-                <w:sz w:val="24"/>
-                <w:szCs w:val="24"/>
-              </w:rPr>
-              <w:t>11)</w:t>
+            <w:r>
+              <w:rPr>
+                <w:rFonts w:asciiTheme="majorHAnsi" w:eastAsiaTheme="minorEastAsia" w:hAnsiTheme="majorHAnsi" w:cstheme="majorHAnsi"/>
+                <w:color w:val="auto"/>
+                <w:sz w:val="24"/>
+                <w:szCs w:val="24"/>
+              </w:rPr>
+              <w:t>INT(11)</w:t>
             </w:r>
           </w:p>
         </w:tc>
@@ -2681,7 +2653,7 @@
     </w:p>
     <w:tbl>
       <w:tblPr>
-        <w:tblStyle w:val="ColorfulList-Accent6"/>
+        <w:tblStyle w:val="-6"/>
         <w:tblpPr w:leftFromText="180" w:rightFromText="180" w:vertAnchor="text" w:horzAnchor="margin" w:tblpY="131"/>
         <w:tblW w:w="5000" w:type="pct"/>
         <w:tblLook w:val="04A0" w:firstRow="1" w:lastRow="0" w:firstColumn="1" w:lastColumn="0" w:noHBand="0" w:noVBand="1"/>
@@ -3198,7 +3170,7 @@
     </w:p>
     <w:p>
       <w:pPr>
-        <w:pStyle w:val="Heading4"/>
+        <w:pStyle w:val="4"/>
         <w:spacing w:before="300" w:after="225"/>
         <w:textAlignment w:val="baseline"/>
         <w:rPr>
@@ -3371,7 +3343,7 @@
     </w:p>
     <w:p>
       <w:pPr>
-        <w:pStyle w:val="Heading5"/>
+        <w:pStyle w:val="5"/>
         <w:shd w:val="clear" w:color="auto" w:fill="FFFFFF"/>
         <w:spacing w:before="0"/>
         <w:textAlignment w:val="baseline"/>
@@ -3681,7 +3653,7 @@
     </w:p>
     <w:tbl>
       <w:tblPr>
-        <w:tblStyle w:val="ColorfulList-Accent6"/>
+        <w:tblStyle w:val="-6"/>
         <w:tblpPr w:leftFromText="180" w:rightFromText="180" w:vertAnchor="text" w:horzAnchor="margin" w:tblpXSpec="center" w:tblpY="205"/>
         <w:tblW w:w="4970" w:type="pct"/>
         <w:tblLook w:val="04A0" w:firstRow="1" w:lastRow="0" w:firstColumn="1" w:lastColumn="0" w:noHBand="0" w:noVBand="1"/>
@@ -4030,25 +4002,14 @@
                 <w:szCs w:val="24"/>
               </w:rPr>
             </w:pPr>
-            <w:proofErr w:type="gramStart"/>
-            <w:r>
-              <w:rPr>
-                <w:rFonts w:asciiTheme="majorHAnsi" w:eastAsiaTheme="minorEastAsia" w:hAnsiTheme="majorHAnsi" w:cstheme="majorHAnsi"/>
-                <w:color w:val="auto"/>
-                <w:sz w:val="24"/>
-                <w:szCs w:val="24"/>
-              </w:rPr>
-              <w:t>SMALLINT(</w:t>
-            </w:r>
-            <w:proofErr w:type="gramEnd"/>
-            <w:r>
-              <w:rPr>
-                <w:rFonts w:asciiTheme="majorHAnsi" w:eastAsiaTheme="minorEastAsia" w:hAnsiTheme="majorHAnsi" w:cstheme="majorHAnsi"/>
-                <w:color w:val="auto"/>
-                <w:sz w:val="24"/>
-                <w:szCs w:val="24"/>
-              </w:rPr>
-              <w:t>5)</w:t>
+            <w:r>
+              <w:rPr>
+                <w:rFonts w:asciiTheme="majorHAnsi" w:eastAsiaTheme="minorEastAsia" w:hAnsiTheme="majorHAnsi" w:cstheme="majorHAnsi"/>
+                <w:color w:val="auto"/>
+                <w:sz w:val="24"/>
+                <w:szCs w:val="24"/>
+              </w:rPr>
+              <w:t>SMALLINT(5)</w:t>
             </w:r>
           </w:p>
         </w:tc>
@@ -4239,25 +4200,14 @@
                 <w:szCs w:val="24"/>
               </w:rPr>
             </w:pPr>
-            <w:proofErr w:type="gramStart"/>
-            <w:r>
-              <w:rPr>
-                <w:rFonts w:asciiTheme="majorHAnsi" w:eastAsiaTheme="minorEastAsia" w:hAnsiTheme="majorHAnsi" w:cstheme="majorHAnsi"/>
-                <w:color w:val="auto"/>
-                <w:sz w:val="24"/>
-                <w:szCs w:val="24"/>
-              </w:rPr>
-              <w:t>SMALLINT(</w:t>
-            </w:r>
-            <w:proofErr w:type="gramEnd"/>
-            <w:r>
-              <w:rPr>
-                <w:rFonts w:asciiTheme="majorHAnsi" w:eastAsiaTheme="minorEastAsia" w:hAnsiTheme="majorHAnsi" w:cstheme="majorHAnsi"/>
-                <w:color w:val="auto"/>
-                <w:sz w:val="24"/>
-                <w:szCs w:val="24"/>
-              </w:rPr>
-              <w:t>5)</w:t>
+            <w:r>
+              <w:rPr>
+                <w:rFonts w:asciiTheme="majorHAnsi" w:eastAsiaTheme="minorEastAsia" w:hAnsiTheme="majorHAnsi" w:cstheme="majorHAnsi"/>
+                <w:color w:val="auto"/>
+                <w:sz w:val="24"/>
+                <w:szCs w:val="24"/>
+              </w:rPr>
+              <w:t>SMALLINT(5)</w:t>
             </w:r>
           </w:p>
         </w:tc>
@@ -5033,27 +4983,15 @@
                 <w:lang w:eastAsia="en-AU"/>
               </w:rPr>
             </w:pPr>
-            <w:proofErr w:type="gramStart"/>
-            <w:r>
-              <w:rPr>
-                <w:rFonts w:asciiTheme="majorHAnsi" w:eastAsia="Times New Roman" w:hAnsiTheme="majorHAnsi" w:cstheme="majorHAnsi"/>
-                <w:color w:val="000000"/>
-                <w:sz w:val="24"/>
-                <w:szCs w:val="24"/>
-                <w:lang w:eastAsia="en-AU"/>
-              </w:rPr>
-              <w:t>VARCHAR(</w:t>
-            </w:r>
-            <w:proofErr w:type="gramEnd"/>
-            <w:r>
-              <w:rPr>
-                <w:rFonts w:asciiTheme="majorHAnsi" w:eastAsia="Times New Roman" w:hAnsiTheme="majorHAnsi" w:cstheme="majorHAnsi"/>
-                <w:color w:val="000000"/>
-                <w:sz w:val="24"/>
-                <w:szCs w:val="24"/>
-                <w:lang w:eastAsia="en-AU"/>
-              </w:rPr>
-              <w:t>150)</w:t>
+            <w:r>
+              <w:rPr>
+                <w:rFonts w:asciiTheme="majorHAnsi" w:eastAsia="Times New Roman" w:hAnsiTheme="majorHAnsi" w:cstheme="majorHAnsi"/>
+                <w:color w:val="000000"/>
+                <w:sz w:val="24"/>
+                <w:szCs w:val="24"/>
+                <w:lang w:eastAsia="en-AU"/>
+              </w:rPr>
+              <w:t>VARCHAR(150)</w:t>
             </w:r>
           </w:p>
         </w:tc>
@@ -5239,27 +5177,15 @@
                 <w:lang w:eastAsia="en-AU"/>
               </w:rPr>
             </w:pPr>
-            <w:proofErr w:type="gramStart"/>
-            <w:r>
-              <w:rPr>
-                <w:rFonts w:asciiTheme="majorHAnsi" w:eastAsia="Times New Roman" w:hAnsiTheme="majorHAnsi" w:cstheme="majorHAnsi"/>
-                <w:color w:val="000000"/>
-                <w:sz w:val="24"/>
-                <w:szCs w:val="24"/>
-                <w:lang w:eastAsia="en-AU"/>
-              </w:rPr>
-              <w:t>SMALLINT(</w:t>
-            </w:r>
-            <w:proofErr w:type="gramEnd"/>
-            <w:r>
-              <w:rPr>
-                <w:rFonts w:asciiTheme="majorHAnsi" w:eastAsia="Times New Roman" w:hAnsiTheme="majorHAnsi" w:cstheme="majorHAnsi"/>
-                <w:color w:val="000000"/>
-                <w:sz w:val="24"/>
-                <w:szCs w:val="24"/>
-                <w:lang w:eastAsia="en-AU"/>
-              </w:rPr>
-              <w:t>5)</w:t>
+            <w:r>
+              <w:rPr>
+                <w:rFonts w:asciiTheme="majorHAnsi" w:eastAsia="Times New Roman" w:hAnsiTheme="majorHAnsi" w:cstheme="majorHAnsi"/>
+                <w:color w:val="000000"/>
+                <w:sz w:val="24"/>
+                <w:szCs w:val="24"/>
+                <w:lang w:eastAsia="en-AU"/>
+              </w:rPr>
+              <w:t>SMALLINT(5)</w:t>
             </w:r>
           </w:p>
         </w:tc>
@@ -5446,27 +5372,15 @@
                 <w:lang w:eastAsia="en-AU"/>
               </w:rPr>
             </w:pPr>
-            <w:proofErr w:type="gramStart"/>
-            <w:r>
-              <w:rPr>
-                <w:rFonts w:asciiTheme="majorHAnsi" w:eastAsia="Times New Roman" w:hAnsiTheme="majorHAnsi" w:cstheme="majorHAnsi"/>
-                <w:color w:val="000000"/>
-                <w:sz w:val="24"/>
-                <w:szCs w:val="24"/>
-                <w:lang w:eastAsia="en-AU"/>
-              </w:rPr>
-              <w:t>SMALLINT(</w:t>
-            </w:r>
-            <w:proofErr w:type="gramEnd"/>
-            <w:r>
-              <w:rPr>
-                <w:rFonts w:asciiTheme="majorHAnsi" w:eastAsia="Times New Roman" w:hAnsiTheme="majorHAnsi" w:cstheme="majorHAnsi"/>
-                <w:color w:val="000000"/>
-                <w:sz w:val="24"/>
-                <w:szCs w:val="24"/>
-                <w:lang w:eastAsia="en-AU"/>
-              </w:rPr>
-              <w:t>5)</w:t>
+            <w:r>
+              <w:rPr>
+                <w:rFonts w:asciiTheme="majorHAnsi" w:eastAsia="Times New Roman" w:hAnsiTheme="majorHAnsi" w:cstheme="majorHAnsi"/>
+                <w:color w:val="000000"/>
+                <w:sz w:val="24"/>
+                <w:szCs w:val="24"/>
+                <w:lang w:eastAsia="en-AU"/>
+              </w:rPr>
+              <w:t>SMALLINT(5)</w:t>
             </w:r>
           </w:p>
         </w:tc>
@@ -5616,7 +5530,7 @@
     </w:p>
     <w:tbl>
       <w:tblPr>
-        <w:tblStyle w:val="ColorfulList-Accent6"/>
+        <w:tblStyle w:val="-6"/>
         <w:tblpPr w:leftFromText="180" w:rightFromText="180" w:vertAnchor="text" w:horzAnchor="margin" w:tblpY="131"/>
         <w:tblW w:w="5000" w:type="pct"/>
         <w:tblLook w:val="04A0" w:firstRow="1" w:lastRow="0" w:firstColumn="1" w:lastColumn="0" w:noHBand="0" w:noVBand="1"/>
@@ -6274,7 +6188,7 @@
     </w:p>
     <w:tbl>
       <w:tblPr>
-        <w:tblStyle w:val="ColorfulList-Accent6"/>
+        <w:tblStyle w:val="-6"/>
         <w:tblpPr w:leftFromText="180" w:rightFromText="180" w:vertAnchor="text" w:horzAnchor="margin" w:tblpY="131"/>
         <w:tblW w:w="5000" w:type="pct"/>
         <w:tblLook w:val="04A0" w:firstRow="1" w:lastRow="0" w:firstColumn="1" w:lastColumn="0" w:noHBand="0" w:noVBand="1"/>
@@ -6876,7 +6790,7 @@
     </w:p>
     <w:tbl>
       <w:tblPr>
-        <w:tblStyle w:val="ColorfulList-Accent6"/>
+        <w:tblStyle w:val="-6"/>
         <w:tblpPr w:leftFromText="180" w:rightFromText="180" w:vertAnchor="text" w:horzAnchor="margin" w:tblpY="131"/>
         <w:tblW w:w="5000" w:type="pct"/>
         <w:tblLook w:val="04A0" w:firstRow="1" w:lastRow="0" w:firstColumn="1" w:lastColumn="0" w:noHBand="0" w:noVBand="1"/>
@@ -7291,16 +7205,20 @@
       <w:pPr>
         <w:spacing w:after="0" w:line="240" w:lineRule="auto"/>
         <w:rPr>
-          <w:rFonts w:asciiTheme="majorHAnsi" w:hAnsiTheme="majorHAnsi" w:cstheme="majorHAnsi"/>
+          <w:rFonts w:asciiTheme="majorHAnsi" w:eastAsia="Times New Roman" w:hAnsiTheme="majorHAnsi" w:cstheme="majorHAnsi"/>
+          <w:color w:val="555555"/>
           <w:sz w:val="24"/>
           <w:szCs w:val="24"/>
-        </w:rPr>
-      </w:pPr>
-      <w:r>
-        <w:rPr>
-          <w:rFonts w:asciiTheme="majorHAnsi" w:hAnsiTheme="majorHAnsi" w:cstheme="majorHAnsi"/>
+          <w:lang w:val="en-US"/>
+        </w:rPr>
+      </w:pPr>
+      <w:r>
+        <w:rPr>
+          <w:rFonts w:asciiTheme="majorHAnsi" w:eastAsia="Times New Roman" w:hAnsiTheme="majorHAnsi" w:cstheme="majorHAnsi"/>
+          <w:color w:val="555555"/>
           <w:sz w:val="24"/>
           <w:szCs w:val="24"/>
+          <w:lang w:val="en-US"/>
         </w:rPr>
         <w:t>When an Artist is deleted/updated, relevant events are also deleted/updated.</w:t>
       </w:r>
@@ -7309,16 +7227,20 @@
       <w:pPr>
         <w:spacing w:after="0" w:line="240" w:lineRule="auto"/>
         <w:rPr>
-          <w:rFonts w:asciiTheme="majorHAnsi" w:hAnsiTheme="majorHAnsi" w:cstheme="majorHAnsi"/>
+          <w:rFonts w:asciiTheme="majorHAnsi" w:eastAsia="Times New Roman" w:hAnsiTheme="majorHAnsi" w:cstheme="majorHAnsi"/>
+          <w:color w:val="555555"/>
           <w:sz w:val="24"/>
           <w:szCs w:val="24"/>
-        </w:rPr>
-      </w:pPr>
-      <w:r>
-        <w:rPr>
-          <w:rFonts w:asciiTheme="majorHAnsi" w:hAnsiTheme="majorHAnsi" w:cstheme="majorHAnsi"/>
+          <w:lang w:val="en-US"/>
+        </w:rPr>
+      </w:pPr>
+      <w:r>
+        <w:rPr>
+          <w:rFonts w:asciiTheme="majorHAnsi" w:eastAsia="Times New Roman" w:hAnsiTheme="majorHAnsi" w:cstheme="majorHAnsi"/>
+          <w:color w:val="555555"/>
           <w:sz w:val="24"/>
           <w:szCs w:val="24"/>
+          <w:lang w:val="en-US"/>
         </w:rPr>
         <w:t>If a country or city is updated, the relevant country or city is also updated but we do not allow deletion of these columns if there is an event that refers to them.</w:t>
       </w:r>
@@ -7337,7 +7259,7 @@
     </w:p>
     <w:p>
       <w:pPr>
-        <w:pStyle w:val="Heading4"/>
+        <w:pStyle w:val="4"/>
         <w:shd w:val="clear" w:color="auto" w:fill="FFFFFF"/>
         <w:spacing w:before="300" w:after="225"/>
         <w:textAlignment w:val="baseline"/>
@@ -7374,7 +7296,7 @@
     </w:p>
     <w:p>
       <w:pPr>
-        <w:pStyle w:val="Heading4"/>
+        <w:pStyle w:val="4"/>
         <w:shd w:val="clear" w:color="auto" w:fill="FFFFFF"/>
         <w:spacing w:before="300" w:after="225"/>
         <w:textAlignment w:val="baseline"/>
@@ -7450,7 +7372,7 @@
     </w:p>
     <w:p>
       <w:pPr>
-        <w:pStyle w:val="Heading5"/>
+        <w:pStyle w:val="5"/>
         <w:shd w:val="clear" w:color="auto" w:fill="FFFFFF"/>
         <w:spacing w:before="0"/>
         <w:textAlignment w:val="baseline"/>
@@ -7521,7 +7443,7 @@
     </w:p>
     <w:tbl>
       <w:tblPr>
-        <w:tblStyle w:val="ColorfulList-Accent6"/>
+        <w:tblStyle w:val="-6"/>
         <w:tblpPr w:leftFromText="180" w:rightFromText="180" w:vertAnchor="text" w:horzAnchor="margin" w:tblpXSpec="center" w:tblpY="205"/>
         <w:tblW w:w="4970" w:type="pct"/>
         <w:tblLook w:val="04A0" w:firstRow="1" w:lastRow="0" w:firstColumn="1" w:lastColumn="0" w:noHBand="0" w:noVBand="1"/>
@@ -7874,27 +7796,15 @@
                 <w:lang w:eastAsia="en-AU"/>
               </w:rPr>
             </w:pPr>
-            <w:proofErr w:type="gramStart"/>
-            <w:r>
-              <w:rPr>
-                <w:rFonts w:asciiTheme="majorHAnsi" w:eastAsia="Times New Roman" w:hAnsiTheme="majorHAnsi" w:cstheme="majorHAnsi"/>
-                <w:color w:val="000000"/>
-                <w:sz w:val="24"/>
-                <w:szCs w:val="24"/>
-                <w:lang w:eastAsia="en-AU"/>
-              </w:rPr>
-              <w:t>SMALLINT(</w:t>
-            </w:r>
-            <w:proofErr w:type="gramEnd"/>
-            <w:r>
-              <w:rPr>
-                <w:rFonts w:asciiTheme="majorHAnsi" w:eastAsia="Times New Roman" w:hAnsiTheme="majorHAnsi" w:cstheme="majorHAnsi"/>
-                <w:color w:val="000000"/>
-                <w:sz w:val="24"/>
-                <w:szCs w:val="24"/>
-                <w:lang w:eastAsia="en-AU"/>
-              </w:rPr>
-              <w:t>5)</w:t>
+            <w:r>
+              <w:rPr>
+                <w:rFonts w:asciiTheme="majorHAnsi" w:eastAsia="Times New Roman" w:hAnsiTheme="majorHAnsi" w:cstheme="majorHAnsi"/>
+                <w:color w:val="000000"/>
+                <w:sz w:val="24"/>
+                <w:szCs w:val="24"/>
+                <w:lang w:eastAsia="en-AU"/>
+              </w:rPr>
+              <w:t>SMALLINT(5)</w:t>
             </w:r>
           </w:p>
         </w:tc>
@@ -8093,27 +8003,15 @@
                 <w:lang w:eastAsia="en-AU"/>
               </w:rPr>
             </w:pPr>
-            <w:proofErr w:type="gramStart"/>
-            <w:r>
-              <w:rPr>
-                <w:rFonts w:asciiTheme="majorHAnsi" w:eastAsia="Times New Roman" w:hAnsiTheme="majorHAnsi" w:cstheme="majorHAnsi"/>
-                <w:color w:val="000000"/>
-                <w:sz w:val="24"/>
-                <w:szCs w:val="24"/>
-                <w:lang w:eastAsia="en-AU"/>
-              </w:rPr>
-              <w:t>VARCHAR(</w:t>
-            </w:r>
-            <w:proofErr w:type="gramEnd"/>
-            <w:r>
-              <w:rPr>
-                <w:rFonts w:asciiTheme="majorHAnsi" w:eastAsia="Times New Roman" w:hAnsiTheme="majorHAnsi" w:cstheme="majorHAnsi"/>
-                <w:color w:val="000000"/>
-                <w:sz w:val="24"/>
-                <w:szCs w:val="24"/>
-                <w:lang w:eastAsia="en-AU"/>
-              </w:rPr>
-              <w:t>45)</w:t>
+            <w:r>
+              <w:rPr>
+                <w:rFonts w:asciiTheme="majorHAnsi" w:eastAsia="Times New Roman" w:hAnsiTheme="majorHAnsi" w:cstheme="majorHAnsi"/>
+                <w:color w:val="000000"/>
+                <w:sz w:val="24"/>
+                <w:szCs w:val="24"/>
+                <w:lang w:eastAsia="en-AU"/>
+              </w:rPr>
+              <w:t>VARCHAR(45)</w:t>
             </w:r>
           </w:p>
         </w:tc>
@@ -8267,7 +8165,7 @@
     </w:p>
     <w:tbl>
       <w:tblPr>
-        <w:tblStyle w:val="ColorfulList-Accent6"/>
+        <w:tblStyle w:val="-6"/>
         <w:tblpPr w:leftFromText="180" w:rightFromText="180" w:vertAnchor="text" w:horzAnchor="margin" w:tblpY="131"/>
         <w:tblW w:w="5000" w:type="pct"/>
         <w:tblLook w:val="04A0" w:firstRow="1" w:lastRow="0" w:firstColumn="1" w:lastColumn="0" w:noHBand="0" w:noVBand="1"/>
@@ -8708,7 +8606,7 @@
     </w:p>
     <w:p>
       <w:pPr>
-        <w:pStyle w:val="Heading4"/>
+        <w:pStyle w:val="4"/>
         <w:spacing w:before="300" w:after="225"/>
         <w:textAlignment w:val="baseline"/>
         <w:rPr>
@@ -8783,7 +8681,7 @@
     </w:p>
     <w:p>
       <w:pPr>
-        <w:pStyle w:val="Heading5"/>
+        <w:pStyle w:val="5"/>
         <w:shd w:val="clear" w:color="auto" w:fill="FFFFFF"/>
         <w:spacing w:before="0"/>
         <w:textAlignment w:val="baseline"/>
@@ -8877,7 +8775,7 @@
     </w:p>
     <w:tbl>
       <w:tblPr>
-        <w:tblStyle w:val="ColorfulList-Accent6"/>
+        <w:tblStyle w:val="-6"/>
         <w:tblpPr w:leftFromText="180" w:rightFromText="180" w:vertAnchor="text" w:horzAnchor="margin" w:tblpXSpec="center" w:tblpY="205"/>
         <w:tblW w:w="4970" w:type="pct"/>
         <w:tblLook w:val="04A0" w:firstRow="1" w:lastRow="0" w:firstColumn="1" w:lastColumn="0" w:noHBand="0" w:noVBand="1"/>
@@ -9230,27 +9128,15 @@
                 <w:lang w:eastAsia="en-AU"/>
               </w:rPr>
             </w:pPr>
-            <w:proofErr w:type="gramStart"/>
-            <w:r>
-              <w:rPr>
-                <w:rFonts w:asciiTheme="majorHAnsi" w:eastAsia="Times New Roman" w:hAnsiTheme="majorHAnsi" w:cstheme="majorHAnsi"/>
-                <w:color w:val="000000"/>
-                <w:sz w:val="24"/>
-                <w:szCs w:val="24"/>
-                <w:lang w:eastAsia="en-AU"/>
-              </w:rPr>
-              <w:t>SMALLINT(</w:t>
-            </w:r>
-            <w:proofErr w:type="gramEnd"/>
-            <w:r>
-              <w:rPr>
-                <w:rFonts w:asciiTheme="majorHAnsi" w:eastAsia="Times New Roman" w:hAnsiTheme="majorHAnsi" w:cstheme="majorHAnsi"/>
-                <w:color w:val="000000"/>
-                <w:sz w:val="24"/>
-                <w:szCs w:val="24"/>
-                <w:lang w:eastAsia="en-AU"/>
-              </w:rPr>
-              <w:t>5)</w:t>
+            <w:r>
+              <w:rPr>
+                <w:rFonts w:asciiTheme="majorHAnsi" w:eastAsia="Times New Roman" w:hAnsiTheme="majorHAnsi" w:cstheme="majorHAnsi"/>
+                <w:color w:val="000000"/>
+                <w:sz w:val="24"/>
+                <w:szCs w:val="24"/>
+                <w:lang w:eastAsia="en-AU"/>
+              </w:rPr>
+              <w:t>SMALLINT(5)</w:t>
             </w:r>
           </w:p>
         </w:tc>
@@ -9459,27 +9345,15 @@
                 <w:lang w:eastAsia="en-AU"/>
               </w:rPr>
             </w:pPr>
-            <w:proofErr w:type="gramStart"/>
-            <w:r>
-              <w:rPr>
-                <w:rFonts w:asciiTheme="majorHAnsi" w:eastAsia="Times New Roman" w:hAnsiTheme="majorHAnsi" w:cstheme="majorHAnsi"/>
-                <w:color w:val="000000"/>
-                <w:sz w:val="24"/>
-                <w:szCs w:val="24"/>
-                <w:lang w:eastAsia="en-AU"/>
-              </w:rPr>
-              <w:t>VARCHAR(</w:t>
-            </w:r>
-            <w:proofErr w:type="gramEnd"/>
-            <w:r>
-              <w:rPr>
-                <w:rFonts w:asciiTheme="majorHAnsi" w:eastAsia="Times New Roman" w:hAnsiTheme="majorHAnsi" w:cstheme="majorHAnsi"/>
-                <w:color w:val="000000"/>
-                <w:sz w:val="24"/>
-                <w:szCs w:val="24"/>
-                <w:lang w:eastAsia="en-AU"/>
-              </w:rPr>
-              <w:t>45)</w:t>
+            <w:r>
+              <w:rPr>
+                <w:rFonts w:asciiTheme="majorHAnsi" w:eastAsia="Times New Roman" w:hAnsiTheme="majorHAnsi" w:cstheme="majorHAnsi"/>
+                <w:color w:val="000000"/>
+                <w:sz w:val="24"/>
+                <w:szCs w:val="24"/>
+                <w:lang w:eastAsia="en-AU"/>
+              </w:rPr>
+              <w:t>VARCHAR(45)</w:t>
             </w:r>
           </w:p>
         </w:tc>
@@ -9687,27 +9561,15 @@
                 <w:lang w:eastAsia="en-AU"/>
               </w:rPr>
             </w:pPr>
-            <w:proofErr w:type="gramStart"/>
-            <w:r>
-              <w:rPr>
-                <w:rFonts w:asciiTheme="majorHAnsi" w:eastAsia="Times New Roman" w:hAnsiTheme="majorHAnsi" w:cstheme="majorHAnsi"/>
-                <w:color w:val="000000"/>
-                <w:sz w:val="24"/>
-                <w:szCs w:val="24"/>
-                <w:lang w:eastAsia="en-AU"/>
-              </w:rPr>
-              <w:t>SMALLINT(</w:t>
-            </w:r>
-            <w:proofErr w:type="gramEnd"/>
-            <w:r>
-              <w:rPr>
-                <w:rFonts w:asciiTheme="majorHAnsi" w:eastAsia="Times New Roman" w:hAnsiTheme="majorHAnsi" w:cstheme="majorHAnsi"/>
-                <w:color w:val="000000"/>
-                <w:sz w:val="24"/>
-                <w:szCs w:val="24"/>
-                <w:lang w:eastAsia="en-AU"/>
-              </w:rPr>
-              <w:t>5)</w:t>
+            <w:r>
+              <w:rPr>
+                <w:rFonts w:asciiTheme="majorHAnsi" w:eastAsia="Times New Roman" w:hAnsiTheme="majorHAnsi" w:cstheme="majorHAnsi"/>
+                <w:color w:val="000000"/>
+                <w:sz w:val="24"/>
+                <w:szCs w:val="24"/>
+                <w:lang w:eastAsia="en-AU"/>
+              </w:rPr>
+              <w:t>SMALLINT(5)</w:t>
             </w:r>
           </w:p>
         </w:tc>
@@ -9871,7 +9733,7 @@
     </w:p>
     <w:tbl>
       <w:tblPr>
-        <w:tblStyle w:val="ColorfulList-Accent6"/>
+        <w:tblStyle w:val="-6"/>
         <w:tblpPr w:leftFromText="180" w:rightFromText="180" w:vertAnchor="text" w:horzAnchor="margin" w:tblpY="131"/>
         <w:tblW w:w="5000" w:type="pct"/>
         <w:tblLook w:val="04A0" w:firstRow="1" w:lastRow="0" w:firstColumn="1" w:lastColumn="0" w:noHBand="0" w:noVBand="1"/>
@@ -10356,7 +10218,7 @@
     </w:p>
     <w:tbl>
       <w:tblPr>
-        <w:tblStyle w:val="ColorfulList-Accent6"/>
+        <w:tblStyle w:val="-6"/>
         <w:tblpPr w:leftFromText="180" w:rightFromText="180" w:vertAnchor="text" w:horzAnchor="margin" w:tblpY="131"/>
         <w:tblW w:w="5000" w:type="pct"/>
         <w:tblLook w:val="04A0" w:firstRow="1" w:lastRow="0" w:firstColumn="1" w:lastColumn="0" w:noHBand="0" w:noVBand="1"/>
@@ -10806,25 +10668,7 @@
           <w:sz w:val="24"/>
           <w:szCs w:val="24"/>
         </w:rPr>
-        <w:t xml:space="preserve">if there is </w:t>
-      </w:r>
-      <w:proofErr w:type="gramStart"/>
-      <w:r>
-        <w:rPr>
-          <w:rFonts w:asciiTheme="majorHAnsi" w:hAnsiTheme="majorHAnsi" w:cstheme="majorHAnsi"/>
-          <w:sz w:val="24"/>
-          <w:szCs w:val="24"/>
-        </w:rPr>
-        <w:t>an</w:t>
-      </w:r>
-      <w:proofErr w:type="gramEnd"/>
-      <w:r>
-        <w:rPr>
-          <w:rFonts w:asciiTheme="majorHAnsi" w:hAnsiTheme="majorHAnsi" w:cstheme="majorHAnsi"/>
-          <w:sz w:val="24"/>
-          <w:szCs w:val="24"/>
-        </w:rPr>
-        <w:t xml:space="preserve"> </w:t>
+        <w:t xml:space="preserve">if there is an </w:t>
       </w:r>
       <w:r>
         <w:rPr>
@@ -10920,7 +10764,7 @@
     </w:p>
     <w:p>
       <w:pPr>
-        <w:pStyle w:val="Heading4"/>
+        <w:pStyle w:val="4"/>
         <w:spacing w:before="300" w:after="225"/>
         <w:textAlignment w:val="baseline"/>
         <w:rPr>
@@ -11008,7 +10852,7 @@
     </w:p>
     <w:p>
       <w:pPr>
-        <w:pStyle w:val="Heading5"/>
+        <w:pStyle w:val="5"/>
         <w:shd w:val="clear" w:color="auto" w:fill="FFFFFF"/>
         <w:spacing w:before="0"/>
         <w:textAlignment w:val="baseline"/>
@@ -11162,7 +11006,7 @@
     </w:p>
     <w:tbl>
       <w:tblPr>
-        <w:tblStyle w:val="ColorfulList-Accent6"/>
+        <w:tblStyle w:val="-6"/>
         <w:tblpPr w:leftFromText="180" w:rightFromText="180" w:vertAnchor="text" w:horzAnchor="margin" w:tblpXSpec="center" w:tblpY="205"/>
         <w:tblW w:w="4970" w:type="pct"/>
         <w:tblLook w:val="04A0" w:firstRow="1" w:lastRow="0" w:firstColumn="1" w:lastColumn="0" w:noHBand="0" w:noVBand="1"/>
@@ -11515,27 +11359,15 @@
                 <w:lang w:eastAsia="en-AU"/>
               </w:rPr>
             </w:pPr>
-            <w:proofErr w:type="gramStart"/>
-            <w:r>
-              <w:rPr>
-                <w:rFonts w:asciiTheme="majorHAnsi" w:eastAsia="Times New Roman" w:hAnsiTheme="majorHAnsi" w:cstheme="majorHAnsi"/>
-                <w:color w:val="000000"/>
-                <w:sz w:val="24"/>
-                <w:szCs w:val="24"/>
-                <w:lang w:eastAsia="en-AU"/>
-              </w:rPr>
-              <w:t>SMALLINT(</w:t>
-            </w:r>
-            <w:proofErr w:type="gramEnd"/>
-            <w:r>
-              <w:rPr>
-                <w:rFonts w:asciiTheme="majorHAnsi" w:eastAsia="Times New Roman" w:hAnsiTheme="majorHAnsi" w:cstheme="majorHAnsi"/>
-                <w:color w:val="000000"/>
-                <w:sz w:val="24"/>
-                <w:szCs w:val="24"/>
-                <w:lang w:eastAsia="en-AU"/>
-              </w:rPr>
-              <w:t>5)</w:t>
+            <w:r>
+              <w:rPr>
+                <w:rFonts w:asciiTheme="majorHAnsi" w:eastAsia="Times New Roman" w:hAnsiTheme="majorHAnsi" w:cstheme="majorHAnsi"/>
+                <w:color w:val="000000"/>
+                <w:sz w:val="24"/>
+                <w:szCs w:val="24"/>
+                <w:lang w:eastAsia="en-AU"/>
+              </w:rPr>
+              <w:t>SMALLINT(5)</w:t>
             </w:r>
           </w:p>
         </w:tc>
@@ -11744,27 +11576,15 @@
                 <w:lang w:eastAsia="en-AU"/>
               </w:rPr>
             </w:pPr>
-            <w:proofErr w:type="gramStart"/>
-            <w:r>
-              <w:rPr>
-                <w:rFonts w:asciiTheme="majorHAnsi" w:eastAsia="Times New Roman" w:hAnsiTheme="majorHAnsi" w:cstheme="majorHAnsi"/>
-                <w:color w:val="000000"/>
-                <w:sz w:val="24"/>
-                <w:szCs w:val="24"/>
-                <w:lang w:eastAsia="en-AU"/>
-              </w:rPr>
-              <w:t>VARCHAR(</w:t>
-            </w:r>
-            <w:proofErr w:type="gramEnd"/>
-            <w:r>
-              <w:rPr>
-                <w:rFonts w:asciiTheme="majorHAnsi" w:eastAsia="Times New Roman" w:hAnsiTheme="majorHAnsi" w:cstheme="majorHAnsi"/>
-                <w:color w:val="000000"/>
-                <w:sz w:val="24"/>
-                <w:szCs w:val="24"/>
-                <w:lang w:eastAsia="en-AU"/>
-              </w:rPr>
-              <w:t>45)</w:t>
+            <w:r>
+              <w:rPr>
+                <w:rFonts w:asciiTheme="majorHAnsi" w:eastAsia="Times New Roman" w:hAnsiTheme="majorHAnsi" w:cstheme="majorHAnsi"/>
+                <w:color w:val="000000"/>
+                <w:sz w:val="24"/>
+                <w:szCs w:val="24"/>
+                <w:lang w:eastAsia="en-AU"/>
+              </w:rPr>
+              <w:t>VARCHAR(45)</w:t>
             </w:r>
           </w:p>
         </w:tc>
@@ -11972,27 +11792,15 @@
                 <w:lang w:eastAsia="en-AU"/>
               </w:rPr>
             </w:pPr>
-            <w:proofErr w:type="gramStart"/>
-            <w:r>
-              <w:rPr>
-                <w:rFonts w:asciiTheme="majorHAnsi" w:eastAsia="Times New Roman" w:hAnsiTheme="majorHAnsi" w:cstheme="majorHAnsi"/>
-                <w:color w:val="000000"/>
-                <w:sz w:val="24"/>
-                <w:szCs w:val="24"/>
-                <w:lang w:eastAsia="en-AU"/>
-              </w:rPr>
-              <w:t>SMALLINT(</w:t>
-            </w:r>
-            <w:proofErr w:type="gramEnd"/>
-            <w:r>
-              <w:rPr>
-                <w:rFonts w:asciiTheme="majorHAnsi" w:eastAsia="Times New Roman" w:hAnsiTheme="majorHAnsi" w:cstheme="majorHAnsi"/>
-                <w:color w:val="000000"/>
-                <w:sz w:val="24"/>
-                <w:szCs w:val="24"/>
-                <w:lang w:eastAsia="en-AU"/>
-              </w:rPr>
-              <w:t>5)</w:t>
+            <w:r>
+              <w:rPr>
+                <w:rFonts w:asciiTheme="majorHAnsi" w:eastAsia="Times New Roman" w:hAnsiTheme="majorHAnsi" w:cstheme="majorHAnsi"/>
+                <w:color w:val="000000"/>
+                <w:sz w:val="24"/>
+                <w:szCs w:val="24"/>
+                <w:lang w:eastAsia="en-AU"/>
+              </w:rPr>
+              <w:t>SMALLINT(5)</w:t>
             </w:r>
           </w:p>
         </w:tc>
@@ -12201,27 +12009,15 @@
                 <w:lang w:eastAsia="en-AU"/>
               </w:rPr>
             </w:pPr>
-            <w:proofErr w:type="gramStart"/>
-            <w:r>
-              <w:rPr>
-                <w:rFonts w:asciiTheme="majorHAnsi" w:eastAsia="Times New Roman" w:hAnsiTheme="majorHAnsi" w:cstheme="majorHAnsi"/>
-                <w:color w:val="000000"/>
-                <w:sz w:val="24"/>
-                <w:szCs w:val="24"/>
-                <w:lang w:eastAsia="en-AU"/>
-              </w:rPr>
-              <w:t>YEAR(</w:t>
-            </w:r>
-            <w:proofErr w:type="gramEnd"/>
-            <w:r>
-              <w:rPr>
-                <w:rFonts w:asciiTheme="majorHAnsi" w:eastAsia="Times New Roman" w:hAnsiTheme="majorHAnsi" w:cstheme="majorHAnsi"/>
-                <w:color w:val="000000"/>
-                <w:sz w:val="24"/>
-                <w:szCs w:val="24"/>
-                <w:lang w:eastAsia="en-AU"/>
-              </w:rPr>
-              <w:t>4)</w:t>
+            <w:r>
+              <w:rPr>
+                <w:rFonts w:asciiTheme="majorHAnsi" w:eastAsia="Times New Roman" w:hAnsiTheme="majorHAnsi" w:cstheme="majorHAnsi"/>
+                <w:color w:val="000000"/>
+                <w:sz w:val="24"/>
+                <w:szCs w:val="24"/>
+                <w:lang w:eastAsia="en-AU"/>
+              </w:rPr>
+              <w:t>YEAR(4)</w:t>
             </w:r>
           </w:p>
         </w:tc>
@@ -12429,27 +12225,15 @@
                 <w:lang w:eastAsia="en-AU"/>
               </w:rPr>
             </w:pPr>
-            <w:proofErr w:type="gramStart"/>
-            <w:r>
-              <w:rPr>
-                <w:rFonts w:asciiTheme="majorHAnsi" w:eastAsia="Times New Roman" w:hAnsiTheme="majorHAnsi" w:cstheme="majorHAnsi"/>
-                <w:color w:val="000000"/>
-                <w:sz w:val="24"/>
-                <w:szCs w:val="24"/>
-                <w:lang w:eastAsia="en-AU"/>
-              </w:rPr>
-              <w:t>TINYINT(</w:t>
-            </w:r>
-            <w:proofErr w:type="gramEnd"/>
-            <w:r>
-              <w:rPr>
-                <w:rFonts w:asciiTheme="majorHAnsi" w:eastAsia="Times New Roman" w:hAnsiTheme="majorHAnsi" w:cstheme="majorHAnsi"/>
-                <w:color w:val="000000"/>
-                <w:sz w:val="24"/>
-                <w:szCs w:val="24"/>
-                <w:lang w:eastAsia="en-AU"/>
-              </w:rPr>
-              <w:t>5)</w:t>
+            <w:r>
+              <w:rPr>
+                <w:rFonts w:asciiTheme="majorHAnsi" w:eastAsia="Times New Roman" w:hAnsiTheme="majorHAnsi" w:cstheme="majorHAnsi"/>
+                <w:color w:val="000000"/>
+                <w:sz w:val="24"/>
+                <w:szCs w:val="24"/>
+                <w:lang w:eastAsia="en-AU"/>
+              </w:rPr>
+              <w:t>TINYINT(5)</w:t>
             </w:r>
           </w:p>
         </w:tc>
@@ -12658,27 +12442,15 @@
                 <w:lang w:eastAsia="en-AU"/>
               </w:rPr>
             </w:pPr>
-            <w:proofErr w:type="gramStart"/>
-            <w:r>
-              <w:rPr>
-                <w:rFonts w:asciiTheme="majorHAnsi" w:eastAsia="Times New Roman" w:hAnsiTheme="majorHAnsi" w:cstheme="majorHAnsi"/>
-                <w:color w:val="000000"/>
-                <w:sz w:val="24"/>
-                <w:szCs w:val="24"/>
-                <w:lang w:eastAsia="en-AU"/>
-              </w:rPr>
-              <w:t>SMALLINT(</w:t>
-            </w:r>
-            <w:proofErr w:type="gramEnd"/>
-            <w:r>
-              <w:rPr>
-                <w:rFonts w:asciiTheme="majorHAnsi" w:eastAsia="Times New Roman" w:hAnsiTheme="majorHAnsi" w:cstheme="majorHAnsi"/>
-                <w:color w:val="000000"/>
-                <w:sz w:val="24"/>
-                <w:szCs w:val="24"/>
-                <w:lang w:eastAsia="en-AU"/>
-              </w:rPr>
-              <w:t>5)</w:t>
+            <w:r>
+              <w:rPr>
+                <w:rFonts w:asciiTheme="majorHAnsi" w:eastAsia="Times New Roman" w:hAnsiTheme="majorHAnsi" w:cstheme="majorHAnsi"/>
+                <w:color w:val="000000"/>
+                <w:sz w:val="24"/>
+                <w:szCs w:val="24"/>
+                <w:lang w:eastAsia="en-AU"/>
+              </w:rPr>
+              <w:t>SMALLINT(5)</w:t>
             </w:r>
           </w:p>
         </w:tc>
@@ -12846,7 +12618,7 @@
     </w:p>
     <w:tbl>
       <w:tblPr>
-        <w:tblStyle w:val="ColorfulList-Accent6"/>
+        <w:tblStyle w:val="-6"/>
         <w:tblpPr w:leftFromText="180" w:rightFromText="180" w:vertAnchor="text" w:horzAnchor="margin" w:tblpY="131"/>
         <w:tblW w:w="5000" w:type="pct"/>
         <w:tblLook w:val="04A0" w:firstRow="1" w:lastRow="0" w:firstColumn="1" w:lastColumn="0" w:noHBand="0" w:noVBand="1"/>
@@ -13321,7 +13093,7 @@
     </w:p>
     <w:tbl>
       <w:tblPr>
-        <w:tblStyle w:val="ColorfulList-Accent6"/>
+        <w:tblStyle w:val="-6"/>
         <w:tblpPr w:leftFromText="180" w:rightFromText="180" w:vertAnchor="text" w:horzAnchor="margin" w:tblpY="131"/>
         <w:tblW w:w="5000" w:type="pct"/>
         <w:tblLook w:val="04A0" w:firstRow="1" w:lastRow="0" w:firstColumn="1" w:lastColumn="0" w:noHBand="0" w:noVBand="1"/>
@@ -13673,7 +13445,7 @@
     </w:p>
     <w:tbl>
       <w:tblPr>
-        <w:tblStyle w:val="ColorfulList-Accent6"/>
+        <w:tblStyle w:val="-6"/>
         <w:tblpPr w:leftFromText="180" w:rightFromText="180" w:vertAnchor="text" w:horzAnchor="margin" w:tblpY="131"/>
         <w:tblW w:w="5000" w:type="pct"/>
         <w:tblLook w:val="04A0" w:firstRow="1" w:lastRow="0" w:firstColumn="1" w:lastColumn="0" w:noHBand="0" w:noVBand="1"/>
@@ -14006,7 +13778,7 @@
     </w:p>
     <w:p>
       <w:pPr>
-        <w:pStyle w:val="Heading4"/>
+        <w:pStyle w:val="4"/>
         <w:spacing w:before="300" w:after="225"/>
         <w:textAlignment w:val="baseline"/>
         <w:rPr>
@@ -14095,7 +13867,7 @@
     </w:p>
     <w:p>
       <w:pPr>
-        <w:pStyle w:val="Heading5"/>
+        <w:pStyle w:val="5"/>
         <w:shd w:val="clear" w:color="auto" w:fill="FFFFFF"/>
         <w:spacing w:before="0"/>
         <w:textAlignment w:val="baseline"/>
@@ -14303,7 +14075,7 @@
     </w:p>
     <w:tbl>
       <w:tblPr>
-        <w:tblStyle w:val="ColorfulList-Accent6"/>
+        <w:tblStyle w:val="-6"/>
         <w:tblpPr w:leftFromText="180" w:rightFromText="180" w:vertAnchor="text" w:horzAnchor="margin" w:tblpXSpec="center" w:tblpY="205"/>
         <w:tblW w:w="4970" w:type="pct"/>
         <w:tblLook w:val="04A0" w:firstRow="1" w:lastRow="0" w:firstColumn="1" w:lastColumn="0" w:noHBand="0" w:noVBand="1"/>
@@ -14658,27 +14430,15 @@
                 <w:lang w:eastAsia="en-AU"/>
               </w:rPr>
             </w:pPr>
-            <w:proofErr w:type="gramStart"/>
-            <w:r>
-              <w:rPr>
-                <w:rFonts w:asciiTheme="majorHAnsi" w:eastAsia="Times New Roman" w:hAnsiTheme="majorHAnsi" w:cstheme="majorHAnsi"/>
-                <w:color w:val="000000"/>
-                <w:sz w:val="24"/>
-                <w:szCs w:val="24"/>
-                <w:lang w:eastAsia="en-AU"/>
-              </w:rPr>
-              <w:t>INT(</w:t>
-            </w:r>
-            <w:proofErr w:type="gramEnd"/>
-            <w:r>
-              <w:rPr>
-                <w:rFonts w:asciiTheme="majorHAnsi" w:eastAsia="Times New Roman" w:hAnsiTheme="majorHAnsi" w:cstheme="majorHAnsi"/>
-                <w:color w:val="000000"/>
-                <w:sz w:val="24"/>
-                <w:szCs w:val="24"/>
-                <w:lang w:eastAsia="en-AU"/>
-              </w:rPr>
-              <w:t>10)</w:t>
+            <w:r>
+              <w:rPr>
+                <w:rFonts w:asciiTheme="majorHAnsi" w:eastAsia="Times New Roman" w:hAnsiTheme="majorHAnsi" w:cstheme="majorHAnsi"/>
+                <w:color w:val="000000"/>
+                <w:sz w:val="24"/>
+                <w:szCs w:val="24"/>
+                <w:lang w:eastAsia="en-AU"/>
+              </w:rPr>
+              <w:t>INT(10)</w:t>
             </w:r>
           </w:p>
         </w:tc>
@@ -14887,27 +14647,15 @@
                 <w:lang w:eastAsia="en-AU"/>
               </w:rPr>
             </w:pPr>
-            <w:proofErr w:type="gramStart"/>
-            <w:r>
-              <w:rPr>
-                <w:rFonts w:asciiTheme="majorHAnsi" w:eastAsia="Times New Roman" w:hAnsiTheme="majorHAnsi" w:cstheme="majorHAnsi"/>
-                <w:color w:val="000000"/>
-                <w:sz w:val="24"/>
-                <w:szCs w:val="24"/>
-                <w:lang w:eastAsia="en-AU"/>
-              </w:rPr>
-              <w:t>VARCHAR(</w:t>
-            </w:r>
-            <w:proofErr w:type="gramEnd"/>
-            <w:r>
-              <w:rPr>
-                <w:rFonts w:asciiTheme="majorHAnsi" w:eastAsia="Times New Roman" w:hAnsiTheme="majorHAnsi" w:cstheme="majorHAnsi"/>
-                <w:color w:val="000000"/>
-                <w:sz w:val="24"/>
-                <w:szCs w:val="24"/>
-                <w:lang w:eastAsia="en-AU"/>
-              </w:rPr>
-              <w:t>45)</w:t>
+            <w:r>
+              <w:rPr>
+                <w:rFonts w:asciiTheme="majorHAnsi" w:eastAsia="Times New Roman" w:hAnsiTheme="majorHAnsi" w:cstheme="majorHAnsi"/>
+                <w:color w:val="000000"/>
+                <w:sz w:val="24"/>
+                <w:szCs w:val="24"/>
+                <w:lang w:eastAsia="en-AU"/>
+              </w:rPr>
+              <w:t>VARCHAR(45)</w:t>
             </w:r>
           </w:p>
         </w:tc>
@@ -15115,27 +14863,15 @@
                 <w:lang w:eastAsia="en-AU"/>
               </w:rPr>
             </w:pPr>
-            <w:proofErr w:type="gramStart"/>
-            <w:r>
-              <w:rPr>
-                <w:rFonts w:asciiTheme="majorHAnsi" w:eastAsia="Times New Roman" w:hAnsiTheme="majorHAnsi" w:cstheme="majorHAnsi"/>
-                <w:color w:val="000000"/>
-                <w:sz w:val="24"/>
-                <w:szCs w:val="24"/>
-                <w:lang w:eastAsia="en-AU"/>
-              </w:rPr>
-              <w:t>SMALLINT(</w:t>
-            </w:r>
-            <w:proofErr w:type="gramEnd"/>
-            <w:r>
-              <w:rPr>
-                <w:rFonts w:asciiTheme="majorHAnsi" w:eastAsia="Times New Roman" w:hAnsiTheme="majorHAnsi" w:cstheme="majorHAnsi"/>
-                <w:color w:val="000000"/>
-                <w:sz w:val="24"/>
-                <w:szCs w:val="24"/>
-                <w:lang w:eastAsia="en-AU"/>
-              </w:rPr>
-              <w:t>5)</w:t>
+            <w:r>
+              <w:rPr>
+                <w:rFonts w:asciiTheme="majorHAnsi" w:eastAsia="Times New Roman" w:hAnsiTheme="majorHAnsi" w:cstheme="majorHAnsi"/>
+                <w:color w:val="000000"/>
+                <w:sz w:val="24"/>
+                <w:szCs w:val="24"/>
+                <w:lang w:eastAsia="en-AU"/>
+              </w:rPr>
+              <w:t>SMALLINT(5)</w:t>
             </w:r>
           </w:p>
         </w:tc>
@@ -15344,27 +15080,15 @@
                 <w:lang w:eastAsia="en-AU"/>
               </w:rPr>
             </w:pPr>
-            <w:proofErr w:type="gramStart"/>
-            <w:r>
-              <w:rPr>
-                <w:rFonts w:asciiTheme="majorHAnsi" w:eastAsia="Times New Roman" w:hAnsiTheme="majorHAnsi" w:cstheme="majorHAnsi"/>
-                <w:color w:val="000000"/>
-                <w:sz w:val="24"/>
-                <w:szCs w:val="24"/>
-                <w:lang w:eastAsia="en-AU"/>
-              </w:rPr>
-              <w:t>SMALLINT(</w:t>
-            </w:r>
-            <w:proofErr w:type="gramEnd"/>
-            <w:r>
-              <w:rPr>
-                <w:rFonts w:asciiTheme="majorHAnsi" w:eastAsia="Times New Roman" w:hAnsiTheme="majorHAnsi" w:cstheme="majorHAnsi"/>
-                <w:color w:val="000000"/>
-                <w:sz w:val="24"/>
-                <w:szCs w:val="24"/>
-                <w:lang w:eastAsia="en-AU"/>
-              </w:rPr>
-              <w:t>5)</w:t>
+            <w:r>
+              <w:rPr>
+                <w:rFonts w:asciiTheme="majorHAnsi" w:eastAsia="Times New Roman" w:hAnsiTheme="majorHAnsi" w:cstheme="majorHAnsi"/>
+                <w:color w:val="000000"/>
+                <w:sz w:val="24"/>
+                <w:szCs w:val="24"/>
+                <w:lang w:eastAsia="en-AU"/>
+              </w:rPr>
+              <w:t>SMALLINT(5)</w:t>
             </w:r>
           </w:p>
         </w:tc>
@@ -15572,27 +15296,15 @@
                 <w:lang w:eastAsia="en-AU"/>
               </w:rPr>
             </w:pPr>
-            <w:proofErr w:type="gramStart"/>
-            <w:r>
-              <w:rPr>
-                <w:rFonts w:asciiTheme="majorHAnsi" w:eastAsia="Times New Roman" w:hAnsiTheme="majorHAnsi" w:cstheme="majorHAnsi"/>
-                <w:color w:val="000000"/>
-                <w:sz w:val="24"/>
-                <w:szCs w:val="24"/>
-                <w:lang w:eastAsia="en-AU"/>
-              </w:rPr>
-              <w:t>INT(</w:t>
-            </w:r>
-            <w:proofErr w:type="gramEnd"/>
-            <w:r>
-              <w:rPr>
-                <w:rFonts w:asciiTheme="majorHAnsi" w:eastAsia="Times New Roman" w:hAnsiTheme="majorHAnsi" w:cstheme="majorHAnsi"/>
-                <w:color w:val="000000"/>
-                <w:sz w:val="24"/>
-                <w:szCs w:val="24"/>
-                <w:lang w:eastAsia="en-AU"/>
-              </w:rPr>
-              <w:t>11)</w:t>
+            <w:r>
+              <w:rPr>
+                <w:rFonts w:asciiTheme="majorHAnsi" w:eastAsia="Times New Roman" w:hAnsiTheme="majorHAnsi" w:cstheme="majorHAnsi"/>
+                <w:color w:val="000000"/>
+                <w:sz w:val="24"/>
+                <w:szCs w:val="24"/>
+                <w:lang w:eastAsia="en-AU"/>
+              </w:rPr>
+              <w:t>INT(11)</w:t>
             </w:r>
           </w:p>
         </w:tc>
@@ -15803,27 +15515,15 @@
                 <w:lang w:eastAsia="en-AU"/>
               </w:rPr>
             </w:pPr>
-            <w:proofErr w:type="gramStart"/>
-            <w:r>
-              <w:rPr>
-                <w:rFonts w:asciiTheme="majorHAnsi" w:eastAsia="Times New Roman" w:hAnsiTheme="majorHAnsi" w:cstheme="majorHAnsi"/>
-                <w:color w:val="000000"/>
-                <w:sz w:val="24"/>
-                <w:szCs w:val="24"/>
-                <w:lang w:eastAsia="en-AU"/>
-              </w:rPr>
-              <w:t>INT(</w:t>
-            </w:r>
-            <w:proofErr w:type="gramEnd"/>
-            <w:r>
-              <w:rPr>
-                <w:rFonts w:asciiTheme="majorHAnsi" w:eastAsia="Times New Roman" w:hAnsiTheme="majorHAnsi" w:cstheme="majorHAnsi"/>
-                <w:color w:val="000000"/>
-                <w:sz w:val="24"/>
-                <w:szCs w:val="24"/>
-                <w:lang w:eastAsia="en-AU"/>
-              </w:rPr>
-              <w:t>10)</w:t>
+            <w:r>
+              <w:rPr>
+                <w:rFonts w:asciiTheme="majorHAnsi" w:eastAsia="Times New Roman" w:hAnsiTheme="majorHAnsi" w:cstheme="majorHAnsi"/>
+                <w:color w:val="000000"/>
+                <w:sz w:val="24"/>
+                <w:szCs w:val="24"/>
+                <w:lang w:eastAsia="en-AU"/>
+              </w:rPr>
+              <w:t>INT(10)</w:t>
             </w:r>
           </w:p>
         </w:tc>
@@ -15988,7 +15688,7 @@
     </w:p>
     <w:tbl>
       <w:tblPr>
-        <w:tblStyle w:val="ColorfulList-Accent6"/>
+        <w:tblStyle w:val="-6"/>
         <w:tblpPr w:leftFromText="180" w:rightFromText="180" w:vertAnchor="text" w:horzAnchor="margin" w:tblpY="131"/>
         <w:tblW w:w="5000" w:type="pct"/>
         <w:tblLook w:val="04A0" w:firstRow="1" w:lastRow="0" w:firstColumn="1" w:lastColumn="0" w:noHBand="0" w:noVBand="1"/>
@@ -16363,7 +16063,7 @@
     </w:p>
     <w:tbl>
       <w:tblPr>
-        <w:tblStyle w:val="ColorfulList-Accent6"/>
+        <w:tblStyle w:val="-6"/>
         <w:tblpPr w:leftFromText="180" w:rightFromText="180" w:vertAnchor="text" w:horzAnchor="margin" w:tblpY="131"/>
         <w:tblW w:w="5000" w:type="pct"/>
         <w:tblLook w:val="04A0" w:firstRow="1" w:lastRow="0" w:firstColumn="1" w:lastColumn="0" w:noHBand="0" w:noVBand="1"/>
@@ -16764,7 +16464,7 @@
     </w:p>
     <w:p>
       <w:pPr>
-        <w:pStyle w:val="Heading4"/>
+        <w:pStyle w:val="4"/>
         <w:spacing w:before="300" w:after="225"/>
         <w:textAlignment w:val="baseline"/>
         <w:rPr>
@@ -16853,7 +16553,7 @@
     </w:p>
     <w:p>
       <w:pPr>
-        <w:pStyle w:val="Heading5"/>
+        <w:pStyle w:val="5"/>
         <w:shd w:val="clear" w:color="auto" w:fill="FFFFFF"/>
         <w:spacing w:before="0"/>
         <w:textAlignment w:val="baseline"/>
@@ -16926,7 +16626,7 @@
     </w:p>
     <w:tbl>
       <w:tblPr>
-        <w:tblStyle w:val="ColorfulList-Accent6"/>
+        <w:tblStyle w:val="-6"/>
         <w:tblpPr w:leftFromText="180" w:rightFromText="180" w:vertAnchor="text" w:horzAnchor="margin" w:tblpXSpec="center" w:tblpY="205"/>
         <w:tblW w:w="4970" w:type="pct"/>
         <w:tblLook w:val="04A0" w:firstRow="1" w:lastRow="0" w:firstColumn="1" w:lastColumn="0" w:noHBand="0" w:noVBand="1"/>
@@ -17279,27 +16979,15 @@
                 <w:lang w:eastAsia="en-AU"/>
               </w:rPr>
             </w:pPr>
-            <w:proofErr w:type="gramStart"/>
-            <w:r>
-              <w:rPr>
-                <w:rFonts w:asciiTheme="majorHAnsi" w:eastAsia="Times New Roman" w:hAnsiTheme="majorHAnsi" w:cstheme="majorHAnsi"/>
-                <w:color w:val="000000"/>
-                <w:sz w:val="24"/>
-                <w:szCs w:val="24"/>
-                <w:lang w:eastAsia="en-AU"/>
-              </w:rPr>
-              <w:t>SMALLINT(</w:t>
-            </w:r>
-            <w:proofErr w:type="gramEnd"/>
-            <w:r>
-              <w:rPr>
-                <w:rFonts w:asciiTheme="majorHAnsi" w:eastAsia="Times New Roman" w:hAnsiTheme="majorHAnsi" w:cstheme="majorHAnsi"/>
-                <w:color w:val="000000"/>
-                <w:sz w:val="24"/>
-                <w:szCs w:val="24"/>
-                <w:lang w:eastAsia="en-AU"/>
-              </w:rPr>
-              <w:t>5)</w:t>
+            <w:r>
+              <w:rPr>
+                <w:rFonts w:asciiTheme="majorHAnsi" w:eastAsia="Times New Roman" w:hAnsiTheme="majorHAnsi" w:cstheme="majorHAnsi"/>
+                <w:color w:val="000000"/>
+                <w:sz w:val="24"/>
+                <w:szCs w:val="24"/>
+                <w:lang w:eastAsia="en-AU"/>
+              </w:rPr>
+              <w:t>SMALLINT(5)</w:t>
             </w:r>
           </w:p>
         </w:tc>
@@ -17498,27 +17186,15 @@
                 <w:lang w:eastAsia="en-AU"/>
               </w:rPr>
             </w:pPr>
-            <w:proofErr w:type="gramStart"/>
-            <w:r>
-              <w:rPr>
-                <w:rFonts w:asciiTheme="majorHAnsi" w:eastAsia="Times New Roman" w:hAnsiTheme="majorHAnsi" w:cstheme="majorHAnsi"/>
-                <w:color w:val="000000"/>
-                <w:sz w:val="24"/>
-                <w:szCs w:val="24"/>
-                <w:lang w:eastAsia="en-AU"/>
-              </w:rPr>
-              <w:t>INT(</w:t>
-            </w:r>
-            <w:proofErr w:type="gramEnd"/>
-            <w:r>
-              <w:rPr>
-                <w:rFonts w:asciiTheme="majorHAnsi" w:eastAsia="Times New Roman" w:hAnsiTheme="majorHAnsi" w:cstheme="majorHAnsi"/>
-                <w:color w:val="000000"/>
-                <w:sz w:val="24"/>
-                <w:szCs w:val="24"/>
-                <w:lang w:eastAsia="en-AU"/>
-              </w:rPr>
-              <w:t>10)</w:t>
+            <w:r>
+              <w:rPr>
+                <w:rFonts w:asciiTheme="majorHAnsi" w:eastAsia="Times New Roman" w:hAnsiTheme="majorHAnsi" w:cstheme="majorHAnsi"/>
+                <w:color w:val="000000"/>
+                <w:sz w:val="24"/>
+                <w:szCs w:val="24"/>
+                <w:lang w:eastAsia="en-AU"/>
+              </w:rPr>
+              <w:t>INT(10)</w:t>
             </w:r>
           </w:p>
         </w:tc>
@@ -17684,7 +17360,7 @@
     </w:p>
     <w:tbl>
       <w:tblPr>
-        <w:tblStyle w:val="ColorfulList-Accent6"/>
+        <w:tblStyle w:val="-6"/>
         <w:tblpPr w:leftFromText="180" w:rightFromText="180" w:vertAnchor="text" w:horzAnchor="margin" w:tblpY="131"/>
         <w:tblW w:w="5000" w:type="pct"/>
         <w:tblLook w:val="04A0" w:firstRow="1" w:lastRow="0" w:firstColumn="1" w:lastColumn="0" w:noHBand="0" w:noVBand="1"/>
@@ -18060,7 +17736,7 @@
     </w:p>
     <w:tbl>
       <w:tblPr>
-        <w:tblStyle w:val="ColorfulList-Accent6"/>
+        <w:tblStyle w:val="-6"/>
         <w:tblpPr w:leftFromText="180" w:rightFromText="180" w:vertAnchor="text" w:horzAnchor="margin" w:tblpY="131"/>
         <w:tblW w:w="5000" w:type="pct"/>
         <w:tblLook w:val="04A0" w:firstRow="1" w:lastRow="0" w:firstColumn="1" w:lastColumn="0" w:noHBand="0" w:noVBand="1"/>
@@ -18647,7 +18323,7 @@
     </w:p>
     <w:p>
       <w:pPr>
-        <w:pStyle w:val="Heading4"/>
+        <w:pStyle w:val="4"/>
         <w:spacing w:before="300" w:after="225"/>
         <w:textAlignment w:val="baseline"/>
         <w:rPr>
@@ -18718,7 +18394,7 @@
     </w:p>
     <w:p>
       <w:pPr>
-        <w:pStyle w:val="Heading5"/>
+        <w:pStyle w:val="5"/>
         <w:shd w:val="clear" w:color="auto" w:fill="FFFFFF"/>
         <w:spacing w:before="0"/>
         <w:textAlignment w:val="baseline"/>
@@ -18788,7 +18464,7 @@
     </w:p>
     <w:tbl>
       <w:tblPr>
-        <w:tblStyle w:val="ColorfulList-Accent6"/>
+        <w:tblStyle w:val="-6"/>
         <w:tblpPr w:leftFromText="180" w:rightFromText="180" w:vertAnchor="text" w:horzAnchor="margin" w:tblpXSpec="center" w:tblpY="205"/>
         <w:tblW w:w="4970" w:type="pct"/>
         <w:tblLook w:val="04A0" w:firstRow="1" w:lastRow="0" w:firstColumn="1" w:lastColumn="0" w:noHBand="0" w:noVBand="1"/>
@@ -19141,27 +18817,15 @@
                 <w:lang w:eastAsia="en-AU"/>
               </w:rPr>
             </w:pPr>
-            <w:proofErr w:type="gramStart"/>
-            <w:r>
-              <w:rPr>
-                <w:rFonts w:asciiTheme="majorHAnsi" w:eastAsia="Times New Roman" w:hAnsiTheme="majorHAnsi" w:cstheme="majorHAnsi"/>
-                <w:color w:val="000000"/>
-                <w:sz w:val="24"/>
-                <w:szCs w:val="24"/>
-                <w:lang w:eastAsia="en-AU"/>
-              </w:rPr>
-              <w:t>INT(</w:t>
-            </w:r>
-            <w:proofErr w:type="gramEnd"/>
-            <w:r>
-              <w:rPr>
-                <w:rFonts w:asciiTheme="majorHAnsi" w:eastAsia="Times New Roman" w:hAnsiTheme="majorHAnsi" w:cstheme="majorHAnsi"/>
-                <w:color w:val="000000"/>
-                <w:sz w:val="24"/>
-                <w:szCs w:val="24"/>
-                <w:lang w:eastAsia="en-AU"/>
-              </w:rPr>
-              <w:t>10)</w:t>
+            <w:r>
+              <w:rPr>
+                <w:rFonts w:asciiTheme="majorHAnsi" w:eastAsia="Times New Roman" w:hAnsiTheme="majorHAnsi" w:cstheme="majorHAnsi"/>
+                <w:color w:val="000000"/>
+                <w:sz w:val="24"/>
+                <w:szCs w:val="24"/>
+                <w:lang w:eastAsia="en-AU"/>
+              </w:rPr>
+              <w:t>INT(10)</w:t>
             </w:r>
           </w:p>
         </w:tc>
@@ -19542,7 +19206,7 @@
     </w:p>
     <w:tbl>
       <w:tblPr>
-        <w:tblStyle w:val="ColorfulList-Accent6"/>
+        <w:tblStyle w:val="-6"/>
         <w:tblpPr w:leftFromText="180" w:rightFromText="180" w:vertAnchor="text" w:horzAnchor="margin" w:tblpY="131"/>
         <w:tblW w:w="5000" w:type="pct"/>
         <w:tblLook w:val="04A0" w:firstRow="1" w:lastRow="0" w:firstColumn="1" w:lastColumn="0" w:noHBand="0" w:noVBand="1"/>
@@ -19967,7 +19631,7 @@
     </w:p>
     <w:p>
       <w:pPr>
-        <w:pStyle w:val="Heading4"/>
+        <w:pStyle w:val="4"/>
         <w:spacing w:before="300" w:after="225"/>
         <w:textAlignment w:val="baseline"/>
         <w:rPr>
@@ -20047,7 +19711,7 @@
     </w:p>
     <w:p>
       <w:pPr>
-        <w:pStyle w:val="Heading5"/>
+        <w:pStyle w:val="5"/>
         <w:shd w:val="clear" w:color="auto" w:fill="FFFFFF"/>
         <w:spacing w:before="0"/>
         <w:textAlignment w:val="baseline"/>
@@ -20111,7 +19775,7 @@
     </w:p>
     <w:p>
       <w:pPr>
-        <w:pStyle w:val="Heading4"/>
+        <w:pStyle w:val="4"/>
         <w:spacing w:before="300" w:after="225"/>
         <w:textAlignment w:val="baseline"/>
         <w:rPr>
@@ -20191,7 +19855,7 @@
     </w:p>
     <w:p>
       <w:pPr>
-        <w:pStyle w:val="Heading5"/>
+        <w:pStyle w:val="5"/>
         <w:shd w:val="clear" w:color="auto" w:fill="FFFFFF"/>
         <w:spacing w:before="0"/>
         <w:textAlignment w:val="baseline"/>
@@ -20287,7 +19951,7 @@
     </w:p>
     <w:p>
       <w:pPr>
-        <w:pStyle w:val="Heading4"/>
+        <w:pStyle w:val="4"/>
         <w:spacing w:before="300" w:after="225"/>
         <w:textAlignment w:val="baseline"/>
         <w:rPr>
@@ -20356,7 +20020,7 @@
     </w:p>
     <w:p>
       <w:pPr>
-        <w:pStyle w:val="Heading5"/>
+        <w:pStyle w:val="5"/>
         <w:shd w:val="clear" w:color="auto" w:fill="FFFFFF"/>
         <w:spacing w:before="0"/>
         <w:textAlignment w:val="baseline"/>
@@ -20533,7 +20197,7 @@
     </w:p>
     <w:p>
       <w:pPr>
-        <w:pStyle w:val="Heading4"/>
+        <w:pStyle w:val="4"/>
         <w:spacing w:before="120"/>
         <w:textAlignment w:val="baseline"/>
         <w:rPr>
@@ -20581,7 +20245,7 @@
     </w:p>
     <w:p>
       <w:pPr>
-        <w:pStyle w:val="Heading5"/>
+        <w:pStyle w:val="5"/>
         <w:shd w:val="clear" w:color="auto" w:fill="FFFFFF"/>
         <w:spacing w:before="0"/>
         <w:textAlignment w:val="baseline"/>
@@ -20674,7 +20338,7 @@
     </w:p>
     <w:p>
       <w:pPr>
-        <w:pStyle w:val="Heading5"/>
+        <w:pStyle w:val="5"/>
         <w:shd w:val="clear" w:color="auto" w:fill="FFFFFF"/>
         <w:spacing w:before="0"/>
         <w:textAlignment w:val="baseline"/>
@@ -20861,7 +20525,7 @@
     </w:p>
     <w:p>
       <w:pPr>
-        <w:pStyle w:val="Heading4"/>
+        <w:pStyle w:val="4"/>
         <w:spacing w:before="300"/>
         <w:textAlignment w:val="baseline"/>
         <w:rPr>
@@ -20898,7 +20562,7 @@
     </w:p>
     <w:p>
       <w:pPr>
-        <w:pStyle w:val="Heading4"/>
+        <w:pStyle w:val="4"/>
         <w:spacing w:before="0"/>
         <w:textAlignment w:val="baseline"/>
         <w:rPr>
@@ -20971,7 +20635,7 @@
     </w:p>
     <w:p>
       <w:pPr>
-        <w:pStyle w:val="Heading5"/>
+        <w:pStyle w:val="5"/>
         <w:shd w:val="clear" w:color="auto" w:fill="FFFFFF"/>
         <w:spacing w:before="0"/>
         <w:textAlignment w:val="baseline"/>
@@ -21428,7 +21092,7 @@
     </w:p>
     <w:p>
       <w:pPr>
-        <w:pStyle w:val="Heading4"/>
+        <w:pStyle w:val="4"/>
         <w:spacing w:before="300"/>
         <w:textAlignment w:val="baseline"/>
         <w:rPr>
@@ -21465,7 +21129,7 @@
     </w:p>
     <w:p>
       <w:pPr>
-        <w:pStyle w:val="Heading4"/>
+        <w:pStyle w:val="4"/>
         <w:spacing w:before="0"/>
         <w:textAlignment w:val="baseline"/>
         <w:rPr>
@@ -21561,7 +21225,7 @@
     </w:p>
     <w:p>
       <w:pPr>
-        <w:pStyle w:val="Heading5"/>
+        <w:pStyle w:val="5"/>
         <w:shd w:val="clear" w:color="auto" w:fill="FFFFFF"/>
         <w:spacing w:before="0"/>
         <w:textAlignment w:val="baseline"/>
@@ -21833,30 +21497,14 @@
           <w:rFonts w:asciiTheme="majorHAnsi" w:hAnsiTheme="majorHAnsi" w:cstheme="majorHAnsi"/>
           <w:color w:val="555555"/>
         </w:rPr>
-        <w:t xml:space="preserve">We implemented </w:t>
-      </w:r>
-      <w:proofErr w:type="gramStart"/>
-      <w:r>
-        <w:rPr>
-          <w:rFonts w:asciiTheme="majorHAnsi" w:hAnsiTheme="majorHAnsi" w:cstheme="majorHAnsi"/>
-          <w:color w:val="555555"/>
-        </w:rPr>
-        <w:t xml:space="preserve">all </w:t>
-      </w:r>
-      <w:r>
-        <w:rPr>
-          <w:rFonts w:asciiTheme="majorHAnsi" w:hAnsiTheme="majorHAnsi" w:cstheme="majorHAnsi"/>
-          <w:color w:val="555555"/>
-        </w:rPr>
-        <w:t>of</w:t>
-      </w:r>
-      <w:proofErr w:type="gramEnd"/>
-      <w:r>
-        <w:rPr>
-          <w:rFonts w:asciiTheme="majorHAnsi" w:hAnsiTheme="majorHAnsi" w:cstheme="majorHAnsi"/>
-          <w:color w:val="555555"/>
-        </w:rPr>
-        <w:t xml:space="preserve"> our</w:t>
+        <w:t xml:space="preserve">We implemented all </w:t>
+      </w:r>
+      <w:r>
+        <w:rPr>
+          <w:rFonts w:asciiTheme="majorHAnsi" w:hAnsiTheme="majorHAnsi" w:cstheme="majorHAnsi"/>
+          <w:color w:val="555555"/>
+        </w:rPr>
+        <w:t>of our</w:t>
       </w:r>
       <w:r>
         <w:rPr>
@@ -22514,9 +22162,8 @@
           <w:color w:val="555555"/>
           <w:lang w:val="en-AU"/>
         </w:rPr>
-        <w:t xml:space="preserve"> we used an index on </w:t>
-      </w:r>
-      <w:proofErr w:type="gramStart"/>
+        <w:t xml:space="preserve"> we used an i</w:t>
+      </w:r>
       <w:r>
         <w:rPr>
           <w:rFonts w:asciiTheme="majorHAnsi" w:hAnsiTheme="majorHAnsi" w:cstheme="majorHAnsi"/>
@@ -22524,9 +22171,8 @@
           <w:color w:val="555555"/>
           <w:lang w:val="en-AU"/>
         </w:rPr>
-        <w:t>track.listeners</w:t>
-      </w:r>
-      <w:proofErr w:type="gramEnd"/>
+        <w:t>ndex on Track.listeners and on A</w:t>
+      </w:r>
       <w:r>
         <w:rPr>
           <w:rFonts w:asciiTheme="majorHAnsi" w:hAnsiTheme="majorHAnsi" w:cstheme="majorHAnsi"/>
@@ -22534,7 +22180,7 @@
           <w:color w:val="555555"/>
           <w:lang w:val="en-AU"/>
         </w:rPr>
-        <w:t xml:space="preserve"> and on artist.genre.</w:t>
+        <w:t>rtist.genre.</w:t>
       </w:r>
     </w:p>
     <w:p>
@@ -22779,25 +22425,15 @@
           <w:bCs/>
           <w:color w:val="555555"/>
         </w:rPr>
-        <w:t xml:space="preserve">table by </w:t>
-      </w:r>
-      <w:proofErr w:type="gramStart"/>
-      <w:r>
-        <w:rPr>
-          <w:rFonts w:asciiTheme="majorHAnsi" w:hAnsiTheme="majorHAnsi" w:cstheme="majorHAnsi"/>
-          <w:bCs/>
-          <w:color w:val="555555"/>
-        </w:rPr>
-        <w:t>artist.playcount</w:t>
-      </w:r>
-      <w:proofErr w:type="gramEnd"/>
-      <w:r>
-        <w:rPr>
-          <w:rFonts w:asciiTheme="majorHAnsi" w:hAnsiTheme="majorHAnsi" w:cstheme="majorHAnsi"/>
-          <w:bCs/>
-          <w:color w:val="555555"/>
-        </w:rPr>
-        <w:t xml:space="preserve"> in descending order.</w:t>
+        <w:t>table by A</w:t>
+      </w:r>
+      <w:r>
+        <w:rPr>
+          <w:rFonts w:asciiTheme="majorHAnsi" w:hAnsiTheme="majorHAnsi" w:cstheme="majorHAnsi"/>
+          <w:bCs/>
+          <w:color w:val="555555"/>
+        </w:rPr>
+        <w:t>rtist.playcount in descending order.</w:t>
       </w:r>
     </w:p>
     <w:p>
@@ -22835,25 +22471,15 @@
           <w:bCs/>
           <w:color w:val="555555"/>
         </w:rPr>
-        <w:t xml:space="preserve"> we used an index on </w:t>
-      </w:r>
-      <w:proofErr w:type="gramStart"/>
-      <w:r>
-        <w:rPr>
-          <w:rFonts w:asciiTheme="majorHAnsi" w:hAnsiTheme="majorHAnsi" w:cstheme="majorHAnsi"/>
-          <w:bCs/>
-          <w:color w:val="555555"/>
-        </w:rPr>
-        <w:t>event.date</w:t>
-      </w:r>
-      <w:proofErr w:type="gramEnd"/>
-      <w:r>
-        <w:rPr>
-          <w:rFonts w:asciiTheme="majorHAnsi" w:hAnsiTheme="majorHAnsi" w:cstheme="majorHAnsi"/>
-          <w:bCs/>
-          <w:color w:val="555555"/>
-        </w:rPr>
-        <w:t>.</w:t>
+        <w:t xml:space="preserve"> we used an index on E</w:t>
+      </w:r>
+      <w:r>
+        <w:rPr>
+          <w:rFonts w:asciiTheme="majorHAnsi" w:hAnsiTheme="majorHAnsi" w:cstheme="majorHAnsi"/>
+          <w:bCs/>
+          <w:color w:val="555555"/>
+        </w:rPr>
+        <w:t>vent.date.</w:t>
       </w:r>
     </w:p>
     <w:p>
@@ -23087,18 +22713,8 @@
           <w:bCs/>
           <w:color w:val="555555"/>
         </w:rPr>
-        <w:t xml:space="preserve">To optimize this query, we used an index on </w:t>
-      </w:r>
-      <w:proofErr w:type="gramStart"/>
-      <w:r>
-        <w:rPr>
-          <w:rFonts w:asciiTheme="majorHAnsi" w:hAnsiTheme="majorHAnsi" w:cstheme="majorHAnsi"/>
-          <w:bCs/>
-          <w:color w:val="555555"/>
-        </w:rPr>
-        <w:t>album.year</w:t>
-      </w:r>
-      <w:proofErr w:type="gramEnd"/>
+        <w:t>To optimize this query, we used an index on album.year</w:t>
+      </w:r>
       <w:r>
         <w:rPr>
           <w:rFonts w:asciiTheme="majorHAnsi" w:hAnsiTheme="majorHAnsi" w:cstheme="majorHAnsi"/>
@@ -23378,25 +22994,7 @@
           <w:bCs/>
           <w:color w:val="555555"/>
         </w:rPr>
-        <w:t>uration” parameter from the user, and uses the “</w:t>
-      </w:r>
-      <w:proofErr w:type="gramStart"/>
-      <w:r>
-        <w:rPr>
-          <w:rFonts w:asciiTheme="majorHAnsi" w:hAnsiTheme="majorHAnsi" w:cstheme="majorHAnsi"/>
-          <w:bCs/>
-          <w:color w:val="555555"/>
-        </w:rPr>
-        <w:t>artist.artist</w:t>
-      </w:r>
-      <w:proofErr w:type="gramEnd"/>
-      <w:r>
-        <w:rPr>
-          <w:rFonts w:asciiTheme="majorHAnsi" w:hAnsiTheme="majorHAnsi" w:cstheme="majorHAnsi"/>
-          <w:bCs/>
-          <w:color w:val="555555"/>
-        </w:rPr>
-        <w:t>_id” parameter from the</w:t>
+        <w:t>uration” parameter from the user, and uses the “artist.artist_id” parameter from the</w:t>
       </w:r>
       <w:r>
         <w:rPr>
@@ -23525,23 +23123,13 @@
         </w:rPr>
         <w:t xml:space="preserve"> information regarding </w:t>
       </w:r>
-      <w:proofErr w:type="gramStart"/>
-      <w:r>
-        <w:rPr>
-          <w:rFonts w:asciiTheme="majorHAnsi" w:hAnsiTheme="majorHAnsi" w:cstheme="majorHAnsi"/>
-          <w:bCs/>
-          <w:color w:val="555555"/>
-        </w:rPr>
-        <w:t>all of</w:t>
-      </w:r>
-      <w:proofErr w:type="gramEnd"/>
-      <w:r>
-        <w:rPr>
-          <w:rFonts w:asciiTheme="majorHAnsi" w:hAnsiTheme="majorHAnsi" w:cstheme="majorHAnsi"/>
-          <w:bCs/>
-          <w:color w:val="555555"/>
-        </w:rPr>
-        <w:t xml:space="preserve"> the artist</w:t>
+      <w:r>
+        <w:rPr>
+          <w:rFonts w:asciiTheme="majorHAnsi" w:hAnsiTheme="majorHAnsi" w:cstheme="majorHAnsi"/>
+          <w:bCs/>
+          <w:color w:val="555555"/>
+        </w:rPr>
+        <w:t>all of the artist</w:t>
       </w:r>
       <w:r>
         <w:rPr>
@@ -23605,25 +23193,7 @@
           <w:bCs/>
           <w:color w:val="555555"/>
         </w:rPr>
-        <w:t xml:space="preserve">The view minimized our </w:t>
-      </w:r>
-      <w:proofErr w:type="gramStart"/>
-      <w:r>
-        <w:rPr>
-          <w:rFonts w:asciiTheme="majorHAnsi" w:hAnsiTheme="majorHAnsi" w:cstheme="majorHAnsi"/>
-          <w:bCs/>
-          <w:color w:val="555555"/>
-        </w:rPr>
-        <w:t>data</w:t>
-      </w:r>
-      <w:proofErr w:type="gramEnd"/>
-      <w:r>
-        <w:rPr>
-          <w:rFonts w:asciiTheme="majorHAnsi" w:hAnsiTheme="majorHAnsi" w:cstheme="majorHAnsi"/>
-          <w:bCs/>
-          <w:color w:val="555555"/>
-        </w:rPr>
-        <w:t xml:space="preserve"> so it contains only the relevant data to the artist that was chosen, and therefor optimized the query.</w:t>
+        <w:t>The view minimized our data so it contains only the relevant data to the artist that was chosen, and therefor optimized the query.</w:t>
       </w:r>
     </w:p>
     <w:p>
@@ -23648,7 +23218,6 @@
         </w:rPr>
         <w:t xml:space="preserve">The view receives the artist’s ID from the function </w:t>
       </w:r>
-      <w:proofErr w:type="gramStart"/>
       <w:r>
         <w:rPr>
           <w:rFonts w:asciiTheme="majorHAnsi" w:hAnsiTheme="majorHAnsi" w:cstheme="majorHAnsi"/>
@@ -23663,16 +23232,7 @@
           <w:bCs/>
           <w:color w:val="555555"/>
         </w:rPr>
-        <w:t>(</w:t>
-      </w:r>
-      <w:proofErr w:type="gramEnd"/>
-      <w:r>
-        <w:rPr>
-          <w:rFonts w:asciiTheme="majorHAnsi" w:hAnsiTheme="majorHAnsi" w:cstheme="majorHAnsi"/>
-          <w:bCs/>
-          <w:color w:val="555555"/>
-        </w:rPr>
-        <w:t xml:space="preserve">), because </w:t>
+        <w:t xml:space="preserve">(), because </w:t>
       </w:r>
       <w:r>
         <w:rPr>
@@ -23743,33 +23303,23 @@
           <w:bCs/>
           <w:color w:val="555555"/>
         </w:rPr>
-        <w:t xml:space="preserve">to the output </w:t>
-      </w:r>
-      <w:proofErr w:type="gramStart"/>
-      <w:r>
-        <w:rPr>
-          <w:rFonts w:asciiTheme="majorHAnsi" w:hAnsiTheme="majorHAnsi" w:cstheme="majorHAnsi"/>
-          <w:bCs/>
-          <w:color w:val="555555"/>
-        </w:rPr>
-        <w:t>playlist</w:t>
-      </w:r>
-      <w:r>
-        <w:rPr>
-          <w:rFonts w:asciiTheme="majorHAnsi" w:hAnsiTheme="majorHAnsi" w:cstheme="majorHAnsi"/>
-          <w:bCs/>
-          <w:color w:val="555555"/>
-        </w:rPr>
-        <w:t>(</w:t>
-      </w:r>
-      <w:proofErr w:type="gramEnd"/>
-      <w:r>
-        <w:rPr>
-          <w:rFonts w:asciiTheme="majorHAnsi" w:hAnsiTheme="majorHAnsi" w:cstheme="majorHAnsi"/>
-          <w:bCs/>
-          <w:color w:val="555555"/>
-        </w:rPr>
-        <w:t>ordered by track</w:t>
+        <w:t>to the output playlist</w:t>
+      </w:r>
+      <w:r>
+        <w:rPr>
+          <w:rFonts w:asciiTheme="majorHAnsi" w:hAnsiTheme="majorHAnsi" w:cstheme="majorHAnsi"/>
+          <w:bCs/>
+          <w:color w:val="555555"/>
+        </w:rPr>
+        <w:t>(ordered by T</w:t>
+      </w:r>
+      <w:r>
+        <w:rPr>
+          <w:rFonts w:asciiTheme="majorHAnsi" w:hAnsiTheme="majorHAnsi" w:cstheme="majorHAnsi"/>
+          <w:bCs/>
+          <w:color w:val="555555"/>
+        </w:rPr>
+        <w:t>rack</w:t>
       </w:r>
       <w:r>
         <w:rPr>
@@ -23930,7 +23480,6 @@
           <w:i/>
           <w:iCs/>
           <w:color w:val="555555"/>
-          <w:highlight w:val="yellow"/>
         </w:rPr>
       </w:pPr>
       <w:r>
@@ -23940,7 +23489,6 @@
           <w:i/>
           <w:iCs/>
           <w:color w:val="555555"/>
-          <w:highlight w:val="yellow"/>
         </w:rPr>
         <w:lastRenderedPageBreak/>
         <w:t>bad_words</w:t>
@@ -23952,7 +23500,6 @@
           <w:i/>
           <w:iCs/>
           <w:color w:val="555555"/>
-          <w:highlight w:val="yellow"/>
         </w:rPr>
         <w:t>:</w:t>
       </w:r>
@@ -24087,25 +23634,23 @@
           <w:color w:val="555555"/>
         </w:rPr>
         <w:lastRenderedPageBreak/>
-        <w:t>This query receives a string from the user, called “badWords”, and uses the “</w:t>
-      </w:r>
-      <w:proofErr w:type="gramStart"/>
-      <w:r>
-        <w:rPr>
-          <w:rFonts w:asciiTheme="majorHAnsi" w:hAnsiTheme="majorHAnsi" w:cstheme="majorHAnsi"/>
-          <w:bCs/>
-          <w:color w:val="555555"/>
-        </w:rPr>
-        <w:t>artist.artist</w:t>
-      </w:r>
-      <w:proofErr w:type="gramEnd"/>
-      <w:r>
-        <w:rPr>
-          <w:rFonts w:asciiTheme="majorHAnsi" w:hAnsiTheme="majorHAnsi" w:cstheme="majorHAnsi"/>
-          <w:bCs/>
-          <w:color w:val="555555"/>
-        </w:rPr>
-        <w:t>_id” parameter from the event that the user chose in the first part of the application</w:t>
+        <w:t>This query receives a string from the user, ca</w:t>
+      </w:r>
+      <w:r>
+        <w:rPr>
+          <w:rFonts w:asciiTheme="majorHAnsi" w:hAnsiTheme="majorHAnsi" w:cstheme="majorHAnsi"/>
+          <w:bCs/>
+          <w:color w:val="555555"/>
+        </w:rPr>
+        <w:t>lled “badWords”, and uses the “A</w:t>
+      </w:r>
+      <w:r>
+        <w:rPr>
+          <w:rFonts w:asciiTheme="majorHAnsi" w:hAnsiTheme="majorHAnsi" w:cstheme="majorHAnsi"/>
+          <w:bCs/>
+          <w:color w:val="555555"/>
+        </w:rPr>
+        <w:t>rtist.artist_id” parameter from the event that the user chose in the first part of the application</w:t>
       </w:r>
       <w:r>
         <w:rPr>
@@ -24799,9 +24344,8 @@
           <w:color w:val="555555"/>
           <w:lang w:val="en-AU"/>
         </w:rPr>
-        <w:t xml:space="preserve">s most listened to tracks (ordered by </w:t>
-      </w:r>
-      <w:proofErr w:type="gramStart"/>
+        <w:t>s most listened to</w:t>
+      </w:r>
       <w:r>
         <w:rPr>
           <w:rFonts w:asciiTheme="majorHAnsi" w:hAnsiTheme="majorHAnsi" w:cstheme="majorHAnsi"/>
@@ -24809,9 +24353,8 @@
           <w:color w:val="555555"/>
           <w:lang w:val="en-AU"/>
         </w:rPr>
-        <w:t>track.listeners</w:t>
-      </w:r>
-      <w:proofErr w:type="gramEnd"/>
+        <w:t xml:space="preserve"> tracks (ordered by T</w:t>
+      </w:r>
       <w:r>
         <w:rPr>
           <w:rFonts w:asciiTheme="majorHAnsi" w:hAnsiTheme="majorHAnsi" w:cstheme="majorHAnsi"/>
@@ -24819,7 +24362,7 @@
           <w:color w:val="555555"/>
           <w:lang w:val="en-AU"/>
         </w:rPr>
-        <w:t xml:space="preserve">). </w:t>
+        <w:t xml:space="preserve">rack.listeners). </w:t>
       </w:r>
     </w:p>
     <w:p>
@@ -24850,25 +24393,15 @@
           <w:bCs/>
           <w:color w:val="555555"/>
         </w:rPr>
-        <w:t xml:space="preserve">we used full-text index on the </w:t>
-      </w:r>
-      <w:proofErr w:type="gramStart"/>
-      <w:r>
-        <w:rPr>
-          <w:rFonts w:asciiTheme="majorHAnsi" w:hAnsiTheme="majorHAnsi" w:cstheme="majorHAnsi"/>
-          <w:bCs/>
-          <w:color w:val="555555"/>
-        </w:rPr>
-        <w:t>lyrics.lyrics</w:t>
-      </w:r>
-      <w:proofErr w:type="gramEnd"/>
-      <w:r>
-        <w:rPr>
-          <w:rFonts w:asciiTheme="majorHAnsi" w:hAnsiTheme="majorHAnsi" w:cstheme="majorHAnsi"/>
-          <w:bCs/>
-          <w:color w:val="555555"/>
-        </w:rPr>
-        <w:t xml:space="preserve"> column in the lyrics table. </w:t>
+        <w:t>we used full-text index on the L</w:t>
+      </w:r>
+      <w:r>
+        <w:rPr>
+          <w:rFonts w:asciiTheme="majorHAnsi" w:hAnsiTheme="majorHAnsi" w:cstheme="majorHAnsi"/>
+          <w:bCs/>
+          <w:color w:val="555555"/>
+        </w:rPr>
+        <w:t xml:space="preserve">yrics.lyrics column in the lyrics table. </w:t>
       </w:r>
     </w:p>
     <w:p>
@@ -25175,25 +24708,15 @@
           <w:bCs/>
           <w:color w:val="555555"/>
         </w:rPr>
-        <w:t>and uses the “</w:t>
-      </w:r>
-      <w:proofErr w:type="gramStart"/>
-      <w:r>
-        <w:rPr>
-          <w:rFonts w:asciiTheme="majorHAnsi" w:hAnsiTheme="majorHAnsi" w:cstheme="majorHAnsi"/>
-          <w:bCs/>
-          <w:color w:val="555555"/>
-        </w:rPr>
-        <w:t>artist.artist</w:t>
-      </w:r>
-      <w:proofErr w:type="gramEnd"/>
-      <w:r>
-        <w:rPr>
-          <w:rFonts w:asciiTheme="majorHAnsi" w:hAnsiTheme="majorHAnsi" w:cstheme="majorHAnsi"/>
-          <w:bCs/>
-          <w:color w:val="555555"/>
-        </w:rPr>
-        <w:t>_id” parameter from the event that the user chose in the first part of the application</w:t>
+        <w:t>and uses the “A</w:t>
+      </w:r>
+      <w:r>
+        <w:rPr>
+          <w:rFonts w:asciiTheme="majorHAnsi" w:hAnsiTheme="majorHAnsi" w:cstheme="majorHAnsi"/>
+          <w:bCs/>
+          <w:color w:val="555555"/>
+        </w:rPr>
+        <w:t>rtist.artist_id” parameter from the event that the user chose in the first part of the application</w:t>
       </w:r>
       <w:r>
         <w:rPr>
@@ -25272,25 +24795,7 @@
           <w:bCs/>
           <w:color w:val="555555"/>
         </w:rPr>
-        <w:t xml:space="preserve">To optimize this query we used full-text index on the </w:t>
-      </w:r>
-      <w:proofErr w:type="gramStart"/>
-      <w:r>
-        <w:rPr>
-          <w:rFonts w:asciiTheme="majorHAnsi" w:hAnsiTheme="majorHAnsi" w:cstheme="majorHAnsi"/>
-          <w:bCs/>
-          <w:color w:val="555555"/>
-        </w:rPr>
-        <w:t>lyrics.lyrics</w:t>
-      </w:r>
-      <w:proofErr w:type="gramEnd"/>
-      <w:r>
-        <w:rPr>
-          <w:rFonts w:asciiTheme="majorHAnsi" w:hAnsiTheme="majorHAnsi" w:cstheme="majorHAnsi"/>
-          <w:bCs/>
-          <w:color w:val="555555"/>
-        </w:rPr>
-        <w:t xml:space="preserve"> column in the lyrics table. </w:t>
+        <w:t xml:space="preserve">To optimize this query we used full-text index on the lyrics.lyrics column in the lyrics table. </w:t>
       </w:r>
     </w:p>
     <w:p>
@@ -25559,7 +25064,16 @@
           <w:color w:val="555555"/>
           <w:lang w:val="en-AU"/>
         </w:rPr>
-        <w:t>TOTAL_EVENTS_PER_CITY</w:t>
+        <w:t>T</w:t>
+      </w:r>
+      <w:r>
+        <w:rPr>
+          <w:rFonts w:asciiTheme="majorHAnsi" w:eastAsiaTheme="minorHAnsi" w:hAnsiTheme="majorHAnsi" w:cstheme="majorHAnsi"/>
+          <w:bCs/>
+          <w:color w:val="555555"/>
+          <w:lang w:val="en-AU"/>
+        </w:rPr>
+        <w:t>otal_Events_Per_City</w:t>
       </w:r>
       <w:r>
         <w:rPr>
@@ -25701,7 +25215,7 @@
           <w:color w:val="555555"/>
           <w:lang w:val="en-AU"/>
         </w:rPr>
-        <w:t>TOTAL_EVENTS_PER_CITY</w:t>
+        <w:t>T</w:t>
       </w:r>
       <w:r>
         <w:rPr>
@@ -25710,7 +25224,25 @@
           <w:color w:val="555555"/>
           <w:lang w:val="en-AU"/>
         </w:rPr>
-        <w:t xml:space="preserve"> and multiplied by 100, to get the percentage of the events of the genre in each city. The query returns the name of the city and the name of the country </w:t>
+        <w:t>otal_Events_Per_City</w:t>
+      </w:r>
+      <w:r>
+        <w:rPr>
+          <w:rFonts w:asciiTheme="majorHAnsi" w:eastAsiaTheme="minorHAnsi" w:hAnsiTheme="majorHAnsi" w:cstheme="majorHAnsi"/>
+          <w:bCs/>
+          <w:color w:val="555555"/>
+          <w:lang w:val="en-AU"/>
+        </w:rPr>
+        <w:t xml:space="preserve"> </w:t>
+      </w:r>
+      <w:r>
+        <w:rPr>
+          <w:rFonts w:asciiTheme="majorHAnsi" w:eastAsiaTheme="minorHAnsi" w:hAnsiTheme="majorHAnsi" w:cstheme="majorHAnsi"/>
+          <w:bCs/>
+          <w:color w:val="555555"/>
+          <w:lang w:val="en-AU"/>
+        </w:rPr>
+        <w:t xml:space="preserve">and multiplied by 100, to get the percentage of the events of the genre in each city. The query returns the name of the city and the name of the country </w:t>
       </w:r>
       <w:r>
         <w:rPr>
@@ -25828,25 +25360,7 @@
           <w:bCs/>
           <w:color w:val="555555"/>
         </w:rPr>
-        <w:t xml:space="preserve">To optimize this query we used index on the </w:t>
-      </w:r>
-      <w:proofErr w:type="gramStart"/>
-      <w:r>
-        <w:rPr>
-          <w:rFonts w:asciiTheme="majorHAnsi" w:hAnsiTheme="majorHAnsi" w:cstheme="majorHAnsi"/>
-          <w:bCs/>
-          <w:color w:val="555555"/>
-        </w:rPr>
-        <w:t>city.city</w:t>
-      </w:r>
-      <w:proofErr w:type="gramEnd"/>
-      <w:r>
-        <w:rPr>
-          <w:rFonts w:asciiTheme="majorHAnsi" w:hAnsiTheme="majorHAnsi" w:cstheme="majorHAnsi"/>
-          <w:bCs/>
-          <w:color w:val="555555"/>
-        </w:rPr>
-        <w:t>_id column in the city table, which optimized the “group by” command.</w:t>
+        <w:t>To optimize this query we used index on the city.city_id column in the city table, which optimized the “group by” command.</w:t>
       </w:r>
     </w:p>
     <w:p>
@@ -25984,7 +25498,7 @@
       <w:r>
         <w:rPr>
           <w:rFonts w:asciiTheme="majorHAnsi" w:hAnsiTheme="majorHAnsi" w:cstheme="majorHAnsi"/>
-          <w:highlight w:val="yellow"/>
+          <w:color w:val="555555"/>
         </w:rPr>
         <w:t>user</w:t>
       </w:r>
@@ -26551,7 +26065,7 @@
 </file>
 
 <file path=word/endnotes.xml><?xml version="1.0" encoding="utf-8"?>
-<w:endnotes xmlns:wpc="http://schemas.microsoft.com/office/word/2010/wordprocessingCanvas" xmlns:cx="http://schemas.microsoft.com/office/drawing/2014/chartex" xmlns:cx1="http://schemas.microsoft.com/office/drawing/2015/9/8/chartex" xmlns:cx2="http://schemas.microsoft.com/office/drawing/2015/10/21/chartex" xmlns:cx3="http://schemas.microsoft.com/office/drawing/2016/5/9/chartex" xmlns:cx4="http://schemas.microsoft.com/office/drawing/2016/5/10/chartex" xmlns:cx5="http://schemas.microsoft.com/office/drawing/2016/5/11/chartex" xmlns:cx6="http://schemas.microsoft.com/office/drawing/2016/5/12/chartex" xmlns:cx7="http://schemas.microsoft.com/office/drawing/2016/5/13/chartex" xmlns:cx8="http://schemas.microsoft.com/office/drawing/2016/5/14/chartex" xmlns:mc="http://schemas.openxmlformats.org/markup-compatibility/2006" xmlns:aink="http://schemas.microsoft.com/office/drawing/2016/ink" xmlns:am3d="http://schemas.microsoft.com/office/drawing/2017/model3d" xmlns:o="urn:schemas-microsoft-com:office:office" xmlns:r="http://schemas.openxmlformats.org/officeDocument/2006/relationships" xmlns:m="http://schemas.openxmlformats.org/officeDocument/2006/math" xmlns:v="urn:schemas-microsoft-com:vml" xmlns:wp14="http://schemas.microsoft.com/office/word/2010/wordprocessingDrawing" xmlns:wp="http://schemas.openxmlformats.org/drawingml/2006/wordprocessingDrawing" xmlns:w10="urn:schemas-microsoft-com:office:word" xmlns:w="http://schemas.openxmlformats.org/wordprocessingml/2006/main" xmlns:w14="http://schemas.microsoft.com/office/word/2010/wordml" xmlns:w15="http://schemas.microsoft.com/office/word/2012/wordml" xmlns:w16cid="http://schemas.microsoft.com/office/word/2016/wordml/cid" xmlns:w16se="http://schemas.microsoft.com/office/word/2015/wordml/symex" xmlns:wpg="http://schemas.microsoft.com/office/word/2010/wordprocessingGroup" xmlns:wpi="http://schemas.microsoft.com/office/word/2010/wordprocessingInk" xmlns:wne="http://schemas.microsoft.com/office/word/2006/wordml" xmlns:wps="http://schemas.microsoft.com/office/word/2010/wordprocessingShape" mc:Ignorable="w14 w15 w16se w16cid wp14">
+<w:endnotes xmlns:wpc="http://schemas.microsoft.com/office/word/2010/wordprocessingCanvas" xmlns:mc="http://schemas.openxmlformats.org/markup-compatibility/2006" xmlns:o="urn:schemas-microsoft-com:office:office" xmlns:r="http://schemas.openxmlformats.org/officeDocument/2006/relationships" xmlns:m="http://schemas.openxmlformats.org/officeDocument/2006/math" xmlns:v="urn:schemas-microsoft-com:vml" xmlns:wp14="http://schemas.microsoft.com/office/word/2010/wordprocessingDrawing" xmlns:wp="http://schemas.openxmlformats.org/drawingml/2006/wordprocessingDrawing" xmlns:w10="urn:schemas-microsoft-com:office:word" xmlns:w="http://schemas.openxmlformats.org/wordprocessingml/2006/main" xmlns:w14="http://schemas.microsoft.com/office/word/2010/wordml" xmlns:w15="http://schemas.microsoft.com/office/word/2012/wordml" xmlns:wpg="http://schemas.microsoft.com/office/word/2010/wordprocessingGroup" xmlns:wpi="http://schemas.microsoft.com/office/word/2010/wordprocessingInk" xmlns:wne="http://schemas.microsoft.com/office/word/2006/wordml" xmlns:wps="http://schemas.microsoft.com/office/word/2010/wordprocessingShape" mc:Ignorable="w14 w15 wp14">
   <w:endnote w:type="separator" w:id="-1">
     <w:p>
       <w:pPr>
@@ -26576,7 +26090,7 @@
 </file>
 
 <file path=word/footnotes.xml><?xml version="1.0" encoding="utf-8"?>
-<w:footnotes xmlns:wpc="http://schemas.microsoft.com/office/word/2010/wordprocessingCanvas" xmlns:cx="http://schemas.microsoft.com/office/drawing/2014/chartex" xmlns:cx1="http://schemas.microsoft.com/office/drawing/2015/9/8/chartex" xmlns:cx2="http://schemas.microsoft.com/office/drawing/2015/10/21/chartex" xmlns:cx3="http://schemas.microsoft.com/office/drawing/2016/5/9/chartex" xmlns:cx4="http://schemas.microsoft.com/office/drawing/2016/5/10/chartex" xmlns:cx5="http://schemas.microsoft.com/office/drawing/2016/5/11/chartex" xmlns:cx6="http://schemas.microsoft.com/office/drawing/2016/5/12/chartex" xmlns:cx7="http://schemas.microsoft.com/office/drawing/2016/5/13/chartex" xmlns:cx8="http://schemas.microsoft.com/office/drawing/2016/5/14/chartex" xmlns:mc="http://schemas.openxmlformats.org/markup-compatibility/2006" xmlns:aink="http://schemas.microsoft.com/office/drawing/2016/ink" xmlns:am3d="http://schemas.microsoft.com/office/drawing/2017/model3d" xmlns:o="urn:schemas-microsoft-com:office:office" xmlns:r="http://schemas.openxmlformats.org/officeDocument/2006/relationships" xmlns:m="http://schemas.openxmlformats.org/officeDocument/2006/math" xmlns:v="urn:schemas-microsoft-com:vml" xmlns:wp14="http://schemas.microsoft.com/office/word/2010/wordprocessingDrawing" xmlns:wp="http://schemas.openxmlformats.org/drawingml/2006/wordprocessingDrawing" xmlns:w10="urn:schemas-microsoft-com:office:word" xmlns:w="http://schemas.openxmlformats.org/wordprocessingml/2006/main" xmlns:w14="http://schemas.microsoft.com/office/word/2010/wordml" xmlns:w15="http://schemas.microsoft.com/office/word/2012/wordml" xmlns:w16cid="http://schemas.microsoft.com/office/word/2016/wordml/cid" xmlns:w16se="http://schemas.microsoft.com/office/word/2015/wordml/symex" xmlns:wpg="http://schemas.microsoft.com/office/word/2010/wordprocessingGroup" xmlns:wpi="http://schemas.microsoft.com/office/word/2010/wordprocessingInk" xmlns:wne="http://schemas.microsoft.com/office/word/2006/wordml" xmlns:wps="http://schemas.microsoft.com/office/word/2010/wordprocessingShape" mc:Ignorable="w14 w15 w16se w16cid wp14">
+<w:footnotes xmlns:wpc="http://schemas.microsoft.com/office/word/2010/wordprocessingCanvas" xmlns:mc="http://schemas.openxmlformats.org/markup-compatibility/2006" xmlns:o="urn:schemas-microsoft-com:office:office" xmlns:r="http://schemas.openxmlformats.org/officeDocument/2006/relationships" xmlns:m="http://schemas.openxmlformats.org/officeDocument/2006/math" xmlns:v="urn:schemas-microsoft-com:vml" xmlns:wp14="http://schemas.microsoft.com/office/word/2010/wordprocessingDrawing" xmlns:wp="http://schemas.openxmlformats.org/drawingml/2006/wordprocessingDrawing" xmlns:w10="urn:schemas-microsoft-com:office:word" xmlns:w="http://schemas.openxmlformats.org/wordprocessingml/2006/main" xmlns:w14="http://schemas.microsoft.com/office/word/2010/wordml" xmlns:w15="http://schemas.microsoft.com/office/word/2012/wordml" xmlns:wpg="http://schemas.microsoft.com/office/word/2010/wordprocessingGroup" xmlns:wpi="http://schemas.microsoft.com/office/word/2010/wordprocessingInk" xmlns:wne="http://schemas.microsoft.com/office/word/2006/wordml" xmlns:wps="http://schemas.microsoft.com/office/word/2010/wordprocessingShape" mc:Ignorable="w14 w15 wp14">
   <w:footnote w:type="separator" w:id="-1">
     <w:p>
       <w:pPr>
@@ -26601,7 +26115,7 @@
 </file>
 
 <file path=word/numbering.xml><?xml version="1.0" encoding="utf-8"?>
-<w:numbering xmlns:wpc="http://schemas.microsoft.com/office/word/2010/wordprocessingCanvas" xmlns:cx="http://schemas.microsoft.com/office/drawing/2014/chartex" xmlns:cx1="http://schemas.microsoft.com/office/drawing/2015/9/8/chartex" xmlns:cx2="http://schemas.microsoft.com/office/drawing/2015/10/21/chartex" xmlns:cx3="http://schemas.microsoft.com/office/drawing/2016/5/9/chartex" xmlns:cx4="http://schemas.microsoft.com/office/drawing/2016/5/10/chartex" xmlns:cx5="http://schemas.microsoft.com/office/drawing/2016/5/11/chartex" xmlns:cx6="http://schemas.microsoft.com/office/drawing/2016/5/12/chartex" xmlns:cx7="http://schemas.microsoft.com/office/drawing/2016/5/13/chartex" xmlns:cx8="http://schemas.microsoft.com/office/drawing/2016/5/14/chartex" xmlns:mc="http://schemas.openxmlformats.org/markup-compatibility/2006" xmlns:aink="http://schemas.microsoft.com/office/drawing/2016/ink" xmlns:am3d="http://schemas.microsoft.com/office/drawing/2017/model3d" xmlns:o="urn:schemas-microsoft-com:office:office" xmlns:r="http://schemas.openxmlformats.org/officeDocument/2006/relationships" xmlns:m="http://schemas.openxmlformats.org/officeDocument/2006/math" xmlns:v="urn:schemas-microsoft-com:vml" xmlns:wp14="http://schemas.microsoft.com/office/word/2010/wordprocessingDrawing" xmlns:wp="http://schemas.openxmlformats.org/drawingml/2006/wordprocessingDrawing" xmlns:w10="urn:schemas-microsoft-com:office:word" xmlns:w="http://schemas.openxmlformats.org/wordprocessingml/2006/main" xmlns:w14="http://schemas.microsoft.com/office/word/2010/wordml" xmlns:w15="http://schemas.microsoft.com/office/word/2012/wordml" xmlns:w16cid="http://schemas.microsoft.com/office/word/2016/wordml/cid" xmlns:w16se="http://schemas.microsoft.com/office/word/2015/wordml/symex" xmlns:wpg="http://schemas.microsoft.com/office/word/2010/wordprocessingGroup" xmlns:wpi="http://schemas.microsoft.com/office/word/2010/wordprocessingInk" xmlns:wne="http://schemas.microsoft.com/office/word/2006/wordml" xmlns:wps="http://schemas.microsoft.com/office/word/2010/wordprocessingShape" mc:Ignorable="w14 w15 w16se w16cid wp14">
+<w:numbering xmlns:wpc="http://schemas.microsoft.com/office/word/2010/wordprocessingCanvas" xmlns:mc="http://schemas.openxmlformats.org/markup-compatibility/2006" xmlns:o="urn:schemas-microsoft-com:office:office" xmlns:r="http://schemas.openxmlformats.org/officeDocument/2006/relationships" xmlns:m="http://schemas.openxmlformats.org/officeDocument/2006/math" xmlns:v="urn:schemas-microsoft-com:vml" xmlns:wp14="http://schemas.microsoft.com/office/word/2010/wordprocessingDrawing" xmlns:wp="http://schemas.openxmlformats.org/drawingml/2006/wordprocessingDrawing" xmlns:w10="urn:schemas-microsoft-com:office:word" xmlns:w="http://schemas.openxmlformats.org/wordprocessingml/2006/main" xmlns:w14="http://schemas.microsoft.com/office/word/2010/wordml" xmlns:w15="http://schemas.microsoft.com/office/word/2012/wordml" xmlns:wpg="http://schemas.microsoft.com/office/word/2010/wordprocessingGroup" xmlns:wpi="http://schemas.microsoft.com/office/word/2010/wordprocessingInk" xmlns:wne="http://schemas.microsoft.com/office/word/2006/wordml" xmlns:wps="http://schemas.microsoft.com/office/word/2010/wordprocessingShape" mc:Ignorable="w14 w15 wp14">
   <w:abstractNum w:abstractNumId="0" w15:restartNumberingAfterBreak="0">
     <w:nsid w:val="097A40F5"/>
     <w:multiLevelType w:val="multilevel"/>
@@ -28192,7 +27706,7 @@
 </file>
 
 <file path=word/styles.xml><?xml version="1.0" encoding="utf-8"?>
-<w:styles xmlns:mc="http://schemas.openxmlformats.org/markup-compatibility/2006" xmlns:r="http://schemas.openxmlformats.org/officeDocument/2006/relationships" xmlns:w="http://schemas.openxmlformats.org/wordprocessingml/2006/main" xmlns:w14="http://schemas.microsoft.com/office/word/2010/wordml" xmlns:w15="http://schemas.microsoft.com/office/word/2012/wordml" xmlns:w16cid="http://schemas.microsoft.com/office/word/2016/wordml/cid" xmlns:w16se="http://schemas.microsoft.com/office/word/2015/wordml/symex" mc:Ignorable="w14 w15 w16se w16cid">
+<w:styles xmlns:mc="http://schemas.openxmlformats.org/markup-compatibility/2006" xmlns:r="http://schemas.openxmlformats.org/officeDocument/2006/relationships" xmlns:w="http://schemas.openxmlformats.org/wordprocessingml/2006/main" xmlns:w14="http://schemas.microsoft.com/office/word/2010/wordml" xmlns:w15="http://schemas.microsoft.com/office/word/2012/wordml" mc:Ignorable="w14 w15">
   <w:docDefaults>
     <w:rPrDefault>
       <w:rPr>
@@ -28208,7 +27722,7 @@
       </w:pPr>
     </w:pPrDefault>
   </w:docDefaults>
-  <w:latentStyles w:defLockedState="0" w:defUIPriority="99" w:defSemiHidden="0" w:defUnhideWhenUsed="0" w:defQFormat="0" w:count="375">
+  <w:latentStyles w:defLockedState="0" w:defUIPriority="99" w:defSemiHidden="0" w:defUnhideWhenUsed="0" w:defQFormat="0" w:count="371">
     <w:lsdException w:name="Normal" w:uiPriority="0" w:qFormat="1"/>
     <w:lsdException w:name="heading 1" w:uiPriority="9" w:qFormat="1"/>
     <w:lsdException w:name="heading 2" w:semiHidden="1" w:uiPriority="9" w:unhideWhenUsed="1" w:qFormat="1"/>
@@ -28314,6 +27828,7 @@
     <w:lsdException w:name="HTML Sample" w:semiHidden="1" w:unhideWhenUsed="1"/>
     <w:lsdException w:name="HTML Typewriter" w:semiHidden="1" w:unhideWhenUsed="1"/>
     <w:lsdException w:name="HTML Variable" w:semiHidden="1" w:unhideWhenUsed="1"/>
+    <w:lsdException w:name="Normal Table" w:semiHidden="1" w:unhideWhenUsed="1"/>
     <w:lsdException w:name="annotation subject" w:semiHidden="1" w:unhideWhenUsed="1"/>
     <w:lsdException w:name="No List" w:semiHidden="1" w:unhideWhenUsed="1"/>
     <w:lsdException w:name="Outline List 1" w:semiHidden="1" w:unhideWhenUsed="1"/>
@@ -28357,8 +27872,10 @@
     <w:lsdException w:name="Table Elegant" w:semiHidden="1" w:unhideWhenUsed="1"/>
     <w:lsdException w:name="Table Professional" w:semiHidden="1" w:unhideWhenUsed="1"/>
     <w:lsdException w:name="Table Subtle 1" w:semiHidden="1" w:unhideWhenUsed="1"/>
+    <w:lsdException w:name="Table Subtle 2" w:semiHidden="1" w:unhideWhenUsed="1"/>
     <w:lsdException w:name="Table Web 1" w:semiHidden="1" w:unhideWhenUsed="1"/>
     <w:lsdException w:name="Table Web 2" w:semiHidden="1" w:unhideWhenUsed="1"/>
+    <w:lsdException w:name="Table Web 3" w:semiHidden="1" w:unhideWhenUsed="1"/>
     <w:lsdException w:name="Balloon Text" w:semiHidden="1" w:unhideWhenUsed="1"/>
     <w:lsdException w:name="Table Grid" w:uiPriority="39"/>
     <w:lsdException w:name="Table Theme" w:semiHidden="1" w:unhideWhenUsed="1"/>
@@ -28577,20 +28094,16 @@
     <w:lsdException w:name="List Table 5 Dark Accent 6" w:uiPriority="50"/>
     <w:lsdException w:name="List Table 6 Colorful Accent 6" w:uiPriority="51"/>
     <w:lsdException w:name="List Table 7 Colorful Accent 6" w:uiPriority="52"/>
-    <w:lsdException w:name="Mention" w:semiHidden="1" w:unhideWhenUsed="1"/>
-    <w:lsdException w:name="Smart Hyperlink" w:semiHidden="1" w:unhideWhenUsed="1"/>
-    <w:lsdException w:name="Hashtag" w:semiHidden="1" w:unhideWhenUsed="1"/>
-    <w:lsdException w:name="Unresolved Mention" w:semiHidden="1" w:unhideWhenUsed="1"/>
   </w:latentStyles>
-  <w:style w:type="paragraph" w:default="1" w:styleId="Normal">
+  <w:style w:type="paragraph" w:default="1" w:styleId="a">
     <w:name w:val="Normal"/>
     <w:qFormat/>
   </w:style>
-  <w:style w:type="paragraph" w:styleId="Heading4">
+  <w:style w:type="paragraph" w:styleId="4">
     <w:name w:val="heading 4"/>
-    <w:basedOn w:val="Normal"/>
-    <w:next w:val="Normal"/>
-    <w:link w:val="Heading4Char"/>
+    <w:basedOn w:val="a"/>
+    <w:next w:val="a"/>
+    <w:link w:val="40"/>
     <w:uiPriority w:val="9"/>
     <w:unhideWhenUsed/>
     <w:qFormat/>
@@ -28608,11 +28121,11 @@
       <w:color w:val="2F5496" w:themeColor="accent1" w:themeShade="BF"/>
     </w:rPr>
   </w:style>
-  <w:style w:type="paragraph" w:styleId="Heading5">
+  <w:style w:type="paragraph" w:styleId="5">
     <w:name w:val="heading 5"/>
-    <w:basedOn w:val="Normal"/>
-    <w:next w:val="Normal"/>
-    <w:link w:val="Heading5Char"/>
+    <w:basedOn w:val="a"/>
+    <w:next w:val="a"/>
+    <w:link w:val="50"/>
     <w:uiPriority w:val="9"/>
     <w:unhideWhenUsed/>
     <w:qFormat/>
@@ -28628,13 +28141,13 @@
       <w:color w:val="2F5496" w:themeColor="accent1" w:themeShade="BF"/>
     </w:rPr>
   </w:style>
-  <w:style w:type="character" w:default="1" w:styleId="DefaultParagraphFont">
+  <w:style w:type="character" w:default="1" w:styleId="a0">
     <w:name w:val="Default Paragraph Font"/>
     <w:uiPriority w:val="1"/>
     <w:semiHidden/>
     <w:unhideWhenUsed/>
   </w:style>
-  <w:style w:type="table" w:default="1" w:styleId="TableNormal">
+  <w:style w:type="table" w:default="1" w:styleId="a1">
     <w:name w:val="Normal Table"/>
     <w:uiPriority w:val="99"/>
     <w:semiHidden/>
@@ -28649,15 +28162,15 @@
       </w:tblCellMar>
     </w:tblPr>
   </w:style>
-  <w:style w:type="numbering" w:default="1" w:styleId="NoList">
+  <w:style w:type="numbering" w:default="1" w:styleId="a2">
     <w:name w:val="No List"/>
     <w:uiPriority w:val="99"/>
     <w:semiHidden/>
     <w:unhideWhenUsed/>
   </w:style>
-  <w:style w:type="paragraph" w:styleId="ListParagraph">
+  <w:style w:type="paragraph" w:styleId="a3">
     <w:name w:val="List Paragraph"/>
-    <w:basedOn w:val="Normal"/>
+    <w:basedOn w:val="a"/>
     <w:uiPriority w:val="34"/>
     <w:qFormat/>
     <w:rsid w:val="00491746"/>
@@ -28666,10 +28179,10 @@
       <w:contextualSpacing/>
     </w:pPr>
   </w:style>
-  <w:style w:type="paragraph" w:styleId="Header">
+  <w:style w:type="paragraph" w:styleId="a4">
     <w:name w:val="header"/>
-    <w:basedOn w:val="Normal"/>
-    <w:link w:val="HeaderChar"/>
+    <w:basedOn w:val="a"/>
+    <w:link w:val="a5"/>
     <w:uiPriority w:val="99"/>
     <w:unhideWhenUsed/>
     <w:rsid w:val="00B63DA1"/>
@@ -28681,17 +28194,17 @@
       <w:spacing w:after="0" w:line="240" w:lineRule="auto"/>
     </w:pPr>
   </w:style>
-  <w:style w:type="character" w:customStyle="1" w:styleId="HeaderChar">
-    <w:name w:val="Header Char"/>
-    <w:basedOn w:val="DefaultParagraphFont"/>
-    <w:link w:val="Header"/>
+  <w:style w:type="character" w:customStyle="1" w:styleId="a5">
+    <w:name w:val="כותרת עליונה תו"/>
+    <w:basedOn w:val="a0"/>
+    <w:link w:val="a4"/>
     <w:uiPriority w:val="99"/>
     <w:rsid w:val="00B63DA1"/>
   </w:style>
-  <w:style w:type="paragraph" w:styleId="Footer">
+  <w:style w:type="paragraph" w:styleId="a6">
     <w:name w:val="footer"/>
-    <w:basedOn w:val="Normal"/>
-    <w:link w:val="FooterChar"/>
+    <w:basedOn w:val="a"/>
+    <w:link w:val="a7"/>
     <w:uiPriority w:val="99"/>
     <w:unhideWhenUsed/>
     <w:rsid w:val="00B63DA1"/>
@@ -28703,17 +28216,17 @@
       <w:spacing w:after="0" w:line="240" w:lineRule="auto"/>
     </w:pPr>
   </w:style>
-  <w:style w:type="character" w:customStyle="1" w:styleId="FooterChar">
-    <w:name w:val="Footer Char"/>
-    <w:basedOn w:val="DefaultParagraphFont"/>
-    <w:link w:val="Footer"/>
+  <w:style w:type="character" w:customStyle="1" w:styleId="a7">
+    <w:name w:val="כותרת תחתונה תו"/>
+    <w:basedOn w:val="a0"/>
+    <w:link w:val="a6"/>
     <w:uiPriority w:val="99"/>
     <w:rsid w:val="00B63DA1"/>
   </w:style>
-  <w:style w:type="character" w:customStyle="1" w:styleId="Heading4Char">
-    <w:name w:val="Heading 4 Char"/>
-    <w:basedOn w:val="DefaultParagraphFont"/>
-    <w:link w:val="Heading4"/>
+  <w:style w:type="character" w:customStyle="1" w:styleId="40">
+    <w:name w:val="כותרת 4 תו"/>
+    <w:basedOn w:val="a0"/>
+    <w:link w:val="4"/>
     <w:uiPriority w:val="9"/>
     <w:rsid w:val="007C4B5C"/>
     <w:rPr>
@@ -28725,7 +28238,7 @@
   </w:style>
   <w:style w:type="character" w:styleId="HTMLCode">
     <w:name w:val="HTML Code"/>
-    <w:basedOn w:val="DefaultParagraphFont"/>
+    <w:basedOn w:val="a0"/>
     <w:uiPriority w:val="99"/>
     <w:semiHidden/>
     <w:unhideWhenUsed/>
@@ -28736,10 +28249,10 @@
       <w:szCs w:val="20"/>
     </w:rPr>
   </w:style>
-  <w:style w:type="character" w:customStyle="1" w:styleId="Heading5Char">
-    <w:name w:val="Heading 5 Char"/>
-    <w:basedOn w:val="DefaultParagraphFont"/>
-    <w:link w:val="Heading5"/>
+  <w:style w:type="character" w:customStyle="1" w:styleId="50">
+    <w:name w:val="כותרת 5 תו"/>
+    <w:basedOn w:val="a0"/>
+    <w:link w:val="5"/>
     <w:uiPriority w:val="9"/>
     <w:rsid w:val="007C4B5C"/>
     <w:rPr>
@@ -28749,7 +28262,7 @@
   </w:style>
   <w:style w:type="paragraph" w:styleId="NormalWeb">
     <w:name w:val="Normal (Web)"/>
-    <w:basedOn w:val="Normal"/>
+    <w:basedOn w:val="a"/>
     <w:uiPriority w:val="99"/>
     <w:unhideWhenUsed/>
     <w:rsid w:val="007C4B5C"/>
@@ -28763,9 +28276,9 @@
       <w:lang w:val="en-US"/>
     </w:rPr>
   </w:style>
-  <w:style w:type="table" w:styleId="MediumList2-Accent1">
+  <w:style w:type="table" w:styleId="2-1">
     <w:name w:val="Medium List 2 Accent 1"/>
-    <w:basedOn w:val="TableNormal"/>
+    <w:basedOn w:val="a1"/>
     <w:uiPriority w:val="66"/>
     <w:rsid w:val="00B179F7"/>
     <w:pPr>
@@ -28885,9 +28398,9 @@
       </w:tcPr>
     </w:tblStylePr>
   </w:style>
-  <w:style w:type="table" w:styleId="ColorfulList-Accent6">
+  <w:style w:type="table" w:styleId="-6">
     <w:name w:val="Colorful List Accent 6"/>
-    <w:basedOn w:val="TableNormal"/>
+    <w:basedOn w:val="a1"/>
     <w:uiPriority w:val="72"/>
     <w:rsid w:val="00312CB6"/>
     <w:pPr>
@@ -28964,10 +28477,10 @@
       </w:tcPr>
     </w:tblStylePr>
   </w:style>
-  <w:style w:type="paragraph" w:styleId="BalloonText">
+  <w:style w:type="paragraph" w:styleId="a8">
     <w:name w:val="Balloon Text"/>
-    <w:basedOn w:val="Normal"/>
-    <w:link w:val="BalloonTextChar"/>
+    <w:basedOn w:val="a"/>
+    <w:link w:val="a9"/>
     <w:uiPriority w:val="99"/>
     <w:semiHidden/>
     <w:unhideWhenUsed/>
@@ -28981,10 +28494,10 @@
       <w:szCs w:val="18"/>
     </w:rPr>
   </w:style>
-  <w:style w:type="character" w:customStyle="1" w:styleId="BalloonTextChar">
-    <w:name w:val="Balloon Text Char"/>
-    <w:basedOn w:val="DefaultParagraphFont"/>
-    <w:link w:val="BalloonText"/>
+  <w:style w:type="character" w:customStyle="1" w:styleId="a9">
+    <w:name w:val="טקסט בלונים תו"/>
+    <w:basedOn w:val="a0"/>
+    <w:link w:val="a8"/>
     <w:uiPriority w:val="99"/>
     <w:semiHidden/>
     <w:rsid w:val="00C5603D"/>
@@ -29297,7 +28810,7 @@
 </file>
 
 <file path=customXml/itemProps1.xml><?xml version="1.0" encoding="utf-8"?>
-<ds:datastoreItem xmlns:ds="http://schemas.openxmlformats.org/officeDocument/2006/customXml" ds:itemID="{AC2F78D7-C1CF-4D8B-9ADF-D6EF8DB49F33}">
+<ds:datastoreItem xmlns:ds="http://schemas.openxmlformats.org/officeDocument/2006/customXml" ds:itemID="{52CE8ACE-3670-4443-926B-15DB05FB9E55}">
   <ds:schemaRefs>
     <ds:schemaRef ds:uri="http://schemas.openxmlformats.org/officeDocument/2006/bibliography"/>
   </ds:schemaRefs>

--- a/DOCUMENTATION/SOFTWARE-DOCS.docx
+++ b/DOCUMENTATION/SOFTWARE-DOCS.docx
@@ -331,8 +331,6 @@
         </w:rPr>
         <w:t xml:space="preserve"> because M</w:t>
       </w:r>
-      <w:bookmarkStart w:id="0" w:name="_GoBack"/>
-      <w:bookmarkEnd w:id="0"/>
       <w:r>
         <w:rPr>
           <w:rFonts w:asciiTheme="majorHAnsi" w:hAnsiTheme="majorHAnsi" w:cstheme="majorHAnsi"/>
@@ -3689,7 +3687,7 @@
                 <w:szCs w:val="24"/>
               </w:rPr>
             </w:pPr>
-            <w:bookmarkStart w:id="1" w:name="_Hlk503617261"/>
+            <w:bookmarkStart w:id="0" w:name="_Hlk503617261"/>
             <w:r>
               <w:rPr>
                 <w:rFonts w:asciiTheme="majorHAnsi" w:eastAsiaTheme="minorEastAsia" w:hAnsiTheme="majorHAnsi" w:cstheme="majorHAnsi"/>
@@ -5514,7 +5512,7 @@
           </w:p>
         </w:tc>
       </w:tr>
-      <w:bookmarkEnd w:id="1"/>
+      <w:bookmarkEnd w:id="0"/>
     </w:tbl>
     <w:p>
       <w:pPr>
@@ -7383,8 +7381,8 @@
           <w:szCs w:val="24"/>
         </w:rPr>
       </w:pPr>
-      <w:bookmarkStart w:id="2" w:name="idm140195940201472"/>
-      <w:bookmarkEnd w:id="2"/>
+      <w:bookmarkStart w:id="1" w:name="idm140195940201472"/>
+      <w:bookmarkEnd w:id="1"/>
       <w:r>
         <w:rPr>
           <w:rFonts w:cstheme="majorHAnsi"/>
@@ -8692,8 +8690,8 @@
           <w:szCs w:val="24"/>
         </w:rPr>
       </w:pPr>
-      <w:bookmarkStart w:id="3" w:name="idm140195940212480"/>
-      <w:bookmarkEnd w:id="3"/>
+      <w:bookmarkStart w:id="2" w:name="idm140195940212480"/>
+      <w:bookmarkEnd w:id="2"/>
       <w:r>
         <w:rPr>
           <w:rFonts w:cstheme="majorHAnsi"/>
@@ -20256,8 +20254,8 @@
           <w:szCs w:val="20"/>
         </w:rPr>
       </w:pPr>
-      <w:bookmarkStart w:id="4" w:name="idm139885647548592"/>
-      <w:bookmarkEnd w:id="4"/>
+      <w:bookmarkStart w:id="3" w:name="idm139885647548592"/>
+      <w:bookmarkEnd w:id="3"/>
       <w:r>
         <w:rPr>
           <w:rFonts w:cstheme="majorHAnsi"/>
@@ -20347,8 +20345,8 @@
           <w:color w:val="555555"/>
         </w:rPr>
       </w:pPr>
-      <w:bookmarkStart w:id="5" w:name="idm139885647546816"/>
-      <w:bookmarkEnd w:id="5"/>
+      <w:bookmarkStart w:id="4" w:name="idm139885647546816"/>
+      <w:bookmarkEnd w:id="4"/>
       <w:r>
         <w:rPr>
           <w:rFonts w:cstheme="majorHAnsi"/>
@@ -22300,10 +22298,10 @@
           <w:noProof/>
         </w:rPr>
         <w:drawing>
-          <wp:inline distT="0" distB="0" distL="0" distR="0" wp14:anchorId="682A41B6" wp14:editId="6918D5C8">
-            <wp:extent cx="5667375" cy="4876800"/>
-            <wp:effectExtent l="0" t="0" r="9525" b="0"/>
-            <wp:docPr id="10" name="תמונה 10"/>
+          <wp:inline distT="0" distB="0" distL="0" distR="0" wp14:anchorId="1A4A93CF" wp14:editId="57A67EEF">
+            <wp:extent cx="5676900" cy="4876800"/>
+            <wp:effectExtent l="0" t="0" r="0" b="0"/>
+            <wp:docPr id="1" name="תמונה 1"/>
             <wp:cNvGraphicFramePr>
               <a:graphicFrameLocks xmlns:a="http://schemas.openxmlformats.org/drawingml/2006/main" noChangeAspect="1"/>
             </wp:cNvGraphicFramePr>
@@ -22323,7 +22321,7 @@
                   <pic:spPr>
                     <a:xfrm>
                       <a:off x="0" y="0"/>
-                      <a:ext cx="5667375" cy="4876800"/>
+                      <a:ext cx="5676900" cy="4876800"/>
                     </a:xfrm>
                     <a:prstGeom prst="rect">
                       <a:avLst/>
@@ -22598,10 +22596,10 @@
           <w:noProof/>
         </w:rPr>
         <w:drawing>
-          <wp:inline distT="0" distB="0" distL="0" distR="0" wp14:anchorId="75D73155" wp14:editId="0DE11729">
-            <wp:extent cx="5772150" cy="3609975"/>
+          <wp:inline distT="0" distB="0" distL="0" distR="0" wp14:anchorId="42C08E5E" wp14:editId="28C0EC76">
+            <wp:extent cx="5772150" cy="3590925"/>
             <wp:effectExtent l="0" t="0" r="0" b="9525"/>
-            <wp:docPr id="11" name="תמונה 11"/>
+            <wp:docPr id="5" name="תמונה 5"/>
             <wp:cNvGraphicFramePr>
               <a:graphicFrameLocks xmlns:a="http://schemas.openxmlformats.org/drawingml/2006/main" noChangeAspect="1"/>
             </wp:cNvGraphicFramePr>
@@ -22621,7 +22619,7 @@
                   <pic:spPr>
                     <a:xfrm>
                       <a:off x="0" y="0"/>
-                      <a:ext cx="5772150" cy="3609975"/>
+                      <a:ext cx="5772150" cy="3590925"/>
                     </a:xfrm>
                     <a:prstGeom prst="rect">
                       <a:avLst/>
@@ -25224,7 +25222,7 @@
           <w:color w:val="555555"/>
           <w:lang w:val="en-AU"/>
         </w:rPr>
-        <w:t>otal_Events_Per_City</w:t>
+        <w:t xml:space="preserve">otal_Events_Per_City </w:t>
       </w:r>
       <w:r>
         <w:rPr>
@@ -25233,7 +25231,7 @@
           <w:color w:val="555555"/>
           <w:lang w:val="en-AU"/>
         </w:rPr>
-        <w:t xml:space="preserve"> </w:t>
+        <w:t xml:space="preserve">and multiplied by 100, to get the percentage of the events of the genre in each city. The query returns the name of the city and the name of the country </w:t>
       </w:r>
       <w:r>
         <w:rPr>
@@ -25242,8 +25240,10 @@
           <w:color w:val="555555"/>
           <w:lang w:val="en-AU"/>
         </w:rPr>
-        <w:t xml:space="preserve">and multiplied by 100, to get the percentage of the events of the genre in each city. The query returns the name of the city and the name of the country </w:t>
-      </w:r>
+        <w:t>th</w:t>
+      </w:r>
+      <w:bookmarkStart w:id="5" w:name="_GoBack"/>
+      <w:bookmarkEnd w:id="5"/>
       <w:r>
         <w:rPr>
           <w:rFonts w:asciiTheme="majorHAnsi" w:eastAsiaTheme="minorHAnsi" w:hAnsiTheme="majorHAnsi" w:cstheme="majorHAnsi"/>
@@ -25251,7 +25251,7 @@
           <w:color w:val="555555"/>
           <w:lang w:val="en-AU"/>
         </w:rPr>
-        <w:t>the city is in, that received the highest percentage per genre.</w:t>
+        <w:t>e city is in, that received the highest percentage per genre.</w:t>
       </w:r>
     </w:p>
     <w:p>
@@ -28810,7 +28810,7 @@
 </file>
 
 <file path=customXml/itemProps1.xml><?xml version="1.0" encoding="utf-8"?>
-<ds:datastoreItem xmlns:ds="http://schemas.openxmlformats.org/officeDocument/2006/customXml" ds:itemID="{52CE8ACE-3670-4443-926B-15DB05FB9E55}">
+<ds:datastoreItem xmlns:ds="http://schemas.openxmlformats.org/officeDocument/2006/customXml" ds:itemID="{5A244373-BEE0-4EFF-AB8D-7D26C742DF77}">
   <ds:schemaRefs>
     <ds:schemaRef ds:uri="http://schemas.openxmlformats.org/officeDocument/2006/bibliography"/>
   </ds:schemaRefs>

--- a/DOCUMENTATION/SOFTWARE-DOCS.docx
+++ b/DOCUMENTATION/SOFTWARE-DOCS.docx
@@ -131,6 +131,8 @@
         <w:jc w:val="center"/>
         <w:rPr>
           <w:rFonts w:asciiTheme="majorHAnsi" w:hAnsiTheme="majorHAnsi" w:cstheme="majorHAnsi"/>
+          <w:b/>
+          <w:bCs/>
           <w:color w:val="555555"/>
           <w:sz w:val="24"/>
           <w:szCs w:val="24"/>
@@ -140,6 +142,8 @@
       <w:r>
         <w:rPr>
           <w:rFonts w:asciiTheme="majorHAnsi" w:hAnsiTheme="majorHAnsi" w:cstheme="majorHAnsi"/>
+          <w:b/>
+          <w:bCs/>
           <w:color w:val="555555"/>
           <w:sz w:val="24"/>
           <w:szCs w:val="24"/>
@@ -151,6 +155,8 @@
       <w:r>
         <w:rPr>
           <w:rFonts w:asciiTheme="majorHAnsi" w:hAnsiTheme="majorHAnsi" w:cstheme="majorHAnsi"/>
+          <w:b/>
+          <w:bCs/>
           <w:color w:val="555555"/>
           <w:sz w:val="24"/>
           <w:szCs w:val="24"/>
@@ -25240,18 +25246,7 @@
           <w:color w:val="555555"/>
           <w:lang w:val="en-AU"/>
         </w:rPr>
-        <w:t>th</w:t>
-      </w:r>
-      <w:bookmarkStart w:id="5" w:name="_GoBack"/>
-      <w:bookmarkEnd w:id="5"/>
-      <w:r>
-        <w:rPr>
-          <w:rFonts w:asciiTheme="majorHAnsi" w:eastAsiaTheme="minorHAnsi" w:hAnsiTheme="majorHAnsi" w:cstheme="majorHAnsi"/>
-          <w:bCs/>
-          <w:color w:val="555555"/>
-          <w:lang w:val="en-AU"/>
-        </w:rPr>
-        <w:t>e city is in, that received the highest percentage per genre.</w:t>
+        <w:t>the city is in, that received the highest percentage per genre.</w:t>
       </w:r>
     </w:p>
     <w:p>
@@ -25789,7 +25784,16 @@
           <w:rFonts w:asciiTheme="majorHAnsi" w:hAnsiTheme="majorHAnsi" w:cstheme="majorHAnsi"/>
           <w:color w:val="555555"/>
         </w:rPr>
-        <w:t>In the process of converting our data from JSON format to CSV files we noticed that some artist names included undefined characters in the English language (for example – Beyoncé). We decided to exclude these records. We were left to work with 887 artist records.</w:t>
+        <w:t>In the process of converting our data from JSON format to CSV files we noticed that some artist names included undefined characters in the English language (for example – Beyoncé). We decided to exclude these records. We were left to work with 887 art</w:t>
+      </w:r>
+      <w:bookmarkStart w:id="5" w:name="_GoBack"/>
+      <w:bookmarkEnd w:id="5"/>
+      <w:r>
+        <w:rPr>
+          <w:rFonts w:asciiTheme="majorHAnsi" w:hAnsiTheme="majorHAnsi" w:cstheme="majorHAnsi"/>
+          <w:color w:val="555555"/>
+        </w:rPr>
+        <w:t>ist records.</w:t>
       </w:r>
     </w:p>
     <w:p>
@@ -28810,7 +28814,7 @@
 </file>
 
 <file path=customXml/itemProps1.xml><?xml version="1.0" encoding="utf-8"?>
-<ds:datastoreItem xmlns:ds="http://schemas.openxmlformats.org/officeDocument/2006/customXml" ds:itemID="{5A244373-BEE0-4EFF-AB8D-7D26C742DF77}">
+<ds:datastoreItem xmlns:ds="http://schemas.openxmlformats.org/officeDocument/2006/customXml" ds:itemID="{664AC4A0-184A-4589-9C87-45BDF4F6CEC1}">
   <ds:schemaRefs>
     <ds:schemaRef ds:uri="http://schemas.openxmlformats.org/officeDocument/2006/bibliography"/>
   </ds:schemaRefs>

--- a/DOCUMENTATION/SOFTWARE-DOCS.docx
+++ b/DOCUMENTATION/SOFTWARE-DOCS.docx
@@ -1,6 +1,6 @@
 
 <file path=word/document.xml><?xml version="1.0" encoding="utf-8"?>
-<w:document xmlns:wpc="http://schemas.microsoft.com/office/word/2010/wordprocessingCanvas" xmlns:mc="http://schemas.openxmlformats.org/markup-compatibility/2006" xmlns:o="urn:schemas-microsoft-com:office:office" xmlns:r="http://schemas.openxmlformats.org/officeDocument/2006/relationships" xmlns:m="http://schemas.openxmlformats.org/officeDocument/2006/math" xmlns:v="urn:schemas-microsoft-com:vml" xmlns:wp14="http://schemas.microsoft.com/office/word/2010/wordprocessingDrawing" xmlns:wp="http://schemas.openxmlformats.org/drawingml/2006/wordprocessingDrawing" xmlns:w10="urn:schemas-microsoft-com:office:word" xmlns:w="http://schemas.openxmlformats.org/wordprocessingml/2006/main" xmlns:w14="http://schemas.microsoft.com/office/word/2010/wordml" xmlns:w15="http://schemas.microsoft.com/office/word/2012/wordml" xmlns:wpg="http://schemas.microsoft.com/office/word/2010/wordprocessingGroup" xmlns:wpi="http://schemas.microsoft.com/office/word/2010/wordprocessingInk" xmlns:wne="http://schemas.microsoft.com/office/word/2006/wordml" xmlns:wps="http://schemas.microsoft.com/office/word/2010/wordprocessingShape" mc:Ignorable="w14 w15 wp14">
+<w:document xmlns:wpc="http://schemas.microsoft.com/office/word/2010/wordprocessingCanvas" xmlns:cx="http://schemas.microsoft.com/office/drawing/2014/chartex" xmlns:cx1="http://schemas.microsoft.com/office/drawing/2015/9/8/chartex" xmlns:cx2="http://schemas.microsoft.com/office/drawing/2015/10/21/chartex" xmlns:cx3="http://schemas.microsoft.com/office/drawing/2016/5/9/chartex" xmlns:cx4="http://schemas.microsoft.com/office/drawing/2016/5/10/chartex" xmlns:cx5="http://schemas.microsoft.com/office/drawing/2016/5/11/chartex" xmlns:cx6="http://schemas.microsoft.com/office/drawing/2016/5/12/chartex" xmlns:cx7="http://schemas.microsoft.com/office/drawing/2016/5/13/chartex" xmlns:cx8="http://schemas.microsoft.com/office/drawing/2016/5/14/chartex" xmlns:mc="http://schemas.openxmlformats.org/markup-compatibility/2006" xmlns:aink="http://schemas.microsoft.com/office/drawing/2016/ink" xmlns:am3d="http://schemas.microsoft.com/office/drawing/2017/model3d" xmlns:o="urn:schemas-microsoft-com:office:office" xmlns:r="http://schemas.openxmlformats.org/officeDocument/2006/relationships" xmlns:m="http://schemas.openxmlformats.org/officeDocument/2006/math" xmlns:v="urn:schemas-microsoft-com:vml" xmlns:wp14="http://schemas.microsoft.com/office/word/2010/wordprocessingDrawing" xmlns:wp="http://schemas.openxmlformats.org/drawingml/2006/wordprocessingDrawing" xmlns:w10="urn:schemas-microsoft-com:office:word" xmlns:w="http://schemas.openxmlformats.org/wordprocessingml/2006/main" xmlns:w14="http://schemas.microsoft.com/office/word/2010/wordml" xmlns:w15="http://schemas.microsoft.com/office/word/2012/wordml" xmlns:w16cid="http://schemas.microsoft.com/office/word/2016/wordml/cid" xmlns:w16se="http://schemas.microsoft.com/office/word/2015/wordml/symex" xmlns:wpg="http://schemas.microsoft.com/office/word/2010/wordprocessingGroup" xmlns:wpi="http://schemas.microsoft.com/office/word/2010/wordprocessingInk" xmlns:wne="http://schemas.microsoft.com/office/word/2006/wordml" xmlns:wps="http://schemas.microsoft.com/office/word/2010/wordprocessingShape" mc:Ignorable="w14 w15 w16se w16cid wp14">
   <w:body>
     <w:p>
       <w:pPr>
@@ -28,7 +28,7 @@
     </w:p>
     <w:p>
       <w:pPr>
-        <w:pStyle w:val="4"/>
+        <w:pStyle w:val="Heading4"/>
         <w:shd w:val="clear" w:color="auto" w:fill="FFFFFF"/>
         <w:spacing w:before="300" w:after="225"/>
         <w:textAlignment w:val="baseline"/>
@@ -210,7 +210,7 @@
     </w:p>
     <w:p>
       <w:pPr>
-        <w:pStyle w:val="a3"/>
+        <w:pStyle w:val="ListParagraph"/>
         <w:numPr>
           <w:ilvl w:val="0"/>
           <w:numId w:val="14"/>
@@ -370,7 +370,7 @@
     </w:p>
     <w:p>
       <w:pPr>
-        <w:pStyle w:val="a3"/>
+        <w:pStyle w:val="ListParagraph"/>
         <w:jc w:val="both"/>
         <w:rPr>
           <w:rFonts w:asciiTheme="majorHAnsi" w:hAnsiTheme="majorHAnsi" w:cstheme="majorHAnsi"/>
@@ -418,7 +418,7 @@
     </w:p>
     <w:p>
       <w:pPr>
-        <w:pStyle w:val="a3"/>
+        <w:pStyle w:val="ListParagraph"/>
         <w:jc w:val="both"/>
         <w:rPr>
           <w:rFonts w:asciiTheme="majorHAnsi" w:hAnsiTheme="majorHAnsi" w:cstheme="majorHAnsi"/>
@@ -430,7 +430,7 @@
     </w:p>
     <w:p>
       <w:pPr>
-        <w:pStyle w:val="a3"/>
+        <w:pStyle w:val="ListParagraph"/>
         <w:numPr>
           <w:ilvl w:val="0"/>
           <w:numId w:val="14"/>
@@ -518,7 +518,7 @@
     </w:p>
     <w:p>
       <w:pPr>
-        <w:pStyle w:val="a3"/>
+        <w:pStyle w:val="ListParagraph"/>
         <w:rPr>
           <w:rFonts w:asciiTheme="majorHAnsi" w:hAnsiTheme="majorHAnsi" w:cstheme="majorHAnsi"/>
           <w:color w:val="555555"/>
@@ -529,7 +529,7 @@
     </w:p>
     <w:p>
       <w:pPr>
-        <w:pStyle w:val="a3"/>
+        <w:pStyle w:val="ListParagraph"/>
         <w:numPr>
           <w:ilvl w:val="0"/>
           <w:numId w:val="14"/>
@@ -590,7 +590,7 @@
     </w:p>
     <w:p>
       <w:pPr>
-        <w:pStyle w:val="a3"/>
+        <w:pStyle w:val="ListParagraph"/>
         <w:rPr>
           <w:rFonts w:asciiTheme="majorHAnsi" w:hAnsiTheme="majorHAnsi" w:cstheme="majorHAnsi"/>
           <w:color w:val="555555"/>
@@ -601,7 +601,7 @@
     </w:p>
     <w:p>
       <w:pPr>
-        <w:pStyle w:val="a3"/>
+        <w:pStyle w:val="ListParagraph"/>
         <w:numPr>
           <w:ilvl w:val="0"/>
           <w:numId w:val="14"/>
@@ -905,7 +905,7 @@
     </w:p>
     <w:p>
       <w:pPr>
-        <w:pStyle w:val="4"/>
+        <w:pStyle w:val="Heading4"/>
         <w:shd w:val="clear" w:color="auto" w:fill="FFFFFF"/>
         <w:spacing w:before="300" w:after="225"/>
         <w:textAlignment w:val="baseline"/>
@@ -1360,7 +1360,7 @@
     </w:p>
     <w:tbl>
       <w:tblPr>
-        <w:tblStyle w:val="-6"/>
+        <w:tblStyle w:val="ColorfulList-Accent6"/>
         <w:tblpPr w:leftFromText="180" w:rightFromText="180" w:vertAnchor="text" w:horzAnchor="margin" w:tblpXSpec="center" w:tblpY="205"/>
         <w:tblW w:w="4970" w:type="pct"/>
         <w:tblLook w:val="04A0" w:firstRow="1" w:lastRow="0" w:firstColumn="1" w:lastColumn="0" w:noHBand="0" w:noVBand="1"/>
@@ -2651,7 +2651,7 @@
     </w:p>
     <w:tbl>
       <w:tblPr>
-        <w:tblStyle w:val="-6"/>
+        <w:tblStyle w:val="ColorfulList-Accent6"/>
         <w:tblpPr w:leftFromText="180" w:rightFromText="180" w:vertAnchor="text" w:horzAnchor="margin" w:tblpY="131"/>
         <w:tblW w:w="5000" w:type="pct"/>
         <w:tblLook w:val="04A0" w:firstRow="1" w:lastRow="0" w:firstColumn="1" w:lastColumn="0" w:noHBand="0" w:noVBand="1"/>
@@ -3168,7 +3168,7 @@
     </w:p>
     <w:p>
       <w:pPr>
-        <w:pStyle w:val="4"/>
+        <w:pStyle w:val="Heading4"/>
         <w:spacing w:before="300" w:after="225"/>
         <w:textAlignment w:val="baseline"/>
         <w:rPr>
@@ -3341,7 +3341,7 @@
     </w:p>
     <w:p>
       <w:pPr>
-        <w:pStyle w:val="5"/>
+        <w:pStyle w:val="Heading5"/>
         <w:shd w:val="clear" w:color="auto" w:fill="FFFFFF"/>
         <w:spacing w:before="0"/>
         <w:textAlignment w:val="baseline"/>
@@ -3651,7 +3651,7 @@
     </w:p>
     <w:tbl>
       <w:tblPr>
-        <w:tblStyle w:val="-6"/>
+        <w:tblStyle w:val="ColorfulList-Accent6"/>
         <w:tblpPr w:leftFromText="180" w:rightFromText="180" w:vertAnchor="text" w:horzAnchor="margin" w:tblpXSpec="center" w:tblpY="205"/>
         <w:tblW w:w="4970" w:type="pct"/>
         <w:tblLook w:val="04A0" w:firstRow="1" w:lastRow="0" w:firstColumn="1" w:lastColumn="0" w:noHBand="0" w:noVBand="1"/>
@@ -5528,7 +5528,7 @@
     </w:p>
     <w:tbl>
       <w:tblPr>
-        <w:tblStyle w:val="-6"/>
+        <w:tblStyle w:val="ColorfulList-Accent6"/>
         <w:tblpPr w:leftFromText="180" w:rightFromText="180" w:vertAnchor="text" w:horzAnchor="margin" w:tblpY="131"/>
         <w:tblW w:w="5000" w:type="pct"/>
         <w:tblLook w:val="04A0" w:firstRow="1" w:lastRow="0" w:firstColumn="1" w:lastColumn="0" w:noHBand="0" w:noVBand="1"/>
@@ -6186,7 +6186,7 @@
     </w:p>
     <w:tbl>
       <w:tblPr>
-        <w:tblStyle w:val="-6"/>
+        <w:tblStyle w:val="ColorfulList-Accent6"/>
         <w:tblpPr w:leftFromText="180" w:rightFromText="180" w:vertAnchor="text" w:horzAnchor="margin" w:tblpY="131"/>
         <w:tblW w:w="5000" w:type="pct"/>
         <w:tblLook w:val="04A0" w:firstRow="1" w:lastRow="0" w:firstColumn="1" w:lastColumn="0" w:noHBand="0" w:noVBand="1"/>
@@ -6788,7 +6788,7 @@
     </w:p>
     <w:tbl>
       <w:tblPr>
-        <w:tblStyle w:val="-6"/>
+        <w:tblStyle w:val="ColorfulList-Accent6"/>
         <w:tblpPr w:leftFromText="180" w:rightFromText="180" w:vertAnchor="text" w:horzAnchor="margin" w:tblpY="131"/>
         <w:tblW w:w="5000" w:type="pct"/>
         <w:tblLook w:val="04A0" w:firstRow="1" w:lastRow="0" w:firstColumn="1" w:lastColumn="0" w:noHBand="0" w:noVBand="1"/>
@@ -7257,7 +7257,7 @@
     </w:p>
     <w:p>
       <w:pPr>
-        <w:pStyle w:val="4"/>
+        <w:pStyle w:val="Heading4"/>
         <w:shd w:val="clear" w:color="auto" w:fill="FFFFFF"/>
         <w:spacing w:before="300" w:after="225"/>
         <w:textAlignment w:val="baseline"/>
@@ -7294,7 +7294,7 @@
     </w:p>
     <w:p>
       <w:pPr>
-        <w:pStyle w:val="4"/>
+        <w:pStyle w:val="Heading4"/>
         <w:shd w:val="clear" w:color="auto" w:fill="FFFFFF"/>
         <w:spacing w:before="300" w:after="225"/>
         <w:textAlignment w:val="baseline"/>
@@ -7370,7 +7370,7 @@
     </w:p>
     <w:p>
       <w:pPr>
-        <w:pStyle w:val="5"/>
+        <w:pStyle w:val="Heading5"/>
         <w:shd w:val="clear" w:color="auto" w:fill="FFFFFF"/>
         <w:spacing w:before="0"/>
         <w:textAlignment w:val="baseline"/>
@@ -7441,7 +7441,7 @@
     </w:p>
     <w:tbl>
       <w:tblPr>
-        <w:tblStyle w:val="-6"/>
+        <w:tblStyle w:val="ColorfulList-Accent6"/>
         <w:tblpPr w:leftFromText="180" w:rightFromText="180" w:vertAnchor="text" w:horzAnchor="margin" w:tblpXSpec="center" w:tblpY="205"/>
         <w:tblW w:w="4970" w:type="pct"/>
         <w:tblLook w:val="04A0" w:firstRow="1" w:lastRow="0" w:firstColumn="1" w:lastColumn="0" w:noHBand="0" w:noVBand="1"/>
@@ -8163,7 +8163,7 @@
     </w:p>
     <w:tbl>
       <w:tblPr>
-        <w:tblStyle w:val="-6"/>
+        <w:tblStyle w:val="ColorfulList-Accent6"/>
         <w:tblpPr w:leftFromText="180" w:rightFromText="180" w:vertAnchor="text" w:horzAnchor="margin" w:tblpY="131"/>
         <w:tblW w:w="5000" w:type="pct"/>
         <w:tblLook w:val="04A0" w:firstRow="1" w:lastRow="0" w:firstColumn="1" w:lastColumn="0" w:noHBand="0" w:noVBand="1"/>
@@ -8604,7 +8604,7 @@
     </w:p>
     <w:p>
       <w:pPr>
-        <w:pStyle w:val="4"/>
+        <w:pStyle w:val="Heading4"/>
         <w:spacing w:before="300" w:after="225"/>
         <w:textAlignment w:val="baseline"/>
         <w:rPr>
@@ -8679,7 +8679,7 @@
     </w:p>
     <w:p>
       <w:pPr>
-        <w:pStyle w:val="5"/>
+        <w:pStyle w:val="Heading5"/>
         <w:shd w:val="clear" w:color="auto" w:fill="FFFFFF"/>
         <w:spacing w:before="0"/>
         <w:textAlignment w:val="baseline"/>
@@ -8773,7 +8773,7 @@
     </w:p>
     <w:tbl>
       <w:tblPr>
-        <w:tblStyle w:val="-6"/>
+        <w:tblStyle w:val="ColorfulList-Accent6"/>
         <w:tblpPr w:leftFromText="180" w:rightFromText="180" w:vertAnchor="text" w:horzAnchor="margin" w:tblpXSpec="center" w:tblpY="205"/>
         <w:tblW w:w="4970" w:type="pct"/>
         <w:tblLook w:val="04A0" w:firstRow="1" w:lastRow="0" w:firstColumn="1" w:lastColumn="0" w:noHBand="0" w:noVBand="1"/>
@@ -9731,7 +9731,7 @@
     </w:p>
     <w:tbl>
       <w:tblPr>
-        <w:tblStyle w:val="-6"/>
+        <w:tblStyle w:val="ColorfulList-Accent6"/>
         <w:tblpPr w:leftFromText="180" w:rightFromText="180" w:vertAnchor="text" w:horzAnchor="margin" w:tblpY="131"/>
         <w:tblW w:w="5000" w:type="pct"/>
         <w:tblLook w:val="04A0" w:firstRow="1" w:lastRow="0" w:firstColumn="1" w:lastColumn="0" w:noHBand="0" w:noVBand="1"/>
@@ -10216,7 +10216,7 @@
     </w:p>
     <w:tbl>
       <w:tblPr>
-        <w:tblStyle w:val="-6"/>
+        <w:tblStyle w:val="ColorfulList-Accent6"/>
         <w:tblpPr w:leftFromText="180" w:rightFromText="180" w:vertAnchor="text" w:horzAnchor="margin" w:tblpY="131"/>
         <w:tblW w:w="5000" w:type="pct"/>
         <w:tblLook w:val="04A0" w:firstRow="1" w:lastRow="0" w:firstColumn="1" w:lastColumn="0" w:noHBand="0" w:noVBand="1"/>
@@ -10762,7 +10762,7 @@
     </w:p>
     <w:p>
       <w:pPr>
-        <w:pStyle w:val="4"/>
+        <w:pStyle w:val="Heading4"/>
         <w:spacing w:before="300" w:after="225"/>
         <w:textAlignment w:val="baseline"/>
         <w:rPr>
@@ -10850,7 +10850,7 @@
     </w:p>
     <w:p>
       <w:pPr>
-        <w:pStyle w:val="5"/>
+        <w:pStyle w:val="Heading5"/>
         <w:shd w:val="clear" w:color="auto" w:fill="FFFFFF"/>
         <w:spacing w:before="0"/>
         <w:textAlignment w:val="baseline"/>
@@ -11004,7 +11004,7 @@
     </w:p>
     <w:tbl>
       <w:tblPr>
-        <w:tblStyle w:val="-6"/>
+        <w:tblStyle w:val="ColorfulList-Accent6"/>
         <w:tblpPr w:leftFromText="180" w:rightFromText="180" w:vertAnchor="text" w:horzAnchor="margin" w:tblpXSpec="center" w:tblpY="205"/>
         <w:tblW w:w="4970" w:type="pct"/>
         <w:tblLook w:val="04A0" w:firstRow="1" w:lastRow="0" w:firstColumn="1" w:lastColumn="0" w:noHBand="0" w:noVBand="1"/>
@@ -12616,7 +12616,7 @@
     </w:p>
     <w:tbl>
       <w:tblPr>
-        <w:tblStyle w:val="-6"/>
+        <w:tblStyle w:val="ColorfulList-Accent6"/>
         <w:tblpPr w:leftFromText="180" w:rightFromText="180" w:vertAnchor="text" w:horzAnchor="margin" w:tblpY="131"/>
         <w:tblW w:w="5000" w:type="pct"/>
         <w:tblLook w:val="04A0" w:firstRow="1" w:lastRow="0" w:firstColumn="1" w:lastColumn="0" w:noHBand="0" w:noVBand="1"/>
@@ -13091,7 +13091,7 @@
     </w:p>
     <w:tbl>
       <w:tblPr>
-        <w:tblStyle w:val="-6"/>
+        <w:tblStyle w:val="ColorfulList-Accent6"/>
         <w:tblpPr w:leftFromText="180" w:rightFromText="180" w:vertAnchor="text" w:horzAnchor="margin" w:tblpY="131"/>
         <w:tblW w:w="5000" w:type="pct"/>
         <w:tblLook w:val="04A0" w:firstRow="1" w:lastRow="0" w:firstColumn="1" w:lastColumn="0" w:noHBand="0" w:noVBand="1"/>
@@ -13443,7 +13443,7 @@
     </w:p>
     <w:tbl>
       <w:tblPr>
-        <w:tblStyle w:val="-6"/>
+        <w:tblStyle w:val="ColorfulList-Accent6"/>
         <w:tblpPr w:leftFromText="180" w:rightFromText="180" w:vertAnchor="text" w:horzAnchor="margin" w:tblpY="131"/>
         <w:tblW w:w="5000" w:type="pct"/>
         <w:tblLook w:val="04A0" w:firstRow="1" w:lastRow="0" w:firstColumn="1" w:lastColumn="0" w:noHBand="0" w:noVBand="1"/>
@@ -13776,7 +13776,7 @@
     </w:p>
     <w:p>
       <w:pPr>
-        <w:pStyle w:val="4"/>
+        <w:pStyle w:val="Heading4"/>
         <w:spacing w:before="300" w:after="225"/>
         <w:textAlignment w:val="baseline"/>
         <w:rPr>
@@ -13865,7 +13865,7 @@
     </w:p>
     <w:p>
       <w:pPr>
-        <w:pStyle w:val="5"/>
+        <w:pStyle w:val="Heading5"/>
         <w:shd w:val="clear" w:color="auto" w:fill="FFFFFF"/>
         <w:spacing w:before="0"/>
         <w:textAlignment w:val="baseline"/>
@@ -14073,7 +14073,7 @@
     </w:p>
     <w:tbl>
       <w:tblPr>
-        <w:tblStyle w:val="-6"/>
+        <w:tblStyle w:val="ColorfulList-Accent6"/>
         <w:tblpPr w:leftFromText="180" w:rightFromText="180" w:vertAnchor="text" w:horzAnchor="margin" w:tblpXSpec="center" w:tblpY="205"/>
         <w:tblW w:w="4970" w:type="pct"/>
         <w:tblLook w:val="04A0" w:firstRow="1" w:lastRow="0" w:firstColumn="1" w:lastColumn="0" w:noHBand="0" w:noVBand="1"/>
@@ -15686,7 +15686,7 @@
     </w:p>
     <w:tbl>
       <w:tblPr>
-        <w:tblStyle w:val="-6"/>
+        <w:tblStyle w:val="ColorfulList-Accent6"/>
         <w:tblpPr w:leftFromText="180" w:rightFromText="180" w:vertAnchor="text" w:horzAnchor="margin" w:tblpY="131"/>
         <w:tblW w:w="5000" w:type="pct"/>
         <w:tblLook w:val="04A0" w:firstRow="1" w:lastRow="0" w:firstColumn="1" w:lastColumn="0" w:noHBand="0" w:noVBand="1"/>
@@ -16061,7 +16061,7 @@
     </w:p>
     <w:tbl>
       <w:tblPr>
-        <w:tblStyle w:val="-6"/>
+        <w:tblStyle w:val="ColorfulList-Accent6"/>
         <w:tblpPr w:leftFromText="180" w:rightFromText="180" w:vertAnchor="text" w:horzAnchor="margin" w:tblpY="131"/>
         <w:tblW w:w="5000" w:type="pct"/>
         <w:tblLook w:val="04A0" w:firstRow="1" w:lastRow="0" w:firstColumn="1" w:lastColumn="0" w:noHBand="0" w:noVBand="1"/>
@@ -16462,7 +16462,7 @@
     </w:p>
     <w:p>
       <w:pPr>
-        <w:pStyle w:val="4"/>
+        <w:pStyle w:val="Heading4"/>
         <w:spacing w:before="300" w:after="225"/>
         <w:textAlignment w:val="baseline"/>
         <w:rPr>
@@ -16551,7 +16551,7 @@
     </w:p>
     <w:p>
       <w:pPr>
-        <w:pStyle w:val="5"/>
+        <w:pStyle w:val="Heading5"/>
         <w:shd w:val="clear" w:color="auto" w:fill="FFFFFF"/>
         <w:spacing w:before="0"/>
         <w:textAlignment w:val="baseline"/>
@@ -16624,7 +16624,7 @@
     </w:p>
     <w:tbl>
       <w:tblPr>
-        <w:tblStyle w:val="-6"/>
+        <w:tblStyle w:val="ColorfulList-Accent6"/>
         <w:tblpPr w:leftFromText="180" w:rightFromText="180" w:vertAnchor="text" w:horzAnchor="margin" w:tblpXSpec="center" w:tblpY="205"/>
         <w:tblW w:w="4970" w:type="pct"/>
         <w:tblLook w:val="04A0" w:firstRow="1" w:lastRow="0" w:firstColumn="1" w:lastColumn="0" w:noHBand="0" w:noVBand="1"/>
@@ -17358,7 +17358,7 @@
     </w:p>
     <w:tbl>
       <w:tblPr>
-        <w:tblStyle w:val="-6"/>
+        <w:tblStyle w:val="ColorfulList-Accent6"/>
         <w:tblpPr w:leftFromText="180" w:rightFromText="180" w:vertAnchor="text" w:horzAnchor="margin" w:tblpY="131"/>
         <w:tblW w:w="5000" w:type="pct"/>
         <w:tblLook w:val="04A0" w:firstRow="1" w:lastRow="0" w:firstColumn="1" w:lastColumn="0" w:noHBand="0" w:noVBand="1"/>
@@ -17734,7 +17734,7 @@
     </w:p>
     <w:tbl>
       <w:tblPr>
-        <w:tblStyle w:val="-6"/>
+        <w:tblStyle w:val="ColorfulList-Accent6"/>
         <w:tblpPr w:leftFromText="180" w:rightFromText="180" w:vertAnchor="text" w:horzAnchor="margin" w:tblpY="131"/>
         <w:tblW w:w="5000" w:type="pct"/>
         <w:tblLook w:val="04A0" w:firstRow="1" w:lastRow="0" w:firstColumn="1" w:lastColumn="0" w:noHBand="0" w:noVBand="1"/>
@@ -18321,7 +18321,7 @@
     </w:p>
     <w:p>
       <w:pPr>
-        <w:pStyle w:val="4"/>
+        <w:pStyle w:val="Heading4"/>
         <w:spacing w:before="300" w:after="225"/>
         <w:textAlignment w:val="baseline"/>
         <w:rPr>
@@ -18392,7 +18392,7 @@
     </w:p>
     <w:p>
       <w:pPr>
-        <w:pStyle w:val="5"/>
+        <w:pStyle w:val="Heading5"/>
         <w:shd w:val="clear" w:color="auto" w:fill="FFFFFF"/>
         <w:spacing w:before="0"/>
         <w:textAlignment w:val="baseline"/>
@@ -18462,7 +18462,7 @@
     </w:p>
     <w:tbl>
       <w:tblPr>
-        <w:tblStyle w:val="-6"/>
+        <w:tblStyle w:val="ColorfulList-Accent6"/>
         <w:tblpPr w:leftFromText="180" w:rightFromText="180" w:vertAnchor="text" w:horzAnchor="margin" w:tblpXSpec="center" w:tblpY="205"/>
         <w:tblW w:w="4970" w:type="pct"/>
         <w:tblLook w:val="04A0" w:firstRow="1" w:lastRow="0" w:firstColumn="1" w:lastColumn="0" w:noHBand="0" w:noVBand="1"/>
@@ -19204,7 +19204,7 @@
     </w:p>
     <w:tbl>
       <w:tblPr>
-        <w:tblStyle w:val="-6"/>
+        <w:tblStyle w:val="ColorfulList-Accent6"/>
         <w:tblpPr w:leftFromText="180" w:rightFromText="180" w:vertAnchor="text" w:horzAnchor="margin" w:tblpY="131"/>
         <w:tblW w:w="5000" w:type="pct"/>
         <w:tblLook w:val="04A0" w:firstRow="1" w:lastRow="0" w:firstColumn="1" w:lastColumn="0" w:noHBand="0" w:noVBand="1"/>
@@ -19629,7 +19629,7 @@
     </w:p>
     <w:p>
       <w:pPr>
-        <w:pStyle w:val="4"/>
+        <w:pStyle w:val="Heading4"/>
         <w:spacing w:before="300" w:after="225"/>
         <w:textAlignment w:val="baseline"/>
         <w:rPr>
@@ -19709,7 +19709,7 @@
     </w:p>
     <w:p>
       <w:pPr>
-        <w:pStyle w:val="5"/>
+        <w:pStyle w:val="Heading5"/>
         <w:shd w:val="clear" w:color="auto" w:fill="FFFFFF"/>
         <w:spacing w:before="0"/>
         <w:textAlignment w:val="baseline"/>
@@ -19773,7 +19773,7 @@
     </w:p>
     <w:p>
       <w:pPr>
-        <w:pStyle w:val="4"/>
+        <w:pStyle w:val="Heading4"/>
         <w:spacing w:before="300" w:after="225"/>
         <w:textAlignment w:val="baseline"/>
         <w:rPr>
@@ -19853,7 +19853,7 @@
     </w:p>
     <w:p>
       <w:pPr>
-        <w:pStyle w:val="5"/>
+        <w:pStyle w:val="Heading5"/>
         <w:shd w:val="clear" w:color="auto" w:fill="FFFFFF"/>
         <w:spacing w:before="0"/>
         <w:textAlignment w:val="baseline"/>
@@ -19949,7 +19949,7 @@
     </w:p>
     <w:p>
       <w:pPr>
-        <w:pStyle w:val="4"/>
+        <w:pStyle w:val="Heading4"/>
         <w:spacing w:before="300" w:after="225"/>
         <w:textAlignment w:val="baseline"/>
         <w:rPr>
@@ -20018,7 +20018,7 @@
     </w:p>
     <w:p>
       <w:pPr>
-        <w:pStyle w:val="5"/>
+        <w:pStyle w:val="Heading5"/>
         <w:shd w:val="clear" w:color="auto" w:fill="FFFFFF"/>
         <w:spacing w:before="0"/>
         <w:textAlignment w:val="baseline"/>
@@ -20195,7 +20195,7 @@
     </w:p>
     <w:p>
       <w:pPr>
-        <w:pStyle w:val="4"/>
+        <w:pStyle w:val="Heading4"/>
         <w:spacing w:before="120"/>
         <w:textAlignment w:val="baseline"/>
         <w:rPr>
@@ -20243,7 +20243,7 @@
     </w:p>
     <w:p>
       <w:pPr>
-        <w:pStyle w:val="5"/>
+        <w:pStyle w:val="Heading5"/>
         <w:shd w:val="clear" w:color="auto" w:fill="FFFFFF"/>
         <w:spacing w:before="0"/>
         <w:textAlignment w:val="baseline"/>
@@ -20336,7 +20336,7 @@
     </w:p>
     <w:p>
       <w:pPr>
-        <w:pStyle w:val="5"/>
+        <w:pStyle w:val="Heading5"/>
         <w:shd w:val="clear" w:color="auto" w:fill="FFFFFF"/>
         <w:spacing w:before="0"/>
         <w:textAlignment w:val="baseline"/>
@@ -20523,7 +20523,7 @@
     </w:p>
     <w:p>
       <w:pPr>
-        <w:pStyle w:val="4"/>
+        <w:pStyle w:val="Heading4"/>
         <w:spacing w:before="300"/>
         <w:textAlignment w:val="baseline"/>
         <w:rPr>
@@ -20560,7 +20560,7 @@
     </w:p>
     <w:p>
       <w:pPr>
-        <w:pStyle w:val="4"/>
+        <w:pStyle w:val="Heading4"/>
         <w:spacing w:before="0"/>
         <w:textAlignment w:val="baseline"/>
         <w:rPr>
@@ -20633,7 +20633,7 @@
     </w:p>
     <w:p>
       <w:pPr>
-        <w:pStyle w:val="5"/>
+        <w:pStyle w:val="Heading5"/>
         <w:shd w:val="clear" w:color="auto" w:fill="FFFFFF"/>
         <w:spacing w:before="0"/>
         <w:textAlignment w:val="baseline"/>
@@ -21090,7 +21090,7 @@
     </w:p>
     <w:p>
       <w:pPr>
-        <w:pStyle w:val="4"/>
+        <w:pStyle w:val="Heading4"/>
         <w:spacing w:before="300"/>
         <w:textAlignment w:val="baseline"/>
         <w:rPr>
@@ -21127,7 +21127,7 @@
     </w:p>
     <w:p>
       <w:pPr>
-        <w:pStyle w:val="4"/>
+        <w:pStyle w:val="Heading4"/>
         <w:spacing w:before="0"/>
         <w:textAlignment w:val="baseline"/>
         <w:rPr>
@@ -21223,7 +21223,7 @@
     </w:p>
     <w:p>
       <w:pPr>
-        <w:pStyle w:val="5"/>
+        <w:pStyle w:val="Heading5"/>
         <w:shd w:val="clear" w:color="auto" w:fill="FFFFFF"/>
         <w:spacing w:before="0"/>
         <w:textAlignment w:val="baseline"/>
@@ -25240,18 +25240,7 @@
           <w:color w:val="555555"/>
           <w:lang w:val="en-AU"/>
         </w:rPr>
-        <w:t>th</w:t>
-      </w:r>
-      <w:bookmarkStart w:id="5" w:name="_GoBack"/>
-      <w:bookmarkEnd w:id="5"/>
-      <w:r>
-        <w:rPr>
-          <w:rFonts w:asciiTheme="majorHAnsi" w:eastAsiaTheme="minorHAnsi" w:hAnsiTheme="majorHAnsi" w:cstheme="majorHAnsi"/>
-          <w:bCs/>
-          <w:color w:val="555555"/>
-          <w:lang w:val="en-AU"/>
-        </w:rPr>
-        <w:t>e city is in, that received the highest percentage per genre.</w:t>
+        <w:t>the city is in, that received the highest percentage per genre.</w:t>
       </w:r>
     </w:p>
     <w:p>
@@ -26041,6 +26030,225 @@
     </w:p>
     <w:p>
       <w:pPr>
+        <w:rPr>
+          <w:rFonts w:asciiTheme="majorHAnsi" w:eastAsia="Times New Roman" w:hAnsiTheme="majorHAnsi" w:cstheme="majorHAnsi"/>
+          <w:bCs/>
+          <w:color w:val="555555"/>
+          <w:sz w:val="24"/>
+          <w:szCs w:val="24"/>
+          <w:lang w:val="en-US"/>
+        </w:rPr>
+      </w:pPr>
+      <w:r>
+        <w:rPr>
+          <w:rFonts w:asciiTheme="majorHAnsi" w:hAnsiTheme="majorHAnsi" w:cstheme="majorHAnsi"/>
+          <w:bCs/>
+          <w:color w:val="555555"/>
+        </w:rPr>
+        <w:br w:type="page"/>
+      </w:r>
+    </w:p>
+    <w:p>
+      <w:pPr>
+        <w:pStyle w:val="NormalWeb"/>
+        <w:shd w:val="clear" w:color="auto" w:fill="FFFFFF"/>
+        <w:spacing w:before="0" w:beforeAutospacing="0" w:after="0" w:afterAutospacing="0"/>
+        <w:jc w:val="center"/>
+        <w:textAlignment w:val="baseline"/>
+        <w:rPr>
+          <w:rFonts w:asciiTheme="majorHAnsi" w:hAnsiTheme="majorHAnsi" w:cstheme="majorHAnsi"/>
+          <w:b/>
+          <w:bCs/>
+          <w:color w:val="555555"/>
+          <w:u w:val="single"/>
+        </w:rPr>
+      </w:pPr>
+      <w:r>
+        <w:rPr>
+          <w:rFonts w:asciiTheme="majorHAnsi" w:hAnsiTheme="majorHAnsi" w:cstheme="majorHAnsi"/>
+          <w:b/>
+          <w:bCs/>
+          <w:color w:val="555555"/>
+          <w:u w:val="single"/>
+        </w:rPr>
+        <w:lastRenderedPageBreak/>
+        <w:t>BONUS</w:t>
+      </w:r>
+    </w:p>
+    <w:p>
+      <w:pPr>
+        <w:pStyle w:val="NormalWeb"/>
+        <w:shd w:val="clear" w:color="auto" w:fill="FFFFFF"/>
+        <w:spacing w:before="0" w:beforeAutospacing="0" w:after="0" w:afterAutospacing="0"/>
+        <w:textAlignment w:val="baseline"/>
+        <w:rPr>
+          <w:rFonts w:asciiTheme="majorHAnsi" w:hAnsiTheme="majorHAnsi" w:cstheme="majorHAnsi"/>
+          <w:color w:val="555555"/>
+          <w:highlight w:val="yellow"/>
+          <w:lang w:val="en-AU"/>
+        </w:rPr>
+      </w:pPr>
+    </w:p>
+    <w:p>
+      <w:pPr>
+        <w:pStyle w:val="NormalWeb"/>
+        <w:numPr>
+          <w:ilvl w:val="0"/>
+          <w:numId w:val="15"/>
+        </w:numPr>
+        <w:shd w:val="clear" w:color="auto" w:fill="FFFFFF"/>
+        <w:spacing w:before="0" w:beforeAutospacing="0" w:after="0" w:afterAutospacing="0"/>
+        <w:jc w:val="both"/>
+        <w:textAlignment w:val="baseline"/>
+        <w:rPr>
+          <w:rFonts w:asciiTheme="majorHAnsi" w:hAnsiTheme="majorHAnsi" w:cstheme="majorHAnsi"/>
+          <w:b/>
+          <w:bCs/>
+          <w:color w:val="555555"/>
+        </w:rPr>
+      </w:pPr>
+      <w:r>
+        <w:rPr>
+          <w:rFonts w:asciiTheme="majorHAnsi" w:hAnsiTheme="majorHAnsi" w:cstheme="majorHAnsi"/>
+          <w:b/>
+          <w:bCs/>
+          <w:color w:val="555555"/>
+          <w:lang w:val="en-AU"/>
+        </w:rPr>
+        <w:t>Use of stored procedures</w:t>
+      </w:r>
+      <w:r>
+        <w:rPr>
+          <w:rFonts w:asciiTheme="majorHAnsi" w:hAnsiTheme="majorHAnsi" w:cstheme="majorHAnsi" w:hint="cs"/>
+          <w:b/>
+          <w:bCs/>
+          <w:color w:val="555555"/>
+          <w:rtl/>
+          <w:lang w:val="en-AU"/>
+        </w:rPr>
+        <w:t>:</w:t>
+      </w:r>
+    </w:p>
+    <w:p>
+      <w:pPr>
+        <w:pStyle w:val="NormalWeb"/>
+        <w:numPr>
+          <w:ilvl w:val="1"/>
+          <w:numId w:val="15"/>
+        </w:numPr>
+        <w:shd w:val="clear" w:color="auto" w:fill="FFFFFF"/>
+        <w:spacing w:before="0" w:beforeAutospacing="0" w:after="0" w:afterAutospacing="0"/>
+        <w:textAlignment w:val="baseline"/>
+        <w:rPr>
+          <w:rFonts w:asciiTheme="majorHAnsi" w:hAnsiTheme="majorHAnsi" w:cstheme="majorHAnsi"/>
+          <w:color w:val="555555"/>
+          <w:lang w:val="en-AU"/>
+        </w:rPr>
+      </w:pPr>
+      <w:r>
+        <w:rPr>
+          <w:rFonts w:asciiTheme="majorHAnsi" w:hAnsiTheme="majorHAnsi" w:cstheme="majorHAnsi"/>
+          <w:color w:val="555555"/>
+        </w:rPr>
+        <w:t xml:space="preserve">When thinking of the idea for the query </w:t>
+      </w:r>
+      <w:r>
+        <w:rPr>
+          <w:rFonts w:asciiTheme="majorHAnsi" w:hAnsiTheme="majorHAnsi" w:cstheme="majorHAnsi"/>
+          <w:i/>
+          <w:iCs/>
+          <w:color w:val="555555"/>
+        </w:rPr>
+        <w:t>playlist_dur</w:t>
+      </w:r>
+      <w:r>
+        <w:rPr>
+          <w:rFonts w:asciiTheme="majorHAnsi" w:hAnsiTheme="majorHAnsi" w:cstheme="majorHAnsi"/>
+          <w:color w:val="555555"/>
+        </w:rPr>
+        <w:t>, we searched for a way to iterate over the relevant tracks. One option was to have a very simple query, and to have most of the logic executed in python on the server side, but considering the project is DB oriented, we were not satisfied with our decision. The staff brought to our attention the stored procedure feature, which was not taught in class. That way, we were able to implement the whole query, along with the complex logic behind it, in SQL.</w:t>
+      </w:r>
+    </w:p>
+    <w:p>
+      <w:pPr>
+        <w:pStyle w:val="NormalWeb"/>
+        <w:numPr>
+          <w:ilvl w:val="1"/>
+          <w:numId w:val="15"/>
+        </w:numPr>
+        <w:shd w:val="clear" w:color="auto" w:fill="FFFFFF"/>
+        <w:spacing w:before="0" w:beforeAutospacing="0" w:after="0" w:afterAutospacing="0"/>
+        <w:textAlignment w:val="baseline"/>
+        <w:rPr>
+          <w:rFonts w:asciiTheme="majorHAnsi" w:hAnsiTheme="majorHAnsi" w:cstheme="majorHAnsi"/>
+          <w:color w:val="555555"/>
+          <w:lang w:val="en-AU"/>
+        </w:rPr>
+      </w:pPr>
+      <w:r>
+        <w:rPr>
+          <w:rFonts w:asciiTheme="majorHAnsi" w:hAnsiTheme="majorHAnsi" w:cstheme="majorHAnsi"/>
+          <w:color w:val="555555"/>
+          <w:lang w:val="en-AU"/>
+        </w:rPr>
+        <w:t>After learning about stored procedures with realized that executing all of our 7 complex queries using this feature would simplify executions on server-side.</w:t>
+      </w:r>
+    </w:p>
+    <w:p>
+      <w:pPr>
+        <w:pStyle w:val="NormalWeb"/>
+        <w:shd w:val="clear" w:color="auto" w:fill="FFFFFF"/>
+        <w:spacing w:before="0" w:beforeAutospacing="0" w:after="0" w:afterAutospacing="0"/>
+        <w:ind w:left="720"/>
+        <w:textAlignment w:val="baseline"/>
+        <w:rPr>
+          <w:rFonts w:asciiTheme="majorHAnsi" w:hAnsiTheme="majorHAnsi" w:cstheme="majorHAnsi"/>
+          <w:color w:val="555555"/>
+          <w:highlight w:val="yellow"/>
+          <w:lang w:val="en-AU"/>
+        </w:rPr>
+      </w:pPr>
+    </w:p>
+    <w:p>
+      <w:pPr>
+        <w:pStyle w:val="NormalWeb"/>
+        <w:numPr>
+          <w:ilvl w:val="0"/>
+          <w:numId w:val="15"/>
+        </w:numPr>
+        <w:shd w:val="clear" w:color="auto" w:fill="FFFFFF"/>
+        <w:spacing w:before="0" w:beforeAutospacing="0" w:after="0" w:afterAutospacing="0"/>
+        <w:jc w:val="both"/>
+        <w:textAlignment w:val="baseline"/>
+        <w:rPr>
+          <w:rFonts w:asciiTheme="majorHAnsi" w:hAnsiTheme="majorHAnsi" w:cstheme="majorHAnsi"/>
+          <w:b/>
+          <w:bCs/>
+          <w:color w:val="555555"/>
+        </w:rPr>
+      </w:pPr>
+      <w:r>
+        <w:rPr>
+          <w:rFonts w:asciiTheme="majorHAnsi" w:hAnsiTheme="majorHAnsi" w:cstheme="majorHAnsi"/>
+          <w:b/>
+          <w:bCs/>
+          <w:color w:val="555555"/>
+        </w:rPr>
+        <w:t>User interface</w:t>
+      </w:r>
+      <w:r>
+        <w:rPr>
+          <w:rFonts w:asciiTheme="majorHAnsi" w:hAnsiTheme="majorHAnsi" w:cstheme="majorHAnsi" w:hint="cs"/>
+          <w:b/>
+          <w:bCs/>
+          <w:color w:val="555555"/>
+          <w:rtl/>
+        </w:rPr>
+        <w:t>:</w:t>
+      </w:r>
+    </w:p>
+    <w:p>
+      <w:pPr>
         <w:pStyle w:val="NormalWeb"/>
         <w:shd w:val="clear" w:color="auto" w:fill="FFFFFF"/>
         <w:spacing w:before="0" w:beforeAutospacing="0" w:after="0" w:afterAutospacing="0"/>
@@ -26051,8 +26259,60 @@
           <w:rFonts w:asciiTheme="majorHAnsi" w:hAnsiTheme="majorHAnsi" w:cstheme="majorHAnsi"/>
           <w:bCs/>
           <w:color w:val="555555"/>
-        </w:rPr>
-      </w:pPr>
+          <w:lang w:val="en-AU"/>
+        </w:rPr>
+      </w:pPr>
+      <w:r>
+        <w:rPr>
+          <w:rFonts w:asciiTheme="majorHAnsi" w:hAnsiTheme="majorHAnsi" w:cstheme="majorHAnsi"/>
+          <w:bCs/>
+          <w:color w:val="555555"/>
+          <w:lang w:val="en-AU"/>
+        </w:rPr>
+        <w:t xml:space="preserve">The user interface of our application is based on material design for bootstrap, so the user can experience the application in the most clear, comfortable manner. To optimize the clarity of our applications features, each one has a short paragraph describing what it does, and specifies the parameters needed to insert.  The user interface is responsive, so that it can be accessed from every technological device. </w:t>
+      </w:r>
+    </w:p>
+    <w:p>
+      <w:pPr>
+        <w:pStyle w:val="NormalWeb"/>
+        <w:shd w:val="clear" w:color="auto" w:fill="FFFFFF"/>
+        <w:spacing w:before="0" w:beforeAutospacing="0" w:after="0" w:afterAutospacing="0"/>
+        <w:ind w:left="720"/>
+        <w:jc w:val="both"/>
+        <w:textAlignment w:val="baseline"/>
+        <w:rPr>
+          <w:rFonts w:asciiTheme="majorHAnsi" w:hAnsiTheme="majorHAnsi" w:cstheme="majorHAnsi"/>
+          <w:bCs/>
+          <w:color w:val="555555"/>
+          <w:lang w:val="en-AU"/>
+        </w:rPr>
+      </w:pPr>
+      <w:r>
+        <w:rPr>
+          <w:rFonts w:asciiTheme="majorHAnsi" w:hAnsiTheme="majorHAnsi" w:cstheme="majorHAnsi"/>
+          <w:bCs/>
+          <w:color w:val="555555"/>
+          <w:lang w:val="en-AU"/>
+        </w:rPr>
+        <w:t xml:space="preserve">In addition, our application is immune to SQL injection. We pre-defined the input variables before the user inserts them, as taught in class, in order to keep our data base as safe as possible. </w:t>
+      </w:r>
+    </w:p>
+    <w:p>
+      <w:pPr>
+        <w:pStyle w:val="NormalWeb"/>
+        <w:shd w:val="clear" w:color="auto" w:fill="FFFFFF"/>
+        <w:spacing w:before="0" w:beforeAutospacing="0" w:after="0" w:afterAutospacing="0"/>
+        <w:jc w:val="center"/>
+        <w:textAlignment w:val="baseline"/>
+        <w:rPr>
+          <w:rFonts w:asciiTheme="majorHAnsi" w:hAnsiTheme="majorHAnsi" w:cstheme="majorHAnsi"/>
+          <w:bCs/>
+          <w:color w:val="555555"/>
+          <w:lang w:val="en-AU"/>
+        </w:rPr>
+      </w:pPr>
+      <w:bookmarkStart w:id="5" w:name="_GoBack"/>
+      <w:bookmarkEnd w:id="5"/>
     </w:p>
     <w:sectPr>
       <w:pgSz w:w="11906" w:h="16838"/>
@@ -26065,7 +26325,7 @@
 </file>
 
 <file path=word/endnotes.xml><?xml version="1.0" encoding="utf-8"?>
-<w:endnotes xmlns:wpc="http://schemas.microsoft.com/office/word/2010/wordprocessingCanvas" xmlns:mc="http://schemas.openxmlformats.org/markup-compatibility/2006" xmlns:o="urn:schemas-microsoft-com:office:office" xmlns:r="http://schemas.openxmlformats.org/officeDocument/2006/relationships" xmlns:m="http://schemas.openxmlformats.org/officeDocument/2006/math" xmlns:v="urn:schemas-microsoft-com:vml" xmlns:wp14="http://schemas.microsoft.com/office/word/2010/wordprocessingDrawing" xmlns:wp="http://schemas.openxmlformats.org/drawingml/2006/wordprocessingDrawing" xmlns:w10="urn:schemas-microsoft-com:office:word" xmlns:w="http://schemas.openxmlformats.org/wordprocessingml/2006/main" xmlns:w14="http://schemas.microsoft.com/office/word/2010/wordml" xmlns:w15="http://schemas.microsoft.com/office/word/2012/wordml" xmlns:wpg="http://schemas.microsoft.com/office/word/2010/wordprocessingGroup" xmlns:wpi="http://schemas.microsoft.com/office/word/2010/wordprocessingInk" xmlns:wne="http://schemas.microsoft.com/office/word/2006/wordml" xmlns:wps="http://schemas.microsoft.com/office/word/2010/wordprocessingShape" mc:Ignorable="w14 w15 wp14">
+<w:endnotes xmlns:wpc="http://schemas.microsoft.com/office/word/2010/wordprocessingCanvas" xmlns:cx="http://schemas.microsoft.com/office/drawing/2014/chartex" xmlns:cx1="http://schemas.microsoft.com/office/drawing/2015/9/8/chartex" xmlns:cx2="http://schemas.microsoft.com/office/drawing/2015/10/21/chartex" xmlns:cx3="http://schemas.microsoft.com/office/drawing/2016/5/9/chartex" xmlns:cx4="http://schemas.microsoft.com/office/drawing/2016/5/10/chartex" xmlns:cx5="http://schemas.microsoft.com/office/drawing/2016/5/11/chartex" xmlns:cx6="http://schemas.microsoft.com/office/drawing/2016/5/12/chartex" xmlns:cx7="http://schemas.microsoft.com/office/drawing/2016/5/13/chartex" xmlns:cx8="http://schemas.microsoft.com/office/drawing/2016/5/14/chartex" xmlns:mc="http://schemas.openxmlformats.org/markup-compatibility/2006" xmlns:aink="http://schemas.microsoft.com/office/drawing/2016/ink" xmlns:am3d="http://schemas.microsoft.com/office/drawing/2017/model3d" xmlns:o="urn:schemas-microsoft-com:office:office" xmlns:r="http://schemas.openxmlformats.org/officeDocument/2006/relationships" xmlns:m="http://schemas.openxmlformats.org/officeDocument/2006/math" xmlns:v="urn:schemas-microsoft-com:vml" xmlns:wp14="http://schemas.microsoft.com/office/word/2010/wordprocessingDrawing" xmlns:wp="http://schemas.openxmlformats.org/drawingml/2006/wordprocessingDrawing" xmlns:w10="urn:schemas-microsoft-com:office:word" xmlns:w="http://schemas.openxmlformats.org/wordprocessingml/2006/main" xmlns:w14="http://schemas.microsoft.com/office/word/2010/wordml" xmlns:w15="http://schemas.microsoft.com/office/word/2012/wordml" xmlns:w16cid="http://schemas.microsoft.com/office/word/2016/wordml/cid" xmlns:w16se="http://schemas.microsoft.com/office/word/2015/wordml/symex" xmlns:wpg="http://schemas.microsoft.com/office/word/2010/wordprocessingGroup" xmlns:wpi="http://schemas.microsoft.com/office/word/2010/wordprocessingInk" xmlns:wne="http://schemas.microsoft.com/office/word/2006/wordml" xmlns:wps="http://schemas.microsoft.com/office/word/2010/wordprocessingShape" mc:Ignorable="w14 w15 w16se w16cid wp14">
   <w:endnote w:type="separator" w:id="-1">
     <w:p>
       <w:pPr>
@@ -26090,7 +26350,7 @@
 </file>
 
 <file path=word/footnotes.xml><?xml version="1.0" encoding="utf-8"?>
-<w:footnotes xmlns:wpc="http://schemas.microsoft.com/office/word/2010/wordprocessingCanvas" xmlns:mc="http://schemas.openxmlformats.org/markup-compatibility/2006" xmlns:o="urn:schemas-microsoft-com:office:office" xmlns:r="http://schemas.openxmlformats.org/officeDocument/2006/relationships" xmlns:m="http://schemas.openxmlformats.org/officeDocument/2006/math" xmlns:v="urn:schemas-microsoft-com:vml" xmlns:wp14="http://schemas.microsoft.com/office/word/2010/wordprocessingDrawing" xmlns:wp="http://schemas.openxmlformats.org/drawingml/2006/wordprocessingDrawing" xmlns:w10="urn:schemas-microsoft-com:office:word" xmlns:w="http://schemas.openxmlformats.org/wordprocessingml/2006/main" xmlns:w14="http://schemas.microsoft.com/office/word/2010/wordml" xmlns:w15="http://schemas.microsoft.com/office/word/2012/wordml" xmlns:wpg="http://schemas.microsoft.com/office/word/2010/wordprocessingGroup" xmlns:wpi="http://schemas.microsoft.com/office/word/2010/wordprocessingInk" xmlns:wne="http://schemas.microsoft.com/office/word/2006/wordml" xmlns:wps="http://schemas.microsoft.com/office/word/2010/wordprocessingShape" mc:Ignorable="w14 w15 wp14">
+<w:footnotes xmlns:wpc="http://schemas.microsoft.com/office/word/2010/wordprocessingCanvas" xmlns:cx="http://schemas.microsoft.com/office/drawing/2014/chartex" xmlns:cx1="http://schemas.microsoft.com/office/drawing/2015/9/8/chartex" xmlns:cx2="http://schemas.microsoft.com/office/drawing/2015/10/21/chartex" xmlns:cx3="http://schemas.microsoft.com/office/drawing/2016/5/9/chartex" xmlns:cx4="http://schemas.microsoft.com/office/drawing/2016/5/10/chartex" xmlns:cx5="http://schemas.microsoft.com/office/drawing/2016/5/11/chartex" xmlns:cx6="http://schemas.microsoft.com/office/drawing/2016/5/12/chartex" xmlns:cx7="http://schemas.microsoft.com/office/drawing/2016/5/13/chartex" xmlns:cx8="http://schemas.microsoft.com/office/drawing/2016/5/14/chartex" xmlns:mc="http://schemas.openxmlformats.org/markup-compatibility/2006" xmlns:aink="http://schemas.microsoft.com/office/drawing/2016/ink" xmlns:am3d="http://schemas.microsoft.com/office/drawing/2017/model3d" xmlns:o="urn:schemas-microsoft-com:office:office" xmlns:r="http://schemas.openxmlformats.org/officeDocument/2006/relationships" xmlns:m="http://schemas.openxmlformats.org/officeDocument/2006/math" xmlns:v="urn:schemas-microsoft-com:vml" xmlns:wp14="http://schemas.microsoft.com/office/word/2010/wordprocessingDrawing" xmlns:wp="http://schemas.openxmlformats.org/drawingml/2006/wordprocessingDrawing" xmlns:w10="urn:schemas-microsoft-com:office:word" xmlns:w="http://schemas.openxmlformats.org/wordprocessingml/2006/main" xmlns:w14="http://schemas.microsoft.com/office/word/2010/wordml" xmlns:w15="http://schemas.microsoft.com/office/word/2012/wordml" xmlns:w16cid="http://schemas.microsoft.com/office/word/2016/wordml/cid" xmlns:w16se="http://schemas.microsoft.com/office/word/2015/wordml/symex" xmlns:wpg="http://schemas.microsoft.com/office/word/2010/wordprocessingGroup" xmlns:wpi="http://schemas.microsoft.com/office/word/2010/wordprocessingInk" xmlns:wne="http://schemas.microsoft.com/office/word/2006/wordml" xmlns:wps="http://schemas.microsoft.com/office/word/2010/wordprocessingShape" mc:Ignorable="w14 w15 w16se w16cid wp14">
   <w:footnote w:type="separator" w:id="-1">
     <w:p>
       <w:pPr>
@@ -26115,7 +26375,7 @@
 </file>
 
 <file path=word/numbering.xml><?xml version="1.0" encoding="utf-8"?>
-<w:numbering xmlns:wpc="http://schemas.microsoft.com/office/word/2010/wordprocessingCanvas" xmlns:mc="http://schemas.openxmlformats.org/markup-compatibility/2006" xmlns:o="urn:schemas-microsoft-com:office:office" xmlns:r="http://schemas.openxmlformats.org/officeDocument/2006/relationships" xmlns:m="http://schemas.openxmlformats.org/officeDocument/2006/math" xmlns:v="urn:schemas-microsoft-com:vml" xmlns:wp14="http://schemas.microsoft.com/office/word/2010/wordprocessingDrawing" xmlns:wp="http://schemas.openxmlformats.org/drawingml/2006/wordprocessingDrawing" xmlns:w10="urn:schemas-microsoft-com:office:word" xmlns:w="http://schemas.openxmlformats.org/wordprocessingml/2006/main" xmlns:w14="http://schemas.microsoft.com/office/word/2010/wordml" xmlns:w15="http://schemas.microsoft.com/office/word/2012/wordml" xmlns:wpg="http://schemas.microsoft.com/office/word/2010/wordprocessingGroup" xmlns:wpi="http://schemas.microsoft.com/office/word/2010/wordprocessingInk" xmlns:wne="http://schemas.microsoft.com/office/word/2006/wordml" xmlns:wps="http://schemas.microsoft.com/office/word/2010/wordprocessingShape" mc:Ignorable="w14 w15 wp14">
+<w:numbering xmlns:wpc="http://schemas.microsoft.com/office/word/2010/wordprocessingCanvas" xmlns:cx="http://schemas.microsoft.com/office/drawing/2014/chartex" xmlns:cx1="http://schemas.microsoft.com/office/drawing/2015/9/8/chartex" xmlns:cx2="http://schemas.microsoft.com/office/drawing/2015/10/21/chartex" xmlns:cx3="http://schemas.microsoft.com/office/drawing/2016/5/9/chartex" xmlns:cx4="http://schemas.microsoft.com/office/drawing/2016/5/10/chartex" xmlns:cx5="http://schemas.microsoft.com/office/drawing/2016/5/11/chartex" xmlns:cx6="http://schemas.microsoft.com/office/drawing/2016/5/12/chartex" xmlns:cx7="http://schemas.microsoft.com/office/drawing/2016/5/13/chartex" xmlns:cx8="http://schemas.microsoft.com/office/drawing/2016/5/14/chartex" xmlns:mc="http://schemas.openxmlformats.org/markup-compatibility/2006" xmlns:aink="http://schemas.microsoft.com/office/drawing/2016/ink" xmlns:am3d="http://schemas.microsoft.com/office/drawing/2017/model3d" xmlns:o="urn:schemas-microsoft-com:office:office" xmlns:r="http://schemas.openxmlformats.org/officeDocument/2006/relationships" xmlns:m="http://schemas.openxmlformats.org/officeDocument/2006/math" xmlns:v="urn:schemas-microsoft-com:vml" xmlns:wp14="http://schemas.microsoft.com/office/word/2010/wordprocessingDrawing" xmlns:wp="http://schemas.openxmlformats.org/drawingml/2006/wordprocessingDrawing" xmlns:w10="urn:schemas-microsoft-com:office:word" xmlns:w="http://schemas.openxmlformats.org/wordprocessingml/2006/main" xmlns:w14="http://schemas.microsoft.com/office/word/2010/wordml" xmlns:w15="http://schemas.microsoft.com/office/word/2012/wordml" xmlns:w16cid="http://schemas.microsoft.com/office/word/2016/wordml/cid" xmlns:w16se="http://schemas.microsoft.com/office/word/2015/wordml/symex" xmlns:wpg="http://schemas.microsoft.com/office/word/2010/wordprocessingGroup" xmlns:wpi="http://schemas.microsoft.com/office/word/2010/wordprocessingInk" xmlns:wne="http://schemas.microsoft.com/office/word/2006/wordml" xmlns:wps="http://schemas.microsoft.com/office/word/2010/wordprocessingShape" mc:Ignorable="w14 w15 w16se w16cid wp14">
   <w:abstractNum w:abstractNumId="0" w15:restartNumberingAfterBreak="0">
     <w:nsid w:val="097A40F5"/>
     <w:multiLevelType w:val="multilevel"/>
@@ -27052,6 +27312,95 @@
     </w:lvl>
   </w:abstractNum>
   <w:abstractNum w:abstractNumId="9" w15:restartNumberingAfterBreak="0">
+    <w:nsid w:val="56C62ED6"/>
+    <w:multiLevelType w:val="hybridMultilevel"/>
+    <w:tmpl w:val="943E7DD0"/>
+    <w:lvl w:ilvl="0" w:tplc="0C09000F">
+      <w:start w:val="1"/>
+      <w:numFmt w:val="decimal"/>
+      <w:lvlText w:val="%1."/>
+      <w:lvlJc w:val="left"/>
+      <w:pPr>
+        <w:ind w:left="720" w:hanging="360"/>
+      </w:pPr>
+      <w:rPr>
+        <w:rFonts w:hint="default"/>
+      </w:rPr>
+    </w:lvl>
+    <w:lvl w:ilvl="1" w:tplc="0C090019">
+      <w:start w:val="1"/>
+      <w:numFmt w:val="lowerLetter"/>
+      <w:lvlText w:val="%2."/>
+      <w:lvlJc w:val="left"/>
+      <w:pPr>
+        <w:ind w:left="1440" w:hanging="360"/>
+      </w:pPr>
+    </w:lvl>
+    <w:lvl w:ilvl="2" w:tplc="0C09001B" w:tentative="1">
+      <w:start w:val="1"/>
+      <w:numFmt w:val="lowerRoman"/>
+      <w:lvlText w:val="%3."/>
+      <w:lvlJc w:val="right"/>
+      <w:pPr>
+        <w:ind w:left="2160" w:hanging="180"/>
+      </w:pPr>
+    </w:lvl>
+    <w:lvl w:ilvl="3" w:tplc="0C09000F" w:tentative="1">
+      <w:start w:val="1"/>
+      <w:numFmt w:val="decimal"/>
+      <w:lvlText w:val="%4."/>
+      <w:lvlJc w:val="left"/>
+      <w:pPr>
+        <w:ind w:left="2880" w:hanging="360"/>
+      </w:pPr>
+    </w:lvl>
+    <w:lvl w:ilvl="4" w:tplc="0C090019" w:tentative="1">
+      <w:start w:val="1"/>
+      <w:numFmt w:val="lowerLetter"/>
+      <w:lvlText w:val="%5."/>
+      <w:lvlJc w:val="left"/>
+      <w:pPr>
+        <w:ind w:left="3600" w:hanging="360"/>
+      </w:pPr>
+    </w:lvl>
+    <w:lvl w:ilvl="5" w:tplc="0C09001B" w:tentative="1">
+      <w:start w:val="1"/>
+      <w:numFmt w:val="lowerRoman"/>
+      <w:lvlText w:val="%6."/>
+      <w:lvlJc w:val="right"/>
+      <w:pPr>
+        <w:ind w:left="4320" w:hanging="180"/>
+      </w:pPr>
+    </w:lvl>
+    <w:lvl w:ilvl="6" w:tplc="0C09000F" w:tentative="1">
+      <w:start w:val="1"/>
+      <w:numFmt w:val="decimal"/>
+      <w:lvlText w:val="%7."/>
+      <w:lvlJc w:val="left"/>
+      <w:pPr>
+        <w:ind w:left="5040" w:hanging="360"/>
+      </w:pPr>
+    </w:lvl>
+    <w:lvl w:ilvl="7" w:tplc="0C090019" w:tentative="1">
+      <w:start w:val="1"/>
+      <w:numFmt w:val="lowerLetter"/>
+      <w:lvlText w:val="%8."/>
+      <w:lvlJc w:val="left"/>
+      <w:pPr>
+        <w:ind w:left="5760" w:hanging="360"/>
+      </w:pPr>
+    </w:lvl>
+    <w:lvl w:ilvl="8" w:tplc="0C09001B" w:tentative="1">
+      <w:start w:val="1"/>
+      <w:numFmt w:val="lowerRoman"/>
+      <w:lvlText w:val="%9."/>
+      <w:lvlJc w:val="right"/>
+      <w:pPr>
+        <w:ind w:left="6480" w:hanging="180"/>
+      </w:pPr>
+    </w:lvl>
+  </w:abstractNum>
+  <w:abstractNum w:abstractNumId="10" w15:restartNumberingAfterBreak="0">
     <w:nsid w:val="5C557BAE"/>
     <w:multiLevelType w:val="multilevel"/>
     <w:tmpl w:val="0528249C"/>
@@ -27200,7 +27549,7 @@
       </w:rPr>
     </w:lvl>
   </w:abstractNum>
-  <w:abstractNum w:abstractNumId="10" w15:restartNumberingAfterBreak="0">
+  <w:abstractNum w:abstractNumId="11" w15:restartNumberingAfterBreak="0">
     <w:nsid w:val="64904290"/>
     <w:multiLevelType w:val="multilevel"/>
     <w:tmpl w:val="8EEA509C"/>
@@ -27349,7 +27698,7 @@
       </w:rPr>
     </w:lvl>
   </w:abstractNum>
-  <w:abstractNum w:abstractNumId="11" w15:restartNumberingAfterBreak="0">
+  <w:abstractNum w:abstractNumId="12" w15:restartNumberingAfterBreak="0">
     <w:nsid w:val="65890E4A"/>
     <w:multiLevelType w:val="hybridMultilevel"/>
     <w:tmpl w:val="E330418C"/>
@@ -27435,7 +27784,7 @@
       </w:pPr>
     </w:lvl>
   </w:abstractNum>
-  <w:abstractNum w:abstractNumId="12" w15:restartNumberingAfterBreak="0">
+  <w:abstractNum w:abstractNumId="13" w15:restartNumberingAfterBreak="0">
     <w:nsid w:val="6F056B15"/>
     <w:multiLevelType w:val="hybridMultilevel"/>
     <w:tmpl w:val="A44EC1D4"/>
@@ -27547,7 +27896,7 @@
       </w:rPr>
     </w:lvl>
   </w:abstractNum>
-  <w:abstractNum w:abstractNumId="13" w15:restartNumberingAfterBreak="0">
+  <w:abstractNum w:abstractNumId="14" w15:restartNumberingAfterBreak="0">
     <w:nsid w:val="7C342DDF"/>
     <w:multiLevelType w:val="hybridMultilevel"/>
     <w:tmpl w:val="EAE638DE"/>
@@ -27661,10 +28010,10 @@
     </w:lvl>
   </w:abstractNum>
   <w:num w:numId="1">
-    <w:abstractNumId w:val="13"/>
+    <w:abstractNumId w:val="14"/>
   </w:num>
   <w:num w:numId="2">
-    <w:abstractNumId w:val="10"/>
+    <w:abstractNumId w:val="11"/>
   </w:num>
   <w:num w:numId="3">
     <w:abstractNumId w:val="0"/>
@@ -27679,13 +28028,13 @@
     <w:abstractNumId w:val="3"/>
   </w:num>
   <w:num w:numId="7">
-    <w:abstractNumId w:val="11"/>
+    <w:abstractNumId w:val="12"/>
   </w:num>
   <w:num w:numId="8">
     <w:abstractNumId w:val="5"/>
   </w:num>
   <w:num w:numId="9">
-    <w:abstractNumId w:val="9"/>
+    <w:abstractNumId w:val="10"/>
   </w:num>
   <w:num w:numId="10">
     <w:abstractNumId w:val="6"/>
@@ -27697,16 +28046,19 @@
     <w:abstractNumId w:val="4"/>
   </w:num>
   <w:num w:numId="13">
-    <w:abstractNumId w:val="12"/>
+    <w:abstractNumId w:val="13"/>
   </w:num>
   <w:num w:numId="14">
     <w:abstractNumId w:val="8"/>
+  </w:num>
+  <w:num w:numId="15">
+    <w:abstractNumId w:val="9"/>
   </w:num>
 </w:numbering>
 </file>
 
 <file path=word/styles.xml><?xml version="1.0" encoding="utf-8"?>
-<w:styles xmlns:mc="http://schemas.openxmlformats.org/markup-compatibility/2006" xmlns:r="http://schemas.openxmlformats.org/officeDocument/2006/relationships" xmlns:w="http://schemas.openxmlformats.org/wordprocessingml/2006/main" xmlns:w14="http://schemas.microsoft.com/office/word/2010/wordml" xmlns:w15="http://schemas.microsoft.com/office/word/2012/wordml" mc:Ignorable="w14 w15">
+<w:styles xmlns:mc="http://schemas.openxmlformats.org/markup-compatibility/2006" xmlns:r="http://schemas.openxmlformats.org/officeDocument/2006/relationships" xmlns:w="http://schemas.openxmlformats.org/wordprocessingml/2006/main" xmlns:w14="http://schemas.microsoft.com/office/word/2010/wordml" xmlns:w15="http://schemas.microsoft.com/office/word/2012/wordml" xmlns:w16cid="http://schemas.microsoft.com/office/word/2016/wordml/cid" xmlns:w16se="http://schemas.microsoft.com/office/word/2015/wordml/symex" mc:Ignorable="w14 w15 w16se w16cid">
   <w:docDefaults>
     <w:rPrDefault>
       <w:rPr>
@@ -27722,7 +28074,7 @@
       </w:pPr>
     </w:pPrDefault>
   </w:docDefaults>
-  <w:latentStyles w:defLockedState="0" w:defUIPriority="99" w:defSemiHidden="0" w:defUnhideWhenUsed="0" w:defQFormat="0" w:count="371">
+  <w:latentStyles w:defLockedState="0" w:defUIPriority="99" w:defSemiHidden="0" w:defUnhideWhenUsed="0" w:defQFormat="0" w:count="375">
     <w:lsdException w:name="Normal" w:uiPriority="0" w:qFormat="1"/>
     <w:lsdException w:name="heading 1" w:uiPriority="9" w:qFormat="1"/>
     <w:lsdException w:name="heading 2" w:semiHidden="1" w:uiPriority="9" w:unhideWhenUsed="1" w:qFormat="1"/>
@@ -27828,7 +28180,6 @@
     <w:lsdException w:name="HTML Sample" w:semiHidden="1" w:unhideWhenUsed="1"/>
     <w:lsdException w:name="HTML Typewriter" w:semiHidden="1" w:unhideWhenUsed="1"/>
     <w:lsdException w:name="HTML Variable" w:semiHidden="1" w:unhideWhenUsed="1"/>
-    <w:lsdException w:name="Normal Table" w:semiHidden="1" w:unhideWhenUsed="1"/>
     <w:lsdException w:name="annotation subject" w:semiHidden="1" w:unhideWhenUsed="1"/>
     <w:lsdException w:name="No List" w:semiHidden="1" w:unhideWhenUsed="1"/>
     <w:lsdException w:name="Outline List 1" w:semiHidden="1" w:unhideWhenUsed="1"/>
@@ -27872,10 +28223,8 @@
     <w:lsdException w:name="Table Elegant" w:semiHidden="1" w:unhideWhenUsed="1"/>
     <w:lsdException w:name="Table Professional" w:semiHidden="1" w:unhideWhenUsed="1"/>
     <w:lsdException w:name="Table Subtle 1" w:semiHidden="1" w:unhideWhenUsed="1"/>
-    <w:lsdException w:name="Table Subtle 2" w:semiHidden="1" w:unhideWhenUsed="1"/>
     <w:lsdException w:name="Table Web 1" w:semiHidden="1" w:unhideWhenUsed="1"/>
     <w:lsdException w:name="Table Web 2" w:semiHidden="1" w:unhideWhenUsed="1"/>
-    <w:lsdException w:name="Table Web 3" w:semiHidden="1" w:unhideWhenUsed="1"/>
     <w:lsdException w:name="Balloon Text" w:semiHidden="1" w:unhideWhenUsed="1"/>
     <w:lsdException w:name="Table Grid" w:uiPriority="39"/>
     <w:lsdException w:name="Table Theme" w:semiHidden="1" w:unhideWhenUsed="1"/>
@@ -28094,16 +28443,20 @@
     <w:lsdException w:name="List Table 5 Dark Accent 6" w:uiPriority="50"/>
     <w:lsdException w:name="List Table 6 Colorful Accent 6" w:uiPriority="51"/>
     <w:lsdException w:name="List Table 7 Colorful Accent 6" w:uiPriority="52"/>
+    <w:lsdException w:name="Mention" w:semiHidden="1" w:unhideWhenUsed="1"/>
+    <w:lsdException w:name="Smart Hyperlink" w:semiHidden="1" w:unhideWhenUsed="1"/>
+    <w:lsdException w:name="Hashtag" w:semiHidden="1" w:unhideWhenUsed="1"/>
+    <w:lsdException w:name="Unresolved Mention" w:semiHidden="1" w:unhideWhenUsed="1"/>
   </w:latentStyles>
-  <w:style w:type="paragraph" w:default="1" w:styleId="a">
+  <w:style w:type="paragraph" w:default="1" w:styleId="Normal">
     <w:name w:val="Normal"/>
     <w:qFormat/>
   </w:style>
-  <w:style w:type="paragraph" w:styleId="4">
+  <w:style w:type="paragraph" w:styleId="Heading4">
     <w:name w:val="heading 4"/>
-    <w:basedOn w:val="a"/>
-    <w:next w:val="a"/>
-    <w:link w:val="40"/>
+    <w:basedOn w:val="Normal"/>
+    <w:next w:val="Normal"/>
+    <w:link w:val="Heading4Char"/>
     <w:uiPriority w:val="9"/>
     <w:unhideWhenUsed/>
     <w:qFormat/>
@@ -28121,11 +28474,11 @@
       <w:color w:val="2F5496" w:themeColor="accent1" w:themeShade="BF"/>
     </w:rPr>
   </w:style>
-  <w:style w:type="paragraph" w:styleId="5">
+  <w:style w:type="paragraph" w:styleId="Heading5">
     <w:name w:val="heading 5"/>
-    <w:basedOn w:val="a"/>
-    <w:next w:val="a"/>
-    <w:link w:val="50"/>
+    <w:basedOn w:val="Normal"/>
+    <w:next w:val="Normal"/>
+    <w:link w:val="Heading5Char"/>
     <w:uiPriority w:val="9"/>
     <w:unhideWhenUsed/>
     <w:qFormat/>
@@ -28141,13 +28494,13 @@
       <w:color w:val="2F5496" w:themeColor="accent1" w:themeShade="BF"/>
     </w:rPr>
   </w:style>
-  <w:style w:type="character" w:default="1" w:styleId="a0">
+  <w:style w:type="character" w:default="1" w:styleId="DefaultParagraphFont">
     <w:name w:val="Default Paragraph Font"/>
     <w:uiPriority w:val="1"/>
     <w:semiHidden/>
     <w:unhideWhenUsed/>
   </w:style>
-  <w:style w:type="table" w:default="1" w:styleId="a1">
+  <w:style w:type="table" w:default="1" w:styleId="TableNormal">
     <w:name w:val="Normal Table"/>
     <w:uiPriority w:val="99"/>
     <w:semiHidden/>
@@ -28162,15 +28515,15 @@
       </w:tblCellMar>
     </w:tblPr>
   </w:style>
-  <w:style w:type="numbering" w:default="1" w:styleId="a2">
+  <w:style w:type="numbering" w:default="1" w:styleId="NoList">
     <w:name w:val="No List"/>
     <w:uiPriority w:val="99"/>
     <w:semiHidden/>
     <w:unhideWhenUsed/>
   </w:style>
-  <w:style w:type="paragraph" w:styleId="a3">
+  <w:style w:type="paragraph" w:styleId="ListParagraph">
     <w:name w:val="List Paragraph"/>
-    <w:basedOn w:val="a"/>
+    <w:basedOn w:val="Normal"/>
     <w:uiPriority w:val="34"/>
     <w:qFormat/>
     <w:rsid w:val="00491746"/>
@@ -28179,10 +28532,10 @@
       <w:contextualSpacing/>
     </w:pPr>
   </w:style>
-  <w:style w:type="paragraph" w:styleId="a4">
+  <w:style w:type="paragraph" w:styleId="Header">
     <w:name w:val="header"/>
-    <w:basedOn w:val="a"/>
-    <w:link w:val="a5"/>
+    <w:basedOn w:val="Normal"/>
+    <w:link w:val="HeaderChar"/>
     <w:uiPriority w:val="99"/>
     <w:unhideWhenUsed/>
     <w:rsid w:val="00B63DA1"/>
@@ -28194,17 +28547,17 @@
       <w:spacing w:after="0" w:line="240" w:lineRule="auto"/>
     </w:pPr>
   </w:style>
-  <w:style w:type="character" w:customStyle="1" w:styleId="a5">
-    <w:name w:val="כותרת עליונה תו"/>
-    <w:basedOn w:val="a0"/>
-    <w:link w:val="a4"/>
+  <w:style w:type="character" w:customStyle="1" w:styleId="HeaderChar">
+    <w:name w:val="Header Char"/>
+    <w:basedOn w:val="DefaultParagraphFont"/>
+    <w:link w:val="Header"/>
     <w:uiPriority w:val="99"/>
     <w:rsid w:val="00B63DA1"/>
   </w:style>
-  <w:style w:type="paragraph" w:styleId="a6">
+  <w:style w:type="paragraph" w:styleId="Footer">
     <w:name w:val="footer"/>
-    <w:basedOn w:val="a"/>
-    <w:link w:val="a7"/>
+    <w:basedOn w:val="Normal"/>
+    <w:link w:val="FooterChar"/>
     <w:uiPriority w:val="99"/>
     <w:unhideWhenUsed/>
     <w:rsid w:val="00B63DA1"/>
@@ -28216,17 +28569,17 @@
       <w:spacing w:after="0" w:line="240" w:lineRule="auto"/>
     </w:pPr>
   </w:style>
-  <w:style w:type="character" w:customStyle="1" w:styleId="a7">
-    <w:name w:val="כותרת תחתונה תו"/>
-    <w:basedOn w:val="a0"/>
-    <w:link w:val="a6"/>
+  <w:style w:type="character" w:customStyle="1" w:styleId="FooterChar">
+    <w:name w:val="Footer Char"/>
+    <w:basedOn w:val="DefaultParagraphFont"/>
+    <w:link w:val="Footer"/>
     <w:uiPriority w:val="99"/>
     <w:rsid w:val="00B63DA1"/>
   </w:style>
-  <w:style w:type="character" w:customStyle="1" w:styleId="40">
-    <w:name w:val="כותרת 4 תו"/>
-    <w:basedOn w:val="a0"/>
-    <w:link w:val="4"/>
+  <w:style w:type="character" w:customStyle="1" w:styleId="Heading4Char">
+    <w:name w:val="Heading 4 Char"/>
+    <w:basedOn w:val="DefaultParagraphFont"/>
+    <w:link w:val="Heading4"/>
     <w:uiPriority w:val="9"/>
     <w:rsid w:val="007C4B5C"/>
     <w:rPr>
@@ -28238,7 +28591,7 @@
   </w:style>
   <w:style w:type="character" w:styleId="HTMLCode">
     <w:name w:val="HTML Code"/>
-    <w:basedOn w:val="a0"/>
+    <w:basedOn w:val="DefaultParagraphFont"/>
     <w:uiPriority w:val="99"/>
     <w:semiHidden/>
     <w:unhideWhenUsed/>
@@ -28249,10 +28602,10 @@
       <w:szCs w:val="20"/>
     </w:rPr>
   </w:style>
-  <w:style w:type="character" w:customStyle="1" w:styleId="50">
-    <w:name w:val="כותרת 5 תו"/>
-    <w:basedOn w:val="a0"/>
-    <w:link w:val="5"/>
+  <w:style w:type="character" w:customStyle="1" w:styleId="Heading5Char">
+    <w:name w:val="Heading 5 Char"/>
+    <w:basedOn w:val="DefaultParagraphFont"/>
+    <w:link w:val="Heading5"/>
     <w:uiPriority w:val="9"/>
     <w:rsid w:val="007C4B5C"/>
     <w:rPr>
@@ -28262,7 +28615,7 @@
   </w:style>
   <w:style w:type="paragraph" w:styleId="NormalWeb">
     <w:name w:val="Normal (Web)"/>
-    <w:basedOn w:val="a"/>
+    <w:basedOn w:val="Normal"/>
     <w:uiPriority w:val="99"/>
     <w:unhideWhenUsed/>
     <w:rsid w:val="007C4B5C"/>
@@ -28276,9 +28629,9 @@
       <w:lang w:val="en-US"/>
     </w:rPr>
   </w:style>
-  <w:style w:type="table" w:styleId="2-1">
+  <w:style w:type="table" w:styleId="MediumList2-Accent1">
     <w:name w:val="Medium List 2 Accent 1"/>
-    <w:basedOn w:val="a1"/>
+    <w:basedOn w:val="TableNormal"/>
     <w:uiPriority w:val="66"/>
     <w:rsid w:val="00B179F7"/>
     <w:pPr>
@@ -28398,9 +28751,9 @@
       </w:tcPr>
     </w:tblStylePr>
   </w:style>
-  <w:style w:type="table" w:styleId="-6">
+  <w:style w:type="table" w:styleId="ColorfulList-Accent6">
     <w:name w:val="Colorful List Accent 6"/>
-    <w:basedOn w:val="a1"/>
+    <w:basedOn w:val="TableNormal"/>
     <w:uiPriority w:val="72"/>
     <w:rsid w:val="00312CB6"/>
     <w:pPr>
@@ -28477,10 +28830,10 @@
       </w:tcPr>
     </w:tblStylePr>
   </w:style>
-  <w:style w:type="paragraph" w:styleId="a8">
+  <w:style w:type="paragraph" w:styleId="BalloonText">
     <w:name w:val="Balloon Text"/>
-    <w:basedOn w:val="a"/>
-    <w:link w:val="a9"/>
+    <w:basedOn w:val="Normal"/>
+    <w:link w:val="BalloonTextChar"/>
     <w:uiPriority w:val="99"/>
     <w:semiHidden/>
     <w:unhideWhenUsed/>
@@ -28494,10 +28847,10 @@
       <w:szCs w:val="18"/>
     </w:rPr>
   </w:style>
-  <w:style w:type="character" w:customStyle="1" w:styleId="a9">
-    <w:name w:val="טקסט בלונים תו"/>
-    <w:basedOn w:val="a0"/>
-    <w:link w:val="a8"/>
+  <w:style w:type="character" w:customStyle="1" w:styleId="BalloonTextChar">
+    <w:name w:val="Balloon Text Char"/>
+    <w:basedOn w:val="DefaultParagraphFont"/>
+    <w:link w:val="BalloonText"/>
     <w:uiPriority w:val="99"/>
     <w:semiHidden/>
     <w:rsid w:val="00C5603D"/>
@@ -28810,7 +29163,7 @@
 </file>
 
 <file path=customXml/itemProps1.xml><?xml version="1.0" encoding="utf-8"?>
-<ds:datastoreItem xmlns:ds="http://schemas.openxmlformats.org/officeDocument/2006/customXml" ds:itemID="{5A244373-BEE0-4EFF-AB8D-7D26C742DF77}">
+<ds:datastoreItem xmlns:ds="http://schemas.openxmlformats.org/officeDocument/2006/customXml" ds:itemID="{BD03D585-BF42-4991-856F-0E12A7E8419F}">
   <ds:schemaRefs>
     <ds:schemaRef ds:uri="http://schemas.openxmlformats.org/officeDocument/2006/bibliography"/>
   </ds:schemaRefs>

--- a/DOCUMENTATION/SOFTWARE-DOCS.docx
+++ b/DOCUMENTATION/SOFTWARE-DOCS.docx
@@ -24771,7 +24771,54 @@
           <w:color w:val="555555"/>
           <w:lang w:val="en-AU"/>
         </w:rPr>
-        <w:t xml:space="preserve">The “most popular album” is the album with the largest listeners count. </w:t>
+        <w:t xml:space="preserve">The “most popular album” is the album with the largest </w:t>
+      </w:r>
+      <w:r>
+        <w:rPr>
+          <w:rFonts w:asciiTheme="majorHAnsi" w:hAnsiTheme="majorHAnsi" w:cstheme="majorHAnsi"/>
+          <w:bCs/>
+          <w:color w:val="555555"/>
+          <w:lang w:val="en-AU"/>
+        </w:rPr>
+        <w:t xml:space="preserve">sum of </w:t>
+      </w:r>
+      <w:r>
+        <w:rPr>
+          <w:rFonts w:asciiTheme="majorHAnsi" w:hAnsiTheme="majorHAnsi" w:cstheme="majorHAnsi"/>
+          <w:bCs/>
+          <w:color w:val="555555"/>
+          <w:lang w:val="en-AU"/>
+        </w:rPr>
+        <w:t>listeners count</w:t>
+      </w:r>
+      <w:r>
+        <w:rPr>
+          <w:rFonts w:asciiTheme="majorHAnsi" w:hAnsiTheme="majorHAnsi" w:cstheme="majorHAnsi"/>
+          <w:bCs/>
+          <w:color w:val="555555"/>
+          <w:lang w:val="en-AU"/>
+        </w:rPr>
+        <w:t xml:space="preserve"> of</w:t>
+      </w:r>
+      <w:r>
+        <w:rPr>
+          <w:rFonts w:asciiTheme="majorHAnsi" w:hAnsiTheme="majorHAnsi" w:cstheme="majorHAnsi"/>
+          <w:bCs/>
+          <w:color w:val="555555"/>
+          <w:lang w:val="en-AU"/>
+        </w:rPr>
+        <w:t xml:space="preserve"> the tracks containing the inserted words</w:t>
+      </w:r>
+      <w:bookmarkStart w:id="5" w:name="_GoBack"/>
+      <w:bookmarkEnd w:id="5"/>
+      <w:r>
+        <w:rPr>
+          <w:rFonts w:asciiTheme="majorHAnsi" w:hAnsiTheme="majorHAnsi" w:cstheme="majorHAnsi"/>
+          <w:bCs/>
+          <w:color w:val="555555"/>
+          <w:lang w:val="en-AU"/>
+        </w:rPr>
+        <w:t xml:space="preserve">. </w:t>
       </w:r>
     </w:p>
     <w:p>
@@ -26311,8 +26358,6 @@
           <w:lang w:val="en-AU"/>
         </w:rPr>
       </w:pPr>
-      <w:bookmarkStart w:id="5" w:name="_GoBack"/>
-      <w:bookmarkEnd w:id="5"/>
     </w:p>
     <w:sectPr>
       <w:pgSz w:w="11906" w:h="16838"/>
@@ -28180,6 +28225,7 @@
     <w:lsdException w:name="HTML Sample" w:semiHidden="1" w:unhideWhenUsed="1"/>
     <w:lsdException w:name="HTML Typewriter" w:semiHidden="1" w:unhideWhenUsed="1"/>
     <w:lsdException w:name="HTML Variable" w:semiHidden="1" w:unhideWhenUsed="1"/>
+    <w:lsdException w:name="Normal Table" w:semiHidden="1" w:unhideWhenUsed="1"/>
     <w:lsdException w:name="annotation subject" w:semiHidden="1" w:unhideWhenUsed="1"/>
     <w:lsdException w:name="No List" w:semiHidden="1" w:unhideWhenUsed="1"/>
     <w:lsdException w:name="Outline List 1" w:semiHidden="1" w:unhideWhenUsed="1"/>
@@ -28223,8 +28269,10 @@
     <w:lsdException w:name="Table Elegant" w:semiHidden="1" w:unhideWhenUsed="1"/>
     <w:lsdException w:name="Table Professional" w:semiHidden="1" w:unhideWhenUsed="1"/>
     <w:lsdException w:name="Table Subtle 1" w:semiHidden="1" w:unhideWhenUsed="1"/>
+    <w:lsdException w:name="Table Subtle 2" w:semiHidden="1" w:unhideWhenUsed="1"/>
     <w:lsdException w:name="Table Web 1" w:semiHidden="1" w:unhideWhenUsed="1"/>
     <w:lsdException w:name="Table Web 2" w:semiHidden="1" w:unhideWhenUsed="1"/>
+    <w:lsdException w:name="Table Web 3" w:semiHidden="1" w:unhideWhenUsed="1"/>
     <w:lsdException w:name="Balloon Text" w:semiHidden="1" w:unhideWhenUsed="1"/>
     <w:lsdException w:name="Table Grid" w:uiPriority="39"/>
     <w:lsdException w:name="Table Theme" w:semiHidden="1" w:unhideWhenUsed="1"/>
@@ -29163,7 +29211,7 @@
 </file>
 
 <file path=customXml/itemProps1.xml><?xml version="1.0" encoding="utf-8"?>
-<ds:datastoreItem xmlns:ds="http://schemas.openxmlformats.org/officeDocument/2006/customXml" ds:itemID="{BD03D585-BF42-4991-856F-0E12A7E8419F}">
+<ds:datastoreItem xmlns:ds="http://schemas.openxmlformats.org/officeDocument/2006/customXml" ds:itemID="{A03E59C0-56B7-4E5B-8F76-123B59A6D2C9}">
   <ds:schemaRefs>
     <ds:schemaRef ds:uri="http://schemas.openxmlformats.org/officeDocument/2006/bibliography"/>
   </ds:schemaRefs>

--- a/DOCUMENTATION/SOFTWARE-DOCS.docx
+++ b/DOCUMENTATION/SOFTWARE-DOCS.docx
@@ -23534,15 +23534,25 @@
           <w:rtl/>
         </w:rPr>
       </w:pPr>
+      <w:bookmarkStart w:id="5" w:name="_GoBack"/>
+      <w:bookmarkEnd w:id="5"/>
       <w:r>
         <w:rPr>
           <w:noProof/>
         </w:rPr>
         <w:drawing>
-          <wp:inline distT="0" distB="0" distL="0" distR="0" wp14:anchorId="2EE9288A" wp14:editId="32B693FF">
-            <wp:extent cx="6543675" cy="5448300"/>
-            <wp:effectExtent l="0" t="0" r="9525" b="0"/>
-            <wp:docPr id="12" name="תמונה 12"/>
+          <wp:anchor distT="0" distB="0" distL="114300" distR="114300" simplePos="0" relativeHeight="251659264" behindDoc="0" locked="0" layoutInCell="1" allowOverlap="1" wp14:anchorId="1F7398A2" wp14:editId="168C056B">
+            <wp:simplePos x="0" y="0"/>
+            <wp:positionH relativeFrom="page">
+              <wp:posOffset>906415</wp:posOffset>
+            </wp:positionH>
+            <wp:positionV relativeFrom="paragraph">
+              <wp:posOffset>577850</wp:posOffset>
+            </wp:positionV>
+            <wp:extent cx="6645910" cy="4537710"/>
+            <wp:effectExtent l="0" t="0" r="2540" b="0"/>
+            <wp:wrapNone/>
+            <wp:docPr id="8" name="Picture 8"/>
             <wp:cNvGraphicFramePr>
               <a:graphicFrameLocks xmlns:a="http://schemas.openxmlformats.org/drawingml/2006/main" noChangeAspect="1"/>
             </wp:cNvGraphicFramePr>
@@ -23562,7 +23572,7 @@
                   <pic:spPr>
                     <a:xfrm>
                       <a:off x="0" y="0"/>
-                      <a:ext cx="6543675" cy="5448300"/>
+                      <a:ext cx="6645910" cy="4537710"/>
                     </a:xfrm>
                     <a:prstGeom prst="rect">
                       <a:avLst/>
@@ -23571,1064 +23581,24 @@
                 </pic:pic>
               </a:graphicData>
             </a:graphic>
-          </wp:inline>
+            <wp14:sizeRelH relativeFrom="margin">
+              <wp14:pctWidth>0</wp14:pctWidth>
+            </wp14:sizeRelH>
+            <wp14:sizeRelV relativeFrom="margin">
+              <wp14:pctHeight>0</wp14:pctHeight>
+            </wp14:sizeRelV>
+          </wp:anchor>
         </w:drawing>
       </w:r>
-    </w:p>
-    <w:p>
-      <w:pPr>
-        <w:pStyle w:val="NormalWeb"/>
-        <w:shd w:val="clear" w:color="auto" w:fill="FFFFFF"/>
-        <w:spacing w:before="0" w:beforeAutospacing="0" w:after="0" w:afterAutospacing="0"/>
-        <w:ind w:left="720"/>
-        <w:jc w:val="both"/>
-        <w:textAlignment w:val="baseline"/>
-        <w:rPr>
-          <w:rFonts w:asciiTheme="majorHAnsi" w:hAnsiTheme="majorHAnsi" w:cstheme="majorHAnsi"/>
-          <w:bCs/>
-          <w:color w:val="555555"/>
-          <w:highlight w:val="yellow"/>
-        </w:rPr>
-      </w:pPr>
-    </w:p>
-    <w:p>
-      <w:pPr>
-        <w:rPr>
-          <w:rFonts w:asciiTheme="majorHAnsi" w:eastAsia="Times New Roman" w:hAnsiTheme="majorHAnsi" w:cstheme="majorHAnsi"/>
-          <w:bCs/>
-          <w:color w:val="555555"/>
-          <w:sz w:val="24"/>
-          <w:szCs w:val="24"/>
-          <w:lang w:val="en-US"/>
-        </w:rPr>
-      </w:pPr>
-      <w:r>
-        <w:rPr>
-          <w:rFonts w:asciiTheme="majorHAnsi" w:hAnsiTheme="majorHAnsi" w:cstheme="majorHAnsi"/>
-          <w:bCs/>
-          <w:color w:val="555555"/>
-        </w:rPr>
-        <w:br w:type="page"/>
-      </w:r>
-    </w:p>
-    <w:p>
-      <w:pPr>
-        <w:pStyle w:val="NormalWeb"/>
-        <w:shd w:val="clear" w:color="auto" w:fill="FFFFFF"/>
-        <w:spacing w:before="0" w:beforeAutospacing="0" w:after="0" w:afterAutospacing="0"/>
-        <w:ind w:left="720"/>
-        <w:jc w:val="both"/>
-        <w:textAlignment w:val="baseline"/>
-        <w:rPr>
-          <w:rFonts w:asciiTheme="majorHAnsi" w:hAnsiTheme="majorHAnsi" w:cstheme="majorHAnsi"/>
-          <w:bCs/>
-          <w:color w:val="555555"/>
-        </w:rPr>
-      </w:pPr>
-      <w:r>
-        <w:rPr>
-          <w:rFonts w:asciiTheme="majorHAnsi" w:hAnsiTheme="majorHAnsi" w:cstheme="majorHAnsi"/>
-          <w:bCs/>
-          <w:color w:val="555555"/>
-        </w:rPr>
-        <w:lastRenderedPageBreak/>
-        <w:t>This query receives a string from the user, ca</w:t>
-      </w:r>
-      <w:r>
-        <w:rPr>
-          <w:rFonts w:asciiTheme="majorHAnsi" w:hAnsiTheme="majorHAnsi" w:cstheme="majorHAnsi"/>
-          <w:bCs/>
-          <w:color w:val="555555"/>
-        </w:rPr>
-        <w:t>lled “badWords”, and uses the “A</w:t>
-      </w:r>
-      <w:r>
-        <w:rPr>
-          <w:rFonts w:asciiTheme="majorHAnsi" w:hAnsiTheme="majorHAnsi" w:cstheme="majorHAnsi"/>
-          <w:bCs/>
-          <w:color w:val="555555"/>
-        </w:rPr>
-        <w:t>rtist.artist_id” parameter from the event that the user chose in the first part of the application</w:t>
-      </w:r>
-      <w:r>
-        <w:rPr>
-          <w:rFonts w:asciiTheme="majorHAnsi" w:hAnsiTheme="majorHAnsi" w:cstheme="majorHAnsi"/>
-          <w:bCs/>
-          <w:color w:val="555555"/>
-        </w:rPr>
-        <w:t>, in order to extract the requested genre.</w:t>
-      </w:r>
-    </w:p>
-    <w:p>
-      <w:pPr>
-        <w:pStyle w:val="NormalWeb"/>
-        <w:shd w:val="clear" w:color="auto" w:fill="FFFFFF"/>
-        <w:spacing w:before="0" w:beforeAutospacing="0" w:after="0" w:afterAutospacing="0"/>
-        <w:ind w:left="720"/>
-        <w:jc w:val="both"/>
-        <w:textAlignment w:val="baseline"/>
-        <w:rPr>
-          <w:rFonts w:asciiTheme="majorHAnsi" w:hAnsiTheme="majorHAnsi" w:cstheme="majorHAnsi"/>
-          <w:bCs/>
-          <w:color w:val="555555"/>
-        </w:rPr>
-      </w:pPr>
-      <w:r>
-        <w:rPr>
-          <w:rFonts w:asciiTheme="majorHAnsi" w:hAnsiTheme="majorHAnsi" w:cstheme="majorHAnsi"/>
-          <w:bCs/>
-          <w:color w:val="555555"/>
-        </w:rPr>
-        <w:t>The query first creates the view ALL_SONGS</w:t>
-      </w:r>
-      <w:r>
-        <w:rPr>
-          <w:rFonts w:asciiTheme="majorHAnsi" w:hAnsiTheme="majorHAnsi" w:cstheme="majorHAnsi"/>
-          <w:bCs/>
-          <w:color w:val="555555"/>
-        </w:rPr>
-        <w:t xml:space="preserve">. The view contains </w:t>
-      </w:r>
-      <w:r>
-        <w:rPr>
-          <w:rFonts w:asciiTheme="majorHAnsi" w:hAnsiTheme="majorHAnsi" w:cstheme="majorHAnsi"/>
-          <w:bCs/>
-          <w:color w:val="555555"/>
-        </w:rPr>
-        <w:t>the number of songs</w:t>
-      </w:r>
-      <w:r>
-        <w:rPr>
-          <w:rFonts w:asciiTheme="majorHAnsi" w:hAnsiTheme="majorHAnsi" w:cstheme="majorHAnsi"/>
-          <w:bCs/>
-          <w:color w:val="555555"/>
-        </w:rPr>
-        <w:t xml:space="preserve"> for each artist in the relevant genre</w:t>
-      </w:r>
-      <w:r>
-        <w:rPr>
-          <w:rFonts w:asciiTheme="majorHAnsi" w:hAnsiTheme="majorHAnsi" w:cstheme="majorHAnsi"/>
-          <w:bCs/>
-          <w:color w:val="555555"/>
-        </w:rPr>
-        <w:t xml:space="preserve">, </w:t>
-      </w:r>
-      <w:r>
-        <w:rPr>
-          <w:rFonts w:asciiTheme="majorHAnsi" w:hAnsiTheme="majorHAnsi" w:cstheme="majorHAnsi"/>
-          <w:bCs/>
-          <w:color w:val="555555"/>
-        </w:rPr>
-        <w:t>whose lyrics we have in our database</w:t>
-      </w:r>
-      <w:r>
-        <w:rPr>
-          <w:rFonts w:asciiTheme="majorHAnsi" w:hAnsiTheme="majorHAnsi" w:cstheme="majorHAnsi"/>
-          <w:bCs/>
-          <w:color w:val="555555"/>
-        </w:rPr>
-        <w:t xml:space="preserve"> (the lyrics of the track in the “lyrics” table is not NULL)</w:t>
-      </w:r>
-      <w:r>
-        <w:rPr>
-          <w:rFonts w:asciiTheme="majorHAnsi" w:hAnsiTheme="majorHAnsi" w:cstheme="majorHAnsi"/>
-          <w:bCs/>
-          <w:color w:val="555555"/>
-        </w:rPr>
-        <w:t>, and who ha</w:t>
-      </w:r>
-      <w:r>
-        <w:rPr>
-          <w:rFonts w:asciiTheme="majorHAnsi" w:hAnsiTheme="majorHAnsi" w:cstheme="majorHAnsi"/>
-          <w:bCs/>
-          <w:color w:val="555555"/>
-        </w:rPr>
-        <w:t xml:space="preserve">s </w:t>
-      </w:r>
-      <w:r>
-        <w:rPr>
-          <w:rFonts w:asciiTheme="majorHAnsi" w:hAnsiTheme="majorHAnsi" w:cstheme="majorHAnsi"/>
-          <w:bCs/>
-          <w:color w:val="555555"/>
-        </w:rPr>
-        <w:t>more than 10 songs (</w:t>
-      </w:r>
-      <w:r>
-        <w:rPr>
-          <w:rFonts w:asciiTheme="majorHAnsi" w:hAnsiTheme="majorHAnsi" w:cstheme="majorHAnsi"/>
-          <w:bCs/>
-          <w:color w:val="555555"/>
-        </w:rPr>
-        <w:t>so that we can build a playlist consisting of at least 10 songs for each arti</w:t>
-      </w:r>
-      <w:r>
-        <w:rPr>
-          <w:rFonts w:asciiTheme="majorHAnsi" w:hAnsiTheme="majorHAnsi" w:cstheme="majorHAnsi"/>
-          <w:bCs/>
-          <w:color w:val="555555"/>
-        </w:rPr>
-        <w:t>s</w:t>
-      </w:r>
-      <w:r>
-        <w:rPr>
-          <w:rFonts w:asciiTheme="majorHAnsi" w:hAnsiTheme="majorHAnsi" w:cstheme="majorHAnsi"/>
-          <w:bCs/>
-          <w:color w:val="555555"/>
-        </w:rPr>
-        <w:t xml:space="preserve">t that is chosen). </w:t>
-      </w:r>
-      <w:r>
-        <w:rPr>
-          <w:rFonts w:asciiTheme="majorHAnsi" w:hAnsiTheme="majorHAnsi" w:cstheme="majorHAnsi"/>
-          <w:bCs/>
-          <w:color w:val="555555"/>
-        </w:rPr>
-        <w:t xml:space="preserve"> </w:t>
-      </w:r>
-    </w:p>
-    <w:p>
-      <w:pPr>
-        <w:pStyle w:val="NormalWeb"/>
-        <w:shd w:val="clear" w:color="auto" w:fill="FFFFFF"/>
-        <w:spacing w:before="0" w:beforeAutospacing="0" w:after="0" w:afterAutospacing="0"/>
-        <w:ind w:left="720"/>
-        <w:jc w:val="both"/>
-        <w:textAlignment w:val="baseline"/>
-        <w:rPr>
-          <w:rFonts w:asciiTheme="majorHAnsi" w:hAnsiTheme="majorHAnsi" w:cstheme="majorHAnsi"/>
-          <w:bCs/>
-          <w:color w:val="555555"/>
-          <w:lang w:val="en-AU"/>
-        </w:rPr>
-      </w:pPr>
-      <w:r>
-        <w:rPr>
-          <w:rFonts w:asciiTheme="majorHAnsi" w:hAnsiTheme="majorHAnsi" w:cstheme="majorHAnsi" w:hint="cs"/>
-          <w:bCs/>
-          <w:color w:val="555555"/>
-          <w:lang w:val="en-AU"/>
-        </w:rPr>
-        <w:t>W</w:t>
-      </w:r>
-      <w:r>
-        <w:rPr>
-          <w:rFonts w:asciiTheme="majorHAnsi" w:hAnsiTheme="majorHAnsi" w:cstheme="majorHAnsi"/>
-          <w:bCs/>
-          <w:color w:val="555555"/>
-          <w:lang w:val="en-AU"/>
-        </w:rPr>
-        <w:t>e then create a nested query</w:t>
-      </w:r>
-      <w:r>
-        <w:rPr>
-          <w:rFonts w:asciiTheme="majorHAnsi" w:hAnsiTheme="majorHAnsi" w:cstheme="majorHAnsi"/>
-          <w:bCs/>
-          <w:color w:val="555555"/>
-          <w:lang w:val="en-AU"/>
-        </w:rPr>
-        <w:t>,</w:t>
-      </w:r>
-      <w:r>
-        <w:rPr>
-          <w:rFonts w:asciiTheme="majorHAnsi" w:hAnsiTheme="majorHAnsi" w:cstheme="majorHAnsi"/>
-          <w:bCs/>
-          <w:color w:val="555555"/>
-          <w:lang w:val="en-AU"/>
-        </w:rPr>
-        <w:t xml:space="preserve"> </w:t>
-      </w:r>
-      <w:r>
-        <w:rPr>
-          <w:rFonts w:asciiTheme="majorHAnsi" w:hAnsiTheme="majorHAnsi" w:cstheme="majorHAnsi"/>
-          <w:bCs/>
-          <w:color w:val="555555"/>
-          <w:lang w:val="en-AU"/>
-        </w:rPr>
-        <w:t>to receive the artist id whose percentage of “bad songs” is the lowest</w:t>
-      </w:r>
-      <w:r>
-        <w:rPr>
-          <w:rFonts w:asciiTheme="majorHAnsi" w:hAnsiTheme="majorHAnsi" w:cstheme="majorHAnsi"/>
-          <w:bCs/>
-          <w:color w:val="555555"/>
-          <w:lang w:val="en-AU"/>
-        </w:rPr>
-        <w:t>.</w:t>
-      </w:r>
-      <w:r>
-        <w:rPr>
-          <w:rFonts w:asciiTheme="majorHAnsi" w:hAnsiTheme="majorHAnsi" w:cstheme="majorHAnsi"/>
-          <w:bCs/>
-          <w:color w:val="555555"/>
-          <w:lang w:val="en-AU"/>
-        </w:rPr>
-        <w:t xml:space="preserve"> </w:t>
-      </w:r>
-    </w:p>
-    <w:p>
-      <w:pPr>
-        <w:pStyle w:val="NormalWeb"/>
-        <w:shd w:val="clear" w:color="auto" w:fill="FFFFFF"/>
-        <w:spacing w:before="0" w:beforeAutospacing="0" w:after="0" w:afterAutospacing="0"/>
-        <w:ind w:left="720"/>
-        <w:jc w:val="both"/>
-        <w:textAlignment w:val="baseline"/>
-        <w:rPr>
-          <w:rFonts w:asciiTheme="majorHAnsi" w:hAnsiTheme="majorHAnsi" w:cstheme="majorHAnsi"/>
-          <w:bCs/>
-          <w:color w:val="555555"/>
-          <w:lang w:val="en-AU"/>
-        </w:rPr>
-      </w:pPr>
-      <w:r>
-        <w:rPr>
-          <w:rFonts w:asciiTheme="majorHAnsi" w:hAnsiTheme="majorHAnsi" w:cstheme="majorHAnsi"/>
-          <w:bCs/>
-          <w:color w:val="555555"/>
-          <w:lang w:val="en-AU"/>
-        </w:rPr>
-        <w:t xml:space="preserve">The </w:t>
-      </w:r>
-      <w:r>
-        <w:rPr>
-          <w:rFonts w:asciiTheme="majorHAnsi" w:hAnsiTheme="majorHAnsi" w:cstheme="majorHAnsi"/>
-          <w:bCs/>
-          <w:color w:val="555555"/>
-          <w:lang w:val="en-AU"/>
-        </w:rPr>
-        <w:t>percentage of “</w:t>
-      </w:r>
-      <w:r>
-        <w:rPr>
-          <w:rFonts w:asciiTheme="majorHAnsi" w:hAnsiTheme="majorHAnsi" w:cstheme="majorHAnsi"/>
-          <w:bCs/>
-          <w:color w:val="555555"/>
-          <w:lang w:val="en-AU"/>
-        </w:rPr>
-        <w:t>b</w:t>
-      </w:r>
-      <w:r>
-        <w:rPr>
-          <w:rFonts w:asciiTheme="majorHAnsi" w:hAnsiTheme="majorHAnsi" w:cstheme="majorHAnsi"/>
-          <w:bCs/>
-          <w:color w:val="555555"/>
-          <w:lang w:val="en-AU"/>
-        </w:rPr>
-        <w:t xml:space="preserve">ad songs” is the number of tracks containing one </w:t>
-      </w:r>
-      <w:r>
-        <w:rPr>
-          <w:rFonts w:asciiTheme="majorHAnsi" w:hAnsiTheme="majorHAnsi" w:cstheme="majorHAnsi"/>
-          <w:bCs/>
-          <w:color w:val="555555"/>
-          <w:lang w:val="en-AU"/>
-        </w:rPr>
-        <w:t xml:space="preserve">or more </w:t>
-      </w:r>
-      <w:r>
-        <w:rPr>
-          <w:rFonts w:asciiTheme="majorHAnsi" w:hAnsiTheme="majorHAnsi" w:cstheme="majorHAnsi"/>
-          <w:bCs/>
-          <w:color w:val="555555"/>
-          <w:lang w:val="en-AU"/>
-        </w:rPr>
-        <w:t xml:space="preserve">of the words we received as input, </w:t>
-      </w:r>
-      <w:r>
-        <w:rPr>
-          <w:rFonts w:asciiTheme="majorHAnsi" w:hAnsiTheme="majorHAnsi" w:cstheme="majorHAnsi"/>
-          <w:bCs/>
-          <w:i/>
-          <w:iCs/>
-          <w:color w:val="555555"/>
-          <w:lang w:val="en-AU"/>
-        </w:rPr>
-        <w:t>divided by</w:t>
-      </w:r>
-      <w:r>
-        <w:rPr>
-          <w:rFonts w:asciiTheme="majorHAnsi" w:hAnsiTheme="majorHAnsi" w:cstheme="majorHAnsi"/>
-          <w:bCs/>
-          <w:color w:val="555555"/>
-          <w:lang w:val="en-AU"/>
-        </w:rPr>
-        <w:t xml:space="preserve"> the number of </w:t>
-      </w:r>
-      <w:r>
-        <w:rPr>
-          <w:rFonts w:asciiTheme="majorHAnsi" w:hAnsiTheme="majorHAnsi" w:cstheme="majorHAnsi"/>
-          <w:bCs/>
-          <w:color w:val="555555"/>
-          <w:lang w:val="en-AU"/>
-        </w:rPr>
-        <w:t>tracks by the artist (whose lyrics are not NULL</w:t>
-      </w:r>
-      <w:r>
-        <w:rPr>
-          <w:rFonts w:asciiTheme="majorHAnsi" w:hAnsiTheme="majorHAnsi" w:cstheme="majorHAnsi"/>
-          <w:bCs/>
-          <w:color w:val="555555"/>
-          <w:lang w:val="en-AU"/>
-        </w:rPr>
-        <w:t xml:space="preserve"> – in ALL_SONGS</w:t>
-      </w:r>
-      <w:r>
-        <w:rPr>
-          <w:rFonts w:asciiTheme="majorHAnsi" w:hAnsiTheme="majorHAnsi" w:cstheme="majorHAnsi"/>
-          <w:bCs/>
-          <w:color w:val="555555"/>
-          <w:lang w:val="en-AU"/>
-        </w:rPr>
-        <w:t xml:space="preserve">). </w:t>
-      </w:r>
-    </w:p>
-    <w:p>
-      <w:pPr>
-        <w:pStyle w:val="NormalWeb"/>
-        <w:shd w:val="clear" w:color="auto" w:fill="FFFFFF"/>
-        <w:spacing w:before="0" w:beforeAutospacing="0" w:after="0" w:afterAutospacing="0"/>
-        <w:ind w:left="720"/>
-        <w:jc w:val="both"/>
-        <w:textAlignment w:val="baseline"/>
-        <w:rPr>
-          <w:rFonts w:asciiTheme="majorHAnsi" w:hAnsiTheme="majorHAnsi" w:cstheme="majorHAnsi"/>
-          <w:bCs/>
-          <w:color w:val="555555"/>
-          <w:lang w:val="en-AU"/>
-        </w:rPr>
-      </w:pPr>
-      <w:r>
-        <w:rPr>
-          <w:rFonts w:asciiTheme="majorHAnsi" w:hAnsiTheme="majorHAnsi" w:cstheme="majorHAnsi"/>
-          <w:bCs/>
-          <w:color w:val="555555"/>
-          <w:lang w:val="en-AU"/>
-        </w:rPr>
-        <w:t>W</w:t>
-      </w:r>
-      <w:r>
-        <w:rPr>
-          <w:rFonts w:asciiTheme="majorHAnsi" w:hAnsiTheme="majorHAnsi" w:cstheme="majorHAnsi"/>
-          <w:bCs/>
-          <w:color w:val="555555"/>
-          <w:lang w:val="en-AU"/>
-        </w:rPr>
-        <w:t>e used nested queries instead of views</w:t>
-      </w:r>
-      <w:r>
-        <w:rPr>
-          <w:rFonts w:asciiTheme="majorHAnsi" w:hAnsiTheme="majorHAnsi" w:cstheme="majorHAnsi"/>
-          <w:bCs/>
-          <w:color w:val="555555"/>
-          <w:lang w:val="en-AU"/>
-        </w:rPr>
-        <w:t xml:space="preserve"> because we use full-text search to</w:t>
-      </w:r>
-      <w:r>
-        <w:rPr>
-          <w:rFonts w:asciiTheme="majorHAnsi" w:hAnsiTheme="majorHAnsi" w:cstheme="majorHAnsi"/>
-          <w:bCs/>
-          <w:color w:val="555555"/>
-          <w:lang w:val="en-AU"/>
-        </w:rPr>
-        <w:t xml:space="preserve"> </w:t>
-      </w:r>
-      <w:r>
-        <w:rPr>
-          <w:rFonts w:asciiTheme="majorHAnsi" w:hAnsiTheme="majorHAnsi" w:cstheme="majorHAnsi"/>
-          <w:bCs/>
-          <w:color w:val="555555"/>
-          <w:lang w:val="en-AU"/>
-        </w:rPr>
-        <w:t xml:space="preserve">order </w:t>
-      </w:r>
-      <w:r>
-        <w:rPr>
-          <w:rFonts w:asciiTheme="majorHAnsi" w:hAnsiTheme="majorHAnsi" w:cstheme="majorHAnsi"/>
-          <w:bCs/>
-          <w:color w:val="555555"/>
-          <w:lang w:val="en-AU"/>
-        </w:rPr>
-        <w:t xml:space="preserve">to find the </w:t>
-      </w:r>
-      <w:r>
-        <w:rPr>
-          <w:rFonts w:asciiTheme="majorHAnsi" w:hAnsiTheme="majorHAnsi" w:cstheme="majorHAnsi"/>
-          <w:bCs/>
-          <w:color w:val="555555"/>
-          <w:lang w:val="en-AU"/>
-        </w:rPr>
-        <w:t>number</w:t>
-      </w:r>
-      <w:r>
-        <w:rPr>
-          <w:rFonts w:asciiTheme="majorHAnsi" w:hAnsiTheme="majorHAnsi" w:cstheme="majorHAnsi"/>
-          <w:bCs/>
-          <w:color w:val="555555"/>
-          <w:lang w:val="en-AU"/>
-        </w:rPr>
-        <w:t xml:space="preserve"> of “bad songs”.</w:t>
-      </w:r>
-      <w:r>
-        <w:rPr>
-          <w:rFonts w:asciiTheme="majorHAnsi" w:hAnsiTheme="majorHAnsi" w:cstheme="majorHAnsi"/>
-          <w:bCs/>
-          <w:color w:val="555555"/>
-          <w:lang w:val="en-AU"/>
-        </w:rPr>
-        <w:t xml:space="preserve"> </w:t>
-      </w:r>
-      <w:r>
-        <w:rPr>
-          <w:rFonts w:asciiTheme="majorHAnsi" w:hAnsiTheme="majorHAnsi" w:cstheme="majorHAnsi"/>
-          <w:bCs/>
-          <w:color w:val="555555"/>
-          <w:lang w:val="en-AU"/>
-        </w:rPr>
-        <w:t>As we previously mentioned, views do not support receiving variable parameters,</w:t>
-      </w:r>
-      <w:r>
-        <w:rPr>
-          <w:rFonts w:asciiTheme="majorHAnsi" w:hAnsiTheme="majorHAnsi" w:cstheme="majorHAnsi"/>
-          <w:bCs/>
-          <w:color w:val="555555"/>
-          <w:lang w:val="en-AU"/>
-        </w:rPr>
-        <w:t xml:space="preserve"> and the </w:t>
-      </w:r>
-      <w:r>
-        <w:rPr>
-          <w:rFonts w:asciiTheme="majorHAnsi" w:hAnsiTheme="majorHAnsi" w:cstheme="majorHAnsi"/>
-          <w:bCs/>
-          <w:color w:val="555555"/>
-          <w:lang w:val="en-AU"/>
-        </w:rPr>
-        <w:t>match-against function does not support receiving parameters from functions,</w:t>
-      </w:r>
-      <w:r>
-        <w:rPr>
-          <w:rFonts w:asciiTheme="majorHAnsi" w:hAnsiTheme="majorHAnsi" w:cstheme="majorHAnsi"/>
-          <w:bCs/>
-          <w:color w:val="555555"/>
-          <w:lang w:val="en-AU"/>
-        </w:rPr>
-        <w:t xml:space="preserve"> and therefore we could not create a view with this data</w:t>
-      </w:r>
-      <w:r>
-        <w:rPr>
-          <w:rFonts w:asciiTheme="majorHAnsi" w:hAnsiTheme="majorHAnsi" w:cstheme="majorHAnsi"/>
-          <w:bCs/>
-          <w:color w:val="555555"/>
-          <w:lang w:val="en-AU"/>
-        </w:rPr>
-        <w:t>.</w:t>
-      </w:r>
-    </w:p>
-    <w:p>
-      <w:pPr>
-        <w:pStyle w:val="NormalWeb"/>
-        <w:shd w:val="clear" w:color="auto" w:fill="FFFFFF"/>
-        <w:spacing w:before="0" w:beforeAutospacing="0" w:after="0" w:afterAutospacing="0"/>
-        <w:ind w:left="720"/>
-        <w:jc w:val="both"/>
-        <w:textAlignment w:val="baseline"/>
-        <w:rPr>
-          <w:rFonts w:asciiTheme="majorHAnsi" w:hAnsiTheme="majorHAnsi" w:cstheme="majorHAnsi"/>
-          <w:bCs/>
-          <w:color w:val="555555"/>
-          <w:lang w:val="en-AU"/>
-        </w:rPr>
-      </w:pPr>
-      <w:r>
-        <w:rPr>
-          <w:rFonts w:asciiTheme="majorHAnsi" w:hAnsiTheme="majorHAnsi" w:cstheme="majorHAnsi"/>
-          <w:bCs/>
-          <w:color w:val="555555"/>
-          <w:lang w:val="en-AU"/>
-        </w:rPr>
-        <w:t xml:space="preserve">In the abovementioned nested query, we used </w:t>
-      </w:r>
-      <w:r>
-        <w:rPr>
-          <w:rFonts w:asciiTheme="majorHAnsi" w:hAnsiTheme="majorHAnsi" w:cstheme="majorHAnsi"/>
-          <w:bCs/>
-          <w:color w:val="555555"/>
-          <w:lang w:val="en-AU"/>
-        </w:rPr>
-        <w:t xml:space="preserve">the </w:t>
-      </w:r>
-      <w:r>
-        <w:rPr>
-          <w:rFonts w:asciiTheme="majorHAnsi" w:hAnsiTheme="majorHAnsi" w:cstheme="majorHAnsi"/>
-          <w:bCs/>
-          <w:color w:val="555555"/>
-          <w:lang w:val="en-AU"/>
-        </w:rPr>
-        <w:t xml:space="preserve">RIGHT JOIN </w:t>
-      </w:r>
-      <w:r>
-        <w:rPr>
-          <w:rFonts w:asciiTheme="majorHAnsi" w:hAnsiTheme="majorHAnsi" w:cstheme="majorHAnsi"/>
-          <w:bCs/>
-          <w:color w:val="555555"/>
-          <w:lang w:val="en-AU"/>
-        </w:rPr>
-        <w:t>operator in order to preserve the artists who did not use one of the “bad words” in any of their songs</w:t>
-      </w:r>
-      <w:r>
-        <w:rPr>
-          <w:rFonts w:asciiTheme="majorHAnsi" w:hAnsiTheme="majorHAnsi" w:cstheme="majorHAnsi"/>
-          <w:bCs/>
-          <w:color w:val="555555"/>
-          <w:lang w:val="en-AU"/>
-        </w:rPr>
-        <w:t>. If we were to use INNER JOIN, these records would not have returned</w:t>
-      </w:r>
-      <w:r>
-        <w:rPr>
-          <w:rFonts w:asciiTheme="majorHAnsi" w:hAnsiTheme="majorHAnsi" w:cstheme="majorHAnsi"/>
-          <w:bCs/>
-          <w:color w:val="555555"/>
-          <w:lang w:val="en-AU"/>
-        </w:rPr>
-        <w:t xml:space="preserve">, in contrast to the fact that they have the lowest percentage of “bad songs”. </w:t>
-      </w:r>
-      <w:r>
-        <w:rPr>
-          <w:rFonts w:asciiTheme="majorHAnsi" w:hAnsiTheme="majorHAnsi" w:cstheme="majorHAnsi"/>
-          <w:bCs/>
-          <w:color w:val="555555"/>
-          <w:lang w:val="en-AU"/>
-        </w:rPr>
-        <w:t xml:space="preserve">Afterwards, we </w:t>
-      </w:r>
-      <w:r>
-        <w:rPr>
-          <w:rFonts w:asciiTheme="majorHAnsi" w:hAnsiTheme="majorHAnsi" w:cstheme="majorHAnsi"/>
-          <w:bCs/>
-          <w:color w:val="555555"/>
-          <w:lang w:val="en-AU"/>
-        </w:rPr>
-        <w:t>ordered</w:t>
-      </w:r>
-      <w:r>
-        <w:rPr>
-          <w:rFonts w:asciiTheme="majorHAnsi" w:hAnsiTheme="majorHAnsi" w:cstheme="majorHAnsi"/>
-          <w:bCs/>
-          <w:color w:val="555555"/>
-          <w:lang w:val="en-AU"/>
-        </w:rPr>
-        <w:t xml:space="preserve"> the records by </w:t>
-      </w:r>
-      <w:r>
-        <w:rPr>
-          <w:rFonts w:asciiTheme="majorHAnsi" w:hAnsiTheme="majorHAnsi" w:cstheme="majorHAnsi"/>
-          <w:bCs/>
-          <w:color w:val="555555"/>
-          <w:lang w:val="en-AU"/>
-        </w:rPr>
-        <w:t>ascending percentage of “bad songs”, and then ordered again by descending number of listeners per artists</w:t>
-      </w:r>
-      <w:r>
-        <w:rPr>
-          <w:rFonts w:asciiTheme="majorHAnsi" w:hAnsiTheme="majorHAnsi" w:cstheme="majorHAnsi"/>
-          <w:bCs/>
-          <w:color w:val="555555"/>
-          <w:lang w:val="en-AU"/>
-        </w:rPr>
-        <w:t xml:space="preserve"> (in order to resolve cases where more than one artist received the lowest “bad songs” percentage)</w:t>
-      </w:r>
-      <w:r>
-        <w:rPr>
-          <w:rFonts w:asciiTheme="majorHAnsi" w:hAnsiTheme="majorHAnsi" w:cstheme="majorHAnsi"/>
-          <w:bCs/>
-          <w:color w:val="555555"/>
-          <w:lang w:val="en-AU"/>
-        </w:rPr>
-        <w:t>.</w:t>
-      </w:r>
-    </w:p>
-    <w:p>
-      <w:pPr>
-        <w:pStyle w:val="NormalWeb"/>
-        <w:shd w:val="clear" w:color="auto" w:fill="FFFFFF"/>
-        <w:spacing w:before="0" w:beforeAutospacing="0" w:after="0" w:afterAutospacing="0"/>
-        <w:ind w:left="720"/>
-        <w:jc w:val="both"/>
-        <w:textAlignment w:val="baseline"/>
-        <w:rPr>
-          <w:rFonts w:asciiTheme="majorHAnsi" w:hAnsiTheme="majorHAnsi" w:cstheme="majorHAnsi"/>
-          <w:bCs/>
-          <w:color w:val="555555"/>
-          <w:lang w:val="en-AU"/>
-        </w:rPr>
-      </w:pPr>
-      <w:r>
-        <w:rPr>
-          <w:rFonts w:asciiTheme="majorHAnsi" w:hAnsiTheme="majorHAnsi" w:cstheme="majorHAnsi"/>
-          <w:bCs/>
-          <w:color w:val="555555"/>
-          <w:lang w:val="en-AU"/>
-        </w:rPr>
-        <w:t xml:space="preserve">Once we received the </w:t>
-      </w:r>
-      <w:r>
-        <w:rPr>
-          <w:rFonts w:asciiTheme="majorHAnsi" w:hAnsiTheme="majorHAnsi" w:cstheme="majorHAnsi"/>
-          <w:bCs/>
-          <w:color w:val="555555"/>
-          <w:lang w:val="en-AU"/>
-        </w:rPr>
-        <w:t>artist ID whos</w:t>
-      </w:r>
-      <w:r>
-        <w:rPr>
-          <w:rFonts w:asciiTheme="majorHAnsi" w:hAnsiTheme="majorHAnsi" w:cstheme="majorHAnsi"/>
-          <w:bCs/>
-          <w:color w:val="555555"/>
-          <w:lang w:val="en-AU"/>
-        </w:rPr>
-        <w:t>e</w:t>
-      </w:r>
-      <w:r>
-        <w:rPr>
-          <w:rFonts w:asciiTheme="majorHAnsi" w:hAnsiTheme="majorHAnsi" w:cstheme="majorHAnsi"/>
-          <w:bCs/>
-          <w:color w:val="555555"/>
-          <w:lang w:val="en-AU"/>
-        </w:rPr>
-        <w:t xml:space="preserve"> </w:t>
-      </w:r>
-      <w:r>
-        <w:rPr>
-          <w:rFonts w:asciiTheme="majorHAnsi" w:hAnsiTheme="majorHAnsi" w:cstheme="majorHAnsi"/>
-          <w:bCs/>
-          <w:color w:val="555555"/>
-          <w:lang w:val="en-AU"/>
-        </w:rPr>
-        <w:t xml:space="preserve">percentage of “bad songs” is the lowest, we were able to create a playlist of </w:t>
-      </w:r>
-      <w:r>
-        <w:rPr>
-          <w:rFonts w:asciiTheme="majorHAnsi" w:hAnsiTheme="majorHAnsi" w:cstheme="majorHAnsi"/>
-          <w:bCs/>
-          <w:color w:val="555555"/>
-          <w:lang w:val="en-AU"/>
-        </w:rPr>
-        <w:t xml:space="preserve">up to </w:t>
-      </w:r>
-      <w:r>
-        <w:rPr>
-          <w:rFonts w:asciiTheme="majorHAnsi" w:hAnsiTheme="majorHAnsi" w:cstheme="majorHAnsi"/>
-          <w:bCs/>
-          <w:color w:val="555555"/>
-          <w:lang w:val="en-AU"/>
-        </w:rPr>
-        <w:t>20 of the artist</w:t>
-      </w:r>
-      <w:r>
-        <w:rPr>
-          <w:rFonts w:asciiTheme="majorHAnsi" w:hAnsiTheme="majorHAnsi" w:cstheme="majorHAnsi"/>
-          <w:bCs/>
-          <w:color w:val="555555"/>
-          <w:lang w:val="en-AU"/>
-        </w:rPr>
-        <w:t>’</w:t>
-      </w:r>
-      <w:r>
-        <w:rPr>
-          <w:rFonts w:asciiTheme="majorHAnsi" w:hAnsiTheme="majorHAnsi" w:cstheme="majorHAnsi"/>
-          <w:bCs/>
-          <w:color w:val="555555"/>
-          <w:lang w:val="en-AU"/>
-        </w:rPr>
-        <w:t>s most listened to</w:t>
-      </w:r>
-      <w:r>
-        <w:rPr>
-          <w:rFonts w:asciiTheme="majorHAnsi" w:hAnsiTheme="majorHAnsi" w:cstheme="majorHAnsi"/>
-          <w:bCs/>
-          <w:color w:val="555555"/>
-          <w:lang w:val="en-AU"/>
-        </w:rPr>
-        <w:t xml:space="preserve"> tracks (ordered by T</w:t>
-      </w:r>
-      <w:r>
-        <w:rPr>
-          <w:rFonts w:asciiTheme="majorHAnsi" w:hAnsiTheme="majorHAnsi" w:cstheme="majorHAnsi"/>
-          <w:bCs/>
-          <w:color w:val="555555"/>
-          <w:lang w:val="en-AU"/>
-        </w:rPr>
-        <w:t xml:space="preserve">rack.listeners). </w:t>
-      </w:r>
-    </w:p>
-    <w:p>
-      <w:pPr>
-        <w:pStyle w:val="NormalWeb"/>
-        <w:shd w:val="clear" w:color="auto" w:fill="FFFFFF"/>
-        <w:spacing w:before="0" w:beforeAutospacing="0" w:after="0" w:afterAutospacing="0"/>
-        <w:ind w:left="720"/>
-        <w:jc w:val="both"/>
-        <w:textAlignment w:val="baseline"/>
-        <w:rPr>
-          <w:rFonts w:asciiTheme="majorHAnsi" w:hAnsiTheme="majorHAnsi" w:cstheme="majorHAnsi"/>
-          <w:bCs/>
-          <w:color w:val="555555"/>
-        </w:rPr>
-      </w:pPr>
-      <w:r>
-        <w:rPr>
-          <w:rFonts w:asciiTheme="majorHAnsi" w:hAnsiTheme="majorHAnsi" w:cstheme="majorHAnsi"/>
-          <w:bCs/>
-          <w:color w:val="555555"/>
-        </w:rPr>
-        <w:t xml:space="preserve">To optimize this query </w:t>
-      </w:r>
-      <w:r>
-        <w:rPr>
-          <w:rFonts w:asciiTheme="majorHAnsi" w:hAnsiTheme="majorHAnsi" w:cstheme="majorHAnsi"/>
-          <w:bCs/>
-          <w:color w:val="555555"/>
-        </w:rPr>
-        <w:t>we used full-text index on the L</w:t>
-      </w:r>
-      <w:r>
-        <w:rPr>
-          <w:rFonts w:asciiTheme="majorHAnsi" w:hAnsiTheme="majorHAnsi" w:cstheme="majorHAnsi"/>
-          <w:bCs/>
-          <w:color w:val="555555"/>
-        </w:rPr>
-        <w:t xml:space="preserve">yrics.lyrics column in the lyrics table. </w:t>
-      </w:r>
-    </w:p>
-    <w:p>
-      <w:pPr>
-        <w:pStyle w:val="NormalWeb"/>
-        <w:shd w:val="clear" w:color="auto" w:fill="FFFFFF"/>
-        <w:spacing w:before="0" w:beforeAutospacing="0" w:after="0" w:afterAutospacing="0"/>
-        <w:ind w:left="720"/>
-        <w:jc w:val="both"/>
-        <w:textAlignment w:val="baseline"/>
-        <w:rPr>
-          <w:rFonts w:asciiTheme="majorHAnsi" w:hAnsiTheme="majorHAnsi" w:cstheme="majorHAnsi"/>
-          <w:bCs/>
-          <w:color w:val="555555"/>
-        </w:rPr>
-      </w:pPr>
-      <w:r>
-        <w:rPr>
-          <w:rFonts w:asciiTheme="majorHAnsi" w:hAnsiTheme="majorHAnsi" w:cstheme="majorHAnsi"/>
-          <w:bCs/>
-          <w:color w:val="555555"/>
-        </w:rPr>
-        <w:t xml:space="preserve">In addition, </w:t>
-      </w:r>
-      <w:r>
-        <w:rPr>
-          <w:rFonts w:asciiTheme="majorHAnsi" w:hAnsiTheme="majorHAnsi" w:cstheme="majorHAnsi"/>
-          <w:bCs/>
-          <w:color w:val="555555"/>
-        </w:rPr>
-        <w:t>implementing the “bad words” query using the nested query (called “M”</w:t>
-      </w:r>
-      <w:r>
-        <w:rPr>
-          <w:rFonts w:asciiTheme="majorHAnsi" w:hAnsiTheme="majorHAnsi" w:cstheme="majorHAnsi"/>
-          <w:bCs/>
-          <w:color w:val="555555"/>
-        </w:rPr>
-        <w:t xml:space="preserve"> in the “where” clause</w:t>
-      </w:r>
-      <w:r>
-        <w:rPr>
-          <w:rFonts w:asciiTheme="majorHAnsi" w:hAnsiTheme="majorHAnsi" w:cstheme="majorHAnsi"/>
-          <w:bCs/>
-          <w:color w:val="555555"/>
-        </w:rPr>
-        <w:t>)</w:t>
-      </w:r>
-      <w:r>
-        <w:rPr>
-          <w:rFonts w:asciiTheme="majorHAnsi" w:hAnsiTheme="majorHAnsi" w:cstheme="majorHAnsi"/>
-          <w:bCs/>
-          <w:color w:val="555555"/>
-        </w:rPr>
-        <w:t xml:space="preserve"> prevents the redundant recalculation of this query for </w:t>
-      </w:r>
-      <w:r>
-        <w:rPr>
-          <w:rFonts w:asciiTheme="majorHAnsi" w:hAnsiTheme="majorHAnsi" w:cstheme="majorHAnsi"/>
-          <w:bCs/>
-          <w:i/>
-          <w:iCs/>
-          <w:color w:val="555555"/>
-        </w:rPr>
-        <w:t>every</w:t>
-      </w:r>
-      <w:r>
-        <w:rPr>
-          <w:rFonts w:asciiTheme="majorHAnsi" w:hAnsiTheme="majorHAnsi" w:cstheme="majorHAnsi"/>
-          <w:bCs/>
-          <w:color w:val="555555"/>
-        </w:rPr>
-        <w:t xml:space="preserve"> artist, which would have occurred if we </w:t>
-      </w:r>
-      <w:r>
-        <w:rPr>
-          <w:rFonts w:asciiTheme="majorHAnsi" w:hAnsiTheme="majorHAnsi" w:cstheme="majorHAnsi"/>
-          <w:bCs/>
-          <w:color w:val="555555"/>
-        </w:rPr>
-        <w:t>would have selected the ALL_SONGS_ID directly from the nested query (</w:t>
-      </w:r>
-      <w:r>
-        <w:rPr>
-          <w:rFonts w:asciiTheme="majorHAnsi" w:hAnsiTheme="majorHAnsi" w:cstheme="majorHAnsi"/>
-          <w:bCs/>
-          <w:color w:val="555555"/>
-        </w:rPr>
-        <w:t>without defining M in the “from” clause first)</w:t>
-      </w:r>
-      <w:r>
-        <w:rPr>
-          <w:rFonts w:asciiTheme="majorHAnsi" w:hAnsiTheme="majorHAnsi" w:cstheme="majorHAnsi"/>
-          <w:bCs/>
-          <w:color w:val="555555"/>
-        </w:rPr>
-        <w:t>.</w:t>
-      </w:r>
-    </w:p>
-    <w:p>
-      <w:pPr>
-        <w:pStyle w:val="NormalWeb"/>
-        <w:shd w:val="clear" w:color="auto" w:fill="FFFFFF"/>
-        <w:spacing w:before="0" w:beforeAutospacing="0" w:after="0" w:afterAutospacing="0"/>
-        <w:ind w:left="720"/>
-        <w:jc w:val="both"/>
-        <w:textAlignment w:val="baseline"/>
-        <w:rPr>
-          <w:rFonts w:asciiTheme="majorHAnsi" w:hAnsiTheme="majorHAnsi" w:cstheme="majorHAnsi"/>
-          <w:bCs/>
-          <w:color w:val="555555"/>
-        </w:rPr>
-      </w:pPr>
-    </w:p>
-    <w:p>
-      <w:pPr>
-        <w:pStyle w:val="NormalWeb"/>
-        <w:shd w:val="clear" w:color="auto" w:fill="FFFFFF"/>
-        <w:spacing w:before="0" w:beforeAutospacing="0" w:after="0" w:afterAutospacing="0"/>
-        <w:ind w:left="720"/>
-        <w:jc w:val="both"/>
-        <w:textAlignment w:val="baseline"/>
-        <w:rPr>
-          <w:rFonts w:asciiTheme="majorHAnsi" w:hAnsiTheme="majorHAnsi" w:cstheme="majorHAnsi"/>
-          <w:bCs/>
-          <w:color w:val="555555"/>
-        </w:rPr>
-      </w:pPr>
-    </w:p>
-    <w:p>
-      <w:pPr>
-        <w:rPr>
-          <w:rFonts w:asciiTheme="majorHAnsi" w:eastAsia="Times New Roman" w:hAnsiTheme="majorHAnsi" w:cstheme="majorHAnsi"/>
-          <w:bCs/>
-          <w:color w:val="555555"/>
-          <w:sz w:val="24"/>
-          <w:szCs w:val="24"/>
-          <w:lang w:val="en-US"/>
-        </w:rPr>
-      </w:pPr>
-      <w:r>
-        <w:rPr>
-          <w:rFonts w:asciiTheme="majorHAnsi" w:hAnsiTheme="majorHAnsi" w:cstheme="majorHAnsi"/>
-          <w:bCs/>
-          <w:color w:val="555555"/>
-        </w:rPr>
-        <w:br w:type="page"/>
-      </w:r>
-    </w:p>
-    <w:p>
-      <w:pPr>
-        <w:pStyle w:val="NormalWeb"/>
-        <w:numPr>
-          <w:ilvl w:val="0"/>
-          <w:numId w:val="11"/>
-        </w:numPr>
-        <w:shd w:val="clear" w:color="auto" w:fill="FFFFFF"/>
-        <w:spacing w:before="0" w:beforeAutospacing="0" w:after="0" w:afterAutospacing="0"/>
-        <w:textAlignment w:val="baseline"/>
-        <w:rPr>
-          <w:rFonts w:asciiTheme="majorHAnsi" w:hAnsiTheme="majorHAnsi" w:cstheme="majorHAnsi"/>
-          <w:b/>
-          <w:i/>
-          <w:iCs/>
-          <w:color w:val="555555"/>
-        </w:rPr>
-      </w:pPr>
-      <w:r>
-        <w:rPr>
-          <w:rFonts w:asciiTheme="majorHAnsi" w:hAnsiTheme="majorHAnsi" w:cstheme="majorHAnsi"/>
-          <w:b/>
-          <w:i/>
-          <w:iCs/>
-          <w:color w:val="555555"/>
-        </w:rPr>
-        <w:lastRenderedPageBreak/>
-        <w:t>trivia_1</w:t>
-      </w:r>
-      <w:r>
-        <w:rPr>
-          <w:rFonts w:asciiTheme="majorHAnsi" w:hAnsiTheme="majorHAnsi" w:cstheme="majorHAnsi"/>
-          <w:b/>
-          <w:i/>
-          <w:iCs/>
-          <w:color w:val="555555"/>
-        </w:rPr>
-        <w:t>:</w:t>
-      </w:r>
-    </w:p>
-    <w:p>
-      <w:pPr>
-        <w:pStyle w:val="NormalWeb"/>
-        <w:shd w:val="clear" w:color="auto" w:fill="FFFFFF"/>
-        <w:spacing w:before="0" w:beforeAutospacing="0" w:after="0" w:afterAutospacing="0"/>
-        <w:ind w:left="720"/>
-        <w:jc w:val="both"/>
-        <w:textAlignment w:val="baseline"/>
-        <w:rPr>
-          <w:rFonts w:asciiTheme="majorHAnsi" w:hAnsiTheme="majorHAnsi" w:cstheme="majorHAnsi"/>
-          <w:bCs/>
-          <w:color w:val="555555"/>
-          <w:lang w:val="en-AU"/>
-        </w:rPr>
-      </w:pPr>
-    </w:p>
-    <w:p>
-      <w:pPr>
-        <w:pStyle w:val="NormalWeb"/>
-        <w:shd w:val="clear" w:color="auto" w:fill="FFFFFF"/>
-        <w:spacing w:before="0" w:beforeAutospacing="0" w:after="0" w:afterAutospacing="0"/>
-        <w:ind w:left="720"/>
-        <w:jc w:val="both"/>
-        <w:textAlignment w:val="baseline"/>
-        <w:rPr>
-          <w:rFonts w:asciiTheme="majorHAnsi" w:hAnsiTheme="majorHAnsi" w:cstheme="majorHAnsi"/>
-          <w:bCs/>
-          <w:color w:val="555555"/>
-          <w:lang w:val="en-AU"/>
-        </w:rPr>
-      </w:pPr>
       <w:r>
         <w:rPr>
           <w:noProof/>
         </w:rPr>
         <w:drawing>
-          <wp:inline distT="0" distB="0" distL="0" distR="0" wp14:anchorId="2B5C004C" wp14:editId="001CDA26">
-            <wp:extent cx="6153150" cy="3733800"/>
-            <wp:effectExtent l="0" t="0" r="0" b="0"/>
-            <wp:docPr id="14" name="תמונה 14"/>
+          <wp:inline distT="0" distB="0" distL="0" distR="0" wp14:anchorId="2EE9288A" wp14:editId="32B693FF">
+            <wp:extent cx="6543675" cy="5448300"/>
+            <wp:effectExtent l="0" t="0" r="9525" b="0"/>
+            <wp:docPr id="12" name="תמונה 12"/>
             <wp:cNvGraphicFramePr>
               <a:graphicFrameLocks xmlns:a="http://schemas.openxmlformats.org/drawingml/2006/main" noChangeAspect="1"/>
             </wp:cNvGraphicFramePr>
@@ -24648,6 +23618,1100 @@
                   <pic:spPr>
                     <a:xfrm>
                       <a:off x="0" y="0"/>
+                      <a:ext cx="6543675" cy="5448300"/>
+                    </a:xfrm>
+                    <a:prstGeom prst="rect">
+                      <a:avLst/>
+                    </a:prstGeom>
+                  </pic:spPr>
+                </pic:pic>
+              </a:graphicData>
+            </a:graphic>
+          </wp:inline>
+        </w:drawing>
+      </w:r>
+    </w:p>
+    <w:p>
+      <w:pPr>
+        <w:pStyle w:val="NormalWeb"/>
+        <w:shd w:val="clear" w:color="auto" w:fill="FFFFFF"/>
+        <w:spacing w:before="0" w:beforeAutospacing="0" w:after="0" w:afterAutospacing="0"/>
+        <w:ind w:left="720"/>
+        <w:jc w:val="both"/>
+        <w:textAlignment w:val="baseline"/>
+        <w:rPr>
+          <w:rFonts w:asciiTheme="majorHAnsi" w:hAnsiTheme="majorHAnsi" w:cstheme="majorHAnsi"/>
+          <w:bCs/>
+          <w:color w:val="555555"/>
+          <w:highlight w:val="yellow"/>
+        </w:rPr>
+      </w:pPr>
+    </w:p>
+    <w:p>
+      <w:pPr>
+        <w:rPr>
+          <w:rFonts w:asciiTheme="majorHAnsi" w:hAnsiTheme="majorHAnsi" w:cstheme="majorHAnsi"/>
+          <w:bCs/>
+          <w:color w:val="555555"/>
+        </w:rPr>
+      </w:pPr>
+      <w:r>
+        <w:rPr>
+          <w:rFonts w:asciiTheme="majorHAnsi" w:hAnsiTheme="majorHAnsi" w:cstheme="majorHAnsi"/>
+          <w:bCs/>
+          <w:color w:val="555555"/>
+        </w:rPr>
+        <w:br w:type="page"/>
+      </w:r>
+    </w:p>
+    <w:p>
+      <w:pPr>
+        <w:rPr>
+          <w:rFonts w:asciiTheme="majorHAnsi" w:eastAsia="Times New Roman" w:hAnsiTheme="majorHAnsi" w:cstheme="majorHAnsi"/>
+          <w:bCs/>
+          <w:color w:val="555555"/>
+          <w:sz w:val="24"/>
+          <w:szCs w:val="24"/>
+          <w:lang w:val="en-US"/>
+        </w:rPr>
+      </w:pPr>
+    </w:p>
+    <w:p>
+      <w:pPr>
+        <w:pStyle w:val="NormalWeb"/>
+        <w:shd w:val="clear" w:color="auto" w:fill="FFFFFF"/>
+        <w:spacing w:before="0" w:beforeAutospacing="0" w:after="0" w:afterAutospacing="0"/>
+        <w:ind w:left="720"/>
+        <w:jc w:val="both"/>
+        <w:textAlignment w:val="baseline"/>
+        <w:rPr>
+          <w:rFonts w:asciiTheme="majorHAnsi" w:hAnsiTheme="majorHAnsi" w:cstheme="majorHAnsi"/>
+          <w:bCs/>
+          <w:color w:val="555555"/>
+        </w:rPr>
+      </w:pPr>
+      <w:r>
+        <w:rPr>
+          <w:rFonts w:asciiTheme="majorHAnsi" w:hAnsiTheme="majorHAnsi" w:cstheme="majorHAnsi"/>
+          <w:bCs/>
+          <w:color w:val="555555"/>
+        </w:rPr>
+        <w:t>This query receives a string from the user, ca</w:t>
+      </w:r>
+      <w:r>
+        <w:rPr>
+          <w:rFonts w:asciiTheme="majorHAnsi" w:hAnsiTheme="majorHAnsi" w:cstheme="majorHAnsi"/>
+          <w:bCs/>
+          <w:color w:val="555555"/>
+        </w:rPr>
+        <w:t>lled “badWords”, and uses the “A</w:t>
+      </w:r>
+      <w:r>
+        <w:rPr>
+          <w:rFonts w:asciiTheme="majorHAnsi" w:hAnsiTheme="majorHAnsi" w:cstheme="majorHAnsi"/>
+          <w:bCs/>
+          <w:color w:val="555555"/>
+        </w:rPr>
+        <w:t>rtist.artist_id” parameter from the event that the user chose in the first part of the application</w:t>
+      </w:r>
+      <w:r>
+        <w:rPr>
+          <w:rFonts w:asciiTheme="majorHAnsi" w:hAnsiTheme="majorHAnsi" w:cstheme="majorHAnsi"/>
+          <w:bCs/>
+          <w:color w:val="555555"/>
+        </w:rPr>
+        <w:t>, in order to extract the requested genre.</w:t>
+      </w:r>
+    </w:p>
+    <w:p>
+      <w:pPr>
+        <w:pStyle w:val="NormalWeb"/>
+        <w:shd w:val="clear" w:color="auto" w:fill="FFFFFF"/>
+        <w:spacing w:before="0" w:beforeAutospacing="0" w:after="0" w:afterAutospacing="0"/>
+        <w:ind w:left="720"/>
+        <w:jc w:val="both"/>
+        <w:textAlignment w:val="baseline"/>
+        <w:rPr>
+          <w:rFonts w:asciiTheme="majorHAnsi" w:hAnsiTheme="majorHAnsi" w:cstheme="majorHAnsi"/>
+          <w:bCs/>
+          <w:color w:val="555555"/>
+        </w:rPr>
+      </w:pPr>
+      <w:r>
+        <w:rPr>
+          <w:rFonts w:asciiTheme="majorHAnsi" w:hAnsiTheme="majorHAnsi" w:cstheme="majorHAnsi"/>
+          <w:bCs/>
+          <w:color w:val="555555"/>
+        </w:rPr>
+        <w:t>The query first creates the view ALL_SONGS</w:t>
+      </w:r>
+      <w:r>
+        <w:rPr>
+          <w:rFonts w:asciiTheme="majorHAnsi" w:hAnsiTheme="majorHAnsi" w:cstheme="majorHAnsi"/>
+          <w:bCs/>
+          <w:color w:val="555555"/>
+        </w:rPr>
+        <w:t xml:space="preserve">. The view contains </w:t>
+      </w:r>
+      <w:r>
+        <w:rPr>
+          <w:rFonts w:asciiTheme="majorHAnsi" w:hAnsiTheme="majorHAnsi" w:cstheme="majorHAnsi"/>
+          <w:bCs/>
+          <w:color w:val="555555"/>
+        </w:rPr>
+        <w:t>the number of songs</w:t>
+      </w:r>
+      <w:r>
+        <w:rPr>
+          <w:rFonts w:asciiTheme="majorHAnsi" w:hAnsiTheme="majorHAnsi" w:cstheme="majorHAnsi"/>
+          <w:bCs/>
+          <w:color w:val="555555"/>
+        </w:rPr>
+        <w:t xml:space="preserve"> for each artist in the relevant genre</w:t>
+      </w:r>
+      <w:r>
+        <w:rPr>
+          <w:rFonts w:asciiTheme="majorHAnsi" w:hAnsiTheme="majorHAnsi" w:cstheme="majorHAnsi"/>
+          <w:bCs/>
+          <w:color w:val="555555"/>
+        </w:rPr>
+        <w:t xml:space="preserve">, </w:t>
+      </w:r>
+      <w:r>
+        <w:rPr>
+          <w:rFonts w:asciiTheme="majorHAnsi" w:hAnsiTheme="majorHAnsi" w:cstheme="majorHAnsi"/>
+          <w:bCs/>
+          <w:color w:val="555555"/>
+        </w:rPr>
+        <w:t>whose lyrics we have in our database</w:t>
+      </w:r>
+      <w:r>
+        <w:rPr>
+          <w:rFonts w:asciiTheme="majorHAnsi" w:hAnsiTheme="majorHAnsi" w:cstheme="majorHAnsi"/>
+          <w:bCs/>
+          <w:color w:val="555555"/>
+        </w:rPr>
+        <w:t xml:space="preserve"> (the lyrics of the track in the “lyrics” table is not NULL)</w:t>
+      </w:r>
+      <w:r>
+        <w:rPr>
+          <w:rFonts w:asciiTheme="majorHAnsi" w:hAnsiTheme="majorHAnsi" w:cstheme="majorHAnsi"/>
+          <w:bCs/>
+          <w:color w:val="555555"/>
+        </w:rPr>
+        <w:t>, and who ha</w:t>
+      </w:r>
+      <w:r>
+        <w:rPr>
+          <w:rFonts w:asciiTheme="majorHAnsi" w:hAnsiTheme="majorHAnsi" w:cstheme="majorHAnsi"/>
+          <w:bCs/>
+          <w:color w:val="555555"/>
+        </w:rPr>
+        <w:t xml:space="preserve">s </w:t>
+      </w:r>
+      <w:r>
+        <w:rPr>
+          <w:rFonts w:asciiTheme="majorHAnsi" w:hAnsiTheme="majorHAnsi" w:cstheme="majorHAnsi"/>
+          <w:bCs/>
+          <w:color w:val="555555"/>
+        </w:rPr>
+        <w:t>more than 10 songs (</w:t>
+      </w:r>
+      <w:r>
+        <w:rPr>
+          <w:rFonts w:asciiTheme="majorHAnsi" w:hAnsiTheme="majorHAnsi" w:cstheme="majorHAnsi"/>
+          <w:bCs/>
+          <w:color w:val="555555"/>
+        </w:rPr>
+        <w:t>so that we can build a playlist consisting of at least 10 songs for each arti</w:t>
+      </w:r>
+      <w:r>
+        <w:rPr>
+          <w:rFonts w:asciiTheme="majorHAnsi" w:hAnsiTheme="majorHAnsi" w:cstheme="majorHAnsi"/>
+          <w:bCs/>
+          <w:color w:val="555555"/>
+        </w:rPr>
+        <w:t>s</w:t>
+      </w:r>
+      <w:r>
+        <w:rPr>
+          <w:rFonts w:asciiTheme="majorHAnsi" w:hAnsiTheme="majorHAnsi" w:cstheme="majorHAnsi"/>
+          <w:bCs/>
+          <w:color w:val="555555"/>
+        </w:rPr>
+        <w:t xml:space="preserve">t that is chosen). </w:t>
+      </w:r>
+      <w:r>
+        <w:rPr>
+          <w:rFonts w:asciiTheme="majorHAnsi" w:hAnsiTheme="majorHAnsi" w:cstheme="majorHAnsi"/>
+          <w:bCs/>
+          <w:color w:val="555555"/>
+        </w:rPr>
+        <w:t xml:space="preserve"> </w:t>
+      </w:r>
+    </w:p>
+    <w:p>
+      <w:pPr>
+        <w:pStyle w:val="NormalWeb"/>
+        <w:shd w:val="clear" w:color="auto" w:fill="FFFFFF"/>
+        <w:spacing w:before="0" w:beforeAutospacing="0" w:after="0" w:afterAutospacing="0"/>
+        <w:ind w:left="720"/>
+        <w:jc w:val="both"/>
+        <w:textAlignment w:val="baseline"/>
+        <w:rPr>
+          <w:rFonts w:asciiTheme="majorHAnsi" w:hAnsiTheme="majorHAnsi" w:cstheme="majorHAnsi"/>
+          <w:bCs/>
+          <w:color w:val="555555"/>
+          <w:lang w:val="en-AU"/>
+        </w:rPr>
+      </w:pPr>
+      <w:r>
+        <w:rPr>
+          <w:rFonts w:asciiTheme="majorHAnsi" w:hAnsiTheme="majorHAnsi" w:cstheme="majorHAnsi" w:hint="cs"/>
+          <w:bCs/>
+          <w:color w:val="555555"/>
+          <w:lang w:val="en-AU"/>
+        </w:rPr>
+        <w:t>W</w:t>
+      </w:r>
+      <w:r>
+        <w:rPr>
+          <w:rFonts w:asciiTheme="majorHAnsi" w:hAnsiTheme="majorHAnsi" w:cstheme="majorHAnsi"/>
+          <w:bCs/>
+          <w:color w:val="555555"/>
+          <w:lang w:val="en-AU"/>
+        </w:rPr>
+        <w:t>e then create a nested query</w:t>
+      </w:r>
+      <w:r>
+        <w:rPr>
+          <w:rFonts w:asciiTheme="majorHAnsi" w:hAnsiTheme="majorHAnsi" w:cstheme="majorHAnsi"/>
+          <w:bCs/>
+          <w:color w:val="555555"/>
+          <w:lang w:val="en-AU"/>
+        </w:rPr>
+        <w:t>,</w:t>
+      </w:r>
+      <w:r>
+        <w:rPr>
+          <w:rFonts w:asciiTheme="majorHAnsi" w:hAnsiTheme="majorHAnsi" w:cstheme="majorHAnsi"/>
+          <w:bCs/>
+          <w:color w:val="555555"/>
+          <w:lang w:val="en-AU"/>
+        </w:rPr>
+        <w:t xml:space="preserve"> </w:t>
+      </w:r>
+      <w:r>
+        <w:rPr>
+          <w:rFonts w:asciiTheme="majorHAnsi" w:hAnsiTheme="majorHAnsi" w:cstheme="majorHAnsi"/>
+          <w:bCs/>
+          <w:color w:val="555555"/>
+          <w:lang w:val="en-AU"/>
+        </w:rPr>
+        <w:t>to receive the artist id whose percentage of “bad songs” is the lowest</w:t>
+      </w:r>
+      <w:r>
+        <w:rPr>
+          <w:rFonts w:asciiTheme="majorHAnsi" w:hAnsiTheme="majorHAnsi" w:cstheme="majorHAnsi"/>
+          <w:bCs/>
+          <w:color w:val="555555"/>
+          <w:lang w:val="en-AU"/>
+        </w:rPr>
+        <w:t>.</w:t>
+      </w:r>
+      <w:r>
+        <w:rPr>
+          <w:rFonts w:asciiTheme="majorHAnsi" w:hAnsiTheme="majorHAnsi" w:cstheme="majorHAnsi"/>
+          <w:bCs/>
+          <w:color w:val="555555"/>
+          <w:lang w:val="en-AU"/>
+        </w:rPr>
+        <w:t xml:space="preserve"> </w:t>
+      </w:r>
+    </w:p>
+    <w:p>
+      <w:pPr>
+        <w:pStyle w:val="NormalWeb"/>
+        <w:shd w:val="clear" w:color="auto" w:fill="FFFFFF"/>
+        <w:spacing w:before="0" w:beforeAutospacing="0" w:after="0" w:afterAutospacing="0"/>
+        <w:ind w:left="720"/>
+        <w:jc w:val="both"/>
+        <w:textAlignment w:val="baseline"/>
+        <w:rPr>
+          <w:rFonts w:asciiTheme="majorHAnsi" w:hAnsiTheme="majorHAnsi" w:cstheme="majorHAnsi"/>
+          <w:bCs/>
+          <w:color w:val="555555"/>
+          <w:lang w:val="en-AU"/>
+        </w:rPr>
+      </w:pPr>
+      <w:r>
+        <w:rPr>
+          <w:rFonts w:asciiTheme="majorHAnsi" w:hAnsiTheme="majorHAnsi" w:cstheme="majorHAnsi"/>
+          <w:bCs/>
+          <w:color w:val="555555"/>
+          <w:lang w:val="en-AU"/>
+        </w:rPr>
+        <w:t xml:space="preserve">The </w:t>
+      </w:r>
+      <w:r>
+        <w:rPr>
+          <w:rFonts w:asciiTheme="majorHAnsi" w:hAnsiTheme="majorHAnsi" w:cstheme="majorHAnsi"/>
+          <w:bCs/>
+          <w:color w:val="555555"/>
+          <w:lang w:val="en-AU"/>
+        </w:rPr>
+        <w:t>percentage of “</w:t>
+      </w:r>
+      <w:r>
+        <w:rPr>
+          <w:rFonts w:asciiTheme="majorHAnsi" w:hAnsiTheme="majorHAnsi" w:cstheme="majorHAnsi"/>
+          <w:bCs/>
+          <w:color w:val="555555"/>
+          <w:lang w:val="en-AU"/>
+        </w:rPr>
+        <w:t>b</w:t>
+      </w:r>
+      <w:r>
+        <w:rPr>
+          <w:rFonts w:asciiTheme="majorHAnsi" w:hAnsiTheme="majorHAnsi" w:cstheme="majorHAnsi"/>
+          <w:bCs/>
+          <w:color w:val="555555"/>
+          <w:lang w:val="en-AU"/>
+        </w:rPr>
+        <w:t xml:space="preserve">ad songs” is the number of tracks containing one </w:t>
+      </w:r>
+      <w:r>
+        <w:rPr>
+          <w:rFonts w:asciiTheme="majorHAnsi" w:hAnsiTheme="majorHAnsi" w:cstheme="majorHAnsi"/>
+          <w:bCs/>
+          <w:color w:val="555555"/>
+          <w:lang w:val="en-AU"/>
+        </w:rPr>
+        <w:t xml:space="preserve">or more </w:t>
+      </w:r>
+      <w:r>
+        <w:rPr>
+          <w:rFonts w:asciiTheme="majorHAnsi" w:hAnsiTheme="majorHAnsi" w:cstheme="majorHAnsi"/>
+          <w:bCs/>
+          <w:color w:val="555555"/>
+          <w:lang w:val="en-AU"/>
+        </w:rPr>
+        <w:t xml:space="preserve">of the words we received as input, </w:t>
+      </w:r>
+      <w:r>
+        <w:rPr>
+          <w:rFonts w:asciiTheme="majorHAnsi" w:hAnsiTheme="majorHAnsi" w:cstheme="majorHAnsi"/>
+          <w:bCs/>
+          <w:i/>
+          <w:iCs/>
+          <w:color w:val="555555"/>
+          <w:lang w:val="en-AU"/>
+        </w:rPr>
+        <w:t>divided by</w:t>
+      </w:r>
+      <w:r>
+        <w:rPr>
+          <w:rFonts w:asciiTheme="majorHAnsi" w:hAnsiTheme="majorHAnsi" w:cstheme="majorHAnsi"/>
+          <w:bCs/>
+          <w:color w:val="555555"/>
+          <w:lang w:val="en-AU"/>
+        </w:rPr>
+        <w:t xml:space="preserve"> the number of </w:t>
+      </w:r>
+      <w:r>
+        <w:rPr>
+          <w:rFonts w:asciiTheme="majorHAnsi" w:hAnsiTheme="majorHAnsi" w:cstheme="majorHAnsi"/>
+          <w:bCs/>
+          <w:color w:val="555555"/>
+          <w:lang w:val="en-AU"/>
+        </w:rPr>
+        <w:t>tracks by the artist (whose lyrics are not NULL</w:t>
+      </w:r>
+      <w:r>
+        <w:rPr>
+          <w:rFonts w:asciiTheme="majorHAnsi" w:hAnsiTheme="majorHAnsi" w:cstheme="majorHAnsi"/>
+          <w:bCs/>
+          <w:color w:val="555555"/>
+          <w:lang w:val="en-AU"/>
+        </w:rPr>
+        <w:t xml:space="preserve"> – in ALL_SONGS</w:t>
+      </w:r>
+      <w:r>
+        <w:rPr>
+          <w:rFonts w:asciiTheme="majorHAnsi" w:hAnsiTheme="majorHAnsi" w:cstheme="majorHAnsi"/>
+          <w:bCs/>
+          <w:color w:val="555555"/>
+          <w:lang w:val="en-AU"/>
+        </w:rPr>
+        <w:t xml:space="preserve">). </w:t>
+      </w:r>
+    </w:p>
+    <w:p>
+      <w:pPr>
+        <w:pStyle w:val="NormalWeb"/>
+        <w:shd w:val="clear" w:color="auto" w:fill="FFFFFF"/>
+        <w:spacing w:before="0" w:beforeAutospacing="0" w:after="0" w:afterAutospacing="0"/>
+        <w:ind w:left="720"/>
+        <w:jc w:val="both"/>
+        <w:textAlignment w:val="baseline"/>
+        <w:rPr>
+          <w:rFonts w:asciiTheme="majorHAnsi" w:hAnsiTheme="majorHAnsi" w:cstheme="majorHAnsi"/>
+          <w:bCs/>
+          <w:color w:val="555555"/>
+          <w:lang w:val="en-AU"/>
+        </w:rPr>
+      </w:pPr>
+      <w:r>
+        <w:rPr>
+          <w:rFonts w:asciiTheme="majorHAnsi" w:hAnsiTheme="majorHAnsi" w:cstheme="majorHAnsi"/>
+          <w:bCs/>
+          <w:color w:val="555555"/>
+          <w:lang w:val="en-AU"/>
+        </w:rPr>
+        <w:t>W</w:t>
+      </w:r>
+      <w:r>
+        <w:rPr>
+          <w:rFonts w:asciiTheme="majorHAnsi" w:hAnsiTheme="majorHAnsi" w:cstheme="majorHAnsi"/>
+          <w:bCs/>
+          <w:color w:val="555555"/>
+          <w:lang w:val="en-AU"/>
+        </w:rPr>
+        <w:t>e used nested queries instead of views</w:t>
+      </w:r>
+      <w:r>
+        <w:rPr>
+          <w:rFonts w:asciiTheme="majorHAnsi" w:hAnsiTheme="majorHAnsi" w:cstheme="majorHAnsi"/>
+          <w:bCs/>
+          <w:color w:val="555555"/>
+          <w:lang w:val="en-AU"/>
+        </w:rPr>
+        <w:t xml:space="preserve"> because we use full-text search to</w:t>
+      </w:r>
+      <w:r>
+        <w:rPr>
+          <w:rFonts w:asciiTheme="majorHAnsi" w:hAnsiTheme="majorHAnsi" w:cstheme="majorHAnsi"/>
+          <w:bCs/>
+          <w:color w:val="555555"/>
+          <w:lang w:val="en-AU"/>
+        </w:rPr>
+        <w:t xml:space="preserve"> </w:t>
+      </w:r>
+      <w:r>
+        <w:rPr>
+          <w:rFonts w:asciiTheme="majorHAnsi" w:hAnsiTheme="majorHAnsi" w:cstheme="majorHAnsi"/>
+          <w:bCs/>
+          <w:color w:val="555555"/>
+          <w:lang w:val="en-AU"/>
+        </w:rPr>
+        <w:t xml:space="preserve">order </w:t>
+      </w:r>
+      <w:r>
+        <w:rPr>
+          <w:rFonts w:asciiTheme="majorHAnsi" w:hAnsiTheme="majorHAnsi" w:cstheme="majorHAnsi"/>
+          <w:bCs/>
+          <w:color w:val="555555"/>
+          <w:lang w:val="en-AU"/>
+        </w:rPr>
+        <w:t xml:space="preserve">to find the </w:t>
+      </w:r>
+      <w:r>
+        <w:rPr>
+          <w:rFonts w:asciiTheme="majorHAnsi" w:hAnsiTheme="majorHAnsi" w:cstheme="majorHAnsi"/>
+          <w:bCs/>
+          <w:color w:val="555555"/>
+          <w:lang w:val="en-AU"/>
+        </w:rPr>
+        <w:t>number</w:t>
+      </w:r>
+      <w:r>
+        <w:rPr>
+          <w:rFonts w:asciiTheme="majorHAnsi" w:hAnsiTheme="majorHAnsi" w:cstheme="majorHAnsi"/>
+          <w:bCs/>
+          <w:color w:val="555555"/>
+          <w:lang w:val="en-AU"/>
+        </w:rPr>
+        <w:t xml:space="preserve"> of “bad songs”.</w:t>
+      </w:r>
+      <w:r>
+        <w:rPr>
+          <w:rFonts w:asciiTheme="majorHAnsi" w:hAnsiTheme="majorHAnsi" w:cstheme="majorHAnsi"/>
+          <w:bCs/>
+          <w:color w:val="555555"/>
+          <w:lang w:val="en-AU"/>
+        </w:rPr>
+        <w:t xml:space="preserve"> </w:t>
+      </w:r>
+      <w:r>
+        <w:rPr>
+          <w:rFonts w:asciiTheme="majorHAnsi" w:hAnsiTheme="majorHAnsi" w:cstheme="majorHAnsi"/>
+          <w:bCs/>
+          <w:color w:val="555555"/>
+          <w:lang w:val="en-AU"/>
+        </w:rPr>
+        <w:t>As we previously mentioned, views do not support receiving variable parameters,</w:t>
+      </w:r>
+      <w:r>
+        <w:rPr>
+          <w:rFonts w:asciiTheme="majorHAnsi" w:hAnsiTheme="majorHAnsi" w:cstheme="majorHAnsi"/>
+          <w:bCs/>
+          <w:color w:val="555555"/>
+          <w:lang w:val="en-AU"/>
+        </w:rPr>
+        <w:t xml:space="preserve"> and the </w:t>
+      </w:r>
+      <w:r>
+        <w:rPr>
+          <w:rFonts w:asciiTheme="majorHAnsi" w:hAnsiTheme="majorHAnsi" w:cstheme="majorHAnsi"/>
+          <w:bCs/>
+          <w:color w:val="555555"/>
+          <w:lang w:val="en-AU"/>
+        </w:rPr>
+        <w:t>match-against function does not support receiving parameters from functions,</w:t>
+      </w:r>
+      <w:r>
+        <w:rPr>
+          <w:rFonts w:asciiTheme="majorHAnsi" w:hAnsiTheme="majorHAnsi" w:cstheme="majorHAnsi"/>
+          <w:bCs/>
+          <w:color w:val="555555"/>
+          <w:lang w:val="en-AU"/>
+        </w:rPr>
+        <w:t xml:space="preserve"> and therefore we could not create a view with this data</w:t>
+      </w:r>
+      <w:r>
+        <w:rPr>
+          <w:rFonts w:asciiTheme="majorHAnsi" w:hAnsiTheme="majorHAnsi" w:cstheme="majorHAnsi"/>
+          <w:bCs/>
+          <w:color w:val="555555"/>
+          <w:lang w:val="en-AU"/>
+        </w:rPr>
+        <w:t>.</w:t>
+      </w:r>
+    </w:p>
+    <w:p>
+      <w:pPr>
+        <w:pStyle w:val="NormalWeb"/>
+        <w:shd w:val="clear" w:color="auto" w:fill="FFFFFF"/>
+        <w:spacing w:before="0" w:beforeAutospacing="0" w:after="0" w:afterAutospacing="0"/>
+        <w:ind w:left="720"/>
+        <w:jc w:val="both"/>
+        <w:textAlignment w:val="baseline"/>
+        <w:rPr>
+          <w:rFonts w:asciiTheme="majorHAnsi" w:hAnsiTheme="majorHAnsi" w:cstheme="majorHAnsi"/>
+          <w:bCs/>
+          <w:color w:val="555555"/>
+          <w:lang w:val="en-AU"/>
+        </w:rPr>
+      </w:pPr>
+      <w:r>
+        <w:rPr>
+          <w:rFonts w:asciiTheme="majorHAnsi" w:hAnsiTheme="majorHAnsi" w:cstheme="majorHAnsi"/>
+          <w:bCs/>
+          <w:color w:val="555555"/>
+          <w:lang w:val="en-AU"/>
+        </w:rPr>
+        <w:t xml:space="preserve">In the abovementioned nested query, we used </w:t>
+      </w:r>
+      <w:r>
+        <w:rPr>
+          <w:rFonts w:asciiTheme="majorHAnsi" w:hAnsiTheme="majorHAnsi" w:cstheme="majorHAnsi"/>
+          <w:bCs/>
+          <w:color w:val="555555"/>
+          <w:lang w:val="en-AU"/>
+        </w:rPr>
+        <w:t xml:space="preserve">the </w:t>
+      </w:r>
+      <w:r>
+        <w:rPr>
+          <w:rFonts w:asciiTheme="majorHAnsi" w:hAnsiTheme="majorHAnsi" w:cstheme="majorHAnsi"/>
+          <w:bCs/>
+          <w:color w:val="555555"/>
+          <w:lang w:val="en-AU"/>
+        </w:rPr>
+        <w:t xml:space="preserve">RIGHT JOIN </w:t>
+      </w:r>
+      <w:r>
+        <w:rPr>
+          <w:rFonts w:asciiTheme="majorHAnsi" w:hAnsiTheme="majorHAnsi" w:cstheme="majorHAnsi"/>
+          <w:bCs/>
+          <w:color w:val="555555"/>
+          <w:lang w:val="en-AU"/>
+        </w:rPr>
+        <w:t>operator in order to preserve the artists who did not use one of the “bad words” in any of their songs</w:t>
+      </w:r>
+      <w:r>
+        <w:rPr>
+          <w:rFonts w:asciiTheme="majorHAnsi" w:hAnsiTheme="majorHAnsi" w:cstheme="majorHAnsi"/>
+          <w:bCs/>
+          <w:color w:val="555555"/>
+          <w:lang w:val="en-AU"/>
+        </w:rPr>
+        <w:t>. If we were to use INNER JOIN, these records would not have returned</w:t>
+      </w:r>
+      <w:r>
+        <w:rPr>
+          <w:rFonts w:asciiTheme="majorHAnsi" w:hAnsiTheme="majorHAnsi" w:cstheme="majorHAnsi"/>
+          <w:bCs/>
+          <w:color w:val="555555"/>
+          <w:lang w:val="en-AU"/>
+        </w:rPr>
+        <w:t xml:space="preserve">, in contrast to the fact that they have the lowest percentage of “bad songs”. </w:t>
+      </w:r>
+      <w:r>
+        <w:rPr>
+          <w:rFonts w:asciiTheme="majorHAnsi" w:hAnsiTheme="majorHAnsi" w:cstheme="majorHAnsi"/>
+          <w:bCs/>
+          <w:color w:val="555555"/>
+          <w:lang w:val="en-AU"/>
+        </w:rPr>
+        <w:t xml:space="preserve">Afterwards, we </w:t>
+      </w:r>
+      <w:r>
+        <w:rPr>
+          <w:rFonts w:asciiTheme="majorHAnsi" w:hAnsiTheme="majorHAnsi" w:cstheme="majorHAnsi"/>
+          <w:bCs/>
+          <w:color w:val="555555"/>
+          <w:lang w:val="en-AU"/>
+        </w:rPr>
+        <w:t>ordered</w:t>
+      </w:r>
+      <w:r>
+        <w:rPr>
+          <w:rFonts w:asciiTheme="majorHAnsi" w:hAnsiTheme="majorHAnsi" w:cstheme="majorHAnsi"/>
+          <w:bCs/>
+          <w:color w:val="555555"/>
+          <w:lang w:val="en-AU"/>
+        </w:rPr>
+        <w:t xml:space="preserve"> the records by </w:t>
+      </w:r>
+      <w:r>
+        <w:rPr>
+          <w:rFonts w:asciiTheme="majorHAnsi" w:hAnsiTheme="majorHAnsi" w:cstheme="majorHAnsi"/>
+          <w:bCs/>
+          <w:color w:val="555555"/>
+          <w:lang w:val="en-AU"/>
+        </w:rPr>
+        <w:t>ascending percentage of “bad songs”, and then ordered again by descending number of listeners per artists</w:t>
+      </w:r>
+      <w:r>
+        <w:rPr>
+          <w:rFonts w:asciiTheme="majorHAnsi" w:hAnsiTheme="majorHAnsi" w:cstheme="majorHAnsi"/>
+          <w:bCs/>
+          <w:color w:val="555555"/>
+          <w:lang w:val="en-AU"/>
+        </w:rPr>
+        <w:t xml:space="preserve"> (in order to resolve cases where more than one artist received the lowest “bad songs” percentage)</w:t>
+      </w:r>
+      <w:r>
+        <w:rPr>
+          <w:rFonts w:asciiTheme="majorHAnsi" w:hAnsiTheme="majorHAnsi" w:cstheme="majorHAnsi"/>
+          <w:bCs/>
+          <w:color w:val="555555"/>
+          <w:lang w:val="en-AU"/>
+        </w:rPr>
+        <w:t>.</w:t>
+      </w:r>
+    </w:p>
+    <w:p>
+      <w:pPr>
+        <w:pStyle w:val="NormalWeb"/>
+        <w:shd w:val="clear" w:color="auto" w:fill="FFFFFF"/>
+        <w:spacing w:before="0" w:beforeAutospacing="0" w:after="0" w:afterAutospacing="0"/>
+        <w:ind w:left="720"/>
+        <w:jc w:val="both"/>
+        <w:textAlignment w:val="baseline"/>
+        <w:rPr>
+          <w:rFonts w:asciiTheme="majorHAnsi" w:hAnsiTheme="majorHAnsi" w:cstheme="majorHAnsi"/>
+          <w:bCs/>
+          <w:color w:val="555555"/>
+          <w:lang w:val="en-AU"/>
+        </w:rPr>
+      </w:pPr>
+      <w:r>
+        <w:rPr>
+          <w:rFonts w:asciiTheme="majorHAnsi" w:hAnsiTheme="majorHAnsi" w:cstheme="majorHAnsi"/>
+          <w:bCs/>
+          <w:color w:val="555555"/>
+          <w:lang w:val="en-AU"/>
+        </w:rPr>
+        <w:t xml:space="preserve">Once we received the </w:t>
+      </w:r>
+      <w:r>
+        <w:rPr>
+          <w:rFonts w:asciiTheme="majorHAnsi" w:hAnsiTheme="majorHAnsi" w:cstheme="majorHAnsi"/>
+          <w:bCs/>
+          <w:color w:val="555555"/>
+          <w:lang w:val="en-AU"/>
+        </w:rPr>
+        <w:t>artist ID whos</w:t>
+      </w:r>
+      <w:r>
+        <w:rPr>
+          <w:rFonts w:asciiTheme="majorHAnsi" w:hAnsiTheme="majorHAnsi" w:cstheme="majorHAnsi"/>
+          <w:bCs/>
+          <w:color w:val="555555"/>
+          <w:lang w:val="en-AU"/>
+        </w:rPr>
+        <w:t>e</w:t>
+      </w:r>
+      <w:r>
+        <w:rPr>
+          <w:rFonts w:asciiTheme="majorHAnsi" w:hAnsiTheme="majorHAnsi" w:cstheme="majorHAnsi"/>
+          <w:bCs/>
+          <w:color w:val="555555"/>
+          <w:lang w:val="en-AU"/>
+        </w:rPr>
+        <w:t xml:space="preserve"> </w:t>
+      </w:r>
+      <w:r>
+        <w:rPr>
+          <w:rFonts w:asciiTheme="majorHAnsi" w:hAnsiTheme="majorHAnsi" w:cstheme="majorHAnsi"/>
+          <w:bCs/>
+          <w:color w:val="555555"/>
+          <w:lang w:val="en-AU"/>
+        </w:rPr>
+        <w:t xml:space="preserve">percentage of “bad songs” is the lowest, we were able to create a playlist of </w:t>
+      </w:r>
+      <w:r>
+        <w:rPr>
+          <w:rFonts w:asciiTheme="majorHAnsi" w:hAnsiTheme="majorHAnsi" w:cstheme="majorHAnsi"/>
+          <w:bCs/>
+          <w:color w:val="555555"/>
+          <w:lang w:val="en-AU"/>
+        </w:rPr>
+        <w:t xml:space="preserve">up to </w:t>
+      </w:r>
+      <w:r>
+        <w:rPr>
+          <w:rFonts w:asciiTheme="majorHAnsi" w:hAnsiTheme="majorHAnsi" w:cstheme="majorHAnsi"/>
+          <w:bCs/>
+          <w:color w:val="555555"/>
+          <w:lang w:val="en-AU"/>
+        </w:rPr>
+        <w:t>20 of the artist</w:t>
+      </w:r>
+      <w:r>
+        <w:rPr>
+          <w:rFonts w:asciiTheme="majorHAnsi" w:hAnsiTheme="majorHAnsi" w:cstheme="majorHAnsi"/>
+          <w:bCs/>
+          <w:color w:val="555555"/>
+          <w:lang w:val="en-AU"/>
+        </w:rPr>
+        <w:t>’</w:t>
+      </w:r>
+      <w:r>
+        <w:rPr>
+          <w:rFonts w:asciiTheme="majorHAnsi" w:hAnsiTheme="majorHAnsi" w:cstheme="majorHAnsi"/>
+          <w:bCs/>
+          <w:color w:val="555555"/>
+          <w:lang w:val="en-AU"/>
+        </w:rPr>
+        <w:t>s most listened to</w:t>
+      </w:r>
+      <w:r>
+        <w:rPr>
+          <w:rFonts w:asciiTheme="majorHAnsi" w:hAnsiTheme="majorHAnsi" w:cstheme="majorHAnsi"/>
+          <w:bCs/>
+          <w:color w:val="555555"/>
+          <w:lang w:val="en-AU"/>
+        </w:rPr>
+        <w:t xml:space="preserve"> tracks (ordered by T</w:t>
+      </w:r>
+      <w:r>
+        <w:rPr>
+          <w:rFonts w:asciiTheme="majorHAnsi" w:hAnsiTheme="majorHAnsi" w:cstheme="majorHAnsi"/>
+          <w:bCs/>
+          <w:color w:val="555555"/>
+          <w:lang w:val="en-AU"/>
+        </w:rPr>
+        <w:t xml:space="preserve">rack.listeners). </w:t>
+      </w:r>
+    </w:p>
+    <w:p>
+      <w:pPr>
+        <w:pStyle w:val="NormalWeb"/>
+        <w:shd w:val="clear" w:color="auto" w:fill="FFFFFF"/>
+        <w:spacing w:before="0" w:beforeAutospacing="0" w:after="0" w:afterAutospacing="0"/>
+        <w:ind w:left="720"/>
+        <w:jc w:val="both"/>
+        <w:textAlignment w:val="baseline"/>
+        <w:rPr>
+          <w:rFonts w:asciiTheme="majorHAnsi" w:hAnsiTheme="majorHAnsi" w:cstheme="majorHAnsi"/>
+          <w:bCs/>
+          <w:color w:val="555555"/>
+        </w:rPr>
+      </w:pPr>
+      <w:r>
+        <w:rPr>
+          <w:rFonts w:asciiTheme="majorHAnsi" w:hAnsiTheme="majorHAnsi" w:cstheme="majorHAnsi"/>
+          <w:bCs/>
+          <w:color w:val="555555"/>
+        </w:rPr>
+        <w:t xml:space="preserve">To optimize this query </w:t>
+      </w:r>
+      <w:r>
+        <w:rPr>
+          <w:rFonts w:asciiTheme="majorHAnsi" w:hAnsiTheme="majorHAnsi" w:cstheme="majorHAnsi"/>
+          <w:bCs/>
+          <w:color w:val="555555"/>
+        </w:rPr>
+        <w:t>we used full-text index on the L</w:t>
+      </w:r>
+      <w:r>
+        <w:rPr>
+          <w:rFonts w:asciiTheme="majorHAnsi" w:hAnsiTheme="majorHAnsi" w:cstheme="majorHAnsi"/>
+          <w:bCs/>
+          <w:color w:val="555555"/>
+        </w:rPr>
+        <w:t xml:space="preserve">yrics.lyrics column in the lyrics table. </w:t>
+      </w:r>
+    </w:p>
+    <w:p>
+      <w:pPr>
+        <w:pStyle w:val="NormalWeb"/>
+        <w:shd w:val="clear" w:color="auto" w:fill="FFFFFF"/>
+        <w:spacing w:before="0" w:beforeAutospacing="0" w:after="0" w:afterAutospacing="0"/>
+        <w:ind w:left="720"/>
+        <w:jc w:val="both"/>
+        <w:textAlignment w:val="baseline"/>
+        <w:rPr>
+          <w:rFonts w:asciiTheme="majorHAnsi" w:hAnsiTheme="majorHAnsi" w:cstheme="majorHAnsi"/>
+          <w:bCs/>
+          <w:color w:val="555555"/>
+        </w:rPr>
+      </w:pPr>
+      <w:r>
+        <w:rPr>
+          <w:rFonts w:asciiTheme="majorHAnsi" w:hAnsiTheme="majorHAnsi" w:cstheme="majorHAnsi"/>
+          <w:bCs/>
+          <w:color w:val="555555"/>
+        </w:rPr>
+        <w:t xml:space="preserve">In addition, </w:t>
+      </w:r>
+      <w:r>
+        <w:rPr>
+          <w:rFonts w:asciiTheme="majorHAnsi" w:hAnsiTheme="majorHAnsi" w:cstheme="majorHAnsi"/>
+          <w:bCs/>
+          <w:color w:val="555555"/>
+        </w:rPr>
+        <w:t>implementing the “bad words” query using the nested query (called “M”</w:t>
+      </w:r>
+      <w:r>
+        <w:rPr>
+          <w:rFonts w:asciiTheme="majorHAnsi" w:hAnsiTheme="majorHAnsi" w:cstheme="majorHAnsi"/>
+          <w:bCs/>
+          <w:color w:val="555555"/>
+        </w:rPr>
+        <w:t xml:space="preserve"> in the “where” clause</w:t>
+      </w:r>
+      <w:r>
+        <w:rPr>
+          <w:rFonts w:asciiTheme="majorHAnsi" w:hAnsiTheme="majorHAnsi" w:cstheme="majorHAnsi"/>
+          <w:bCs/>
+          <w:color w:val="555555"/>
+        </w:rPr>
+        <w:t>)</w:t>
+      </w:r>
+      <w:r>
+        <w:rPr>
+          <w:rFonts w:asciiTheme="majorHAnsi" w:hAnsiTheme="majorHAnsi" w:cstheme="majorHAnsi"/>
+          <w:bCs/>
+          <w:color w:val="555555"/>
+        </w:rPr>
+        <w:t xml:space="preserve"> prevents the redundant recalculation of this query for </w:t>
+      </w:r>
+      <w:r>
+        <w:rPr>
+          <w:rFonts w:asciiTheme="majorHAnsi" w:hAnsiTheme="majorHAnsi" w:cstheme="majorHAnsi"/>
+          <w:bCs/>
+          <w:i/>
+          <w:iCs/>
+          <w:color w:val="555555"/>
+        </w:rPr>
+        <w:t>every</w:t>
+      </w:r>
+      <w:r>
+        <w:rPr>
+          <w:rFonts w:asciiTheme="majorHAnsi" w:hAnsiTheme="majorHAnsi" w:cstheme="majorHAnsi"/>
+          <w:bCs/>
+          <w:color w:val="555555"/>
+        </w:rPr>
+        <w:t xml:space="preserve"> artist, which would have occurred if we </w:t>
+      </w:r>
+      <w:r>
+        <w:rPr>
+          <w:rFonts w:asciiTheme="majorHAnsi" w:hAnsiTheme="majorHAnsi" w:cstheme="majorHAnsi"/>
+          <w:bCs/>
+          <w:color w:val="555555"/>
+        </w:rPr>
+        <w:t>would have selected the ALL_SONGS_ID directly from the nested query (</w:t>
+      </w:r>
+      <w:r>
+        <w:rPr>
+          <w:rFonts w:asciiTheme="majorHAnsi" w:hAnsiTheme="majorHAnsi" w:cstheme="majorHAnsi"/>
+          <w:bCs/>
+          <w:color w:val="555555"/>
+        </w:rPr>
+        <w:t>without defining M in the “from” clause first)</w:t>
+      </w:r>
+      <w:r>
+        <w:rPr>
+          <w:rFonts w:asciiTheme="majorHAnsi" w:hAnsiTheme="majorHAnsi" w:cstheme="majorHAnsi"/>
+          <w:bCs/>
+          <w:color w:val="555555"/>
+        </w:rPr>
+        <w:t>.</w:t>
+      </w:r>
+    </w:p>
+    <w:p>
+      <w:pPr>
+        <w:pStyle w:val="NormalWeb"/>
+        <w:shd w:val="clear" w:color="auto" w:fill="FFFFFF"/>
+        <w:spacing w:before="0" w:beforeAutospacing="0" w:after="0" w:afterAutospacing="0"/>
+        <w:ind w:left="720"/>
+        <w:jc w:val="both"/>
+        <w:textAlignment w:val="baseline"/>
+        <w:rPr>
+          <w:rFonts w:asciiTheme="majorHAnsi" w:hAnsiTheme="majorHAnsi" w:cstheme="majorHAnsi"/>
+          <w:bCs/>
+          <w:color w:val="555555"/>
+        </w:rPr>
+      </w:pPr>
+    </w:p>
+    <w:p>
+      <w:pPr>
+        <w:pStyle w:val="NormalWeb"/>
+        <w:shd w:val="clear" w:color="auto" w:fill="FFFFFF"/>
+        <w:spacing w:before="0" w:beforeAutospacing="0" w:after="0" w:afterAutospacing="0"/>
+        <w:ind w:left="720"/>
+        <w:jc w:val="both"/>
+        <w:textAlignment w:val="baseline"/>
+        <w:rPr>
+          <w:rFonts w:asciiTheme="majorHAnsi" w:hAnsiTheme="majorHAnsi" w:cstheme="majorHAnsi"/>
+          <w:bCs/>
+          <w:color w:val="555555"/>
+        </w:rPr>
+      </w:pPr>
+    </w:p>
+    <w:p>
+      <w:pPr>
+        <w:rPr>
+          <w:rFonts w:asciiTheme="majorHAnsi" w:eastAsia="Times New Roman" w:hAnsiTheme="majorHAnsi" w:cstheme="majorHAnsi"/>
+          <w:bCs/>
+          <w:color w:val="555555"/>
+          <w:sz w:val="24"/>
+          <w:szCs w:val="24"/>
+          <w:lang w:val="en-US"/>
+        </w:rPr>
+      </w:pPr>
+      <w:r>
+        <w:rPr>
+          <w:rFonts w:asciiTheme="majorHAnsi" w:hAnsiTheme="majorHAnsi" w:cstheme="majorHAnsi"/>
+          <w:bCs/>
+          <w:color w:val="555555"/>
+        </w:rPr>
+        <w:br w:type="page"/>
+      </w:r>
+    </w:p>
+    <w:p>
+      <w:pPr>
+        <w:pStyle w:val="NormalWeb"/>
+        <w:numPr>
+          <w:ilvl w:val="0"/>
+          <w:numId w:val="11"/>
+        </w:numPr>
+        <w:shd w:val="clear" w:color="auto" w:fill="FFFFFF"/>
+        <w:spacing w:before="0" w:beforeAutospacing="0" w:after="0" w:afterAutospacing="0"/>
+        <w:textAlignment w:val="baseline"/>
+        <w:rPr>
+          <w:rFonts w:asciiTheme="majorHAnsi" w:hAnsiTheme="majorHAnsi" w:cstheme="majorHAnsi"/>
+          <w:b/>
+          <w:i/>
+          <w:iCs/>
+          <w:color w:val="555555"/>
+        </w:rPr>
+      </w:pPr>
+      <w:r>
+        <w:rPr>
+          <w:rFonts w:asciiTheme="majorHAnsi" w:hAnsiTheme="majorHAnsi" w:cstheme="majorHAnsi"/>
+          <w:b/>
+          <w:i/>
+          <w:iCs/>
+          <w:color w:val="555555"/>
+        </w:rPr>
+        <w:lastRenderedPageBreak/>
+        <w:t>trivia_1</w:t>
+      </w:r>
+      <w:r>
+        <w:rPr>
+          <w:rFonts w:asciiTheme="majorHAnsi" w:hAnsiTheme="majorHAnsi" w:cstheme="majorHAnsi"/>
+          <w:b/>
+          <w:i/>
+          <w:iCs/>
+          <w:color w:val="555555"/>
+        </w:rPr>
+        <w:t>:</w:t>
+      </w:r>
+    </w:p>
+    <w:p>
+      <w:pPr>
+        <w:pStyle w:val="NormalWeb"/>
+        <w:shd w:val="clear" w:color="auto" w:fill="FFFFFF"/>
+        <w:spacing w:before="0" w:beforeAutospacing="0" w:after="0" w:afterAutospacing="0"/>
+        <w:ind w:left="720"/>
+        <w:jc w:val="both"/>
+        <w:textAlignment w:val="baseline"/>
+        <w:rPr>
+          <w:rFonts w:asciiTheme="majorHAnsi" w:hAnsiTheme="majorHAnsi" w:cstheme="majorHAnsi"/>
+          <w:bCs/>
+          <w:color w:val="555555"/>
+          <w:lang w:val="en-AU"/>
+        </w:rPr>
+      </w:pPr>
+    </w:p>
+    <w:p>
+      <w:pPr>
+        <w:pStyle w:val="NormalWeb"/>
+        <w:shd w:val="clear" w:color="auto" w:fill="FFFFFF"/>
+        <w:spacing w:before="0" w:beforeAutospacing="0" w:after="0" w:afterAutospacing="0"/>
+        <w:ind w:left="720"/>
+        <w:jc w:val="both"/>
+        <w:textAlignment w:val="baseline"/>
+        <w:rPr>
+          <w:rFonts w:asciiTheme="majorHAnsi" w:hAnsiTheme="majorHAnsi" w:cstheme="majorHAnsi"/>
+          <w:bCs/>
+          <w:color w:val="555555"/>
+          <w:lang w:val="en-AU"/>
+        </w:rPr>
+      </w:pPr>
+      <w:r>
+        <w:rPr>
+          <w:noProof/>
+        </w:rPr>
+        <w:drawing>
+          <wp:inline distT="0" distB="0" distL="0" distR="0" wp14:anchorId="2B5C004C" wp14:editId="001CDA26">
+            <wp:extent cx="6153150" cy="3733800"/>
+            <wp:effectExtent l="0" t="0" r="0" b="0"/>
+            <wp:docPr id="14" name="תמונה 14"/>
+            <wp:cNvGraphicFramePr>
+              <a:graphicFrameLocks xmlns:a="http://schemas.openxmlformats.org/drawingml/2006/main" noChangeAspect="1"/>
+            </wp:cNvGraphicFramePr>
+            <a:graphic xmlns:a="http://schemas.openxmlformats.org/drawingml/2006/main">
+              <a:graphicData uri="http://schemas.openxmlformats.org/drawingml/2006/picture">
+                <pic:pic xmlns:pic="http://schemas.openxmlformats.org/drawingml/2006/picture">
+                  <pic:nvPicPr>
+                    <pic:cNvPr id="1" name=""/>
+                    <pic:cNvPicPr/>
+                  </pic:nvPicPr>
+                  <pic:blipFill>
+                    <a:blip r:embed="rId18"/>
+                    <a:stretch>
+                      <a:fillRect/>
+                    </a:stretch>
+                  </pic:blipFill>
+                  <pic:spPr>
+                    <a:xfrm>
+                      <a:off x="0" y="0"/>
                       <a:ext cx="6153150" cy="3733800"/>
                     </a:xfrm>
                     <a:prstGeom prst="rect">
@@ -24809,8 +24873,6 @@
         </w:rPr>
         <w:t xml:space="preserve"> the tracks containing the inserted words</w:t>
       </w:r>
-      <w:bookmarkStart w:id="5" w:name="_GoBack"/>
-      <w:bookmarkEnd w:id="5"/>
       <w:r>
         <w:rPr>
           <w:rFonts w:asciiTheme="majorHAnsi" w:hAnsiTheme="majorHAnsi" w:cstheme="majorHAnsi"/>
@@ -24971,7 +25033,7 @@
                     <pic:cNvPicPr/>
                   </pic:nvPicPr>
                   <pic:blipFill>
-                    <a:blip r:embed="rId18"/>
+                    <a:blip r:embed="rId19"/>
                     <a:stretch>
                       <a:fillRect/>
                     </a:stretch>
@@ -29211,7 +29273,7 @@
 </file>
 
 <file path=customXml/itemProps1.xml><?xml version="1.0" encoding="utf-8"?>
-<ds:datastoreItem xmlns:ds="http://schemas.openxmlformats.org/officeDocument/2006/customXml" ds:itemID="{A03E59C0-56B7-4E5B-8F76-123B59A6D2C9}">
+<ds:datastoreItem xmlns:ds="http://schemas.openxmlformats.org/officeDocument/2006/customXml" ds:itemID="{B3A9E58E-574F-4DCF-89E8-57F2047477C5}">
   <ds:schemaRefs>
     <ds:schemaRef ds:uri="http://schemas.openxmlformats.org/officeDocument/2006/bibliography"/>
   </ds:schemaRefs>
